--- a/documents/STIX_ExploitTarget_Draft.docx
+++ b/documents/STIX_ExploitTarget_Draft.docx
@@ -153,14 +153,7 @@
           <w:rStyle w:val="BookTitle"/>
           <w:b w:val="0"/>
         </w:rPr>
-        <w:t>March 1</w:t>
-      </w:r>
-      <w:r>
-        <w:rPr>
-          <w:rStyle w:val="BookTitle"/>
-          <w:b w:val="0"/>
-        </w:rPr>
-        <w:t>9</w:t>
+        <w:t>March 20</w:t>
       </w:r>
       <w:r>
         <w:rPr>
@@ -209,7 +202,27 @@
           <w:sz w:val="23"/>
           <w:szCs w:val="23"/>
         </w:rPr>
-        <w:t>The Structured Threat Information eXpression (STIX</w:t>
+        <w:t xml:space="preserve">The Structured Threat Information </w:t>
+      </w:r>
+      <w:proofErr w:type="spellStart"/>
+      <w:r>
+        <w:rPr>
+          <w:i/>
+          <w:iCs/>
+          <w:sz w:val="23"/>
+          <w:szCs w:val="23"/>
+        </w:rPr>
+        <w:t>eXpression</w:t>
+      </w:r>
+      <w:proofErr w:type="spellEnd"/>
+      <w:r>
+        <w:rPr>
+          <w:i/>
+          <w:iCs/>
+          <w:sz w:val="23"/>
+          <w:szCs w:val="23"/>
+        </w:rPr>
+        <w:t xml:space="preserve"> (STIX</w:t>
       </w:r>
       <w:r>
         <w:rPr>
@@ -582,8 +595,6 @@
             <w:t>Table of Contents</w:t>
           </w:r>
         </w:p>
-        <w:bookmarkStart w:id="1" w:name="_GoBack"/>
-        <w:bookmarkEnd w:id="1"/>
         <w:p>
           <w:pPr>
             <w:pStyle w:val="TOC1"/>
@@ -3062,9 +3073,9 @@
           <w:docGrid w:linePitch="360"/>
         </w:sectPr>
       </w:pPr>
-      <w:bookmarkStart w:id="2" w:name="_Ref389987355"/>
+      <w:bookmarkStart w:id="1" w:name="_Ref389987355"/>
     </w:p>
-    <w:bookmarkEnd w:id="2"/>
+    <w:bookmarkEnd w:id="1"/>
     <w:bookmarkEnd w:id="0"/>
     <w:p>
       <w:pPr>
@@ -3079,11 +3090,11 @@
       <w:pPr>
         <w:pStyle w:val="Heading1"/>
       </w:pPr>
-      <w:bookmarkStart w:id="3" w:name="_Toc414546115"/>
+      <w:bookmarkStart w:id="2" w:name="_Toc414546115"/>
       <w:r>
         <w:t>Introduction</w:t>
       </w:r>
-      <w:bookmarkEnd w:id="3"/>
+      <w:bookmarkEnd w:id="2"/>
     </w:p>
     <w:p>
       <w:pPr>
@@ -3097,7 +3108,15 @@
         <w:t xml:space="preserve">The </w:t>
       </w:r>
       <w:r>
-        <w:t>Structured Threat Information eXpression (STIX</w:t>
+        <w:t xml:space="preserve">Structured Threat Information </w:t>
+      </w:r>
+      <w:proofErr w:type="spellStart"/>
+      <w:r>
+        <w:t>eXpression</w:t>
+      </w:r>
+      <w:proofErr w:type="spellEnd"/>
+      <w:r>
+        <w:t xml:space="preserve"> (STIX</w:t>
       </w:r>
       <w:r>
         <w:rPr>
@@ -3115,13 +3134,37 @@
         <w:t xml:space="preserve"> eight component data models:  </w:t>
       </w:r>
       <w:r>
-        <w:t>Observable, Indicator, Incident, TTP, ExploitTarget, CourseOfAction, Campaign</w:t>
+        <w:t xml:space="preserve">Observable, Indicator, Incident, TTP, </w:t>
+      </w:r>
+      <w:proofErr w:type="spellStart"/>
+      <w:r>
+        <w:t>ExploitTarget</w:t>
+      </w:r>
+      <w:proofErr w:type="spellEnd"/>
+      <w:r>
+        <w:t xml:space="preserve">, </w:t>
+      </w:r>
+      <w:proofErr w:type="spellStart"/>
+      <w:r>
+        <w:t>CourseOfAction</w:t>
+      </w:r>
+      <w:proofErr w:type="spellEnd"/>
+      <w:r>
+        <w:t>, Campaign</w:t>
       </w:r>
       <w:r>
         <w:t>,</w:t>
       </w:r>
       <w:r>
-        <w:t xml:space="preserve"> and ThreatActor.</w:t>
+        <w:t xml:space="preserve"> and </w:t>
+      </w:r>
+      <w:proofErr w:type="spellStart"/>
+      <w:r>
+        <w:t>ThreatActor</w:t>
+      </w:r>
+      <w:proofErr w:type="spellEnd"/>
+      <w:r>
+        <w:t>.</w:t>
       </w:r>
       <w:r>
         <w:t xml:space="preserve"> </w:t>
@@ -3196,7 +3239,21 @@
         <w:rPr>
           <w:rFonts w:cs="Times New Roman"/>
         </w:rPr>
-        <w:t xml:space="preserve"> targeted for exploitation by the TTP of a ThreatActor. </w:t>
+        <w:t xml:space="preserve"> targeted for exploitation by the TTP of a </w:t>
+      </w:r>
+      <w:proofErr w:type="spellStart"/>
+      <w:r>
+        <w:rPr>
+          <w:rFonts w:cs="Times New Roman"/>
+        </w:rPr>
+        <w:t>ThreatActor</w:t>
+      </w:r>
+      <w:proofErr w:type="spellEnd"/>
+      <w:r>
+        <w:rPr>
+          <w:rFonts w:cs="Times New Roman"/>
+        </w:rPr>
+        <w:t xml:space="preserve">. </w:t>
       </w:r>
       <w:r>
         <w:rPr>
@@ -3414,25 +3471,25 @@
       <w:pPr>
         <w:pStyle w:val="Heading2"/>
       </w:pPr>
-      <w:bookmarkStart w:id="4" w:name="_Toc412205405"/>
-      <w:bookmarkStart w:id="5" w:name="_Ref412300941"/>
-      <w:bookmarkStart w:id="6" w:name="_Ref412622367"/>
-      <w:bookmarkStart w:id="7" w:name="_Toc412713430"/>
-      <w:bookmarkStart w:id="8" w:name="_Ref414276164"/>
+      <w:bookmarkStart w:id="3" w:name="_Toc412205405"/>
+      <w:bookmarkStart w:id="4" w:name="_Ref412300941"/>
+      <w:bookmarkStart w:id="5" w:name="_Ref412622367"/>
+      <w:bookmarkStart w:id="6" w:name="_Toc412713430"/>
+      <w:bookmarkStart w:id="7" w:name="_Ref414276164"/>
+      <w:bookmarkStart w:id="8" w:name="_Toc414546116"/>
       <w:bookmarkStart w:id="9" w:name="_Ref394437867"/>
       <w:bookmarkStart w:id="10" w:name="_Ref388860303"/>
       <w:bookmarkStart w:id="11" w:name="_Toc389570601"/>
       <w:bookmarkStart w:id="12" w:name="_Toc389581071"/>
-      <w:bookmarkStart w:id="13" w:name="_Toc414546116"/>
       <w:r>
         <w:t>STIX Specification Documents</w:t>
       </w:r>
+      <w:bookmarkEnd w:id="3"/>
       <w:bookmarkEnd w:id="4"/>
       <w:bookmarkEnd w:id="5"/>
       <w:bookmarkEnd w:id="6"/>
       <w:bookmarkEnd w:id="7"/>
       <w:bookmarkEnd w:id="8"/>
-      <w:bookmarkEnd w:id="13"/>
     </w:p>
     <w:p>
       <w:pPr>
@@ -3641,7 +3698,7 @@
                     </a:ln>
                     <a:extLst>
                       <a:ext uri="{53640926-AAD7-44d8-BBD7-CCE9431645EC}">
-                        <a14:shadowObscured xmlns:a14="http://schemas.microsoft.com/office/drawing/2010/main" xmlns:w="http://schemas.openxmlformats.org/wordprocessingml/2006/main" xmlns:w10="urn:schemas-microsoft-com:office:word" xmlns:v="urn:schemas-microsoft-com:vml" xmlns:o="urn:schemas-microsoft-com:office:office" xmlns:mv="urn:schemas-microsoft-com:mac:vml" xmlns:mo="http://schemas.microsoft.com/office/mac/office/2008/main" xmlns=""/>
+                        <a14:shadowObscured xmlns="" xmlns:mo="http://schemas.microsoft.com/office/mac/office/2008/main" xmlns:mv="urn:schemas-microsoft-com:mac:vml" xmlns:o="urn:schemas-microsoft-com:office:office" xmlns:v="urn:schemas-microsoft-com:vml" xmlns:w10="urn:schemas-microsoft-com:office:word" xmlns:w="http://schemas.openxmlformats.org/wordprocessingml/2006/main" xmlns:a14="http://schemas.microsoft.com/office/drawing/2010/main"/>
                       </a:ext>
                     </a:extLst>
                   </pic:spPr>
@@ -3663,7 +3720,7 @@
           <w:szCs w:val="24"/>
         </w:rPr>
       </w:pPr>
-      <w:bookmarkStart w:id="14" w:name="_Ref412401667"/>
+      <w:bookmarkStart w:id="13" w:name="_Ref412401667"/>
       <w:r>
         <w:rPr>
           <w:color w:val="auto"/>
@@ -3713,7 +3770,7 @@
         </w:rPr>
         <w:fldChar w:fldCharType="end"/>
       </w:r>
-      <w:bookmarkEnd w:id="14"/>
+      <w:bookmarkEnd w:id="13"/>
       <w:r>
         <w:rPr>
           <w:color w:val="auto"/>
@@ -3736,12 +3793,12 @@
       <w:pPr>
         <w:pStyle w:val="Heading2"/>
       </w:pPr>
-      <w:bookmarkStart w:id="15" w:name="_Toc414546117"/>
+      <w:bookmarkStart w:id="14" w:name="_Toc414546117"/>
       <w:r>
         <w:t>Document Conventions</w:t>
       </w:r>
       <w:bookmarkEnd w:id="9"/>
-      <w:bookmarkEnd w:id="15"/>
+      <w:bookmarkEnd w:id="14"/>
     </w:p>
     <w:p>
       <w:r>
@@ -3752,18 +3809,18 @@
       <w:pPr>
         <w:pStyle w:val="Heading3"/>
       </w:pPr>
-      <w:bookmarkStart w:id="16" w:name="_Toc389570602"/>
-      <w:bookmarkStart w:id="17" w:name="_Toc389581072"/>
-      <w:bookmarkStart w:id="18" w:name="_Toc414546118"/>
+      <w:bookmarkStart w:id="15" w:name="_Toc389570602"/>
+      <w:bookmarkStart w:id="16" w:name="_Toc389581072"/>
+      <w:bookmarkStart w:id="17" w:name="_Toc414546118"/>
       <w:r>
         <w:t>Keyw</w:t>
       </w:r>
       <w:r>
         <w:t>ords</w:t>
       </w:r>
+      <w:bookmarkEnd w:id="15"/>
       <w:bookmarkEnd w:id="16"/>
       <w:bookmarkEnd w:id="17"/>
-      <w:bookmarkEnd w:id="18"/>
     </w:p>
     <w:p>
       <w:pPr>
@@ -3818,15 +3875,15 @@
       <w:pPr>
         <w:pStyle w:val="Heading3"/>
       </w:pPr>
-      <w:bookmarkStart w:id="19" w:name="_Toc389570603"/>
-      <w:bookmarkStart w:id="20" w:name="_Toc389581073"/>
-      <w:bookmarkStart w:id="21" w:name="_Toc414546119"/>
+      <w:bookmarkStart w:id="18" w:name="_Toc389570603"/>
+      <w:bookmarkStart w:id="19" w:name="_Toc389581073"/>
+      <w:bookmarkStart w:id="20" w:name="_Toc414546119"/>
       <w:r>
         <w:t>Fonts</w:t>
       </w:r>
+      <w:bookmarkEnd w:id="18"/>
       <w:bookmarkEnd w:id="19"/>
       <w:bookmarkEnd w:id="20"/>
-      <w:bookmarkEnd w:id="21"/>
     </w:p>
     <w:p>
       <w:pPr>
@@ -4011,24 +4068,36 @@
       <w:r>
         <w:t xml:space="preserve">: </w:t>
       </w:r>
+      <w:proofErr w:type="spellStart"/>
       <w:r>
         <w:rPr>
           <w:rFonts w:ascii="Courier New" w:hAnsi="Courier New" w:cs="Courier New"/>
         </w:rPr>
         <w:t>RelatedIndicatorsType</w:t>
       </w:r>
+      <w:proofErr w:type="spellEnd"/>
       <w:r>
         <w:rPr>
           <w:rFonts w:asciiTheme="minorHAnsi" w:hAnsiTheme="minorHAnsi" w:cs="Courier New"/>
         </w:rPr>
         <w:t xml:space="preserve">, </w:t>
       </w:r>
+      <w:proofErr w:type="spellStart"/>
       <w:r>
         <w:rPr>
           <w:rFonts w:ascii="Courier New" w:hAnsi="Courier New" w:cs="Courier New"/>
         </w:rPr>
-        <w:t>stixCommon:StatementType</w:t>
-      </w:r>
+        <w:t>stixCommon</w:t>
+      </w:r>
+      <w:proofErr w:type="gramStart"/>
+      <w:r>
+        <w:rPr>
+          <w:rFonts w:ascii="Courier New" w:hAnsi="Courier New" w:cs="Courier New"/>
+        </w:rPr>
+        <w:t>:StatementType</w:t>
+      </w:r>
+      <w:proofErr w:type="spellEnd"/>
+      <w:proofErr w:type="gramEnd"/>
       <w:r>
         <w:rPr>
           <w:rFonts w:ascii="Courier New" w:hAnsi="Courier New" w:cs="Courier New"/>
@@ -4057,12 +4126,14 @@
         </w:rPr>
         <w:t xml:space="preserve">UML object.  For example, the Course of Action high level concept is associated with a UML class named, </w:t>
       </w:r>
+      <w:proofErr w:type="spellStart"/>
       <w:r>
         <w:rPr>
           <w:rFonts w:ascii="Courier New" w:hAnsi="Courier New" w:cs="Courier New"/>
         </w:rPr>
         <w:t>CourseOfActionType</w:t>
       </w:r>
+      <w:proofErr w:type="spellEnd"/>
       <w:r>
         <w:rPr>
           <w:rFonts w:asciiTheme="minorHAnsi" w:hAnsiTheme="minorHAnsi" w:cs="Courier New"/>
@@ -4266,8 +4337,8 @@
       <w:pPr>
         <w:pStyle w:val="Heading3"/>
       </w:pPr>
-      <w:bookmarkStart w:id="22" w:name="_Ref394486021"/>
-      <w:bookmarkStart w:id="23" w:name="_Toc414546120"/>
+      <w:bookmarkStart w:id="21" w:name="_Ref394486021"/>
+      <w:bookmarkStart w:id="22" w:name="_Toc414546120"/>
       <w:r>
         <w:t>UML Package</w:t>
       </w:r>
@@ -4277,8 +4348,8 @@
       <w:r>
         <w:t>s</w:t>
       </w:r>
+      <w:bookmarkEnd w:id="21"/>
       <w:bookmarkEnd w:id="22"/>
-      <w:bookmarkEnd w:id="23"/>
     </w:p>
     <w:p>
       <w:pPr>
@@ -4287,26 +4358,39 @@
       <w:r>
         <w:t xml:space="preserve">Each STIX data model is captured in a different UML package (e.g., Core package, Campaign package, etc.) where the packages together compose the full STIX UML model.  To refer to a particular class of a specific package, we use the format </w:t>
       </w:r>
+      <w:proofErr w:type="spellStart"/>
       <w:r>
         <w:rPr>
           <w:rFonts w:ascii="Courier New" w:hAnsi="Courier New" w:cs="Courier New"/>
           <w:sz w:val="22"/>
         </w:rPr>
-        <w:t>package_prefix:class</w:t>
-      </w:r>
-      <w:r>
-        <w:t>, where</w:t>
-      </w:r>
-      <w:r>
-        <w:t xml:space="preserve"> </w:t>
-      </w:r>
+        <w:t>package_prefix</w:t>
+      </w:r>
+      <w:proofErr w:type="gramStart"/>
       <w:r>
         <w:rPr>
           <w:rFonts w:ascii="Courier New" w:hAnsi="Courier New" w:cs="Courier New"/>
           <w:sz w:val="22"/>
         </w:rPr>
+        <w:t>:class</w:t>
+      </w:r>
+      <w:proofErr w:type="spellEnd"/>
+      <w:proofErr w:type="gramEnd"/>
+      <w:r>
+        <w:t>, where</w:t>
+      </w:r>
+      <w:r>
+        <w:t xml:space="preserve"> </w:t>
+      </w:r>
+      <w:proofErr w:type="spellStart"/>
+      <w:r>
+        <w:rPr>
+          <w:rFonts w:ascii="Courier New" w:hAnsi="Courier New" w:cs="Courier New"/>
+          <w:sz w:val="22"/>
+        </w:rPr>
         <w:t>package_prefix</w:t>
       </w:r>
+      <w:proofErr w:type="spellEnd"/>
       <w:r>
         <w:rPr>
           <w:sz w:val="22"/>
@@ -4389,23 +4473,23 @@
       <w:pPr>
         <w:pStyle w:val="Heading3"/>
       </w:pPr>
-      <w:bookmarkStart w:id="24" w:name="_Toc389570605"/>
-      <w:bookmarkStart w:id="25" w:name="_Toc389581075"/>
-      <w:bookmarkStart w:id="26" w:name="_Toc414546121"/>
+      <w:bookmarkStart w:id="23" w:name="_Toc389570605"/>
+      <w:bookmarkStart w:id="24" w:name="_Toc389581075"/>
+      <w:bookmarkStart w:id="25" w:name="_Toc414546121"/>
       <w:r>
         <w:t>UML Diagrams</w:t>
       </w:r>
+      <w:bookmarkEnd w:id="23"/>
       <w:bookmarkEnd w:id="24"/>
       <w:bookmarkEnd w:id="25"/>
-      <w:bookmarkEnd w:id="26"/>
     </w:p>
     <w:p>
       <w:pPr>
         <w:spacing w:after="240"/>
       </w:pPr>
-      <w:bookmarkStart w:id="27" w:name="_Toc389570606"/>
-      <w:bookmarkStart w:id="28" w:name="_Toc389581076"/>
-      <w:bookmarkStart w:id="29" w:name="_Ref394436861"/>
+      <w:bookmarkStart w:id="26" w:name="_Toc389570606"/>
+      <w:bookmarkStart w:id="27" w:name="_Toc389581076"/>
+      <w:bookmarkStart w:id="28" w:name="_Ref394436861"/>
       <w:r>
         <w:t>This specification makes use of UML diagrams to visually depict relationships between STIX Language constructs. Note that the diagrams have been extracted directly from the full UML model for STIX; they have not been constructed purely for inclusion in the specification documents.  Typically, diagrams are included for the primary class of a data model, and for any other class where the visualization of its relationships between other classes would be useful.  This implies that there will be very few diagrams for classes whose only properties are either a data type or a class from the STIX Common data model.  Other diagrams that are included would be for classes that specialize a superclass, and for abstract or generalized classes that are extended by one or more subclasses.</w:t>
       </w:r>
@@ -4422,13 +4506,13 @@
       <w:pPr>
         <w:pStyle w:val="Heading4"/>
       </w:pPr>
-      <w:bookmarkStart w:id="30" w:name="_Toc398242026"/>
-      <w:bookmarkStart w:id="31" w:name="_Toc414546122"/>
+      <w:bookmarkStart w:id="29" w:name="_Toc398242026"/>
+      <w:bookmarkStart w:id="30" w:name="_Toc414546122"/>
       <w:r>
         <w:t>Class Properties</w:t>
       </w:r>
+      <w:bookmarkEnd w:id="29"/>
       <w:bookmarkEnd w:id="30"/>
-      <w:bookmarkEnd w:id="31"/>
     </w:p>
     <w:p>
       <w:pPr>
@@ -4452,13 +4536,13 @@
       <w:pPr>
         <w:pStyle w:val="Heading4"/>
       </w:pPr>
-      <w:bookmarkStart w:id="32" w:name="_Toc398242027"/>
-      <w:bookmarkStart w:id="33" w:name="_Toc414546123"/>
+      <w:bookmarkStart w:id="31" w:name="_Toc398242027"/>
+      <w:bookmarkStart w:id="32" w:name="_Toc414546123"/>
       <w:r>
         <w:t>Diagram Icons and Arrow Types</w:t>
       </w:r>
+      <w:bookmarkEnd w:id="31"/>
       <w:bookmarkEnd w:id="32"/>
-      <w:bookmarkEnd w:id="33"/>
     </w:p>
     <w:p>
       <w:pPr>
@@ -4512,7 +4596,7 @@
           <w:sz w:val="24"/>
         </w:rPr>
       </w:pPr>
-      <w:bookmarkStart w:id="34" w:name="_Ref397637630"/>
+      <w:bookmarkStart w:id="33" w:name="_Ref397637630"/>
       <w:r>
         <w:rPr>
           <w:color w:val="auto"/>
@@ -4599,7 +4683,7 @@
         </w:rPr>
         <w:fldChar w:fldCharType="end"/>
       </w:r>
-      <w:bookmarkEnd w:id="34"/>
+      <w:bookmarkEnd w:id="33"/>
       <w:r>
         <w:rPr>
           <w:color w:val="auto"/>
@@ -4884,10 +4968,10 @@
                   <v:path o:extrusionok="f" gradientshapeok="t" o:connecttype="rect"/>
                   <o:lock v:ext="edit" aspectratio="t"/>
                 </v:shapetype>
-                <v:shape id="_x0000_i1025" type="#_x0000_t75" style="width:22.4pt;height:22.4pt" o:ole="">
+                <v:shape id="_x0000_i1025" type="#_x0000_t75" style="width:22.5pt;height:22.5pt" o:ole="">
                   <v:imagedata r:id="rId23" o:title=""/>
                 </v:shape>
-                <o:OLEObject Type="Embed" ProgID="PBrush" ShapeID="_x0000_i1025" DrawAspect="Content" ObjectID="_1488287978" r:id="rId24"/>
+                <o:OLEObject Type="Embed" ProgID="PBrush" ShapeID="_x0000_i1025" DrawAspect="Content" ObjectID="_1488555171" r:id="rId24"/>
               </w:object>
             </w:r>
           </w:p>
@@ -5057,7 +5141,7 @@
                 <v:shape id="_x0000_i1026" type="#_x0000_t75" style="width:14.25pt;height:14.25pt" o:ole="">
                   <v:imagedata r:id="rId26" o:title=""/>
                 </v:shape>
-                <o:OLEObject Type="Embed" ProgID="PBrush" ShapeID="_x0000_i1026" DrawAspect="Content" ObjectID="_1488287979" r:id="rId27"/>
+                <o:OLEObject Type="Embed" ProgID="PBrush" ShapeID="_x0000_i1026" DrawAspect="Content" ObjectID="_1488555172" r:id="rId27"/>
               </w:object>
             </w:r>
           </w:p>
@@ -5128,7 +5212,7 @@
                 <v:shape id="_x0000_i1027" type="#_x0000_t75" style="width:14.25pt;height:14.25pt" o:ole="">
                   <v:imagedata r:id="rId28" o:title=""/>
                 </v:shape>
-                <o:OLEObject Type="Embed" ProgID="PBrush" ShapeID="_x0000_i1027" DrawAspect="Content" ObjectID="_1488287980" r:id="rId29"/>
+                <o:OLEObject Type="Embed" ProgID="PBrush" ShapeID="_x0000_i1027" DrawAspect="Content" ObjectID="_1488555173" r:id="rId29"/>
               </w:object>
             </w:r>
           </w:p>
@@ -5261,7 +5345,7 @@
                     </wp:anchor>
                   </w:drawing>
                 </mc:Choice>
-                <mc:Fallback xmlns:mv="urn:schemas-microsoft-com:mac:vml" xmlns:mo="http://schemas.microsoft.com/office/mac/office/2008/main">
+                <mc:Fallback xmlns:mo="http://schemas.microsoft.com/office/mac/office/2008/main" xmlns:mv="urn:schemas-microsoft-com:mac:vml">
                   <w:pict>
                     <v:shapetype id="_x0000_t32" coordsize="21600,21600" o:spt="32" o:oned="t" path="m0,0l21600,21600e" filled="f">
                       <v:path arrowok="t" fillok="f" o:connecttype="none"/>
@@ -5343,10 +5427,10 @@
                 <w:color w:val="000000" w:themeColor="text1"/>
               </w:rPr>
               <w:object w:dxaOrig="1140" w:dyaOrig="780" w14:anchorId="45E24641">
-                <v:shape id="_x0000_i1028" type="#_x0000_t75" style="width:57.75pt;height:35.3pt" o:ole="">
+                <v:shape id="_x0000_i1028" type="#_x0000_t75" style="width:57.75pt;height:35.25pt" o:ole="">
                   <v:imagedata r:id="rId30" o:title=""/>
                 </v:shape>
-                <o:OLEObject Type="Embed" ProgID="PBrush" ShapeID="_x0000_i1028" DrawAspect="Content" ObjectID="_1488287981" r:id="rId31"/>
+                <o:OLEObject Type="Embed" ProgID="PBrush" ShapeID="_x0000_i1028" DrawAspect="Content" ObjectID="_1488555174" r:id="rId31"/>
               </w:object>
             </w:r>
           </w:p>
@@ -5391,15 +5475,15 @@
       <w:pPr>
         <w:pStyle w:val="Heading4"/>
       </w:pPr>
-      <w:bookmarkStart w:id="35" w:name="_Ref397935245"/>
-      <w:bookmarkStart w:id="36" w:name="_Toc398242028"/>
-      <w:bookmarkStart w:id="37" w:name="_Toc414546124"/>
+      <w:bookmarkStart w:id="34" w:name="_Ref397935245"/>
+      <w:bookmarkStart w:id="35" w:name="_Toc398242028"/>
+      <w:bookmarkStart w:id="36" w:name="_Toc414546124"/>
       <w:r>
         <w:t>Color Coding</w:t>
       </w:r>
+      <w:bookmarkEnd w:id="34"/>
       <w:bookmarkEnd w:id="35"/>
       <w:bookmarkEnd w:id="36"/>
-      <w:bookmarkEnd w:id="37"/>
     </w:p>
     <w:p>
       <w:pPr>
@@ -5503,7 +5587,7 @@
           <w:sz w:val="24"/>
         </w:rPr>
       </w:pPr>
-      <w:bookmarkStart w:id="38" w:name="_Ref397676401"/>
+      <w:bookmarkStart w:id="37" w:name="_Ref397676401"/>
       <w:r>
         <w:rPr>
           <w:color w:val="auto"/>
@@ -5591,7 +5675,7 @@
         </w:rPr>
         <w:fldChar w:fldCharType="end"/>
       </w:r>
-      <w:bookmarkEnd w:id="38"/>
+      <w:bookmarkEnd w:id="37"/>
       <w:r>
         <w:rPr>
           <w:color w:val="auto"/>
@@ -5612,20 +5696,20 @@
       <w:pPr>
         <w:pStyle w:val="Heading3"/>
       </w:pPr>
-      <w:bookmarkStart w:id="39" w:name="_Toc414546125"/>
+      <w:bookmarkStart w:id="38" w:name="_Toc414546125"/>
       <w:r>
         <w:t>Property Table Notation</w:t>
       </w:r>
+      <w:bookmarkEnd w:id="26"/>
       <w:bookmarkEnd w:id="27"/>
       <w:bookmarkEnd w:id="28"/>
-      <w:bookmarkEnd w:id="29"/>
-      <w:bookmarkEnd w:id="39"/>
+      <w:bookmarkEnd w:id="38"/>
     </w:p>
     <w:p>
       <w:pPr>
         <w:spacing w:after="240"/>
       </w:pPr>
-      <w:bookmarkStart w:id="40" w:name="_Ref394327838"/>
+      <w:bookmarkStart w:id="39" w:name="_Ref394327838"/>
       <w:r>
         <w:t xml:space="preserve">Throughout </w:t>
       </w:r>
@@ -5799,15 +5883,15 @@
           <w:tab w:val="clear" w:pos="900"/>
         </w:tabs>
       </w:pPr>
-      <w:bookmarkStart w:id="41" w:name="_Toc412634016"/>
-      <w:bookmarkStart w:id="42" w:name="_Toc412793151"/>
-      <w:bookmarkStart w:id="43" w:name="_Toc414546126"/>
+      <w:bookmarkStart w:id="40" w:name="_Toc412634016"/>
+      <w:bookmarkStart w:id="41" w:name="_Toc412793151"/>
+      <w:bookmarkStart w:id="42" w:name="_Toc414546126"/>
       <w:r>
         <w:t>Property and Class Descriptions</w:t>
       </w:r>
+      <w:bookmarkEnd w:id="40"/>
       <w:bookmarkEnd w:id="41"/>
       <w:bookmarkEnd w:id="42"/>
-      <w:bookmarkEnd w:id="43"/>
     </w:p>
     <w:p>
       <w:pPr>
@@ -6291,9 +6375,9 @@
           <w:szCs w:val="32"/>
         </w:rPr>
       </w:pPr>
-      <w:bookmarkStart w:id="44" w:name="_Ref389860108"/>
-      <w:bookmarkStart w:id="45" w:name="_Ref391367621"/>
-      <w:bookmarkEnd w:id="40"/>
+      <w:bookmarkStart w:id="43" w:name="_Ref389860108"/>
+      <w:bookmarkStart w:id="44" w:name="_Ref391367621"/>
+      <w:bookmarkEnd w:id="39"/>
       <w:bookmarkEnd w:id="10"/>
       <w:bookmarkEnd w:id="11"/>
       <w:bookmarkEnd w:id="12"/>
@@ -6305,13 +6389,13 @@
       <w:pPr>
         <w:pStyle w:val="Heading1"/>
       </w:pPr>
+      <w:bookmarkStart w:id="45" w:name="_Toc414546127"/>
       <w:bookmarkStart w:id="46" w:name="_Ref395082039"/>
-      <w:bookmarkStart w:id="47" w:name="_Toc414546127"/>
       <w:r>
         <w:lastRenderedPageBreak/>
         <w:t>Background Information</w:t>
       </w:r>
-      <w:bookmarkEnd w:id="47"/>
+      <w:bookmarkEnd w:id="45"/>
     </w:p>
     <w:p>
       <w:r>
@@ -6346,7 +6430,7 @@
       <w:pPr>
         <w:pStyle w:val="Heading2"/>
       </w:pPr>
-      <w:bookmarkStart w:id="48" w:name="_Toc414546128"/>
+      <w:bookmarkStart w:id="47" w:name="_Toc414546128"/>
       <w:r>
         <w:t>Exploit Target</w:t>
       </w:r>
@@ -6356,13 +6440,13 @@
       <w:r>
         <w:t xml:space="preserve">Component </w:t>
       </w:r>
+      <w:bookmarkEnd w:id="43"/>
+      <w:r>
+        <w:t>Data Models</w:t>
+      </w:r>
       <w:bookmarkEnd w:id="44"/>
-      <w:r>
-        <w:t>Data Models</w:t>
-      </w:r>
-      <w:bookmarkEnd w:id="45"/>
       <w:bookmarkEnd w:id="46"/>
-      <w:bookmarkEnd w:id="48"/>
+      <w:bookmarkEnd w:id="47"/>
     </w:p>
     <w:p>
       <w:pPr>
@@ -6525,7 +6609,7 @@
                     </a:ln>
                     <a:extLst>
                       <a:ext uri="{53640926-AAD7-44d8-BBD7-CCE9431645EC}">
-                        <a14:shadowObscured xmlns:a14="http://schemas.microsoft.com/office/drawing/2010/main" xmlns:w="http://schemas.openxmlformats.org/wordprocessingml/2006/main" xmlns:w10="urn:schemas-microsoft-com:office:word" xmlns:v="urn:schemas-microsoft-com:vml" xmlns:o="urn:schemas-microsoft-com:office:office" xmlns:mv="urn:schemas-microsoft-com:mac:vml" xmlns:mo="http://schemas.microsoft.com/office/mac/office/2008/main" xmlns=""/>
+                        <a14:shadowObscured xmlns="" xmlns:mo="http://schemas.microsoft.com/office/mac/office/2008/main" xmlns:mv="urn:schemas-microsoft-com:mac:vml" xmlns:o="urn:schemas-microsoft-com:office:office" xmlns:v="urn:schemas-microsoft-com:vml" xmlns:w10="urn:schemas-microsoft-com:office:word" xmlns:w="http://schemas.openxmlformats.org/wordprocessingml/2006/main" xmlns:a14="http://schemas.microsoft.com/office/drawing/2010/main"/>
                       </a:ext>
                     </a:extLst>
                   </pic:spPr>
@@ -6547,7 +6631,7 @@
           <w:sz w:val="24"/>
         </w:rPr>
       </w:pPr>
-      <w:bookmarkStart w:id="49" w:name="_Ref397941046"/>
+      <w:bookmarkStart w:id="48" w:name="_Ref397941046"/>
       <w:r>
         <w:rPr>
           <w:color w:val="auto"/>
@@ -6634,7 +6718,7 @@
         </w:rPr>
         <w:fldChar w:fldCharType="end"/>
       </w:r>
-      <w:bookmarkEnd w:id="49"/>
+      <w:bookmarkEnd w:id="48"/>
       <w:r>
         <w:rPr>
           <w:color w:val="auto"/>
@@ -6907,8 +6991,8 @@
       <w:r>
         <w:t xml:space="preserve"> that are asserted to be related.</w:t>
       </w:r>
-      <w:bookmarkStart w:id="50" w:name="_Ref390076669"/>
-      <w:bookmarkStart w:id="51" w:name="_Ref391372260"/>
+      <w:bookmarkStart w:id="49" w:name="_Ref390076669"/>
+      <w:bookmarkStart w:id="50" w:name="_Ref391372260"/>
       <w:r>
         <w:t xml:space="preserve"> Self-referential </w:t>
       </w:r>
@@ -6932,14 +7016,14 @@
           <w:docGrid w:linePitch="360"/>
         </w:sectPr>
       </w:pPr>
-      <w:bookmarkStart w:id="52" w:name="_Ref398290980"/>
+      <w:bookmarkStart w:id="51" w:name="_Ref398290980"/>
     </w:p>
     <w:p>
       <w:pPr>
         <w:pStyle w:val="Heading1"/>
       </w:pPr>
-      <w:bookmarkStart w:id="53" w:name="_Ref413891385"/>
-      <w:bookmarkStart w:id="54" w:name="_Toc414546129"/>
+      <w:bookmarkStart w:id="52" w:name="_Ref413891385"/>
+      <w:bookmarkStart w:id="53" w:name="_Toc414546129"/>
       <w:r>
         <w:lastRenderedPageBreak/>
         <w:t xml:space="preserve">STIX </w:t>
@@ -6956,17 +7040,17 @@
       <w:r>
         <w:t>Model</w:t>
       </w:r>
+      <w:bookmarkEnd w:id="49"/>
       <w:bookmarkEnd w:id="50"/>
       <w:bookmarkEnd w:id="51"/>
       <w:bookmarkEnd w:id="52"/>
       <w:bookmarkEnd w:id="53"/>
-      <w:bookmarkEnd w:id="54"/>
     </w:p>
     <w:p>
       <w:pPr>
         <w:spacing w:after="240"/>
       </w:pPr>
-      <w:bookmarkStart w:id="55" w:name="_Ref399244404"/>
+      <w:bookmarkStart w:id="54" w:name="_Ref399244404"/>
       <w:r>
         <w:t xml:space="preserve">The primary class of the STIX Exploit Target package is the </w:t>
       </w:r>
@@ -7170,7 +7254,7 @@
       <w:pPr>
         <w:jc w:val="center"/>
       </w:pPr>
-      <w:bookmarkStart w:id="56" w:name="_Ref399671000"/>
+      <w:bookmarkStart w:id="55" w:name="_Ref399671000"/>
       <w:r>
         <w:rPr>
           <w:b/>
@@ -7245,7 +7329,7 @@
         </w:rPr>
         <w:fldChar w:fldCharType="end"/>
       </w:r>
-      <w:bookmarkEnd w:id="56"/>
+      <w:bookmarkEnd w:id="55"/>
       <w:r>
         <w:t xml:space="preserve">. UML diagram of the </w:t>
       </w:r>
@@ -7360,7 +7444,7 @@
         <w:keepLines/>
         <w:jc w:val="center"/>
       </w:pPr>
-      <w:bookmarkStart w:id="57" w:name="_Ref398125101"/>
+      <w:bookmarkStart w:id="56" w:name="_Ref398125101"/>
       <w:r>
         <w:rPr>
           <w:color w:val="auto"/>
@@ -7459,7 +7543,7 @@
         </w:rPr>
         <w:fldChar w:fldCharType="end"/>
       </w:r>
-      <w:bookmarkEnd w:id="57"/>
+      <w:bookmarkEnd w:id="56"/>
       <w:r>
         <w:rPr>
           <w:color w:val="auto"/>
@@ -9312,7 +9396,25 @@
                 <w:sz w:val="22"/>
                 <w:szCs w:val="22"/>
               </w:rPr>
-              <w:t xml:space="preserve"> property specifies a set of zero or more STIX Packages that are related to the Exploit Target.</w:t>
+              <w:t xml:space="preserve"> property specifies a set of </w:t>
+            </w:r>
+            <w:r>
+              <w:rPr>
+                <w:rFonts w:ascii="Calibri" w:hAnsi="Calibri"/>
+                <w:color w:val="000000"/>
+                <w:sz w:val="22"/>
+                <w:szCs w:val="22"/>
+              </w:rPr>
+              <w:t>one</w:t>
+            </w:r>
+            <w:r>
+              <w:rPr>
+                <w:rFonts w:ascii="Calibri" w:hAnsi="Calibri"/>
+                <w:color w:val="000000"/>
+                <w:sz w:val="22"/>
+                <w:szCs w:val="22"/>
+              </w:rPr>
+              <w:t xml:space="preserve"> or more STIX Packages that are related to the Exploit Target.</w:t>
             </w:r>
           </w:p>
         </w:tc>
@@ -9322,13 +9424,13 @@
       <w:pPr>
         <w:pStyle w:val="Heading2"/>
       </w:pPr>
-      <w:bookmarkStart w:id="58" w:name="_Toc414546130"/>
-      <w:bookmarkEnd w:id="55"/>
+      <w:bookmarkStart w:id="57" w:name="_Toc414546130"/>
+      <w:bookmarkEnd w:id="54"/>
       <w:r>
         <w:lastRenderedPageBreak/>
         <w:t>ExploitTargetVersionType Enumeration</w:t>
       </w:r>
-      <w:bookmarkEnd w:id="58"/>
+      <w:bookmarkEnd w:id="57"/>
     </w:p>
     <w:p>
       <w:r>
@@ -9433,7 +9535,7 @@
         <w:keepLines/>
         <w:jc w:val="center"/>
       </w:pPr>
-      <w:bookmarkStart w:id="59" w:name="_Ref399704424"/>
+      <w:bookmarkStart w:id="58" w:name="_Ref399704424"/>
       <w:r>
         <w:rPr>
           <w:color w:val="auto"/>
@@ -9532,7 +9634,7 @@
         </w:rPr>
         <w:fldChar w:fldCharType="end"/>
       </w:r>
-      <w:bookmarkEnd w:id="59"/>
+      <w:bookmarkEnd w:id="58"/>
       <w:r>
         <w:rPr>
           <w:color w:val="auto"/>
@@ -9850,11 +9952,11 @@
       <w:pPr>
         <w:pStyle w:val="Heading2"/>
       </w:pPr>
-      <w:bookmarkStart w:id="60" w:name="_Toc414546131"/>
+      <w:bookmarkStart w:id="59" w:name="_Toc414546131"/>
       <w:r>
         <w:t>VulnerabilityType Class</w:t>
       </w:r>
-      <w:bookmarkEnd w:id="60"/>
+      <w:bookmarkEnd w:id="59"/>
     </w:p>
     <w:p>
       <w:pPr>
@@ -12257,11 +12359,11 @@
       <w:pPr>
         <w:pStyle w:val="Heading3"/>
       </w:pPr>
-      <w:bookmarkStart w:id="61" w:name="_Toc414546132"/>
+      <w:bookmarkStart w:id="60" w:name="_Toc414546132"/>
       <w:r>
         <w:t>CVSSVectorType Class</w:t>
       </w:r>
-      <w:bookmarkEnd w:id="61"/>
+      <w:bookmarkEnd w:id="60"/>
     </w:p>
     <w:p>
       <w:pPr>
@@ -12344,7 +12446,7 @@
         <w:spacing w:before="240" w:after="120"/>
         <w:jc w:val="center"/>
       </w:pPr>
-      <w:bookmarkStart w:id="62" w:name="_Ref407480705"/>
+      <w:bookmarkStart w:id="61" w:name="_Ref407480705"/>
       <w:r>
         <w:rPr>
           <w:color w:val="auto"/>
@@ -12443,7 +12545,7 @@
         </w:rPr>
         <w:fldChar w:fldCharType="end"/>
       </w:r>
-      <w:bookmarkEnd w:id="62"/>
+      <w:bookmarkEnd w:id="61"/>
       <w:r>
         <w:rPr>
           <w:color w:val="auto"/>
@@ -13388,9 +13490,78 @@
       <w:pPr>
         <w:pStyle w:val="Heading4"/>
       </w:pPr>
-      <w:bookmarkStart w:id="63" w:name="_Toc414546133"/>
+      <w:bookmarkStart w:id="62" w:name="_Toc414546133"/>
       <w:r>
         <w:t xml:space="preserve">CVSSScoreType </w:t>
+      </w:r>
+      <w:r>
+        <w:t>Data Type</w:t>
+      </w:r>
+      <w:bookmarkEnd w:id="62"/>
+    </w:p>
+    <w:p>
+      <w:r>
+        <w:t xml:space="preserve">The </w:t>
+      </w:r>
+      <w:r>
+        <w:rPr>
+          <w:rFonts w:ascii="Courier New" w:hAnsi="Courier New" w:cs="Courier New"/>
+        </w:rPr>
+        <w:t>CVSSScoreType</w:t>
+      </w:r>
+      <w:r>
+        <w:t xml:space="preserve"> </w:t>
+      </w:r>
+      <w:r>
+        <w:t>data type</w:t>
+      </w:r>
+      <w:r>
+        <w:t xml:space="preserve"> </w:t>
+      </w:r>
+      <w:r>
+        <w:t>specializes the</w:t>
+      </w:r>
+      <w:r>
+        <w:t xml:space="preserve"> </w:t>
+      </w:r>
+      <w:r>
+        <w:rPr>
+          <w:rFonts w:ascii="Courier New" w:hAnsi="Courier New" w:cs="Courier New"/>
+        </w:rPr>
+        <w:t>basicDataTypes:BasicString</w:t>
+      </w:r>
+      <w:r>
+        <w:t xml:space="preserve"> </w:t>
+      </w:r>
+      <w:r>
+        <w:t xml:space="preserve">data type by </w:t>
+      </w:r>
+      <w:r>
+        <w:t>restrict</w:t>
+      </w:r>
+      <w:r>
+        <w:t>ing it</w:t>
+      </w:r>
+      <w:r>
+        <w:t xml:space="preserve"> to</w:t>
+      </w:r>
+      <w:r>
+        <w:t xml:space="preserve"> the p</w:t>
+      </w:r>
+      <w:r>
+        <w:t xml:space="preserve">attern:  </w:t>
+      </w:r>
+      <w:r>
+        <w:t>((10)|[0-9])\.[0-9]</w:t>
+      </w:r>
+    </w:p>
+    <w:p>
+      <w:pPr>
+        <w:pStyle w:val="Heading4"/>
+      </w:pPr>
+      <w:bookmarkStart w:id="63" w:name="_Toc414546134"/>
+      <w:r>
+        <w:t xml:space="preserve">CVSSBaseVectorType </w:t>
       </w:r>
       <w:r>
         <w:t>Data Type</w:t>
@@ -13405,7 +13576,19 @@
         <w:rPr>
           <w:rFonts w:ascii="Courier New" w:hAnsi="Courier New" w:cs="Courier New"/>
         </w:rPr>
-        <w:t>CVSSScoreType</w:t>
+        <w:t>CVSS</w:t>
+      </w:r>
+      <w:r>
+        <w:rPr>
+          <w:rFonts w:ascii="Courier New" w:hAnsi="Courier New" w:cs="Courier New"/>
+        </w:rPr>
+        <w:t>BaseVector</w:t>
+      </w:r>
+      <w:r>
+        <w:rPr>
+          <w:rFonts w:ascii="Courier New" w:hAnsi="Courier New" w:cs="Courier New"/>
+        </w:rPr>
+        <w:t>Type</w:t>
       </w:r>
       <w:r>
         <w:t xml:space="preserve"> </w:t>
@@ -13417,10 +13600,7 @@
         <w:t xml:space="preserve"> </w:t>
       </w:r>
       <w:r>
-        <w:t>specializes the</w:t>
-      </w:r>
-      <w:r>
-        <w:t xml:space="preserve"> </w:t>
+        <w:t xml:space="preserve">specializes the </w:t>
       </w:r>
       <w:r>
         <w:rPr>
@@ -13429,37 +13609,22 @@
         <w:t>basicDataTypes:BasicString</w:t>
       </w:r>
       <w:r>
-        <w:t xml:space="preserve"> </w:t>
-      </w:r>
-      <w:r>
-        <w:t xml:space="preserve">data type by </w:t>
-      </w:r>
-      <w:r>
-        <w:t>restrict</w:t>
-      </w:r>
-      <w:r>
-        <w:t>ing it</w:t>
-      </w:r>
-      <w:r>
-        <w:t xml:space="preserve"> to</w:t>
-      </w:r>
-      <w:r>
-        <w:t xml:space="preserve"> the p</w:t>
-      </w:r>
-      <w:r>
-        <w:t xml:space="preserve">attern:  </w:t>
-      </w:r>
-      <w:r>
-        <w:t>((10)|[0-9])\.[0-9]</w:t>
+        <w:t xml:space="preserve"> data type by restricting it to the pattern</w:t>
+      </w:r>
+      <w:r>
+        <w:t xml:space="preserve">:  </w:t>
+      </w:r>
+      <w:r>
+        <w:t>AV:[LAN]/AC:[HML]/Au:[MSN]/C:[NPC]/I:[NPC]/A:[NPC]</w:t>
       </w:r>
     </w:p>
     <w:p>
       <w:pPr>
         <w:pStyle w:val="Heading4"/>
       </w:pPr>
-      <w:bookmarkStart w:id="64" w:name="_Toc414546134"/>
-      <w:r>
-        <w:t xml:space="preserve">CVSSBaseVectorType </w:t>
+      <w:bookmarkStart w:id="64" w:name="_Toc414546135"/>
+      <w:r>
+        <w:t xml:space="preserve">CVSSTemporalVectorType </w:t>
       </w:r>
       <w:r>
         <w:t>Data Type</w:t>
@@ -13480,7 +13645,7 @@
         <w:rPr>
           <w:rFonts w:ascii="Courier New" w:hAnsi="Courier New" w:cs="Courier New"/>
         </w:rPr>
-        <w:t>BaseVector</w:t>
+        <w:t>TemporalVector</w:t>
       </w:r>
       <w:r>
         <w:rPr>
@@ -13513,16 +13678,16 @@
         <w:t xml:space="preserve">:  </w:t>
       </w:r>
       <w:r>
-        <w:t>AV:[LAN]/AC:[HML]/Au:[MSN]/C:[NPC]/I:[NPC]/A:[NPC]</w:t>
+        <w:t>E:([UFH]|(POC)|(ND))/RL:([WU]|(OF)|(TF)|(ND))/RC:([C]|(UC)|(UR)|(ND))</w:t>
       </w:r>
     </w:p>
     <w:p>
       <w:pPr>
         <w:pStyle w:val="Heading4"/>
       </w:pPr>
-      <w:bookmarkStart w:id="65" w:name="_Toc414546135"/>
-      <w:r>
-        <w:t xml:space="preserve">CVSSTemporalVectorType </w:t>
+      <w:bookmarkStart w:id="65" w:name="_Toc414546136"/>
+      <w:r>
+        <w:t xml:space="preserve">CVSSEnvironmentalVectorType </w:t>
       </w:r>
       <w:r>
         <w:t>Data Type</w:t>
@@ -13543,7 +13708,7 @@
         <w:rPr>
           <w:rFonts w:ascii="Courier New" w:hAnsi="Courier New" w:cs="Courier New"/>
         </w:rPr>
-        <w:t>TemporalVector</w:t>
+        <w:t>EnvironmentalVector</w:t>
       </w:r>
       <w:r>
         <w:rPr>
@@ -13555,10 +13720,7 @@
         <w:t xml:space="preserve"> </w:t>
       </w:r>
       <w:r>
-        <w:t>data type</w:t>
-      </w:r>
-      <w:r>
-        <w:t xml:space="preserve"> </w:t>
+        <w:t xml:space="preserve">data </w:t>
       </w:r>
       <w:r>
         <w:t xml:space="preserve">specializes the </w:t>
@@ -13576,79 +13738,19 @@
         <w:t xml:space="preserve">:  </w:t>
       </w:r>
       <w:r>
-        <w:t>E:([UFH]|(POC)|(ND))/RL:([WU]|(OF)|(TF)|(ND))/RC:([C]|(UC)|(UR)|(ND))</w:t>
+        <w:t>CDP:([NLH]|(LM)|(MH)|(ND))/TD:([NLMH]|(ND))/CR:([LMH]|(ND))/IR:([LMH]|(ND))/AR:([LMH]|(ND))</w:t>
       </w:r>
     </w:p>
     <w:p>
       <w:pPr>
-        <w:pStyle w:val="Heading4"/>
-      </w:pPr>
-      <w:bookmarkStart w:id="66" w:name="_Toc414546136"/>
-      <w:r>
-        <w:t xml:space="preserve">CVSSEnvironmentalVectorType </w:t>
-      </w:r>
-      <w:r>
-        <w:t>Data Type</w:t>
-      </w:r>
-      <w:bookmarkEnd w:id="66"/>
-    </w:p>
-    <w:p>
-      <w:r>
-        <w:t xml:space="preserve">The </w:t>
-      </w:r>
-      <w:r>
-        <w:rPr>
-          <w:rFonts w:ascii="Courier New" w:hAnsi="Courier New" w:cs="Courier New"/>
-        </w:rPr>
-        <w:t>CVSS</w:t>
-      </w:r>
-      <w:r>
-        <w:rPr>
-          <w:rFonts w:ascii="Courier New" w:hAnsi="Courier New" w:cs="Courier New"/>
-        </w:rPr>
-        <w:t>EnvironmentalVector</w:t>
-      </w:r>
-      <w:r>
-        <w:rPr>
-          <w:rFonts w:ascii="Courier New" w:hAnsi="Courier New" w:cs="Courier New"/>
-        </w:rPr>
-        <w:t>Type</w:t>
-      </w:r>
-      <w:r>
-        <w:t xml:space="preserve"> </w:t>
-      </w:r>
-      <w:r>
-        <w:t xml:space="preserve">data </w:t>
-      </w:r>
-      <w:r>
-        <w:t xml:space="preserve">specializes the </w:t>
-      </w:r>
-      <w:r>
-        <w:rPr>
-          <w:rFonts w:ascii="Courier New" w:hAnsi="Courier New" w:cs="Courier New"/>
-        </w:rPr>
-        <w:t>basicDataTypes:BasicString</w:t>
-      </w:r>
-      <w:r>
-        <w:t xml:space="preserve"> data type by restricting it to the pattern</w:t>
-      </w:r>
-      <w:r>
-        <w:t xml:space="preserve">:  </w:t>
-      </w:r>
-      <w:r>
-        <w:t>CDP:([NLH]|(LM)|(MH)|(ND))/TD:([NLMH]|(ND))/CR:([LMH]|(ND))/IR:([LMH]|(ND))/AR:([LMH]|(ND))</w:t>
-      </w:r>
-    </w:p>
-    <w:p>
-      <w:pPr>
         <w:pStyle w:val="Heading3"/>
       </w:pPr>
-      <w:bookmarkStart w:id="67" w:name="_Toc414546137"/>
+      <w:bookmarkStart w:id="66" w:name="_Toc414546137"/>
       <w:r>
         <w:lastRenderedPageBreak/>
         <w:t>AffectedSoftwareType Class</w:t>
       </w:r>
-      <w:bookmarkEnd w:id="67"/>
+      <w:bookmarkEnd w:id="66"/>
     </w:p>
     <w:p>
       <w:pPr>
@@ -13764,7 +13866,7 @@
         <w:spacing w:after="120"/>
         <w:jc w:val="center"/>
       </w:pPr>
-      <w:bookmarkStart w:id="68" w:name="_Ref414454124"/>
+      <w:bookmarkStart w:id="67" w:name="_Ref414454124"/>
       <w:r>
         <w:rPr>
           <w:color w:val="auto"/>
@@ -13863,7 +13965,7 @@
         </w:rPr>
         <w:fldChar w:fldCharType="end"/>
       </w:r>
-      <w:bookmarkEnd w:id="68"/>
+      <w:bookmarkEnd w:id="67"/>
       <w:r>
         <w:rPr>
           <w:color w:val="auto"/>
@@ -14171,14 +14273,14 @@
       <w:pPr>
         <w:pStyle w:val="Heading2"/>
       </w:pPr>
-      <w:bookmarkStart w:id="69" w:name="_Toc414546138"/>
+      <w:bookmarkStart w:id="68" w:name="_Toc414546138"/>
       <w:r>
         <w:t>Weakness</w:t>
       </w:r>
       <w:r>
         <w:t>Type Class</w:t>
       </w:r>
-      <w:bookmarkEnd w:id="69"/>
+      <w:bookmarkEnd w:id="68"/>
     </w:p>
     <w:p>
       <w:pPr>
@@ -14264,7 +14366,7 @@
         <w:spacing w:after="120"/>
         <w:jc w:val="center"/>
       </w:pPr>
-      <w:bookmarkStart w:id="70" w:name="_Ref397088870"/>
+      <w:bookmarkStart w:id="69" w:name="_Ref397088870"/>
       <w:r>
         <w:rPr>
           <w:color w:val="auto"/>
@@ -14363,7 +14465,7 @@
         </w:rPr>
         <w:fldChar w:fldCharType="end"/>
       </w:r>
-      <w:bookmarkEnd w:id="70"/>
+      <w:bookmarkEnd w:id="69"/>
       <w:r>
         <w:rPr>
           <w:color w:val="auto"/>
@@ -14801,8 +14903,8 @@
       <w:pPr>
         <w:pStyle w:val="Heading2"/>
       </w:pPr>
-      <w:bookmarkStart w:id="71" w:name="_Toc398242044"/>
-      <w:bookmarkStart w:id="72" w:name="_Toc414546139"/>
+      <w:bookmarkStart w:id="70" w:name="_Toc398242044"/>
+      <w:bookmarkStart w:id="71" w:name="_Toc414546139"/>
       <w:r>
         <w:lastRenderedPageBreak/>
         <w:t>ConfigurationType</w:t>
@@ -14810,8 +14912,8 @@
       <w:r>
         <w:t xml:space="preserve"> Class</w:t>
       </w:r>
+      <w:bookmarkEnd w:id="70"/>
       <w:bookmarkEnd w:id="71"/>
-      <w:bookmarkEnd w:id="72"/>
     </w:p>
     <w:p>
       <w:pPr>
@@ -14909,7 +15011,7 @@
         <w:spacing w:after="120"/>
         <w:jc w:val="center"/>
       </w:pPr>
-      <w:bookmarkStart w:id="73" w:name="_Ref397088055"/>
+      <w:bookmarkStart w:id="72" w:name="_Ref397088055"/>
       <w:r>
         <w:rPr>
           <w:color w:val="auto"/>
@@ -15008,7 +15110,7 @@
         </w:rPr>
         <w:fldChar w:fldCharType="end"/>
       </w:r>
-      <w:bookmarkEnd w:id="73"/>
+      <w:bookmarkEnd w:id="72"/>
       <w:r>
         <w:rPr>
           <w:color w:val="auto"/>
@@ -15570,22 +15672,22 @@
       <w:pPr>
         <w:pStyle w:val="Heading2"/>
       </w:pPr>
-      <w:bookmarkStart w:id="74" w:name="_Toc398242045"/>
-      <w:bookmarkStart w:id="75" w:name="_Toc414546140"/>
+      <w:bookmarkStart w:id="73" w:name="_Toc398242045"/>
+      <w:bookmarkStart w:id="74" w:name="_Toc414546140"/>
       <w:r>
         <w:t>PotentialCOAsType</w:t>
       </w:r>
       <w:r>
         <w:t xml:space="preserve"> Class</w:t>
       </w:r>
+      <w:bookmarkEnd w:id="73"/>
       <w:bookmarkEnd w:id="74"/>
-      <w:bookmarkEnd w:id="75"/>
     </w:p>
     <w:p>
       <w:pPr>
         <w:spacing w:after="240"/>
       </w:pPr>
-      <w:bookmarkStart w:id="76" w:name="_Ref397090187"/>
+      <w:bookmarkStart w:id="75" w:name="_Ref397090187"/>
       <w:r>
         <w:t xml:space="preserve">The </w:t>
       </w:r>
@@ -15793,7 +15895,7 @@
           <w:szCs w:val="24"/>
         </w:rPr>
       </w:pPr>
-      <w:bookmarkStart w:id="77" w:name="_Ref414454465"/>
+      <w:bookmarkStart w:id="76" w:name="_Ref414454465"/>
       <w:r>
         <w:rPr>
           <w:color w:val="auto"/>
@@ -15892,7 +15994,7 @@
         </w:rPr>
         <w:fldChar w:fldCharType="end"/>
       </w:r>
-      <w:bookmarkEnd w:id="77"/>
+      <w:bookmarkEnd w:id="76"/>
       <w:r>
         <w:rPr>
           <w:color w:val="auto"/>
@@ -16167,7 +16269,7 @@
         <w:spacing w:after="120"/>
         <w:jc w:val="center"/>
       </w:pPr>
-      <w:bookmarkStart w:id="78" w:name="_Ref414454549"/>
+      <w:bookmarkStart w:id="77" w:name="_Ref414454549"/>
       <w:r>
         <w:rPr>
           <w:color w:val="auto"/>
@@ -16266,7 +16368,7 @@
         </w:rPr>
         <w:fldChar w:fldCharType="end"/>
       </w:r>
-      <w:bookmarkEnd w:id="78"/>
+      <w:bookmarkEnd w:id="77"/>
       <w:r>
         <w:rPr>
           <w:color w:val="auto"/>
@@ -16661,10 +16763,10 @@
       <w:pPr>
         <w:pStyle w:val="Heading2"/>
       </w:pPr>
-      <w:bookmarkStart w:id="79" w:name="_Ref397690838"/>
-      <w:bookmarkStart w:id="80" w:name="_Toc398242046"/>
-      <w:bookmarkStart w:id="81" w:name="_Toc414546141"/>
-      <w:bookmarkEnd w:id="76"/>
+      <w:bookmarkStart w:id="78" w:name="_Ref397690838"/>
+      <w:bookmarkStart w:id="79" w:name="_Toc398242046"/>
+      <w:bookmarkStart w:id="80" w:name="_Toc414546141"/>
+      <w:bookmarkEnd w:id="75"/>
       <w:r>
         <w:t>RelatedExploitTarge</w:t>
       </w:r>
@@ -16674,9 +16776,9 @@
       <w:r>
         <w:t>Type Class</w:t>
       </w:r>
+      <w:bookmarkEnd w:id="78"/>
       <w:bookmarkEnd w:id="79"/>
       <w:bookmarkEnd w:id="80"/>
-      <w:bookmarkEnd w:id="81"/>
     </w:p>
     <w:p>
       <w:pPr>
@@ -16859,7 +16961,7 @@
           <w:szCs w:val="24"/>
         </w:rPr>
       </w:pPr>
-      <w:bookmarkStart w:id="82" w:name="_Ref397247017"/>
+      <w:bookmarkStart w:id="81" w:name="_Ref397247017"/>
       <w:r>
         <w:rPr>
           <w:color w:val="auto"/>
@@ -16958,7 +17060,7 @@
         </w:rPr>
         <w:fldChar w:fldCharType="end"/>
       </w:r>
-      <w:bookmarkEnd w:id="82"/>
+      <w:bookmarkEnd w:id="81"/>
       <w:r>
         <w:rPr>
           <w:color w:val="auto"/>
@@ -17090,7 +17192,7 @@
         <w:keepLines/>
         <w:jc w:val="center"/>
       </w:pPr>
-      <w:bookmarkStart w:id="83" w:name="_Ref397247113"/>
+      <w:bookmarkStart w:id="82" w:name="_Ref397247113"/>
       <w:r>
         <w:rPr>
           <w:color w:val="auto"/>
@@ -17189,7 +17291,7 @@
         </w:rPr>
         <w:fldChar w:fldCharType="end"/>
       </w:r>
-      <w:bookmarkEnd w:id="83"/>
+      <w:bookmarkEnd w:id="82"/>
       <w:r>
         <w:rPr>
           <w:color w:val="auto"/>
@@ -17505,9 +17607,9 @@
           <w:docGrid w:linePitch="360"/>
         </w:sectPr>
       </w:pPr>
-      <w:bookmarkStart w:id="84" w:name="_Toc389570600"/>
-      <w:bookmarkStart w:id="85" w:name="_Toc389581070"/>
-      <w:bookmarkStart w:id="86" w:name="_Toc391386568"/>
+      <w:bookmarkStart w:id="83" w:name="_Toc389570600"/>
+      <w:bookmarkStart w:id="84" w:name="_Toc389581070"/>
+      <w:bookmarkStart w:id="85" w:name="_Toc391386568"/>
     </w:p>
     <w:p>
       <w:pPr>
@@ -17518,15 +17620,15 @@
         </w:numPr>
         <w:ind w:left="360" w:hanging="360"/>
       </w:pPr>
-      <w:bookmarkStart w:id="87" w:name="_Toc414546142"/>
+      <w:bookmarkStart w:id="86" w:name="_Toc414546142"/>
       <w:r>
         <w:lastRenderedPageBreak/>
         <w:t>Appendix – XML Implementation</w:t>
       </w:r>
+      <w:bookmarkEnd w:id="83"/>
       <w:bookmarkEnd w:id="84"/>
       <w:bookmarkEnd w:id="85"/>
       <w:bookmarkEnd w:id="86"/>
-      <w:bookmarkEnd w:id="87"/>
     </w:p>
     <w:p>
       <w:pPr>
@@ -17581,12 +17683,12 @@
         </w:numPr>
         <w:ind w:left="360" w:hanging="360"/>
       </w:pPr>
-      <w:bookmarkStart w:id="88" w:name="_Toc414546143"/>
+      <w:bookmarkStart w:id="87" w:name="_Toc414546143"/>
       <w:r>
         <w:lastRenderedPageBreak/>
         <w:t>References</w:t>
       </w:r>
-      <w:bookmarkEnd w:id="88"/>
+      <w:bookmarkEnd w:id="87"/>
     </w:p>
     <w:p>
       <w:r>
@@ -17612,7 +17714,14 @@
         <w:rPr>
           <w:szCs w:val="24"/>
         </w:rPr>
-        <w:t>[CybOX</w:t>
+        <w:t>[</w:t>
+      </w:r>
+      <w:proofErr w:type="spellStart"/>
+      <w:r>
+        <w:rPr>
+          <w:szCs w:val="24"/>
+        </w:rPr>
+        <w:t>CybOX</w:t>
       </w:r>
       <w:r>
         <w:rPr>
@@ -17621,6 +17730,7 @@
         </w:rPr>
         <w:t>COR</w:t>
       </w:r>
+      <w:proofErr w:type="spellEnd"/>
       <w:r>
         <w:rPr>
           <w:szCs w:val="24"/>
@@ -17632,7 +17742,29 @@
           <w:szCs w:val="24"/>
         </w:rPr>
         <w:tab/>
-        <w:t>CybOX Core Specification (</w:t>
+      </w:r>
+      <w:proofErr w:type="spellStart"/>
+      <w:r>
+        <w:rPr>
+          <w:szCs w:val="24"/>
+        </w:rPr>
+        <w:t>CybOX</w:t>
+      </w:r>
+      <w:r>
+        <w:rPr>
+          <w:szCs w:val="24"/>
+          <w:vertAlign w:val="superscript"/>
+        </w:rPr>
+        <w:t>TM</w:t>
+      </w:r>
+      <w:bookmarkStart w:id="88" w:name="_GoBack"/>
+      <w:bookmarkEnd w:id="88"/>
+      <w:proofErr w:type="spellEnd"/>
+      <w:r>
+        <w:rPr>
+          <w:szCs w:val="24"/>
+        </w:rPr>
+        <w:t xml:space="preserve"> Core Specification (</w:t>
       </w:r>
       <w:r>
         <w:rPr>
@@ -17666,10 +17798,19 @@
       </w:r>
       <w:r>
         <w:tab/>
-        <w:t xml:space="preserve">STIX </w:t>
-      </w:r>
-      <w:r>
-        <w:t>Indicator</w:t>
+        <w:t>STIX</w:t>
+      </w:r>
+      <w:r>
+        <w:rPr>
+          <w:vertAlign w:val="superscript"/>
+        </w:rPr>
+        <w:t>TM</w:t>
+      </w:r>
+      <w:r>
+        <w:t xml:space="preserve"> </w:t>
+      </w:r>
+      <w:r>
+        <w:t>Exploit Target</w:t>
       </w:r>
       <w:r>
         <w:t xml:space="preserve"> Model as implement in XSD</w:t>
@@ -17745,7 +17886,16 @@
       </w:r>
       <w:r>
         <w:tab/>
-        <w:t>STIX Web Site</w:t>
+        <w:t>STIX</w:t>
+      </w:r>
+      <w:r>
+        <w:rPr>
+          <w:vertAlign w:val="superscript"/>
+        </w:rPr>
+        <w:t>TM</w:t>
+      </w:r>
+      <w:r>
+        <w:t xml:space="preserve"> Web Site</w:t>
       </w:r>
     </w:p>
     <w:p>
@@ -18533,7 +18683,7 @@
           <w:rPr>
             <w:noProof/>
           </w:rPr>
-          <w:t>14</w:t>
+          <w:t>26</w:t>
         </w:r>
         <w:r>
           <w:rPr>
@@ -23704,12 +23854,11 @@
 
 <file path=customXml/item1.xml><?xml version="1.0" encoding="utf-8"?>
 <?mso-contentType ?>
-<customXsn xmlns="http://schemas.microsoft.com/office/2006/metadata/customXsn">
-  <xsnLocation/>
-  <cached>True</cached>
-  <openByDefault>True</openByDefault>
-  <xsnScope/>
-</customXsn>
+<FormTemplates xmlns="http://schemas.microsoft.com/sharepoint/v3/contenttype/forms">
+  <Display>DocumentLibraryForm</Display>
+  <Edit>DocumentLibraryForm</Edit>
+  <New>DocumentLibraryForm</New>
+</FormTemplates>
 </file>
 
 <file path=customXml/item2.xml><?xml version="1.0" encoding="utf-8"?>
@@ -23725,11 +23874,12 @@
 
 <file path=customXml/item3.xml><?xml version="1.0" encoding="utf-8"?>
 <?mso-contentType ?>
-<FormTemplates xmlns="http://schemas.microsoft.com/sharepoint/v3/contenttype/forms">
-  <Display>DocumentLibraryForm</Display>
-  <Edit>DocumentLibraryForm</Edit>
-  <New>DocumentLibraryForm</New>
-</FormTemplates>
+<customXsn xmlns="http://schemas.microsoft.com/office/2006/metadata/customXsn">
+  <xsnLocation/>
+  <cached>True</cached>
+  <openByDefault>True</openByDefault>
+  <xsnScope/>
+</customXsn>
 </file>
 
 <file path=customXml/item4.xml><?xml version="1.0" encoding="utf-8"?>
@@ -23917,9 +24067,9 @@
 </file>
 
 <file path=customXml/itemProps1.xml><?xml version="1.0" encoding="utf-8"?>
-<ds:datastoreItem xmlns:ds="http://schemas.openxmlformats.org/officeDocument/2006/customXml" ds:itemID="{9DCF975F-DDA4-4D14-8141-B0FACDF4867D}">
+<ds:datastoreItem xmlns:ds="http://schemas.openxmlformats.org/officeDocument/2006/customXml" ds:itemID="{8BFA0997-9222-4FDE-99B3-08E3EE38AD7B}">
   <ds:schemaRefs>
-    <ds:schemaRef ds:uri="http://schemas.microsoft.com/office/2006/metadata/customXsn"/>
+    <ds:schemaRef ds:uri="http://schemas.microsoft.com/sharepoint/v3/contenttype/forms"/>
   </ds:schemaRefs>
 </ds:datastoreItem>
 </file>
@@ -23943,9 +24093,9 @@
 </file>
 
 <file path=customXml/itemProps3.xml><?xml version="1.0" encoding="utf-8"?>
-<ds:datastoreItem xmlns:ds="http://schemas.openxmlformats.org/officeDocument/2006/customXml" ds:itemID="{8BFA0997-9222-4FDE-99B3-08E3EE38AD7B}">
+<ds:datastoreItem xmlns:ds="http://schemas.openxmlformats.org/officeDocument/2006/customXml" ds:itemID="{9DCF975F-DDA4-4D14-8141-B0FACDF4867D}">
   <ds:schemaRefs>
-    <ds:schemaRef ds:uri="http://schemas.microsoft.com/sharepoint/v3/contenttype/forms"/>
+    <ds:schemaRef ds:uri="http://schemas.microsoft.com/office/2006/metadata/customXsn"/>
   </ds:schemaRefs>
 </ds:datastoreItem>
 </file>
@@ -23971,7 +24121,7 @@
 </file>
 
 <file path=customXml/itemProps5.xml><?xml version="1.0" encoding="utf-8"?>
-<ds:datastoreItem xmlns:ds="http://schemas.openxmlformats.org/officeDocument/2006/customXml" ds:itemID="{4D8195AE-7F4D-4E9B-AA5A-6F29F64BF629}">
+<ds:datastoreItem xmlns:ds="http://schemas.openxmlformats.org/officeDocument/2006/customXml" ds:itemID="{DE6C3C0A-A7BB-414D-8CDD-A00F17565568}">
   <ds:schemaRefs>
     <ds:schemaRef ds:uri="http://schemas.openxmlformats.org/officeDocument/2006/bibliography"/>
   </ds:schemaRefs>

--- a/documents/STIX_ExploitTarget_Draft.docx
+++ b/documents/STIX_ExploitTarget_Draft.docx
@@ -153,7 +153,7 @@
           <w:rStyle w:val="BookTitle"/>
           <w:b w:val="0"/>
         </w:rPr>
-        <w:t>March 20</w:t>
+        <w:t>March 27</w:t>
       </w:r>
       <w:r>
         <w:rPr>
@@ -577,7 +577,6 @@
           <w:docPartUnique/>
         </w:docPartObj>
       </w:sdtPr>
-      <w:sdtEndPr/>
       <w:sdtContent>
         <w:p>
           <w:pPr>
@@ -3239,21 +3238,21 @@
         <w:rPr>
           <w:rFonts w:cs="Times New Roman"/>
         </w:rPr>
-        <w:t xml:space="preserve"> targeted for exploitation by the TTP of a </w:t>
-      </w:r>
-      <w:proofErr w:type="spellStart"/>
+        <w:t xml:space="preserve"> targeted for exploitation by the TTP of a Threat</w:t>
+      </w:r>
       <w:r>
         <w:rPr>
           <w:rFonts w:cs="Times New Roman"/>
         </w:rPr>
-        <w:t>ThreatActor</w:t>
-      </w:r>
-      <w:proofErr w:type="spellEnd"/>
+        <w:t xml:space="preserve"> </w:t>
+      </w:r>
+      <w:bookmarkStart w:id="3" w:name="_GoBack"/>
+      <w:bookmarkEnd w:id="3"/>
       <w:r>
         <w:rPr>
           <w:rFonts w:cs="Times New Roman"/>
         </w:rPr>
-        <w:t xml:space="preserve">. </w:t>
+        <w:t xml:space="preserve">Actor. </w:t>
       </w:r>
       <w:r>
         <w:rPr>
@@ -3471,25 +3470,25 @@
       <w:pPr>
         <w:pStyle w:val="Heading2"/>
       </w:pPr>
-      <w:bookmarkStart w:id="3" w:name="_Toc412205405"/>
-      <w:bookmarkStart w:id="4" w:name="_Ref412300941"/>
-      <w:bookmarkStart w:id="5" w:name="_Ref412622367"/>
-      <w:bookmarkStart w:id="6" w:name="_Toc412713430"/>
-      <w:bookmarkStart w:id="7" w:name="_Ref414276164"/>
-      <w:bookmarkStart w:id="8" w:name="_Toc414546116"/>
-      <w:bookmarkStart w:id="9" w:name="_Ref394437867"/>
-      <w:bookmarkStart w:id="10" w:name="_Ref388860303"/>
-      <w:bookmarkStart w:id="11" w:name="_Toc389570601"/>
-      <w:bookmarkStart w:id="12" w:name="_Toc389581071"/>
+      <w:bookmarkStart w:id="4" w:name="_Toc412205405"/>
+      <w:bookmarkStart w:id="5" w:name="_Ref412300941"/>
+      <w:bookmarkStart w:id="6" w:name="_Ref412622367"/>
+      <w:bookmarkStart w:id="7" w:name="_Toc412713430"/>
+      <w:bookmarkStart w:id="8" w:name="_Ref414276164"/>
+      <w:bookmarkStart w:id="9" w:name="_Toc414546116"/>
+      <w:bookmarkStart w:id="10" w:name="_Ref394437867"/>
+      <w:bookmarkStart w:id="11" w:name="_Ref388860303"/>
+      <w:bookmarkStart w:id="12" w:name="_Toc389570601"/>
+      <w:bookmarkStart w:id="13" w:name="_Toc389581071"/>
       <w:r>
         <w:t>STIX Specification Documents</w:t>
       </w:r>
-      <w:bookmarkEnd w:id="3"/>
       <w:bookmarkEnd w:id="4"/>
       <w:bookmarkEnd w:id="5"/>
       <w:bookmarkEnd w:id="6"/>
       <w:bookmarkEnd w:id="7"/>
       <w:bookmarkEnd w:id="8"/>
+      <w:bookmarkEnd w:id="9"/>
     </w:p>
     <w:p>
       <w:pPr>
@@ -3712,6 +3711,7 @@
     <w:p>
       <w:pPr>
         <w:pStyle w:val="Caption"/>
+        <w:spacing w:after="240"/>
         <w:jc w:val="center"/>
         <w:rPr>
           <w:b w:val="0"/>
@@ -3720,7 +3720,7 @@
           <w:szCs w:val="24"/>
         </w:rPr>
       </w:pPr>
-      <w:bookmarkStart w:id="13" w:name="_Ref412401667"/>
+      <w:bookmarkStart w:id="14" w:name="_Ref412401667"/>
       <w:r>
         <w:rPr>
           <w:color w:val="auto"/>
@@ -3770,7 +3770,7 @@
         </w:rPr>
         <w:fldChar w:fldCharType="end"/>
       </w:r>
-      <w:bookmarkEnd w:id="13"/>
+      <w:bookmarkEnd w:id="14"/>
       <w:r>
         <w:rPr>
           <w:color w:val="auto"/>
@@ -3791,36 +3791,50 @@
     </w:p>
     <w:p>
       <w:pPr>
-        <w:pStyle w:val="Heading2"/>
-      </w:pPr>
-      <w:bookmarkStart w:id="14" w:name="_Toc414546117"/>
-      <w:r>
-        <w:t>Document Conventions</w:t>
-      </w:r>
-      <w:bookmarkEnd w:id="9"/>
-      <w:bookmarkEnd w:id="14"/>
+        <w:autoSpaceDE w:val="0"/>
+        <w:autoSpaceDN w:val="0"/>
+        <w:adjustRightInd w:val="0"/>
+        <w:spacing w:after="240"/>
+      </w:pPr>
+      <w:r>
+        <w:rPr>
+          <w:lang w:val="en"/>
+        </w:rPr>
+        <w:t>All specification documents can be found on the STIX Website [STIX].</w:t>
+      </w:r>
     </w:p>
     <w:p>
-      <w:r>
-        <w:t>The following conventions are used in this document.</w:t>
-      </w:r>
+      <w:pPr>
+        <w:pStyle w:val="Heading2"/>
+      </w:pPr>
+      <w:bookmarkStart w:id="15" w:name="_Toc414546117"/>
+      <w:r>
+        <w:t>Document Conventions</w:t>
+      </w:r>
+      <w:bookmarkEnd w:id="10"/>
+      <w:bookmarkEnd w:id="15"/>
     </w:p>
     <w:p>
+      <w:r>
+        <w:t>The following conventions are used in this document.</w:t>
+      </w:r>
+    </w:p>
+    <w:p>
       <w:pPr>
         <w:pStyle w:val="Heading3"/>
       </w:pPr>
-      <w:bookmarkStart w:id="15" w:name="_Toc389570602"/>
-      <w:bookmarkStart w:id="16" w:name="_Toc389581072"/>
-      <w:bookmarkStart w:id="17" w:name="_Toc414546118"/>
+      <w:bookmarkStart w:id="16" w:name="_Toc389570602"/>
+      <w:bookmarkStart w:id="17" w:name="_Toc389581072"/>
+      <w:bookmarkStart w:id="18" w:name="_Toc414546118"/>
       <w:r>
         <w:t>Keyw</w:t>
       </w:r>
       <w:r>
         <w:t>ords</w:t>
       </w:r>
-      <w:bookmarkEnd w:id="15"/>
       <w:bookmarkEnd w:id="16"/>
       <w:bookmarkEnd w:id="17"/>
+      <w:bookmarkEnd w:id="18"/>
     </w:p>
     <w:p>
       <w:pPr>
@@ -3875,15 +3889,15 @@
       <w:pPr>
         <w:pStyle w:val="Heading3"/>
       </w:pPr>
-      <w:bookmarkStart w:id="18" w:name="_Toc389570603"/>
-      <w:bookmarkStart w:id="19" w:name="_Toc389581073"/>
-      <w:bookmarkStart w:id="20" w:name="_Toc414546119"/>
+      <w:bookmarkStart w:id="19" w:name="_Toc389570603"/>
+      <w:bookmarkStart w:id="20" w:name="_Toc389581073"/>
+      <w:bookmarkStart w:id="21" w:name="_Toc414546119"/>
       <w:r>
         <w:t>Fonts</w:t>
       </w:r>
-      <w:bookmarkEnd w:id="18"/>
       <w:bookmarkEnd w:id="19"/>
       <w:bookmarkEnd w:id="20"/>
+      <w:bookmarkEnd w:id="21"/>
     </w:p>
     <w:p>
       <w:pPr>
@@ -3995,6 +4009,7 @@
         </w:rPr>
       </w:pPr>
       <w:r>
+        <w:lastRenderedPageBreak/>
         <w:t>The</w:t>
       </w:r>
       <w:r>
@@ -4062,7 +4077,6 @@
         <w:rPr>
           <w:u w:val="single"/>
         </w:rPr>
-        <w:lastRenderedPageBreak/>
         <w:t>Examples</w:t>
       </w:r>
       <w:r>
@@ -4337,8 +4351,8 @@
       <w:pPr>
         <w:pStyle w:val="Heading3"/>
       </w:pPr>
-      <w:bookmarkStart w:id="21" w:name="_Ref394486021"/>
-      <w:bookmarkStart w:id="22" w:name="_Toc414546120"/>
+      <w:bookmarkStart w:id="22" w:name="_Ref394486021"/>
+      <w:bookmarkStart w:id="23" w:name="_Toc414546120"/>
       <w:r>
         <w:t>UML Package</w:t>
       </w:r>
@@ -4348,8 +4362,8 @@
       <w:r>
         <w:t>s</w:t>
       </w:r>
-      <w:bookmarkEnd w:id="21"/>
       <w:bookmarkEnd w:id="22"/>
+      <w:bookmarkEnd w:id="23"/>
     </w:p>
     <w:p>
       <w:pPr>
@@ -4401,37 +4415,25 @@
         <w:t xml:space="preserve">corresponds to the appropriate UML package. </w:t>
       </w:r>
       <w:r>
-        <w:fldChar w:fldCharType="begin"/>
-      </w:r>
-      <w:r>
-        <w:instrText xml:space="preserve"> REF _Ref391380115 \h </w:instrText>
-      </w:r>
-      <w:r>
-        <w:fldChar w:fldCharType="separate"/>
-      </w:r>
-      <w:r>
-        <w:t xml:space="preserve">Table </w:t>
-      </w:r>
-      <w:r>
-        <w:rPr>
-          <w:noProof/>
-        </w:rPr>
-        <w:t>3</w:t>
-      </w:r>
-      <w:r>
-        <w:noBreakHyphen/>
-      </w:r>
-      <w:r>
-        <w:rPr>
-          <w:noProof/>
-        </w:rPr>
-        <w:t>1</w:t>
-      </w:r>
-      <w:r>
-        <w:fldChar w:fldCharType="end"/>
-      </w:r>
-      <w:r>
-        <w:t xml:space="preserve"> in the STIX Language Overview Specification Version 1.1.1 document [STIX</w:t>
+        <w:t>T</w:t>
+      </w:r>
+      <w:r>
+        <w:t xml:space="preserve">he </w:t>
+      </w:r>
+      <w:r>
+        <w:t>STIX</w:t>
+      </w:r>
+      <w:r>
+        <w:rPr>
+          <w:vertAlign w:val="superscript"/>
+        </w:rPr>
+        <w:t>TM</w:t>
+      </w:r>
+      <w:r>
+        <w:t xml:space="preserve"> 1.1.1 Specification Overview</w:t>
+      </w:r>
+      <w:r>
+        <w:t xml:space="preserve"> document [STIX</w:t>
       </w:r>
       <w:r>
         <w:rPr>
@@ -4473,23 +4475,23 @@
       <w:pPr>
         <w:pStyle w:val="Heading3"/>
       </w:pPr>
-      <w:bookmarkStart w:id="23" w:name="_Toc389570605"/>
-      <w:bookmarkStart w:id="24" w:name="_Toc389581075"/>
-      <w:bookmarkStart w:id="25" w:name="_Toc414546121"/>
+      <w:bookmarkStart w:id="24" w:name="_Toc389570605"/>
+      <w:bookmarkStart w:id="25" w:name="_Toc389581075"/>
+      <w:bookmarkStart w:id="26" w:name="_Toc414546121"/>
       <w:r>
         <w:t>UML Diagrams</w:t>
       </w:r>
-      <w:bookmarkEnd w:id="23"/>
       <w:bookmarkEnd w:id="24"/>
       <w:bookmarkEnd w:id="25"/>
+      <w:bookmarkEnd w:id="26"/>
     </w:p>
     <w:p>
       <w:pPr>
         <w:spacing w:after="240"/>
       </w:pPr>
-      <w:bookmarkStart w:id="26" w:name="_Toc389570606"/>
-      <w:bookmarkStart w:id="27" w:name="_Toc389581076"/>
-      <w:bookmarkStart w:id="28" w:name="_Ref394436861"/>
+      <w:bookmarkStart w:id="27" w:name="_Toc389570606"/>
+      <w:bookmarkStart w:id="28" w:name="_Toc389581076"/>
+      <w:bookmarkStart w:id="29" w:name="_Ref394436861"/>
       <w:r>
         <w:t>This specification makes use of UML diagrams to visually depict relationships between STIX Language constructs. Note that the diagrams have been extracted directly from the full UML model for STIX; they have not been constructed purely for inclusion in the specification documents.  Typically, diagrams are included for the primary class of a data model, and for any other class where the visualization of its relationships between other classes would be useful.  This implies that there will be very few diagrams for classes whose only properties are either a data type or a class from the STIX Common data model.  Other diagrams that are included would be for classes that specialize a superclass, and for abstract or generalized classes that are extended by one or more subclasses.</w:t>
       </w:r>
@@ -4506,24 +4508,21 @@
       <w:pPr>
         <w:pStyle w:val="Heading4"/>
       </w:pPr>
-      <w:bookmarkStart w:id="29" w:name="_Toc398242026"/>
-      <w:bookmarkStart w:id="30" w:name="_Toc414546122"/>
-      <w:r>
+      <w:bookmarkStart w:id="30" w:name="_Toc398242026"/>
+      <w:bookmarkStart w:id="31" w:name="_Toc414546122"/>
+      <w:r>
+        <w:lastRenderedPageBreak/>
         <w:t>Class Properties</w:t>
       </w:r>
-      <w:bookmarkEnd w:id="29"/>
       <w:bookmarkEnd w:id="30"/>
+      <w:bookmarkEnd w:id="31"/>
     </w:p>
     <w:p>
       <w:pPr>
         <w:spacing w:after="240"/>
       </w:pPr>
       <w:r>
-        <w:t xml:space="preserve">Generally, a class property can be shown in a UML diagram as either an attribute or an association (i.e., the distinction between attributes and associations is somewhat </w:t>
-      </w:r>
-      <w:r>
-        <w:lastRenderedPageBreak/>
-        <w:t>subjective).  In order to make the size of UML diagrams in the specifications manageable, we have chosen to capture most properties as attributes and to capture only higher level properties as associations, especially in the main top-level component diagrams. In particular, we will always capture properties of UML data types as attributes.  For example, properties of a class that are identifiers, titles, and timestamps will be represented as attributes</w:t>
+        <w:t>Generally, a class property can be shown in a UML diagram as either an attribute or an association (i.e., the distinction between attributes and associations is somewhat subjective).  In order to make the size of UML diagrams in the specifications manageable, we have chosen to capture most properties as attributes and to capture only higher level properties as associations, especially in the main top-level component diagrams. In particular, we will always capture properties of UML data types as attributes.  For example, properties of a class that are identifiers, titles, and timestamps will be represented as attributes</w:t>
       </w:r>
       <w:r>
         <w:t>.</w:t>
@@ -4536,13 +4535,13 @@
       <w:pPr>
         <w:pStyle w:val="Heading4"/>
       </w:pPr>
-      <w:bookmarkStart w:id="31" w:name="_Toc398242027"/>
-      <w:bookmarkStart w:id="32" w:name="_Toc414546123"/>
+      <w:bookmarkStart w:id="32" w:name="_Toc398242027"/>
+      <w:bookmarkStart w:id="33" w:name="_Toc414546123"/>
       <w:r>
         <w:t>Diagram Icons and Arrow Types</w:t>
       </w:r>
-      <w:bookmarkEnd w:id="31"/>
       <w:bookmarkEnd w:id="32"/>
+      <w:bookmarkEnd w:id="33"/>
     </w:p>
     <w:p>
       <w:pPr>
@@ -4596,7 +4595,7 @@
           <w:sz w:val="24"/>
         </w:rPr>
       </w:pPr>
-      <w:bookmarkStart w:id="33" w:name="_Ref397637630"/>
+      <w:bookmarkStart w:id="34" w:name="_Ref397637630"/>
       <w:r>
         <w:rPr>
           <w:color w:val="auto"/>
@@ -4683,7 +4682,7 @@
         </w:rPr>
         <w:fldChar w:fldCharType="end"/>
       </w:r>
-      <w:bookmarkEnd w:id="33"/>
+      <w:bookmarkEnd w:id="34"/>
       <w:r>
         <w:rPr>
           <w:color w:val="auto"/>
@@ -4968,10 +4967,10 @@
                   <v:path o:extrusionok="f" gradientshapeok="t" o:connecttype="rect"/>
                   <o:lock v:ext="edit" aspectratio="t"/>
                 </v:shapetype>
-                <v:shape id="_x0000_i1025" type="#_x0000_t75" style="width:22.5pt;height:22.5pt" o:ole="">
+                <v:shape id="_x0000_i1025" type="#_x0000_t75" style="width:21.6pt;height:21.6pt" o:ole="">
                   <v:imagedata r:id="rId23" o:title=""/>
                 </v:shape>
-                <o:OLEObject Type="Embed" ProgID="PBrush" ShapeID="_x0000_i1025" DrawAspect="Content" ObjectID="_1488555171" r:id="rId24"/>
+                <o:OLEObject Type="Embed" ProgID="PBrush" ShapeID="_x0000_i1025" DrawAspect="Content" ObjectID="_1488972738" r:id="rId24"/>
               </w:object>
             </w:r>
           </w:p>
@@ -5138,10 +5137,10 @@
             </w:pPr>
             <w:r>
               <w:object w:dxaOrig="270" w:dyaOrig="195" w14:anchorId="061E645E">
-                <v:shape id="_x0000_i1026" type="#_x0000_t75" style="width:14.25pt;height:14.25pt" o:ole="">
+                <v:shape id="_x0000_i1026" type="#_x0000_t75" style="width:14.4pt;height:14.4pt" o:ole="">
                   <v:imagedata r:id="rId26" o:title=""/>
                 </v:shape>
-                <o:OLEObject Type="Embed" ProgID="PBrush" ShapeID="_x0000_i1026" DrawAspect="Content" ObjectID="_1488555172" r:id="rId27"/>
+                <o:OLEObject Type="Embed" ProgID="PBrush" ShapeID="_x0000_i1026" DrawAspect="Content" ObjectID="_1488972739" r:id="rId27"/>
               </w:object>
             </w:r>
           </w:p>
@@ -5209,10 +5208,10 @@
             </w:pPr>
             <w:r>
               <w:object w:dxaOrig="210" w:dyaOrig="150" w14:anchorId="56FD1382">
-                <v:shape id="_x0000_i1027" type="#_x0000_t75" style="width:14.25pt;height:14.25pt" o:ole="">
+                <v:shape id="_x0000_i1027" type="#_x0000_t75" style="width:14.4pt;height:14.4pt" o:ole="">
                   <v:imagedata r:id="rId28" o:title=""/>
                 </v:shape>
-                <o:OLEObject Type="Embed" ProgID="PBrush" ShapeID="_x0000_i1027" DrawAspect="Content" ObjectID="_1488555173" r:id="rId29"/>
+                <o:OLEObject Type="Embed" ProgID="PBrush" ShapeID="_x0000_i1027" DrawAspect="Content" ObjectID="_1488972740" r:id="rId29"/>
               </w:object>
             </w:r>
           </w:p>
@@ -5427,10 +5426,10 @@
                 <w:color w:val="000000" w:themeColor="text1"/>
               </w:rPr>
               <w:object w:dxaOrig="1140" w:dyaOrig="780" w14:anchorId="45E24641">
-                <v:shape id="_x0000_i1028" type="#_x0000_t75" style="width:57.75pt;height:35.25pt" o:ole="">
+                <v:shape id="_x0000_i1028" type="#_x0000_t75" style="width:57.6pt;height:36pt" o:ole="">
                   <v:imagedata r:id="rId30" o:title=""/>
                 </v:shape>
-                <o:OLEObject Type="Embed" ProgID="PBrush" ShapeID="_x0000_i1028" DrawAspect="Content" ObjectID="_1488555174" r:id="rId31"/>
+                <o:OLEObject Type="Embed" ProgID="PBrush" ShapeID="_x0000_i1028" DrawAspect="Content" ObjectID="_1488972741" r:id="rId31"/>
               </w:object>
             </w:r>
           </w:p>
@@ -5475,15 +5474,15 @@
       <w:pPr>
         <w:pStyle w:val="Heading4"/>
       </w:pPr>
-      <w:bookmarkStart w:id="34" w:name="_Ref397935245"/>
-      <w:bookmarkStart w:id="35" w:name="_Toc398242028"/>
-      <w:bookmarkStart w:id="36" w:name="_Toc414546124"/>
+      <w:bookmarkStart w:id="35" w:name="_Ref397935245"/>
+      <w:bookmarkStart w:id="36" w:name="_Toc398242028"/>
+      <w:bookmarkStart w:id="37" w:name="_Toc414546124"/>
       <w:r>
         <w:t>Color Coding</w:t>
       </w:r>
-      <w:bookmarkEnd w:id="34"/>
       <w:bookmarkEnd w:id="35"/>
       <w:bookmarkEnd w:id="36"/>
+      <w:bookmarkEnd w:id="37"/>
     </w:p>
     <w:p>
       <w:pPr>
@@ -5534,6 +5533,7 @@
         <w:rPr>
           <w:noProof/>
         </w:rPr>
+        <w:lastRenderedPageBreak/>
         <w:drawing>
           <wp:inline distT="0" distB="0" distL="0" distR="0" wp14:anchorId="7BEEA0D8" wp14:editId="4719F37E">
             <wp:extent cx="4790476" cy="819048"/>
@@ -5580,6 +5580,7 @@
     <w:p>
       <w:pPr>
         <w:pStyle w:val="Caption"/>
+        <w:spacing w:after="240"/>
         <w:jc w:val="center"/>
         <w:rPr>
           <w:b w:val="0"/>
@@ -5587,13 +5588,12 @@
           <w:sz w:val="24"/>
         </w:rPr>
       </w:pPr>
-      <w:bookmarkStart w:id="37" w:name="_Ref397676401"/>
-      <w:r>
-        <w:rPr>
-          <w:color w:val="auto"/>
-          <w:sz w:val="24"/>
-        </w:rPr>
-        <w:lastRenderedPageBreak/>
+      <w:bookmarkStart w:id="38" w:name="_Ref397676401"/>
+      <w:r>
+        <w:rPr>
+          <w:color w:val="auto"/>
+          <w:sz w:val="24"/>
+        </w:rPr>
         <w:t xml:space="preserve">Figure </w:t>
       </w:r>
       <w:r>
@@ -5675,7 +5675,7 @@
         </w:rPr>
         <w:fldChar w:fldCharType="end"/>
       </w:r>
-      <w:bookmarkEnd w:id="37"/>
+      <w:bookmarkEnd w:id="38"/>
       <w:r>
         <w:rPr>
           <w:color w:val="auto"/>
@@ -5696,20 +5696,20 @@
       <w:pPr>
         <w:pStyle w:val="Heading3"/>
       </w:pPr>
-      <w:bookmarkStart w:id="38" w:name="_Toc414546125"/>
+      <w:bookmarkStart w:id="39" w:name="_Toc414546125"/>
       <w:r>
         <w:t>Property Table Notation</w:t>
       </w:r>
-      <w:bookmarkEnd w:id="26"/>
       <w:bookmarkEnd w:id="27"/>
       <w:bookmarkEnd w:id="28"/>
-      <w:bookmarkEnd w:id="38"/>
+      <w:bookmarkEnd w:id="29"/>
+      <w:bookmarkEnd w:id="39"/>
     </w:p>
     <w:p>
       <w:pPr>
         <w:spacing w:after="240"/>
       </w:pPr>
-      <w:bookmarkStart w:id="39" w:name="_Ref394327838"/>
+      <w:bookmarkStart w:id="40" w:name="_Ref394327838"/>
       <w:r>
         <w:t xml:space="preserve">Throughout </w:t>
       </w:r>
@@ -5765,7 +5765,10 @@
         <w:t xml:space="preserve"> the property. </w:t>
       </w:r>
       <w:r>
-        <w:t xml:space="preserve"> Package prefixes are provided for classes outside of the Exploit Target data model (see Section </w:t>
+        <w:t xml:space="preserve"> Package prefixes are provided for classes outside of the Exploit Target data model (see Section</w:t>
+      </w:r>
+      <w:r>
+        <w:t xml:space="preserve"> </w:t>
       </w:r>
       <w:r>
         <w:fldChar w:fldCharType="begin"/>
@@ -5777,7 +5780,7 @@
         <w:fldChar w:fldCharType="separate"/>
       </w:r>
       <w:r>
-        <w:t>1.1.3</w:t>
+        <w:t>1.2.3</w:t>
       </w:r>
       <w:r>
         <w:fldChar w:fldCharType="end"/>
@@ -5883,15 +5886,15 @@
           <w:tab w:val="clear" w:pos="900"/>
         </w:tabs>
       </w:pPr>
-      <w:bookmarkStart w:id="40" w:name="_Toc412634016"/>
-      <w:bookmarkStart w:id="41" w:name="_Toc412793151"/>
-      <w:bookmarkStart w:id="42" w:name="_Toc414546126"/>
+      <w:bookmarkStart w:id="41" w:name="_Toc412634016"/>
+      <w:bookmarkStart w:id="42" w:name="_Toc412793151"/>
+      <w:bookmarkStart w:id="43" w:name="_Toc414546126"/>
       <w:r>
         <w:t>Property and Class Descriptions</w:t>
       </w:r>
-      <w:bookmarkEnd w:id="40"/>
       <w:bookmarkEnd w:id="41"/>
       <w:bookmarkEnd w:id="42"/>
+      <w:bookmarkEnd w:id="43"/>
     </w:p>
     <w:p>
       <w:pPr>
@@ -6018,6 +6021,7 @@
               <w:rPr>
                 <w:u w:val="single"/>
               </w:rPr>
+              <w:lastRenderedPageBreak/>
               <w:t>capture</w:t>
             </w:r>
             <w:r>
@@ -6068,7 +6072,6 @@
           </w:p>
           <w:p>
             <w:r>
-              <w:lastRenderedPageBreak/>
               <w:t xml:space="preserve">The </w:t>
             </w:r>
             <w:r>
@@ -6146,7 +6149,6 @@
               <w:rPr>
                 <w:u w:val="single"/>
               </w:rPr>
-              <w:lastRenderedPageBreak/>
               <w:t>characterize</w:t>
             </w:r>
             <w:r>
@@ -6375,12 +6377,12 @@
           <w:szCs w:val="32"/>
         </w:rPr>
       </w:pPr>
-      <w:bookmarkStart w:id="43" w:name="_Ref389860108"/>
-      <w:bookmarkStart w:id="44" w:name="_Ref391367621"/>
-      <w:bookmarkEnd w:id="39"/>
-      <w:bookmarkEnd w:id="10"/>
+      <w:bookmarkStart w:id="44" w:name="_Ref389860108"/>
+      <w:bookmarkStart w:id="45" w:name="_Ref391367621"/>
+      <w:bookmarkEnd w:id="40"/>
       <w:bookmarkEnd w:id="11"/>
       <w:bookmarkEnd w:id="12"/>
+      <w:bookmarkEnd w:id="13"/>
       <w:r>
         <w:br w:type="page"/>
       </w:r>
@@ -6389,13 +6391,13 @@
       <w:pPr>
         <w:pStyle w:val="Heading1"/>
       </w:pPr>
-      <w:bookmarkStart w:id="45" w:name="_Toc414546127"/>
-      <w:bookmarkStart w:id="46" w:name="_Ref395082039"/>
+      <w:bookmarkStart w:id="46" w:name="_Toc414546127"/>
+      <w:bookmarkStart w:id="47" w:name="_Ref395082039"/>
       <w:r>
         <w:lastRenderedPageBreak/>
         <w:t>Background Information</w:t>
       </w:r>
-      <w:bookmarkEnd w:id="45"/>
+      <w:bookmarkEnd w:id="46"/>
     </w:p>
     <w:p>
       <w:r>
@@ -6430,7 +6432,7 @@
       <w:pPr>
         <w:pStyle w:val="Heading2"/>
       </w:pPr>
-      <w:bookmarkStart w:id="47" w:name="_Toc414546128"/>
+      <w:bookmarkStart w:id="48" w:name="_Toc414546128"/>
       <w:r>
         <w:t>Exploit Target</w:t>
       </w:r>
@@ -6440,13 +6442,13 @@
       <w:r>
         <w:t xml:space="preserve">Component </w:t>
       </w:r>
-      <w:bookmarkEnd w:id="43"/>
+      <w:bookmarkEnd w:id="44"/>
       <w:r>
         <w:t>Data Models</w:t>
       </w:r>
-      <w:bookmarkEnd w:id="44"/>
-      <w:bookmarkEnd w:id="46"/>
+      <w:bookmarkEnd w:id="45"/>
       <w:bookmarkEnd w:id="47"/>
+      <w:bookmarkEnd w:id="48"/>
     </w:p>
     <w:p>
       <w:pPr>
@@ -6631,7 +6633,7 @@
           <w:sz w:val="24"/>
         </w:rPr>
       </w:pPr>
-      <w:bookmarkStart w:id="48" w:name="_Ref397941046"/>
+      <w:bookmarkStart w:id="49" w:name="_Ref397941046"/>
       <w:r>
         <w:rPr>
           <w:color w:val="auto"/>
@@ -6718,7 +6720,7 @@
         </w:rPr>
         <w:fldChar w:fldCharType="end"/>
       </w:r>
-      <w:bookmarkEnd w:id="48"/>
+      <w:bookmarkEnd w:id="49"/>
       <w:r>
         <w:rPr>
           <w:color w:val="auto"/>
@@ -6875,7 +6877,10 @@
         <w:t>Course of Action</w:t>
       </w:r>
       <w:r>
-        <w:t xml:space="preserve"> data model specification ([</w:t>
+        <w:t xml:space="preserve"> data model specification </w:t>
+      </w:r>
+      <w:r>
+        <w:t>[</w:t>
       </w:r>
       <w:r>
         <w:t>STIX</w:t>
@@ -6887,7 +6892,10 @@
         <w:t>COA</w:t>
       </w:r>
       <w:r>
-        <w:t>]) for details.</w:t>
+        <w:t>]</w:t>
+      </w:r>
+      <w:r>
+        <w:t xml:space="preserve"> for details.</w:t>
       </w:r>
     </w:p>
     <w:p>
@@ -6991,14 +6999,14 @@
       <w:r>
         <w:t xml:space="preserve"> that are asserted to be related.</w:t>
       </w:r>
-      <w:bookmarkStart w:id="49" w:name="_Ref390076669"/>
-      <w:bookmarkStart w:id="50" w:name="_Ref391372260"/>
+      <w:bookmarkStart w:id="50" w:name="_Ref390076669"/>
+      <w:bookmarkStart w:id="51" w:name="_Ref391372260"/>
       <w:r>
         <w:t xml:space="preserve"> Self-referential </w:t>
       </w:r>
       <w:r>
         <w:lastRenderedPageBreak/>
-        <w:t>relationships between Exploit Targets maybe indicate general associativity or can be used to indicate relationships between different versions of the same Exploit Target.</w:t>
+        <w:t>relationships between Exploit Targets may indicate general associativity or can be used to indicate relationships between different versions of the same Exploit Target.</w:t>
       </w:r>
     </w:p>
     <w:p>
@@ -7016,14 +7024,14 @@
           <w:docGrid w:linePitch="360"/>
         </w:sectPr>
       </w:pPr>
-      <w:bookmarkStart w:id="51" w:name="_Ref398290980"/>
+      <w:bookmarkStart w:id="52" w:name="_Ref398290980"/>
     </w:p>
     <w:p>
       <w:pPr>
         <w:pStyle w:val="Heading1"/>
       </w:pPr>
-      <w:bookmarkStart w:id="52" w:name="_Ref413891385"/>
-      <w:bookmarkStart w:id="53" w:name="_Toc414546129"/>
+      <w:bookmarkStart w:id="53" w:name="_Ref413891385"/>
+      <w:bookmarkStart w:id="54" w:name="_Toc414546129"/>
       <w:r>
         <w:lastRenderedPageBreak/>
         <w:t xml:space="preserve">STIX </w:t>
@@ -7040,17 +7048,17 @@
       <w:r>
         <w:t>Model</w:t>
       </w:r>
-      <w:bookmarkEnd w:id="49"/>
       <w:bookmarkEnd w:id="50"/>
       <w:bookmarkEnd w:id="51"/>
       <w:bookmarkEnd w:id="52"/>
       <w:bookmarkEnd w:id="53"/>
+      <w:bookmarkEnd w:id="54"/>
     </w:p>
     <w:p>
       <w:pPr>
         <w:spacing w:after="240"/>
       </w:pPr>
-      <w:bookmarkStart w:id="54" w:name="_Ref399244404"/>
+      <w:bookmarkStart w:id="55" w:name="_Ref399244404"/>
       <w:r>
         <w:t xml:space="preserve">The primary class of the STIX Exploit Target package is the </w:t>
       </w:r>
@@ -7252,9 +7260,10 @@
     </w:p>
     <w:p>
       <w:pPr>
+        <w:spacing w:after="240"/>
         <w:jc w:val="center"/>
       </w:pPr>
-      <w:bookmarkStart w:id="55" w:name="_Ref399671000"/>
+      <w:bookmarkStart w:id="56" w:name="_Ref399671000"/>
       <w:r>
         <w:rPr>
           <w:b/>
@@ -7329,7 +7338,7 @@
         </w:rPr>
         <w:fldChar w:fldCharType="end"/>
       </w:r>
-      <w:bookmarkEnd w:id="55"/>
+      <w:bookmarkEnd w:id="56"/>
       <w:r>
         <w:t xml:space="preserve">. UML diagram of the </w:t>
       </w:r>
@@ -7442,9 +7451,10 @@
         <w:pStyle w:val="Caption"/>
         <w:keepNext/>
         <w:keepLines/>
+        <w:spacing w:after="120"/>
         <w:jc w:val="center"/>
       </w:pPr>
-      <w:bookmarkStart w:id="56" w:name="_Ref398125101"/>
+      <w:bookmarkStart w:id="57" w:name="_Ref398125101"/>
       <w:r>
         <w:rPr>
           <w:color w:val="auto"/>
@@ -7543,7 +7553,7 @@
         </w:rPr>
         <w:fldChar w:fldCharType="end"/>
       </w:r>
-      <w:bookmarkEnd w:id="56"/>
+      <w:bookmarkEnd w:id="57"/>
       <w:r>
         <w:rPr>
           <w:color w:val="auto"/>
@@ -9424,13 +9434,13 @@
       <w:pPr>
         <w:pStyle w:val="Heading2"/>
       </w:pPr>
-      <w:bookmarkStart w:id="57" w:name="_Toc414546130"/>
-      <w:bookmarkEnd w:id="54"/>
+      <w:bookmarkStart w:id="58" w:name="_Toc414546130"/>
+      <w:bookmarkEnd w:id="55"/>
       <w:r>
         <w:lastRenderedPageBreak/>
         <w:t>ExploitTargetVersionType Enumeration</w:t>
       </w:r>
-      <w:bookmarkEnd w:id="57"/>
+      <w:bookmarkEnd w:id="58"/>
     </w:p>
     <w:p>
       <w:r>
@@ -9533,9 +9543,10 @@
         <w:pStyle w:val="Caption"/>
         <w:keepNext/>
         <w:keepLines/>
+        <w:spacing w:after="120"/>
         <w:jc w:val="center"/>
       </w:pPr>
-      <w:bookmarkStart w:id="58" w:name="_Ref399704424"/>
+      <w:bookmarkStart w:id="59" w:name="_Ref399704424"/>
       <w:r>
         <w:rPr>
           <w:color w:val="auto"/>
@@ -9634,7 +9645,7 @@
         </w:rPr>
         <w:fldChar w:fldCharType="end"/>
       </w:r>
-      <w:bookmarkEnd w:id="58"/>
+      <w:bookmarkEnd w:id="59"/>
       <w:r>
         <w:rPr>
           <w:color w:val="auto"/>
@@ -9952,11 +9963,11 @@
       <w:pPr>
         <w:pStyle w:val="Heading2"/>
       </w:pPr>
-      <w:bookmarkStart w:id="59" w:name="_Toc414546131"/>
+      <w:bookmarkStart w:id="60" w:name="_Toc414546131"/>
       <w:r>
         <w:t>VulnerabilityType Class</w:t>
       </w:r>
-      <w:bookmarkEnd w:id="59"/>
+      <w:bookmarkEnd w:id="60"/>
     </w:p>
     <w:p>
       <w:pPr>
@@ -10057,6 +10068,7 @@
     <w:p>
       <w:pPr>
         <w:pStyle w:val="Caption"/>
+        <w:spacing w:after="240"/>
         <w:jc w:val="center"/>
         <w:rPr>
           <w:b w:val="0"/>
@@ -12359,11 +12371,11 @@
       <w:pPr>
         <w:pStyle w:val="Heading3"/>
       </w:pPr>
-      <w:bookmarkStart w:id="60" w:name="_Toc414546132"/>
+      <w:bookmarkStart w:id="61" w:name="_Toc414546132"/>
       <w:r>
         <w:t>CVSSVectorType Class</w:t>
       </w:r>
-      <w:bookmarkEnd w:id="60"/>
+      <w:bookmarkEnd w:id="61"/>
     </w:p>
     <w:p>
       <w:pPr>
@@ -12443,10 +12455,10 @@
         <w:pStyle w:val="Caption"/>
         <w:keepNext/>
         <w:keepLines/>
-        <w:spacing w:before="240" w:after="120"/>
+        <w:spacing w:after="120"/>
         <w:jc w:val="center"/>
       </w:pPr>
-      <w:bookmarkStart w:id="61" w:name="_Ref407480705"/>
+      <w:bookmarkStart w:id="62" w:name="_Ref407480705"/>
       <w:r>
         <w:rPr>
           <w:color w:val="auto"/>
@@ -12545,7 +12557,7 @@
         </w:rPr>
         <w:fldChar w:fldCharType="end"/>
       </w:r>
-      <w:bookmarkEnd w:id="61"/>
+      <w:bookmarkEnd w:id="62"/>
       <w:r>
         <w:rPr>
           <w:color w:val="auto"/>
@@ -13490,78 +13502,9 @@
       <w:pPr>
         <w:pStyle w:val="Heading4"/>
       </w:pPr>
-      <w:bookmarkStart w:id="62" w:name="_Toc414546133"/>
+      <w:bookmarkStart w:id="63" w:name="_Toc414546133"/>
       <w:r>
         <w:t xml:space="preserve">CVSSScoreType </w:t>
-      </w:r>
-      <w:r>
-        <w:t>Data Type</w:t>
-      </w:r>
-      <w:bookmarkEnd w:id="62"/>
-    </w:p>
-    <w:p>
-      <w:r>
-        <w:t xml:space="preserve">The </w:t>
-      </w:r>
-      <w:r>
-        <w:rPr>
-          <w:rFonts w:ascii="Courier New" w:hAnsi="Courier New" w:cs="Courier New"/>
-        </w:rPr>
-        <w:t>CVSSScoreType</w:t>
-      </w:r>
-      <w:r>
-        <w:t xml:space="preserve"> </w:t>
-      </w:r>
-      <w:r>
-        <w:t>data type</w:t>
-      </w:r>
-      <w:r>
-        <w:t xml:space="preserve"> </w:t>
-      </w:r>
-      <w:r>
-        <w:t>specializes the</w:t>
-      </w:r>
-      <w:r>
-        <w:t xml:space="preserve"> </w:t>
-      </w:r>
-      <w:r>
-        <w:rPr>
-          <w:rFonts w:ascii="Courier New" w:hAnsi="Courier New" w:cs="Courier New"/>
-        </w:rPr>
-        <w:t>basicDataTypes:BasicString</w:t>
-      </w:r>
-      <w:r>
-        <w:t xml:space="preserve"> </w:t>
-      </w:r>
-      <w:r>
-        <w:t xml:space="preserve">data type by </w:t>
-      </w:r>
-      <w:r>
-        <w:t>restrict</w:t>
-      </w:r>
-      <w:r>
-        <w:t>ing it</w:t>
-      </w:r>
-      <w:r>
-        <w:t xml:space="preserve"> to</w:t>
-      </w:r>
-      <w:r>
-        <w:t xml:space="preserve"> the p</w:t>
-      </w:r>
-      <w:r>
-        <w:t xml:space="preserve">attern:  </w:t>
-      </w:r>
-      <w:r>
-        <w:t>((10)|[0-9])\.[0-9]</w:t>
-      </w:r>
-    </w:p>
-    <w:p>
-      <w:pPr>
-        <w:pStyle w:val="Heading4"/>
-      </w:pPr>
-      <w:bookmarkStart w:id="63" w:name="_Toc414546134"/>
-      <w:r>
-        <w:t xml:space="preserve">CVSSBaseVectorType </w:t>
       </w:r>
       <w:r>
         <w:t>Data Type</w:t>
@@ -13576,55 +13519,61 @@
         <w:rPr>
           <w:rFonts w:ascii="Courier New" w:hAnsi="Courier New" w:cs="Courier New"/>
         </w:rPr>
-        <w:t>CVSS</w:t>
+        <w:t>CVSSScoreType</w:t>
+      </w:r>
+      <w:r>
+        <w:t xml:space="preserve"> </w:t>
+      </w:r>
+      <w:r>
+        <w:t>data type</w:t>
+      </w:r>
+      <w:r>
+        <w:t xml:space="preserve"> </w:t>
+      </w:r>
+      <w:r>
+        <w:t>specializes the</w:t>
+      </w:r>
+      <w:r>
+        <w:t xml:space="preserve"> </w:t>
       </w:r>
       <w:r>
         <w:rPr>
           <w:rFonts w:ascii="Courier New" w:hAnsi="Courier New" w:cs="Courier New"/>
         </w:rPr>
-        <w:t>BaseVector</w:t>
-      </w:r>
-      <w:r>
-        <w:rPr>
-          <w:rFonts w:ascii="Courier New" w:hAnsi="Courier New" w:cs="Courier New"/>
-        </w:rPr>
-        <w:t>Type</w:t>
+        <w:t>basicDataTypes:BasicString</w:t>
       </w:r>
       <w:r>
         <w:t xml:space="preserve"> </w:t>
       </w:r>
       <w:r>
-        <w:t>data type</w:t>
-      </w:r>
-      <w:r>
-        <w:t xml:space="preserve"> </w:t>
-      </w:r>
-      <w:r>
-        <w:t xml:space="preserve">specializes the </w:t>
-      </w:r>
-      <w:r>
-        <w:rPr>
-          <w:rFonts w:ascii="Courier New" w:hAnsi="Courier New" w:cs="Courier New"/>
-        </w:rPr>
-        <w:t>basicDataTypes:BasicString</w:t>
-      </w:r>
-      <w:r>
-        <w:t xml:space="preserve"> data type by restricting it to the pattern</w:t>
-      </w:r>
-      <w:r>
-        <w:t xml:space="preserve">:  </w:t>
-      </w:r>
-      <w:r>
-        <w:t>AV:[LAN]/AC:[HML]/Au:[MSN]/C:[NPC]/I:[NPC]/A:[NPC]</w:t>
+        <w:t xml:space="preserve">data type by </w:t>
+      </w:r>
+      <w:r>
+        <w:t>restrict</w:t>
+      </w:r>
+      <w:r>
+        <w:t>ing it</w:t>
+      </w:r>
+      <w:r>
+        <w:t xml:space="preserve"> to</w:t>
+      </w:r>
+      <w:r>
+        <w:t xml:space="preserve"> the p</w:t>
+      </w:r>
+      <w:r>
+        <w:t xml:space="preserve">attern:  </w:t>
+      </w:r>
+      <w:r>
+        <w:t>((10)|[0-9])\.[0-9]</w:t>
       </w:r>
     </w:p>
     <w:p>
       <w:pPr>
         <w:pStyle w:val="Heading4"/>
       </w:pPr>
-      <w:bookmarkStart w:id="64" w:name="_Toc414546135"/>
-      <w:r>
-        <w:t xml:space="preserve">CVSSTemporalVectorType </w:t>
+      <w:bookmarkStart w:id="64" w:name="_Toc414546134"/>
+      <w:r>
+        <w:t xml:space="preserve">CVSSBaseVectorType </w:t>
       </w:r>
       <w:r>
         <w:t>Data Type</w:t>
@@ -13645,7 +13594,7 @@
         <w:rPr>
           <w:rFonts w:ascii="Courier New" w:hAnsi="Courier New" w:cs="Courier New"/>
         </w:rPr>
-        <w:t>TemporalVector</w:t>
+        <w:t>BaseVector</w:t>
       </w:r>
       <w:r>
         <w:rPr>
@@ -13678,16 +13627,16 @@
         <w:t xml:space="preserve">:  </w:t>
       </w:r>
       <w:r>
-        <w:t>E:([UFH]|(POC)|(ND))/RL:([WU]|(OF)|(TF)|(ND))/RC:([C]|(UC)|(UR)|(ND))</w:t>
+        <w:t>AV:[LAN]/AC:[HML]/Au:[MSN]/C:[NPC]/I:[NPC]/A:[NPC]</w:t>
       </w:r>
     </w:p>
     <w:p>
       <w:pPr>
         <w:pStyle w:val="Heading4"/>
       </w:pPr>
-      <w:bookmarkStart w:id="65" w:name="_Toc414546136"/>
-      <w:r>
-        <w:t xml:space="preserve">CVSSEnvironmentalVectorType </w:t>
+      <w:bookmarkStart w:id="65" w:name="_Toc414546135"/>
+      <w:r>
+        <w:t xml:space="preserve">CVSSTemporalVectorType </w:t>
       </w:r>
       <w:r>
         <w:t>Data Type</w:t>
@@ -13708,7 +13657,7 @@
         <w:rPr>
           <w:rFonts w:ascii="Courier New" w:hAnsi="Courier New" w:cs="Courier New"/>
         </w:rPr>
-        <w:t>EnvironmentalVector</w:t>
+        <w:t>TemporalVector</w:t>
       </w:r>
       <w:r>
         <w:rPr>
@@ -13720,7 +13669,10 @@
         <w:t xml:space="preserve"> </w:t>
       </w:r>
       <w:r>
-        <w:t xml:space="preserve">data </w:t>
+        <w:t>data type</w:t>
+      </w:r>
+      <w:r>
+        <w:t xml:space="preserve"> </w:t>
       </w:r>
       <w:r>
         <w:t xml:space="preserve">specializes the </w:t>
@@ -13738,19 +13690,79 @@
         <w:t xml:space="preserve">:  </w:t>
       </w:r>
       <w:r>
-        <w:t>CDP:([NLH]|(LM)|(MH)|(ND))/TD:([NLMH]|(ND))/CR:([LMH]|(ND))/IR:([LMH]|(ND))/AR:([LMH]|(ND))</w:t>
+        <w:t>E:([UFH]|(POC)|(ND))/RL:([WU]|(OF)|(TF)|(ND))/RC:([C]|(UC)|(UR)|(ND))</w:t>
       </w:r>
     </w:p>
     <w:p>
       <w:pPr>
+        <w:pStyle w:val="Heading4"/>
+      </w:pPr>
+      <w:bookmarkStart w:id="66" w:name="_Toc414546136"/>
+      <w:r>
+        <w:t xml:space="preserve">CVSSEnvironmentalVectorType </w:t>
+      </w:r>
+      <w:r>
+        <w:t>Data Type</w:t>
+      </w:r>
+      <w:bookmarkEnd w:id="66"/>
+    </w:p>
+    <w:p>
+      <w:r>
+        <w:t xml:space="preserve">The </w:t>
+      </w:r>
+      <w:r>
+        <w:rPr>
+          <w:rFonts w:ascii="Courier New" w:hAnsi="Courier New" w:cs="Courier New"/>
+        </w:rPr>
+        <w:t>CVSS</w:t>
+      </w:r>
+      <w:r>
+        <w:rPr>
+          <w:rFonts w:ascii="Courier New" w:hAnsi="Courier New" w:cs="Courier New"/>
+        </w:rPr>
+        <w:t>EnvironmentalVector</w:t>
+      </w:r>
+      <w:r>
+        <w:rPr>
+          <w:rFonts w:ascii="Courier New" w:hAnsi="Courier New" w:cs="Courier New"/>
+        </w:rPr>
+        <w:t>Type</w:t>
+      </w:r>
+      <w:r>
+        <w:t xml:space="preserve"> </w:t>
+      </w:r>
+      <w:r>
+        <w:t xml:space="preserve">data </w:t>
+      </w:r>
+      <w:r>
+        <w:t xml:space="preserve">specializes the </w:t>
+      </w:r>
+      <w:r>
+        <w:rPr>
+          <w:rFonts w:ascii="Courier New" w:hAnsi="Courier New" w:cs="Courier New"/>
+        </w:rPr>
+        <w:t>basicDataTypes:BasicString</w:t>
+      </w:r>
+      <w:r>
+        <w:t xml:space="preserve"> data type by restricting it to the pattern</w:t>
+      </w:r>
+      <w:r>
+        <w:t xml:space="preserve">:  </w:t>
+      </w:r>
+      <w:r>
+        <w:t>CDP:([NLH]|(LM)|(MH)|(ND))/TD:([NLMH]|(ND))/CR:([LMH]|(ND))/IR:([LMH]|(ND))/AR:([LMH]|(ND))</w:t>
+      </w:r>
+    </w:p>
+    <w:p>
+      <w:pPr>
         <w:pStyle w:val="Heading3"/>
       </w:pPr>
-      <w:bookmarkStart w:id="66" w:name="_Toc414546137"/>
+      <w:bookmarkStart w:id="67" w:name="_Toc414546137"/>
       <w:r>
         <w:lastRenderedPageBreak/>
         <w:t>AffectedSoftwareType Class</w:t>
       </w:r>
-      <w:bookmarkEnd w:id="66"/>
+      <w:bookmarkEnd w:id="67"/>
     </w:p>
     <w:p>
       <w:pPr>
@@ -13866,7 +13878,7 @@
         <w:spacing w:after="120"/>
         <w:jc w:val="center"/>
       </w:pPr>
-      <w:bookmarkStart w:id="67" w:name="_Ref414454124"/>
+      <w:bookmarkStart w:id="68" w:name="_Ref414454124"/>
       <w:r>
         <w:rPr>
           <w:color w:val="auto"/>
@@ -13965,7 +13977,7 @@
         </w:rPr>
         <w:fldChar w:fldCharType="end"/>
       </w:r>
-      <w:bookmarkEnd w:id="67"/>
+      <w:bookmarkEnd w:id="68"/>
       <w:r>
         <w:rPr>
           <w:color w:val="auto"/>
@@ -14273,14 +14285,14 @@
       <w:pPr>
         <w:pStyle w:val="Heading2"/>
       </w:pPr>
-      <w:bookmarkStart w:id="68" w:name="_Toc414546138"/>
+      <w:bookmarkStart w:id="69" w:name="_Toc414546138"/>
       <w:r>
         <w:t>Weakness</w:t>
       </w:r>
       <w:r>
         <w:t>Type Class</w:t>
       </w:r>
-      <w:bookmarkEnd w:id="68"/>
+      <w:bookmarkEnd w:id="69"/>
     </w:p>
     <w:p>
       <w:pPr>
@@ -14366,7 +14378,7 @@
         <w:spacing w:after="120"/>
         <w:jc w:val="center"/>
       </w:pPr>
-      <w:bookmarkStart w:id="69" w:name="_Ref397088870"/>
+      <w:bookmarkStart w:id="70" w:name="_Ref397088870"/>
       <w:r>
         <w:rPr>
           <w:color w:val="auto"/>
@@ -14465,7 +14477,7 @@
         </w:rPr>
         <w:fldChar w:fldCharType="end"/>
       </w:r>
-      <w:bookmarkEnd w:id="69"/>
+      <w:bookmarkEnd w:id="70"/>
       <w:r>
         <w:rPr>
           <w:color w:val="auto"/>
@@ -14903,8 +14915,8 @@
       <w:pPr>
         <w:pStyle w:val="Heading2"/>
       </w:pPr>
-      <w:bookmarkStart w:id="70" w:name="_Toc398242044"/>
-      <w:bookmarkStart w:id="71" w:name="_Toc414546139"/>
+      <w:bookmarkStart w:id="71" w:name="_Toc398242044"/>
+      <w:bookmarkStart w:id="72" w:name="_Toc414546139"/>
       <w:r>
         <w:lastRenderedPageBreak/>
         <w:t>ConfigurationType</w:t>
@@ -14912,8 +14924,8 @@
       <w:r>
         <w:t xml:space="preserve"> Class</w:t>
       </w:r>
-      <w:bookmarkEnd w:id="70"/>
       <w:bookmarkEnd w:id="71"/>
+      <w:bookmarkEnd w:id="72"/>
     </w:p>
     <w:p>
       <w:pPr>
@@ -15011,7 +15023,7 @@
         <w:spacing w:after="120"/>
         <w:jc w:val="center"/>
       </w:pPr>
-      <w:bookmarkStart w:id="72" w:name="_Ref397088055"/>
+      <w:bookmarkStart w:id="73" w:name="_Ref397088055"/>
       <w:r>
         <w:rPr>
           <w:color w:val="auto"/>
@@ -15110,7 +15122,7 @@
         </w:rPr>
         <w:fldChar w:fldCharType="end"/>
       </w:r>
-      <w:bookmarkEnd w:id="72"/>
+      <w:bookmarkEnd w:id="73"/>
       <w:r>
         <w:rPr>
           <w:color w:val="auto"/>
@@ -15672,22 +15684,22 @@
       <w:pPr>
         <w:pStyle w:val="Heading2"/>
       </w:pPr>
-      <w:bookmarkStart w:id="73" w:name="_Toc398242045"/>
-      <w:bookmarkStart w:id="74" w:name="_Toc414546140"/>
+      <w:bookmarkStart w:id="74" w:name="_Toc398242045"/>
+      <w:bookmarkStart w:id="75" w:name="_Toc414546140"/>
       <w:r>
         <w:t>PotentialCOAsType</w:t>
       </w:r>
       <w:r>
         <w:t xml:space="preserve"> Class</w:t>
       </w:r>
-      <w:bookmarkEnd w:id="73"/>
       <w:bookmarkEnd w:id="74"/>
+      <w:bookmarkEnd w:id="75"/>
     </w:p>
     <w:p>
       <w:pPr>
         <w:spacing w:after="240"/>
       </w:pPr>
-      <w:bookmarkStart w:id="75" w:name="_Ref397090187"/>
+      <w:bookmarkStart w:id="76" w:name="_Ref397090187"/>
       <w:r>
         <w:t xml:space="preserve">The </w:t>
       </w:r>
@@ -15887,6 +15899,7 @@
     <w:p>
       <w:pPr>
         <w:pStyle w:val="Caption"/>
+        <w:spacing w:after="240"/>
         <w:jc w:val="center"/>
         <w:rPr>
           <w:b w:val="0"/>
@@ -15895,7 +15908,7 @@
           <w:szCs w:val="24"/>
         </w:rPr>
       </w:pPr>
-      <w:bookmarkStart w:id="76" w:name="_Ref414454465"/>
+      <w:bookmarkStart w:id="77" w:name="_Ref414454465"/>
       <w:r>
         <w:rPr>
           <w:color w:val="auto"/>
@@ -15994,7 +16007,7 @@
         </w:rPr>
         <w:fldChar w:fldCharType="end"/>
       </w:r>
-      <w:bookmarkEnd w:id="76"/>
+      <w:bookmarkEnd w:id="77"/>
       <w:r>
         <w:rPr>
           <w:color w:val="auto"/>
@@ -16269,7 +16282,7 @@
         <w:spacing w:after="120"/>
         <w:jc w:val="center"/>
       </w:pPr>
-      <w:bookmarkStart w:id="77" w:name="_Ref414454549"/>
+      <w:bookmarkStart w:id="78" w:name="_Ref414454549"/>
       <w:r>
         <w:rPr>
           <w:color w:val="auto"/>
@@ -16368,7 +16381,7 @@
         </w:rPr>
         <w:fldChar w:fldCharType="end"/>
       </w:r>
-      <w:bookmarkEnd w:id="77"/>
+      <w:bookmarkEnd w:id="78"/>
       <w:r>
         <w:rPr>
           <w:color w:val="auto"/>
@@ -16763,11 +16776,12 @@
       <w:pPr>
         <w:pStyle w:val="Heading2"/>
       </w:pPr>
-      <w:bookmarkStart w:id="78" w:name="_Ref397690838"/>
-      <w:bookmarkStart w:id="79" w:name="_Toc398242046"/>
-      <w:bookmarkStart w:id="80" w:name="_Toc414546141"/>
-      <w:bookmarkEnd w:id="75"/>
-      <w:r>
+      <w:bookmarkStart w:id="79" w:name="_Ref397690838"/>
+      <w:bookmarkStart w:id="80" w:name="_Toc398242046"/>
+      <w:bookmarkStart w:id="81" w:name="_Toc414546141"/>
+      <w:bookmarkEnd w:id="76"/>
+      <w:r>
+        <w:lastRenderedPageBreak/>
         <w:t>RelatedExploitTarge</w:t>
       </w:r>
       <w:r>
@@ -16776,9 +16790,9 @@
       <w:r>
         <w:t>Type Class</w:t>
       </w:r>
-      <w:bookmarkEnd w:id="78"/>
       <w:bookmarkEnd w:id="79"/>
       <w:bookmarkEnd w:id="80"/>
+      <w:bookmarkEnd w:id="81"/>
     </w:p>
     <w:p>
       <w:pPr>
@@ -16841,7 +16855,6 @@
         <w:spacing w:after="240"/>
       </w:pPr>
       <w:r>
-        <w:lastRenderedPageBreak/>
         <w:t xml:space="preserve">The UML diagram corresponding to the </w:t>
       </w:r>
       <w:r>
@@ -16953,6 +16966,7 @@
     <w:p>
       <w:pPr>
         <w:pStyle w:val="Caption"/>
+        <w:spacing w:after="240"/>
         <w:jc w:val="center"/>
         <w:rPr>
           <w:b w:val="0"/>
@@ -16961,7 +16975,7 @@
           <w:szCs w:val="24"/>
         </w:rPr>
       </w:pPr>
-      <w:bookmarkStart w:id="81" w:name="_Ref397247017"/>
+      <w:bookmarkStart w:id="82" w:name="_Ref397247017"/>
       <w:r>
         <w:rPr>
           <w:color w:val="auto"/>
@@ -17060,7 +17074,7 @@
         </w:rPr>
         <w:fldChar w:fldCharType="end"/>
       </w:r>
-      <w:bookmarkEnd w:id="81"/>
+      <w:bookmarkEnd w:id="82"/>
       <w:r>
         <w:rPr>
           <w:color w:val="auto"/>
@@ -17190,9 +17204,10 @@
         <w:pStyle w:val="Caption"/>
         <w:keepNext/>
         <w:keepLines/>
+        <w:spacing w:after="120"/>
         <w:jc w:val="center"/>
       </w:pPr>
-      <w:bookmarkStart w:id="82" w:name="_Ref397247113"/>
+      <w:bookmarkStart w:id="83" w:name="_Ref397247113"/>
       <w:r>
         <w:rPr>
           <w:color w:val="auto"/>
@@ -17291,7 +17306,7 @@
         </w:rPr>
         <w:fldChar w:fldCharType="end"/>
       </w:r>
-      <w:bookmarkEnd w:id="82"/>
+      <w:bookmarkEnd w:id="83"/>
       <w:r>
         <w:rPr>
           <w:color w:val="auto"/>
@@ -17577,7 +17592,7 @@
                 <w:sz w:val="22"/>
                 <w:szCs w:val="22"/>
               </w:rPr>
-              <w:t xml:space="preserve"> property specifies another Exploit Target associated with this Exploit Target and characterizes the relationship between the Exploit Targets by capturing information such as the level of confidence that the Exploit Targets are related, the source of the relationship information, and type of the relationship.  A relationship between Exploit Targets may represent assertions of general </w:t>
+              <w:t xml:space="preserve"> property specifies another Exploit Target associated with this Exploit Target and characterizes the </w:t>
             </w:r>
             <w:r>
               <w:rPr>
@@ -17587,7 +17602,7 @@
                 <w:szCs w:val="22"/>
               </w:rPr>
               <w:lastRenderedPageBreak/>
-              <w:t>associativity or different versions of the same Exploit Target.</w:t>
+              <w:t>relationship between the Exploit Targets by capturing information such as the level of confidence that the Exploit Targets are related, the source of the relationship information, and type of the relationship.  A relationship between Exploit Targets may represent assertions of general associativity or different versions of the same Exploit Target.</w:t>
             </w:r>
           </w:p>
         </w:tc>
@@ -17607,9 +17622,9 @@
           <w:docGrid w:linePitch="360"/>
         </w:sectPr>
       </w:pPr>
-      <w:bookmarkStart w:id="83" w:name="_Toc389570600"/>
-      <w:bookmarkStart w:id="84" w:name="_Toc389581070"/>
-      <w:bookmarkStart w:id="85" w:name="_Toc391386568"/>
+      <w:bookmarkStart w:id="84" w:name="_Toc389570600"/>
+      <w:bookmarkStart w:id="85" w:name="_Toc389581070"/>
+      <w:bookmarkStart w:id="86" w:name="_Toc391386568"/>
     </w:p>
     <w:p>
       <w:pPr>
@@ -17620,15 +17635,15 @@
         </w:numPr>
         <w:ind w:left="360" w:hanging="360"/>
       </w:pPr>
-      <w:bookmarkStart w:id="86" w:name="_Toc414546142"/>
+      <w:bookmarkStart w:id="87" w:name="_Toc414546142"/>
       <w:r>
         <w:lastRenderedPageBreak/>
         <w:t>Appendix – XML Implementation</w:t>
       </w:r>
-      <w:bookmarkEnd w:id="83"/>
       <w:bookmarkEnd w:id="84"/>
       <w:bookmarkEnd w:id="85"/>
       <w:bookmarkEnd w:id="86"/>
+      <w:bookmarkEnd w:id="87"/>
     </w:p>
     <w:p>
       <w:pPr>
@@ -17683,12 +17698,12 @@
         </w:numPr>
         <w:ind w:left="360" w:hanging="360"/>
       </w:pPr>
-      <w:bookmarkStart w:id="87" w:name="_Toc414546143"/>
+      <w:bookmarkStart w:id="88" w:name="_Toc414546143"/>
       <w:r>
         <w:lastRenderedPageBreak/>
         <w:t>References</w:t>
       </w:r>
-      <w:bookmarkEnd w:id="87"/>
+      <w:bookmarkEnd w:id="88"/>
     </w:p>
     <w:p>
       <w:r>
@@ -17714,52 +17729,35 @@
         <w:rPr>
           <w:szCs w:val="24"/>
         </w:rPr>
-        <w:t>[</w:t>
-      </w:r>
-      <w:proofErr w:type="spellStart"/>
-      <w:r>
-        <w:rPr>
-          <w:szCs w:val="24"/>
-        </w:rPr>
+        <w:t>[CybOX</w:t>
+      </w:r>
+      <w:r>
+        <w:rPr>
+          <w:szCs w:val="24"/>
+          <w:vertAlign w:val="subscript"/>
+        </w:rPr>
+        <w:t>COR</w:t>
+      </w:r>
+      <w:r>
+        <w:rPr>
+          <w:szCs w:val="24"/>
+        </w:rPr>
+        <w:t>]</w:t>
+      </w:r>
+      <w:r>
+        <w:rPr>
+          <w:szCs w:val="24"/>
+        </w:rPr>
+        <w:tab/>
         <w:t>CybOX</w:t>
       </w:r>
       <w:r>
         <w:rPr>
           <w:szCs w:val="24"/>
-          <w:vertAlign w:val="subscript"/>
-        </w:rPr>
-        <w:t>COR</w:t>
-      </w:r>
-      <w:proofErr w:type="spellEnd"/>
-      <w:r>
-        <w:rPr>
-          <w:szCs w:val="24"/>
-        </w:rPr>
-        <w:t>]</w:t>
-      </w:r>
-      <w:r>
-        <w:rPr>
-          <w:szCs w:val="24"/>
-        </w:rPr>
-        <w:tab/>
-      </w:r>
-      <w:proofErr w:type="spellStart"/>
-      <w:r>
-        <w:rPr>
-          <w:szCs w:val="24"/>
-        </w:rPr>
-        <w:t>CybOX</w:t>
-      </w:r>
-      <w:r>
-        <w:rPr>
-          <w:szCs w:val="24"/>
           <w:vertAlign w:val="superscript"/>
         </w:rPr>
         <w:t>TM</w:t>
       </w:r>
-      <w:bookmarkStart w:id="88" w:name="_GoBack"/>
-      <w:bookmarkEnd w:id="88"/>
-      <w:proofErr w:type="spellEnd"/>
       <w:r>
         <w:rPr>
           <w:szCs w:val="24"/>
@@ -18658,7 +18656,6 @@
         <w:docPartUnique/>
       </w:docPartObj>
     </w:sdtPr>
-    <w:sdtEndPr/>
     <w:sdtContent>
       <w:p>
         <w:pPr>
@@ -18683,7 +18680,7 @@
           <w:rPr>
             <w:noProof/>
           </w:rPr>
-          <w:t>26</w:t>
+          <w:t>7</w:t>
         </w:r>
         <w:r>
           <w:rPr>
@@ -24121,7 +24118,7 @@
 </file>
 
 <file path=customXml/itemProps5.xml><?xml version="1.0" encoding="utf-8"?>
-<ds:datastoreItem xmlns:ds="http://schemas.openxmlformats.org/officeDocument/2006/customXml" ds:itemID="{DE6C3C0A-A7BB-414D-8CDD-A00F17565568}">
+<ds:datastoreItem xmlns:ds="http://schemas.openxmlformats.org/officeDocument/2006/customXml" ds:itemID="{AEDFE5CD-35CA-4A7C-9B12-C0B6D13DFA65}">
   <ds:schemaRefs>
     <ds:schemaRef ds:uri="http://schemas.openxmlformats.org/officeDocument/2006/bibliography"/>
   </ds:schemaRefs>

--- a/documents/STIX_ExploitTarget_Draft.docx
+++ b/documents/STIX_ExploitTarget_Draft.docx
@@ -153,8 +153,10 @@
           <w:rStyle w:val="BookTitle"/>
           <w:b w:val="0"/>
         </w:rPr>
-        <w:t>March 27</w:t>
-      </w:r>
+        <w:t>March 30</w:t>
+      </w:r>
+      <w:bookmarkStart w:id="0" w:name="_GoBack"/>
+      <w:bookmarkEnd w:id="0"/>
       <w:r>
         <w:rPr>
           <w:rStyle w:val="BookTitle"/>
@@ -560,7 +562,7 @@
         <w:footnoteReference w:id="3"/>
       </w:r>
     </w:p>
-    <w:bookmarkStart w:id="0" w:name="_Toc254248870" w:displacedByCustomXml="next"/>
+    <w:bookmarkStart w:id="1" w:name="_Toc254248870" w:displacedByCustomXml="next"/>
     <w:sdt>
       <w:sdtPr>
         <w:rPr>
@@ -577,6 +579,7 @@
           <w:docPartUnique/>
         </w:docPartObj>
       </w:sdtPr>
+      <w:sdtEndPr/>
       <w:sdtContent>
         <w:p>
           <w:pPr>
@@ -3072,10 +3075,10 @@
           <w:docGrid w:linePitch="360"/>
         </w:sectPr>
       </w:pPr>
-      <w:bookmarkStart w:id="1" w:name="_Ref389987355"/>
+      <w:bookmarkStart w:id="2" w:name="_Ref389987355"/>
     </w:p>
+    <w:bookmarkEnd w:id="2"/>
     <w:bookmarkEnd w:id="1"/>
-    <w:bookmarkEnd w:id="0"/>
     <w:p>
       <w:pPr>
         <w:pStyle w:val="Heading1"/>
@@ -3089,11 +3092,11 @@
       <w:pPr>
         <w:pStyle w:val="Heading1"/>
       </w:pPr>
-      <w:bookmarkStart w:id="2" w:name="_Toc414546115"/>
+      <w:bookmarkStart w:id="3" w:name="_Toc414546115"/>
       <w:r>
         <w:t>Introduction</w:t>
       </w:r>
-      <w:bookmarkEnd w:id="2"/>
+      <w:bookmarkEnd w:id="3"/>
     </w:p>
     <w:p>
       <w:pPr>
@@ -3246,8 +3249,6 @@
         </w:rPr>
         <w:t xml:space="preserve"> </w:t>
       </w:r>
-      <w:bookmarkStart w:id="3" w:name="_GoBack"/>
-      <w:bookmarkEnd w:id="3"/>
       <w:r>
         <w:rPr>
           <w:rFonts w:cs="Times New Roman"/>
@@ -3697,7 +3698,7 @@
                     </a:ln>
                     <a:extLst>
                       <a:ext uri="{53640926-AAD7-44d8-BBD7-CCE9431645EC}">
-                        <a14:shadowObscured xmlns="" xmlns:mo="http://schemas.microsoft.com/office/mac/office/2008/main" xmlns:mv="urn:schemas-microsoft-com:mac:vml" xmlns:o="urn:schemas-microsoft-com:office:office" xmlns:v="urn:schemas-microsoft-com:vml" xmlns:w10="urn:schemas-microsoft-com:office:word" xmlns:w="http://schemas.openxmlformats.org/wordprocessingml/2006/main" xmlns:a14="http://schemas.microsoft.com/office/drawing/2010/main"/>
+                        <a14:shadowObscured xmlns:a14="http://schemas.microsoft.com/office/drawing/2010/main" xmlns:w="http://schemas.openxmlformats.org/wordprocessingml/2006/main" xmlns:w10="urn:schemas-microsoft-com:office:word" xmlns:v="urn:schemas-microsoft-com:vml" xmlns:o="urn:schemas-microsoft-com:office:office" xmlns:mv="urn:schemas-microsoft-com:mac:vml" xmlns:mo="http://schemas.microsoft.com/office/mac/office/2008/main" xmlns=""/>
                       </a:ext>
                     </a:extLst>
                   </pic:spPr>
@@ -4967,10 +4968,10 @@
                   <v:path o:extrusionok="f" gradientshapeok="t" o:connecttype="rect"/>
                   <o:lock v:ext="edit" aspectratio="t"/>
                 </v:shapetype>
-                <v:shape id="_x0000_i1025" type="#_x0000_t75" style="width:21.6pt;height:21.6pt" o:ole="">
+                <v:shape id="_x0000_i1025" type="#_x0000_t75" style="width:21.75pt;height:21.75pt" o:ole="">
                   <v:imagedata r:id="rId23" o:title=""/>
                 </v:shape>
-                <o:OLEObject Type="Embed" ProgID="PBrush" ShapeID="_x0000_i1025" DrawAspect="Content" ObjectID="_1488972738" r:id="rId24"/>
+                <o:OLEObject Type="Embed" ProgID="PBrush" ShapeID="_x0000_i1025" DrawAspect="Content" ObjectID="_1489213896" r:id="rId24"/>
               </w:object>
             </w:r>
           </w:p>
@@ -5137,10 +5138,10 @@
             </w:pPr>
             <w:r>
               <w:object w:dxaOrig="270" w:dyaOrig="195" w14:anchorId="061E645E">
-                <v:shape id="_x0000_i1026" type="#_x0000_t75" style="width:14.4pt;height:14.4pt" o:ole="">
+                <v:shape id="_x0000_i1026" type="#_x0000_t75" style="width:14.25pt;height:14.25pt" o:ole="">
                   <v:imagedata r:id="rId26" o:title=""/>
                 </v:shape>
-                <o:OLEObject Type="Embed" ProgID="PBrush" ShapeID="_x0000_i1026" DrawAspect="Content" ObjectID="_1488972739" r:id="rId27"/>
+                <o:OLEObject Type="Embed" ProgID="PBrush" ShapeID="_x0000_i1026" DrawAspect="Content" ObjectID="_1489213897" r:id="rId27"/>
               </w:object>
             </w:r>
           </w:p>
@@ -5208,10 +5209,10 @@
             </w:pPr>
             <w:r>
               <w:object w:dxaOrig="210" w:dyaOrig="150" w14:anchorId="56FD1382">
-                <v:shape id="_x0000_i1027" type="#_x0000_t75" style="width:14.4pt;height:14.4pt" o:ole="">
+                <v:shape id="_x0000_i1027" type="#_x0000_t75" style="width:14.25pt;height:14.25pt" o:ole="">
                   <v:imagedata r:id="rId28" o:title=""/>
                 </v:shape>
-                <o:OLEObject Type="Embed" ProgID="PBrush" ShapeID="_x0000_i1027" DrawAspect="Content" ObjectID="_1488972740" r:id="rId29"/>
+                <o:OLEObject Type="Embed" ProgID="PBrush" ShapeID="_x0000_i1027" DrawAspect="Content" ObjectID="_1489213898" r:id="rId29"/>
               </w:object>
             </w:r>
           </w:p>
@@ -5344,7 +5345,7 @@
                     </wp:anchor>
                   </w:drawing>
                 </mc:Choice>
-                <mc:Fallback xmlns:mo="http://schemas.microsoft.com/office/mac/office/2008/main" xmlns:mv="urn:schemas-microsoft-com:mac:vml">
+                <mc:Fallback xmlns:mv="urn:schemas-microsoft-com:mac:vml" xmlns:mo="http://schemas.microsoft.com/office/mac/office/2008/main">
                   <w:pict>
                     <v:shapetype id="_x0000_t32" coordsize="21600,21600" o:spt="32" o:oned="t" path="m0,0l21600,21600e" filled="f">
                       <v:path arrowok="t" fillok="f" o:connecttype="none"/>
@@ -5426,10 +5427,10 @@
                 <w:color w:val="000000" w:themeColor="text1"/>
               </w:rPr>
               <w:object w:dxaOrig="1140" w:dyaOrig="780" w14:anchorId="45E24641">
-                <v:shape id="_x0000_i1028" type="#_x0000_t75" style="width:57.6pt;height:36pt" o:ole="">
+                <v:shape id="_x0000_i1028" type="#_x0000_t75" style="width:57.75pt;height:36pt" o:ole="">
                   <v:imagedata r:id="rId30" o:title=""/>
                 </v:shape>
-                <o:OLEObject Type="Embed" ProgID="PBrush" ShapeID="_x0000_i1028" DrawAspect="Content" ObjectID="_1488972741" r:id="rId31"/>
+                <o:OLEObject Type="Embed" ProgID="PBrush" ShapeID="_x0000_i1028" DrawAspect="Content" ObjectID="_1489213899" r:id="rId31"/>
               </w:object>
             </w:r>
           </w:p>
@@ -5529,16 +5530,29 @@
       <w:pPr>
         <w:jc w:val="center"/>
       </w:pPr>
-      <w:r>
-        <w:rPr>
-          <w:noProof/>
+    </w:p>
+    <w:p>
+      <w:pPr>
+        <w:pStyle w:val="Caption"/>
+        <w:spacing w:after="240"/>
+        <w:jc w:val="center"/>
+        <w:rPr>
+          <w:color w:val="auto"/>
+          <w:sz w:val="24"/>
+        </w:rPr>
+      </w:pPr>
+      <w:bookmarkStart w:id="38" w:name="_Ref397676401"/>
+      <w:r>
+        <w:rPr>
+          <w:color w:val="auto"/>
+          <w:sz w:val="24"/>
         </w:rPr>
         <w:lastRenderedPageBreak/>
         <w:drawing>
-          <wp:inline distT="0" distB="0" distL="0" distR="0" wp14:anchorId="7BEEA0D8" wp14:editId="4719F37E">
-            <wp:extent cx="4790476" cy="819048"/>
-            <wp:effectExtent l="0" t="0" r="0" b="635"/>
-            <wp:docPr id="5" name="Picture 5"/>
+          <wp:inline distT="0" distB="0" distL="0" distR="0" wp14:anchorId="2F7E1393" wp14:editId="50C32912">
+            <wp:extent cx="5657850" cy="669290"/>
+            <wp:effectExtent l="0" t="0" r="0" b="0"/>
+            <wp:docPr id="2" name="Picture 2"/>
             <wp:cNvGraphicFramePr>
               <a:graphicFrameLocks xmlns:a="http://schemas.openxmlformats.org/drawingml/2006/main" noChangeAspect="1"/>
             </wp:cNvGraphicFramePr>
@@ -5546,17 +5560,11 @@
               <a:graphicData uri="http://schemas.openxmlformats.org/drawingml/2006/picture">
                 <pic:pic xmlns:pic="http://schemas.openxmlformats.org/drawingml/2006/picture">
                   <pic:nvPicPr>
-                    <pic:cNvPr id="5" name="STIX_packagesused_2.png"/>
+                    <pic:cNvPr id="1" name=""/>
                     <pic:cNvPicPr/>
                   </pic:nvPicPr>
                   <pic:blipFill>
-                    <a:blip r:embed="rId32">
-                      <a:extLst>
-                        <a:ext uri="{28A0092B-C50C-407E-A947-70E740481C1C}">
-                          <a14:useLocalDpi xmlns:a14="http://schemas.microsoft.com/office/drawing/2010/main" val="0"/>
-                        </a:ext>
-                      </a:extLst>
-                    </a:blip>
+                    <a:blip r:embed="rId32"/>
                     <a:stretch>
                       <a:fillRect/>
                     </a:stretch>
@@ -5564,7 +5572,7 @@
                   <pic:spPr>
                     <a:xfrm>
                       <a:off x="0" y="0"/>
-                      <a:ext cx="4790476" cy="819048"/>
+                      <a:ext cx="5657850" cy="669290"/>
                     </a:xfrm>
                     <a:prstGeom prst="rect">
                       <a:avLst/>
@@ -5588,7 +5596,6 @@
           <w:sz w:val="24"/>
         </w:rPr>
       </w:pPr>
-      <w:bookmarkStart w:id="38" w:name="_Ref397676401"/>
       <w:r>
         <w:rPr>
           <w:color w:val="auto"/>
@@ -6611,7 +6618,7 @@
                     </a:ln>
                     <a:extLst>
                       <a:ext uri="{53640926-AAD7-44d8-BBD7-CCE9431645EC}">
-                        <a14:shadowObscured xmlns="" xmlns:mo="http://schemas.microsoft.com/office/mac/office/2008/main" xmlns:mv="urn:schemas-microsoft-com:mac:vml" xmlns:o="urn:schemas-microsoft-com:office:office" xmlns:v="urn:schemas-microsoft-com:vml" xmlns:w10="urn:schemas-microsoft-com:office:word" xmlns:w="http://schemas.openxmlformats.org/wordprocessingml/2006/main" xmlns:a14="http://schemas.microsoft.com/office/drawing/2010/main"/>
+                        <a14:shadowObscured xmlns:a14="http://schemas.microsoft.com/office/drawing/2010/main" xmlns:w="http://schemas.openxmlformats.org/wordprocessingml/2006/main" xmlns:w10="urn:schemas-microsoft-com:office:word" xmlns:v="urn:schemas-microsoft-com:vml" xmlns:o="urn:schemas-microsoft-com:office:office" xmlns:mv="urn:schemas-microsoft-com:mac:vml" xmlns:mo="http://schemas.microsoft.com/office/mac/office/2008/main" xmlns=""/>
                       </a:ext>
                     </a:extLst>
                   </pic:spPr>
@@ -18656,6 +18663,7 @@
         <w:docPartUnique/>
       </w:docPartObj>
     </w:sdtPr>
+    <w:sdtEndPr/>
     <w:sdtContent>
       <w:p>
         <w:pPr>
@@ -18680,7 +18688,7 @@
           <w:rPr>
             <w:noProof/>
           </w:rPr>
-          <w:t>7</w:t>
+          <w:t>21</w:t>
         </w:r>
         <w:r>
           <w:rPr>
@@ -23851,11 +23859,12 @@
 
 <file path=customXml/item1.xml><?xml version="1.0" encoding="utf-8"?>
 <?mso-contentType ?>
-<FormTemplates xmlns="http://schemas.microsoft.com/sharepoint/v3/contenttype/forms">
-  <Display>DocumentLibraryForm</Display>
-  <Edit>DocumentLibraryForm</Edit>
-  <New>DocumentLibraryForm</New>
-</FormTemplates>
+<customXsn xmlns="http://schemas.microsoft.com/office/2006/metadata/customXsn">
+  <xsnLocation/>
+  <cached>True</cached>
+  <openByDefault>True</openByDefault>
+  <xsnScope/>
+</customXsn>
 </file>
 
 <file path=customXml/item2.xml><?xml version="1.0" encoding="utf-8"?>
@@ -23871,12 +23880,11 @@
 
 <file path=customXml/item3.xml><?xml version="1.0" encoding="utf-8"?>
 <?mso-contentType ?>
-<customXsn xmlns="http://schemas.microsoft.com/office/2006/metadata/customXsn">
-  <xsnLocation/>
-  <cached>True</cached>
-  <openByDefault>True</openByDefault>
-  <xsnScope/>
-</customXsn>
+<FormTemplates xmlns="http://schemas.microsoft.com/sharepoint/v3/contenttype/forms">
+  <Display>DocumentLibraryForm</Display>
+  <Edit>DocumentLibraryForm</Edit>
+  <New>DocumentLibraryForm</New>
+</FormTemplates>
 </file>
 
 <file path=customXml/item4.xml><?xml version="1.0" encoding="utf-8"?>
@@ -24064,9 +24072,9 @@
 </file>
 
 <file path=customXml/itemProps1.xml><?xml version="1.0" encoding="utf-8"?>
-<ds:datastoreItem xmlns:ds="http://schemas.openxmlformats.org/officeDocument/2006/customXml" ds:itemID="{8BFA0997-9222-4FDE-99B3-08E3EE38AD7B}">
+<ds:datastoreItem xmlns:ds="http://schemas.openxmlformats.org/officeDocument/2006/customXml" ds:itemID="{9DCF975F-DDA4-4D14-8141-B0FACDF4867D}">
   <ds:schemaRefs>
-    <ds:schemaRef ds:uri="http://schemas.microsoft.com/sharepoint/v3/contenttype/forms"/>
+    <ds:schemaRef ds:uri="http://schemas.microsoft.com/office/2006/metadata/customXsn"/>
   </ds:schemaRefs>
 </ds:datastoreItem>
 </file>
@@ -24090,9 +24098,9 @@
 </file>
 
 <file path=customXml/itemProps3.xml><?xml version="1.0" encoding="utf-8"?>
-<ds:datastoreItem xmlns:ds="http://schemas.openxmlformats.org/officeDocument/2006/customXml" ds:itemID="{9DCF975F-DDA4-4D14-8141-B0FACDF4867D}">
+<ds:datastoreItem xmlns:ds="http://schemas.openxmlformats.org/officeDocument/2006/customXml" ds:itemID="{8BFA0997-9222-4FDE-99B3-08E3EE38AD7B}">
   <ds:schemaRefs>
-    <ds:schemaRef ds:uri="http://schemas.microsoft.com/office/2006/metadata/customXsn"/>
+    <ds:schemaRef ds:uri="http://schemas.microsoft.com/sharepoint/v3/contenttype/forms"/>
   </ds:schemaRefs>
 </ds:datastoreItem>
 </file>
@@ -24118,7 +24126,7 @@
 </file>
 
 <file path=customXml/itemProps5.xml><?xml version="1.0" encoding="utf-8"?>
-<ds:datastoreItem xmlns:ds="http://schemas.openxmlformats.org/officeDocument/2006/customXml" ds:itemID="{AEDFE5CD-35CA-4A7C-9B12-C0B6D13DFA65}">
+<ds:datastoreItem xmlns:ds="http://schemas.openxmlformats.org/officeDocument/2006/customXml" ds:itemID="{A1B0E904-B0FD-4596-ADB7-C26E306EE99C}">
   <ds:schemaRefs>
     <ds:schemaRef ds:uri="http://schemas.openxmlformats.org/officeDocument/2006/bibliography"/>
   </ds:schemaRefs>

--- a/documents/STIX_ExploitTarget_Draft.docx
+++ b/documents/STIX_ExploitTarget_Draft.docx
@@ -155,8 +155,6 @@
         </w:rPr>
         <w:t>March 30</w:t>
       </w:r>
-      <w:bookmarkStart w:id="0" w:name="_GoBack"/>
-      <w:bookmarkEnd w:id="0"/>
       <w:r>
         <w:rPr>
           <w:rStyle w:val="BookTitle"/>
@@ -562,7 +560,7 @@
         <w:footnoteReference w:id="3"/>
       </w:r>
     </w:p>
-    <w:bookmarkStart w:id="1" w:name="_Toc254248870" w:displacedByCustomXml="next"/>
+    <w:bookmarkStart w:id="0" w:name="_Toc254248870" w:displacedByCustomXml="next"/>
     <w:sdt>
       <w:sdtPr>
         <w:rPr>
@@ -3075,10 +3073,10 @@
           <w:docGrid w:linePitch="360"/>
         </w:sectPr>
       </w:pPr>
-      <w:bookmarkStart w:id="2" w:name="_Ref389987355"/>
+      <w:bookmarkStart w:id="1" w:name="_Ref389987355"/>
     </w:p>
-    <w:bookmarkEnd w:id="2"/>
     <w:bookmarkEnd w:id="1"/>
+    <w:bookmarkEnd w:id="0"/>
     <w:p>
       <w:pPr>
         <w:pStyle w:val="Heading1"/>
@@ -3092,11 +3090,11 @@
       <w:pPr>
         <w:pStyle w:val="Heading1"/>
       </w:pPr>
-      <w:bookmarkStart w:id="3" w:name="_Toc414546115"/>
+      <w:bookmarkStart w:id="2" w:name="_Toc414546115"/>
       <w:r>
         <w:t>Introduction</w:t>
       </w:r>
-      <w:bookmarkEnd w:id="3"/>
+      <w:bookmarkEnd w:id="2"/>
     </w:p>
     <w:p>
       <w:pPr>
@@ -3471,25 +3469,25 @@
       <w:pPr>
         <w:pStyle w:val="Heading2"/>
       </w:pPr>
-      <w:bookmarkStart w:id="4" w:name="_Toc412205405"/>
-      <w:bookmarkStart w:id="5" w:name="_Ref412300941"/>
-      <w:bookmarkStart w:id="6" w:name="_Ref412622367"/>
-      <w:bookmarkStart w:id="7" w:name="_Toc412713430"/>
-      <w:bookmarkStart w:id="8" w:name="_Ref414276164"/>
-      <w:bookmarkStart w:id="9" w:name="_Toc414546116"/>
-      <w:bookmarkStart w:id="10" w:name="_Ref394437867"/>
-      <w:bookmarkStart w:id="11" w:name="_Ref388860303"/>
-      <w:bookmarkStart w:id="12" w:name="_Toc389570601"/>
-      <w:bookmarkStart w:id="13" w:name="_Toc389581071"/>
+      <w:bookmarkStart w:id="3" w:name="_Toc412205405"/>
+      <w:bookmarkStart w:id="4" w:name="_Ref412300941"/>
+      <w:bookmarkStart w:id="5" w:name="_Ref412622367"/>
+      <w:bookmarkStart w:id="6" w:name="_Toc412713430"/>
+      <w:bookmarkStart w:id="7" w:name="_Ref414276164"/>
+      <w:bookmarkStart w:id="8" w:name="_Toc414546116"/>
+      <w:bookmarkStart w:id="9" w:name="_Ref394437867"/>
+      <w:bookmarkStart w:id="10" w:name="_Ref388860303"/>
+      <w:bookmarkStart w:id="11" w:name="_Toc389570601"/>
+      <w:bookmarkStart w:id="12" w:name="_Toc389581071"/>
       <w:r>
         <w:t>STIX Specification Documents</w:t>
       </w:r>
+      <w:bookmarkEnd w:id="3"/>
       <w:bookmarkEnd w:id="4"/>
       <w:bookmarkEnd w:id="5"/>
       <w:bookmarkEnd w:id="6"/>
       <w:bookmarkEnd w:id="7"/>
       <w:bookmarkEnd w:id="8"/>
-      <w:bookmarkEnd w:id="9"/>
     </w:p>
     <w:p>
       <w:pPr>
@@ -3510,7 +3508,13 @@
         <w:spacing w:after="240"/>
       </w:pPr>
       <w:r>
-        <w:t>The STIX specification overview document provides a comprehensive overview of the full set of STIX data models ([STIX</w:t>
+        <w:t>The STIX specification overview document provides a comprehensive overview of the ful</w:t>
+      </w:r>
+      <w:r>
+        <w:t xml:space="preserve">l set of STIX data models </w:t>
+      </w:r>
+      <w:r>
+        <w:t>[STIX</w:t>
       </w:r>
       <w:r>
         <w:rPr>
@@ -3519,7 +3523,7 @@
         <w:t>O</w:t>
       </w:r>
       <w:r>
-        <w:t xml:space="preserve">]), which in addition to the eight top-level component data models mentioned in the Introduction, includes a </w:t>
+        <w:t xml:space="preserve">], which in addition to the eight top-level component data models mentioned in the Introduction, includes a </w:t>
       </w:r>
       <w:r>
         <w:t xml:space="preserve">core </w:t>
@@ -3698,7 +3702,7 @@
                     </a:ln>
                     <a:extLst>
                       <a:ext uri="{53640926-AAD7-44d8-BBD7-CCE9431645EC}">
-                        <a14:shadowObscured xmlns:a14="http://schemas.microsoft.com/office/drawing/2010/main" xmlns:w="http://schemas.openxmlformats.org/wordprocessingml/2006/main" xmlns:w10="urn:schemas-microsoft-com:office:word" xmlns:v="urn:schemas-microsoft-com:vml" xmlns:o="urn:schemas-microsoft-com:office:office" xmlns:mv="urn:schemas-microsoft-com:mac:vml" xmlns:mo="http://schemas.microsoft.com/office/mac/office/2008/main" xmlns=""/>
+                        <a14:shadowObscured xmlns="" xmlns:mo="http://schemas.microsoft.com/office/mac/office/2008/main" xmlns:mv="urn:schemas-microsoft-com:mac:vml" xmlns:o="urn:schemas-microsoft-com:office:office" xmlns:v="urn:schemas-microsoft-com:vml" xmlns:w10="urn:schemas-microsoft-com:office:word" xmlns:w="http://schemas.openxmlformats.org/wordprocessingml/2006/main" xmlns:a14="http://schemas.microsoft.com/office/drawing/2010/main"/>
                       </a:ext>
                     </a:extLst>
                   </pic:spPr>
@@ -3721,7 +3725,7 @@
           <w:szCs w:val="24"/>
         </w:rPr>
       </w:pPr>
-      <w:bookmarkStart w:id="14" w:name="_Ref412401667"/>
+      <w:bookmarkStart w:id="13" w:name="_Ref412401667"/>
       <w:r>
         <w:rPr>
           <w:color w:val="auto"/>
@@ -3771,7 +3775,7 @@
         </w:rPr>
         <w:fldChar w:fldCharType="end"/>
       </w:r>
-      <w:bookmarkEnd w:id="14"/>
+      <w:bookmarkEnd w:id="13"/>
       <w:r>
         <w:rPr>
           <w:color w:val="auto"/>
@@ -3808,12 +3812,12 @@
       <w:pPr>
         <w:pStyle w:val="Heading2"/>
       </w:pPr>
-      <w:bookmarkStart w:id="15" w:name="_Toc414546117"/>
+      <w:bookmarkStart w:id="14" w:name="_Toc414546117"/>
       <w:r>
         <w:t>Document Conventions</w:t>
       </w:r>
-      <w:bookmarkEnd w:id="10"/>
-      <w:bookmarkEnd w:id="15"/>
+      <w:bookmarkEnd w:id="9"/>
+      <w:bookmarkEnd w:id="14"/>
     </w:p>
     <w:p>
       <w:r>
@@ -3824,18 +3828,18 @@
       <w:pPr>
         <w:pStyle w:val="Heading3"/>
       </w:pPr>
-      <w:bookmarkStart w:id="16" w:name="_Toc389570602"/>
-      <w:bookmarkStart w:id="17" w:name="_Toc389581072"/>
-      <w:bookmarkStart w:id="18" w:name="_Toc414546118"/>
+      <w:bookmarkStart w:id="15" w:name="_Toc389570602"/>
+      <w:bookmarkStart w:id="16" w:name="_Toc389581072"/>
+      <w:bookmarkStart w:id="17" w:name="_Toc414546118"/>
       <w:r>
         <w:t>Keyw</w:t>
       </w:r>
       <w:r>
         <w:t>ords</w:t>
       </w:r>
+      <w:bookmarkEnd w:id="15"/>
       <w:bookmarkEnd w:id="16"/>
       <w:bookmarkEnd w:id="17"/>
-      <w:bookmarkEnd w:id="18"/>
     </w:p>
     <w:p>
       <w:pPr>
@@ -3890,15 +3894,15 @@
       <w:pPr>
         <w:pStyle w:val="Heading3"/>
       </w:pPr>
-      <w:bookmarkStart w:id="19" w:name="_Toc389570603"/>
-      <w:bookmarkStart w:id="20" w:name="_Toc389581073"/>
-      <w:bookmarkStart w:id="21" w:name="_Toc414546119"/>
+      <w:bookmarkStart w:id="18" w:name="_Toc389570603"/>
+      <w:bookmarkStart w:id="19" w:name="_Toc389581073"/>
+      <w:bookmarkStart w:id="20" w:name="_Toc414546119"/>
       <w:r>
         <w:t>Fonts</w:t>
       </w:r>
+      <w:bookmarkEnd w:id="18"/>
       <w:bookmarkEnd w:id="19"/>
       <w:bookmarkEnd w:id="20"/>
-      <w:bookmarkEnd w:id="21"/>
     </w:p>
     <w:p>
       <w:pPr>
@@ -4352,8 +4356,8 @@
       <w:pPr>
         <w:pStyle w:val="Heading3"/>
       </w:pPr>
-      <w:bookmarkStart w:id="22" w:name="_Ref394486021"/>
-      <w:bookmarkStart w:id="23" w:name="_Toc414546120"/>
+      <w:bookmarkStart w:id="21" w:name="_Ref394486021"/>
+      <w:bookmarkStart w:id="22" w:name="_Toc414546120"/>
       <w:r>
         <w:t>UML Package</w:t>
       </w:r>
@@ -4363,8 +4367,8 @@
       <w:r>
         <w:t>s</w:t>
       </w:r>
+      <w:bookmarkEnd w:id="21"/>
       <w:bookmarkEnd w:id="22"/>
-      <w:bookmarkEnd w:id="23"/>
     </w:p>
     <w:p>
       <w:pPr>
@@ -4476,23 +4480,23 @@
       <w:pPr>
         <w:pStyle w:val="Heading3"/>
       </w:pPr>
-      <w:bookmarkStart w:id="24" w:name="_Toc389570605"/>
-      <w:bookmarkStart w:id="25" w:name="_Toc389581075"/>
-      <w:bookmarkStart w:id="26" w:name="_Toc414546121"/>
+      <w:bookmarkStart w:id="23" w:name="_Toc389570605"/>
+      <w:bookmarkStart w:id="24" w:name="_Toc389581075"/>
+      <w:bookmarkStart w:id="25" w:name="_Toc414546121"/>
       <w:r>
         <w:t>UML Diagrams</w:t>
       </w:r>
+      <w:bookmarkEnd w:id="23"/>
       <w:bookmarkEnd w:id="24"/>
       <w:bookmarkEnd w:id="25"/>
-      <w:bookmarkEnd w:id="26"/>
     </w:p>
     <w:p>
       <w:pPr>
         <w:spacing w:after="240"/>
       </w:pPr>
-      <w:bookmarkStart w:id="27" w:name="_Toc389570606"/>
-      <w:bookmarkStart w:id="28" w:name="_Toc389581076"/>
-      <w:bookmarkStart w:id="29" w:name="_Ref394436861"/>
+      <w:bookmarkStart w:id="26" w:name="_Toc389570606"/>
+      <w:bookmarkStart w:id="27" w:name="_Toc389581076"/>
+      <w:bookmarkStart w:id="28" w:name="_Ref394436861"/>
       <w:r>
         <w:t>This specification makes use of UML diagrams to visually depict relationships between STIX Language constructs. Note that the diagrams have been extracted directly from the full UML model for STIX; they have not been constructed purely for inclusion in the specification documents.  Typically, diagrams are included for the primary class of a data model, and for any other class where the visualization of its relationships between other classes would be useful.  This implies that there will be very few diagrams for classes whose only properties are either a data type or a class from the STIX Common data model.  Other diagrams that are included would be for classes that specialize a superclass, and for abstract or generalized classes that are extended by one or more subclasses.</w:t>
       </w:r>
@@ -4509,14 +4513,14 @@
       <w:pPr>
         <w:pStyle w:val="Heading4"/>
       </w:pPr>
-      <w:bookmarkStart w:id="30" w:name="_Toc398242026"/>
-      <w:bookmarkStart w:id="31" w:name="_Toc414546122"/>
+      <w:bookmarkStart w:id="29" w:name="_Toc398242026"/>
+      <w:bookmarkStart w:id="30" w:name="_Toc414546122"/>
       <w:r>
         <w:lastRenderedPageBreak/>
         <w:t>Class Properties</w:t>
       </w:r>
+      <w:bookmarkEnd w:id="29"/>
       <w:bookmarkEnd w:id="30"/>
-      <w:bookmarkEnd w:id="31"/>
     </w:p>
     <w:p>
       <w:pPr>
@@ -4536,13 +4540,13 @@
       <w:pPr>
         <w:pStyle w:val="Heading4"/>
       </w:pPr>
-      <w:bookmarkStart w:id="32" w:name="_Toc398242027"/>
-      <w:bookmarkStart w:id="33" w:name="_Toc414546123"/>
+      <w:bookmarkStart w:id="31" w:name="_Toc398242027"/>
+      <w:bookmarkStart w:id="32" w:name="_Toc414546123"/>
       <w:r>
         <w:t>Diagram Icons and Arrow Types</w:t>
       </w:r>
+      <w:bookmarkEnd w:id="31"/>
       <w:bookmarkEnd w:id="32"/>
-      <w:bookmarkEnd w:id="33"/>
     </w:p>
     <w:p>
       <w:pPr>
@@ -4596,7 +4600,7 @@
           <w:sz w:val="24"/>
         </w:rPr>
       </w:pPr>
-      <w:bookmarkStart w:id="34" w:name="_Ref397637630"/>
+      <w:bookmarkStart w:id="33" w:name="_Ref397637630"/>
       <w:r>
         <w:rPr>
           <w:color w:val="auto"/>
@@ -4683,7 +4687,7 @@
         </w:rPr>
         <w:fldChar w:fldCharType="end"/>
       </w:r>
-      <w:bookmarkEnd w:id="34"/>
+      <w:bookmarkEnd w:id="33"/>
       <w:r>
         <w:rPr>
           <w:color w:val="auto"/>
@@ -4971,7 +4975,7 @@
                 <v:shape id="_x0000_i1025" type="#_x0000_t75" style="width:21.75pt;height:21.75pt" o:ole="">
                   <v:imagedata r:id="rId23" o:title=""/>
                 </v:shape>
-                <o:OLEObject Type="Embed" ProgID="PBrush" ShapeID="_x0000_i1025" DrawAspect="Content" ObjectID="_1489213896" r:id="rId24"/>
+                <o:OLEObject Type="Embed" ProgID="PBrush" ShapeID="_x0000_i1025" DrawAspect="Content" ObjectID="_1490170296" r:id="rId24"/>
               </w:object>
             </w:r>
           </w:p>
@@ -5141,7 +5145,7 @@
                 <v:shape id="_x0000_i1026" type="#_x0000_t75" style="width:14.25pt;height:14.25pt" o:ole="">
                   <v:imagedata r:id="rId26" o:title=""/>
                 </v:shape>
-                <o:OLEObject Type="Embed" ProgID="PBrush" ShapeID="_x0000_i1026" DrawAspect="Content" ObjectID="_1489213897" r:id="rId27"/>
+                <o:OLEObject Type="Embed" ProgID="PBrush" ShapeID="_x0000_i1026" DrawAspect="Content" ObjectID="_1490170297" r:id="rId27"/>
               </w:object>
             </w:r>
           </w:p>
@@ -5212,7 +5216,7 @@
                 <v:shape id="_x0000_i1027" type="#_x0000_t75" style="width:14.25pt;height:14.25pt" o:ole="">
                   <v:imagedata r:id="rId28" o:title=""/>
                 </v:shape>
-                <o:OLEObject Type="Embed" ProgID="PBrush" ShapeID="_x0000_i1027" DrawAspect="Content" ObjectID="_1489213898" r:id="rId29"/>
+                <o:OLEObject Type="Embed" ProgID="PBrush" ShapeID="_x0000_i1027" DrawAspect="Content" ObjectID="_1490170298" r:id="rId29"/>
               </w:object>
             </w:r>
           </w:p>
@@ -5345,7 +5349,7 @@
                     </wp:anchor>
                   </w:drawing>
                 </mc:Choice>
-                <mc:Fallback xmlns:mv="urn:schemas-microsoft-com:mac:vml" xmlns:mo="http://schemas.microsoft.com/office/mac/office/2008/main">
+                <mc:Fallback xmlns:mo="http://schemas.microsoft.com/office/mac/office/2008/main" xmlns:mv="urn:schemas-microsoft-com:mac:vml">
                   <w:pict>
                     <v:shapetype id="_x0000_t32" coordsize="21600,21600" o:spt="32" o:oned="t" path="m0,0l21600,21600e" filled="f">
                       <v:path arrowok="t" fillok="f" o:connecttype="none"/>
@@ -5430,7 +5434,7 @@
                 <v:shape id="_x0000_i1028" type="#_x0000_t75" style="width:57.75pt;height:36pt" o:ole="">
                   <v:imagedata r:id="rId30" o:title=""/>
                 </v:shape>
-                <o:OLEObject Type="Embed" ProgID="PBrush" ShapeID="_x0000_i1028" DrawAspect="Content" ObjectID="_1489213899" r:id="rId31"/>
+                <o:OLEObject Type="Embed" ProgID="PBrush" ShapeID="_x0000_i1028" DrawAspect="Content" ObjectID="_1490170299" r:id="rId31"/>
               </w:object>
             </w:r>
           </w:p>
@@ -5475,15 +5479,15 @@
       <w:pPr>
         <w:pStyle w:val="Heading4"/>
       </w:pPr>
-      <w:bookmarkStart w:id="35" w:name="_Ref397935245"/>
-      <w:bookmarkStart w:id="36" w:name="_Toc398242028"/>
-      <w:bookmarkStart w:id="37" w:name="_Toc414546124"/>
+      <w:bookmarkStart w:id="34" w:name="_Ref397935245"/>
+      <w:bookmarkStart w:id="35" w:name="_Toc398242028"/>
+      <w:bookmarkStart w:id="36" w:name="_Toc414546124"/>
       <w:r>
         <w:t>Color Coding</w:t>
       </w:r>
+      <w:bookmarkEnd w:id="34"/>
       <w:bookmarkEnd w:id="35"/>
       <w:bookmarkEnd w:id="36"/>
-      <w:bookmarkEnd w:id="37"/>
     </w:p>
     <w:p>
       <w:pPr>
@@ -5541,9 +5545,10 @@
           <w:sz w:val="24"/>
         </w:rPr>
       </w:pPr>
-      <w:bookmarkStart w:id="38" w:name="_Ref397676401"/>
-      <w:r>
-        <w:rPr>
+      <w:bookmarkStart w:id="37" w:name="_Ref397676401"/>
+      <w:r>
+        <w:rPr>
+          <w:noProof/>
           <w:color w:val="auto"/>
           <w:sz w:val="24"/>
         </w:rPr>
@@ -5682,7 +5687,7 @@
         </w:rPr>
         <w:fldChar w:fldCharType="end"/>
       </w:r>
-      <w:bookmarkEnd w:id="38"/>
+      <w:bookmarkEnd w:id="37"/>
       <w:r>
         <w:rPr>
           <w:color w:val="auto"/>
@@ -5703,20 +5708,20 @@
       <w:pPr>
         <w:pStyle w:val="Heading3"/>
       </w:pPr>
-      <w:bookmarkStart w:id="39" w:name="_Toc414546125"/>
+      <w:bookmarkStart w:id="38" w:name="_Toc414546125"/>
       <w:r>
         <w:t>Property Table Notation</w:t>
       </w:r>
+      <w:bookmarkEnd w:id="26"/>
       <w:bookmarkEnd w:id="27"/>
       <w:bookmarkEnd w:id="28"/>
-      <w:bookmarkEnd w:id="29"/>
-      <w:bookmarkEnd w:id="39"/>
+      <w:bookmarkEnd w:id="38"/>
     </w:p>
     <w:p>
       <w:pPr>
         <w:spacing w:after="240"/>
       </w:pPr>
-      <w:bookmarkStart w:id="40" w:name="_Ref394327838"/>
+      <w:bookmarkStart w:id="39" w:name="_Ref394327838"/>
       <w:r>
         <w:t xml:space="preserve">Throughout </w:t>
       </w:r>
@@ -5893,15 +5898,15 @@
           <w:tab w:val="clear" w:pos="900"/>
         </w:tabs>
       </w:pPr>
-      <w:bookmarkStart w:id="41" w:name="_Toc412634016"/>
-      <w:bookmarkStart w:id="42" w:name="_Toc412793151"/>
-      <w:bookmarkStart w:id="43" w:name="_Toc414546126"/>
+      <w:bookmarkStart w:id="40" w:name="_Toc412634016"/>
+      <w:bookmarkStart w:id="41" w:name="_Toc412793151"/>
+      <w:bookmarkStart w:id="42" w:name="_Toc414546126"/>
       <w:r>
         <w:t>Property and Class Descriptions</w:t>
       </w:r>
+      <w:bookmarkEnd w:id="40"/>
       <w:bookmarkEnd w:id="41"/>
       <w:bookmarkEnd w:id="42"/>
-      <w:bookmarkEnd w:id="43"/>
     </w:p>
     <w:p>
       <w:pPr>
@@ -6384,12 +6389,12 @@
           <w:szCs w:val="32"/>
         </w:rPr>
       </w:pPr>
-      <w:bookmarkStart w:id="44" w:name="_Ref389860108"/>
-      <w:bookmarkStart w:id="45" w:name="_Ref391367621"/>
-      <w:bookmarkEnd w:id="40"/>
+      <w:bookmarkStart w:id="43" w:name="_Ref389860108"/>
+      <w:bookmarkStart w:id="44" w:name="_Ref391367621"/>
+      <w:bookmarkEnd w:id="39"/>
+      <w:bookmarkEnd w:id="10"/>
       <w:bookmarkEnd w:id="11"/>
       <w:bookmarkEnd w:id="12"/>
-      <w:bookmarkEnd w:id="13"/>
       <w:r>
         <w:br w:type="page"/>
       </w:r>
@@ -6398,13 +6403,13 @@
       <w:pPr>
         <w:pStyle w:val="Heading1"/>
       </w:pPr>
-      <w:bookmarkStart w:id="46" w:name="_Toc414546127"/>
-      <w:bookmarkStart w:id="47" w:name="_Ref395082039"/>
+      <w:bookmarkStart w:id="45" w:name="_Toc414546127"/>
+      <w:bookmarkStart w:id="46" w:name="_Ref395082039"/>
       <w:r>
         <w:lastRenderedPageBreak/>
         <w:t>Background Information</w:t>
       </w:r>
-      <w:bookmarkEnd w:id="46"/>
+      <w:bookmarkEnd w:id="45"/>
     </w:p>
     <w:p>
       <w:r>
@@ -6439,7 +6444,7 @@
       <w:pPr>
         <w:pStyle w:val="Heading2"/>
       </w:pPr>
-      <w:bookmarkStart w:id="48" w:name="_Toc414546128"/>
+      <w:bookmarkStart w:id="47" w:name="_Toc414546128"/>
       <w:r>
         <w:t>Exploit Target</w:t>
       </w:r>
@@ -6449,13 +6454,13 @@
       <w:r>
         <w:t xml:space="preserve">Component </w:t>
       </w:r>
+      <w:bookmarkEnd w:id="43"/>
+      <w:r>
+        <w:t>Data Models</w:t>
+      </w:r>
       <w:bookmarkEnd w:id="44"/>
-      <w:r>
-        <w:t>Data Models</w:t>
-      </w:r>
-      <w:bookmarkEnd w:id="45"/>
+      <w:bookmarkEnd w:id="46"/>
       <w:bookmarkEnd w:id="47"/>
-      <w:bookmarkEnd w:id="48"/>
     </w:p>
     <w:p>
       <w:pPr>
@@ -6618,7 +6623,7 @@
                     </a:ln>
                     <a:extLst>
                       <a:ext uri="{53640926-AAD7-44d8-BBD7-CCE9431645EC}">
-                        <a14:shadowObscured xmlns:a14="http://schemas.microsoft.com/office/drawing/2010/main" xmlns:w="http://schemas.openxmlformats.org/wordprocessingml/2006/main" xmlns:w10="urn:schemas-microsoft-com:office:word" xmlns:v="urn:schemas-microsoft-com:vml" xmlns:o="urn:schemas-microsoft-com:office:office" xmlns:mv="urn:schemas-microsoft-com:mac:vml" xmlns:mo="http://schemas.microsoft.com/office/mac/office/2008/main" xmlns=""/>
+                        <a14:shadowObscured xmlns="" xmlns:mo="http://schemas.microsoft.com/office/mac/office/2008/main" xmlns:mv="urn:schemas-microsoft-com:mac:vml" xmlns:o="urn:schemas-microsoft-com:office:office" xmlns:v="urn:schemas-microsoft-com:vml" xmlns:w10="urn:schemas-microsoft-com:office:word" xmlns:w="http://schemas.openxmlformats.org/wordprocessingml/2006/main" xmlns:a14="http://schemas.microsoft.com/office/drawing/2010/main"/>
                       </a:ext>
                     </a:extLst>
                   </pic:spPr>
@@ -6640,7 +6645,7 @@
           <w:sz w:val="24"/>
         </w:rPr>
       </w:pPr>
-      <w:bookmarkStart w:id="49" w:name="_Ref397941046"/>
+      <w:bookmarkStart w:id="48" w:name="_Ref397941046"/>
       <w:r>
         <w:rPr>
           <w:color w:val="auto"/>
@@ -6727,7 +6732,7 @@
         </w:rPr>
         <w:fldChar w:fldCharType="end"/>
       </w:r>
-      <w:bookmarkEnd w:id="49"/>
+      <w:bookmarkEnd w:id="48"/>
       <w:r>
         <w:rPr>
           <w:color w:val="auto"/>
@@ -7006,8 +7011,8 @@
       <w:r>
         <w:t xml:space="preserve"> that are asserted to be related.</w:t>
       </w:r>
-      <w:bookmarkStart w:id="50" w:name="_Ref390076669"/>
-      <w:bookmarkStart w:id="51" w:name="_Ref391372260"/>
+      <w:bookmarkStart w:id="49" w:name="_Ref390076669"/>
+      <w:bookmarkStart w:id="50" w:name="_Ref391372260"/>
       <w:r>
         <w:t xml:space="preserve"> Self-referential </w:t>
       </w:r>
@@ -7031,14 +7036,14 @@
           <w:docGrid w:linePitch="360"/>
         </w:sectPr>
       </w:pPr>
-      <w:bookmarkStart w:id="52" w:name="_Ref398290980"/>
+      <w:bookmarkStart w:id="51" w:name="_Ref398290980"/>
     </w:p>
     <w:p>
       <w:pPr>
         <w:pStyle w:val="Heading1"/>
       </w:pPr>
-      <w:bookmarkStart w:id="53" w:name="_Ref413891385"/>
-      <w:bookmarkStart w:id="54" w:name="_Toc414546129"/>
+      <w:bookmarkStart w:id="52" w:name="_Ref413891385"/>
+      <w:bookmarkStart w:id="53" w:name="_Toc414546129"/>
       <w:r>
         <w:lastRenderedPageBreak/>
         <w:t xml:space="preserve">STIX </w:t>
@@ -7055,17 +7060,17 @@
       <w:r>
         <w:t>Model</w:t>
       </w:r>
+      <w:bookmarkEnd w:id="49"/>
       <w:bookmarkEnd w:id="50"/>
       <w:bookmarkEnd w:id="51"/>
       <w:bookmarkEnd w:id="52"/>
       <w:bookmarkEnd w:id="53"/>
-      <w:bookmarkEnd w:id="54"/>
     </w:p>
     <w:p>
       <w:pPr>
         <w:spacing w:after="240"/>
       </w:pPr>
-      <w:bookmarkStart w:id="55" w:name="_Ref399244404"/>
+      <w:bookmarkStart w:id="54" w:name="_Ref399244404"/>
       <w:r>
         <w:t xml:space="preserve">The primary class of the STIX Exploit Target package is the </w:t>
       </w:r>
@@ -7270,7 +7275,7 @@
         <w:spacing w:after="240"/>
         <w:jc w:val="center"/>
       </w:pPr>
-      <w:bookmarkStart w:id="56" w:name="_Ref399671000"/>
+      <w:bookmarkStart w:id="55" w:name="_Ref399671000"/>
       <w:r>
         <w:rPr>
           <w:b/>
@@ -7345,7 +7350,7 @@
         </w:rPr>
         <w:fldChar w:fldCharType="end"/>
       </w:r>
-      <w:bookmarkEnd w:id="56"/>
+      <w:bookmarkEnd w:id="55"/>
       <w:r>
         <w:t xml:space="preserve">. UML diagram of the </w:t>
       </w:r>
@@ -7461,7 +7466,7 @@
         <w:spacing w:after="120"/>
         <w:jc w:val="center"/>
       </w:pPr>
-      <w:bookmarkStart w:id="57" w:name="_Ref398125101"/>
+      <w:bookmarkStart w:id="56" w:name="_Ref398125101"/>
       <w:r>
         <w:rPr>
           <w:color w:val="auto"/>
@@ -7560,7 +7565,7 @@
         </w:rPr>
         <w:fldChar w:fldCharType="end"/>
       </w:r>
-      <w:bookmarkEnd w:id="57"/>
+      <w:bookmarkEnd w:id="56"/>
       <w:r>
         <w:rPr>
           <w:color w:val="auto"/>
@@ -9441,13 +9446,13 @@
       <w:pPr>
         <w:pStyle w:val="Heading2"/>
       </w:pPr>
-      <w:bookmarkStart w:id="58" w:name="_Toc414546130"/>
-      <w:bookmarkEnd w:id="55"/>
+      <w:bookmarkStart w:id="57" w:name="_Toc414546130"/>
+      <w:bookmarkEnd w:id="54"/>
       <w:r>
         <w:lastRenderedPageBreak/>
         <w:t>ExploitTargetVersionType Enumeration</w:t>
       </w:r>
-      <w:bookmarkEnd w:id="58"/>
+      <w:bookmarkEnd w:id="57"/>
     </w:p>
     <w:p>
       <w:r>
@@ -9553,7 +9558,7 @@
         <w:spacing w:after="120"/>
         <w:jc w:val="center"/>
       </w:pPr>
-      <w:bookmarkStart w:id="59" w:name="_Ref399704424"/>
+      <w:bookmarkStart w:id="58" w:name="_Ref399704424"/>
       <w:r>
         <w:rPr>
           <w:color w:val="auto"/>
@@ -9652,7 +9657,7 @@
         </w:rPr>
         <w:fldChar w:fldCharType="end"/>
       </w:r>
-      <w:bookmarkEnd w:id="59"/>
+      <w:bookmarkEnd w:id="58"/>
       <w:r>
         <w:rPr>
           <w:color w:val="auto"/>
@@ -9970,11 +9975,11 @@
       <w:pPr>
         <w:pStyle w:val="Heading2"/>
       </w:pPr>
-      <w:bookmarkStart w:id="60" w:name="_Toc414546131"/>
+      <w:bookmarkStart w:id="59" w:name="_Toc414546131"/>
       <w:r>
         <w:t>VulnerabilityType Class</w:t>
       </w:r>
-      <w:bookmarkEnd w:id="60"/>
+      <w:bookmarkEnd w:id="59"/>
     </w:p>
     <w:p>
       <w:pPr>
@@ -12378,11 +12383,11 @@
       <w:pPr>
         <w:pStyle w:val="Heading3"/>
       </w:pPr>
-      <w:bookmarkStart w:id="61" w:name="_Toc414546132"/>
+      <w:bookmarkStart w:id="60" w:name="_Toc414546132"/>
       <w:r>
         <w:t>CVSSVectorType Class</w:t>
       </w:r>
-      <w:bookmarkEnd w:id="61"/>
+      <w:bookmarkEnd w:id="60"/>
     </w:p>
     <w:p>
       <w:pPr>
@@ -12465,7 +12470,7 @@
         <w:spacing w:after="120"/>
         <w:jc w:val="center"/>
       </w:pPr>
-      <w:bookmarkStart w:id="62" w:name="_Ref407480705"/>
+      <w:bookmarkStart w:id="61" w:name="_Ref407480705"/>
       <w:r>
         <w:rPr>
           <w:color w:val="auto"/>
@@ -12564,7 +12569,7 @@
         </w:rPr>
         <w:fldChar w:fldCharType="end"/>
       </w:r>
-      <w:bookmarkEnd w:id="62"/>
+      <w:bookmarkEnd w:id="61"/>
       <w:r>
         <w:rPr>
           <w:color w:val="auto"/>
@@ -13509,14 +13514,14 @@
       <w:pPr>
         <w:pStyle w:val="Heading4"/>
       </w:pPr>
-      <w:bookmarkStart w:id="63" w:name="_Toc414546133"/>
+      <w:bookmarkStart w:id="62" w:name="_Toc414546133"/>
       <w:r>
         <w:t xml:space="preserve">CVSSScoreType </w:t>
       </w:r>
       <w:r>
         <w:t>Data Type</w:t>
       </w:r>
-      <w:bookmarkEnd w:id="63"/>
+      <w:bookmarkEnd w:id="62"/>
     </w:p>
     <w:p>
       <w:r>
@@ -13571,7 +13576,15 @@
         <w:t xml:space="preserve">attern:  </w:t>
       </w:r>
       <w:r>
-        <w:t>((10)|[0-9])\.[0-9]</w:t>
+        <w:t>((10)|</w:t>
+      </w:r>
+      <w:bookmarkStart w:id="63" w:name="_GoBack"/>
+      <w:r>
+        <w:t>[</w:t>
+      </w:r>
+      <w:bookmarkEnd w:id="63"/>
+      <w:r>
+        <w:t>0-9])\.[0-9]</w:t>
       </w:r>
     </w:p>
     <w:p>
@@ -18688,7 +18701,7 @@
           <w:rPr>
             <w:noProof/>
           </w:rPr>
-          <w:t>21</w:t>
+          <w:t>26</w:t>
         </w:r>
         <w:r>
           <w:rPr>
@@ -23858,16 +23871,6 @@
 </file>
 
 <file path=customXml/item1.xml><?xml version="1.0" encoding="utf-8"?>
-<?mso-contentType ?>
-<customXsn xmlns="http://schemas.microsoft.com/office/2006/metadata/customXsn">
-  <xsnLocation/>
-  <cached>True</cached>
-  <openByDefault>True</openByDefault>
-  <xsnScope/>
-</customXsn>
-</file>
-
-<file path=customXml/item2.xml><?xml version="1.0" encoding="utf-8"?>
 <p:properties xmlns:p="http://schemas.microsoft.com/office/2006/metadata/properties" xmlns:xsi="http://www.w3.org/2001/XMLSchema-instance" xmlns:pc="http://schemas.microsoft.com/office/infopath/2007/PartnerControls">
   <documentManagement>
     <MITRE_x0020_Sensitivity xmlns="http://schemas.microsoft.com/sharepoint/v3">Internal MITRE Information</MITRE_x0020_Sensitivity>
@@ -23878,16 +23881,17 @@
 </p:properties>
 </file>
 
-<file path=customXml/item3.xml><?xml version="1.0" encoding="utf-8"?>
+<file path=customXml/item2.xml><?xml version="1.0" encoding="utf-8"?>
 <?mso-contentType ?>
-<FormTemplates xmlns="http://schemas.microsoft.com/sharepoint/v3/contenttype/forms">
-  <Display>DocumentLibraryForm</Display>
-  <Edit>DocumentLibraryForm</Edit>
-  <New>DocumentLibraryForm</New>
-</FormTemplates>
+<customXsn xmlns="http://schemas.microsoft.com/office/2006/metadata/customXsn">
+  <xsnLocation/>
+  <cached>True</cached>
+  <openByDefault>True</openByDefault>
+  <xsnScope/>
+</customXsn>
 </file>
 
-<file path=customXml/item4.xml><?xml version="1.0" encoding="utf-8"?>
+<file path=customXml/item3.xml><?xml version="1.0" encoding="utf-8"?>
 <ct:contentTypeSchema xmlns:ct="http://schemas.microsoft.com/office/2006/metadata/contentType" xmlns:ma="http://schemas.microsoft.com/office/2006/metadata/properties/metaAttributes" ct:_="" ma:_="" ma:contentTypeName="MITRE Work" ma:contentTypeID="0x010100823A99C636F7423283FB0D200866C61300CC7BD67365BE2C42A4096DAE1DC10F06" ma:contentTypeVersion="3" ma:contentTypeDescription="Materials and documents that contain MITRE authored content and other content directly attributable to MITRE and its work" ma:contentTypeScope="" ma:versionID="085ad2ce3a226fddc0329540bbfa6f64">
   <xsd:schema xmlns:xsd="http://www.w3.org/2001/XMLSchema" xmlns:xs="http://www.w3.org/2001/XMLSchema" xmlns:p="http://schemas.microsoft.com/office/2006/metadata/properties" xmlns:ns1="http://schemas.microsoft.com/sharepoint/v3" xmlns:ns2="http://schemas.microsoft.com/sharepoint/v3/fields" xmlns:ns3="4d08c891-aa85-4e91-a798-dce01d66b851" targetNamespace="http://schemas.microsoft.com/office/2006/metadata/properties" ma:root="true" ma:fieldsID="12a853ef9e543adebd21901f9cb1f667" ns1:_="" ns2:_="" ns3:_="">
     <xsd:import namespace="http://schemas.microsoft.com/sharepoint/v3"/>
@@ -24067,19 +24071,20 @@
 </ct:contentTypeSchema>
 </file>
 
+<file path=customXml/item4.xml><?xml version="1.0" encoding="utf-8"?>
+<?mso-contentType ?>
+<FormTemplates xmlns="http://schemas.microsoft.com/sharepoint/v3/contenttype/forms">
+  <Display>DocumentLibraryForm</Display>
+  <Edit>DocumentLibraryForm</Edit>
+  <New>DocumentLibraryForm</New>
+</FormTemplates>
+</file>
+
 <file path=customXml/item5.xml><?xml version="1.0" encoding="utf-8"?>
 <b:Sources xmlns:b="http://schemas.openxmlformats.org/officeDocument/2006/bibliography" xmlns="http://schemas.openxmlformats.org/officeDocument/2006/bibliography" SelectedStyle="\APA.XSL" StyleName="APA"/>
 </file>
 
 <file path=customXml/itemProps1.xml><?xml version="1.0" encoding="utf-8"?>
-<ds:datastoreItem xmlns:ds="http://schemas.openxmlformats.org/officeDocument/2006/customXml" ds:itemID="{9DCF975F-DDA4-4D14-8141-B0FACDF4867D}">
-  <ds:schemaRefs>
-    <ds:schemaRef ds:uri="http://schemas.microsoft.com/office/2006/metadata/customXsn"/>
-  </ds:schemaRefs>
-</ds:datastoreItem>
-</file>
-
-<file path=customXml/itemProps2.xml><?xml version="1.0" encoding="utf-8"?>
 <ds:datastoreItem xmlns:ds="http://schemas.openxmlformats.org/officeDocument/2006/customXml" ds:itemID="{895769A5-942C-42A5-8CBC-E6ABFB80B970}">
   <ds:schemaRefs>
     <ds:schemaRef ds:uri="http://schemas.microsoft.com/sharepoint/v3/fields"/>
@@ -24097,15 +24102,15 @@
 </ds:datastoreItem>
 </file>
 
-<file path=customXml/itemProps3.xml><?xml version="1.0" encoding="utf-8"?>
-<ds:datastoreItem xmlns:ds="http://schemas.openxmlformats.org/officeDocument/2006/customXml" ds:itemID="{8BFA0997-9222-4FDE-99B3-08E3EE38AD7B}">
+<file path=customXml/itemProps2.xml><?xml version="1.0" encoding="utf-8"?>
+<ds:datastoreItem xmlns:ds="http://schemas.openxmlformats.org/officeDocument/2006/customXml" ds:itemID="{9DCF975F-DDA4-4D14-8141-B0FACDF4867D}">
   <ds:schemaRefs>
-    <ds:schemaRef ds:uri="http://schemas.microsoft.com/sharepoint/v3/contenttype/forms"/>
+    <ds:schemaRef ds:uri="http://schemas.microsoft.com/office/2006/metadata/customXsn"/>
   </ds:schemaRefs>
 </ds:datastoreItem>
 </file>
 
-<file path=customXml/itemProps4.xml><?xml version="1.0" encoding="utf-8"?>
+<file path=customXml/itemProps3.xml><?xml version="1.0" encoding="utf-8"?>
 <ds:datastoreItem xmlns:ds="http://schemas.openxmlformats.org/officeDocument/2006/customXml" ds:itemID="{15C2D020-75F9-4B98-B596-01254F98E285}">
   <ds:schemaRefs>
     <ds:schemaRef ds:uri="http://schemas.microsoft.com/office/2006/metadata/contentType"/>
@@ -24125,8 +24130,16 @@
 </ds:datastoreItem>
 </file>
 
+<file path=customXml/itemProps4.xml><?xml version="1.0" encoding="utf-8"?>
+<ds:datastoreItem xmlns:ds="http://schemas.openxmlformats.org/officeDocument/2006/customXml" ds:itemID="{8BFA0997-9222-4FDE-99B3-08E3EE38AD7B}">
+  <ds:schemaRefs>
+    <ds:schemaRef ds:uri="http://schemas.microsoft.com/sharepoint/v3/contenttype/forms"/>
+  </ds:schemaRefs>
+</ds:datastoreItem>
+</file>
+
 <file path=customXml/itemProps5.xml><?xml version="1.0" encoding="utf-8"?>
-<ds:datastoreItem xmlns:ds="http://schemas.openxmlformats.org/officeDocument/2006/customXml" ds:itemID="{A1B0E904-B0FD-4596-ADB7-C26E306EE99C}">
+<ds:datastoreItem xmlns:ds="http://schemas.openxmlformats.org/officeDocument/2006/customXml" ds:itemID="{DD8D053F-E7B8-4A1A-9E86-211E11D4D6A6}">
   <ds:schemaRefs>
     <ds:schemaRef ds:uri="http://schemas.openxmlformats.org/officeDocument/2006/bibliography"/>
   </ds:schemaRefs>

--- a/documents/STIX_ExploitTarget_Draft.docx
+++ b/documents/STIX_ExploitTarget_Draft.docx
@@ -153,7 +153,7 @@
           <w:rStyle w:val="BookTitle"/>
           <w:b w:val="0"/>
         </w:rPr>
-        <w:t>March 30</w:t>
+        <w:t>April 20</w:t>
       </w:r>
       <w:r>
         <w:rPr>
@@ -3568,11 +3568,7 @@
         <w:t>O</w:t>
       </w:r>
       <w:r>
-        <w:t xml:space="preserve">] also summarizes the relationship of STIX to other languages, provides STIX-related </w:t>
-      </w:r>
-      <w:r>
-        <w:lastRenderedPageBreak/>
-        <w:t>fundamentals of the Unified Modeling Language (UML), and outlines general STIX data model conventions.</w:t>
+        <w:t>] also summarizes the relationship of STIX to other languages, and outlines general STIX data model conventions.</w:t>
       </w:r>
     </w:p>
     <w:p>
@@ -3581,6 +3577,7 @@
         <w:ind w:right="-86"/>
       </w:pPr>
       <w:r>
+        <w:lastRenderedPageBreak/>
         <w:fldChar w:fldCharType="begin"/>
       </w:r>
       <w:r>
@@ -3805,19 +3802,45 @@
         <w:rPr>
           <w:lang w:val="en"/>
         </w:rPr>
-        <w:t>All specification documents can be found on the STIX Website [STIX].</w:t>
+        <w:t>All specificati</w:t>
+      </w:r>
+      <w:r>
+        <w:rPr>
+          <w:lang w:val="en"/>
+        </w:rPr>
+        <w:t>on documents can be found on this</w:t>
+      </w:r>
+      <w:r>
+        <w:rPr>
+          <w:lang w:val="en"/>
+        </w:rPr>
+        <w:t xml:space="preserve"> STIX Website [STIX</w:t>
+      </w:r>
+      <w:r>
+        <w:rPr>
+          <w:lang w:val="en"/>
+        </w:rPr>
+        <w:t>-SPECS</w:t>
+      </w:r>
+      <w:bookmarkStart w:id="14" w:name="_GoBack"/>
+      <w:bookmarkEnd w:id="14"/>
+      <w:r>
+        <w:rPr>
+          <w:lang w:val="en"/>
+        </w:rPr>
+        <w:t>].</w:t>
       </w:r>
     </w:p>
     <w:p>
       <w:pPr>
         <w:pStyle w:val="Heading2"/>
       </w:pPr>
-      <w:bookmarkStart w:id="14" w:name="_Toc414546117"/>
+      <w:bookmarkStart w:id="15" w:name="_Toc414546117"/>
       <w:r>
         <w:t>Document Conventions</w:t>
       </w:r>
       <w:bookmarkEnd w:id="9"/>
-      <w:bookmarkEnd w:id="14"/>
+      <w:bookmarkEnd w:id="15"/>
     </w:p>
     <w:p>
       <w:r>
@@ -3828,18 +3851,18 @@
       <w:pPr>
         <w:pStyle w:val="Heading3"/>
       </w:pPr>
-      <w:bookmarkStart w:id="15" w:name="_Toc389570602"/>
-      <w:bookmarkStart w:id="16" w:name="_Toc389581072"/>
-      <w:bookmarkStart w:id="17" w:name="_Toc414546118"/>
+      <w:bookmarkStart w:id="16" w:name="_Toc389570602"/>
+      <w:bookmarkStart w:id="17" w:name="_Toc389581072"/>
+      <w:bookmarkStart w:id="18" w:name="_Toc414546118"/>
       <w:r>
         <w:t>Keyw</w:t>
       </w:r>
       <w:r>
         <w:t>ords</w:t>
       </w:r>
-      <w:bookmarkEnd w:id="15"/>
       <w:bookmarkEnd w:id="16"/>
       <w:bookmarkEnd w:id="17"/>
+      <w:bookmarkEnd w:id="18"/>
     </w:p>
     <w:p>
       <w:pPr>
@@ -3894,15 +3917,15 @@
       <w:pPr>
         <w:pStyle w:val="Heading3"/>
       </w:pPr>
-      <w:bookmarkStart w:id="18" w:name="_Toc389570603"/>
-      <w:bookmarkStart w:id="19" w:name="_Toc389581073"/>
-      <w:bookmarkStart w:id="20" w:name="_Toc414546119"/>
+      <w:bookmarkStart w:id="19" w:name="_Toc389570603"/>
+      <w:bookmarkStart w:id="20" w:name="_Toc389581073"/>
+      <w:bookmarkStart w:id="21" w:name="_Toc414546119"/>
       <w:r>
         <w:t>Fonts</w:t>
       </w:r>
-      <w:bookmarkEnd w:id="18"/>
       <w:bookmarkEnd w:id="19"/>
       <w:bookmarkEnd w:id="20"/>
+      <w:bookmarkEnd w:id="21"/>
     </w:p>
     <w:p>
       <w:pPr>
@@ -4014,7 +4037,6 @@
         </w:rPr>
       </w:pPr>
       <w:r>
-        <w:lastRenderedPageBreak/>
         <w:t>The</w:t>
       </w:r>
       <w:r>
@@ -4137,6 +4159,7 @@
         <w:rPr>
           <w:rFonts w:asciiTheme="minorHAnsi" w:hAnsiTheme="minorHAnsi" w:cs="Courier New"/>
         </w:rPr>
+        <w:lastRenderedPageBreak/>
         <w:t xml:space="preserve">Note that all high level concepts have a corresponding </w:t>
       </w:r>
       <w:r>
@@ -4356,8 +4379,8 @@
       <w:pPr>
         <w:pStyle w:val="Heading3"/>
       </w:pPr>
-      <w:bookmarkStart w:id="21" w:name="_Ref394486021"/>
-      <w:bookmarkStart w:id="22" w:name="_Toc414546120"/>
+      <w:bookmarkStart w:id="22" w:name="_Ref394486021"/>
+      <w:bookmarkStart w:id="23" w:name="_Toc414546120"/>
       <w:r>
         <w:t>UML Package</w:t>
       </w:r>
@@ -4367,8 +4390,8 @@
       <w:r>
         <w:t>s</w:t>
       </w:r>
-      <w:bookmarkEnd w:id="21"/>
       <w:bookmarkEnd w:id="22"/>
+      <w:bookmarkEnd w:id="23"/>
     </w:p>
     <w:p>
       <w:pPr>
@@ -4480,23 +4503,23 @@
       <w:pPr>
         <w:pStyle w:val="Heading3"/>
       </w:pPr>
-      <w:bookmarkStart w:id="23" w:name="_Toc389570605"/>
-      <w:bookmarkStart w:id="24" w:name="_Toc389581075"/>
-      <w:bookmarkStart w:id="25" w:name="_Toc414546121"/>
+      <w:bookmarkStart w:id="24" w:name="_Toc389570605"/>
+      <w:bookmarkStart w:id="25" w:name="_Toc389581075"/>
+      <w:bookmarkStart w:id="26" w:name="_Toc414546121"/>
       <w:r>
         <w:t>UML Diagrams</w:t>
       </w:r>
-      <w:bookmarkEnd w:id="23"/>
       <w:bookmarkEnd w:id="24"/>
       <w:bookmarkEnd w:id="25"/>
+      <w:bookmarkEnd w:id="26"/>
     </w:p>
     <w:p>
       <w:pPr>
         <w:spacing w:after="240"/>
       </w:pPr>
-      <w:bookmarkStart w:id="26" w:name="_Toc389570606"/>
-      <w:bookmarkStart w:id="27" w:name="_Toc389581076"/>
-      <w:bookmarkStart w:id="28" w:name="_Ref394436861"/>
+      <w:bookmarkStart w:id="27" w:name="_Toc389570606"/>
+      <w:bookmarkStart w:id="28" w:name="_Toc389581076"/>
+      <w:bookmarkStart w:id="29" w:name="_Ref394436861"/>
       <w:r>
         <w:t>This specification makes use of UML diagrams to visually depict relationships between STIX Language constructs. Note that the diagrams have been extracted directly from the full UML model for STIX; they have not been constructed purely for inclusion in the specification documents.  Typically, diagrams are included for the primary class of a data model, and for any other class where the visualization of its relationships between other classes would be useful.  This implies that there will be very few diagrams for classes whose only properties are either a data type or a class from the STIX Common data model.  Other diagrams that are included would be for classes that specialize a superclass, and for abstract or generalized classes that are extended by one or more subclasses.</w:t>
       </w:r>
@@ -4513,21 +4536,24 @@
       <w:pPr>
         <w:pStyle w:val="Heading4"/>
       </w:pPr>
-      <w:bookmarkStart w:id="29" w:name="_Toc398242026"/>
-      <w:bookmarkStart w:id="30" w:name="_Toc414546122"/>
-      <w:r>
-        <w:lastRenderedPageBreak/>
+      <w:bookmarkStart w:id="30" w:name="_Toc398242026"/>
+      <w:bookmarkStart w:id="31" w:name="_Toc414546122"/>
+      <w:r>
         <w:t>Class Properties</w:t>
       </w:r>
-      <w:bookmarkEnd w:id="29"/>
       <w:bookmarkEnd w:id="30"/>
+      <w:bookmarkEnd w:id="31"/>
     </w:p>
     <w:p>
       <w:pPr>
         <w:spacing w:after="240"/>
       </w:pPr>
       <w:r>
-        <w:t>Generally, a class property can be shown in a UML diagram as either an attribute or an association (i.e., the distinction between attributes and associations is somewhat subjective).  In order to make the size of UML diagrams in the specifications manageable, we have chosen to capture most properties as attributes and to capture only higher level properties as associations, especially in the main top-level component diagrams. In particular, we will always capture properties of UML data types as attributes.  For example, properties of a class that are identifiers, titles, and timestamps will be represented as attributes</w:t>
+        <w:t xml:space="preserve">Generally, a class property can be shown in a UML diagram as either an attribute or an association (i.e., the distinction between attributes and associations is somewhat subjective).  In order to make the size of UML diagrams in the specifications manageable, we have chosen to capture most properties as attributes and to capture only higher level </w:t>
+      </w:r>
+      <w:r>
+        <w:lastRenderedPageBreak/>
+        <w:t>properties as associations, especially in the main top-level component diagrams. In particular, we will always capture properties of UML data types as attributes.  For example, properties of a class that are identifiers, titles, and timestamps will be represented as attributes</w:t>
       </w:r>
       <w:r>
         <w:t>.</w:t>
@@ -4540,13 +4566,13 @@
       <w:pPr>
         <w:pStyle w:val="Heading4"/>
       </w:pPr>
-      <w:bookmarkStart w:id="31" w:name="_Toc398242027"/>
-      <w:bookmarkStart w:id="32" w:name="_Toc414546123"/>
+      <w:bookmarkStart w:id="32" w:name="_Toc398242027"/>
+      <w:bookmarkStart w:id="33" w:name="_Toc414546123"/>
       <w:r>
         <w:t>Diagram Icons and Arrow Types</w:t>
       </w:r>
-      <w:bookmarkEnd w:id="31"/>
       <w:bookmarkEnd w:id="32"/>
+      <w:bookmarkEnd w:id="33"/>
     </w:p>
     <w:p>
       <w:pPr>
@@ -4600,7 +4626,7 @@
           <w:sz w:val="24"/>
         </w:rPr>
       </w:pPr>
-      <w:bookmarkStart w:id="33" w:name="_Ref397637630"/>
+      <w:bookmarkStart w:id="34" w:name="_Ref397637630"/>
       <w:r>
         <w:rPr>
           <w:color w:val="auto"/>
@@ -4687,7 +4713,7 @@
         </w:rPr>
         <w:fldChar w:fldCharType="end"/>
       </w:r>
-      <w:bookmarkEnd w:id="33"/>
+      <w:bookmarkEnd w:id="34"/>
       <w:r>
         <w:rPr>
           <w:color w:val="auto"/>
@@ -4975,7 +5001,7 @@
                 <v:shape id="_x0000_i1025" type="#_x0000_t75" style="width:21.75pt;height:21.75pt" o:ole="">
                   <v:imagedata r:id="rId23" o:title=""/>
                 </v:shape>
-                <o:OLEObject Type="Embed" ProgID="PBrush" ShapeID="_x0000_i1025" DrawAspect="Content" ObjectID="_1490170296" r:id="rId24"/>
+                <o:OLEObject Type="Embed" ProgID="PBrush" ShapeID="_x0000_i1025" DrawAspect="Content" ObjectID="_1491027848" r:id="rId24"/>
               </w:object>
             </w:r>
           </w:p>
@@ -5145,7 +5171,7 @@
                 <v:shape id="_x0000_i1026" type="#_x0000_t75" style="width:14.25pt;height:14.25pt" o:ole="">
                   <v:imagedata r:id="rId26" o:title=""/>
                 </v:shape>
-                <o:OLEObject Type="Embed" ProgID="PBrush" ShapeID="_x0000_i1026" DrawAspect="Content" ObjectID="_1490170297" r:id="rId27"/>
+                <o:OLEObject Type="Embed" ProgID="PBrush" ShapeID="_x0000_i1026" DrawAspect="Content" ObjectID="_1491027849" r:id="rId27"/>
               </w:object>
             </w:r>
           </w:p>
@@ -5216,7 +5242,7 @@
                 <v:shape id="_x0000_i1027" type="#_x0000_t75" style="width:14.25pt;height:14.25pt" o:ole="">
                   <v:imagedata r:id="rId28" o:title=""/>
                 </v:shape>
-                <o:OLEObject Type="Embed" ProgID="PBrush" ShapeID="_x0000_i1027" DrawAspect="Content" ObjectID="_1490170298" r:id="rId29"/>
+                <o:OLEObject Type="Embed" ProgID="PBrush" ShapeID="_x0000_i1027" DrawAspect="Content" ObjectID="_1491027850" r:id="rId29"/>
               </w:object>
             </w:r>
           </w:p>
@@ -5434,7 +5460,7 @@
                 <v:shape id="_x0000_i1028" type="#_x0000_t75" style="width:57.75pt;height:36pt" o:ole="">
                   <v:imagedata r:id="rId30" o:title=""/>
                 </v:shape>
-                <o:OLEObject Type="Embed" ProgID="PBrush" ShapeID="_x0000_i1028" DrawAspect="Content" ObjectID="_1490170299" r:id="rId31"/>
+                <o:OLEObject Type="Embed" ProgID="PBrush" ShapeID="_x0000_i1028" DrawAspect="Content" ObjectID="_1491027851" r:id="rId31"/>
               </w:object>
             </w:r>
           </w:p>
@@ -5479,15 +5505,15 @@
       <w:pPr>
         <w:pStyle w:val="Heading4"/>
       </w:pPr>
-      <w:bookmarkStart w:id="34" w:name="_Ref397935245"/>
-      <w:bookmarkStart w:id="35" w:name="_Toc398242028"/>
-      <w:bookmarkStart w:id="36" w:name="_Toc414546124"/>
+      <w:bookmarkStart w:id="35" w:name="_Ref397935245"/>
+      <w:bookmarkStart w:id="36" w:name="_Toc398242028"/>
+      <w:bookmarkStart w:id="37" w:name="_Toc414546124"/>
       <w:r>
         <w:t>Color Coding</w:t>
       </w:r>
-      <w:bookmarkEnd w:id="34"/>
       <w:bookmarkEnd w:id="35"/>
       <w:bookmarkEnd w:id="36"/>
+      <w:bookmarkEnd w:id="37"/>
     </w:p>
     <w:p>
       <w:pPr>
@@ -5545,14 +5571,13 @@
           <w:sz w:val="24"/>
         </w:rPr>
       </w:pPr>
-      <w:bookmarkStart w:id="37" w:name="_Ref397676401"/>
+      <w:bookmarkStart w:id="38" w:name="_Ref397676401"/>
       <w:r>
         <w:rPr>
           <w:noProof/>
           <w:color w:val="auto"/>
           <w:sz w:val="24"/>
         </w:rPr>
-        <w:lastRenderedPageBreak/>
         <w:drawing>
           <wp:inline distT="0" distB="0" distL="0" distR="0" wp14:anchorId="2F7E1393" wp14:editId="50C32912">
             <wp:extent cx="5657850" cy="669290"/>
@@ -5606,6 +5631,7 @@
           <w:color w:val="auto"/>
           <w:sz w:val="24"/>
         </w:rPr>
+        <w:lastRenderedPageBreak/>
         <w:t xml:space="preserve">Figure </w:t>
       </w:r>
       <w:r>
@@ -5687,7 +5713,7 @@
         </w:rPr>
         <w:fldChar w:fldCharType="end"/>
       </w:r>
-      <w:bookmarkEnd w:id="37"/>
+      <w:bookmarkEnd w:id="38"/>
       <w:r>
         <w:rPr>
           <w:color w:val="auto"/>
@@ -5708,20 +5734,20 @@
       <w:pPr>
         <w:pStyle w:val="Heading3"/>
       </w:pPr>
-      <w:bookmarkStart w:id="38" w:name="_Toc414546125"/>
+      <w:bookmarkStart w:id="39" w:name="_Toc414546125"/>
       <w:r>
         <w:t>Property Table Notation</w:t>
       </w:r>
-      <w:bookmarkEnd w:id="26"/>
       <w:bookmarkEnd w:id="27"/>
       <w:bookmarkEnd w:id="28"/>
-      <w:bookmarkEnd w:id="38"/>
+      <w:bookmarkEnd w:id="29"/>
+      <w:bookmarkEnd w:id="39"/>
     </w:p>
     <w:p>
       <w:pPr>
         <w:spacing w:after="240"/>
       </w:pPr>
-      <w:bookmarkStart w:id="39" w:name="_Ref394327838"/>
+      <w:bookmarkStart w:id="40" w:name="_Ref394327838"/>
       <w:r>
         <w:t xml:space="preserve">Throughout </w:t>
       </w:r>
@@ -5898,15 +5924,15 @@
           <w:tab w:val="clear" w:pos="900"/>
         </w:tabs>
       </w:pPr>
-      <w:bookmarkStart w:id="40" w:name="_Toc412634016"/>
-      <w:bookmarkStart w:id="41" w:name="_Toc412793151"/>
-      <w:bookmarkStart w:id="42" w:name="_Toc414546126"/>
+      <w:bookmarkStart w:id="41" w:name="_Toc412634016"/>
+      <w:bookmarkStart w:id="42" w:name="_Toc412793151"/>
+      <w:bookmarkStart w:id="43" w:name="_Toc414546126"/>
       <w:r>
         <w:t>Property and Class Descriptions</w:t>
       </w:r>
-      <w:bookmarkEnd w:id="40"/>
       <w:bookmarkEnd w:id="41"/>
       <w:bookmarkEnd w:id="42"/>
+      <w:bookmarkEnd w:id="43"/>
     </w:p>
     <w:p>
       <w:pPr>
@@ -5954,7 +5980,13 @@
         <w:spacing w:after="240"/>
       </w:pPr>
       <w:r>
-        <w:t xml:space="preserve">However, we thought that using a wide variety of verb phrases might confuse a reader of a specification document because the meaning of each verb could be interpreted slightly differently.  One the other hand, we didn’t want to use a single, generic verb, such as “describes,” because although the different verb choices may or may not be meaningful from an implementation standpoint, a distinction could be useful to those interested in the modeling aspect of STIX.  </w:t>
+        <w:t>However, we thought that using a wide variety of verb phrases might confuse a reader of a specification document because the meaning of each verb could be interp</w:t>
+      </w:r>
+      <w:r>
+        <w:t>reted slightly differently.  On</w:t>
+      </w:r>
+      <w:r>
+        <w:t xml:space="preserve"> the other hand, we didn’t want to use a single, generic verb, such as “describes,” because although the different verb choices may or may not be meaningful from an implementation standpoint, a distinction could be useful to those interested in the modeling aspect of STIX.  </w:t>
       </w:r>
     </w:p>
     <w:p>
@@ -6033,7 +6065,6 @@
               <w:rPr>
                 <w:u w:val="single"/>
               </w:rPr>
-              <w:lastRenderedPageBreak/>
               <w:t>capture</w:t>
             </w:r>
             <w:r>
@@ -6084,6 +6115,7 @@
           </w:p>
           <w:p>
             <w:r>
+              <w:lastRenderedPageBreak/>
               <w:t xml:space="preserve">The </w:t>
             </w:r>
             <w:r>
@@ -6161,6 +6193,7 @@
               <w:rPr>
                 <w:u w:val="single"/>
               </w:rPr>
+              <w:lastRenderedPageBreak/>
               <w:t>characterize</w:t>
             </w:r>
             <w:r>
@@ -6389,9 +6422,9 @@
           <w:szCs w:val="32"/>
         </w:rPr>
       </w:pPr>
-      <w:bookmarkStart w:id="43" w:name="_Ref389860108"/>
-      <w:bookmarkStart w:id="44" w:name="_Ref391367621"/>
-      <w:bookmarkEnd w:id="39"/>
+      <w:bookmarkStart w:id="44" w:name="_Ref389860108"/>
+      <w:bookmarkStart w:id="45" w:name="_Ref391367621"/>
+      <w:bookmarkEnd w:id="40"/>
       <w:bookmarkEnd w:id="10"/>
       <w:bookmarkEnd w:id="11"/>
       <w:bookmarkEnd w:id="12"/>
@@ -6403,13 +6436,13 @@
       <w:pPr>
         <w:pStyle w:val="Heading1"/>
       </w:pPr>
-      <w:bookmarkStart w:id="45" w:name="_Toc414546127"/>
-      <w:bookmarkStart w:id="46" w:name="_Ref395082039"/>
+      <w:bookmarkStart w:id="46" w:name="_Toc414546127"/>
+      <w:bookmarkStart w:id="47" w:name="_Ref395082039"/>
       <w:r>
         <w:lastRenderedPageBreak/>
         <w:t>Background Information</w:t>
       </w:r>
-      <w:bookmarkEnd w:id="45"/>
+      <w:bookmarkEnd w:id="46"/>
     </w:p>
     <w:p>
       <w:r>
@@ -6444,7 +6477,7 @@
       <w:pPr>
         <w:pStyle w:val="Heading2"/>
       </w:pPr>
-      <w:bookmarkStart w:id="47" w:name="_Toc414546128"/>
+      <w:bookmarkStart w:id="48" w:name="_Toc414546128"/>
       <w:r>
         <w:t>Exploit Target</w:t>
       </w:r>
@@ -6454,13 +6487,13 @@
       <w:r>
         <w:t xml:space="preserve">Component </w:t>
       </w:r>
-      <w:bookmarkEnd w:id="43"/>
+      <w:bookmarkEnd w:id="44"/>
       <w:r>
         <w:t>Data Models</w:t>
       </w:r>
-      <w:bookmarkEnd w:id="44"/>
-      <w:bookmarkEnd w:id="46"/>
+      <w:bookmarkEnd w:id="45"/>
       <w:bookmarkEnd w:id="47"/>
+      <w:bookmarkEnd w:id="48"/>
     </w:p>
     <w:p>
       <w:pPr>
@@ -6645,7 +6678,7 @@
           <w:sz w:val="24"/>
         </w:rPr>
       </w:pPr>
-      <w:bookmarkStart w:id="48" w:name="_Ref397941046"/>
+      <w:bookmarkStart w:id="49" w:name="_Ref397941046"/>
       <w:r>
         <w:rPr>
           <w:color w:val="auto"/>
@@ -6732,7 +6765,7 @@
         </w:rPr>
         <w:fldChar w:fldCharType="end"/>
       </w:r>
-      <w:bookmarkEnd w:id="48"/>
+      <w:bookmarkEnd w:id="49"/>
       <w:r>
         <w:rPr>
           <w:color w:val="auto"/>
@@ -7011,8 +7044,8 @@
       <w:r>
         <w:t xml:space="preserve"> that are asserted to be related.</w:t>
       </w:r>
-      <w:bookmarkStart w:id="49" w:name="_Ref390076669"/>
-      <w:bookmarkStart w:id="50" w:name="_Ref391372260"/>
+      <w:bookmarkStart w:id="50" w:name="_Ref390076669"/>
+      <w:bookmarkStart w:id="51" w:name="_Ref391372260"/>
       <w:r>
         <w:t xml:space="preserve"> Self-referential </w:t>
       </w:r>
@@ -7036,14 +7069,14 @@
           <w:docGrid w:linePitch="360"/>
         </w:sectPr>
       </w:pPr>
-      <w:bookmarkStart w:id="51" w:name="_Ref398290980"/>
+      <w:bookmarkStart w:id="52" w:name="_Ref398290980"/>
     </w:p>
     <w:p>
       <w:pPr>
         <w:pStyle w:val="Heading1"/>
       </w:pPr>
-      <w:bookmarkStart w:id="52" w:name="_Ref413891385"/>
-      <w:bookmarkStart w:id="53" w:name="_Toc414546129"/>
+      <w:bookmarkStart w:id="53" w:name="_Ref413891385"/>
+      <w:bookmarkStart w:id="54" w:name="_Toc414546129"/>
       <w:r>
         <w:lastRenderedPageBreak/>
         <w:t xml:space="preserve">STIX </w:t>
@@ -7060,17 +7093,17 @@
       <w:r>
         <w:t>Model</w:t>
       </w:r>
-      <w:bookmarkEnd w:id="49"/>
       <w:bookmarkEnd w:id="50"/>
       <w:bookmarkEnd w:id="51"/>
       <w:bookmarkEnd w:id="52"/>
       <w:bookmarkEnd w:id="53"/>
+      <w:bookmarkEnd w:id="54"/>
     </w:p>
     <w:p>
       <w:pPr>
         <w:spacing w:after="240"/>
       </w:pPr>
-      <w:bookmarkStart w:id="54" w:name="_Ref399244404"/>
+      <w:bookmarkStart w:id="55" w:name="_Ref399244404"/>
       <w:r>
         <w:t xml:space="preserve">The primary class of the STIX Exploit Target package is the </w:t>
       </w:r>
@@ -7275,7 +7308,7 @@
         <w:spacing w:after="240"/>
         <w:jc w:val="center"/>
       </w:pPr>
-      <w:bookmarkStart w:id="55" w:name="_Ref399671000"/>
+      <w:bookmarkStart w:id="56" w:name="_Ref399671000"/>
       <w:r>
         <w:rPr>
           <w:b/>
@@ -7350,7 +7383,7 @@
         </w:rPr>
         <w:fldChar w:fldCharType="end"/>
       </w:r>
-      <w:bookmarkEnd w:id="55"/>
+      <w:bookmarkEnd w:id="56"/>
       <w:r>
         <w:t xml:space="preserve">. UML diagram of the </w:t>
       </w:r>
@@ -7466,7 +7499,7 @@
         <w:spacing w:after="120"/>
         <w:jc w:val="center"/>
       </w:pPr>
-      <w:bookmarkStart w:id="56" w:name="_Ref398125101"/>
+      <w:bookmarkStart w:id="57" w:name="_Ref398125101"/>
       <w:r>
         <w:rPr>
           <w:color w:val="auto"/>
@@ -7565,7 +7598,7 @@
         </w:rPr>
         <w:fldChar w:fldCharType="end"/>
       </w:r>
-      <w:bookmarkEnd w:id="56"/>
+      <w:bookmarkEnd w:id="57"/>
       <w:r>
         <w:rPr>
           <w:color w:val="auto"/>
@@ -9446,13 +9479,13 @@
       <w:pPr>
         <w:pStyle w:val="Heading2"/>
       </w:pPr>
-      <w:bookmarkStart w:id="57" w:name="_Toc414546130"/>
-      <w:bookmarkEnd w:id="54"/>
+      <w:bookmarkStart w:id="58" w:name="_Toc414546130"/>
+      <w:bookmarkEnd w:id="55"/>
       <w:r>
         <w:lastRenderedPageBreak/>
         <w:t>ExploitTargetVersionType Enumeration</w:t>
       </w:r>
-      <w:bookmarkEnd w:id="57"/>
+      <w:bookmarkEnd w:id="58"/>
     </w:p>
     <w:p>
       <w:r>
@@ -9558,7 +9591,7 @@
         <w:spacing w:after="120"/>
         <w:jc w:val="center"/>
       </w:pPr>
-      <w:bookmarkStart w:id="58" w:name="_Ref399704424"/>
+      <w:bookmarkStart w:id="59" w:name="_Ref399704424"/>
       <w:r>
         <w:rPr>
           <w:color w:val="auto"/>
@@ -9657,7 +9690,7 @@
         </w:rPr>
         <w:fldChar w:fldCharType="end"/>
       </w:r>
-      <w:bookmarkEnd w:id="58"/>
+      <w:bookmarkEnd w:id="59"/>
       <w:r>
         <w:rPr>
           <w:color w:val="auto"/>
@@ -9975,11 +10008,11 @@
       <w:pPr>
         <w:pStyle w:val="Heading2"/>
       </w:pPr>
-      <w:bookmarkStart w:id="59" w:name="_Toc414546131"/>
+      <w:bookmarkStart w:id="60" w:name="_Toc414546131"/>
       <w:r>
         <w:t>VulnerabilityType Class</w:t>
       </w:r>
-      <w:bookmarkEnd w:id="59"/>
+      <w:bookmarkEnd w:id="60"/>
     </w:p>
     <w:p>
       <w:pPr>
@@ -12383,11 +12416,11 @@
       <w:pPr>
         <w:pStyle w:val="Heading3"/>
       </w:pPr>
-      <w:bookmarkStart w:id="60" w:name="_Toc414546132"/>
+      <w:bookmarkStart w:id="61" w:name="_Toc414546132"/>
       <w:r>
         <w:t>CVSSVectorType Class</w:t>
       </w:r>
-      <w:bookmarkEnd w:id="60"/>
+      <w:bookmarkEnd w:id="61"/>
     </w:p>
     <w:p>
       <w:pPr>
@@ -12470,7 +12503,7 @@
         <w:spacing w:after="120"/>
         <w:jc w:val="center"/>
       </w:pPr>
-      <w:bookmarkStart w:id="61" w:name="_Ref407480705"/>
+      <w:bookmarkStart w:id="62" w:name="_Ref407480705"/>
       <w:r>
         <w:rPr>
           <w:color w:val="auto"/>
@@ -12569,7 +12602,7 @@
         </w:rPr>
         <w:fldChar w:fldCharType="end"/>
       </w:r>
-      <w:bookmarkEnd w:id="61"/>
+      <w:bookmarkEnd w:id="62"/>
       <w:r>
         <w:rPr>
           <w:color w:val="auto"/>
@@ -13514,14 +13547,14 @@
       <w:pPr>
         <w:pStyle w:val="Heading4"/>
       </w:pPr>
-      <w:bookmarkStart w:id="62" w:name="_Toc414546133"/>
+      <w:bookmarkStart w:id="63" w:name="_Toc414546133"/>
       <w:r>
         <w:t xml:space="preserve">CVSSScoreType </w:t>
       </w:r>
       <w:r>
         <w:t>Data Type</w:t>
       </w:r>
-      <w:bookmarkEnd w:id="62"/>
+      <w:bookmarkEnd w:id="63"/>
     </w:p>
     <w:p>
       <w:r>
@@ -13576,15 +13609,7 @@
         <w:t xml:space="preserve">attern:  </w:t>
       </w:r>
       <w:r>
-        <w:t>((10)|</w:t>
-      </w:r>
-      <w:bookmarkStart w:id="63" w:name="_GoBack"/>
-      <w:r>
-        <w:t>[</w:t>
-      </w:r>
-      <w:bookmarkEnd w:id="63"/>
-      <w:r>
-        <w:t>0-9])\.[0-9]</w:t>
+        <w:t>((10)|[0-9])\.[0-9]</w:t>
       </w:r>
     </w:p>
     <w:p>
@@ -17921,7 +17946,7 @@
         <w:pStyle w:val="FootnoteText"/>
         <w:ind w:left="1440" w:hanging="1440"/>
         <w:rPr>
-          <w:szCs w:val="24"/>
+          <w:rStyle w:val="Hyperlink"/>
         </w:rPr>
       </w:pPr>
       <w:r>
@@ -17936,12 +17961,35 @@
         </w:r>
       </w:hyperlink>
     </w:p>
+    <w:p/>
     <w:p>
-      <w:pPr>
-        <w:rPr>
-          <w:b/>
-        </w:rPr>
-      </w:pPr>
+      <w:r>
+        <w:t>[STIX</w:t>
+      </w:r>
+      <w:r>
+        <w:t>-SPECS</w:t>
+      </w:r>
+      <w:r>
+        <w:t>]</w:t>
+      </w:r>
+      <w:r>
+        <w:tab/>
+      </w:r>
+      <w:r>
+        <w:t>STIX</w:t>
+      </w:r>
+      <w:r>
+        <w:rPr>
+          <w:vertAlign w:val="superscript"/>
+        </w:rPr>
+        <w:t>TM</w:t>
+      </w:r>
+      <w:r>
+        <w:t xml:space="preserve"> Project Github</w:t>
+      </w:r>
+      <w:r>
+        <w:t xml:space="preserve"> Site</w:t>
+      </w:r>
     </w:p>
     <w:p>
       <w:pPr>
@@ -17952,96 +18000,16 @@
         </w:rPr>
       </w:pPr>
       <w:r>
-        <w:rPr>
-          <w:szCs w:val="24"/>
-        </w:rPr>
-        <w:t>[STIX</w:t>
-      </w:r>
-      <w:r>
-        <w:rPr>
-          <w:szCs w:val="24"/>
-          <w:vertAlign w:val="subscript"/>
-        </w:rPr>
-        <w:t>COA</w:t>
-      </w:r>
-      <w:r>
-        <w:rPr>
-          <w:szCs w:val="24"/>
-        </w:rPr>
-        <w:t>]</w:t>
-      </w:r>
-      <w:r>
-        <w:rPr>
-          <w:szCs w:val="24"/>
-        </w:rPr>
-        <w:tab/>
-      </w:r>
-      <w:r>
-        <w:rPr>
-          <w:szCs w:val="24"/>
-        </w:rPr>
-        <w:t>STIX</w:t>
-      </w:r>
-      <w:r>
-        <w:rPr>
-          <w:szCs w:val="24"/>
-          <w:vertAlign w:val="superscript"/>
-        </w:rPr>
-        <w:t>TM</w:t>
-      </w:r>
-      <w:r>
-        <w:rPr>
-          <w:szCs w:val="24"/>
-        </w:rPr>
-        <w:t xml:space="preserve"> </w:t>
-      </w:r>
-      <w:r>
-        <w:rPr>
-          <w:szCs w:val="24"/>
-        </w:rPr>
-        <w:t xml:space="preserve">1.1.1 </w:t>
-      </w:r>
-      <w:r>
-        <w:rPr>
-          <w:szCs w:val="24"/>
-        </w:rPr>
-        <w:t>Course of Action (COA) Specification Version 1.1.1</w:t>
-      </w:r>
-    </w:p>
-    <w:p>
-      <w:pPr>
-        <w:pStyle w:val="FootnoteText"/>
-        <w:rPr>
-          <w:szCs w:val="24"/>
-        </w:rPr>
-      </w:pPr>
-      <w:r>
-        <w:rPr>
-          <w:szCs w:val="24"/>
-        </w:rPr>
-        <w:tab/>
-      </w:r>
-      <w:r>
-        <w:rPr>
-          <w:szCs w:val="24"/>
-        </w:rPr>
         <w:tab/>
       </w:r>
       <w:hyperlink r:id="rId43" w:history="1">
         <w:r>
           <w:rPr>
             <w:rStyle w:val="Hyperlink"/>
-            <w:szCs w:val="24"/>
           </w:rPr>
-          <w:t>http://stix.mitre.org/about/documents/XXXX.pdf</w:t>
+          <w:t>http://github.com/STIXProject/specifications</w:t>
         </w:r>
       </w:hyperlink>
-      <w:r>
-        <w:rPr>
-          <w:szCs w:val="24"/>
-        </w:rPr>
-        <w:t xml:space="preserve"> </w:t>
-      </w:r>
     </w:p>
     <w:p>
       <w:pPr>
@@ -18069,7 +18037,7 @@
           <w:szCs w:val="24"/>
           <w:vertAlign w:val="subscript"/>
         </w:rPr>
-        <w:t>EXT</w:t>
+        <w:t>COA</w:t>
       </w:r>
       <w:r>
         <w:rPr>
@@ -18100,7 +18068,19 @@
         <w:rPr>
           <w:szCs w:val="24"/>
         </w:rPr>
-        <w:t xml:space="preserve"> 1.1.1 Extension Specification Version 1.1.1</w:t>
+        <w:t xml:space="preserve"> </w:t>
+      </w:r>
+      <w:r>
+        <w:rPr>
+          <w:szCs w:val="24"/>
+        </w:rPr>
+        <w:t xml:space="preserve">1.1.1 </w:t>
+      </w:r>
+      <w:r>
+        <w:rPr>
+          <w:szCs w:val="24"/>
+        </w:rPr>
+        <w:t>Course of Action (COA) Specification Version 1.1.1</w:t>
       </w:r>
     </w:p>
     <w:p>
@@ -18164,7 +18144,7 @@
           <w:szCs w:val="24"/>
           <w:vertAlign w:val="subscript"/>
         </w:rPr>
-        <w:t>O</w:t>
+        <w:t>EXT</w:t>
       </w:r>
       <w:r>
         <w:rPr>
@@ -18195,19 +18175,7 @@
         <w:rPr>
           <w:szCs w:val="24"/>
         </w:rPr>
-        <w:t xml:space="preserve"> </w:t>
-      </w:r>
-      <w:r>
-        <w:rPr>
-          <w:szCs w:val="24"/>
-        </w:rPr>
-        <w:t xml:space="preserve">1.1.1 </w:t>
-      </w:r>
-      <w:r>
-        <w:rPr>
-          <w:szCs w:val="24"/>
-        </w:rPr>
-        <w:t>Specification Overview</w:t>
+        <w:t xml:space="preserve"> 1.1.1 Extension Specification Version 1.1.1</w:t>
       </w:r>
     </w:p>
     <w:p>
@@ -18248,7 +18216,7 @@
     <w:p>
       <w:pPr>
         <w:rPr>
-          <w:rStyle w:val="Hyperlink"/>
+          <w:b/>
         </w:rPr>
       </w:pPr>
     </w:p>
@@ -18271,7 +18239,7 @@
           <w:szCs w:val="24"/>
           <w:vertAlign w:val="subscript"/>
         </w:rPr>
-        <w:t>TTP</w:t>
+        <w:t>O</w:t>
       </w:r>
       <w:r>
         <w:rPr>
@@ -18314,7 +18282,7 @@
         <w:rPr>
           <w:szCs w:val="24"/>
         </w:rPr>
-        <w:t>TTP Specification Version 1.1.1</w:t>
+        <w:t>Specification Overview</w:t>
       </w:r>
     </w:p>
     <w:p>
@@ -18354,6 +18322,113 @@
     </w:p>
     <w:p>
       <w:pPr>
+        <w:rPr>
+          <w:rStyle w:val="Hyperlink"/>
+        </w:rPr>
+      </w:pPr>
+    </w:p>
+    <w:p>
+      <w:pPr>
+        <w:pStyle w:val="FootnoteText"/>
+        <w:ind w:left="1440" w:hanging="1440"/>
+        <w:rPr>
+          <w:szCs w:val="24"/>
+        </w:rPr>
+      </w:pPr>
+      <w:r>
+        <w:rPr>
+          <w:szCs w:val="24"/>
+        </w:rPr>
+        <w:t>[STIX</w:t>
+      </w:r>
+      <w:r>
+        <w:rPr>
+          <w:szCs w:val="24"/>
+          <w:vertAlign w:val="subscript"/>
+        </w:rPr>
+        <w:t>TTP</w:t>
+      </w:r>
+      <w:r>
+        <w:rPr>
+          <w:szCs w:val="24"/>
+        </w:rPr>
+        <w:t>]</w:t>
+      </w:r>
+      <w:r>
+        <w:rPr>
+          <w:szCs w:val="24"/>
+        </w:rPr>
+        <w:tab/>
+      </w:r>
+      <w:r>
+        <w:rPr>
+          <w:szCs w:val="24"/>
+        </w:rPr>
+        <w:t>STIX</w:t>
+      </w:r>
+      <w:r>
+        <w:rPr>
+          <w:szCs w:val="24"/>
+          <w:vertAlign w:val="superscript"/>
+        </w:rPr>
+        <w:t>TM</w:t>
+      </w:r>
+      <w:r>
+        <w:rPr>
+          <w:szCs w:val="24"/>
+        </w:rPr>
+        <w:t xml:space="preserve"> </w:t>
+      </w:r>
+      <w:r>
+        <w:rPr>
+          <w:szCs w:val="24"/>
+        </w:rPr>
+        <w:t xml:space="preserve">1.1.1 </w:t>
+      </w:r>
+      <w:r>
+        <w:rPr>
+          <w:szCs w:val="24"/>
+        </w:rPr>
+        <w:t>TTP Specification Version 1.1.1</w:t>
+      </w:r>
+    </w:p>
+    <w:p>
+      <w:pPr>
+        <w:pStyle w:val="FootnoteText"/>
+        <w:rPr>
+          <w:szCs w:val="24"/>
+        </w:rPr>
+      </w:pPr>
+      <w:r>
+        <w:rPr>
+          <w:szCs w:val="24"/>
+        </w:rPr>
+        <w:tab/>
+      </w:r>
+      <w:r>
+        <w:rPr>
+          <w:szCs w:val="24"/>
+        </w:rPr>
+        <w:tab/>
+      </w:r>
+      <w:hyperlink r:id="rId47" w:history="1">
+        <w:r>
+          <w:rPr>
+            <w:rStyle w:val="Hyperlink"/>
+            <w:szCs w:val="24"/>
+          </w:rPr>
+          <w:t>http://stix.mitre.org/about/documents/XXXX.pdf</w:t>
+        </w:r>
+      </w:hyperlink>
+      <w:r>
+        <w:rPr>
+          <w:szCs w:val="24"/>
+        </w:rPr>
+        <w:t xml:space="preserve"> </w:t>
+      </w:r>
+    </w:p>
+    <w:p>
+      <w:pPr>
         <w:pStyle w:val="FootnoteText"/>
         <w:rPr>
           <w:szCs w:val="24"/>
@@ -18400,7 +18475,7 @@
           <w:szCs w:val="22"/>
         </w:rPr>
       </w:pPr>
-      <w:hyperlink r:id="rId47" w:history="1">
+      <w:hyperlink r:id="rId48" w:history="1">
         <w:r>
           <w:rPr>
             <w:rStyle w:val="Hyperlink"/>
@@ -18701,7 +18776,7 @@
           <w:rPr>
             <w:noProof/>
           </w:rPr>
-          <w:t>26</w:t>
+          <w:t>21</w:t>
         </w:r>
         <w:r>
           <w:rPr>
@@ -23871,17 +23946,6 @@
 </file>
 
 <file path=customXml/item1.xml><?xml version="1.0" encoding="utf-8"?>
-<p:properties xmlns:p="http://schemas.microsoft.com/office/2006/metadata/properties" xmlns:xsi="http://www.w3.org/2001/XMLSchema-instance" xmlns:pc="http://schemas.microsoft.com/office/infopath/2007/PartnerControls">
-  <documentManagement>
-    <MITRE_x0020_Sensitivity xmlns="http://schemas.microsoft.com/sharepoint/v3">Internal MITRE Information</MITRE_x0020_Sensitivity>
-    <_Contributor xmlns="http://schemas.microsoft.com/sharepoint/v3/fields" xsi:nil="true"/>
-    <Release_x0020_Statement xmlns="http://schemas.microsoft.com/sharepoint/v3">For Internal MITRE Use</Release_x0020_Statement>
-    <Status xmlns="4d08c891-aa85-4e91-a798-dce01d66b851">In Progress</Status>
-  </documentManagement>
-</p:properties>
-</file>
-
-<file path=customXml/item2.xml><?xml version="1.0" encoding="utf-8"?>
 <?mso-contentType ?>
 <customXsn xmlns="http://schemas.microsoft.com/office/2006/metadata/customXsn">
   <xsnLocation/>
@@ -23891,7 +23955,7 @@
 </customXsn>
 </file>
 
-<file path=customXml/item3.xml><?xml version="1.0" encoding="utf-8"?>
+<file path=customXml/item2.xml><?xml version="1.0" encoding="utf-8"?>
 <ct:contentTypeSchema xmlns:ct="http://schemas.microsoft.com/office/2006/metadata/contentType" xmlns:ma="http://schemas.microsoft.com/office/2006/metadata/properties/metaAttributes" ct:_="" ma:_="" ma:contentTypeName="MITRE Work" ma:contentTypeID="0x010100823A99C636F7423283FB0D200866C61300CC7BD67365BE2C42A4096DAE1DC10F06" ma:contentTypeVersion="3" ma:contentTypeDescription="Materials and documents that contain MITRE authored content and other content directly attributable to MITRE and its work" ma:contentTypeScope="" ma:versionID="085ad2ce3a226fddc0329540bbfa6f64">
   <xsd:schema xmlns:xsd="http://www.w3.org/2001/XMLSchema" xmlns:xs="http://www.w3.org/2001/XMLSchema" xmlns:p="http://schemas.microsoft.com/office/2006/metadata/properties" xmlns:ns1="http://schemas.microsoft.com/sharepoint/v3" xmlns:ns2="http://schemas.microsoft.com/sharepoint/v3/fields" xmlns:ns3="4d08c891-aa85-4e91-a798-dce01d66b851" targetNamespace="http://schemas.microsoft.com/office/2006/metadata/properties" ma:root="true" ma:fieldsID="12a853ef9e543adebd21901f9cb1f667" ns1:_="" ns2:_="" ns3:_="">
     <xsd:import namespace="http://schemas.microsoft.com/sharepoint/v3"/>
@@ -24071,7 +24135,7 @@
 </ct:contentTypeSchema>
 </file>
 
-<file path=customXml/item4.xml><?xml version="1.0" encoding="utf-8"?>
+<file path=customXml/item3.xml><?xml version="1.0" encoding="utf-8"?>
 <?mso-contentType ?>
 <FormTemplates xmlns="http://schemas.microsoft.com/sharepoint/v3/contenttype/forms">
   <Display>DocumentLibraryForm</Display>
@@ -24080,29 +24144,22 @@
 </FormTemplates>
 </file>
 
+<file path=customXml/item4.xml><?xml version="1.0" encoding="utf-8"?>
+<p:properties xmlns:p="http://schemas.microsoft.com/office/2006/metadata/properties" xmlns:xsi="http://www.w3.org/2001/XMLSchema-instance" xmlns:pc="http://schemas.microsoft.com/office/infopath/2007/PartnerControls">
+  <documentManagement>
+    <MITRE_x0020_Sensitivity xmlns="http://schemas.microsoft.com/sharepoint/v3">Internal MITRE Information</MITRE_x0020_Sensitivity>
+    <_Contributor xmlns="http://schemas.microsoft.com/sharepoint/v3/fields" xsi:nil="true"/>
+    <Release_x0020_Statement xmlns="http://schemas.microsoft.com/sharepoint/v3">For Internal MITRE Use</Release_x0020_Statement>
+    <Status xmlns="4d08c891-aa85-4e91-a798-dce01d66b851">In Progress</Status>
+  </documentManagement>
+</p:properties>
+</file>
+
 <file path=customXml/item5.xml><?xml version="1.0" encoding="utf-8"?>
 <b:Sources xmlns:b="http://schemas.openxmlformats.org/officeDocument/2006/bibliography" xmlns="http://schemas.openxmlformats.org/officeDocument/2006/bibliography" SelectedStyle="\APA.XSL" StyleName="APA"/>
 </file>
 
 <file path=customXml/itemProps1.xml><?xml version="1.0" encoding="utf-8"?>
-<ds:datastoreItem xmlns:ds="http://schemas.openxmlformats.org/officeDocument/2006/customXml" ds:itemID="{895769A5-942C-42A5-8CBC-E6ABFB80B970}">
-  <ds:schemaRefs>
-    <ds:schemaRef ds:uri="http://schemas.microsoft.com/sharepoint/v3/fields"/>
-    <ds:schemaRef ds:uri="4d08c891-aa85-4e91-a798-dce01d66b851"/>
-    <ds:schemaRef ds:uri="http://schemas.openxmlformats.org/package/2006/metadata/core-properties"/>
-    <ds:schemaRef ds:uri="http://schemas.microsoft.com/office/2006/metadata/properties"/>
-    <ds:schemaRef ds:uri="http://schemas.microsoft.com/office/infopath/2007/PartnerControls"/>
-    <ds:schemaRef ds:uri="http://purl.org/dc/terms/"/>
-    <ds:schemaRef ds:uri="http://purl.org/dc/elements/1.1/"/>
-    <ds:schemaRef ds:uri="http://schemas.microsoft.com/sharepoint/v3"/>
-    <ds:schemaRef ds:uri="http://purl.org/dc/dcmitype/"/>
-    <ds:schemaRef ds:uri="http://schemas.microsoft.com/office/2006/documentManagement/types"/>
-    <ds:schemaRef ds:uri="http://www.w3.org/XML/1998/namespace"/>
-  </ds:schemaRefs>
-</ds:datastoreItem>
-</file>
-
-<file path=customXml/itemProps2.xml><?xml version="1.0" encoding="utf-8"?>
 <ds:datastoreItem xmlns:ds="http://schemas.openxmlformats.org/officeDocument/2006/customXml" ds:itemID="{9DCF975F-DDA4-4D14-8141-B0FACDF4867D}">
   <ds:schemaRefs>
     <ds:schemaRef ds:uri="http://schemas.microsoft.com/office/2006/metadata/customXsn"/>
@@ -24110,7 +24167,7 @@
 </ds:datastoreItem>
 </file>
 
-<file path=customXml/itemProps3.xml><?xml version="1.0" encoding="utf-8"?>
+<file path=customXml/itemProps2.xml><?xml version="1.0" encoding="utf-8"?>
 <ds:datastoreItem xmlns:ds="http://schemas.openxmlformats.org/officeDocument/2006/customXml" ds:itemID="{15C2D020-75F9-4B98-B596-01254F98E285}">
   <ds:schemaRefs>
     <ds:schemaRef ds:uri="http://schemas.microsoft.com/office/2006/metadata/contentType"/>
@@ -24130,7 +24187,7 @@
 </ds:datastoreItem>
 </file>
 
-<file path=customXml/itemProps4.xml><?xml version="1.0" encoding="utf-8"?>
+<file path=customXml/itemProps3.xml><?xml version="1.0" encoding="utf-8"?>
 <ds:datastoreItem xmlns:ds="http://schemas.openxmlformats.org/officeDocument/2006/customXml" ds:itemID="{8BFA0997-9222-4FDE-99B3-08E3EE38AD7B}">
   <ds:schemaRefs>
     <ds:schemaRef ds:uri="http://schemas.microsoft.com/sharepoint/v3/contenttype/forms"/>
@@ -24138,8 +24195,26 @@
 </ds:datastoreItem>
 </file>
 
+<file path=customXml/itemProps4.xml><?xml version="1.0" encoding="utf-8"?>
+<ds:datastoreItem xmlns:ds="http://schemas.openxmlformats.org/officeDocument/2006/customXml" ds:itemID="{895769A5-942C-42A5-8CBC-E6ABFB80B970}">
+  <ds:schemaRefs>
+    <ds:schemaRef ds:uri="http://schemas.microsoft.com/sharepoint/v3/fields"/>
+    <ds:schemaRef ds:uri="4d08c891-aa85-4e91-a798-dce01d66b851"/>
+    <ds:schemaRef ds:uri="http://schemas.openxmlformats.org/package/2006/metadata/core-properties"/>
+    <ds:schemaRef ds:uri="http://schemas.microsoft.com/office/2006/metadata/properties"/>
+    <ds:schemaRef ds:uri="http://schemas.microsoft.com/office/infopath/2007/PartnerControls"/>
+    <ds:schemaRef ds:uri="http://purl.org/dc/terms/"/>
+    <ds:schemaRef ds:uri="http://purl.org/dc/elements/1.1/"/>
+    <ds:schemaRef ds:uri="http://schemas.microsoft.com/sharepoint/v3"/>
+    <ds:schemaRef ds:uri="http://purl.org/dc/dcmitype/"/>
+    <ds:schemaRef ds:uri="http://schemas.microsoft.com/office/2006/documentManagement/types"/>
+    <ds:schemaRef ds:uri="http://www.w3.org/XML/1998/namespace"/>
+  </ds:schemaRefs>
+</ds:datastoreItem>
+</file>
+
 <file path=customXml/itemProps5.xml><?xml version="1.0" encoding="utf-8"?>
-<ds:datastoreItem xmlns:ds="http://schemas.openxmlformats.org/officeDocument/2006/customXml" ds:itemID="{DD8D053F-E7B8-4A1A-9E86-211E11D4D6A6}">
+<ds:datastoreItem xmlns:ds="http://schemas.openxmlformats.org/officeDocument/2006/customXml" ds:itemID="{F92F7773-3D8A-42CF-A281-93A6A7D9916E}">
   <ds:schemaRefs>
     <ds:schemaRef ds:uri="http://schemas.openxmlformats.org/officeDocument/2006/bibliography"/>
   </ds:schemaRefs>

--- a/documents/STIX_ExploitTarget_Draft.docx
+++ b/documents/STIX_ExploitTarget_Draft.docx
@@ -2902,7 +2902,7 @@
                 <w:noProof/>
                 <w:webHidden/>
               </w:rPr>
-              <w:t>22</w:t>
+              <w:t>23</w:t>
             </w:r>
             <w:r>
               <w:rPr>
@@ -3075,8 +3075,8 @@
       </w:pPr>
       <w:bookmarkStart w:id="1" w:name="_Ref389987355"/>
     </w:p>
+    <w:bookmarkEnd w:id="0"/>
     <w:bookmarkEnd w:id="1"/>
-    <w:bookmarkEnd w:id="0"/>
     <w:p>
       <w:pPr>
         <w:pStyle w:val="Heading1"/>
@@ -3414,7 +3414,7 @@
         <w:fldChar w:fldCharType="begin"/>
       </w:r>
       <w:r>
-        <w:instrText xml:space="preserve"> REF _Ref394437867 \r \h </w:instrText>
+        <w:instrText xml:space="preserve"> REF _Ref417297460 \r \h </w:instrText>
       </w:r>
       <w:r>
         <w:fldChar w:fldCharType="separate"/>
@@ -3432,7 +3432,7 @@
         <w:fldChar w:fldCharType="begin"/>
       </w:r>
       <w:r>
-        <w:instrText xml:space="preserve"> REF _Ref412622327 \r \h </w:instrText>
+        <w:instrText xml:space="preserve"> REF _Ref417297488 \r \h </w:instrText>
       </w:r>
       <w:r>
         <w:fldChar w:fldCharType="separate"/>
@@ -3450,7 +3450,7 @@
         <w:fldChar w:fldCharType="begin"/>
       </w:r>
       <w:r>
-        <w:instrText xml:space="preserve"> REF _Ref390076669 \r \h </w:instrText>
+        <w:instrText xml:space="preserve"> REF _Ref413891385 \r \h </w:instrText>
       </w:r>
       <w:r>
         <w:fldChar w:fldCharType="separate"/>
@@ -3469,25 +3469,25 @@
       <w:pPr>
         <w:pStyle w:val="Heading2"/>
       </w:pPr>
-      <w:bookmarkStart w:id="3" w:name="_Toc412205405"/>
-      <w:bookmarkStart w:id="4" w:name="_Ref412300941"/>
-      <w:bookmarkStart w:id="5" w:name="_Ref412622367"/>
-      <w:bookmarkStart w:id="6" w:name="_Toc412713430"/>
-      <w:bookmarkStart w:id="7" w:name="_Ref414276164"/>
-      <w:bookmarkStart w:id="8" w:name="_Toc414546116"/>
-      <w:bookmarkStart w:id="9" w:name="_Ref394437867"/>
-      <w:bookmarkStart w:id="10" w:name="_Ref388860303"/>
-      <w:bookmarkStart w:id="11" w:name="_Toc389570601"/>
-      <w:bookmarkStart w:id="12" w:name="_Toc389581071"/>
+      <w:bookmarkStart w:id="3" w:name="_Ref388860303"/>
+      <w:bookmarkStart w:id="4" w:name="_Toc389570601"/>
+      <w:bookmarkStart w:id="5" w:name="_Toc389581071"/>
+      <w:bookmarkStart w:id="6" w:name="_Toc412205405"/>
+      <w:bookmarkStart w:id="7" w:name="_Ref412300941"/>
+      <w:bookmarkStart w:id="8" w:name="_Ref412622367"/>
+      <w:bookmarkStart w:id="9" w:name="_Toc412713430"/>
+      <w:bookmarkStart w:id="10" w:name="_Ref414276164"/>
+      <w:bookmarkStart w:id="11" w:name="_Toc414546116"/>
+      <w:bookmarkStart w:id="12" w:name="_Ref394437867"/>
       <w:r>
         <w:t>STIX Specification Documents</w:t>
       </w:r>
-      <w:bookmarkEnd w:id="3"/>
-      <w:bookmarkEnd w:id="4"/>
-      <w:bookmarkEnd w:id="5"/>
       <w:bookmarkEnd w:id="6"/>
       <w:bookmarkEnd w:id="7"/>
       <w:bookmarkEnd w:id="8"/>
+      <w:bookmarkEnd w:id="9"/>
+      <w:bookmarkEnd w:id="10"/>
+      <w:bookmarkEnd w:id="11"/>
     </w:p>
     <w:p>
       <w:pPr>
@@ -3581,7 +3581,7 @@
         <w:fldChar w:fldCharType="begin"/>
       </w:r>
       <w:r>
-        <w:instrText xml:space="preserve"> REF _Ref389819936 \h </w:instrText>
+        <w:instrText xml:space="preserve"> REF _Ref417297619 \h </w:instrText>
       </w:r>
       <w:r>
         <w:fldChar w:fldCharType="separate"/>
@@ -3699,7 +3699,7 @@
                     </a:ln>
                     <a:extLst>
                       <a:ext uri="{53640926-AAD7-44d8-BBD7-CCE9431645EC}">
-                        <a14:shadowObscured xmlns="" xmlns:mo="http://schemas.microsoft.com/office/mac/office/2008/main" xmlns:mv="urn:schemas-microsoft-com:mac:vml" xmlns:o="urn:schemas-microsoft-com:office:office" xmlns:v="urn:schemas-microsoft-com:vml" xmlns:w10="urn:schemas-microsoft-com:office:word" xmlns:w="http://schemas.openxmlformats.org/wordprocessingml/2006/main" xmlns:a14="http://schemas.microsoft.com/office/drawing/2010/main"/>
+                        <a14:shadowObscured xmlns:a14="http://schemas.microsoft.com/office/drawing/2010/main" xmlns:w="http://schemas.openxmlformats.org/wordprocessingml/2006/main" xmlns:w10="urn:schemas-microsoft-com:office:word" xmlns:v="urn:schemas-microsoft-com:vml" xmlns:o="urn:schemas-microsoft-com:office:office" xmlns:mv="urn:schemas-microsoft-com:mac:vml" xmlns:mo="http://schemas.microsoft.com/office/mac/office/2008/main" xmlns=""/>
                       </a:ext>
                     </a:extLst>
                   </pic:spPr>
@@ -3713,82 +3713,116 @@
     <w:p>
       <w:pPr>
         <w:pStyle w:val="Caption"/>
-        <w:spacing w:after="240"/>
         <w:jc w:val="center"/>
+      </w:pPr>
+      <w:bookmarkStart w:id="13" w:name="_Ref417297619"/>
+      <w:r>
+        <w:rPr>
+          <w:color w:val="auto"/>
+          <w:sz w:val="24"/>
+          <w:szCs w:val="24"/>
+        </w:rPr>
+        <w:t xml:space="preserve">Figure </w:t>
+      </w:r>
+      <w:r>
+        <w:rPr>
+          <w:color w:val="auto"/>
+          <w:sz w:val="24"/>
+          <w:szCs w:val="24"/>
+        </w:rPr>
+        <w:fldChar w:fldCharType="begin"/>
+      </w:r>
+      <w:r>
+        <w:rPr>
+          <w:color w:val="auto"/>
+          <w:sz w:val="24"/>
+          <w:szCs w:val="24"/>
+        </w:rPr>
+        <w:instrText xml:space="preserve"> STYLEREF 1 \s </w:instrText>
+      </w:r>
+      <w:r>
+        <w:rPr>
+          <w:color w:val="auto"/>
+          <w:sz w:val="24"/>
+          <w:szCs w:val="24"/>
+        </w:rPr>
+        <w:fldChar w:fldCharType="separate"/>
+      </w:r>
+      <w:r>
+        <w:rPr>
+          <w:noProof/>
+          <w:color w:val="auto"/>
+          <w:sz w:val="24"/>
+          <w:szCs w:val="24"/>
+        </w:rPr>
+        <w:t>1</w:t>
+      </w:r>
+      <w:r>
+        <w:rPr>
+          <w:color w:val="auto"/>
+          <w:sz w:val="24"/>
+          <w:szCs w:val="24"/>
+        </w:rPr>
+        <w:fldChar w:fldCharType="end"/>
+      </w:r>
+      <w:r>
+        <w:rPr>
+          <w:color w:val="auto"/>
+          <w:sz w:val="24"/>
+          <w:szCs w:val="24"/>
+        </w:rPr>
+        <w:noBreakHyphen/>
+      </w:r>
+      <w:r>
+        <w:rPr>
+          <w:color w:val="auto"/>
+          <w:sz w:val="24"/>
+          <w:szCs w:val="24"/>
+        </w:rPr>
+        <w:fldChar w:fldCharType="begin"/>
+      </w:r>
+      <w:r>
+        <w:rPr>
+          <w:color w:val="auto"/>
+          <w:sz w:val="24"/>
+          <w:szCs w:val="24"/>
+        </w:rPr>
+        <w:instrText xml:space="preserve"> SEQ Figure \* ARABIC \s 1 </w:instrText>
+      </w:r>
+      <w:r>
+        <w:rPr>
+          <w:color w:val="auto"/>
+          <w:sz w:val="24"/>
+          <w:szCs w:val="24"/>
+        </w:rPr>
+        <w:fldChar w:fldCharType="separate"/>
+      </w:r>
+      <w:r>
+        <w:rPr>
+          <w:noProof/>
+          <w:color w:val="auto"/>
+          <w:sz w:val="24"/>
+          <w:szCs w:val="24"/>
+        </w:rPr>
+        <w:t>1</w:t>
+      </w:r>
+      <w:r>
+        <w:rPr>
+          <w:color w:val="auto"/>
+          <w:sz w:val="24"/>
+          <w:szCs w:val="24"/>
+        </w:rPr>
+        <w:fldChar w:fldCharType="end"/>
+      </w:r>
+      <w:bookmarkEnd w:id="13"/>
+      <w:r>
         <w:rPr>
           <w:b w:val="0"/>
           <w:color w:val="auto"/>
           <w:sz w:val="24"/>
           <w:szCs w:val="24"/>
         </w:rPr>
-      </w:pPr>
-      <w:bookmarkStart w:id="13" w:name="_Ref412401667"/>
-      <w:r>
-        <w:rPr>
-          <w:color w:val="auto"/>
-          <w:sz w:val="24"/>
-          <w:szCs w:val="24"/>
-        </w:rPr>
-        <w:t xml:space="preserve">Figure </w:t>
-      </w:r>
-      <w:r>
-        <w:rPr>
-          <w:color w:val="auto"/>
-          <w:sz w:val="24"/>
-          <w:szCs w:val="24"/>
-        </w:rPr>
-        <w:fldChar w:fldCharType="begin"/>
-      </w:r>
-      <w:r>
-        <w:rPr>
-          <w:color w:val="auto"/>
-          <w:sz w:val="24"/>
-          <w:szCs w:val="24"/>
-        </w:rPr>
-        <w:instrText xml:space="preserve"> SEQ Figure \* ARABIC </w:instrText>
-      </w:r>
-      <w:r>
-        <w:rPr>
-          <w:color w:val="auto"/>
-          <w:sz w:val="24"/>
-          <w:szCs w:val="24"/>
-        </w:rPr>
-        <w:fldChar w:fldCharType="separate"/>
-      </w:r>
-      <w:r>
-        <w:rPr>
-          <w:noProof/>
-          <w:color w:val="auto"/>
-          <w:sz w:val="24"/>
-          <w:szCs w:val="24"/>
-        </w:rPr>
-        <w:t>1</w:t>
-      </w:r>
-      <w:r>
-        <w:rPr>
-          <w:color w:val="auto"/>
-          <w:sz w:val="24"/>
-          <w:szCs w:val="24"/>
-        </w:rPr>
-        <w:fldChar w:fldCharType="end"/>
-      </w:r>
-      <w:bookmarkEnd w:id="13"/>
-      <w:r>
-        <w:rPr>
-          <w:color w:val="auto"/>
-          <w:sz w:val="24"/>
-          <w:szCs w:val="24"/>
-        </w:rPr>
-        <w:t>-1.</w:t>
-      </w:r>
-      <w:r>
-        <w:rPr>
-          <w:b w:val="0"/>
-          <w:color w:val="auto"/>
-          <w:sz w:val="24"/>
-          <w:szCs w:val="24"/>
-        </w:rPr>
-        <w:t xml:space="preserve"> STIX Language v1.1.1 specification documents</w:t>
+        <w:t>. STIX Language v1.1.1 specification documents</w:t>
       </w:r>
     </w:p>
     <w:p>
@@ -3822,8 +3856,6 @@
         </w:rPr>
         <w:t>-SPECS</w:t>
       </w:r>
-      <w:bookmarkStart w:id="14" w:name="_GoBack"/>
-      <w:bookmarkEnd w:id="14"/>
       <w:r>
         <w:rPr>
           <w:lang w:val="en"/>
@@ -3835,11 +3867,13 @@
       <w:pPr>
         <w:pStyle w:val="Heading2"/>
       </w:pPr>
-      <w:bookmarkStart w:id="15" w:name="_Toc414546117"/>
+      <w:bookmarkStart w:id="14" w:name="_Toc414546117"/>
+      <w:bookmarkStart w:id="15" w:name="_Ref417297460"/>
       <w:r>
         <w:t>Document Conventions</w:t>
       </w:r>
-      <w:bookmarkEnd w:id="9"/>
+      <w:bookmarkEnd w:id="12"/>
+      <w:bookmarkEnd w:id="14"/>
       <w:bookmarkEnd w:id="15"/>
     </w:p>
     <w:p>
@@ -5001,7 +5035,7 @@
                 <v:shape id="_x0000_i1025" type="#_x0000_t75" style="width:21.75pt;height:21.75pt" o:ole="">
                   <v:imagedata r:id="rId23" o:title=""/>
                 </v:shape>
-                <o:OLEObject Type="Embed" ProgID="PBrush" ShapeID="_x0000_i1025" DrawAspect="Content" ObjectID="_1491027848" r:id="rId24"/>
+                <o:OLEObject Type="Embed" ProgID="PBrush" ShapeID="_x0000_i1025" DrawAspect="Content" ObjectID="_1491039672" r:id="rId24"/>
               </w:object>
             </w:r>
           </w:p>
@@ -5171,7 +5205,7 @@
                 <v:shape id="_x0000_i1026" type="#_x0000_t75" style="width:14.25pt;height:14.25pt" o:ole="">
                   <v:imagedata r:id="rId26" o:title=""/>
                 </v:shape>
-                <o:OLEObject Type="Embed" ProgID="PBrush" ShapeID="_x0000_i1026" DrawAspect="Content" ObjectID="_1491027849" r:id="rId27"/>
+                <o:OLEObject Type="Embed" ProgID="PBrush" ShapeID="_x0000_i1026" DrawAspect="Content" ObjectID="_1491039673" r:id="rId27"/>
               </w:object>
             </w:r>
           </w:p>
@@ -5242,7 +5276,7 @@
                 <v:shape id="_x0000_i1027" type="#_x0000_t75" style="width:14.25pt;height:14.25pt" o:ole="">
                   <v:imagedata r:id="rId28" o:title=""/>
                 </v:shape>
-                <o:OLEObject Type="Embed" ProgID="PBrush" ShapeID="_x0000_i1027" DrawAspect="Content" ObjectID="_1491027850" r:id="rId29"/>
+                <o:OLEObject Type="Embed" ProgID="PBrush" ShapeID="_x0000_i1027" DrawAspect="Content" ObjectID="_1491039674" r:id="rId29"/>
               </w:object>
             </w:r>
           </w:p>
@@ -5316,7 +5350,7 @@
               <mc:AlternateContent>
                 <mc:Choice Requires="wps">
                   <w:drawing>
-                    <wp:anchor distT="0" distB="0" distL="114300" distR="114300" simplePos="0" relativeHeight="251658240" behindDoc="0" locked="0" layoutInCell="1" allowOverlap="1" wp14:anchorId="088AD7EF" wp14:editId="518A93E9">
+                    <wp:anchor distT="0" distB="0" distL="114300" distR="114300" simplePos="0" relativeHeight="251659776" behindDoc="0" locked="0" layoutInCell="1" allowOverlap="1" wp14:anchorId="088AD7EF" wp14:editId="518A93E9">
                       <wp:simplePos x="0" y="0"/>
                       <wp:positionH relativeFrom="column">
                         <wp:posOffset>281940</wp:posOffset>
@@ -5375,13 +5409,13 @@
                     </wp:anchor>
                   </w:drawing>
                 </mc:Choice>
-                <mc:Fallback xmlns:mo="http://schemas.microsoft.com/office/mac/office/2008/main" xmlns:mv="urn:schemas-microsoft-com:mac:vml">
+                <mc:Fallback>
                   <w:pict>
-                    <v:shapetype id="_x0000_t32" coordsize="21600,21600" o:spt="32" o:oned="t" path="m0,0l21600,21600e" filled="f">
+                    <v:shapetype w14:anchorId="11BB02EE" id="_x0000_t32" coordsize="21600,21600" o:spt="32" o:oned="t" path="m,l21600,21600e" filled="f">
                       <v:path arrowok="t" fillok="f" o:connecttype="none"/>
                       <o:lock v:ext="edit" shapetype="t"/>
                     </v:shapetype>
-                    <v:shape id="Straight Arrow Connector 4" o:spid="_x0000_s1026" type="#_x0000_t32" style="position:absolute;margin-left:22.2pt;margin-top:14.05pt;width:45pt;height:.75pt;flip:y;z-index:251658240;visibility:visible;mso-wrap-style:square;mso-width-percent:0;mso-height-percent:0;mso-wrap-distance-left:9pt;mso-wrap-distance-top:0;mso-wrap-distance-right:9pt;mso-wrap-distance-bottom:0;mso-position-horizontal:absolute;mso-position-horizontal-relative:text;mso-position-vertical:absolute;mso-position-vertical-relative:text;mso-width-percent:0;mso-height-percent:0;mso-width-relative:margin;mso-height-relative:margin" o:gfxdata="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" strokecolor="black [3213]">
+                    <v:shape id="Straight Arrow Connector 4" o:spid="_x0000_s1026" type="#_x0000_t32" style="position:absolute;margin-left:22.2pt;margin-top:14.05pt;width:45pt;height:.75pt;flip:y;z-index:251659776;visibility:visible;mso-wrap-style:square;mso-width-percent:0;mso-height-percent:0;mso-wrap-distance-left:9pt;mso-wrap-distance-top:0;mso-wrap-distance-right:9pt;mso-wrap-distance-bottom:0;mso-position-horizontal:absolute;mso-position-horizontal-relative:text;mso-position-vertical:absolute;mso-position-vertical-relative:text;mso-width-percent:0;mso-height-percent:0;mso-width-relative:margin;mso-height-relative:margin" o:gfxdata="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" strokecolor="black [3213]">
                       <v:stroke endarrow="open"/>
                     </v:shape>
                   </w:pict>
@@ -5460,7 +5494,7 @@
                 <v:shape id="_x0000_i1028" type="#_x0000_t75" style="width:57.75pt;height:36pt" o:ole="">
                   <v:imagedata r:id="rId30" o:title=""/>
                 </v:shape>
-                <o:OLEObject Type="Embed" ProgID="PBrush" ShapeID="_x0000_i1028" DrawAspect="Content" ObjectID="_1491027851" r:id="rId31"/>
+                <o:OLEObject Type="Embed" ProgID="PBrush" ShapeID="_x0000_i1028" DrawAspect="Content" ObjectID="_1491039675" r:id="rId31"/>
               </w:object>
             </w:r>
           </w:p>
@@ -5517,52 +5551,6 @@
     </w:p>
     <w:p>
       <w:pPr>
-        <w:spacing w:after="120"/>
-      </w:pPr>
-      <w:r>
-        <w:t xml:space="preserve">The shapes of the UML diagrams are color coded to indicate the data model associated with a class.  The colors used in the Indicator specification are illustrated in </w:t>
-      </w:r>
-      <w:r>
-        <w:fldChar w:fldCharType="begin"/>
-      </w:r>
-      <w:r>
-        <w:instrText xml:space="preserve"> REF _Ref397676401 \h </w:instrText>
-      </w:r>
-      <w:r>
-        <w:fldChar w:fldCharType="separate"/>
-      </w:r>
-      <w:r>
-        <w:t xml:space="preserve">Figure </w:t>
-      </w:r>
-      <w:r>
-        <w:rPr>
-          <w:noProof/>
-        </w:rPr>
-        <w:t>1</w:t>
-      </w:r>
-      <w:r>
-        <w:noBreakHyphen/>
-      </w:r>
-      <w:r>
-        <w:rPr>
-          <w:noProof/>
-        </w:rPr>
-        <w:t>2</w:t>
-      </w:r>
-      <w:r>
-        <w:fldChar w:fldCharType="end"/>
-      </w:r>
-      <w:r>
-        <w:t>.</w:t>
-      </w:r>
-    </w:p>
-    <w:p>
-      <w:pPr>
-        <w:jc w:val="center"/>
-      </w:pPr>
-    </w:p>
-    <w:p>
-      <w:pPr>
         <w:pStyle w:val="Caption"/>
         <w:spacing w:after="240"/>
         <w:jc w:val="center"/>
@@ -5571,6 +5559,105 @@
           <w:sz w:val="24"/>
         </w:rPr>
       </w:pPr>
+      <w:r>
+        <w:t xml:space="preserve">The shapes of the UML diagrams are color coded to indicate the data model associated with a class.  The colors used in the Indicator specification are illustrated in </w:t>
+      </w:r>
+      <w:r>
+        <w:fldChar w:fldCharType="begin"/>
+      </w:r>
+      <w:r>
+        <w:instrText xml:space="preserve"> REF _Ref397676401 \h </w:instrText>
+      </w:r>
+      <w:r>
+        <w:fldChar w:fldCharType="separate"/>
+      </w:r>
+      <w:r>
+        <w:rPr>
+          <w:noProof/>
+          <w:color w:val="auto"/>
+          <w:sz w:val="24"/>
+        </w:rPr>
+        <w:drawing>
+          <wp:inline distT="0" distB="0" distL="0" distR="0" wp14:anchorId="2F7E1393" wp14:editId="50C32912">
+            <wp:extent cx="5657850" cy="669290"/>
+            <wp:effectExtent l="0" t="0" r="0" b="0"/>
+            <wp:docPr id="10" name="Picture 10"/>
+            <wp:cNvGraphicFramePr>
+              <a:graphicFrameLocks xmlns:a="http://schemas.openxmlformats.org/drawingml/2006/main" noChangeAspect="1"/>
+            </wp:cNvGraphicFramePr>
+            <a:graphic xmlns:a="http://schemas.openxmlformats.org/drawingml/2006/main">
+              <a:graphicData uri="http://schemas.openxmlformats.org/drawingml/2006/picture">
+                <pic:pic xmlns:pic="http://schemas.openxmlformats.org/drawingml/2006/picture">
+                  <pic:nvPicPr>
+                    <pic:cNvPr id="1" name=""/>
+                    <pic:cNvPicPr/>
+                  </pic:nvPicPr>
+                  <pic:blipFill>
+                    <a:blip r:embed="rId32"/>
+                    <a:stretch>
+                      <a:fillRect/>
+                    </a:stretch>
+                  </pic:blipFill>
+                  <pic:spPr>
+                    <a:xfrm>
+                      <a:off x="0" y="0"/>
+                      <a:ext cx="5657850" cy="669290"/>
+                    </a:xfrm>
+                    <a:prstGeom prst="rect">
+                      <a:avLst/>
+                    </a:prstGeom>
+                  </pic:spPr>
+                </pic:pic>
+              </a:graphicData>
+            </a:graphic>
+          </wp:inline>
+        </w:drawing>
+      </w:r>
+    </w:p>
+    <w:p>
+      <w:pPr>
+        <w:spacing w:after="120"/>
+      </w:pPr>
+      <w:r>
+        <w:t xml:space="preserve">Figure </w:t>
+      </w:r>
+      <w:r>
+        <w:rPr>
+          <w:noProof/>
+        </w:rPr>
+        <w:t>1</w:t>
+      </w:r>
+      <w:r>
+        <w:noBreakHyphen/>
+      </w:r>
+      <w:r>
+        <w:rPr>
+          <w:noProof/>
+        </w:rPr>
+        <w:t>2</w:t>
+      </w:r>
+      <w:r>
+        <w:fldChar w:fldCharType="end"/>
+      </w:r>
+      <w:r>
+        <w:t>.</w:t>
+      </w:r>
+    </w:p>
+    <w:p>
+      <w:pPr>
+        <w:jc w:val="center"/>
+      </w:pPr>
+    </w:p>
+    <w:p>
+      <w:pPr>
+        <w:pStyle w:val="Caption"/>
+        <w:spacing w:after="240"/>
+        <w:jc w:val="center"/>
+        <w:rPr>
+          <w:color w:val="auto"/>
+          <w:sz w:val="24"/>
+        </w:rPr>
+      </w:pPr>
       <w:bookmarkStart w:id="38" w:name="_Ref397676401"/>
       <w:r>
         <w:rPr>
@@ -5578,6 +5665,7 @@
           <w:color w:val="auto"/>
           <w:sz w:val="24"/>
         </w:rPr>
+        <w:lastRenderedPageBreak/>
         <w:drawing>
           <wp:inline distT="0" distB="0" distL="0" distR="0" wp14:anchorId="2F7E1393" wp14:editId="50C32912">
             <wp:extent cx="5657850" cy="669290"/>
@@ -5631,7 +5719,6 @@
           <w:color w:val="auto"/>
           <w:sz w:val="24"/>
         </w:rPr>
-        <w:lastRenderedPageBreak/>
         <w:t xml:space="preserve">Figure </w:t>
       </w:r>
       <w:r>
@@ -5758,7 +5845,7 @@
         <w:fldChar w:fldCharType="begin"/>
       </w:r>
       <w:r>
-        <w:instrText xml:space="preserve"> REF _Ref391372260 \r \h </w:instrText>
+        <w:instrText xml:space="preserve"> REF _Ref413891385 \r \h </w:instrText>
       </w:r>
       <w:r>
         <w:fldChar w:fldCharType="separate"/>
@@ -5843,7 +5930,11 @@
         <w:spacing w:after="240"/>
       </w:pPr>
       <w:r>
-        <w:t>In addition, properties that are part of a “choice” relationship (e.g., Prop1 OR Prop2 is used but not both) will be denoted by a unique letter subscript (e.g., API_Call</w:t>
+        <w:t xml:space="preserve">In addition, properties that are part of a “choice” relationship (e.g., Prop1 OR Prop2 is used but not both) will be denoted by a unique letter subscript (e.g., </w:t>
+      </w:r>
+      <w:proofErr w:type="spellStart"/>
+      <w:r>
+        <w:t>API_Call</w:t>
       </w:r>
       <w:r>
         <w:rPr>
@@ -5851,8 +5942,13 @@
         </w:rPr>
         <w:t>A</w:t>
       </w:r>
-      <w:r>
-        <w:t>, Code</w:t>
+      <w:proofErr w:type="spellEnd"/>
+      <w:r>
+        <w:t xml:space="preserve">, </w:t>
+      </w:r>
+      <w:proofErr w:type="spellStart"/>
+      <w:r>
+        <w:t>Code</w:t>
       </w:r>
       <w:r>
         <w:rPr>
@@ -5860,9 +5956,11 @@
         </w:rPr>
         <w:t>B</w:t>
       </w:r>
+      <w:proofErr w:type="spellEnd"/>
       <w:r>
         <w:t xml:space="preserve">) and single logic expression in the Multiplicity column.  For example, if there is a choice of property </w:t>
       </w:r>
+      <w:proofErr w:type="spellStart"/>
       <w:r>
         <w:rPr>
           <w:rFonts w:ascii="Courier New" w:hAnsi="Courier New" w:cs="Courier New"/>
@@ -5876,9 +5974,11 @@
         </w:rPr>
         <w:t>A</w:t>
       </w:r>
+      <w:proofErr w:type="spellEnd"/>
       <w:r>
         <w:t xml:space="preserve"> and </w:t>
       </w:r>
+      <w:proofErr w:type="spellStart"/>
       <w:r>
         <w:rPr>
           <w:rFonts w:ascii="Courier New" w:hAnsi="Courier New" w:cs="Courier New"/>
@@ -5892,15 +5992,26 @@
         </w:rPr>
         <w:t>B</w:t>
       </w:r>
-      <w:r>
-        <w:t xml:space="preserve">, the expression “A(1)|B(0..1)” will indicate that the </w:t>
-      </w:r>
+      <w:proofErr w:type="spellEnd"/>
+      <w:r>
+        <w:t>, the expression “</w:t>
+      </w:r>
+      <w:proofErr w:type="gramStart"/>
+      <w:r>
+        <w:t>A(</w:t>
+      </w:r>
+      <w:proofErr w:type="gramEnd"/>
+      <w:r>
+        <w:t xml:space="preserve">1)|B(0..1)” will indicate that the </w:t>
+      </w:r>
+      <w:proofErr w:type="spellStart"/>
       <w:r>
         <w:rPr>
           <w:rFonts w:ascii="Courier New" w:hAnsi="Courier New" w:cs="Courier New"/>
         </w:rPr>
         <w:t>API_Call</w:t>
       </w:r>
+      <w:proofErr w:type="spellEnd"/>
       <w:r>
         <w:t xml:space="preserve"> property can be chosen with multiplicity 1 or the </w:t>
       </w:r>
@@ -6065,6 +6176,7 @@
               <w:rPr>
                 <w:u w:val="single"/>
               </w:rPr>
+              <w:lastRenderedPageBreak/>
               <w:t>capture</w:t>
             </w:r>
             <w:r>
@@ -6115,7 +6227,6 @@
           </w:p>
           <w:p>
             <w:r>
-              <w:lastRenderedPageBreak/>
               <w:t xml:space="preserve">The </w:t>
             </w:r>
             <w:r>
@@ -6134,7 +6245,15 @@
               <w:t>captured</w:t>
             </w:r>
             <w:r>
-              <w:t xml:space="preserve"> include identitifying characteristics, time-related attributes, and a list of the tools used to collect the information.</w:t>
+              <w:t xml:space="preserve"> include </w:t>
+            </w:r>
+            <w:proofErr w:type="spellStart"/>
+            <w:r>
+              <w:t>identitifying</w:t>
+            </w:r>
+            <w:proofErr w:type="spellEnd"/>
+            <w:r>
+              <w:t xml:space="preserve"> characteristics, time-related attributes, and a list of the tools used to collect the information.</w:t>
             </w:r>
           </w:p>
           <w:p>
@@ -6193,7 +6312,6 @@
               <w:rPr>
                 <w:u w:val="single"/>
               </w:rPr>
-              <w:lastRenderedPageBreak/>
               <w:t>characterize</w:t>
             </w:r>
             <w:r>
@@ -6282,6 +6400,7 @@
               </w:rPr>
               <w:t xml:space="preserve">The </w:t>
             </w:r>
+            <w:proofErr w:type="spellStart"/>
             <w:r>
               <w:rPr>
                 <w:rFonts w:ascii="Courier New" w:hAnsi="Courier New" w:cs="Courier New"/>
@@ -6289,6 +6408,7 @@
               </w:rPr>
               <w:t>ActivityType</w:t>
             </w:r>
+            <w:proofErr w:type="spellEnd"/>
             <w:r>
               <w:rPr>
                 <w:color w:val="000000"/>
@@ -6424,10 +6544,10 @@
       </w:pPr>
       <w:bookmarkStart w:id="44" w:name="_Ref389860108"/>
       <w:bookmarkStart w:id="45" w:name="_Ref391367621"/>
+      <w:bookmarkEnd w:id="3"/>
+      <w:bookmarkEnd w:id="4"/>
+      <w:bookmarkEnd w:id="5"/>
       <w:bookmarkEnd w:id="40"/>
-      <w:bookmarkEnd w:id="10"/>
-      <w:bookmarkEnd w:id="11"/>
-      <w:bookmarkEnd w:id="12"/>
       <w:r>
         <w:br w:type="page"/>
       </w:r>
@@ -6436,66 +6556,68 @@
       <w:pPr>
         <w:pStyle w:val="Heading1"/>
       </w:pPr>
-      <w:bookmarkStart w:id="46" w:name="_Toc414546127"/>
-      <w:bookmarkStart w:id="47" w:name="_Ref395082039"/>
+      <w:bookmarkStart w:id="46" w:name="_Ref395082039"/>
+      <w:bookmarkStart w:id="47" w:name="_Toc414546127"/>
+      <w:bookmarkStart w:id="48" w:name="_Ref417297488"/>
       <w:r>
         <w:lastRenderedPageBreak/>
         <w:t>Background Information</w:t>
       </w:r>
-      <w:bookmarkEnd w:id="46"/>
-    </w:p>
-    <w:p>
-      <w:r>
-        <w:t xml:space="preserve">In this section, we provide high level information about the Exploit Target data model that is necessary to fully understand the </w:t>
-      </w:r>
-      <w:r>
-        <w:t>Exploit Target</w:t>
-      </w:r>
-      <w:r>
-        <w:t xml:space="preserve"> data model specification details given in Section </w:t>
-      </w:r>
-      <w:r>
-        <w:fldChar w:fldCharType="begin"/>
-      </w:r>
-      <w:r>
-        <w:instrText xml:space="preserve"> REF _Ref413891385 \r \h </w:instrText>
-      </w:r>
-      <w:r>
-        <w:fldChar w:fldCharType="separate"/>
-      </w:r>
-      <w:r>
-        <w:t>3</w:t>
-      </w:r>
-      <w:r>
-        <w:fldChar w:fldCharType="end"/>
-      </w:r>
-      <w:r>
-        <w:t>.</w:t>
-      </w:r>
-    </w:p>
-    <w:p>
-      <w:pPr>
-        <w:pStyle w:val="Heading2"/>
-      </w:pPr>
-      <w:bookmarkStart w:id="48" w:name="_Toc414546128"/>
-      <w:r>
-        <w:t>Exploit Target</w:t>
-      </w:r>
-      <w:r>
-        <w:t xml:space="preserve">-Related </w:t>
-      </w:r>
-      <w:r>
-        <w:t xml:space="preserve">Component </w:t>
-      </w:r>
-      <w:bookmarkEnd w:id="44"/>
-      <w:r>
-        <w:t>Data Models</w:t>
-      </w:r>
-      <w:bookmarkEnd w:id="45"/>
       <w:bookmarkEnd w:id="47"/>
       <w:bookmarkEnd w:id="48"/>
     </w:p>
     <w:p>
+      <w:r>
+        <w:t xml:space="preserve">In this section, we provide high level information about the Exploit Target data model that is necessary to fully understand the </w:t>
+      </w:r>
+      <w:r>
+        <w:t>Exploit Target</w:t>
+      </w:r>
+      <w:r>
+        <w:t xml:space="preserve"> data model specification details given in Section </w:t>
+      </w:r>
+      <w:r>
+        <w:fldChar w:fldCharType="begin"/>
+      </w:r>
+      <w:r>
+        <w:instrText xml:space="preserve"> REF _Ref413891385 \r \h </w:instrText>
+      </w:r>
+      <w:r>
+        <w:fldChar w:fldCharType="separate"/>
+      </w:r>
+      <w:r>
+        <w:t>3</w:t>
+      </w:r>
+      <w:r>
+        <w:fldChar w:fldCharType="end"/>
+      </w:r>
+      <w:r>
+        <w:t>.</w:t>
+      </w:r>
+    </w:p>
+    <w:p>
+      <w:pPr>
+        <w:pStyle w:val="Heading2"/>
+      </w:pPr>
+      <w:bookmarkStart w:id="49" w:name="_Toc414546128"/>
+      <w:r>
+        <w:t>Exploit Target</w:t>
+      </w:r>
+      <w:r>
+        <w:t xml:space="preserve">-Related </w:t>
+      </w:r>
+      <w:r>
+        <w:t xml:space="preserve">Component </w:t>
+      </w:r>
+      <w:bookmarkEnd w:id="44"/>
+      <w:r>
+        <w:t>Data Models</w:t>
+      </w:r>
+      <w:bookmarkEnd w:id="45"/>
+      <w:bookmarkEnd w:id="46"/>
+      <w:bookmarkEnd w:id="49"/>
+    </w:p>
+    <w:p>
       <w:pPr>
         <w:spacing w:after="240"/>
       </w:pPr>
@@ -6506,7 +6628,7 @@
         <w:fldChar w:fldCharType="begin"/>
       </w:r>
       <w:r>
-        <w:instrText xml:space="preserve"> REF _Ref390076669 \r \h </w:instrText>
+        <w:instrText xml:space="preserve"> REF _Ref413891385 \r \h </w:instrText>
       </w:r>
       <w:r>
         <w:fldChar w:fldCharType="separate"/>
@@ -6656,7 +6778,7 @@
                     </a:ln>
                     <a:extLst>
                       <a:ext uri="{53640926-AAD7-44d8-BBD7-CCE9431645EC}">
-                        <a14:shadowObscured xmlns="" xmlns:mo="http://schemas.microsoft.com/office/mac/office/2008/main" xmlns:mv="urn:schemas-microsoft-com:mac:vml" xmlns:o="urn:schemas-microsoft-com:office:office" xmlns:v="urn:schemas-microsoft-com:vml" xmlns:w10="urn:schemas-microsoft-com:office:word" xmlns:w="http://schemas.openxmlformats.org/wordprocessingml/2006/main" xmlns:a14="http://schemas.microsoft.com/office/drawing/2010/main"/>
+                        <a14:shadowObscured xmlns:a14="http://schemas.microsoft.com/office/drawing/2010/main" xmlns:w="http://schemas.openxmlformats.org/wordprocessingml/2006/main" xmlns:w10="urn:schemas-microsoft-com:office:word" xmlns:v="urn:schemas-microsoft-com:vml" xmlns:o="urn:schemas-microsoft-com:office:office" xmlns:mv="urn:schemas-microsoft-com:mac:vml" xmlns:mo="http://schemas.microsoft.com/office/mac/office/2008/main" xmlns=""/>
                       </a:ext>
                     </a:extLst>
                   </pic:spPr>
@@ -6678,7 +6800,7 @@
           <w:sz w:val="24"/>
         </w:rPr>
       </w:pPr>
-      <w:bookmarkStart w:id="49" w:name="_Ref397941046"/>
+      <w:bookmarkStart w:id="50" w:name="_Ref397941046"/>
       <w:r>
         <w:rPr>
           <w:color w:val="auto"/>
@@ -6765,7 +6887,7 @@
         </w:rPr>
         <w:fldChar w:fldCharType="end"/>
       </w:r>
-      <w:bookmarkEnd w:id="49"/>
+      <w:bookmarkEnd w:id="50"/>
       <w:r>
         <w:rPr>
           <w:color w:val="auto"/>
@@ -7044,8 +7166,8 @@
       <w:r>
         <w:t xml:space="preserve"> that are asserted to be related.</w:t>
       </w:r>
-      <w:bookmarkStart w:id="50" w:name="_Ref390076669"/>
-      <w:bookmarkStart w:id="51" w:name="_Ref391372260"/>
+      <w:bookmarkStart w:id="51" w:name="_Ref390076669"/>
+      <w:bookmarkStart w:id="52" w:name="_Ref391372260"/>
       <w:r>
         <w:t xml:space="preserve"> Self-referential </w:t>
       </w:r>
@@ -7069,14 +7191,14 @@
           <w:docGrid w:linePitch="360"/>
         </w:sectPr>
       </w:pPr>
-      <w:bookmarkStart w:id="52" w:name="_Ref398290980"/>
+      <w:bookmarkStart w:id="53" w:name="_Ref398290980"/>
     </w:p>
     <w:p>
       <w:pPr>
         <w:pStyle w:val="Heading1"/>
       </w:pPr>
-      <w:bookmarkStart w:id="53" w:name="_Ref413891385"/>
-      <w:bookmarkStart w:id="54" w:name="_Toc414546129"/>
+      <w:bookmarkStart w:id="54" w:name="_Ref413891385"/>
+      <w:bookmarkStart w:id="55" w:name="_Toc414546129"/>
       <w:r>
         <w:lastRenderedPageBreak/>
         <w:t xml:space="preserve">STIX </w:t>
@@ -7093,26 +7215,28 @@
       <w:r>
         <w:t>Model</w:t>
       </w:r>
-      <w:bookmarkEnd w:id="50"/>
       <w:bookmarkEnd w:id="51"/>
       <w:bookmarkEnd w:id="52"/>
       <w:bookmarkEnd w:id="53"/>
       <w:bookmarkEnd w:id="54"/>
+      <w:bookmarkEnd w:id="55"/>
     </w:p>
     <w:p>
       <w:pPr>
         <w:spacing w:after="240"/>
       </w:pPr>
-      <w:bookmarkStart w:id="55" w:name="_Ref399244404"/>
+      <w:bookmarkStart w:id="56" w:name="_Ref399244404"/>
       <w:r>
         <w:t xml:space="preserve">The primary class of the STIX Exploit Target package is the </w:t>
       </w:r>
+      <w:proofErr w:type="spellStart"/>
       <w:r>
         <w:rPr>
           <w:rFonts w:ascii="Courier New" w:hAnsi="Courier New" w:cs="Courier New"/>
         </w:rPr>
         <w:t>ExploitTargetType</w:t>
       </w:r>
+      <w:proofErr w:type="spellEnd"/>
       <w:r>
         <w:t xml:space="preserve"> class, which characterizes potential targets for exploitation by capturing characteristics of targeted </w:t>
       </w:r>
@@ -7125,12 +7249,14 @@
       <w:r>
         <w:t xml:space="preserve">that may make them vulnerable to attack.  Similar to the primary classes of all the component data models in STIX, the </w:t>
       </w:r>
+      <w:proofErr w:type="spellStart"/>
       <w:r>
         <w:rPr>
           <w:rFonts w:ascii="Courier New" w:hAnsi="Courier New" w:cs="Courier New"/>
         </w:rPr>
         <w:t>ExploitTargetType</w:t>
       </w:r>
+      <w:proofErr w:type="spellEnd"/>
       <w:r>
         <w:t xml:space="preserve"> class </w:t>
       </w:r>
@@ -7140,12 +7266,14 @@
       <w:r>
         <w:t xml:space="preserve"> a base class defined in the STIX Common data model; more specifically, it specializes the </w:t>
       </w:r>
+      <w:proofErr w:type="spellStart"/>
       <w:r>
         <w:rPr>
           <w:rFonts w:ascii="Courier New" w:hAnsi="Courier New" w:cs="Courier New"/>
         </w:rPr>
         <w:t>ExploitTargetBaseType</w:t>
       </w:r>
+      <w:proofErr w:type="spellEnd"/>
       <w:r>
         <w:t xml:space="preserve"> base class, which provides the essential identifier (</w:t>
       </w:r>
@@ -7181,33 +7309,39 @@
       <w:r>
         <w:t xml:space="preserve"> between the </w:t>
       </w:r>
+      <w:proofErr w:type="spellStart"/>
       <w:r>
         <w:rPr>
           <w:rFonts w:ascii="Courier New" w:hAnsi="Courier New" w:cs="Courier New"/>
         </w:rPr>
         <w:t>ExploitTargetType</w:t>
       </w:r>
+      <w:proofErr w:type="spellEnd"/>
       <w:r>
         <w:t xml:space="preserve"> class and the </w:t>
       </w:r>
+      <w:proofErr w:type="spellStart"/>
       <w:r>
         <w:rPr>
           <w:rFonts w:ascii="Courier New" w:hAnsi="Courier New" w:cs="Courier New"/>
         </w:rPr>
         <w:t>ExploitTargetBaseType</w:t>
       </w:r>
+      <w:proofErr w:type="spellEnd"/>
       <w:r>
         <w:t xml:space="preserve"> base class</w:t>
       </w:r>
       <w:r>
         <w:t xml:space="preserve">, as well as the properties of the </w:t>
       </w:r>
+      <w:proofErr w:type="spellStart"/>
       <w:r>
         <w:rPr>
           <w:rFonts w:ascii="Courier New" w:hAnsi="Courier New" w:cs="Courier New"/>
         </w:rPr>
         <w:t>ExploitTargetType</w:t>
       </w:r>
+      <w:proofErr w:type="spellEnd"/>
       <w:r>
         <w:t xml:space="preserve"> class, are illustrated in the UML diagram given in</w:t>
       </w:r>
@@ -7308,7 +7442,7 @@
         <w:spacing w:after="240"/>
         <w:jc w:val="center"/>
       </w:pPr>
-      <w:bookmarkStart w:id="56" w:name="_Ref399671000"/>
+      <w:bookmarkStart w:id="57" w:name="_Ref399671000"/>
       <w:r>
         <w:rPr>
           <w:b/>
@@ -7383,10 +7517,11 @@
         </w:rPr>
         <w:fldChar w:fldCharType="end"/>
       </w:r>
-      <w:bookmarkEnd w:id="56"/>
+      <w:bookmarkEnd w:id="57"/>
       <w:r>
         <w:t xml:space="preserve">. UML diagram of the </w:t>
       </w:r>
+      <w:proofErr w:type="spellStart"/>
       <w:r>
         <w:rPr>
           <w:rFonts w:ascii="Courier New" w:hAnsi="Courier New" w:cs="Courier New"/>
@@ -7399,6 +7534,7 @@
         </w:rPr>
         <w:t>Type</w:t>
       </w:r>
+      <w:proofErr w:type="spellEnd"/>
       <w:r>
         <w:t xml:space="preserve"> class</w:t>
       </w:r>
@@ -7433,12 +7569,10 @@
         <w:t>3</w:t>
       </w:r>
       <w:r>
+        <w:rPr>
+          <w:noProof/>
+        </w:rPr>
         <w:noBreakHyphen/>
-      </w:r>
-      <w:r>
-        <w:rPr>
-          <w:noProof/>
-        </w:rPr>
         <w:t>1</w:t>
       </w:r>
       <w:r>
@@ -7499,7 +7633,7 @@
         <w:spacing w:after="120"/>
         <w:jc w:val="center"/>
       </w:pPr>
-      <w:bookmarkStart w:id="57" w:name="_Ref398125101"/>
+      <w:bookmarkStart w:id="58" w:name="_Ref398125101"/>
       <w:r>
         <w:rPr>
           <w:color w:val="auto"/>
@@ -7598,7 +7732,7 @@
         </w:rPr>
         <w:fldChar w:fldCharType="end"/>
       </w:r>
-      <w:bookmarkEnd w:id="57"/>
+      <w:bookmarkEnd w:id="58"/>
       <w:r>
         <w:rPr>
           <w:color w:val="auto"/>
@@ -7616,6 +7750,7 @@
         </w:rPr>
         <w:t xml:space="preserve">Properties of the </w:t>
       </w:r>
+      <w:proofErr w:type="spellStart"/>
       <w:r>
         <w:rPr>
           <w:rFonts w:ascii="Courier New" w:hAnsi="Courier New" w:cs="Courier New"/>
@@ -7627,6 +7762,7 @@
         </w:rPr>
         <w:t>ExploitTargetType</w:t>
       </w:r>
+      <w:proofErr w:type="spellEnd"/>
       <w:r>
         <w:rPr>
           <w:rFonts w:cs="Courier New"/>
@@ -7791,6 +7927,7 @@
                 <w:sz w:val="20"/>
               </w:rPr>
             </w:pPr>
+            <w:proofErr w:type="spellStart"/>
             <w:r>
               <w:rPr>
                 <w:rFonts w:ascii="Courier New" w:hAnsi="Courier New" w:cs="Courier New"/>
@@ -7798,6 +7935,7 @@
               </w:rPr>
               <w:t>ExploitTargetVersionType</w:t>
             </w:r>
+            <w:proofErr w:type="spellEnd"/>
           </w:p>
         </w:tc>
         <w:tc>
@@ -7901,6 +8039,7 @@
                 <w:sz w:val="20"/>
               </w:rPr>
             </w:pPr>
+            <w:proofErr w:type="spellStart"/>
             <w:r>
               <w:rPr>
                 <w:rFonts w:ascii="Courier New" w:hAnsi="Courier New" w:cs="Courier New"/>
@@ -7908,6 +8047,7 @@
               </w:rPr>
               <w:t>basicDataTypes:BasicString</w:t>
             </w:r>
+            <w:proofErr w:type="spellEnd"/>
           </w:p>
         </w:tc>
         <w:tc>
@@ -8029,6 +8169,7 @@
                 <w:sz w:val="20"/>
               </w:rPr>
             </w:pPr>
+            <w:proofErr w:type="spellStart"/>
             <w:r>
               <w:rPr>
                 <w:rFonts w:ascii="Courier New" w:hAnsi="Courier New" w:cs="Courier New"/>
@@ -8036,6 +8177,7 @@
               </w:rPr>
               <w:t>stixCommon:StructuredTextType</w:t>
             </w:r>
+            <w:proofErr w:type="spellEnd"/>
           </w:p>
         </w:tc>
         <w:tc>
@@ -8099,6 +8241,7 @@
               </w:rPr>
               <w:t xml:space="preserve"> property captures a textual description of the Exploit Target.  Any length is permitted.  Optional formatting is supported via the </w:t>
             </w:r>
+            <w:proofErr w:type="spellStart"/>
             <w:r>
               <w:rPr>
                 <w:rFonts w:ascii="Courier New" w:hAnsi="Courier New" w:cs="Courier New"/>
@@ -8108,6 +8251,7 @@
               </w:rPr>
               <w:t>structuring_format</w:t>
             </w:r>
+            <w:proofErr w:type="spellEnd"/>
             <w:r>
               <w:rPr>
                 <w:rFonts w:ascii="Calibri" w:hAnsi="Calibri"/>
@@ -8117,6 +8261,7 @@
               </w:rPr>
               <w:t xml:space="preserve"> property of the </w:t>
             </w:r>
+            <w:proofErr w:type="spellStart"/>
             <w:r>
               <w:rPr>
                 <w:rFonts w:ascii="Courier New" w:hAnsi="Courier New" w:cs="Courier New"/>
@@ -8126,6 +8271,7 @@
               </w:rPr>
               <w:t>StructuredTextType</w:t>
             </w:r>
+            <w:proofErr w:type="spellEnd"/>
             <w:r>
               <w:rPr>
                 <w:rFonts w:ascii="Calibri" w:hAnsi="Calibri"/>
@@ -8154,6 +8300,7 @@
                 <w:sz w:val="22"/>
               </w:rPr>
             </w:pPr>
+            <w:proofErr w:type="spellStart"/>
             <w:r>
               <w:rPr>
                 <w:b/>
@@ -8161,6 +8308,7 @@
               </w:rPr>
               <w:t>Short_Description</w:t>
             </w:r>
+            <w:proofErr w:type="spellEnd"/>
           </w:p>
         </w:tc>
         <w:tc>
@@ -8175,6 +8323,7 @@
                 <w:sz w:val="20"/>
               </w:rPr>
             </w:pPr>
+            <w:proofErr w:type="spellStart"/>
             <w:r>
               <w:rPr>
                 <w:rFonts w:ascii="Courier New" w:hAnsi="Courier New" w:cs="Courier New"/>
@@ -8182,6 +8331,7 @@
               </w:rPr>
               <w:t>stixCommon:StructuredTextType</w:t>
             </w:r>
+            <w:proofErr w:type="spellEnd"/>
           </w:p>
         </w:tc>
         <w:tc>
@@ -8227,6 +8377,7 @@
               </w:rPr>
               <w:t xml:space="preserve">The </w:t>
             </w:r>
+            <w:proofErr w:type="spellStart"/>
             <w:r>
               <w:rPr>
                 <w:rFonts w:ascii="Courier New" w:hAnsi="Courier New" w:cs="Courier New"/>
@@ -8236,6 +8387,7 @@
               </w:rPr>
               <w:t>Short_Description</w:t>
             </w:r>
+            <w:proofErr w:type="spellEnd"/>
             <w:r>
               <w:rPr>
                 <w:rFonts w:ascii="Calibri" w:hAnsi="Calibri"/>
@@ -8243,7 +8395,27 @@
                 <w:sz w:val="22"/>
                 <w:szCs w:val="22"/>
               </w:rPr>
-              <w:t xml:space="preserve"> property captures a short textual description of the objective of this CourseOfAction.   This property is secondary and should only be used if the </w:t>
+              <w:t xml:space="preserve"> property captures a short textual description of the objective of this </w:t>
+            </w:r>
+            <w:proofErr w:type="spellStart"/>
+            <w:r>
+              <w:rPr>
+                <w:rFonts w:ascii="Calibri" w:hAnsi="Calibri"/>
+                <w:color w:val="000000"/>
+                <w:sz w:val="22"/>
+                <w:szCs w:val="22"/>
+              </w:rPr>
+              <w:t>CourseOfAction</w:t>
+            </w:r>
+            <w:proofErr w:type="spellEnd"/>
+            <w:r>
+              <w:rPr>
+                <w:rFonts w:ascii="Calibri" w:hAnsi="Calibri"/>
+                <w:color w:val="000000"/>
+                <w:sz w:val="22"/>
+                <w:szCs w:val="22"/>
+              </w:rPr>
+              <w:t xml:space="preserve">.   This property is secondary and should only be used if the </w:t>
             </w:r>
             <w:r>
               <w:rPr>
@@ -8303,6 +8475,7 @@
                 <w:sz w:val="20"/>
               </w:rPr>
             </w:pPr>
+            <w:proofErr w:type="spellStart"/>
             <w:r>
               <w:rPr>
                 <w:rFonts w:ascii="Courier New" w:hAnsi="Courier New" w:cs="Courier New"/>
@@ -8310,6 +8483,7 @@
               </w:rPr>
               <w:t>VulnerabilityType</w:t>
             </w:r>
+            <w:proofErr w:type="spellEnd"/>
           </w:p>
         </w:tc>
         <w:tc>
@@ -8483,6 +8657,7 @@
                 <w:sz w:val="20"/>
               </w:rPr>
             </w:pPr>
+            <w:proofErr w:type="spellStart"/>
             <w:r>
               <w:rPr>
                 <w:rFonts w:ascii="Courier New" w:hAnsi="Courier New" w:cs="Courier New"/>
@@ -8490,6 +8665,7 @@
               </w:rPr>
               <w:t>WeaknessType</w:t>
             </w:r>
+            <w:proofErr w:type="spellEnd"/>
           </w:p>
         </w:tc>
         <w:tc>
@@ -8670,6 +8846,7 @@
                 <w:sz w:val="20"/>
               </w:rPr>
             </w:pPr>
+            <w:proofErr w:type="spellStart"/>
             <w:r>
               <w:rPr>
                 <w:rFonts w:ascii="Courier New" w:hAnsi="Courier New" w:cs="Courier New"/>
@@ -8677,6 +8854,7 @@
               </w:rPr>
               <w:t>ConfigurationType</w:t>
             </w:r>
+            <w:proofErr w:type="spellEnd"/>
           </w:p>
         </w:tc>
         <w:tc>
@@ -8803,6 +8981,7 @@
                 <w:sz w:val="22"/>
               </w:rPr>
             </w:pPr>
+            <w:proofErr w:type="spellStart"/>
             <w:r>
               <w:rPr>
                 <w:b/>
@@ -8810,6 +8989,7 @@
               </w:rPr>
               <w:t>Potential_COAs</w:t>
             </w:r>
+            <w:proofErr w:type="spellEnd"/>
           </w:p>
         </w:tc>
         <w:tc>
@@ -8824,6 +9004,7 @@
                 <w:sz w:val="20"/>
               </w:rPr>
             </w:pPr>
+            <w:proofErr w:type="spellStart"/>
             <w:r>
               <w:rPr>
                 <w:rFonts w:ascii="Courier New" w:hAnsi="Courier New" w:cs="Courier New"/>
@@ -8831,6 +9012,7 @@
               </w:rPr>
               <w:t>PotentialCOAsType</w:t>
             </w:r>
+            <w:proofErr w:type="spellEnd"/>
           </w:p>
         </w:tc>
         <w:tc>
@@ -8876,6 +9058,7 @@
               </w:rPr>
               <w:t xml:space="preserve">The </w:t>
             </w:r>
+            <w:proofErr w:type="spellStart"/>
             <w:r>
               <w:rPr>
                 <w:rFonts w:ascii="Courier New" w:hAnsi="Courier New" w:cs="Courier New"/>
@@ -8885,6 +9068,7 @@
               </w:rPr>
               <w:t>Potential_COAs</w:t>
             </w:r>
+            <w:proofErr w:type="spellEnd"/>
             <w:r>
               <w:rPr>
                 <w:rFonts w:ascii="Calibri" w:hAnsi="Calibri"/>
@@ -8985,6 +9169,7 @@
                 <w:sz w:val="22"/>
               </w:rPr>
             </w:pPr>
+            <w:proofErr w:type="spellStart"/>
             <w:r>
               <w:rPr>
                 <w:b/>
@@ -8992,6 +9177,7 @@
               </w:rPr>
               <w:t>Information_Source</w:t>
             </w:r>
+            <w:proofErr w:type="spellEnd"/>
           </w:p>
         </w:tc>
         <w:tc>
@@ -9021,6 +9207,7 @@
                 <w:sz w:val="20"/>
               </w:rPr>
             </w:pPr>
+            <w:proofErr w:type="spellStart"/>
             <w:r>
               <w:rPr>
                 <w:rFonts w:ascii="Courier New" w:hAnsi="Courier New" w:cs="Courier New"/>
@@ -9028,6 +9215,7 @@
               </w:rPr>
               <w:t>InformationSourceType</w:t>
             </w:r>
+            <w:proofErr w:type="spellEnd"/>
           </w:p>
         </w:tc>
         <w:tc>
@@ -9073,6 +9261,7 @@
               </w:rPr>
               <w:t xml:space="preserve">The </w:t>
             </w:r>
+            <w:proofErr w:type="spellStart"/>
             <w:r>
               <w:rPr>
                 <w:rFonts w:ascii="Courier New" w:hAnsi="Courier New" w:cs="Courier New"/>
@@ -9082,6 +9271,7 @@
               </w:rPr>
               <w:t>Information_Source</w:t>
             </w:r>
+            <w:proofErr w:type="spellEnd"/>
             <w:r>
               <w:rPr>
                 <w:rFonts w:ascii="Calibri" w:hAnsi="Calibri"/>
@@ -9097,7 +9287,25 @@
                 <w:sz w:val="22"/>
                 <w:szCs w:val="22"/>
               </w:rPr>
-              <w:t>information.  Examples of details captured include identitifying characteristics, time-</w:t>
+              <w:t xml:space="preserve">information.  Examples of details captured include </w:t>
+            </w:r>
+            <w:proofErr w:type="spellStart"/>
+            <w:r>
+              <w:rPr>
+                <w:rFonts w:ascii="Calibri" w:hAnsi="Calibri"/>
+                <w:sz w:val="22"/>
+                <w:szCs w:val="22"/>
+              </w:rPr>
+              <w:t>identitifying</w:t>
+            </w:r>
+            <w:proofErr w:type="spellEnd"/>
+            <w:r>
+              <w:rPr>
+                <w:rFonts w:ascii="Calibri" w:hAnsi="Calibri"/>
+                <w:sz w:val="22"/>
+                <w:szCs w:val="22"/>
+              </w:rPr>
+              <w:t xml:space="preserve"> characteristics, time-</w:t>
             </w:r>
             <w:r>
               <w:rPr>
@@ -9148,6 +9356,7 @@
                 <w:sz w:val="20"/>
               </w:rPr>
             </w:pPr>
+            <w:proofErr w:type="spellStart"/>
             <w:r>
               <w:rPr>
                 <w:rFonts w:ascii="Courier New" w:hAnsi="Courier New" w:cs="Courier New"/>
@@ -9155,6 +9364,7 @@
               </w:rPr>
               <w:t>marking:MarkingType</w:t>
             </w:r>
+            <w:proofErr w:type="spellEnd"/>
           </w:p>
         </w:tc>
         <w:tc>
@@ -9237,6 +9447,7 @@
                 <w:sz w:val="22"/>
               </w:rPr>
             </w:pPr>
+            <w:proofErr w:type="spellStart"/>
             <w:r>
               <w:rPr>
                 <w:b/>
@@ -9244,6 +9455,7 @@
               </w:rPr>
               <w:t>Related_Exploit_Targets</w:t>
             </w:r>
+            <w:proofErr w:type="spellEnd"/>
           </w:p>
         </w:tc>
         <w:tc>
@@ -9258,6 +9470,7 @@
                 <w:sz w:val="20"/>
               </w:rPr>
             </w:pPr>
+            <w:proofErr w:type="spellStart"/>
             <w:r>
               <w:rPr>
                 <w:rFonts w:ascii="Courier New" w:hAnsi="Courier New" w:cs="Courier New"/>
@@ -9265,6 +9478,7 @@
               </w:rPr>
               <w:t>RelatedExploitTargetsType</w:t>
             </w:r>
+            <w:proofErr w:type="spellEnd"/>
           </w:p>
         </w:tc>
         <w:tc>
@@ -9310,6 +9524,7 @@
               </w:rPr>
               <w:t xml:space="preserve">The </w:t>
             </w:r>
+            <w:proofErr w:type="spellStart"/>
             <w:r>
               <w:rPr>
                 <w:rFonts w:ascii="Courier New" w:hAnsi="Courier New" w:cs="Courier New"/>
@@ -9319,6 +9534,7 @@
               </w:rPr>
               <w:t>Related_Exploit_Targets</w:t>
             </w:r>
+            <w:proofErr w:type="spellEnd"/>
             <w:r>
               <w:rPr>
                 <w:rFonts w:ascii="Calibri" w:hAnsi="Calibri"/>
@@ -9347,6 +9563,7 @@
                 <w:sz w:val="22"/>
               </w:rPr>
             </w:pPr>
+            <w:proofErr w:type="spellStart"/>
             <w:r>
               <w:rPr>
                 <w:b/>
@@ -9354,6 +9571,7 @@
               </w:rPr>
               <w:t>Related_Packages</w:t>
             </w:r>
+            <w:proofErr w:type="spellEnd"/>
           </w:p>
         </w:tc>
         <w:tc>
@@ -9383,6 +9601,7 @@
                 <w:sz w:val="20"/>
               </w:rPr>
             </w:pPr>
+            <w:proofErr w:type="spellStart"/>
             <w:r>
               <w:rPr>
                 <w:rFonts w:ascii="Courier New" w:hAnsi="Courier New" w:cs="Courier New"/>
@@ -9390,6 +9609,7 @@
               </w:rPr>
               <w:t>RelatedPackagesRefsType</w:t>
             </w:r>
+            <w:proofErr w:type="spellEnd"/>
           </w:p>
         </w:tc>
         <w:tc>
@@ -9435,6 +9655,7 @@
               </w:rPr>
               <w:t xml:space="preserve">The </w:t>
             </w:r>
+            <w:proofErr w:type="spellStart"/>
             <w:r>
               <w:rPr>
                 <w:rFonts w:ascii="Courier New" w:hAnsi="Courier New" w:cs="Courier New"/>
@@ -9444,6 +9665,7 @@
               </w:rPr>
               <w:t>Related_Packages</w:t>
             </w:r>
+            <w:proofErr w:type="spellEnd"/>
             <w:r>
               <w:rPr>
                 <w:rFonts w:ascii="Calibri" w:hAnsi="Calibri"/>
@@ -9479,18 +9701,24 @@
       <w:pPr>
         <w:pStyle w:val="Heading2"/>
       </w:pPr>
-      <w:bookmarkStart w:id="58" w:name="_Toc414546130"/>
-      <w:bookmarkEnd w:id="55"/>
+      <w:bookmarkStart w:id="59" w:name="_Toc414546130"/>
+      <w:bookmarkEnd w:id="56"/>
+      <w:proofErr w:type="spellStart"/>
       <w:r>
         <w:lastRenderedPageBreak/>
-        <w:t>ExploitTargetVersionType Enumeration</w:t>
-      </w:r>
-      <w:bookmarkEnd w:id="58"/>
+        <w:t>ExploitTargetVersionType</w:t>
+      </w:r>
+      <w:proofErr w:type="spellEnd"/>
+      <w:r>
+        <w:t xml:space="preserve"> Enumeration</w:t>
+      </w:r>
+      <w:bookmarkEnd w:id="59"/>
     </w:p>
     <w:p>
       <w:r>
         <w:t xml:space="preserve">The </w:t>
       </w:r>
+      <w:proofErr w:type="spellStart"/>
       <w:r>
         <w:rPr>
           <w:rFonts w:ascii="Courier New" w:hAnsi="Courier New" w:cs="Courier New"/>
@@ -9509,6 +9737,7 @@
         </w:rPr>
         <w:t>Type</w:t>
       </w:r>
+      <w:proofErr w:type="spellEnd"/>
       <w:r>
         <w:rPr>
           <w:rFonts w:ascii="Times New Roman" w:hAnsi="Times New Roman" w:cs="Times New Roman"/>
@@ -9591,7 +9820,7 @@
         <w:spacing w:after="120"/>
         <w:jc w:val="center"/>
       </w:pPr>
-      <w:bookmarkStart w:id="59" w:name="_Ref399704424"/>
+      <w:bookmarkStart w:id="60" w:name="_Ref399704424"/>
       <w:r>
         <w:rPr>
           <w:color w:val="auto"/>
@@ -9690,7 +9919,7 @@
         </w:rPr>
         <w:fldChar w:fldCharType="end"/>
       </w:r>
-      <w:bookmarkEnd w:id="59"/>
+      <w:bookmarkEnd w:id="60"/>
       <w:r>
         <w:rPr>
           <w:color w:val="auto"/>
@@ -9717,6 +9946,7 @@
         </w:rPr>
         <w:t xml:space="preserve"> of the </w:t>
       </w:r>
+      <w:proofErr w:type="spellStart"/>
       <w:r>
         <w:rPr>
           <w:rFonts w:ascii="Courier New" w:hAnsi="Courier New" w:cs="Courier New"/>
@@ -9727,6 +9957,7 @@
         </w:rPr>
         <w:t>ExploitTargetVersionType</w:t>
       </w:r>
+      <w:proofErr w:type="spellEnd"/>
       <w:r>
         <w:rPr>
           <w:b w:val="0"/>
@@ -10008,11 +10239,16 @@
       <w:pPr>
         <w:pStyle w:val="Heading2"/>
       </w:pPr>
-      <w:bookmarkStart w:id="60" w:name="_Toc414546131"/>
-      <w:r>
-        <w:t>VulnerabilityType Class</w:t>
-      </w:r>
-      <w:bookmarkEnd w:id="60"/>
+      <w:bookmarkStart w:id="61" w:name="_Toc414546131"/>
+      <w:proofErr w:type="spellStart"/>
+      <w:r>
+        <w:t>VulnerabilityType</w:t>
+      </w:r>
+      <w:proofErr w:type="spellEnd"/>
+      <w:r>
+        <w:t xml:space="preserve"> Class</w:t>
+      </w:r>
+      <w:bookmarkEnd w:id="61"/>
     </w:p>
     <w:p>
       <w:pPr>
@@ -10024,12 +10260,14 @@
       <w:r>
         <w:t xml:space="preserve">he </w:t>
       </w:r>
+      <w:proofErr w:type="spellStart"/>
       <w:r>
         <w:rPr>
           <w:rFonts w:ascii="Courier New" w:hAnsi="Courier New" w:cs="Courier New"/>
         </w:rPr>
         <w:t>VulnerabilityType</w:t>
       </w:r>
+      <w:proofErr w:type="spellEnd"/>
       <w:r>
         <w:t xml:space="preserve"> class characterizes an individual vulnerability.  In addition to capturing basic information and references to vulnerability registries, this class is extensible to enable the structured description of a vulnerability.  STIX v1.1.1 defines a default subclass to leverage the Common Vulnerability Reporting Format (CVRF) schema</w:t>
       </w:r>
@@ -10237,6 +10475,7 @@
         </w:rPr>
         <w:t xml:space="preserve">UML diagram of the </w:t>
       </w:r>
+      <w:proofErr w:type="spellStart"/>
       <w:r>
         <w:rPr>
           <w:rFonts w:ascii="Courier New" w:hAnsi="Courier New" w:cs="Courier New"/>
@@ -10247,6 +10486,7 @@
         </w:rPr>
         <w:t>VulnerabilityType</w:t>
       </w:r>
+      <w:proofErr w:type="spellEnd"/>
       <w:r>
         <w:rPr>
           <w:b w:val="0"/>
@@ -10408,6 +10648,7 @@
         </w:rPr>
         <w:t xml:space="preserve"> </w:t>
       </w:r>
+      <w:proofErr w:type="spellStart"/>
       <w:r>
         <w:rPr>
           <w:rFonts w:ascii="Courier New" w:hAnsi="Courier New" w:cs="Courier New"/>
@@ -10428,6 +10669,7 @@
         </w:rPr>
         <w:t>Type</w:t>
       </w:r>
+      <w:proofErr w:type="spellEnd"/>
       <w:r>
         <w:rPr>
           <w:rFonts w:cs="Courier New"/>
@@ -10560,6 +10802,7 @@
                 <w:sz w:val="22"/>
               </w:rPr>
             </w:pPr>
+            <w:proofErr w:type="spellStart"/>
             <w:r>
               <w:rPr>
                 <w:b/>
@@ -10567,6 +10810,7 @@
               </w:rPr>
               <w:t>is_known</w:t>
             </w:r>
+            <w:proofErr w:type="spellEnd"/>
           </w:p>
         </w:tc>
         <w:tc>
@@ -10581,6 +10825,7 @@
                 <w:sz w:val="20"/>
               </w:rPr>
             </w:pPr>
+            <w:proofErr w:type="spellStart"/>
             <w:r>
               <w:rPr>
                 <w:rFonts w:ascii="Courier New" w:hAnsi="Courier New" w:cs="Courier New"/>
@@ -10588,6 +10833,7 @@
               </w:rPr>
               <w:t>basicDataTypes:Boolean</w:t>
             </w:r>
+            <w:proofErr w:type="spellEnd"/>
           </w:p>
         </w:tc>
         <w:tc>
@@ -10631,6 +10877,7 @@
               </w:rPr>
               <w:t xml:space="preserve">The </w:t>
             </w:r>
+            <w:proofErr w:type="spellStart"/>
             <w:r>
               <w:rPr>
                 <w:rFonts w:ascii="Courier New" w:hAnsi="Courier New" w:cs="Courier New"/>
@@ -10639,13 +10886,32 @@
               </w:rPr>
               <w:t>is_known</w:t>
             </w:r>
+            <w:proofErr w:type="spellEnd"/>
             <w:r>
               <w:rPr>
                 <w:rFonts w:ascii="Calibri" w:hAnsi="Calibri" w:cs="Arial"/>
                 <w:sz w:val="22"/>
                 <w:szCs w:val="22"/>
               </w:rPr>
-              <w:t xml:space="preserve"> property specifies whether or not the vulnerability is known (i.e., not a 0-day) or unknown (i.e., a 0-day) at the time it is characterized.</w:t>
+              <w:t xml:space="preserve"> property specifies whether or not the vulnerability is known (i.e., not a</w:t>
+            </w:r>
+            <w:bookmarkStart w:id="62" w:name="_GoBack"/>
+            <w:r>
+              <w:rPr>
+                <w:rFonts w:ascii="Calibri" w:hAnsi="Calibri" w:cs="Arial"/>
+                <w:sz w:val="22"/>
+                <w:szCs w:val="22"/>
+              </w:rPr>
+              <w:t xml:space="preserve"> 0</w:t>
+            </w:r>
+            <w:bookmarkEnd w:id="62"/>
+            <w:r>
+              <w:rPr>
+                <w:rFonts w:ascii="Calibri" w:hAnsi="Calibri" w:cs="Arial"/>
+                <w:sz w:val="22"/>
+                <w:szCs w:val="22"/>
+              </w:rPr>
+              <w:t>-day) or unknown (i.e., a 0-day) at the time it is characterized.</w:t>
             </w:r>
           </w:p>
         </w:tc>
@@ -10666,6 +10932,7 @@
                 <w:sz w:val="22"/>
               </w:rPr>
             </w:pPr>
+            <w:proofErr w:type="spellStart"/>
             <w:r>
               <w:rPr>
                 <w:b/>
@@ -10673,6 +10940,7 @@
               </w:rPr>
               <w:t>is_publicly_acknowledged</w:t>
             </w:r>
+            <w:proofErr w:type="spellEnd"/>
           </w:p>
         </w:tc>
         <w:tc>
@@ -10687,6 +10955,7 @@
                 <w:sz w:val="20"/>
               </w:rPr>
             </w:pPr>
+            <w:proofErr w:type="spellStart"/>
             <w:r>
               <w:rPr>
                 <w:rFonts w:ascii="Courier New" w:hAnsi="Courier New" w:cs="Courier New"/>
@@ -10694,6 +10963,7 @@
               </w:rPr>
               <w:t>basicDataTypes:Boolean</w:t>
             </w:r>
+            <w:proofErr w:type="spellEnd"/>
           </w:p>
         </w:tc>
         <w:tc>
@@ -10737,6 +11007,7 @@
               </w:rPr>
               <w:t xml:space="preserve">The </w:t>
             </w:r>
+            <w:proofErr w:type="spellStart"/>
             <w:r>
               <w:rPr>
                 <w:rFonts w:ascii="Courier New" w:hAnsi="Courier New" w:cs="Courier New"/>
@@ -10745,6 +11016,7 @@
               </w:rPr>
               <w:t>is_publicly_acknowledged</w:t>
             </w:r>
+            <w:proofErr w:type="spellEnd"/>
             <w:r>
               <w:rPr>
                 <w:rFonts w:ascii="Calibri" w:hAnsi="Calibri" w:cs="Arial"/>
@@ -10793,6 +11065,7 @@
                 <w:sz w:val="20"/>
               </w:rPr>
             </w:pPr>
+            <w:proofErr w:type="spellStart"/>
             <w:r>
               <w:rPr>
                 <w:rFonts w:ascii="Courier New" w:hAnsi="Courier New" w:cs="Courier New"/>
@@ -10800,6 +11073,7 @@
               </w:rPr>
               <w:t>basicDataTypes:String</w:t>
             </w:r>
+            <w:proofErr w:type="spellEnd"/>
           </w:p>
         </w:tc>
         <w:tc>
@@ -10945,6 +11219,7 @@
                 <w:sz w:val="20"/>
               </w:rPr>
             </w:pPr>
+            <w:proofErr w:type="spellStart"/>
             <w:r>
               <w:rPr>
                 <w:rFonts w:ascii="Courier New" w:hAnsi="Courier New" w:cs="Courier New"/>
@@ -10952,6 +11227,7 @@
               </w:rPr>
               <w:t>StructuredTextType</w:t>
             </w:r>
+            <w:proofErr w:type="spellEnd"/>
           </w:p>
         </w:tc>
         <w:tc>
@@ -11013,6 +11289,7 @@
               </w:rPr>
               <w:t xml:space="preserve"> property captures a textual description of the vulnerability.  Any length is permitted.  Optional formatting is supported via the </w:t>
             </w:r>
+            <w:proofErr w:type="spellStart"/>
             <w:r>
               <w:rPr>
                 <w:rFonts w:ascii="Courier New" w:hAnsi="Courier New" w:cs="Courier New"/>
@@ -11022,6 +11299,7 @@
               </w:rPr>
               <w:t>structuring_format</w:t>
             </w:r>
+            <w:proofErr w:type="spellEnd"/>
             <w:r>
               <w:rPr>
                 <w:rFonts w:ascii="Calibri" w:hAnsi="Calibri"/>
@@ -11031,6 +11309,7 @@
               </w:rPr>
               <w:t xml:space="preserve"> property of the </w:t>
             </w:r>
+            <w:proofErr w:type="spellStart"/>
             <w:r>
               <w:rPr>
                 <w:rFonts w:ascii="Courier New" w:hAnsi="Courier New" w:cs="Courier New"/>
@@ -11040,6 +11319,7 @@
               </w:rPr>
               <w:t>StructuredTextType</w:t>
             </w:r>
+            <w:proofErr w:type="spellEnd"/>
             <w:r>
               <w:rPr>
                 <w:rFonts w:ascii="Calibri" w:hAnsi="Calibri"/>
@@ -11068,6 +11348,7 @@
                 <w:sz w:val="22"/>
               </w:rPr>
             </w:pPr>
+            <w:proofErr w:type="spellStart"/>
             <w:r>
               <w:rPr>
                 <w:b/>
@@ -11075,6 +11356,7 @@
               </w:rPr>
               <w:t>Short_Description</w:t>
             </w:r>
+            <w:proofErr w:type="spellEnd"/>
           </w:p>
         </w:tc>
         <w:tc>
@@ -11104,6 +11386,7 @@
                 <w:sz w:val="20"/>
               </w:rPr>
             </w:pPr>
+            <w:proofErr w:type="spellStart"/>
             <w:r>
               <w:rPr>
                 <w:rFonts w:ascii="Courier New" w:hAnsi="Courier New" w:cs="Courier New"/>
@@ -11111,6 +11394,7 @@
               </w:rPr>
               <w:t>StructuredTextType</w:t>
             </w:r>
+            <w:proofErr w:type="spellEnd"/>
           </w:p>
         </w:tc>
         <w:tc>
@@ -11154,6 +11438,7 @@
               </w:rPr>
               <w:t xml:space="preserve">The </w:t>
             </w:r>
+            <w:proofErr w:type="spellStart"/>
             <w:r>
               <w:rPr>
                 <w:rFonts w:ascii="Courier New" w:hAnsi="Courier New" w:cs="Courier New"/>
@@ -11163,6 +11448,7 @@
               </w:rPr>
               <w:t>Short_Description</w:t>
             </w:r>
+            <w:proofErr w:type="spellEnd"/>
             <w:r>
               <w:rPr>
                 <w:rFonts w:ascii="Calibri" w:hAnsi="Calibri"/>
@@ -11230,6 +11516,7 @@
                 <w:sz w:val="20"/>
               </w:rPr>
             </w:pPr>
+            <w:proofErr w:type="spellStart"/>
             <w:r>
               <w:rPr>
                 <w:rFonts w:ascii="Courier New" w:hAnsi="Courier New" w:cs="Courier New"/>
@@ -11237,6 +11524,7 @@
               </w:rPr>
               <w:t>basicDataTypes:CVE_ID</w:t>
             </w:r>
+            <w:proofErr w:type="spellEnd"/>
           </w:p>
         </w:tc>
         <w:tc>
@@ -11336,12 +11624,21 @@
                 <w:sz w:val="20"/>
               </w:rPr>
             </w:pPr>
+            <w:proofErr w:type="spellStart"/>
             <w:r>
               <w:rPr>
                 <w:rFonts w:ascii="Courier New" w:hAnsi="Courier New" w:cs="Courier New"/>
                 <w:sz w:val="20"/>
               </w:rPr>
-              <w:t>basicDataTypes:</w:t>
+              <w:t>basicDataTypes</w:t>
+            </w:r>
+            <w:proofErr w:type="spellEnd"/>
+            <w:r>
+              <w:rPr>
+                <w:rFonts w:ascii="Courier New" w:hAnsi="Courier New" w:cs="Courier New"/>
+                <w:sz w:val="20"/>
+              </w:rPr>
+              <w:t>:</w:t>
             </w:r>
           </w:p>
           <w:p>
@@ -11351,6 +11648,7 @@
                 <w:sz w:val="20"/>
               </w:rPr>
             </w:pPr>
+            <w:proofErr w:type="spellStart"/>
             <w:r>
               <w:rPr>
                 <w:rFonts w:ascii="Courier New" w:hAnsi="Courier New" w:cs="Courier New"/>
@@ -11358,6 +11656,7 @@
               </w:rPr>
               <w:t>PositiveInteger</w:t>
             </w:r>
+            <w:proofErr w:type="spellEnd"/>
           </w:p>
         </w:tc>
         <w:tc>
@@ -11457,6 +11756,7 @@
                 <w:sz w:val="20"/>
               </w:rPr>
             </w:pPr>
+            <w:proofErr w:type="spellStart"/>
             <w:r>
               <w:rPr>
                 <w:rFonts w:ascii="Courier New" w:hAnsi="Courier New" w:cs="Courier New"/>
@@ -11464,6 +11764,7 @@
               </w:rPr>
               <w:t>basicDataTypes:String</w:t>
             </w:r>
+            <w:proofErr w:type="spellEnd"/>
           </w:p>
         </w:tc>
         <w:tc>
@@ -11558,6 +11859,7 @@
                 <w:sz w:val="22"/>
               </w:rPr>
             </w:pPr>
+            <w:proofErr w:type="spellStart"/>
             <w:r>
               <w:rPr>
                 <w:b/>
@@ -11565,6 +11867,7 @@
               </w:rPr>
               <w:t>CVSS_Score</w:t>
             </w:r>
+            <w:proofErr w:type="spellEnd"/>
           </w:p>
         </w:tc>
         <w:tc>
@@ -11579,6 +11882,7 @@
                 <w:sz w:val="20"/>
               </w:rPr>
             </w:pPr>
+            <w:proofErr w:type="spellStart"/>
             <w:r>
               <w:rPr>
                 <w:rFonts w:ascii="Courier New" w:hAnsi="Courier New" w:cs="Courier New"/>
@@ -11586,6 +11890,7 @@
               </w:rPr>
               <w:t>CVSSVectorType</w:t>
             </w:r>
+            <w:proofErr w:type="spellEnd"/>
           </w:p>
         </w:tc>
         <w:tc>
@@ -11629,6 +11934,7 @@
               </w:rPr>
               <w:t xml:space="preserve">The </w:t>
             </w:r>
+            <w:proofErr w:type="spellStart"/>
             <w:r>
               <w:rPr>
                 <w:rFonts w:ascii="Courier New" w:hAnsi="Courier New" w:cs="Courier New"/>
@@ -11637,6 +11943,7 @@
               </w:rPr>
               <w:t>CVSS_Score</w:t>
             </w:r>
+            <w:proofErr w:type="spellEnd"/>
             <w:r>
               <w:rPr>
                 <w:rFonts w:ascii="Calibri" w:hAnsi="Calibri" w:cs="Arial"/>
@@ -11664,6 +11971,7 @@
                 <w:sz w:val="22"/>
               </w:rPr>
             </w:pPr>
+            <w:proofErr w:type="spellStart"/>
             <w:r>
               <w:rPr>
                 <w:b/>
@@ -11671,6 +11979,7 @@
               </w:rPr>
               <w:t>Discovered_DateTime</w:t>
             </w:r>
+            <w:proofErr w:type="spellEnd"/>
           </w:p>
         </w:tc>
         <w:tc>
@@ -11700,6 +12009,7 @@
                 <w:sz w:val="20"/>
               </w:rPr>
             </w:pPr>
+            <w:proofErr w:type="spellStart"/>
             <w:r>
               <w:rPr>
                 <w:rFonts w:ascii="Courier New" w:hAnsi="Courier New" w:cs="Courier New"/>
@@ -11707,6 +12017,7 @@
               </w:rPr>
               <w:t>DateTimeWithPrecisionType</w:t>
             </w:r>
+            <w:proofErr w:type="spellEnd"/>
           </w:p>
         </w:tc>
         <w:tc>
@@ -11752,6 +12063,7 @@
               </w:rPr>
               <w:t xml:space="preserve">The </w:t>
             </w:r>
+            <w:proofErr w:type="spellStart"/>
             <w:r>
               <w:rPr>
                 <w:rFonts w:ascii="Courier New" w:hAnsi="Courier New" w:cs="Courier New"/>
@@ -11761,6 +12073,7 @@
               </w:rPr>
               <w:t>Discovered_DateTime</w:t>
             </w:r>
+            <w:proofErr w:type="spellEnd"/>
             <w:r>
               <w:rPr>
                 <w:rFonts w:ascii="Calibri" w:hAnsi="Calibri"/>
@@ -11770,6 +12083,7 @@
               </w:rPr>
               <w:t xml:space="preserve"> property specifies the date and time at which the vulnerability was discovered.  To avoid ambiguity, all timestamps SHOULD include a specification of the time zone.  In addition to specifying a date and time, the </w:t>
             </w:r>
+            <w:proofErr w:type="spellStart"/>
             <w:r>
               <w:rPr>
                 <w:rFonts w:ascii="Courier New" w:hAnsi="Courier New" w:cs="Courier New"/>
@@ -11779,6 +12093,7 @@
               </w:rPr>
               <w:t>Date_Time</w:t>
             </w:r>
+            <w:proofErr w:type="spellEnd"/>
             <w:r>
               <w:rPr>
                 <w:rFonts w:ascii="Calibri" w:hAnsi="Calibri"/>
@@ -11806,6 +12121,7 @@
               </w:rPr>
               <w:t xml:space="preserve"> property to specify the granularity with which the time should be considered, as specified by the </w:t>
             </w:r>
+            <w:proofErr w:type="spellStart"/>
             <w:r>
               <w:rPr>
                 <w:rFonts w:ascii="Courier New" w:hAnsi="Courier New" w:cs="Courier New"/>
@@ -11815,6 +12131,7 @@
               </w:rPr>
               <w:t>DateTypePrecisionEnum</w:t>
             </w:r>
+            <w:proofErr w:type="spellEnd"/>
             <w:r>
               <w:rPr>
                 <w:rFonts w:ascii="Calibri" w:hAnsi="Calibri"/>
@@ -11921,6 +12238,7 @@
                 <w:sz w:val="22"/>
               </w:rPr>
             </w:pPr>
+            <w:proofErr w:type="spellStart"/>
             <w:r>
               <w:rPr>
                 <w:b/>
@@ -11929,6 +12247,7 @@
               <w:lastRenderedPageBreak/>
               <w:t>Published_DateTime</w:t>
             </w:r>
+            <w:proofErr w:type="spellEnd"/>
           </w:p>
         </w:tc>
         <w:tc>
@@ -11958,6 +12277,7 @@
                 <w:sz w:val="20"/>
               </w:rPr>
             </w:pPr>
+            <w:proofErr w:type="spellStart"/>
             <w:r>
               <w:rPr>
                 <w:rFonts w:ascii="Courier New" w:hAnsi="Courier New" w:cs="Courier New"/>
@@ -11965,6 +12285,7 @@
               </w:rPr>
               <w:t>DateTimeWithPrecisionType</w:t>
             </w:r>
+            <w:proofErr w:type="spellEnd"/>
           </w:p>
         </w:tc>
         <w:tc>
@@ -12008,6 +12329,7 @@
               </w:rPr>
               <w:t xml:space="preserve">The </w:t>
             </w:r>
+            <w:proofErr w:type="spellStart"/>
             <w:r>
               <w:rPr>
                 <w:rFonts w:ascii="Courier New" w:hAnsi="Courier New" w:cs="Courier New"/>
@@ -12017,6 +12339,7 @@
               </w:rPr>
               <w:t>Published_DateTime</w:t>
             </w:r>
+            <w:proofErr w:type="spellEnd"/>
             <w:r>
               <w:rPr>
                 <w:rFonts w:ascii="Calibri" w:hAnsi="Calibri"/>
@@ -12026,6 +12349,7 @@
               </w:rPr>
               <w:t xml:space="preserve"> property specifies the date and time at which information about the vulnerability was published.  To avoid ambiguity, all timestamps SHOULD include a specification of the time zone.  In addition to specifying a date and time, the </w:t>
             </w:r>
+            <w:proofErr w:type="spellStart"/>
             <w:r>
               <w:rPr>
                 <w:rFonts w:ascii="Courier New" w:hAnsi="Courier New" w:cs="Courier New"/>
@@ -12035,6 +12359,7 @@
               </w:rPr>
               <w:t>Date_Time</w:t>
             </w:r>
+            <w:proofErr w:type="spellEnd"/>
             <w:r>
               <w:rPr>
                 <w:rFonts w:ascii="Calibri" w:hAnsi="Calibri"/>
@@ -12062,6 +12387,7 @@
               </w:rPr>
               <w:t xml:space="preserve"> property to specify the granularity with which the time should be considered, as specified by the </w:t>
             </w:r>
+            <w:proofErr w:type="spellStart"/>
             <w:r>
               <w:rPr>
                 <w:rFonts w:ascii="Courier New" w:hAnsi="Courier New" w:cs="Courier New"/>
@@ -12071,6 +12397,7 @@
               </w:rPr>
               <w:t>DateTypePrecisionEnum</w:t>
             </w:r>
+            <w:proofErr w:type="spellEnd"/>
             <w:r>
               <w:rPr>
                 <w:rFonts w:ascii="Calibri" w:hAnsi="Calibri"/>
@@ -12195,6 +12522,7 @@
                 <w:sz w:val="22"/>
               </w:rPr>
             </w:pPr>
+            <w:proofErr w:type="spellStart"/>
             <w:r>
               <w:rPr>
                 <w:b/>
@@ -12202,6 +12530,7 @@
               </w:rPr>
               <w:t>Affected_Software</w:t>
             </w:r>
+            <w:proofErr w:type="spellEnd"/>
           </w:p>
         </w:tc>
         <w:tc>
@@ -12216,6 +12545,7 @@
                 <w:sz w:val="20"/>
               </w:rPr>
             </w:pPr>
+            <w:proofErr w:type="spellStart"/>
             <w:r>
               <w:rPr>
                 <w:rFonts w:ascii="Courier New" w:hAnsi="Courier New" w:cs="Courier New"/>
@@ -12223,6 +12553,7 @@
               </w:rPr>
               <w:t>AffectedSoftwareType</w:t>
             </w:r>
+            <w:proofErr w:type="spellEnd"/>
           </w:p>
         </w:tc>
         <w:tc>
@@ -12266,6 +12597,7 @@
               </w:rPr>
               <w:t xml:space="preserve">The </w:t>
             </w:r>
+            <w:proofErr w:type="spellStart"/>
             <w:r>
               <w:rPr>
                 <w:rFonts w:ascii="Courier New" w:hAnsi="Courier New" w:cs="Courier New"/>
@@ -12274,6 +12606,7 @@
               </w:rPr>
               <w:t>Affected_Software</w:t>
             </w:r>
+            <w:proofErr w:type="spellEnd"/>
             <w:r>
               <w:rPr>
                 <w:rFonts w:ascii="Calibri" w:hAnsi="Calibri" w:cs="Arial"/>
@@ -12282,6 +12615,7 @@
               </w:rPr>
               <w:t xml:space="preserve"> property specifies a set of one or more software products that is affected by this vulnerability.  It leverages the CybOX </w:t>
             </w:r>
+            <w:proofErr w:type="spellStart"/>
             <w:r>
               <w:rPr>
                 <w:rFonts w:ascii="Courier New" w:hAnsi="Courier New" w:cs="Courier New"/>
@@ -12290,6 +12624,7 @@
               </w:rPr>
               <w:t>ObservableType</w:t>
             </w:r>
+            <w:proofErr w:type="spellEnd"/>
             <w:r>
               <w:rPr>
                 <w:rFonts w:ascii="Calibri" w:hAnsi="Calibri" w:cs="Arial"/>
@@ -12338,6 +12673,7 @@
                 <w:sz w:val="20"/>
               </w:rPr>
             </w:pPr>
+            <w:proofErr w:type="spellStart"/>
             <w:r>
               <w:rPr>
                 <w:rFonts w:ascii="Courier New" w:hAnsi="Courier New" w:cs="Courier New"/>
@@ -12345,6 +12681,7 @@
               </w:rPr>
               <w:t>stixCommon:ReferencesType</w:t>
             </w:r>
+            <w:proofErr w:type="spellEnd"/>
           </w:p>
         </w:tc>
         <w:tc>
@@ -12416,11 +12753,16 @@
       <w:pPr>
         <w:pStyle w:val="Heading3"/>
       </w:pPr>
-      <w:bookmarkStart w:id="61" w:name="_Toc414546132"/>
-      <w:r>
-        <w:t>CVSSVectorType Class</w:t>
-      </w:r>
-      <w:bookmarkEnd w:id="61"/>
+      <w:bookmarkStart w:id="63" w:name="_Toc414546132"/>
+      <w:proofErr w:type="spellStart"/>
+      <w:r>
+        <w:t>CVSSVectorType</w:t>
+      </w:r>
+      <w:proofErr w:type="spellEnd"/>
+      <w:r>
+        <w:t xml:space="preserve"> Class</w:t>
+      </w:r>
+      <w:bookmarkEnd w:id="63"/>
     </w:p>
     <w:p>
       <w:pPr>
@@ -12429,12 +12771,14 @@
       <w:r>
         <w:t xml:space="preserve">The </w:t>
       </w:r>
+      <w:proofErr w:type="spellStart"/>
       <w:r>
         <w:rPr>
           <w:rFonts w:ascii="Courier New" w:hAnsi="Courier New" w:cs="Courier New"/>
         </w:rPr>
         <w:t>CVSSVectorType</w:t>
       </w:r>
+      <w:proofErr w:type="spellEnd"/>
       <w:r>
         <w:t xml:space="preserve"> class characterizes Common Vulnerability Scoring System (CVSS) data associated with the vulnerability.</w:t>
       </w:r>
@@ -12449,12 +12793,14 @@
       <w:r>
         <w:t xml:space="preserve">The property table for the </w:t>
       </w:r>
+      <w:proofErr w:type="spellStart"/>
       <w:r>
         <w:rPr>
           <w:rFonts w:ascii="Courier New" w:hAnsi="Courier New" w:cs="Courier New"/>
         </w:rPr>
         <w:t>CVSSVectorType</w:t>
       </w:r>
+      <w:proofErr w:type="spellEnd"/>
       <w:r>
         <w:t xml:space="preserve"> </w:t>
       </w:r>
@@ -12503,7 +12849,7 @@
         <w:spacing w:after="120"/>
         <w:jc w:val="center"/>
       </w:pPr>
-      <w:bookmarkStart w:id="62" w:name="_Ref407480705"/>
+      <w:bookmarkStart w:id="64" w:name="_Ref407480705"/>
       <w:r>
         <w:rPr>
           <w:color w:val="auto"/>
@@ -12602,7 +12948,7 @@
         </w:rPr>
         <w:fldChar w:fldCharType="end"/>
       </w:r>
-      <w:bookmarkEnd w:id="62"/>
+      <w:bookmarkEnd w:id="64"/>
       <w:r>
         <w:rPr>
           <w:color w:val="auto"/>
@@ -12647,6 +12993,7 @@
         </w:rPr>
         <w:t xml:space="preserve"> </w:t>
       </w:r>
+      <w:proofErr w:type="spellStart"/>
       <w:r>
         <w:rPr>
           <w:rFonts w:ascii="Courier New" w:hAnsi="Courier New" w:cs="Courier New"/>
@@ -12667,6 +13014,7 @@
         </w:rPr>
         <w:t>Type</w:t>
       </w:r>
+      <w:proofErr w:type="spellEnd"/>
       <w:r>
         <w:rPr>
           <w:rFonts w:cs="Courier New"/>
@@ -12799,6 +13147,7 @@
                 <w:sz w:val="22"/>
               </w:rPr>
             </w:pPr>
+            <w:proofErr w:type="spellStart"/>
             <w:r>
               <w:rPr>
                 <w:b/>
@@ -12806,6 +13155,7 @@
               </w:rPr>
               <w:t>Overall_Score</w:t>
             </w:r>
+            <w:proofErr w:type="spellEnd"/>
           </w:p>
         </w:tc>
         <w:tc>
@@ -12820,6 +13170,7 @@
                 <w:sz w:val="20"/>
               </w:rPr>
             </w:pPr>
+            <w:proofErr w:type="spellStart"/>
             <w:r>
               <w:rPr>
                 <w:rFonts w:ascii="Courier New" w:hAnsi="Courier New" w:cs="Courier New"/>
@@ -12827,6 +13178,7 @@
               </w:rPr>
               <w:t>CVSSScoreType</w:t>
             </w:r>
+            <w:proofErr w:type="spellEnd"/>
           </w:p>
         </w:tc>
         <w:tc>
@@ -12870,6 +13222,7 @@
               </w:rPr>
               <w:t xml:space="preserve">The </w:t>
             </w:r>
+            <w:proofErr w:type="spellStart"/>
             <w:r>
               <w:rPr>
                 <w:rFonts w:ascii="Courier New" w:hAnsi="Courier New" w:cs="Courier New"/>
@@ -12878,6 +13231,7 @@
               </w:rPr>
               <w:t>Overall_Score</w:t>
             </w:r>
+            <w:proofErr w:type="spellEnd"/>
             <w:r>
               <w:rPr>
                 <w:rFonts w:ascii="Calibri" w:hAnsi="Calibri" w:cs="Arial"/>
@@ -12886,6 +13240,7 @@
               </w:rPr>
               <w:t xml:space="preserve"> property specifies the CVSS 2.0 overall score. Note that this is not the same as the unadjusted CVSS base score, which should be specified in the </w:t>
             </w:r>
+            <w:proofErr w:type="spellStart"/>
             <w:r>
               <w:rPr>
                 <w:rFonts w:ascii="Courier New" w:hAnsi="Courier New" w:cs="Courier New"/>
@@ -12894,6 +13249,7 @@
               </w:rPr>
               <w:t>Base_Score</w:t>
             </w:r>
+            <w:proofErr w:type="spellEnd"/>
             <w:r>
               <w:rPr>
                 <w:rFonts w:ascii="Calibri" w:hAnsi="Calibri" w:cs="Arial"/>
@@ -12921,6 +13277,7 @@
                 <w:sz w:val="22"/>
               </w:rPr>
             </w:pPr>
+            <w:proofErr w:type="spellStart"/>
             <w:r>
               <w:rPr>
                 <w:b/>
@@ -12929,6 +13286,7 @@
               <w:lastRenderedPageBreak/>
               <w:t>Base_Score</w:t>
             </w:r>
+            <w:proofErr w:type="spellEnd"/>
           </w:p>
         </w:tc>
         <w:tc>
@@ -12943,6 +13301,7 @@
                 <w:sz w:val="20"/>
               </w:rPr>
             </w:pPr>
+            <w:proofErr w:type="spellStart"/>
             <w:r>
               <w:rPr>
                 <w:rFonts w:ascii="Courier New" w:hAnsi="Courier New" w:cs="Courier New"/>
@@ -12950,6 +13309,7 @@
               </w:rPr>
               <w:t>CVSSScoreType</w:t>
             </w:r>
+            <w:proofErr w:type="spellEnd"/>
           </w:p>
         </w:tc>
         <w:tc>
@@ -12993,6 +13353,7 @@
               </w:rPr>
               <w:t xml:space="preserve">The </w:t>
             </w:r>
+            <w:proofErr w:type="spellStart"/>
             <w:r>
               <w:rPr>
                 <w:rFonts w:ascii="Courier New" w:hAnsi="Courier New" w:cs="Courier New"/>
@@ -13001,6 +13362,7 @@
               </w:rPr>
               <w:t>Base_Score</w:t>
             </w:r>
+            <w:proofErr w:type="spellEnd"/>
             <w:r>
               <w:rPr>
                 <w:rFonts w:ascii="Calibri" w:hAnsi="Calibri" w:cs="Arial"/>
@@ -13028,6 +13390,7 @@
                 <w:sz w:val="22"/>
               </w:rPr>
             </w:pPr>
+            <w:proofErr w:type="spellStart"/>
             <w:r>
               <w:rPr>
                 <w:b/>
@@ -13035,6 +13398,7 @@
               </w:rPr>
               <w:t>Base_Vector</w:t>
             </w:r>
+            <w:proofErr w:type="spellEnd"/>
           </w:p>
         </w:tc>
         <w:tc>
@@ -13049,6 +13413,7 @@
                 <w:sz w:val="20"/>
               </w:rPr>
             </w:pPr>
+            <w:proofErr w:type="spellStart"/>
             <w:r>
               <w:rPr>
                 <w:rFonts w:ascii="Courier New" w:hAnsi="Courier New" w:cs="Courier New"/>
@@ -13056,6 +13421,7 @@
               </w:rPr>
               <w:t>CVSSBaseVectorType</w:t>
             </w:r>
+            <w:proofErr w:type="spellEnd"/>
           </w:p>
         </w:tc>
         <w:tc>
@@ -13099,6 +13465,7 @@
               </w:rPr>
               <w:t xml:space="preserve">The </w:t>
             </w:r>
+            <w:proofErr w:type="spellStart"/>
             <w:r>
               <w:rPr>
                 <w:rFonts w:ascii="Courier New" w:hAnsi="Courier New" w:cs="Courier New"/>
@@ -13107,6 +13474,7 @@
               </w:rPr>
               <w:t>Base_Vector</w:t>
             </w:r>
+            <w:proofErr w:type="spellEnd"/>
             <w:r>
               <w:rPr>
                 <w:rFonts w:ascii="Calibri" w:hAnsi="Calibri" w:cs="Arial"/>
@@ -13134,6 +13502,7 @@
                 <w:sz w:val="22"/>
               </w:rPr>
             </w:pPr>
+            <w:proofErr w:type="spellStart"/>
             <w:r>
               <w:rPr>
                 <w:b/>
@@ -13141,6 +13510,7 @@
               </w:rPr>
               <w:t>Temporal_Score</w:t>
             </w:r>
+            <w:proofErr w:type="spellEnd"/>
           </w:p>
         </w:tc>
         <w:tc>
@@ -13155,6 +13525,7 @@
                 <w:sz w:val="20"/>
               </w:rPr>
             </w:pPr>
+            <w:proofErr w:type="spellStart"/>
             <w:r>
               <w:rPr>
                 <w:rFonts w:ascii="Courier New" w:hAnsi="Courier New" w:cs="Courier New"/>
@@ -13162,6 +13533,7 @@
               </w:rPr>
               <w:t>CVSSScoreType</w:t>
             </w:r>
+            <w:proofErr w:type="spellEnd"/>
           </w:p>
         </w:tc>
         <w:tc>
@@ -13205,6 +13577,7 @@
               </w:rPr>
               <w:t xml:space="preserve">The </w:t>
             </w:r>
+            <w:proofErr w:type="spellStart"/>
             <w:r>
               <w:rPr>
                 <w:rFonts w:ascii="Courier New" w:hAnsi="Courier New" w:cs="Courier New"/>
@@ -13213,6 +13586,7 @@
               </w:rPr>
               <w:t>Temporal_Score</w:t>
             </w:r>
+            <w:proofErr w:type="spellEnd"/>
             <w:r>
               <w:rPr>
                 <w:rFonts w:ascii="Calibri" w:hAnsi="Calibri" w:cs="Arial"/>
@@ -13240,6 +13614,7 @@
                 <w:sz w:val="22"/>
               </w:rPr>
             </w:pPr>
+            <w:proofErr w:type="spellStart"/>
             <w:r>
               <w:rPr>
                 <w:b/>
@@ -13247,6 +13622,7 @@
               </w:rPr>
               <w:t>Temporal_Vector</w:t>
             </w:r>
+            <w:proofErr w:type="spellEnd"/>
           </w:p>
         </w:tc>
         <w:tc>
@@ -13261,6 +13637,7 @@
                 <w:sz w:val="20"/>
               </w:rPr>
             </w:pPr>
+            <w:proofErr w:type="spellStart"/>
             <w:r>
               <w:rPr>
                 <w:rFonts w:ascii="Courier New" w:hAnsi="Courier New" w:cs="Courier New"/>
@@ -13268,6 +13645,7 @@
               </w:rPr>
               <w:t>CVSSTemporalVectorType</w:t>
             </w:r>
+            <w:proofErr w:type="spellEnd"/>
           </w:p>
         </w:tc>
         <w:tc>
@@ -13311,6 +13689,7 @@
               </w:rPr>
               <w:t xml:space="preserve">The </w:t>
             </w:r>
+            <w:proofErr w:type="spellStart"/>
             <w:r>
               <w:rPr>
                 <w:rFonts w:ascii="Courier New" w:hAnsi="Courier New" w:cs="Courier New"/>
@@ -13319,6 +13698,7 @@
               </w:rPr>
               <w:t>Temporal_Vector</w:t>
             </w:r>
+            <w:proofErr w:type="spellEnd"/>
             <w:r>
               <w:rPr>
                 <w:rFonts w:ascii="Calibri" w:hAnsi="Calibri" w:cs="Arial"/>
@@ -13346,6 +13726,7 @@
                 <w:sz w:val="22"/>
               </w:rPr>
             </w:pPr>
+            <w:proofErr w:type="spellStart"/>
             <w:r>
               <w:rPr>
                 <w:b/>
@@ -13353,6 +13734,7 @@
               </w:rPr>
               <w:t>Environmental_Score</w:t>
             </w:r>
+            <w:proofErr w:type="spellEnd"/>
           </w:p>
         </w:tc>
         <w:tc>
@@ -13367,6 +13749,7 @@
                 <w:sz w:val="20"/>
               </w:rPr>
             </w:pPr>
+            <w:proofErr w:type="spellStart"/>
             <w:r>
               <w:rPr>
                 <w:rFonts w:ascii="Courier New" w:hAnsi="Courier New" w:cs="Courier New"/>
@@ -13374,6 +13757,7 @@
               </w:rPr>
               <w:t>CVSSScoreType</w:t>
             </w:r>
+            <w:proofErr w:type="spellEnd"/>
           </w:p>
         </w:tc>
         <w:tc>
@@ -13417,6 +13801,7 @@
               </w:rPr>
               <w:t xml:space="preserve">The </w:t>
             </w:r>
+            <w:proofErr w:type="spellStart"/>
             <w:r>
               <w:rPr>
                 <w:rFonts w:ascii="Courier New" w:hAnsi="Courier New" w:cs="Courier New"/>
@@ -13425,6 +13810,7 @@
               </w:rPr>
               <w:t>Environmental_Score</w:t>
             </w:r>
+            <w:proofErr w:type="spellEnd"/>
             <w:r>
               <w:rPr>
                 <w:rFonts w:ascii="Calibri" w:hAnsi="Calibri" w:cs="Arial"/>
@@ -13452,6 +13838,7 @@
                 <w:sz w:val="22"/>
               </w:rPr>
             </w:pPr>
+            <w:proofErr w:type="spellStart"/>
             <w:r>
               <w:rPr>
                 <w:b/>
@@ -13459,6 +13846,7 @@
               </w:rPr>
               <w:t>Environmental_Vector</w:t>
             </w:r>
+            <w:proofErr w:type="spellEnd"/>
           </w:p>
         </w:tc>
         <w:tc>
@@ -13473,6 +13861,7 @@
                 <w:sz w:val="20"/>
               </w:rPr>
             </w:pPr>
+            <w:proofErr w:type="spellStart"/>
             <w:r>
               <w:rPr>
                 <w:rFonts w:ascii="Courier New" w:hAnsi="Courier New" w:cs="Courier New"/>
@@ -13480,6 +13869,7 @@
               </w:rPr>
               <w:t>CVSSEnvironmentalVectorType</w:t>
             </w:r>
+            <w:proofErr w:type="spellEnd"/>
           </w:p>
         </w:tc>
         <w:tc>
@@ -13523,6 +13913,7 @@
               </w:rPr>
               <w:t xml:space="preserve">The </w:t>
             </w:r>
+            <w:proofErr w:type="spellStart"/>
             <w:r>
               <w:rPr>
                 <w:rFonts w:ascii="Courier New" w:hAnsi="Courier New" w:cs="Courier New"/>
@@ -13531,6 +13922,7 @@
               </w:rPr>
               <w:t>Environmental_Vector</w:t>
             </w:r>
+            <w:proofErr w:type="spellEnd"/>
             <w:r>
               <w:rPr>
                 <w:rFonts w:ascii="Calibri" w:hAnsi="Calibri" w:cs="Arial"/>
@@ -13547,141 +13939,14 @@
       <w:pPr>
         <w:pStyle w:val="Heading4"/>
       </w:pPr>
-      <w:bookmarkStart w:id="63" w:name="_Toc414546133"/>
-      <w:r>
-        <w:t xml:space="preserve">CVSSScoreType </w:t>
-      </w:r>
-      <w:r>
-        <w:t>Data Type</w:t>
-      </w:r>
-      <w:bookmarkEnd w:id="63"/>
-    </w:p>
-    <w:p>
-      <w:r>
-        <w:t xml:space="preserve">The </w:t>
-      </w:r>
-      <w:r>
-        <w:rPr>
-          <w:rFonts w:ascii="Courier New" w:hAnsi="Courier New" w:cs="Courier New"/>
-        </w:rPr>
+      <w:bookmarkStart w:id="65" w:name="_Toc414546133"/>
+      <w:proofErr w:type="spellStart"/>
+      <w:r>
         <w:t>CVSSScoreType</w:t>
       </w:r>
+      <w:proofErr w:type="spellEnd"/>
       <w:r>
         <w:t xml:space="preserve"> </w:t>
-      </w:r>
-      <w:r>
-        <w:t>data type</w:t>
-      </w:r>
-      <w:r>
-        <w:t xml:space="preserve"> </w:t>
-      </w:r>
-      <w:r>
-        <w:t>specializes the</w:t>
-      </w:r>
-      <w:r>
-        <w:t xml:space="preserve"> </w:t>
-      </w:r>
-      <w:r>
-        <w:rPr>
-          <w:rFonts w:ascii="Courier New" w:hAnsi="Courier New" w:cs="Courier New"/>
-        </w:rPr>
-        <w:t>basicDataTypes:BasicString</w:t>
-      </w:r>
-      <w:r>
-        <w:t xml:space="preserve"> </w:t>
-      </w:r>
-      <w:r>
-        <w:t xml:space="preserve">data type by </w:t>
-      </w:r>
-      <w:r>
-        <w:t>restrict</w:t>
-      </w:r>
-      <w:r>
-        <w:t>ing it</w:t>
-      </w:r>
-      <w:r>
-        <w:t xml:space="preserve"> to</w:t>
-      </w:r>
-      <w:r>
-        <w:t xml:space="preserve"> the p</w:t>
-      </w:r>
-      <w:r>
-        <w:t xml:space="preserve">attern:  </w:t>
-      </w:r>
-      <w:r>
-        <w:t>((10)|[0-9])\.[0-9]</w:t>
-      </w:r>
-    </w:p>
-    <w:p>
-      <w:pPr>
-        <w:pStyle w:val="Heading4"/>
-      </w:pPr>
-      <w:bookmarkStart w:id="64" w:name="_Toc414546134"/>
-      <w:r>
-        <w:t xml:space="preserve">CVSSBaseVectorType </w:t>
-      </w:r>
-      <w:r>
-        <w:t>Data Type</w:t>
-      </w:r>
-      <w:bookmarkEnd w:id="64"/>
-    </w:p>
-    <w:p>
-      <w:r>
-        <w:t xml:space="preserve">The </w:t>
-      </w:r>
-      <w:r>
-        <w:rPr>
-          <w:rFonts w:ascii="Courier New" w:hAnsi="Courier New" w:cs="Courier New"/>
-        </w:rPr>
-        <w:t>CVSS</w:t>
-      </w:r>
-      <w:r>
-        <w:rPr>
-          <w:rFonts w:ascii="Courier New" w:hAnsi="Courier New" w:cs="Courier New"/>
-        </w:rPr>
-        <w:t>BaseVector</w:t>
-      </w:r>
-      <w:r>
-        <w:rPr>
-          <w:rFonts w:ascii="Courier New" w:hAnsi="Courier New" w:cs="Courier New"/>
-        </w:rPr>
-        <w:t>Type</w:t>
-      </w:r>
-      <w:r>
-        <w:t xml:space="preserve"> </w:t>
-      </w:r>
-      <w:r>
-        <w:t>data type</w:t>
-      </w:r>
-      <w:r>
-        <w:t xml:space="preserve"> </w:t>
-      </w:r>
-      <w:r>
-        <w:t xml:space="preserve">specializes the </w:t>
-      </w:r>
-      <w:r>
-        <w:rPr>
-          <w:rFonts w:ascii="Courier New" w:hAnsi="Courier New" w:cs="Courier New"/>
-        </w:rPr>
-        <w:t>basicDataTypes:BasicString</w:t>
-      </w:r>
-      <w:r>
-        <w:t xml:space="preserve"> data type by restricting it to the pattern</w:t>
-      </w:r>
-      <w:r>
-        <w:t xml:space="preserve">:  </w:t>
-      </w:r>
-      <w:r>
-        <w:t>AV:[LAN]/AC:[HML]/Au:[MSN]/C:[NPC]/I:[NPC]/A:[NPC]</w:t>
-      </w:r>
-    </w:p>
-    <w:p>
-      <w:pPr>
-        <w:pStyle w:val="Heading4"/>
-      </w:pPr>
-      <w:bookmarkStart w:id="65" w:name="_Toc414546135"/>
-      <w:r>
-        <w:t xml:space="preserve">CVSSTemporalVectorType </w:t>
       </w:r>
       <w:r>
         <w:t>Data Type</w:t>
@@ -13692,59 +13957,82 @@
       <w:r>
         <w:t xml:space="preserve">The </w:t>
       </w:r>
+      <w:proofErr w:type="spellStart"/>
       <w:r>
         <w:rPr>
           <w:rFonts w:ascii="Courier New" w:hAnsi="Courier New" w:cs="Courier New"/>
         </w:rPr>
-        <w:t>CVSS</w:t>
-      </w:r>
+        <w:t>CVSSScoreType</w:t>
+      </w:r>
+      <w:proofErr w:type="spellEnd"/>
+      <w:r>
+        <w:t xml:space="preserve"> </w:t>
+      </w:r>
+      <w:r>
+        <w:t>data type</w:t>
+      </w:r>
+      <w:r>
+        <w:t xml:space="preserve"> </w:t>
+      </w:r>
+      <w:r>
+        <w:t>specializes the</w:t>
+      </w:r>
+      <w:r>
+        <w:t xml:space="preserve"> </w:t>
+      </w:r>
+      <w:proofErr w:type="spellStart"/>
       <w:r>
         <w:rPr>
           <w:rFonts w:ascii="Courier New" w:hAnsi="Courier New" w:cs="Courier New"/>
         </w:rPr>
-        <w:t>TemporalVector</w:t>
-      </w:r>
+        <w:t>basicDataTypes</w:t>
+      </w:r>
+      <w:proofErr w:type="gramStart"/>
       <w:r>
         <w:rPr>
           <w:rFonts w:ascii="Courier New" w:hAnsi="Courier New" w:cs="Courier New"/>
         </w:rPr>
-        <w:t>Type</w:t>
-      </w:r>
+        <w:t>:BasicString</w:t>
+      </w:r>
+      <w:proofErr w:type="spellEnd"/>
+      <w:proofErr w:type="gramEnd"/>
       <w:r>
         <w:t xml:space="preserve"> </w:t>
       </w:r>
       <w:r>
-        <w:t>data type</w:t>
-      </w:r>
-      <w:r>
-        <w:t xml:space="preserve"> </w:t>
-      </w:r>
-      <w:r>
-        <w:t xml:space="preserve">specializes the </w:t>
-      </w:r>
-      <w:r>
-        <w:rPr>
-          <w:rFonts w:ascii="Courier New" w:hAnsi="Courier New" w:cs="Courier New"/>
-        </w:rPr>
-        <w:t>basicDataTypes:BasicString</w:t>
-      </w:r>
-      <w:r>
-        <w:t xml:space="preserve"> data type by restricting it to the pattern</w:t>
-      </w:r>
-      <w:r>
-        <w:t xml:space="preserve">:  </w:t>
-      </w:r>
-      <w:r>
-        <w:t>E:([UFH]|(POC)|(ND))/RL:([WU]|(OF)|(TF)|(ND))/RC:([C]|(UC)|(UR)|(ND))</w:t>
+        <w:t xml:space="preserve">data type by </w:t>
+      </w:r>
+      <w:r>
+        <w:t>restrict</w:t>
+      </w:r>
+      <w:r>
+        <w:t>ing it</w:t>
+      </w:r>
+      <w:r>
+        <w:t xml:space="preserve"> to</w:t>
+      </w:r>
+      <w:r>
+        <w:t xml:space="preserve"> the p</w:t>
+      </w:r>
+      <w:r>
+        <w:t xml:space="preserve">attern:  </w:t>
+      </w:r>
+      <w:r>
+        <w:t>((10)|[0-9])\.[0-9]</w:t>
       </w:r>
     </w:p>
     <w:p>
       <w:pPr>
         <w:pStyle w:val="Heading4"/>
       </w:pPr>
-      <w:bookmarkStart w:id="66" w:name="_Toc414546136"/>
-      <w:r>
-        <w:t xml:space="preserve">CVSSEnvironmentalVectorType </w:t>
+      <w:bookmarkStart w:id="66" w:name="_Toc414546134"/>
+      <w:proofErr w:type="spellStart"/>
+      <w:r>
+        <w:t>CVSSBaseVectorType</w:t>
+      </w:r>
+      <w:proofErr w:type="spellEnd"/>
+      <w:r>
+        <w:t xml:space="preserve"> </w:t>
       </w:r>
       <w:r>
         <w:t>Data Type</w:t>
@@ -13755,6 +14043,7 @@
       <w:r>
         <w:t xml:space="preserve">The </w:t>
       </w:r>
+      <w:proofErr w:type="spellStart"/>
       <w:r>
         <w:rPr>
           <w:rFonts w:ascii="Courier New" w:hAnsi="Courier New" w:cs="Courier New"/>
@@ -13765,7 +14054,7 @@
         <w:rPr>
           <w:rFonts w:ascii="Courier New" w:hAnsi="Courier New" w:cs="Courier New"/>
         </w:rPr>
-        <w:t>EnvironmentalVector</w:t>
+        <w:t>BaseVector</w:t>
       </w:r>
       <w:r>
         <w:rPr>
@@ -13773,21 +14062,35 @@
         </w:rPr>
         <w:t>Type</w:t>
       </w:r>
+      <w:proofErr w:type="spellEnd"/>
       <w:r>
         <w:t xml:space="preserve"> </w:t>
       </w:r>
       <w:r>
-        <w:t xml:space="preserve">data </w:t>
+        <w:t>data type</w:t>
+      </w:r>
+      <w:r>
+        <w:t xml:space="preserve"> </w:t>
       </w:r>
       <w:r>
         <w:t xml:space="preserve">specializes the </w:t>
       </w:r>
+      <w:proofErr w:type="spellStart"/>
       <w:r>
         <w:rPr>
           <w:rFonts w:ascii="Courier New" w:hAnsi="Courier New" w:cs="Courier New"/>
         </w:rPr>
-        <w:t>basicDataTypes:BasicString</w:t>
-      </w:r>
+        <w:t>basicDataTypes</w:t>
+      </w:r>
+      <w:proofErr w:type="gramStart"/>
+      <w:r>
+        <w:rPr>
+          <w:rFonts w:ascii="Courier New" w:hAnsi="Courier New" w:cs="Courier New"/>
+        </w:rPr>
+        <w:t>:BasicString</w:t>
+      </w:r>
+      <w:proofErr w:type="spellEnd"/>
+      <w:proofErr w:type="gramEnd"/>
       <w:r>
         <w:t xml:space="preserve"> data type by restricting it to the pattern</w:t>
       </w:r>
@@ -13795,86 +14098,238 @@
         <w:t xml:space="preserve">:  </w:t>
       </w:r>
       <w:r>
-        <w:t>CDP:([NLH]|(LM)|(MH)|(ND))/TD:([NLMH]|(ND))/CR:([LMH]|(ND))/IR:([LMH]|(ND))/AR:([LMH]|(ND))</w:t>
+        <w:t>AV:[LAN]/AC:[HML]/Au:[MSN]/C:[NPC]/I:[NPC]/A:[NPC]</w:t>
       </w:r>
     </w:p>
     <w:p>
       <w:pPr>
-        <w:pStyle w:val="Heading3"/>
-      </w:pPr>
-      <w:bookmarkStart w:id="67" w:name="_Toc414546137"/>
-      <w:r>
-        <w:lastRenderedPageBreak/>
-        <w:t>AffectedSoftwareType Class</w:t>
+        <w:pStyle w:val="Heading4"/>
+      </w:pPr>
+      <w:bookmarkStart w:id="67" w:name="_Toc414546135"/>
+      <w:proofErr w:type="spellStart"/>
+      <w:r>
+        <w:t>CVSSTemporalVectorType</w:t>
+      </w:r>
+      <w:proofErr w:type="spellEnd"/>
+      <w:r>
+        <w:t xml:space="preserve"> </w:t>
+      </w:r>
+      <w:r>
+        <w:t>Data Type</w:t>
       </w:r>
       <w:bookmarkEnd w:id="67"/>
     </w:p>
     <w:p>
-      <w:pPr>
-        <w:spacing w:after="240"/>
-      </w:pPr>
       <w:r>
         <w:t xml:space="preserve">The </w:t>
       </w:r>
+      <w:proofErr w:type="spellStart"/>
       <w:r>
         <w:rPr>
           <w:rFonts w:ascii="Courier New" w:hAnsi="Courier New" w:cs="Courier New"/>
         </w:rPr>
-        <w:t>AffectedSoftwareType</w:t>
-      </w:r>
-      <w:r>
-        <w:t xml:space="preserve"> class specifies a set of platforms and software that are affected by a vulnerability.  </w:t>
-      </w:r>
-      <w:r>
-        <w:rPr>
-          <w:rFonts w:ascii="Calibri" w:hAnsi="Calibri" w:cs="Arial"/>
-        </w:rPr>
-        <w:t xml:space="preserve">It extends the </w:t>
+        <w:t>CVSS</w:t>
       </w:r>
       <w:r>
         <w:rPr>
           <w:rFonts w:ascii="Courier New" w:hAnsi="Courier New" w:cs="Courier New"/>
         </w:rPr>
-        <w:t>GenericRelationShipListType</w:t>
-      </w:r>
-      <w:r>
-        <w:rPr>
-          <w:rFonts w:ascii="Calibri" w:hAnsi="Calibri" w:cs="Arial"/>
-        </w:rPr>
-        <w:t xml:space="preserve"> superclass defined in the STIX Common data model, which specifies the scope</w:t>
-      </w:r>
-      <w:r>
-        <w:rPr>
-          <w:rFonts w:ascii="Calibri" w:hAnsi="Calibri" w:cs="Arial"/>
-        </w:rPr>
+        <w:t>TemporalVector</w:t>
+      </w:r>
+      <w:r>
+        <w:rPr>
+          <w:rFonts w:ascii="Courier New" w:hAnsi="Courier New" w:cs="Courier New"/>
+        </w:rPr>
+        <w:t>Type</w:t>
+      </w:r>
+      <w:proofErr w:type="spellEnd"/>
+      <w:r>
         <w:t xml:space="preserve"> </w:t>
       </w:r>
       <w:r>
-        <w:t>(whether the elements of the set are related individually or as a group)</w:t>
-      </w:r>
-      <w:r>
-        <w:rPr>
-          <w:rFonts w:ascii="Calibri" w:hAnsi="Calibri" w:cs="Arial"/>
-        </w:rPr>
-        <w:t>.</w:t>
-      </w:r>
-      <w:r>
-        <w:t xml:space="preserve">  </w:t>
+        <w:t>data type</w:t>
+      </w:r>
+      <w:r>
+        <w:t xml:space="preserve"> </w:t>
+      </w:r>
+      <w:r>
+        <w:t xml:space="preserve">specializes the </w:t>
+      </w:r>
+      <w:proofErr w:type="spellStart"/>
+      <w:r>
+        <w:rPr>
+          <w:rFonts w:ascii="Courier New" w:hAnsi="Courier New" w:cs="Courier New"/>
+        </w:rPr>
+        <w:t>basicDataTypes:BasicString</w:t>
+      </w:r>
+      <w:proofErr w:type="spellEnd"/>
+      <w:r>
+        <w:t xml:space="preserve"> data type by restricting it to the pattern</w:t>
+      </w:r>
+      <w:r>
+        <w:t xml:space="preserve">:  </w:t>
+      </w:r>
+      <w:r>
+        <w:t>E:([UFH]|(POC)|(ND))/RL:([WU]|(OF)|(TF)|(ND))/RC:([C]|(UC)|(UR)|(ND))</w:t>
       </w:r>
     </w:p>
     <w:p>
       <w:pPr>
+        <w:pStyle w:val="Heading4"/>
+      </w:pPr>
+      <w:bookmarkStart w:id="68" w:name="_Toc414546136"/>
+      <w:proofErr w:type="spellStart"/>
+      <w:r>
+        <w:t>CVSSEnvironmentalVectorType</w:t>
+      </w:r>
+      <w:proofErr w:type="spellEnd"/>
+      <w:r>
+        <w:t xml:space="preserve"> </w:t>
+      </w:r>
+      <w:r>
+        <w:t>Data Type</w:t>
+      </w:r>
+      <w:bookmarkEnd w:id="68"/>
+    </w:p>
+    <w:p>
+      <w:r>
+        <w:t xml:space="preserve">The </w:t>
+      </w:r>
+      <w:proofErr w:type="spellStart"/>
+      <w:r>
+        <w:rPr>
+          <w:rFonts w:ascii="Courier New" w:hAnsi="Courier New" w:cs="Courier New"/>
+        </w:rPr>
+        <w:t>CVSS</w:t>
+      </w:r>
+      <w:r>
+        <w:rPr>
+          <w:rFonts w:ascii="Courier New" w:hAnsi="Courier New" w:cs="Courier New"/>
+        </w:rPr>
+        <w:t>EnvironmentalVector</w:t>
+      </w:r>
+      <w:r>
+        <w:rPr>
+          <w:rFonts w:ascii="Courier New" w:hAnsi="Courier New" w:cs="Courier New"/>
+        </w:rPr>
+        <w:t>Type</w:t>
+      </w:r>
+      <w:proofErr w:type="spellEnd"/>
+      <w:r>
+        <w:t xml:space="preserve"> </w:t>
+      </w:r>
+      <w:r>
+        <w:t xml:space="preserve">data </w:t>
+      </w:r>
+      <w:r>
+        <w:t xml:space="preserve">specializes the </w:t>
+      </w:r>
+      <w:proofErr w:type="spellStart"/>
+      <w:r>
+        <w:rPr>
+          <w:rFonts w:ascii="Courier New" w:hAnsi="Courier New" w:cs="Courier New"/>
+        </w:rPr>
+        <w:t>basicDataTypes:BasicString</w:t>
+      </w:r>
+      <w:proofErr w:type="spellEnd"/>
+      <w:r>
+        <w:t xml:space="preserve"> data type by restricting it to the pattern</w:t>
+      </w:r>
+      <w:r>
+        <w:t xml:space="preserve">:  </w:t>
+      </w:r>
+      <w:r>
+        <w:t>CDP:([NLH]|(LM)|(MH)|(ND))/TD:([NLMH]|(ND))/CR:([LMH]|(ND))/IR:([LMH]|(ND))/AR:([LMH]|(ND))</w:t>
+      </w:r>
+    </w:p>
+    <w:p>
+      <w:pPr>
+        <w:pStyle w:val="Heading3"/>
+      </w:pPr>
+      <w:bookmarkStart w:id="69" w:name="_Toc414546137"/>
+      <w:proofErr w:type="spellStart"/>
+      <w:r>
+        <w:lastRenderedPageBreak/>
+        <w:t>AffectedSoftwareType</w:t>
+      </w:r>
+      <w:proofErr w:type="spellEnd"/>
+      <w:r>
+        <w:t xml:space="preserve"> Class</w:t>
+      </w:r>
+      <w:bookmarkEnd w:id="69"/>
+    </w:p>
+    <w:p>
+      <w:pPr>
         <w:spacing w:after="240"/>
       </w:pPr>
       <w:r>
+        <w:t xml:space="preserve">The </w:t>
+      </w:r>
+      <w:proofErr w:type="spellStart"/>
+      <w:r>
+        <w:rPr>
+          <w:rFonts w:ascii="Courier New" w:hAnsi="Courier New" w:cs="Courier New"/>
+        </w:rPr>
+        <w:t>AffectedSoftwareType</w:t>
+      </w:r>
+      <w:proofErr w:type="spellEnd"/>
+      <w:r>
+        <w:t xml:space="preserve"> class specifies a set of platforms and software that are affected by a vulnerability.  </w:t>
+      </w:r>
+      <w:r>
+        <w:rPr>
+          <w:rFonts w:ascii="Calibri" w:hAnsi="Calibri" w:cs="Arial"/>
+        </w:rPr>
+        <w:t xml:space="preserve">It extends the </w:t>
+      </w:r>
+      <w:proofErr w:type="spellStart"/>
+      <w:r>
+        <w:rPr>
+          <w:rFonts w:ascii="Courier New" w:hAnsi="Courier New" w:cs="Courier New"/>
+        </w:rPr>
+        <w:t>GenericRelationShipListType</w:t>
+      </w:r>
+      <w:proofErr w:type="spellEnd"/>
+      <w:r>
+        <w:rPr>
+          <w:rFonts w:ascii="Calibri" w:hAnsi="Calibri" w:cs="Arial"/>
+        </w:rPr>
+        <w:t xml:space="preserve"> superclass defined in the STIX Common data model, which specifies the scope</w:t>
+      </w:r>
+      <w:r>
+        <w:rPr>
+          <w:rFonts w:ascii="Calibri" w:hAnsi="Calibri" w:cs="Arial"/>
+        </w:rPr>
+        <w:t xml:space="preserve"> </w:t>
+      </w:r>
+      <w:r>
+        <w:t>(whether the elements of the set are related individually or as a group)</w:t>
+      </w:r>
+      <w:r>
+        <w:rPr>
+          <w:rFonts w:ascii="Calibri" w:hAnsi="Calibri" w:cs="Arial"/>
+        </w:rPr>
+        <w:t>.</w:t>
+      </w:r>
+      <w:r>
+        <w:t xml:space="preserve">  </w:t>
+      </w:r>
+    </w:p>
+    <w:p>
+      <w:pPr>
+        <w:spacing w:after="240"/>
+      </w:pPr>
+      <w:r>
         <w:t xml:space="preserve">The property table for the </w:t>
       </w:r>
+      <w:proofErr w:type="spellStart"/>
       <w:r>
         <w:rPr>
           <w:rFonts w:ascii="Courier New" w:hAnsi="Courier New" w:cs="Courier New"/>
         </w:rPr>
         <w:t>AffectedSoftwareType</w:t>
       </w:r>
+      <w:proofErr w:type="spellEnd"/>
       <w:r>
         <w:t xml:space="preserve"> class</w:t>
       </w:r>
@@ -13923,7 +14378,7 @@
         <w:spacing w:after="120"/>
         <w:jc w:val="center"/>
       </w:pPr>
-      <w:bookmarkStart w:id="68" w:name="_Ref414454124"/>
+      <w:bookmarkStart w:id="70" w:name="_Ref414454124"/>
       <w:r>
         <w:rPr>
           <w:color w:val="auto"/>
@@ -14022,7 +14477,7 @@
         </w:rPr>
         <w:fldChar w:fldCharType="end"/>
       </w:r>
-      <w:bookmarkEnd w:id="68"/>
+      <w:bookmarkEnd w:id="70"/>
       <w:r>
         <w:rPr>
           <w:color w:val="auto"/>
@@ -14067,6 +14522,7 @@
         </w:rPr>
         <w:t xml:space="preserve"> </w:t>
       </w:r>
+      <w:proofErr w:type="spellStart"/>
       <w:r>
         <w:rPr>
           <w:rFonts w:ascii="Courier New" w:hAnsi="Courier New" w:cs="Courier New"/>
@@ -14087,6 +14543,7 @@
         </w:rPr>
         <w:t>Type</w:t>
       </w:r>
+      <w:proofErr w:type="spellEnd"/>
       <w:r>
         <w:rPr>
           <w:rFonts w:cs="Courier New"/>
@@ -14219,6 +14676,7 @@
                 <w:sz w:val="22"/>
               </w:rPr>
             </w:pPr>
+            <w:proofErr w:type="spellStart"/>
             <w:r>
               <w:rPr>
                 <w:b/>
@@ -14226,6 +14684,7 @@
               </w:rPr>
               <w:t>Affected_Software</w:t>
             </w:r>
+            <w:proofErr w:type="spellEnd"/>
           </w:p>
         </w:tc>
         <w:tc>
@@ -14240,6 +14699,7 @@
                 <w:sz w:val="20"/>
               </w:rPr>
             </w:pPr>
+            <w:proofErr w:type="spellStart"/>
             <w:r>
               <w:rPr>
                 <w:rFonts w:ascii="Courier New" w:hAnsi="Courier New" w:cs="Courier New"/>
@@ -14247,6 +14707,7 @@
               </w:rPr>
               <w:t>stixCommon:RelatedObservableType</w:t>
             </w:r>
+            <w:proofErr w:type="spellEnd"/>
           </w:p>
         </w:tc>
         <w:tc>
@@ -14290,6 +14751,7 @@
               </w:rPr>
               <w:t xml:space="preserve">The </w:t>
             </w:r>
+            <w:proofErr w:type="spellStart"/>
             <w:r>
               <w:rPr>
                 <w:rFonts w:ascii="Courier New" w:hAnsi="Courier New" w:cs="Courier New"/>
@@ -14298,6 +14760,7 @@
               </w:rPr>
               <w:t>Affected_Software</w:t>
             </w:r>
+            <w:proofErr w:type="spellEnd"/>
             <w:r>
               <w:rPr>
                 <w:rFonts w:ascii="Calibri" w:hAnsi="Calibri" w:cs="Arial"/>
@@ -14330,14 +14793,19 @@
       <w:pPr>
         <w:pStyle w:val="Heading2"/>
       </w:pPr>
-      <w:bookmarkStart w:id="69" w:name="_Toc414546138"/>
+      <w:bookmarkStart w:id="71" w:name="_Toc414546138"/>
+      <w:proofErr w:type="spellStart"/>
       <w:r>
         <w:t>Weakness</w:t>
       </w:r>
       <w:r>
-        <w:t>Type Class</w:t>
-      </w:r>
-      <w:bookmarkEnd w:id="69"/>
+        <w:t>Type</w:t>
+      </w:r>
+      <w:proofErr w:type="spellEnd"/>
+      <w:r>
+        <w:t xml:space="preserve"> Class</w:t>
+      </w:r>
+      <w:bookmarkEnd w:id="71"/>
     </w:p>
     <w:p>
       <w:pPr>
@@ -14346,12 +14814,14 @@
       <w:r>
         <w:t xml:space="preserve">The </w:t>
       </w:r>
+      <w:proofErr w:type="spellStart"/>
       <w:r>
         <w:rPr>
           <w:rFonts w:ascii="Courier New" w:hAnsi="Courier New" w:cs="Courier New"/>
         </w:rPr>
         <w:t>WeaknessType</w:t>
       </w:r>
+      <w:proofErr w:type="spellEnd"/>
       <w:r>
         <w:t xml:space="preserve"> class characterizes a weakness as a potential Exploit Target.</w:t>
       </w:r>
@@ -14363,12 +14833,14 @@
       <w:r>
         <w:t xml:space="preserve">The property table for the </w:t>
       </w:r>
+      <w:proofErr w:type="spellStart"/>
       <w:r>
         <w:rPr>
           <w:rFonts w:ascii="Courier New" w:hAnsi="Courier New" w:cs="Courier New"/>
         </w:rPr>
         <w:t>WeaknessType</w:t>
       </w:r>
+      <w:proofErr w:type="spellEnd"/>
       <w:r>
         <w:t xml:space="preserve"> </w:t>
       </w:r>
@@ -14423,7 +14895,7 @@
         <w:spacing w:after="120"/>
         <w:jc w:val="center"/>
       </w:pPr>
-      <w:bookmarkStart w:id="70" w:name="_Ref397088870"/>
+      <w:bookmarkStart w:id="72" w:name="_Ref397088870"/>
       <w:r>
         <w:rPr>
           <w:color w:val="auto"/>
@@ -14522,7 +14994,7 @@
         </w:rPr>
         <w:fldChar w:fldCharType="end"/>
       </w:r>
-      <w:bookmarkEnd w:id="70"/>
+      <w:bookmarkEnd w:id="72"/>
       <w:r>
         <w:rPr>
           <w:color w:val="auto"/>
@@ -14567,6 +15039,7 @@
         </w:rPr>
         <w:t xml:space="preserve"> </w:t>
       </w:r>
+      <w:proofErr w:type="spellStart"/>
       <w:r>
         <w:rPr>
           <w:rFonts w:ascii="Courier New" w:hAnsi="Courier New" w:cs="Courier New"/>
@@ -14587,6 +15060,7 @@
         </w:rPr>
         <w:t>Type</w:t>
       </w:r>
+      <w:proofErr w:type="spellEnd"/>
       <w:r>
         <w:rPr>
           <w:rFonts w:cs="Courier New"/>
@@ -14740,6 +15214,7 @@
                 <w:sz w:val="20"/>
               </w:rPr>
             </w:pPr>
+            <w:proofErr w:type="spellStart"/>
             <w:r>
               <w:rPr>
                 <w:rFonts w:ascii="Courier New" w:hAnsi="Courier New" w:cs="Courier New"/>
@@ -14747,6 +15222,7 @@
               </w:rPr>
               <w:t>stixCommon:StructuredTextType</w:t>
             </w:r>
+            <w:proofErr w:type="spellEnd"/>
           </w:p>
         </w:tc>
         <w:tc>
@@ -14810,6 +15286,7 @@
               </w:rPr>
               <w:t xml:space="preserve"> property captures a textual description of the weakness.  Any length is permitted.  Optional formatting is supported via the </w:t>
             </w:r>
+            <w:proofErr w:type="spellStart"/>
             <w:r>
               <w:rPr>
                 <w:rFonts w:ascii="Courier New" w:hAnsi="Courier New" w:cs="Courier New"/>
@@ -14819,6 +15296,7 @@
               </w:rPr>
               <w:t>structuring_format</w:t>
             </w:r>
+            <w:proofErr w:type="spellEnd"/>
             <w:r>
               <w:rPr>
                 <w:rFonts w:ascii="Calibri" w:hAnsi="Calibri"/>
@@ -14828,6 +15306,7 @@
               </w:rPr>
               <w:t xml:space="preserve"> property of the </w:t>
             </w:r>
+            <w:proofErr w:type="spellStart"/>
             <w:r>
               <w:rPr>
                 <w:rFonts w:ascii="Courier New" w:hAnsi="Courier New" w:cs="Courier New"/>
@@ -14837,6 +15316,7 @@
               </w:rPr>
               <w:t>StructuredTextType</w:t>
             </w:r>
+            <w:proofErr w:type="spellEnd"/>
             <w:r>
               <w:rPr>
                 <w:rFonts w:ascii="Calibri" w:hAnsi="Calibri"/>
@@ -14886,6 +15366,7 @@
                 <w:sz w:val="20"/>
               </w:rPr>
             </w:pPr>
+            <w:proofErr w:type="spellStart"/>
             <w:r>
               <w:rPr>
                 <w:rFonts w:ascii="Courier New" w:hAnsi="Courier New" w:cs="Courier New"/>
@@ -14893,6 +15374,7 @@
               </w:rPr>
               <w:t>basicDataTypes:CWE_ID</w:t>
             </w:r>
+            <w:proofErr w:type="spellEnd"/>
           </w:p>
         </w:tc>
         <w:tc>
@@ -14960,17 +15442,19 @@
       <w:pPr>
         <w:pStyle w:val="Heading2"/>
       </w:pPr>
-      <w:bookmarkStart w:id="71" w:name="_Toc398242044"/>
-      <w:bookmarkStart w:id="72" w:name="_Toc414546139"/>
+      <w:bookmarkStart w:id="73" w:name="_Toc398242044"/>
+      <w:bookmarkStart w:id="74" w:name="_Toc414546139"/>
+      <w:proofErr w:type="spellStart"/>
       <w:r>
         <w:lastRenderedPageBreak/>
         <w:t>ConfigurationType</w:t>
       </w:r>
+      <w:proofErr w:type="spellEnd"/>
       <w:r>
         <w:t xml:space="preserve"> Class</w:t>
       </w:r>
-      <w:bookmarkEnd w:id="71"/>
-      <w:bookmarkEnd w:id="72"/>
+      <w:bookmarkEnd w:id="73"/>
+      <w:bookmarkEnd w:id="74"/>
     </w:p>
     <w:p>
       <w:pPr>
@@ -14979,6 +15463,7 @@
       <w:r>
         <w:t xml:space="preserve">The </w:t>
       </w:r>
+      <w:proofErr w:type="spellStart"/>
       <w:r>
         <w:rPr>
           <w:rFonts w:ascii="Courier New" w:hAnsi="Courier New" w:cs="Courier New"/>
@@ -14991,6 +15476,7 @@
         </w:rPr>
         <w:t>Type</w:t>
       </w:r>
+      <w:proofErr w:type="spellEnd"/>
       <w:r>
         <w:t xml:space="preserve"> </w:t>
       </w:r>
@@ -15011,12 +15497,14 @@
       <w:r>
         <w:t xml:space="preserve">The property table for the </w:t>
       </w:r>
+      <w:proofErr w:type="spellStart"/>
       <w:r>
         <w:rPr>
           <w:rFonts w:ascii="Courier New" w:hAnsi="Courier New" w:cs="Courier New"/>
         </w:rPr>
         <w:t>WeaknessType</w:t>
       </w:r>
+      <w:proofErr w:type="spellEnd"/>
       <w:r>
         <w:t xml:space="preserve"> </w:t>
       </w:r>
@@ -15068,7 +15556,7 @@
         <w:spacing w:after="120"/>
         <w:jc w:val="center"/>
       </w:pPr>
-      <w:bookmarkStart w:id="73" w:name="_Ref397088055"/>
+      <w:bookmarkStart w:id="75" w:name="_Ref397088055"/>
       <w:r>
         <w:rPr>
           <w:color w:val="auto"/>
@@ -15167,7 +15655,7 @@
         </w:rPr>
         <w:fldChar w:fldCharType="end"/>
       </w:r>
-      <w:bookmarkEnd w:id="73"/>
+      <w:bookmarkEnd w:id="75"/>
       <w:r>
         <w:rPr>
           <w:color w:val="auto"/>
@@ -15212,6 +15700,7 @@
         </w:rPr>
         <w:t xml:space="preserve"> </w:t>
       </w:r>
+      <w:proofErr w:type="spellStart"/>
       <w:r>
         <w:rPr>
           <w:rFonts w:ascii="Courier New" w:hAnsi="Courier New" w:cs="Courier New"/>
@@ -15232,6 +15721,7 @@
         </w:rPr>
         <w:t>Type</w:t>
       </w:r>
+      <w:proofErr w:type="spellEnd"/>
       <w:r>
         <w:rPr>
           <w:rFonts w:cs="Courier New"/>
@@ -15385,6 +15875,7 @@
                 <w:sz w:val="20"/>
               </w:rPr>
             </w:pPr>
+            <w:proofErr w:type="spellStart"/>
             <w:r>
               <w:rPr>
                 <w:rFonts w:ascii="Courier New" w:hAnsi="Courier New" w:cs="Courier New"/>
@@ -15392,6 +15883,7 @@
               </w:rPr>
               <w:t>stixCommon:StructuredTextType</w:t>
             </w:r>
+            <w:proofErr w:type="spellEnd"/>
           </w:p>
         </w:tc>
         <w:tc>
@@ -15453,6 +15945,7 @@
               </w:rPr>
               <w:t xml:space="preserve"> property captures a textual description of the configuration.  Any length is permitted.  Optional formatting is supported via the </w:t>
             </w:r>
+            <w:proofErr w:type="spellStart"/>
             <w:r>
               <w:rPr>
                 <w:rFonts w:ascii="Courier New" w:hAnsi="Courier New" w:cs="Courier New"/>
@@ -15462,6 +15955,7 @@
               </w:rPr>
               <w:t>structuring_format</w:t>
             </w:r>
+            <w:proofErr w:type="spellEnd"/>
             <w:r>
               <w:rPr>
                 <w:rFonts w:ascii="Calibri" w:hAnsi="Calibri"/>
@@ -15471,6 +15965,7 @@
               </w:rPr>
               <w:t xml:space="preserve"> property of the </w:t>
             </w:r>
+            <w:proofErr w:type="spellStart"/>
             <w:r>
               <w:rPr>
                 <w:rFonts w:ascii="Courier New" w:hAnsi="Courier New" w:cs="Courier New"/>
@@ -15480,6 +15975,7 @@
               </w:rPr>
               <w:t>StructuredTextType</w:t>
             </w:r>
+            <w:proofErr w:type="spellEnd"/>
             <w:r>
               <w:rPr>
                 <w:rFonts w:ascii="Calibri" w:hAnsi="Calibri"/>
@@ -15508,6 +16004,7 @@
                 <w:sz w:val="22"/>
               </w:rPr>
             </w:pPr>
+            <w:proofErr w:type="spellStart"/>
             <w:r>
               <w:rPr>
                 <w:b/>
@@ -15515,6 +16012,7 @@
               </w:rPr>
               <w:t>Short_Description</w:t>
             </w:r>
+            <w:proofErr w:type="spellEnd"/>
           </w:p>
         </w:tc>
         <w:tc>
@@ -15529,6 +16027,7 @@
                 <w:sz w:val="20"/>
               </w:rPr>
             </w:pPr>
+            <w:proofErr w:type="spellStart"/>
             <w:r>
               <w:rPr>
                 <w:rFonts w:ascii="Courier New" w:hAnsi="Courier New" w:cs="Courier New"/>
@@ -15536,6 +16035,7 @@
               </w:rPr>
               <w:t>stixCommon:StructuredTextType</w:t>
             </w:r>
+            <w:proofErr w:type="spellEnd"/>
           </w:p>
         </w:tc>
         <w:tc>
@@ -15579,6 +16079,7 @@
               </w:rPr>
               <w:t xml:space="preserve">The </w:t>
             </w:r>
+            <w:proofErr w:type="spellStart"/>
             <w:r>
               <w:rPr>
                 <w:rFonts w:ascii="Courier New" w:hAnsi="Courier New" w:cs="Courier New"/>
@@ -15588,6 +16089,7 @@
               </w:rPr>
               <w:t>Short_Description</w:t>
             </w:r>
+            <w:proofErr w:type="spellEnd"/>
             <w:r>
               <w:rPr>
                 <w:rFonts w:ascii="Calibri" w:hAnsi="Calibri"/>
@@ -15655,6 +16157,7 @@
                 <w:sz w:val="20"/>
               </w:rPr>
             </w:pPr>
+            <w:proofErr w:type="spellStart"/>
             <w:r>
               <w:rPr>
                 <w:rFonts w:ascii="Courier New" w:hAnsi="Courier New" w:cs="Courier New"/>
@@ -15662,6 +16165,7 @@
               </w:rPr>
               <w:t>basicDataTypes:CCE_ID</w:t>
             </w:r>
+            <w:proofErr w:type="spellEnd"/>
           </w:p>
         </w:tc>
         <w:tc>
@@ -15729,31 +16233,35 @@
       <w:pPr>
         <w:pStyle w:val="Heading2"/>
       </w:pPr>
-      <w:bookmarkStart w:id="74" w:name="_Toc398242045"/>
-      <w:bookmarkStart w:id="75" w:name="_Toc414546140"/>
+      <w:bookmarkStart w:id="76" w:name="_Toc398242045"/>
+      <w:bookmarkStart w:id="77" w:name="_Toc414546140"/>
+      <w:proofErr w:type="spellStart"/>
       <w:r>
         <w:t>PotentialCOAsType</w:t>
       </w:r>
+      <w:proofErr w:type="spellEnd"/>
       <w:r>
         <w:t xml:space="preserve"> Class</w:t>
       </w:r>
-      <w:bookmarkEnd w:id="74"/>
-      <w:bookmarkEnd w:id="75"/>
+      <w:bookmarkEnd w:id="76"/>
+      <w:bookmarkEnd w:id="77"/>
     </w:p>
     <w:p>
       <w:pPr>
         <w:spacing w:after="240"/>
       </w:pPr>
-      <w:bookmarkStart w:id="76" w:name="_Ref397090187"/>
+      <w:bookmarkStart w:id="78" w:name="_Ref397090187"/>
       <w:r>
         <w:t xml:space="preserve">The </w:t>
       </w:r>
+      <w:proofErr w:type="spellStart"/>
       <w:r>
         <w:rPr>
           <w:rFonts w:ascii="Courier New" w:hAnsi="Courier New" w:cs="Courier New"/>
         </w:rPr>
         <w:t>PotentialCOAsType</w:t>
       </w:r>
+      <w:proofErr w:type="spellEnd"/>
       <w:r>
         <w:t xml:space="preserve"> class specifies a set of one or more potential Course of Action</w:t>
       </w:r>
@@ -15778,12 +16286,14 @@
         </w:rPr>
         <w:t xml:space="preserve">It extends the </w:t>
       </w:r>
+      <w:proofErr w:type="spellStart"/>
       <w:r>
         <w:rPr>
           <w:rFonts w:ascii="Courier New" w:hAnsi="Courier New" w:cs="Courier New"/>
         </w:rPr>
         <w:t>GenericRelationShipListType</w:t>
       </w:r>
+      <w:proofErr w:type="spellEnd"/>
       <w:r>
         <w:rPr>
           <w:rFonts w:ascii="Calibri" w:hAnsi="Calibri" w:cs="Arial"/>
@@ -15822,12 +16332,14 @@
         </w:rPr>
         <w:t xml:space="preserve">to the </w:t>
       </w:r>
+      <w:proofErr w:type="spellStart"/>
       <w:r>
         <w:rPr>
           <w:rFonts w:ascii="Courier New" w:hAnsi="Courier New" w:cs="Courier New"/>
         </w:rPr>
         <w:t>PotentialCOAsType</w:t>
       </w:r>
+      <w:proofErr w:type="spellEnd"/>
       <w:r>
         <w:t xml:space="preserve"> </w:t>
       </w:r>
@@ -15953,7 +16465,7 @@
           <w:szCs w:val="24"/>
         </w:rPr>
       </w:pPr>
-      <w:bookmarkStart w:id="77" w:name="_Ref414454465"/>
+      <w:bookmarkStart w:id="79" w:name="_Ref414454465"/>
       <w:r>
         <w:rPr>
           <w:color w:val="auto"/>
@@ -16052,7 +16564,7 @@
         </w:rPr>
         <w:fldChar w:fldCharType="end"/>
       </w:r>
-      <w:bookmarkEnd w:id="77"/>
+      <w:bookmarkEnd w:id="79"/>
       <w:r>
         <w:rPr>
           <w:color w:val="auto"/>
@@ -16070,6 +16582,7 @@
         </w:rPr>
         <w:t xml:space="preserve">UML diagram of the </w:t>
       </w:r>
+      <w:proofErr w:type="spellStart"/>
       <w:r>
         <w:rPr>
           <w:rFonts w:ascii="Courier New" w:hAnsi="Courier New" w:cs="Courier New"/>
@@ -16080,6 +16593,7 @@
         </w:rPr>
         <w:t>PotentialCOAsType</w:t>
       </w:r>
+      <w:proofErr w:type="spellEnd"/>
       <w:r>
         <w:rPr>
           <w:b w:val="0"/>
@@ -16185,11 +16699,81 @@
       <w:r>
         <w:rPr>
           <w:b w:val="0"/>
+          <w:noProof/>
           <w:color w:val="auto"/>
           <w:sz w:val="24"/>
           <w:szCs w:val="24"/>
         </w:rPr>
         <w:noBreakHyphen/>
+        <w:t>8</w:t>
+      </w:r>
+      <w:r>
+        <w:rPr>
+          <w:b w:val="0"/>
+          <w:bCs w:val="0"/>
+          <w:color w:val="auto"/>
+          <w:sz w:val="24"/>
+          <w:szCs w:val="24"/>
+        </w:rPr>
+        <w:fldChar w:fldCharType="end"/>
+      </w:r>
+      <w:r>
+        <w:rPr>
+          <w:b w:val="0"/>
+          <w:bCs w:val="0"/>
+          <w:color w:val="auto"/>
+          <w:sz w:val="24"/>
+          <w:szCs w:val="24"/>
+        </w:rPr>
+        <w:t xml:space="preserve"> corresponds to the UML diagram shown in </w:t>
+      </w:r>
+      <w:r>
+        <w:rPr>
+          <w:b w:val="0"/>
+          <w:bCs w:val="0"/>
+          <w:color w:val="auto"/>
+          <w:sz w:val="24"/>
+          <w:szCs w:val="24"/>
+        </w:rPr>
+        <w:fldChar w:fldCharType="begin"/>
+      </w:r>
+      <w:r>
+        <w:rPr>
+          <w:b w:val="0"/>
+          <w:bCs w:val="0"/>
+          <w:color w:val="auto"/>
+          <w:sz w:val="24"/>
+          <w:szCs w:val="24"/>
+        </w:rPr>
+        <w:instrText xml:space="preserve"> REF _Ref414454465 \h  \* MERGEFORMAT </w:instrText>
+      </w:r>
+      <w:r>
+        <w:rPr>
+          <w:b w:val="0"/>
+          <w:bCs w:val="0"/>
+          <w:color w:val="auto"/>
+          <w:sz w:val="24"/>
+          <w:szCs w:val="24"/>
+        </w:rPr>
+      </w:r>
+      <w:r>
+        <w:rPr>
+          <w:b w:val="0"/>
+          <w:bCs w:val="0"/>
+          <w:color w:val="auto"/>
+          <w:sz w:val="24"/>
+          <w:szCs w:val="24"/>
+        </w:rPr>
+        <w:fldChar w:fldCharType="separate"/>
+      </w:r>
+      <w:r>
+        <w:rPr>
+          <w:b w:val="0"/>
+          <w:color w:val="auto"/>
+          <w:sz w:val="24"/>
+          <w:szCs w:val="24"/>
+        </w:rPr>
+        <w:t xml:space="preserve">Figure </w:t>
       </w:r>
       <w:r>
         <w:rPr>
@@ -16199,75 +16783,7 @@
           <w:sz w:val="24"/>
           <w:szCs w:val="24"/>
         </w:rPr>
-        <w:t>8</w:t>
-      </w:r>
-      <w:r>
-        <w:rPr>
-          <w:b w:val="0"/>
-          <w:bCs w:val="0"/>
-          <w:color w:val="auto"/>
-          <w:sz w:val="24"/>
-          <w:szCs w:val="24"/>
-        </w:rPr>
-        <w:fldChar w:fldCharType="end"/>
-      </w:r>
-      <w:r>
-        <w:rPr>
-          <w:b w:val="0"/>
-          <w:bCs w:val="0"/>
-          <w:color w:val="auto"/>
-          <w:sz w:val="24"/>
-          <w:szCs w:val="24"/>
-        </w:rPr>
-        <w:t xml:space="preserve"> corresponds to the UML diagram shown in </w:t>
-      </w:r>
-      <w:r>
-        <w:rPr>
-          <w:b w:val="0"/>
-          <w:bCs w:val="0"/>
-          <w:color w:val="auto"/>
-          <w:sz w:val="24"/>
-          <w:szCs w:val="24"/>
-        </w:rPr>
-        <w:fldChar w:fldCharType="begin"/>
-      </w:r>
-      <w:r>
-        <w:rPr>
-          <w:b w:val="0"/>
-          <w:bCs w:val="0"/>
-          <w:color w:val="auto"/>
-          <w:sz w:val="24"/>
-          <w:szCs w:val="24"/>
-        </w:rPr>
-        <w:instrText xml:space="preserve"> REF _Ref414454465 \h  \* MERGEFORMAT </w:instrText>
-      </w:r>
-      <w:r>
-        <w:rPr>
-          <w:b w:val="0"/>
-          <w:bCs w:val="0"/>
-          <w:color w:val="auto"/>
-          <w:sz w:val="24"/>
-          <w:szCs w:val="24"/>
-        </w:rPr>
-      </w:r>
-      <w:r>
-        <w:rPr>
-          <w:b w:val="0"/>
-          <w:bCs w:val="0"/>
-          <w:color w:val="auto"/>
-          <w:sz w:val="24"/>
-          <w:szCs w:val="24"/>
-        </w:rPr>
-        <w:fldChar w:fldCharType="separate"/>
-      </w:r>
-      <w:r>
-        <w:rPr>
-          <w:b w:val="0"/>
-          <w:color w:val="auto"/>
-          <w:sz w:val="24"/>
-          <w:szCs w:val="24"/>
-        </w:rPr>
-        <w:t xml:space="preserve">Figure </w:t>
+        <w:t>3</w:t>
       </w:r>
       <w:r>
         <w:rPr>
@@ -16277,25 +16793,7 @@
           <w:sz w:val="24"/>
           <w:szCs w:val="24"/>
         </w:rPr>
-        <w:t>3</w:t>
-      </w:r>
-      <w:r>
-        <w:rPr>
-          <w:b w:val="0"/>
-          <w:color w:val="auto"/>
-          <w:sz w:val="24"/>
-          <w:szCs w:val="24"/>
-        </w:rPr>
         <w:noBreakHyphen/>
-      </w:r>
-      <w:r>
-        <w:rPr>
-          <w:b w:val="0"/>
-          <w:noProof/>
-          <w:color w:val="auto"/>
-          <w:sz w:val="24"/>
-          <w:szCs w:val="24"/>
-        </w:rPr>
         <w:t>3</w:t>
       </w:r>
       <w:r>
@@ -16327,7 +16825,7 @@
         <w:spacing w:after="120"/>
         <w:jc w:val="center"/>
       </w:pPr>
-      <w:bookmarkStart w:id="78" w:name="_Ref414454549"/>
+      <w:bookmarkStart w:id="80" w:name="_Ref414454549"/>
       <w:r>
         <w:rPr>
           <w:color w:val="auto"/>
@@ -16426,7 +16924,7 @@
         </w:rPr>
         <w:fldChar w:fldCharType="end"/>
       </w:r>
-      <w:bookmarkEnd w:id="78"/>
+      <w:bookmarkEnd w:id="80"/>
       <w:r>
         <w:rPr>
           <w:color w:val="auto"/>
@@ -16471,6 +16969,7 @@
         </w:rPr>
         <w:t xml:space="preserve"> </w:t>
       </w:r>
+      <w:proofErr w:type="spellStart"/>
       <w:r>
         <w:rPr>
           <w:rFonts w:ascii="Courier New" w:hAnsi="Courier New" w:cs="Courier New"/>
@@ -16491,6 +16990,7 @@
         </w:rPr>
         <w:t>Type</w:t>
       </w:r>
+      <w:proofErr w:type="spellEnd"/>
       <w:r>
         <w:rPr>
           <w:rFonts w:cs="Courier New"/>
@@ -16623,6 +17123,7 @@
                 <w:sz w:val="22"/>
               </w:rPr>
             </w:pPr>
+            <w:proofErr w:type="spellStart"/>
             <w:r>
               <w:rPr>
                 <w:b/>
@@ -16630,6 +17131,7 @@
               </w:rPr>
               <w:t>Potential_COA</w:t>
             </w:r>
+            <w:proofErr w:type="spellEnd"/>
           </w:p>
         </w:tc>
         <w:tc>
@@ -16644,6 +17146,7 @@
                 <w:sz w:val="20"/>
               </w:rPr>
             </w:pPr>
+            <w:proofErr w:type="spellStart"/>
             <w:r>
               <w:rPr>
                 <w:rFonts w:ascii="Courier New" w:hAnsi="Courier New" w:cs="Courier New"/>
@@ -16651,6 +17154,7 @@
               </w:rPr>
               <w:t>stixCommon:RelatedCourseOfActionType</w:t>
             </w:r>
+            <w:proofErr w:type="spellEnd"/>
           </w:p>
         </w:tc>
         <w:tc>
@@ -16696,6 +17200,7 @@
               </w:rPr>
               <w:t xml:space="preserve">The </w:t>
             </w:r>
+            <w:proofErr w:type="spellStart"/>
             <w:r>
               <w:rPr>
                 <w:rFonts w:ascii="Courier New" w:hAnsi="Courier New" w:cs="Courier New"/>
@@ -16705,6 +17210,7 @@
               </w:rPr>
               <w:t>Potential_COA</w:t>
             </w:r>
+            <w:proofErr w:type="spellEnd"/>
             <w:r>
               <w:rPr>
                 <w:rFonts w:ascii="Calibri" w:hAnsi="Calibri"/>
@@ -16821,10 +17327,11 @@
       <w:pPr>
         <w:pStyle w:val="Heading2"/>
       </w:pPr>
-      <w:bookmarkStart w:id="79" w:name="_Ref397690838"/>
-      <w:bookmarkStart w:id="80" w:name="_Toc398242046"/>
-      <w:bookmarkStart w:id="81" w:name="_Toc414546141"/>
-      <w:bookmarkEnd w:id="76"/>
+      <w:bookmarkStart w:id="81" w:name="_Ref397690838"/>
+      <w:bookmarkStart w:id="82" w:name="_Toc398242046"/>
+      <w:bookmarkStart w:id="83" w:name="_Toc414546141"/>
+      <w:bookmarkEnd w:id="78"/>
+      <w:proofErr w:type="spellStart"/>
       <w:r>
         <w:lastRenderedPageBreak/>
         <w:t>RelatedExploitTarge</w:t>
@@ -16833,11 +17340,15 @@
         <w:t>ts</w:t>
       </w:r>
       <w:r>
-        <w:t>Type Class</w:t>
-      </w:r>
-      <w:bookmarkEnd w:id="79"/>
-      <w:bookmarkEnd w:id="80"/>
+        <w:t>Type</w:t>
+      </w:r>
+      <w:proofErr w:type="spellEnd"/>
+      <w:r>
+        <w:t xml:space="preserve"> Class</w:t>
+      </w:r>
       <w:bookmarkEnd w:id="81"/>
+      <w:bookmarkEnd w:id="82"/>
+      <w:bookmarkEnd w:id="83"/>
     </w:p>
     <w:p>
       <w:pPr>
@@ -16846,12 +17357,14 @@
       <w:r>
         <w:t xml:space="preserve">The </w:t>
       </w:r>
+      <w:proofErr w:type="spellStart"/>
       <w:r>
         <w:rPr>
           <w:rFonts w:ascii="Courier New" w:hAnsi="Courier New" w:cs="Courier New"/>
         </w:rPr>
         <w:t>RelatedExploitTargetsType</w:t>
       </w:r>
+      <w:proofErr w:type="spellEnd"/>
       <w:r>
         <w:t xml:space="preserve"> </w:t>
       </w:r>
@@ -16870,12 +17383,14 @@
       <w:r>
         <w:t xml:space="preserve">.  It extends the </w:t>
       </w:r>
+      <w:proofErr w:type="spellStart"/>
       <w:r>
         <w:rPr>
           <w:rFonts w:ascii="Courier New" w:hAnsi="Courier New" w:cs="Courier New"/>
         </w:rPr>
         <w:t>GenericRelationshipListType</w:t>
       </w:r>
+      <w:proofErr w:type="spellEnd"/>
       <w:r>
         <w:t xml:space="preserve"> superclass defined in the STIX Common data model, which specifies </w:t>
       </w:r>
@@ -16902,6 +17417,7 @@
       <w:r>
         <w:t xml:space="preserve">The UML diagram corresponding to the </w:t>
       </w:r>
+      <w:proofErr w:type="spellStart"/>
       <w:r>
         <w:rPr>
           <w:rFonts w:ascii="Courier New" w:hAnsi="Courier New" w:cs="Courier New"/>
@@ -16914,6 +17430,7 @@
         </w:rPr>
         <w:t>Type</w:t>
       </w:r>
+      <w:proofErr w:type="spellEnd"/>
       <w:r>
         <w:t xml:space="preserve"> class</w:t>
       </w:r>
@@ -17020,7 +17537,7 @@
           <w:szCs w:val="24"/>
         </w:rPr>
       </w:pPr>
-      <w:bookmarkStart w:id="82" w:name="_Ref397247017"/>
+      <w:bookmarkStart w:id="84" w:name="_Ref397247017"/>
       <w:r>
         <w:rPr>
           <w:color w:val="auto"/>
@@ -17119,7 +17636,7 @@
         </w:rPr>
         <w:fldChar w:fldCharType="end"/>
       </w:r>
-      <w:bookmarkEnd w:id="82"/>
+      <w:bookmarkEnd w:id="84"/>
       <w:r>
         <w:rPr>
           <w:color w:val="auto"/>
@@ -17137,6 +17654,7 @@
         </w:rPr>
         <w:t xml:space="preserve">UML diagram of the </w:t>
       </w:r>
+      <w:proofErr w:type="spellStart"/>
       <w:r>
         <w:rPr>
           <w:rFonts w:ascii="Courier New" w:hAnsi="Courier New" w:cs="Courier New"/>
@@ -17157,6 +17675,7 @@
         </w:rPr>
         <w:t>Type</w:t>
       </w:r>
+      <w:proofErr w:type="spellEnd"/>
       <w:r>
         <w:rPr>
           <w:b w:val="0"/>
@@ -17252,7 +17771,7 @@
         <w:spacing w:after="120"/>
         <w:jc w:val="center"/>
       </w:pPr>
-      <w:bookmarkStart w:id="83" w:name="_Ref397247113"/>
+      <w:bookmarkStart w:id="85" w:name="_Ref397247113"/>
       <w:r>
         <w:rPr>
           <w:color w:val="auto"/>
@@ -17351,7 +17870,7 @@
         </w:rPr>
         <w:fldChar w:fldCharType="end"/>
       </w:r>
-      <w:bookmarkEnd w:id="83"/>
+      <w:bookmarkEnd w:id="85"/>
       <w:r>
         <w:rPr>
           <w:color w:val="auto"/>
@@ -17667,9 +18186,9 @@
           <w:docGrid w:linePitch="360"/>
         </w:sectPr>
       </w:pPr>
-      <w:bookmarkStart w:id="84" w:name="_Toc389570600"/>
-      <w:bookmarkStart w:id="85" w:name="_Toc389581070"/>
-      <w:bookmarkStart w:id="86" w:name="_Toc391386568"/>
+      <w:bookmarkStart w:id="86" w:name="_Toc389570600"/>
+      <w:bookmarkStart w:id="87" w:name="_Toc389581070"/>
+      <w:bookmarkStart w:id="88" w:name="_Toc391386568"/>
     </w:p>
     <w:p>
       <w:pPr>
@@ -17680,15 +18199,15 @@
         </w:numPr>
         <w:ind w:left="360" w:hanging="360"/>
       </w:pPr>
-      <w:bookmarkStart w:id="87" w:name="_Toc414546142"/>
+      <w:bookmarkStart w:id="89" w:name="_Toc414546142"/>
       <w:r>
         <w:lastRenderedPageBreak/>
         <w:t>Appendix – XML Implementation</w:t>
       </w:r>
-      <w:bookmarkEnd w:id="84"/>
-      <w:bookmarkEnd w:id="85"/>
       <w:bookmarkEnd w:id="86"/>
       <w:bookmarkEnd w:id="87"/>
+      <w:bookmarkEnd w:id="88"/>
+      <w:bookmarkEnd w:id="89"/>
     </w:p>
     <w:p>
       <w:pPr>
@@ -17743,12 +18262,12 @@
         </w:numPr>
         <w:ind w:left="360" w:hanging="360"/>
       </w:pPr>
-      <w:bookmarkStart w:id="88" w:name="_Toc414546143"/>
+      <w:bookmarkStart w:id="90" w:name="_Toc414546143"/>
       <w:r>
         <w:lastRenderedPageBreak/>
         <w:t>References</w:t>
       </w:r>
-      <w:bookmarkEnd w:id="88"/>
+      <w:bookmarkEnd w:id="90"/>
     </w:p>
     <w:p>
       <w:r>
@@ -18776,7 +19295,7 @@
           <w:rPr>
             <w:noProof/>
           </w:rPr>
-          <w:t>21</w:t>
+          <w:t>26</w:t>
         </w:r>
         <w:r>
           <w:rPr>
@@ -23947,12 +24466,11 @@
 
 <file path=customXml/item1.xml><?xml version="1.0" encoding="utf-8"?>
 <?mso-contentType ?>
-<customXsn xmlns="http://schemas.microsoft.com/office/2006/metadata/customXsn">
-  <xsnLocation/>
-  <cached>True</cached>
-  <openByDefault>True</openByDefault>
-  <xsnScope/>
-</customXsn>
+<FormTemplates xmlns="http://schemas.microsoft.com/sharepoint/v3/contenttype/forms">
+  <Display>DocumentLibraryForm</Display>
+  <Edit>DocumentLibraryForm</Edit>
+  <New>DocumentLibraryForm</New>
+</FormTemplates>
 </file>
 
 <file path=customXml/item2.xml><?xml version="1.0" encoding="utf-8"?>
@@ -24137,11 +24655,12 @@
 
 <file path=customXml/item3.xml><?xml version="1.0" encoding="utf-8"?>
 <?mso-contentType ?>
-<FormTemplates xmlns="http://schemas.microsoft.com/sharepoint/v3/contenttype/forms">
-  <Display>DocumentLibraryForm</Display>
-  <Edit>DocumentLibraryForm</Edit>
-  <New>DocumentLibraryForm</New>
-</FormTemplates>
+<customXsn xmlns="http://schemas.microsoft.com/office/2006/metadata/customXsn">
+  <xsnLocation/>
+  <cached>True</cached>
+  <openByDefault>True</openByDefault>
+  <xsnScope/>
+</customXsn>
 </file>
 
 <file path=customXml/item4.xml><?xml version="1.0" encoding="utf-8"?>
@@ -24160,9 +24679,9 @@
 </file>
 
 <file path=customXml/itemProps1.xml><?xml version="1.0" encoding="utf-8"?>
-<ds:datastoreItem xmlns:ds="http://schemas.openxmlformats.org/officeDocument/2006/customXml" ds:itemID="{9DCF975F-DDA4-4D14-8141-B0FACDF4867D}">
+<ds:datastoreItem xmlns:ds="http://schemas.openxmlformats.org/officeDocument/2006/customXml" ds:itemID="{8BFA0997-9222-4FDE-99B3-08E3EE38AD7B}">
   <ds:schemaRefs>
-    <ds:schemaRef ds:uri="http://schemas.microsoft.com/office/2006/metadata/customXsn"/>
+    <ds:schemaRef ds:uri="http://schemas.microsoft.com/sharepoint/v3/contenttype/forms"/>
   </ds:schemaRefs>
 </ds:datastoreItem>
 </file>
@@ -24188,9 +24707,9 @@
 </file>
 
 <file path=customXml/itemProps3.xml><?xml version="1.0" encoding="utf-8"?>
-<ds:datastoreItem xmlns:ds="http://schemas.openxmlformats.org/officeDocument/2006/customXml" ds:itemID="{8BFA0997-9222-4FDE-99B3-08E3EE38AD7B}">
+<ds:datastoreItem xmlns:ds="http://schemas.openxmlformats.org/officeDocument/2006/customXml" ds:itemID="{9DCF975F-DDA4-4D14-8141-B0FACDF4867D}">
   <ds:schemaRefs>
-    <ds:schemaRef ds:uri="http://schemas.microsoft.com/sharepoint/v3/contenttype/forms"/>
+    <ds:schemaRef ds:uri="http://schemas.microsoft.com/office/2006/metadata/customXsn"/>
   </ds:schemaRefs>
 </ds:datastoreItem>
 </file>
@@ -24198,23 +24717,17 @@
 <file path=customXml/itemProps4.xml><?xml version="1.0" encoding="utf-8"?>
 <ds:datastoreItem xmlns:ds="http://schemas.openxmlformats.org/officeDocument/2006/customXml" ds:itemID="{895769A5-942C-42A5-8CBC-E6ABFB80B970}">
   <ds:schemaRefs>
+    <ds:schemaRef ds:uri="http://schemas.microsoft.com/office/2006/metadata/properties"/>
+    <ds:schemaRef ds:uri="http://schemas.microsoft.com/office/infopath/2007/PartnerControls"/>
+    <ds:schemaRef ds:uri="http://schemas.microsoft.com/sharepoint/v3"/>
     <ds:schemaRef ds:uri="http://schemas.microsoft.com/sharepoint/v3/fields"/>
     <ds:schemaRef ds:uri="4d08c891-aa85-4e91-a798-dce01d66b851"/>
-    <ds:schemaRef ds:uri="http://schemas.openxmlformats.org/package/2006/metadata/core-properties"/>
-    <ds:schemaRef ds:uri="http://schemas.microsoft.com/office/2006/metadata/properties"/>
-    <ds:schemaRef ds:uri="http://schemas.microsoft.com/office/infopath/2007/PartnerControls"/>
-    <ds:schemaRef ds:uri="http://purl.org/dc/terms/"/>
-    <ds:schemaRef ds:uri="http://purl.org/dc/elements/1.1/"/>
-    <ds:schemaRef ds:uri="http://schemas.microsoft.com/sharepoint/v3"/>
-    <ds:schemaRef ds:uri="http://purl.org/dc/dcmitype/"/>
-    <ds:schemaRef ds:uri="http://schemas.microsoft.com/office/2006/documentManagement/types"/>
-    <ds:schemaRef ds:uri="http://www.w3.org/XML/1998/namespace"/>
   </ds:schemaRefs>
 </ds:datastoreItem>
 </file>
 
 <file path=customXml/itemProps5.xml><?xml version="1.0" encoding="utf-8"?>
-<ds:datastoreItem xmlns:ds="http://schemas.openxmlformats.org/officeDocument/2006/customXml" ds:itemID="{F92F7773-3D8A-42CF-A281-93A6A7D9916E}">
+<ds:datastoreItem xmlns:ds="http://schemas.openxmlformats.org/officeDocument/2006/customXml" ds:itemID="{17D50E52-3C82-4E9E-9AAB-52D1419A67EC}">
   <ds:schemaRefs>
     <ds:schemaRef ds:uri="http://schemas.openxmlformats.org/officeDocument/2006/bibliography"/>
   </ds:schemaRefs>

--- a/documents/STIX_ExploitTarget_Draft.docx
+++ b/documents/STIX_ExploitTarget_Draft.docx
@@ -2,7 +2,10 @@
 <file path=word/document.xml><?xml version="1.0" encoding="utf-8"?>
 <w:document xmlns:wpc="http://schemas.microsoft.com/office/word/2010/wordprocessingCanvas" xmlns:mc="http://schemas.openxmlformats.org/markup-compatibility/2006" xmlns:o="urn:schemas-microsoft-com:office:office" xmlns:r="http://schemas.openxmlformats.org/officeDocument/2006/relationships" xmlns:m="http://schemas.openxmlformats.org/officeDocument/2006/math" xmlns:v="urn:schemas-microsoft-com:vml" xmlns:wp14="http://schemas.microsoft.com/office/word/2010/wordprocessingDrawing" xmlns:wp="http://schemas.openxmlformats.org/drawingml/2006/wordprocessingDrawing" xmlns:w10="urn:schemas-microsoft-com:office:word" xmlns:w="http://schemas.openxmlformats.org/wordprocessingml/2006/main" xmlns:w14="http://schemas.microsoft.com/office/word/2010/wordml" xmlns:w15="http://schemas.microsoft.com/office/word/2012/wordml" xmlns:wpg="http://schemas.microsoft.com/office/word/2010/wordprocessingGroup" xmlns:wpi="http://schemas.microsoft.com/office/word/2010/wordprocessingInk" xmlns:wne="http://schemas.microsoft.com/office/word/2006/wordml" xmlns:wps="http://schemas.microsoft.com/office/word/2010/wordprocessingShape" mc:Ignorable="w14 w15 wp14">
   <w:body>
-    <w:p/>
+    <w:p>
+      <w:bookmarkStart w:id="0" w:name="_GoBack"/>
+      <w:bookmarkEnd w:id="0"/>
+    </w:p>
     <w:p>
       <w:pPr>
         <w:jc w:val="center"/>
@@ -560,7 +563,7 @@
         <w:footnoteReference w:id="3"/>
       </w:r>
     </w:p>
-    <w:bookmarkStart w:id="0" w:name="_Toc254248870" w:displacedByCustomXml="next"/>
+    <w:bookmarkStart w:id="1" w:name="_Toc254248870" w:displacedByCustomXml="next"/>
     <w:sdt>
       <w:sdtPr>
         <w:rPr>
@@ -614,7 +617,7 @@
           <w:r>
             <w:fldChar w:fldCharType="separate"/>
           </w:r>
-          <w:hyperlink w:anchor="_Toc414546115" w:history="1">
+          <w:hyperlink w:anchor="_Toc417308364" w:history="1">
             <w:r>
               <w:rPr>
                 <w:rStyle w:val="Hyperlink"/>
@@ -652,7 +655,7 @@
               <w:rPr>
                 <w:webHidden/>
               </w:rPr>
-              <w:instrText xml:space="preserve"> PAGEREF _Toc414546115 \h </w:instrText>
+              <w:instrText xml:space="preserve"> PAGEREF _Toc417308364 \h </w:instrText>
             </w:r>
             <w:r>
               <w:rPr>
@@ -669,7 +672,7 @@
               <w:rPr>
                 <w:webHidden/>
               </w:rPr>
-              <w:t>4</w:t>
+              <w:t>1</w:t>
             </w:r>
             <w:r>
               <w:rPr>
@@ -693,7 +696,7 @@
               <w:szCs w:val="22"/>
             </w:rPr>
           </w:pPr>
-          <w:hyperlink w:anchor="_Toc414546116" w:history="1">
+          <w:hyperlink w:anchor="_Toc417308365" w:history="1">
             <w:r>
               <w:rPr>
                 <w:rStyle w:val="Hyperlink"/>
@@ -736,7 +739,7 @@
                 <w:noProof/>
                 <w:webHidden/>
               </w:rPr>
-              <w:instrText xml:space="preserve"> PAGEREF _Toc414546116 \h </w:instrText>
+              <w:instrText xml:space="preserve"> PAGEREF _Toc417308365 \h </w:instrText>
             </w:r>
             <w:r>
               <w:rPr>
@@ -756,7 +759,7 @@
                 <w:noProof/>
                 <w:webHidden/>
               </w:rPr>
-              <w:t>4</w:t>
+              <w:t>1</w:t>
             </w:r>
             <w:r>
               <w:rPr>
@@ -781,7 +784,7 @@
               <w:szCs w:val="22"/>
             </w:rPr>
           </w:pPr>
-          <w:hyperlink w:anchor="_Toc414546117" w:history="1">
+          <w:hyperlink w:anchor="_Toc417308366" w:history="1">
             <w:r>
               <w:rPr>
                 <w:rStyle w:val="Hyperlink"/>
@@ -824,7 +827,7 @@
                 <w:noProof/>
                 <w:webHidden/>
               </w:rPr>
-              <w:instrText xml:space="preserve"> PAGEREF _Toc414546117 \h </w:instrText>
+              <w:instrText xml:space="preserve"> PAGEREF _Toc417308366 \h </w:instrText>
             </w:r>
             <w:r>
               <w:rPr>
@@ -844,7 +847,7 @@
                 <w:noProof/>
                 <w:webHidden/>
               </w:rPr>
-              <w:t>5</w:t>
+              <w:t>2</w:t>
             </w:r>
             <w:r>
               <w:rPr>
@@ -869,7 +872,7 @@
               <w:szCs w:val="22"/>
             </w:rPr>
           </w:pPr>
-          <w:hyperlink w:anchor="_Toc414546118" w:history="1">
+          <w:hyperlink w:anchor="_Toc417308367" w:history="1">
             <w:r>
               <w:rPr>
                 <w:rStyle w:val="Hyperlink"/>
@@ -912,7 +915,7 @@
                 <w:noProof/>
                 <w:webHidden/>
               </w:rPr>
-              <w:instrText xml:space="preserve"> PAGEREF _Toc414546118 \h </w:instrText>
+              <w:instrText xml:space="preserve"> PAGEREF _Toc417308367 \h </w:instrText>
             </w:r>
             <w:r>
               <w:rPr>
@@ -932,7 +935,7 @@
                 <w:noProof/>
                 <w:webHidden/>
               </w:rPr>
-              <w:t>5</w:t>
+              <w:t>2</w:t>
             </w:r>
             <w:r>
               <w:rPr>
@@ -957,7 +960,7 @@
               <w:szCs w:val="22"/>
             </w:rPr>
           </w:pPr>
-          <w:hyperlink w:anchor="_Toc414546119" w:history="1">
+          <w:hyperlink w:anchor="_Toc417308368" w:history="1">
             <w:r>
               <w:rPr>
                 <w:rStyle w:val="Hyperlink"/>
@@ -1000,7 +1003,7 @@
                 <w:noProof/>
                 <w:webHidden/>
               </w:rPr>
-              <w:instrText xml:space="preserve"> PAGEREF _Toc414546119 \h </w:instrText>
+              <w:instrText xml:space="preserve"> PAGEREF _Toc417308368 \h </w:instrText>
             </w:r>
             <w:r>
               <w:rPr>
@@ -1020,7 +1023,7 @@
                 <w:noProof/>
                 <w:webHidden/>
               </w:rPr>
-              <w:t>5</w:t>
+              <w:t>2</w:t>
             </w:r>
             <w:r>
               <w:rPr>
@@ -1045,7 +1048,7 @@
               <w:szCs w:val="22"/>
             </w:rPr>
           </w:pPr>
-          <w:hyperlink w:anchor="_Toc414546120" w:history="1">
+          <w:hyperlink w:anchor="_Toc417308369" w:history="1">
             <w:r>
               <w:rPr>
                 <w:rStyle w:val="Hyperlink"/>
@@ -1088,7 +1091,7 @@
                 <w:noProof/>
                 <w:webHidden/>
               </w:rPr>
-              <w:instrText xml:space="preserve"> PAGEREF _Toc414546120 \h </w:instrText>
+              <w:instrText xml:space="preserve"> PAGEREF _Toc417308369 \h </w:instrText>
             </w:r>
             <w:r>
               <w:rPr>
@@ -1108,7 +1111,7 @@
                 <w:noProof/>
                 <w:webHidden/>
               </w:rPr>
-              <w:t>6</w:t>
+              <w:t>3</w:t>
             </w:r>
             <w:r>
               <w:rPr>
@@ -1133,7 +1136,7 @@
               <w:szCs w:val="22"/>
             </w:rPr>
           </w:pPr>
-          <w:hyperlink w:anchor="_Toc414546121" w:history="1">
+          <w:hyperlink w:anchor="_Toc417308370" w:history="1">
             <w:r>
               <w:rPr>
                 <w:rStyle w:val="Hyperlink"/>
@@ -1176,7 +1179,7 @@
                 <w:noProof/>
                 <w:webHidden/>
               </w:rPr>
-              <w:instrText xml:space="preserve"> PAGEREF _Toc414546121 \h </w:instrText>
+              <w:instrText xml:space="preserve"> PAGEREF _Toc417308370 \h </w:instrText>
             </w:r>
             <w:r>
               <w:rPr>
@@ -1196,7 +1199,7 @@
                 <w:noProof/>
                 <w:webHidden/>
               </w:rPr>
-              <w:t>6</w:t>
+              <w:t>3</w:t>
             </w:r>
             <w:r>
               <w:rPr>
@@ -1219,7 +1222,7 @@
               <w:sz w:val="22"/>
             </w:rPr>
           </w:pPr>
-          <w:hyperlink w:anchor="_Toc414546122" w:history="1">
+          <w:hyperlink w:anchor="_Toc417308371" w:history="1">
             <w:r>
               <w:rPr>
                 <w:rStyle w:val="Hyperlink"/>
@@ -1260,7 +1263,7 @@
                 <w:noProof/>
                 <w:webHidden/>
               </w:rPr>
-              <w:instrText xml:space="preserve"> PAGEREF _Toc414546122 \h </w:instrText>
+              <w:instrText xml:space="preserve"> PAGEREF _Toc417308371 \h </w:instrText>
             </w:r>
             <w:r>
               <w:rPr>
@@ -1280,7 +1283,7 @@
                 <w:noProof/>
                 <w:webHidden/>
               </w:rPr>
-              <w:t>6</w:t>
+              <w:t>3</w:t>
             </w:r>
             <w:r>
               <w:rPr>
@@ -1303,7 +1306,7 @@
               <w:sz w:val="22"/>
             </w:rPr>
           </w:pPr>
-          <w:hyperlink w:anchor="_Toc414546123" w:history="1">
+          <w:hyperlink w:anchor="_Toc417308372" w:history="1">
             <w:r>
               <w:rPr>
                 <w:rStyle w:val="Hyperlink"/>
@@ -1344,7 +1347,7 @@
                 <w:noProof/>
                 <w:webHidden/>
               </w:rPr>
-              <w:instrText xml:space="preserve"> PAGEREF _Toc414546123 \h </w:instrText>
+              <w:instrText xml:space="preserve"> PAGEREF _Toc417308372 \h </w:instrText>
             </w:r>
             <w:r>
               <w:rPr>
@@ -1364,7 +1367,7 @@
                 <w:noProof/>
                 <w:webHidden/>
               </w:rPr>
-              <w:t>7</w:t>
+              <w:t>4</w:t>
             </w:r>
             <w:r>
               <w:rPr>
@@ -1387,7 +1390,7 @@
               <w:sz w:val="22"/>
             </w:rPr>
           </w:pPr>
-          <w:hyperlink w:anchor="_Toc414546124" w:history="1">
+          <w:hyperlink w:anchor="_Toc417308373" w:history="1">
             <w:r>
               <w:rPr>
                 <w:rStyle w:val="Hyperlink"/>
@@ -1428,7 +1431,7 @@
                 <w:noProof/>
                 <w:webHidden/>
               </w:rPr>
-              <w:instrText xml:space="preserve"> PAGEREF _Toc414546124 \h </w:instrText>
+              <w:instrText xml:space="preserve"> PAGEREF _Toc417308373 \h </w:instrText>
             </w:r>
             <w:r>
               <w:rPr>
@@ -1448,7 +1451,7 @@
                 <w:noProof/>
                 <w:webHidden/>
               </w:rPr>
-              <w:t>7</w:t>
+              <w:t>4</w:t>
             </w:r>
             <w:r>
               <w:rPr>
@@ -1473,7 +1476,7 @@
               <w:szCs w:val="22"/>
             </w:rPr>
           </w:pPr>
-          <w:hyperlink w:anchor="_Toc414546125" w:history="1">
+          <w:hyperlink w:anchor="_Toc417308374" w:history="1">
             <w:r>
               <w:rPr>
                 <w:rStyle w:val="Hyperlink"/>
@@ -1516,7 +1519,7 @@
                 <w:noProof/>
                 <w:webHidden/>
               </w:rPr>
-              <w:instrText xml:space="preserve"> PAGEREF _Toc414546125 \h </w:instrText>
+              <w:instrText xml:space="preserve"> PAGEREF _Toc417308374 \h </w:instrText>
             </w:r>
             <w:r>
               <w:rPr>
@@ -1536,7 +1539,7 @@
                 <w:noProof/>
                 <w:webHidden/>
               </w:rPr>
-              <w:t>8</w:t>
+              <w:t>5</w:t>
             </w:r>
             <w:r>
               <w:rPr>
@@ -1561,7 +1564,7 @@
               <w:szCs w:val="22"/>
             </w:rPr>
           </w:pPr>
-          <w:hyperlink w:anchor="_Toc414546126" w:history="1">
+          <w:hyperlink w:anchor="_Toc417308375" w:history="1">
             <w:r>
               <w:rPr>
                 <w:rStyle w:val="Hyperlink"/>
@@ -1604,7 +1607,7 @@
                 <w:noProof/>
                 <w:webHidden/>
               </w:rPr>
-              <w:instrText xml:space="preserve"> PAGEREF _Toc414546126 \h </w:instrText>
+              <w:instrText xml:space="preserve"> PAGEREF _Toc417308375 \h </w:instrText>
             </w:r>
             <w:r>
               <w:rPr>
@@ -1624,7 +1627,7 @@
                 <w:noProof/>
                 <w:webHidden/>
               </w:rPr>
-              <w:t>8</w:t>
+              <w:t>5</w:t>
             </w:r>
             <w:r>
               <w:rPr>
@@ -1645,7 +1648,7 @@
               <w:szCs w:val="22"/>
             </w:rPr>
           </w:pPr>
-          <w:hyperlink w:anchor="_Toc414546127" w:history="1">
+          <w:hyperlink w:anchor="_Toc417308376" w:history="1">
             <w:r>
               <w:rPr>
                 <w:rStyle w:val="Hyperlink"/>
@@ -1683,7 +1686,7 @@
               <w:rPr>
                 <w:webHidden/>
               </w:rPr>
-              <w:instrText xml:space="preserve"> PAGEREF _Toc414546127 \h </w:instrText>
+              <w:instrText xml:space="preserve"> PAGEREF _Toc417308376 \h </w:instrText>
             </w:r>
             <w:r>
               <w:rPr>
@@ -1700,7 +1703,7 @@
               <w:rPr>
                 <w:webHidden/>
               </w:rPr>
-              <w:t>10</w:t>
+              <w:t>7</w:t>
             </w:r>
             <w:r>
               <w:rPr>
@@ -1724,7 +1727,7 @@
               <w:szCs w:val="22"/>
             </w:rPr>
           </w:pPr>
-          <w:hyperlink w:anchor="_Toc414546128" w:history="1">
+          <w:hyperlink w:anchor="_Toc417308377" w:history="1">
             <w:r>
               <w:rPr>
                 <w:rStyle w:val="Hyperlink"/>
@@ -1767,7 +1770,7 @@
                 <w:noProof/>
                 <w:webHidden/>
               </w:rPr>
-              <w:instrText xml:space="preserve"> PAGEREF _Toc414546128 \h </w:instrText>
+              <w:instrText xml:space="preserve"> PAGEREF _Toc417308377 \h </w:instrText>
             </w:r>
             <w:r>
               <w:rPr>
@@ -1787,7 +1790,7 @@
                 <w:noProof/>
                 <w:webHidden/>
               </w:rPr>
-              <w:t>10</w:t>
+              <w:t>7</w:t>
             </w:r>
             <w:r>
               <w:rPr>
@@ -1808,7 +1811,7 @@
               <w:szCs w:val="22"/>
             </w:rPr>
           </w:pPr>
-          <w:hyperlink w:anchor="_Toc414546129" w:history="1">
+          <w:hyperlink w:anchor="_Toc417308378" w:history="1">
             <w:r>
               <w:rPr>
                 <w:rStyle w:val="Hyperlink"/>
@@ -1846,7 +1849,7 @@
               <w:rPr>
                 <w:webHidden/>
               </w:rPr>
-              <w:instrText xml:space="preserve"> PAGEREF _Toc414546129 \h </w:instrText>
+              <w:instrText xml:space="preserve"> PAGEREF _Toc417308378 \h </w:instrText>
             </w:r>
             <w:r>
               <w:rPr>
@@ -1863,7 +1866,7 @@
               <w:rPr>
                 <w:webHidden/>
               </w:rPr>
-              <w:t>12</w:t>
+              <w:t>9</w:t>
             </w:r>
             <w:r>
               <w:rPr>
@@ -1887,7 +1890,7 @@
               <w:szCs w:val="22"/>
             </w:rPr>
           </w:pPr>
-          <w:hyperlink w:anchor="_Toc414546130" w:history="1">
+          <w:hyperlink w:anchor="_Toc417308379" w:history="1">
             <w:r>
               <w:rPr>
                 <w:rStyle w:val="Hyperlink"/>
@@ -1930,7 +1933,7 @@
                 <w:noProof/>
                 <w:webHidden/>
               </w:rPr>
-              <w:instrText xml:space="preserve"> PAGEREF _Toc414546130 \h </w:instrText>
+              <w:instrText xml:space="preserve"> PAGEREF _Toc417308379 \h </w:instrText>
             </w:r>
             <w:r>
               <w:rPr>
@@ -1950,7 +1953,7 @@
                 <w:noProof/>
                 <w:webHidden/>
               </w:rPr>
-              <w:t>15</w:t>
+              <w:t>12</w:t>
             </w:r>
             <w:r>
               <w:rPr>
@@ -1975,7 +1978,7 @@
               <w:szCs w:val="22"/>
             </w:rPr>
           </w:pPr>
-          <w:hyperlink w:anchor="_Toc414546131" w:history="1">
+          <w:hyperlink w:anchor="_Toc417308380" w:history="1">
             <w:r>
               <w:rPr>
                 <w:rStyle w:val="Hyperlink"/>
@@ -2018,7 +2021,7 @@
                 <w:noProof/>
                 <w:webHidden/>
               </w:rPr>
-              <w:instrText xml:space="preserve"> PAGEREF _Toc414546131 \h </w:instrText>
+              <w:instrText xml:space="preserve"> PAGEREF _Toc417308380 \h </w:instrText>
             </w:r>
             <w:r>
               <w:rPr>
@@ -2038,7 +2041,7 @@
                 <w:noProof/>
                 <w:webHidden/>
               </w:rPr>
-              <w:t>15</w:t>
+              <w:t>12</w:t>
             </w:r>
             <w:r>
               <w:rPr>
@@ -2063,7 +2066,7 @@
               <w:szCs w:val="22"/>
             </w:rPr>
           </w:pPr>
-          <w:hyperlink w:anchor="_Toc414546132" w:history="1">
+          <w:hyperlink w:anchor="_Toc417308381" w:history="1">
             <w:r>
               <w:rPr>
                 <w:rStyle w:val="Hyperlink"/>
@@ -2106,7 +2109,7 @@
                 <w:noProof/>
                 <w:webHidden/>
               </w:rPr>
-              <w:instrText xml:space="preserve"> PAGEREF _Toc414546132 \h </w:instrText>
+              <w:instrText xml:space="preserve"> PAGEREF _Toc417308381 \h </w:instrText>
             </w:r>
             <w:r>
               <w:rPr>
@@ -2126,7 +2129,7 @@
                 <w:noProof/>
                 <w:webHidden/>
               </w:rPr>
-              <w:t>18</w:t>
+              <w:t>15</w:t>
             </w:r>
             <w:r>
               <w:rPr>
@@ -2149,7 +2152,7 @@
               <w:sz w:val="22"/>
             </w:rPr>
           </w:pPr>
-          <w:hyperlink w:anchor="_Toc414546133" w:history="1">
+          <w:hyperlink w:anchor="_Toc417308382" w:history="1">
             <w:r>
               <w:rPr>
                 <w:rStyle w:val="Hyperlink"/>
@@ -2190,7 +2193,7 @@
                 <w:noProof/>
                 <w:webHidden/>
               </w:rPr>
-              <w:instrText xml:space="preserve"> PAGEREF _Toc414546133 \h </w:instrText>
+              <w:instrText xml:space="preserve"> PAGEREF _Toc417308382 \h </w:instrText>
             </w:r>
             <w:r>
               <w:rPr>
@@ -2210,7 +2213,7 @@
                 <w:noProof/>
                 <w:webHidden/>
               </w:rPr>
-              <w:t>19</w:t>
+              <w:t>16</w:t>
             </w:r>
             <w:r>
               <w:rPr>
@@ -2233,7 +2236,7 @@
               <w:sz w:val="22"/>
             </w:rPr>
           </w:pPr>
-          <w:hyperlink w:anchor="_Toc414546134" w:history="1">
+          <w:hyperlink w:anchor="_Toc417308383" w:history="1">
             <w:r>
               <w:rPr>
                 <w:rStyle w:val="Hyperlink"/>
@@ -2274,7 +2277,7 @@
                 <w:noProof/>
                 <w:webHidden/>
               </w:rPr>
-              <w:instrText xml:space="preserve"> PAGEREF _Toc414546134 \h </w:instrText>
+              <w:instrText xml:space="preserve"> PAGEREF _Toc417308383 \h </w:instrText>
             </w:r>
             <w:r>
               <w:rPr>
@@ -2294,7 +2297,7 @@
                 <w:noProof/>
                 <w:webHidden/>
               </w:rPr>
-              <w:t>19</w:t>
+              <w:t>16</w:t>
             </w:r>
             <w:r>
               <w:rPr>
@@ -2317,7 +2320,7 @@
               <w:sz w:val="22"/>
             </w:rPr>
           </w:pPr>
-          <w:hyperlink w:anchor="_Toc414546135" w:history="1">
+          <w:hyperlink w:anchor="_Toc417308384" w:history="1">
             <w:r>
               <w:rPr>
                 <w:rStyle w:val="Hyperlink"/>
@@ -2358,7 +2361,7 @@
                 <w:noProof/>
                 <w:webHidden/>
               </w:rPr>
-              <w:instrText xml:space="preserve"> PAGEREF _Toc414546135 \h </w:instrText>
+              <w:instrText xml:space="preserve"> PAGEREF _Toc417308384 \h </w:instrText>
             </w:r>
             <w:r>
               <w:rPr>
@@ -2378,7 +2381,7 @@
                 <w:noProof/>
                 <w:webHidden/>
               </w:rPr>
-              <w:t>19</w:t>
+              <w:t>16</w:t>
             </w:r>
             <w:r>
               <w:rPr>
@@ -2401,7 +2404,7 @@
               <w:sz w:val="22"/>
             </w:rPr>
           </w:pPr>
-          <w:hyperlink w:anchor="_Toc414546136" w:history="1">
+          <w:hyperlink w:anchor="_Toc417308385" w:history="1">
             <w:r>
               <w:rPr>
                 <w:rStyle w:val="Hyperlink"/>
@@ -2442,7 +2445,7 @@
                 <w:noProof/>
                 <w:webHidden/>
               </w:rPr>
-              <w:instrText xml:space="preserve"> PAGEREF _Toc414546136 \h </w:instrText>
+              <w:instrText xml:space="preserve"> PAGEREF _Toc417308385 \h </w:instrText>
             </w:r>
             <w:r>
               <w:rPr>
@@ -2462,7 +2465,7 @@
                 <w:noProof/>
                 <w:webHidden/>
               </w:rPr>
-              <w:t>19</w:t>
+              <w:t>16</w:t>
             </w:r>
             <w:r>
               <w:rPr>
@@ -2487,7 +2490,7 @@
               <w:szCs w:val="22"/>
             </w:rPr>
           </w:pPr>
-          <w:hyperlink w:anchor="_Toc414546137" w:history="1">
+          <w:hyperlink w:anchor="_Toc417308386" w:history="1">
             <w:r>
               <w:rPr>
                 <w:rStyle w:val="Hyperlink"/>
@@ -2530,7 +2533,7 @@
                 <w:noProof/>
                 <w:webHidden/>
               </w:rPr>
-              <w:instrText xml:space="preserve"> PAGEREF _Toc414546137 \h </w:instrText>
+              <w:instrText xml:space="preserve"> PAGEREF _Toc417308386 \h </w:instrText>
             </w:r>
             <w:r>
               <w:rPr>
@@ -2550,7 +2553,7 @@
                 <w:noProof/>
                 <w:webHidden/>
               </w:rPr>
-              <w:t>20</w:t>
+              <w:t>17</w:t>
             </w:r>
             <w:r>
               <w:rPr>
@@ -2575,7 +2578,7 @@
               <w:szCs w:val="22"/>
             </w:rPr>
           </w:pPr>
-          <w:hyperlink w:anchor="_Toc414546138" w:history="1">
+          <w:hyperlink w:anchor="_Toc417308387" w:history="1">
             <w:r>
               <w:rPr>
                 <w:rStyle w:val="Hyperlink"/>
@@ -2618,7 +2621,7 @@
                 <w:noProof/>
                 <w:webHidden/>
               </w:rPr>
-              <w:instrText xml:space="preserve"> PAGEREF _Toc414546138 \h </w:instrText>
+              <w:instrText xml:space="preserve"> PAGEREF _Toc417308387 \h </w:instrText>
             </w:r>
             <w:r>
               <w:rPr>
@@ -2638,7 +2641,7 @@
                 <w:noProof/>
                 <w:webHidden/>
               </w:rPr>
-              <w:t>20</w:t>
+              <w:t>17</w:t>
             </w:r>
             <w:r>
               <w:rPr>
@@ -2663,7 +2666,7 @@
               <w:szCs w:val="22"/>
             </w:rPr>
           </w:pPr>
-          <w:hyperlink w:anchor="_Toc414546139" w:history="1">
+          <w:hyperlink w:anchor="_Toc417308388" w:history="1">
             <w:r>
               <w:rPr>
                 <w:rStyle w:val="Hyperlink"/>
@@ -2706,7 +2709,7 @@
                 <w:noProof/>
                 <w:webHidden/>
               </w:rPr>
-              <w:instrText xml:space="preserve"> PAGEREF _Toc414546139 \h </w:instrText>
+              <w:instrText xml:space="preserve"> PAGEREF _Toc417308388 \h </w:instrText>
             </w:r>
             <w:r>
               <w:rPr>
@@ -2726,7 +2729,7 @@
                 <w:noProof/>
                 <w:webHidden/>
               </w:rPr>
-              <w:t>21</w:t>
+              <w:t>18</w:t>
             </w:r>
             <w:r>
               <w:rPr>
@@ -2751,7 +2754,7 @@
               <w:szCs w:val="22"/>
             </w:rPr>
           </w:pPr>
-          <w:hyperlink w:anchor="_Toc414546140" w:history="1">
+          <w:hyperlink w:anchor="_Toc417308389" w:history="1">
             <w:r>
               <w:rPr>
                 <w:rStyle w:val="Hyperlink"/>
@@ -2794,7 +2797,7 @@
                 <w:noProof/>
                 <w:webHidden/>
               </w:rPr>
-              <w:instrText xml:space="preserve"> PAGEREF _Toc414546140 \h </w:instrText>
+              <w:instrText xml:space="preserve"> PAGEREF _Toc417308389 \h </w:instrText>
             </w:r>
             <w:r>
               <w:rPr>
@@ -2814,7 +2817,7 @@
                 <w:noProof/>
                 <w:webHidden/>
               </w:rPr>
-              <w:t>21</w:t>
+              <w:t>18</w:t>
             </w:r>
             <w:r>
               <w:rPr>
@@ -2839,7 +2842,7 @@
               <w:szCs w:val="22"/>
             </w:rPr>
           </w:pPr>
-          <w:hyperlink w:anchor="_Toc414546141" w:history="1">
+          <w:hyperlink w:anchor="_Toc417308390" w:history="1">
             <w:r>
               <w:rPr>
                 <w:rStyle w:val="Hyperlink"/>
@@ -2882,7 +2885,7 @@
                 <w:noProof/>
                 <w:webHidden/>
               </w:rPr>
-              <w:instrText xml:space="preserve"> PAGEREF _Toc414546141 \h </w:instrText>
+              <w:instrText xml:space="preserve"> PAGEREF _Toc417308390 \h </w:instrText>
             </w:r>
             <w:r>
               <w:rPr>
@@ -2902,7 +2905,7 @@
                 <w:noProof/>
                 <w:webHidden/>
               </w:rPr>
-              <w:t>23</w:t>
+              <w:t>20</w:t>
             </w:r>
             <w:r>
               <w:rPr>
@@ -2923,7 +2926,7 @@
               <w:szCs w:val="22"/>
             </w:rPr>
           </w:pPr>
-          <w:hyperlink w:anchor="_Toc414546142" w:history="1">
+          <w:hyperlink w:anchor="_Toc417308391" w:history="1">
             <w:r>
               <w:rPr>
                 <w:rStyle w:val="Hyperlink"/>
@@ -2946,7 +2949,7 @@
               <w:rPr>
                 <w:webHidden/>
               </w:rPr>
-              <w:instrText xml:space="preserve"> PAGEREF _Toc414546142 \h </w:instrText>
+              <w:instrText xml:space="preserve"> PAGEREF _Toc417308391 \h </w:instrText>
             </w:r>
             <w:r>
               <w:rPr>
@@ -2963,7 +2966,7 @@
               <w:rPr>
                 <w:webHidden/>
               </w:rPr>
-              <w:t>25</w:t>
+              <w:t>22</w:t>
             </w:r>
             <w:r>
               <w:rPr>
@@ -2983,7 +2986,7 @@
               <w:szCs w:val="22"/>
             </w:rPr>
           </w:pPr>
-          <w:hyperlink w:anchor="_Toc414546143" w:history="1">
+          <w:hyperlink w:anchor="_Toc417308392" w:history="1">
             <w:r>
               <w:rPr>
                 <w:rStyle w:val="Hyperlink"/>
@@ -3006,7 +3009,7 @@
               <w:rPr>
                 <w:webHidden/>
               </w:rPr>
-              <w:instrText xml:space="preserve"> PAGEREF _Toc414546143 \h </w:instrText>
+              <w:instrText xml:space="preserve"> PAGEREF _Toc417308392 \h </w:instrText>
             </w:r>
             <w:r>
               <w:rPr>
@@ -3023,7 +3026,7 @@
               <w:rPr>
                 <w:webHidden/>
               </w:rPr>
-              <w:t>26</w:t>
+              <w:t>23</w:t>
             </w:r>
             <w:r>
               <w:rPr>
@@ -3044,16 +3047,6 @@
         </w:p>
       </w:sdtContent>
     </w:sdt>
-    <w:p>
-      <w:pPr>
-        <w:rPr>
-          <w:kern w:val="32"/>
-        </w:rPr>
-      </w:pPr>
-      <w:r>
-        <w:br w:type="page"/>
-      </w:r>
-    </w:p>
     <w:p>
       <w:pPr>
         <w:pStyle w:val="Heading1"/>
@@ -3073,28 +3066,20 @@
           <w:docGrid w:linePitch="360"/>
         </w:sectPr>
       </w:pPr>
-      <w:bookmarkStart w:id="1" w:name="_Ref389987355"/>
-    </w:p>
-    <w:bookmarkEnd w:id="0"/>
-    <w:bookmarkEnd w:id="1"/>
-    <w:p>
-      <w:pPr>
-        <w:pStyle w:val="Heading1"/>
-        <w:numPr>
-          <w:ilvl w:val="0"/>
-          <w:numId w:val="0"/>
-        </w:numPr>
-      </w:pPr>
+      <w:bookmarkStart w:id="2" w:name="_Ref389987355"/>
     </w:p>
     <w:p>
       <w:pPr>
         <w:pStyle w:val="Heading1"/>
       </w:pPr>
-      <w:bookmarkStart w:id="2" w:name="_Toc414546115"/>
-      <w:r>
+      <w:bookmarkStart w:id="3" w:name="_Toc417308364"/>
+      <w:bookmarkEnd w:id="2"/>
+      <w:bookmarkEnd w:id="1"/>
+      <w:r>
+        <w:lastRenderedPageBreak/>
         <w:t>Introduction</w:t>
       </w:r>
-      <w:bookmarkEnd w:id="2"/>
+      <w:bookmarkEnd w:id="3"/>
     </w:p>
     <w:p>
       <w:pPr>
@@ -3469,25 +3454,25 @@
       <w:pPr>
         <w:pStyle w:val="Heading2"/>
       </w:pPr>
-      <w:bookmarkStart w:id="3" w:name="_Ref388860303"/>
-      <w:bookmarkStart w:id="4" w:name="_Toc389570601"/>
-      <w:bookmarkStart w:id="5" w:name="_Toc389581071"/>
-      <w:bookmarkStart w:id="6" w:name="_Toc412205405"/>
-      <w:bookmarkStart w:id="7" w:name="_Ref412300941"/>
-      <w:bookmarkStart w:id="8" w:name="_Ref412622367"/>
-      <w:bookmarkStart w:id="9" w:name="_Toc412713430"/>
-      <w:bookmarkStart w:id="10" w:name="_Ref414276164"/>
-      <w:bookmarkStart w:id="11" w:name="_Toc414546116"/>
-      <w:bookmarkStart w:id="12" w:name="_Ref394437867"/>
+      <w:bookmarkStart w:id="4" w:name="_Toc412205405"/>
+      <w:bookmarkStart w:id="5" w:name="_Ref412300941"/>
+      <w:bookmarkStart w:id="6" w:name="_Ref412622367"/>
+      <w:bookmarkStart w:id="7" w:name="_Toc412713430"/>
+      <w:bookmarkStart w:id="8" w:name="_Ref414276164"/>
+      <w:bookmarkStart w:id="9" w:name="_Toc417308365"/>
+      <w:bookmarkStart w:id="10" w:name="_Ref394437867"/>
+      <w:bookmarkStart w:id="11" w:name="_Ref388860303"/>
+      <w:bookmarkStart w:id="12" w:name="_Toc389570601"/>
+      <w:bookmarkStart w:id="13" w:name="_Toc389581071"/>
       <w:r>
         <w:t>STIX Specification Documents</w:t>
       </w:r>
+      <w:bookmarkEnd w:id="4"/>
+      <w:bookmarkEnd w:id="5"/>
       <w:bookmarkEnd w:id="6"/>
       <w:bookmarkEnd w:id="7"/>
       <w:bookmarkEnd w:id="8"/>
       <w:bookmarkEnd w:id="9"/>
-      <w:bookmarkEnd w:id="10"/>
-      <w:bookmarkEnd w:id="11"/>
     </w:p>
     <w:p>
       <w:pPr>
@@ -3714,8 +3699,11 @@
       <w:pPr>
         <w:pStyle w:val="Caption"/>
         <w:jc w:val="center"/>
-      </w:pPr>
-      <w:bookmarkStart w:id="13" w:name="_Ref417297619"/>
+        <w:rPr>
+          <w:color w:val="auto"/>
+        </w:rPr>
+      </w:pPr>
+      <w:bookmarkStart w:id="14" w:name="_Ref417297619"/>
       <w:r>
         <w:rPr>
           <w:color w:val="auto"/>
@@ -3814,7 +3802,7 @@
         </w:rPr>
         <w:fldChar w:fldCharType="end"/>
       </w:r>
-      <w:bookmarkEnd w:id="13"/>
+      <w:bookmarkEnd w:id="14"/>
       <w:r>
         <w:rPr>
           <w:b w:val="0"/>
@@ -3822,7 +3810,16 @@
           <w:sz w:val="24"/>
           <w:szCs w:val="24"/>
         </w:rPr>
-        <w:t>. STIX Language v1.1.1 specification documents</w:t>
+        <w:t xml:space="preserve">. STIX Language v1.1.1 specification </w:t>
+      </w:r>
+      <w:r>
+        <w:rPr>
+          <w:b w:val="0"/>
+          <w:color w:val="auto"/>
+          <w:sz w:val="24"/>
+          <w:szCs w:val="24"/>
+        </w:rPr>
+        <w:t>documents</w:t>
       </w:r>
     </w:p>
     <w:p>
@@ -3867,14 +3864,14 @@
       <w:pPr>
         <w:pStyle w:val="Heading2"/>
       </w:pPr>
-      <w:bookmarkStart w:id="14" w:name="_Toc414546117"/>
       <w:bookmarkStart w:id="15" w:name="_Ref417297460"/>
+      <w:bookmarkStart w:id="16" w:name="_Toc417308366"/>
       <w:r>
         <w:t>Document Conventions</w:t>
       </w:r>
-      <w:bookmarkEnd w:id="12"/>
-      <w:bookmarkEnd w:id="14"/>
+      <w:bookmarkEnd w:id="10"/>
       <w:bookmarkEnd w:id="15"/>
+      <w:bookmarkEnd w:id="16"/>
     </w:p>
     <w:p>
       <w:r>
@@ -3885,18 +3882,18 @@
       <w:pPr>
         <w:pStyle w:val="Heading3"/>
       </w:pPr>
-      <w:bookmarkStart w:id="16" w:name="_Toc389570602"/>
-      <w:bookmarkStart w:id="17" w:name="_Toc389581072"/>
-      <w:bookmarkStart w:id="18" w:name="_Toc414546118"/>
+      <w:bookmarkStart w:id="17" w:name="_Toc389570602"/>
+      <w:bookmarkStart w:id="18" w:name="_Toc389581072"/>
+      <w:bookmarkStart w:id="19" w:name="_Toc417308367"/>
       <w:r>
         <w:t>Keyw</w:t>
       </w:r>
       <w:r>
         <w:t>ords</w:t>
       </w:r>
-      <w:bookmarkEnd w:id="16"/>
       <w:bookmarkEnd w:id="17"/>
       <w:bookmarkEnd w:id="18"/>
+      <w:bookmarkEnd w:id="19"/>
     </w:p>
     <w:p>
       <w:pPr>
@@ -3951,15 +3948,15 @@
       <w:pPr>
         <w:pStyle w:val="Heading3"/>
       </w:pPr>
-      <w:bookmarkStart w:id="19" w:name="_Toc389570603"/>
-      <w:bookmarkStart w:id="20" w:name="_Toc389581073"/>
-      <w:bookmarkStart w:id="21" w:name="_Toc414546119"/>
+      <w:bookmarkStart w:id="20" w:name="_Toc389570603"/>
+      <w:bookmarkStart w:id="21" w:name="_Toc389581073"/>
+      <w:bookmarkStart w:id="22" w:name="_Toc417308368"/>
       <w:r>
         <w:t>Fonts</w:t>
       </w:r>
-      <w:bookmarkEnd w:id="19"/>
       <w:bookmarkEnd w:id="20"/>
       <w:bookmarkEnd w:id="21"/>
+      <w:bookmarkEnd w:id="22"/>
     </w:p>
     <w:p>
       <w:pPr>
@@ -4413,8 +4410,8 @@
       <w:pPr>
         <w:pStyle w:val="Heading3"/>
       </w:pPr>
-      <w:bookmarkStart w:id="22" w:name="_Ref394486021"/>
-      <w:bookmarkStart w:id="23" w:name="_Toc414546120"/>
+      <w:bookmarkStart w:id="23" w:name="_Ref394486021"/>
+      <w:bookmarkStart w:id="24" w:name="_Toc417308369"/>
       <w:r>
         <w:t>UML Package</w:t>
       </w:r>
@@ -4424,8 +4421,8 @@
       <w:r>
         <w:t>s</w:t>
       </w:r>
-      <w:bookmarkEnd w:id="22"/>
       <w:bookmarkEnd w:id="23"/>
+      <w:bookmarkEnd w:id="24"/>
     </w:p>
     <w:p>
       <w:pPr>
@@ -4537,23 +4534,23 @@
       <w:pPr>
         <w:pStyle w:val="Heading3"/>
       </w:pPr>
-      <w:bookmarkStart w:id="24" w:name="_Toc389570605"/>
-      <w:bookmarkStart w:id="25" w:name="_Toc389581075"/>
-      <w:bookmarkStart w:id="26" w:name="_Toc414546121"/>
+      <w:bookmarkStart w:id="25" w:name="_Toc389570605"/>
+      <w:bookmarkStart w:id="26" w:name="_Toc389581075"/>
+      <w:bookmarkStart w:id="27" w:name="_Toc417308370"/>
       <w:r>
         <w:t>UML Diagrams</w:t>
       </w:r>
-      <w:bookmarkEnd w:id="24"/>
       <w:bookmarkEnd w:id="25"/>
       <w:bookmarkEnd w:id="26"/>
+      <w:bookmarkEnd w:id="27"/>
     </w:p>
     <w:p>
       <w:pPr>
         <w:spacing w:after="240"/>
       </w:pPr>
-      <w:bookmarkStart w:id="27" w:name="_Toc389570606"/>
-      <w:bookmarkStart w:id="28" w:name="_Toc389581076"/>
-      <w:bookmarkStart w:id="29" w:name="_Ref394436861"/>
+      <w:bookmarkStart w:id="28" w:name="_Toc389570606"/>
+      <w:bookmarkStart w:id="29" w:name="_Toc389581076"/>
+      <w:bookmarkStart w:id="30" w:name="_Ref394436861"/>
       <w:r>
         <w:t>This specification makes use of UML diagrams to visually depict relationships between STIX Language constructs. Note that the diagrams have been extracted directly from the full UML model for STIX; they have not been constructed purely for inclusion in the specification documents.  Typically, diagrams are included for the primary class of a data model, and for any other class where the visualization of its relationships between other classes would be useful.  This implies that there will be very few diagrams for classes whose only properties are either a data type or a class from the STIX Common data model.  Other diagrams that are included would be for classes that specialize a superclass, and for abstract or generalized classes that are extended by one or more subclasses.</w:t>
       </w:r>
@@ -4570,13 +4567,13 @@
       <w:pPr>
         <w:pStyle w:val="Heading4"/>
       </w:pPr>
-      <w:bookmarkStart w:id="30" w:name="_Toc398242026"/>
-      <w:bookmarkStart w:id="31" w:name="_Toc414546122"/>
+      <w:bookmarkStart w:id="31" w:name="_Toc398242026"/>
+      <w:bookmarkStart w:id="32" w:name="_Toc417308371"/>
       <w:r>
         <w:t>Class Properties</w:t>
       </w:r>
-      <w:bookmarkEnd w:id="30"/>
       <w:bookmarkEnd w:id="31"/>
+      <w:bookmarkEnd w:id="32"/>
     </w:p>
     <w:p>
       <w:pPr>
@@ -4600,13 +4597,13 @@
       <w:pPr>
         <w:pStyle w:val="Heading4"/>
       </w:pPr>
-      <w:bookmarkStart w:id="32" w:name="_Toc398242027"/>
-      <w:bookmarkStart w:id="33" w:name="_Toc414546123"/>
+      <w:bookmarkStart w:id="33" w:name="_Toc398242027"/>
+      <w:bookmarkStart w:id="34" w:name="_Toc417308372"/>
       <w:r>
         <w:t>Diagram Icons and Arrow Types</w:t>
       </w:r>
-      <w:bookmarkEnd w:id="32"/>
       <w:bookmarkEnd w:id="33"/>
+      <w:bookmarkEnd w:id="34"/>
     </w:p>
     <w:p>
       <w:pPr>
@@ -4660,7 +4657,7 @@
           <w:sz w:val="24"/>
         </w:rPr>
       </w:pPr>
-      <w:bookmarkStart w:id="34" w:name="_Ref397637630"/>
+      <w:bookmarkStart w:id="35" w:name="_Ref397637630"/>
       <w:r>
         <w:rPr>
           <w:color w:val="auto"/>
@@ -4747,7 +4744,7 @@
         </w:rPr>
         <w:fldChar w:fldCharType="end"/>
       </w:r>
-      <w:bookmarkEnd w:id="34"/>
+      <w:bookmarkEnd w:id="35"/>
       <w:r>
         <w:rPr>
           <w:color w:val="auto"/>
@@ -5035,7 +5032,7 @@
                 <v:shape id="_x0000_i1025" type="#_x0000_t75" style="width:21.75pt;height:21.75pt" o:ole="">
                   <v:imagedata r:id="rId23" o:title=""/>
                 </v:shape>
-                <o:OLEObject Type="Embed" ProgID="PBrush" ShapeID="_x0000_i1025" DrawAspect="Content" ObjectID="_1491039672" r:id="rId24"/>
+                <o:OLEObject Type="Embed" ProgID="PBrush" ShapeID="_x0000_i1025" DrawAspect="Content" ObjectID="_1491050485" r:id="rId24"/>
               </w:object>
             </w:r>
           </w:p>
@@ -5205,7 +5202,7 @@
                 <v:shape id="_x0000_i1026" type="#_x0000_t75" style="width:14.25pt;height:14.25pt" o:ole="">
                   <v:imagedata r:id="rId26" o:title=""/>
                 </v:shape>
-                <o:OLEObject Type="Embed" ProgID="PBrush" ShapeID="_x0000_i1026" DrawAspect="Content" ObjectID="_1491039673" r:id="rId27"/>
+                <o:OLEObject Type="Embed" ProgID="PBrush" ShapeID="_x0000_i1026" DrawAspect="Content" ObjectID="_1491050486" r:id="rId27"/>
               </w:object>
             </w:r>
           </w:p>
@@ -5276,7 +5273,7 @@
                 <v:shape id="_x0000_i1027" type="#_x0000_t75" style="width:14.25pt;height:14.25pt" o:ole="">
                   <v:imagedata r:id="rId28" o:title=""/>
                 </v:shape>
-                <o:OLEObject Type="Embed" ProgID="PBrush" ShapeID="_x0000_i1027" DrawAspect="Content" ObjectID="_1491039674" r:id="rId29"/>
+                <o:OLEObject Type="Embed" ProgID="PBrush" ShapeID="_x0000_i1027" DrawAspect="Content" ObjectID="_1491050487" r:id="rId29"/>
               </w:object>
             </w:r>
           </w:p>
@@ -5494,7 +5491,7 @@
                 <v:shape id="_x0000_i1028" type="#_x0000_t75" style="width:57.75pt;height:36pt" o:ole="">
                   <v:imagedata r:id="rId30" o:title=""/>
                 </v:shape>
-                <o:OLEObject Type="Embed" ProgID="PBrush" ShapeID="_x0000_i1028" DrawAspect="Content" ObjectID="_1491039675" r:id="rId31"/>
+                <o:OLEObject Type="Embed" ProgID="PBrush" ShapeID="_x0000_i1028" DrawAspect="Content" ObjectID="_1491050488" r:id="rId31"/>
               </w:object>
             </w:r>
           </w:p>
@@ -5539,15 +5536,61 @@
       <w:pPr>
         <w:pStyle w:val="Heading4"/>
       </w:pPr>
-      <w:bookmarkStart w:id="35" w:name="_Ref397935245"/>
-      <w:bookmarkStart w:id="36" w:name="_Toc398242028"/>
-      <w:bookmarkStart w:id="37" w:name="_Toc414546124"/>
+      <w:bookmarkStart w:id="36" w:name="_Ref397935245"/>
+      <w:bookmarkStart w:id="37" w:name="_Toc398242028"/>
+      <w:bookmarkStart w:id="38" w:name="_Toc417308373"/>
       <w:r>
         <w:t>Color Coding</w:t>
       </w:r>
-      <w:bookmarkEnd w:id="35"/>
       <w:bookmarkEnd w:id="36"/>
       <w:bookmarkEnd w:id="37"/>
+      <w:bookmarkEnd w:id="38"/>
+    </w:p>
+    <w:p>
+      <w:r>
+        <w:t>The shapes of the UML diagrams are color coded to indicate the data model associated with a class.  The colors used in the Indicator specification are illustrated in</w:t>
+      </w:r>
+      <w:r>
+        <w:t xml:space="preserve"> </w:t>
+      </w:r>
+      <w:r>
+        <w:fldChar w:fldCharType="begin"/>
+      </w:r>
+      <w:r>
+        <w:instrText xml:space="preserve"> REF _Ref417308199 \h </w:instrText>
+      </w:r>
+      <w:r>
+        <w:fldChar w:fldCharType="separate"/>
+      </w:r>
+      <w:r>
+        <w:t xml:space="preserve">Figure </w:t>
+      </w:r>
+      <w:r>
+        <w:rPr>
+          <w:noProof/>
+        </w:rPr>
+        <w:t>1</w:t>
+      </w:r>
+      <w:r>
+        <w:noBreakHyphen/>
+      </w:r>
+      <w:r>
+        <w:rPr>
+          <w:noProof/>
+        </w:rPr>
+        <w:t>2</w:t>
+      </w:r>
+      <w:r>
+        <w:fldChar w:fldCharType="end"/>
+      </w:r>
+      <w:r>
+        <w:t>.</w:t>
+      </w:r>
+    </w:p>
+    <w:p>
+      <w:pPr>
+        <w:jc w:val="center"/>
+      </w:pPr>
     </w:p>
     <w:p>
       <w:pPr>
@@ -5559,113 +5602,13 @@
           <w:sz w:val="24"/>
         </w:rPr>
       </w:pPr>
-      <w:r>
-        <w:t xml:space="preserve">The shapes of the UML diagrams are color coded to indicate the data model associated with a class.  The colors used in the Indicator specification are illustrated in </w:t>
-      </w:r>
-      <w:r>
-        <w:fldChar w:fldCharType="begin"/>
-      </w:r>
-      <w:r>
-        <w:instrText xml:space="preserve"> REF _Ref397676401 \h </w:instrText>
-      </w:r>
-      <w:r>
-        <w:fldChar w:fldCharType="separate"/>
-      </w:r>
+      <w:bookmarkStart w:id="39" w:name="_Ref397676401"/>
       <w:r>
         <w:rPr>
           <w:noProof/>
           <w:color w:val="auto"/>
           <w:sz w:val="24"/>
         </w:rPr>
-        <w:drawing>
-          <wp:inline distT="0" distB="0" distL="0" distR="0" wp14:anchorId="2F7E1393" wp14:editId="50C32912">
-            <wp:extent cx="5657850" cy="669290"/>
-            <wp:effectExtent l="0" t="0" r="0" b="0"/>
-            <wp:docPr id="10" name="Picture 10"/>
-            <wp:cNvGraphicFramePr>
-              <a:graphicFrameLocks xmlns:a="http://schemas.openxmlformats.org/drawingml/2006/main" noChangeAspect="1"/>
-            </wp:cNvGraphicFramePr>
-            <a:graphic xmlns:a="http://schemas.openxmlformats.org/drawingml/2006/main">
-              <a:graphicData uri="http://schemas.openxmlformats.org/drawingml/2006/picture">
-                <pic:pic xmlns:pic="http://schemas.openxmlformats.org/drawingml/2006/picture">
-                  <pic:nvPicPr>
-                    <pic:cNvPr id="1" name=""/>
-                    <pic:cNvPicPr/>
-                  </pic:nvPicPr>
-                  <pic:blipFill>
-                    <a:blip r:embed="rId32"/>
-                    <a:stretch>
-                      <a:fillRect/>
-                    </a:stretch>
-                  </pic:blipFill>
-                  <pic:spPr>
-                    <a:xfrm>
-                      <a:off x="0" y="0"/>
-                      <a:ext cx="5657850" cy="669290"/>
-                    </a:xfrm>
-                    <a:prstGeom prst="rect">
-                      <a:avLst/>
-                    </a:prstGeom>
-                  </pic:spPr>
-                </pic:pic>
-              </a:graphicData>
-            </a:graphic>
-          </wp:inline>
-        </w:drawing>
-      </w:r>
-    </w:p>
-    <w:p>
-      <w:pPr>
-        <w:spacing w:after="120"/>
-      </w:pPr>
-      <w:r>
-        <w:t xml:space="preserve">Figure </w:t>
-      </w:r>
-      <w:r>
-        <w:rPr>
-          <w:noProof/>
-        </w:rPr>
-        <w:t>1</w:t>
-      </w:r>
-      <w:r>
-        <w:noBreakHyphen/>
-      </w:r>
-      <w:r>
-        <w:rPr>
-          <w:noProof/>
-        </w:rPr>
-        <w:t>2</w:t>
-      </w:r>
-      <w:r>
-        <w:fldChar w:fldCharType="end"/>
-      </w:r>
-      <w:r>
-        <w:t>.</w:t>
-      </w:r>
-    </w:p>
-    <w:p>
-      <w:pPr>
-        <w:jc w:val="center"/>
-      </w:pPr>
-    </w:p>
-    <w:p>
-      <w:pPr>
-        <w:pStyle w:val="Caption"/>
-        <w:spacing w:after="240"/>
-        <w:jc w:val="center"/>
-        <w:rPr>
-          <w:color w:val="auto"/>
-          <w:sz w:val="24"/>
-        </w:rPr>
-      </w:pPr>
-      <w:bookmarkStart w:id="38" w:name="_Ref397676401"/>
-      <w:r>
-        <w:rPr>
-          <w:noProof/>
-          <w:color w:val="auto"/>
-          <w:sz w:val="24"/>
-        </w:rPr>
-        <w:lastRenderedPageBreak/>
         <w:drawing>
           <wp:inline distT="0" distB="0" distL="0" distR="0" wp14:anchorId="2F7E1393" wp14:editId="50C32912">
             <wp:extent cx="5657850" cy="669290"/>
@@ -5714,6 +5657,7 @@
           <w:sz w:val="24"/>
         </w:rPr>
       </w:pPr>
+      <w:bookmarkStart w:id="40" w:name="_Ref417308199"/>
       <w:r>
         <w:rPr>
           <w:color w:val="auto"/>
@@ -5800,7 +5744,8 @@
         </w:rPr>
         <w:fldChar w:fldCharType="end"/>
       </w:r>
-      <w:bookmarkEnd w:id="38"/>
+      <w:bookmarkEnd w:id="39"/>
+      <w:bookmarkEnd w:id="40"/>
       <w:r>
         <w:rPr>
           <w:color w:val="auto"/>
@@ -5821,20 +5766,21 @@
       <w:pPr>
         <w:pStyle w:val="Heading3"/>
       </w:pPr>
-      <w:bookmarkStart w:id="39" w:name="_Toc414546125"/>
-      <w:r>
+      <w:bookmarkStart w:id="41" w:name="_Toc417308374"/>
+      <w:r>
+        <w:lastRenderedPageBreak/>
         <w:t>Property Table Notation</w:t>
       </w:r>
-      <w:bookmarkEnd w:id="27"/>
       <w:bookmarkEnd w:id="28"/>
       <w:bookmarkEnd w:id="29"/>
-      <w:bookmarkEnd w:id="39"/>
+      <w:bookmarkEnd w:id="30"/>
+      <w:bookmarkEnd w:id="41"/>
     </w:p>
     <w:p>
       <w:pPr>
         <w:spacing w:after="240"/>
       </w:pPr>
-      <w:bookmarkStart w:id="40" w:name="_Ref394327838"/>
+      <w:bookmarkStart w:id="42" w:name="_Ref394327838"/>
       <w:r>
         <w:t xml:space="preserve">Throughout </w:t>
       </w:r>
@@ -6035,15 +5981,15 @@
           <w:tab w:val="clear" w:pos="900"/>
         </w:tabs>
       </w:pPr>
-      <w:bookmarkStart w:id="41" w:name="_Toc412634016"/>
-      <w:bookmarkStart w:id="42" w:name="_Toc412793151"/>
-      <w:bookmarkStart w:id="43" w:name="_Toc414546126"/>
+      <w:bookmarkStart w:id="43" w:name="_Toc412634016"/>
+      <w:bookmarkStart w:id="44" w:name="_Toc412793151"/>
+      <w:bookmarkStart w:id="45" w:name="_Toc417308375"/>
       <w:r>
         <w:t>Property and Class Descriptions</w:t>
       </w:r>
-      <w:bookmarkEnd w:id="41"/>
-      <w:bookmarkEnd w:id="42"/>
       <w:bookmarkEnd w:id="43"/>
+      <w:bookmarkEnd w:id="44"/>
+      <w:bookmarkEnd w:id="45"/>
     </w:p>
     <w:p>
       <w:pPr>
@@ -6176,7 +6122,6 @@
               <w:rPr>
                 <w:u w:val="single"/>
               </w:rPr>
-              <w:lastRenderedPageBreak/>
               <w:t>capture</w:t>
             </w:r>
             <w:r>
@@ -6253,7 +6198,11 @@
             </w:r>
             <w:proofErr w:type="spellEnd"/>
             <w:r>
-              <w:t xml:space="preserve"> characteristics, time-related attributes, and a list of the tools used to collect the information.</w:t>
+              <w:t xml:space="preserve"> </w:t>
+            </w:r>
+            <w:r>
+              <w:lastRenderedPageBreak/>
+              <w:t>characteristics, time-related attributes, and a list of the tools used to collect the information.</w:t>
             </w:r>
           </w:p>
           <w:p>
@@ -6312,6 +6261,7 @@
               <w:rPr>
                 <w:u w:val="single"/>
               </w:rPr>
+              <w:lastRenderedPageBreak/>
               <w:t>characterize</w:t>
             </w:r>
             <w:r>
@@ -6542,12 +6492,12 @@
           <w:szCs w:val="32"/>
         </w:rPr>
       </w:pPr>
-      <w:bookmarkStart w:id="44" w:name="_Ref389860108"/>
-      <w:bookmarkStart w:id="45" w:name="_Ref391367621"/>
-      <w:bookmarkEnd w:id="3"/>
-      <w:bookmarkEnd w:id="4"/>
-      <w:bookmarkEnd w:id="5"/>
-      <w:bookmarkEnd w:id="40"/>
+      <w:bookmarkStart w:id="46" w:name="_Ref389860108"/>
+      <w:bookmarkStart w:id="47" w:name="_Ref391367621"/>
+      <w:bookmarkEnd w:id="11"/>
+      <w:bookmarkEnd w:id="12"/>
+      <w:bookmarkEnd w:id="13"/>
+      <w:bookmarkEnd w:id="42"/>
       <w:r>
         <w:br w:type="page"/>
       </w:r>
@@ -6556,15 +6506,15 @@
       <w:pPr>
         <w:pStyle w:val="Heading1"/>
       </w:pPr>
-      <w:bookmarkStart w:id="46" w:name="_Ref395082039"/>
-      <w:bookmarkStart w:id="47" w:name="_Toc414546127"/>
       <w:bookmarkStart w:id="48" w:name="_Ref417297488"/>
+      <w:bookmarkStart w:id="49" w:name="_Toc417308376"/>
+      <w:bookmarkStart w:id="50" w:name="_Ref395082039"/>
       <w:r>
         <w:lastRenderedPageBreak/>
         <w:t>Background Information</w:t>
       </w:r>
-      <w:bookmarkEnd w:id="47"/>
       <w:bookmarkEnd w:id="48"/>
+      <w:bookmarkEnd w:id="49"/>
     </w:p>
     <w:p>
       <w:r>
@@ -6599,7 +6549,7 @@
       <w:pPr>
         <w:pStyle w:val="Heading2"/>
       </w:pPr>
-      <w:bookmarkStart w:id="49" w:name="_Toc414546128"/>
+      <w:bookmarkStart w:id="51" w:name="_Toc417308377"/>
       <w:r>
         <w:t>Exploit Target</w:t>
       </w:r>
@@ -6609,13 +6559,13 @@
       <w:r>
         <w:t xml:space="preserve">Component </w:t>
       </w:r>
-      <w:bookmarkEnd w:id="44"/>
+      <w:bookmarkEnd w:id="46"/>
       <w:r>
         <w:t>Data Models</w:t>
       </w:r>
-      <w:bookmarkEnd w:id="45"/>
-      <w:bookmarkEnd w:id="46"/>
-      <w:bookmarkEnd w:id="49"/>
+      <w:bookmarkEnd w:id="47"/>
+      <w:bookmarkEnd w:id="50"/>
+      <w:bookmarkEnd w:id="51"/>
     </w:p>
     <w:p>
       <w:pPr>
@@ -6800,7 +6750,7 @@
           <w:sz w:val="24"/>
         </w:rPr>
       </w:pPr>
-      <w:bookmarkStart w:id="50" w:name="_Ref397941046"/>
+      <w:bookmarkStart w:id="52" w:name="_Ref397941046"/>
       <w:r>
         <w:rPr>
           <w:color w:val="auto"/>
@@ -6887,7 +6837,7 @@
         </w:rPr>
         <w:fldChar w:fldCharType="end"/>
       </w:r>
-      <w:bookmarkEnd w:id="50"/>
+      <w:bookmarkEnd w:id="52"/>
       <w:r>
         <w:rPr>
           <w:color w:val="auto"/>
@@ -7166,8 +7116,8 @@
       <w:r>
         <w:t xml:space="preserve"> that are asserted to be related.</w:t>
       </w:r>
-      <w:bookmarkStart w:id="51" w:name="_Ref390076669"/>
-      <w:bookmarkStart w:id="52" w:name="_Ref391372260"/>
+      <w:bookmarkStart w:id="53" w:name="_Ref390076669"/>
+      <w:bookmarkStart w:id="54" w:name="_Ref391372260"/>
       <w:r>
         <w:t xml:space="preserve"> Self-referential </w:t>
       </w:r>
@@ -7187,18 +7137,19 @@
           <w:footerReference w:type="default" r:id="rId35"/>
           <w:pgSz w:w="12240" w:h="15840"/>
           <w:pgMar w:top="1440" w:right="1620" w:bottom="1440" w:left="1710" w:header="720" w:footer="720" w:gutter="0"/>
+          <w:pgNumType w:start="1"/>
           <w:cols w:space="720"/>
           <w:docGrid w:linePitch="360"/>
         </w:sectPr>
       </w:pPr>
-      <w:bookmarkStart w:id="53" w:name="_Ref398290980"/>
+      <w:bookmarkStart w:id="55" w:name="_Ref398290980"/>
     </w:p>
     <w:p>
       <w:pPr>
         <w:pStyle w:val="Heading1"/>
       </w:pPr>
-      <w:bookmarkStart w:id="54" w:name="_Ref413891385"/>
-      <w:bookmarkStart w:id="55" w:name="_Toc414546129"/>
+      <w:bookmarkStart w:id="56" w:name="_Ref413891385"/>
+      <w:bookmarkStart w:id="57" w:name="_Toc417308378"/>
       <w:r>
         <w:lastRenderedPageBreak/>
         <w:t xml:space="preserve">STIX </w:t>
@@ -7215,17 +7166,17 @@
       <w:r>
         <w:t>Model</w:t>
       </w:r>
-      <w:bookmarkEnd w:id="51"/>
-      <w:bookmarkEnd w:id="52"/>
       <w:bookmarkEnd w:id="53"/>
       <w:bookmarkEnd w:id="54"/>
       <w:bookmarkEnd w:id="55"/>
+      <w:bookmarkEnd w:id="56"/>
+      <w:bookmarkEnd w:id="57"/>
     </w:p>
     <w:p>
       <w:pPr>
         <w:spacing w:after="240"/>
       </w:pPr>
-      <w:bookmarkStart w:id="56" w:name="_Ref399244404"/>
+      <w:bookmarkStart w:id="58" w:name="_Ref399244404"/>
       <w:r>
         <w:t xml:space="preserve">The primary class of the STIX Exploit Target package is the </w:t>
       </w:r>
@@ -7442,7 +7393,7 @@
         <w:spacing w:after="240"/>
         <w:jc w:val="center"/>
       </w:pPr>
-      <w:bookmarkStart w:id="57" w:name="_Ref399671000"/>
+      <w:bookmarkStart w:id="59" w:name="_Ref399671000"/>
       <w:r>
         <w:rPr>
           <w:b/>
@@ -7517,7 +7468,7 @@
         </w:rPr>
         <w:fldChar w:fldCharType="end"/>
       </w:r>
-      <w:bookmarkEnd w:id="57"/>
+      <w:bookmarkEnd w:id="59"/>
       <w:r>
         <w:t xml:space="preserve">. UML diagram of the </w:t>
       </w:r>
@@ -7633,7 +7584,7 @@
         <w:spacing w:after="120"/>
         <w:jc w:val="center"/>
       </w:pPr>
-      <w:bookmarkStart w:id="58" w:name="_Ref398125101"/>
+      <w:bookmarkStart w:id="60" w:name="_Ref398125101"/>
       <w:r>
         <w:rPr>
           <w:color w:val="auto"/>
@@ -7732,7 +7683,7 @@
         </w:rPr>
         <w:fldChar w:fldCharType="end"/>
       </w:r>
-      <w:bookmarkEnd w:id="58"/>
+      <w:bookmarkEnd w:id="60"/>
       <w:r>
         <w:rPr>
           <w:color w:val="auto"/>
@@ -9701,8 +9652,8 @@
       <w:pPr>
         <w:pStyle w:val="Heading2"/>
       </w:pPr>
-      <w:bookmarkStart w:id="59" w:name="_Toc414546130"/>
-      <w:bookmarkEnd w:id="56"/>
+      <w:bookmarkStart w:id="61" w:name="_Toc417308379"/>
+      <w:bookmarkEnd w:id="58"/>
       <w:proofErr w:type="spellStart"/>
       <w:r>
         <w:lastRenderedPageBreak/>
@@ -9712,7 +9663,7 @@
       <w:r>
         <w:t xml:space="preserve"> Enumeration</w:t>
       </w:r>
-      <w:bookmarkEnd w:id="59"/>
+      <w:bookmarkEnd w:id="61"/>
     </w:p>
     <w:p>
       <w:r>
@@ -9820,7 +9771,7 @@
         <w:spacing w:after="120"/>
         <w:jc w:val="center"/>
       </w:pPr>
-      <w:bookmarkStart w:id="60" w:name="_Ref399704424"/>
+      <w:bookmarkStart w:id="62" w:name="_Ref399704424"/>
       <w:r>
         <w:rPr>
           <w:color w:val="auto"/>
@@ -9919,7 +9870,7 @@
         </w:rPr>
         <w:fldChar w:fldCharType="end"/>
       </w:r>
-      <w:bookmarkEnd w:id="60"/>
+      <w:bookmarkEnd w:id="62"/>
       <w:r>
         <w:rPr>
           <w:color w:val="auto"/>
@@ -10239,7 +10190,7 @@
       <w:pPr>
         <w:pStyle w:val="Heading2"/>
       </w:pPr>
-      <w:bookmarkStart w:id="61" w:name="_Toc414546131"/>
+      <w:bookmarkStart w:id="63" w:name="_Toc417308380"/>
       <w:proofErr w:type="spellStart"/>
       <w:r>
         <w:t>VulnerabilityType</w:t>
@@ -10248,7 +10199,7 @@
       <w:r>
         <w:t xml:space="preserve"> Class</w:t>
       </w:r>
-      <w:bookmarkEnd w:id="61"/>
+      <w:bookmarkEnd w:id="63"/>
     </w:p>
     <w:p>
       <w:pPr>
@@ -10360,6 +10311,7 @@
           <w:szCs w:val="24"/>
         </w:rPr>
       </w:pPr>
+      <w:bookmarkStart w:id="64" w:name="_Ref417308468"/>
       <w:r>
         <w:rPr>
           <w:color w:val="auto"/>
@@ -10458,6 +10410,7 @@
         </w:rPr>
         <w:fldChar w:fldCharType="end"/>
       </w:r>
+      <w:bookmarkEnd w:id="64"/>
       <w:r>
         <w:rPr>
           <w:color w:val="auto"/>
@@ -10497,7 +10450,249 @@
         <w:t xml:space="preserve"> class</w:t>
       </w:r>
     </w:p>
-    <w:p/>
+    <w:p>
+      <w:pPr>
+        <w:pStyle w:val="Caption"/>
+        <w:keepNext/>
+        <w:keepLines/>
+        <w:spacing w:after="240"/>
+        <w:rPr>
+          <w:b w:val="0"/>
+          <w:bCs w:val="0"/>
+          <w:color w:val="auto"/>
+          <w:sz w:val="24"/>
+          <w:szCs w:val="24"/>
+        </w:rPr>
+      </w:pPr>
+      <w:r>
+        <w:rPr>
+          <w:b w:val="0"/>
+          <w:bCs w:val="0"/>
+          <w:color w:val="auto"/>
+          <w:sz w:val="24"/>
+          <w:szCs w:val="24"/>
+        </w:rPr>
+        <w:t xml:space="preserve">The </w:t>
+      </w:r>
+      <w:r>
+        <w:rPr>
+          <w:b w:val="0"/>
+          <w:bCs w:val="0"/>
+          <w:color w:val="auto"/>
+          <w:sz w:val="24"/>
+          <w:szCs w:val="24"/>
+        </w:rPr>
+        <w:t xml:space="preserve">property table </w:t>
+      </w:r>
+      <w:r>
+        <w:rPr>
+          <w:b w:val="0"/>
+          <w:bCs w:val="0"/>
+          <w:color w:val="auto"/>
+          <w:sz w:val="24"/>
+          <w:szCs w:val="24"/>
+        </w:rPr>
+        <w:t xml:space="preserve">given in </w:t>
+      </w:r>
+      <w:r>
+        <w:rPr>
+          <w:b w:val="0"/>
+          <w:bCs w:val="0"/>
+          <w:color w:val="auto"/>
+          <w:sz w:val="24"/>
+          <w:szCs w:val="24"/>
+        </w:rPr>
+        <w:fldChar w:fldCharType="begin"/>
+      </w:r>
+      <w:r>
+        <w:rPr>
+          <w:b w:val="0"/>
+          <w:bCs w:val="0"/>
+          <w:color w:val="auto"/>
+          <w:sz w:val="24"/>
+          <w:szCs w:val="24"/>
+        </w:rPr>
+        <w:instrText xml:space="preserve"> REF _Ref417308490 \h  \* MERGEFORMAT </w:instrText>
+      </w:r>
+      <w:r>
+        <w:rPr>
+          <w:b w:val="0"/>
+          <w:bCs w:val="0"/>
+          <w:color w:val="auto"/>
+          <w:sz w:val="24"/>
+          <w:szCs w:val="24"/>
+        </w:rPr>
+      </w:r>
+      <w:r>
+        <w:rPr>
+          <w:b w:val="0"/>
+          <w:bCs w:val="0"/>
+          <w:color w:val="auto"/>
+          <w:sz w:val="24"/>
+          <w:szCs w:val="24"/>
+        </w:rPr>
+        <w:fldChar w:fldCharType="separate"/>
+      </w:r>
+      <w:r>
+        <w:rPr>
+          <w:b w:val="0"/>
+          <w:color w:val="auto"/>
+          <w:sz w:val="24"/>
+          <w:szCs w:val="24"/>
+        </w:rPr>
+        <w:t xml:space="preserve">Table </w:t>
+      </w:r>
+      <w:r>
+        <w:rPr>
+          <w:b w:val="0"/>
+          <w:noProof/>
+          <w:color w:val="auto"/>
+          <w:sz w:val="24"/>
+          <w:szCs w:val="24"/>
+        </w:rPr>
+        <w:t>3</w:t>
+      </w:r>
+      <w:r>
+        <w:rPr>
+          <w:b w:val="0"/>
+          <w:noProof/>
+          <w:color w:val="auto"/>
+          <w:sz w:val="24"/>
+          <w:szCs w:val="24"/>
+        </w:rPr>
+        <w:noBreakHyphen/>
+        <w:t>3</w:t>
+      </w:r>
+      <w:r>
+        <w:rPr>
+          <w:b w:val="0"/>
+          <w:bCs w:val="0"/>
+          <w:color w:val="auto"/>
+          <w:sz w:val="24"/>
+          <w:szCs w:val="24"/>
+        </w:rPr>
+        <w:fldChar w:fldCharType="end"/>
+      </w:r>
+      <w:r>
+        <w:rPr>
+          <w:b w:val="0"/>
+          <w:bCs w:val="0"/>
+          <w:color w:val="auto"/>
+          <w:sz w:val="24"/>
+          <w:szCs w:val="24"/>
+        </w:rPr>
+        <w:t xml:space="preserve"> corresponds</w:t>
+      </w:r>
+      <w:r>
+        <w:rPr>
+          <w:b w:val="0"/>
+          <w:bCs w:val="0"/>
+          <w:color w:val="auto"/>
+          <w:sz w:val="24"/>
+          <w:szCs w:val="24"/>
+        </w:rPr>
+        <w:t xml:space="preserve"> to the UML diagram shown </w:t>
+      </w:r>
+      <w:r>
+        <w:rPr>
+          <w:b w:val="0"/>
+          <w:bCs w:val="0"/>
+          <w:color w:val="auto"/>
+          <w:sz w:val="24"/>
+          <w:szCs w:val="24"/>
+        </w:rPr>
+        <w:t xml:space="preserve">in </w:t>
+      </w:r>
+      <w:r>
+        <w:rPr>
+          <w:b w:val="0"/>
+          <w:bCs w:val="0"/>
+          <w:color w:val="auto"/>
+          <w:sz w:val="24"/>
+          <w:szCs w:val="24"/>
+        </w:rPr>
+        <w:fldChar w:fldCharType="begin"/>
+      </w:r>
+      <w:r>
+        <w:rPr>
+          <w:b w:val="0"/>
+          <w:bCs w:val="0"/>
+          <w:color w:val="auto"/>
+          <w:sz w:val="24"/>
+          <w:szCs w:val="24"/>
+        </w:rPr>
+        <w:instrText xml:space="preserve"> REF _Ref417308468 \h  \* MERGEFORMAT </w:instrText>
+      </w:r>
+      <w:r>
+        <w:rPr>
+          <w:b w:val="0"/>
+          <w:bCs w:val="0"/>
+          <w:color w:val="auto"/>
+          <w:sz w:val="24"/>
+          <w:szCs w:val="24"/>
+        </w:rPr>
+      </w:r>
+      <w:r>
+        <w:rPr>
+          <w:b w:val="0"/>
+          <w:bCs w:val="0"/>
+          <w:color w:val="auto"/>
+          <w:sz w:val="24"/>
+          <w:szCs w:val="24"/>
+        </w:rPr>
+        <w:fldChar w:fldCharType="separate"/>
+      </w:r>
+      <w:r>
+        <w:rPr>
+          <w:b w:val="0"/>
+          <w:color w:val="auto"/>
+          <w:sz w:val="24"/>
+          <w:szCs w:val="24"/>
+        </w:rPr>
+        <w:t xml:space="preserve">Figure </w:t>
+      </w:r>
+      <w:r>
+        <w:rPr>
+          <w:b w:val="0"/>
+          <w:noProof/>
+          <w:color w:val="auto"/>
+          <w:sz w:val="24"/>
+          <w:szCs w:val="24"/>
+        </w:rPr>
+        <w:t>3</w:t>
+      </w:r>
+      <w:r>
+        <w:rPr>
+          <w:b w:val="0"/>
+          <w:noProof/>
+          <w:color w:val="auto"/>
+          <w:sz w:val="24"/>
+          <w:szCs w:val="24"/>
+        </w:rPr>
+        <w:noBreakHyphen/>
+        <w:t>2</w:t>
+      </w:r>
+      <w:r>
+        <w:rPr>
+          <w:b w:val="0"/>
+          <w:bCs w:val="0"/>
+          <w:color w:val="auto"/>
+          <w:sz w:val="24"/>
+          <w:szCs w:val="24"/>
+        </w:rPr>
+        <w:fldChar w:fldCharType="end"/>
+      </w:r>
+      <w:r>
+        <w:rPr>
+          <w:b w:val="0"/>
+          <w:bCs w:val="0"/>
+          <w:color w:val="auto"/>
+          <w:sz w:val="24"/>
+          <w:szCs w:val="24"/>
+        </w:rPr>
+        <w:t>.</w:t>
+      </w:r>
+    </w:p>
     <w:p>
       <w:pPr>
         <w:pStyle w:val="Caption"/>
@@ -10506,6 +10701,7 @@
         <w:spacing w:after="120"/>
         <w:jc w:val="center"/>
       </w:pPr>
+      <w:bookmarkStart w:id="65" w:name="_Ref417308490"/>
       <w:r>
         <w:rPr>
           <w:color w:val="auto"/>
@@ -10604,6 +10800,7 @@
         </w:rPr>
         <w:fldChar w:fldCharType="end"/>
       </w:r>
+      <w:bookmarkEnd w:id="65"/>
       <w:r>
         <w:rPr>
           <w:color w:val="auto"/>
@@ -10893,25 +11090,7 @@
                 <w:sz w:val="22"/>
                 <w:szCs w:val="22"/>
               </w:rPr>
-              <w:t xml:space="preserve"> property specifies whether or not the vulnerability is known (i.e., not a</w:t>
-            </w:r>
-            <w:bookmarkStart w:id="62" w:name="_GoBack"/>
-            <w:r>
-              <w:rPr>
-                <w:rFonts w:ascii="Calibri" w:hAnsi="Calibri" w:cs="Arial"/>
-                <w:sz w:val="22"/>
-                <w:szCs w:val="22"/>
-              </w:rPr>
-              <w:t xml:space="preserve"> 0</w:t>
-            </w:r>
-            <w:bookmarkEnd w:id="62"/>
-            <w:r>
-              <w:rPr>
-                <w:rFonts w:ascii="Calibri" w:hAnsi="Calibri" w:cs="Arial"/>
-                <w:sz w:val="22"/>
-                <w:szCs w:val="22"/>
-              </w:rPr>
-              <w:t>-day) or unknown (i.e., a 0-day) at the time it is characterized.</w:t>
+              <w:t xml:space="preserve"> property specifies whether or not the vulnerability is known (i.e., not a 0-day) or unknown (i.e., a 0-day) at the time it is characterized.</w:t>
             </w:r>
           </w:p>
         </w:tc>
@@ -11151,7 +11330,7 @@
                 <w:sz w:val="22"/>
                 <w:szCs w:val="22"/>
               </w:rPr>
-              <w:t xml:space="preserve"> property is typically used by humans to reference a particular vulnerability; </w:t>
+              <w:t xml:space="preserve"> property is typically </w:t>
             </w:r>
             <w:r>
               <w:rPr>
@@ -11161,7 +11340,7 @@
                 <w:szCs w:val="22"/>
               </w:rPr>
               <w:lastRenderedPageBreak/>
-              <w:t xml:space="preserve">however, it is not suggested for correlation. </w:t>
+              <w:t xml:space="preserve">used by humans to reference a particular vulnerability; however, it is not suggested for correlation. </w:t>
             </w:r>
           </w:p>
         </w:tc>
@@ -12753,7 +12932,7 @@
       <w:pPr>
         <w:pStyle w:val="Heading3"/>
       </w:pPr>
-      <w:bookmarkStart w:id="63" w:name="_Toc414546132"/>
+      <w:bookmarkStart w:id="66" w:name="_Toc417308381"/>
       <w:proofErr w:type="spellStart"/>
       <w:r>
         <w:t>CVSSVectorType</w:t>
@@ -12762,7 +12941,7 @@
       <w:r>
         <w:t xml:space="preserve"> Class</w:t>
       </w:r>
-      <w:bookmarkEnd w:id="63"/>
+      <w:bookmarkEnd w:id="66"/>
     </w:p>
     <w:p>
       <w:pPr>
@@ -12849,7 +13028,7 @@
         <w:spacing w:after="120"/>
         <w:jc w:val="center"/>
       </w:pPr>
-      <w:bookmarkStart w:id="64" w:name="_Ref407480705"/>
+      <w:bookmarkStart w:id="67" w:name="_Ref407480705"/>
       <w:r>
         <w:rPr>
           <w:color w:val="auto"/>
@@ -12948,7 +13127,7 @@
         </w:rPr>
         <w:fldChar w:fldCharType="end"/>
       </w:r>
-      <w:bookmarkEnd w:id="64"/>
+      <w:bookmarkEnd w:id="67"/>
       <w:r>
         <w:rPr>
           <w:color w:val="auto"/>
@@ -13939,248 +14118,10 @@
       <w:pPr>
         <w:pStyle w:val="Heading4"/>
       </w:pPr>
-      <w:bookmarkStart w:id="65" w:name="_Toc414546133"/>
+      <w:bookmarkStart w:id="68" w:name="_Toc417308382"/>
       <w:proofErr w:type="spellStart"/>
       <w:r>
         <w:t>CVSSScoreType</w:t>
-      </w:r>
-      <w:proofErr w:type="spellEnd"/>
-      <w:r>
-        <w:t xml:space="preserve"> </w:t>
-      </w:r>
-      <w:r>
-        <w:t>Data Type</w:t>
-      </w:r>
-      <w:bookmarkEnd w:id="65"/>
-    </w:p>
-    <w:p>
-      <w:r>
-        <w:t xml:space="preserve">The </w:t>
-      </w:r>
-      <w:proofErr w:type="spellStart"/>
-      <w:r>
-        <w:rPr>
-          <w:rFonts w:ascii="Courier New" w:hAnsi="Courier New" w:cs="Courier New"/>
-        </w:rPr>
-        <w:t>CVSSScoreType</w:t>
-      </w:r>
-      <w:proofErr w:type="spellEnd"/>
-      <w:r>
-        <w:t xml:space="preserve"> </w:t>
-      </w:r>
-      <w:r>
-        <w:t>data type</w:t>
-      </w:r>
-      <w:r>
-        <w:t xml:space="preserve"> </w:t>
-      </w:r>
-      <w:r>
-        <w:t>specializes the</w:t>
-      </w:r>
-      <w:r>
-        <w:t xml:space="preserve"> </w:t>
-      </w:r>
-      <w:proofErr w:type="spellStart"/>
-      <w:r>
-        <w:rPr>
-          <w:rFonts w:ascii="Courier New" w:hAnsi="Courier New" w:cs="Courier New"/>
-        </w:rPr>
-        <w:t>basicDataTypes</w:t>
-      </w:r>
-      <w:proofErr w:type="gramStart"/>
-      <w:r>
-        <w:rPr>
-          <w:rFonts w:ascii="Courier New" w:hAnsi="Courier New" w:cs="Courier New"/>
-        </w:rPr>
-        <w:t>:BasicString</w:t>
-      </w:r>
-      <w:proofErr w:type="spellEnd"/>
-      <w:proofErr w:type="gramEnd"/>
-      <w:r>
-        <w:t xml:space="preserve"> </w:t>
-      </w:r>
-      <w:r>
-        <w:t xml:space="preserve">data type by </w:t>
-      </w:r>
-      <w:r>
-        <w:t>restrict</w:t>
-      </w:r>
-      <w:r>
-        <w:t>ing it</w:t>
-      </w:r>
-      <w:r>
-        <w:t xml:space="preserve"> to</w:t>
-      </w:r>
-      <w:r>
-        <w:t xml:space="preserve"> the p</w:t>
-      </w:r>
-      <w:r>
-        <w:t xml:space="preserve">attern:  </w:t>
-      </w:r>
-      <w:r>
-        <w:t>((10)|[0-9])\.[0-9]</w:t>
-      </w:r>
-    </w:p>
-    <w:p>
-      <w:pPr>
-        <w:pStyle w:val="Heading4"/>
-      </w:pPr>
-      <w:bookmarkStart w:id="66" w:name="_Toc414546134"/>
-      <w:proofErr w:type="spellStart"/>
-      <w:r>
-        <w:t>CVSSBaseVectorType</w:t>
-      </w:r>
-      <w:proofErr w:type="spellEnd"/>
-      <w:r>
-        <w:t xml:space="preserve"> </w:t>
-      </w:r>
-      <w:r>
-        <w:t>Data Type</w:t>
-      </w:r>
-      <w:bookmarkEnd w:id="66"/>
-    </w:p>
-    <w:p>
-      <w:r>
-        <w:t xml:space="preserve">The </w:t>
-      </w:r>
-      <w:proofErr w:type="spellStart"/>
-      <w:r>
-        <w:rPr>
-          <w:rFonts w:ascii="Courier New" w:hAnsi="Courier New" w:cs="Courier New"/>
-        </w:rPr>
-        <w:t>CVSS</w:t>
-      </w:r>
-      <w:r>
-        <w:rPr>
-          <w:rFonts w:ascii="Courier New" w:hAnsi="Courier New" w:cs="Courier New"/>
-        </w:rPr>
-        <w:t>BaseVector</w:t>
-      </w:r>
-      <w:r>
-        <w:rPr>
-          <w:rFonts w:ascii="Courier New" w:hAnsi="Courier New" w:cs="Courier New"/>
-        </w:rPr>
-        <w:t>Type</w:t>
-      </w:r>
-      <w:proofErr w:type="spellEnd"/>
-      <w:r>
-        <w:t xml:space="preserve"> </w:t>
-      </w:r>
-      <w:r>
-        <w:t>data type</w:t>
-      </w:r>
-      <w:r>
-        <w:t xml:space="preserve"> </w:t>
-      </w:r>
-      <w:r>
-        <w:t xml:space="preserve">specializes the </w:t>
-      </w:r>
-      <w:proofErr w:type="spellStart"/>
-      <w:r>
-        <w:rPr>
-          <w:rFonts w:ascii="Courier New" w:hAnsi="Courier New" w:cs="Courier New"/>
-        </w:rPr>
-        <w:t>basicDataTypes</w:t>
-      </w:r>
-      <w:proofErr w:type="gramStart"/>
-      <w:r>
-        <w:rPr>
-          <w:rFonts w:ascii="Courier New" w:hAnsi="Courier New" w:cs="Courier New"/>
-        </w:rPr>
-        <w:t>:BasicString</w:t>
-      </w:r>
-      <w:proofErr w:type="spellEnd"/>
-      <w:proofErr w:type="gramEnd"/>
-      <w:r>
-        <w:t xml:space="preserve"> data type by restricting it to the pattern</w:t>
-      </w:r>
-      <w:r>
-        <w:t xml:space="preserve">:  </w:t>
-      </w:r>
-      <w:r>
-        <w:t>AV:[LAN]/AC:[HML]/Au:[MSN]/C:[NPC]/I:[NPC]/A:[NPC]</w:t>
-      </w:r>
-    </w:p>
-    <w:p>
-      <w:pPr>
-        <w:pStyle w:val="Heading4"/>
-      </w:pPr>
-      <w:bookmarkStart w:id="67" w:name="_Toc414546135"/>
-      <w:proofErr w:type="spellStart"/>
-      <w:r>
-        <w:t>CVSSTemporalVectorType</w:t>
-      </w:r>
-      <w:proofErr w:type="spellEnd"/>
-      <w:r>
-        <w:t xml:space="preserve"> </w:t>
-      </w:r>
-      <w:r>
-        <w:t>Data Type</w:t>
-      </w:r>
-      <w:bookmarkEnd w:id="67"/>
-    </w:p>
-    <w:p>
-      <w:r>
-        <w:t xml:space="preserve">The </w:t>
-      </w:r>
-      <w:proofErr w:type="spellStart"/>
-      <w:r>
-        <w:rPr>
-          <w:rFonts w:ascii="Courier New" w:hAnsi="Courier New" w:cs="Courier New"/>
-        </w:rPr>
-        <w:t>CVSS</w:t>
-      </w:r>
-      <w:r>
-        <w:rPr>
-          <w:rFonts w:ascii="Courier New" w:hAnsi="Courier New" w:cs="Courier New"/>
-        </w:rPr>
-        <w:t>TemporalVector</w:t>
-      </w:r>
-      <w:r>
-        <w:rPr>
-          <w:rFonts w:ascii="Courier New" w:hAnsi="Courier New" w:cs="Courier New"/>
-        </w:rPr>
-        <w:t>Type</w:t>
-      </w:r>
-      <w:proofErr w:type="spellEnd"/>
-      <w:r>
-        <w:t xml:space="preserve"> </w:t>
-      </w:r>
-      <w:r>
-        <w:t>data type</w:t>
-      </w:r>
-      <w:r>
-        <w:t xml:space="preserve"> </w:t>
-      </w:r>
-      <w:r>
-        <w:t xml:space="preserve">specializes the </w:t>
-      </w:r>
-      <w:proofErr w:type="spellStart"/>
-      <w:r>
-        <w:rPr>
-          <w:rFonts w:ascii="Courier New" w:hAnsi="Courier New" w:cs="Courier New"/>
-        </w:rPr>
-        <w:t>basicDataTypes:BasicString</w:t>
-      </w:r>
-      <w:proofErr w:type="spellEnd"/>
-      <w:r>
-        <w:t xml:space="preserve"> data type by restricting it to the pattern</w:t>
-      </w:r>
-      <w:r>
-        <w:t xml:space="preserve">:  </w:t>
-      </w:r>
-      <w:r>
-        <w:t>E:([UFH]|(POC)|(ND))/RL:([WU]|(OF)|(TF)|(ND))/RC:([C]|(UC)|(UR)|(ND))</w:t>
-      </w:r>
-    </w:p>
-    <w:p>
-      <w:pPr>
-        <w:pStyle w:val="Heading4"/>
-      </w:pPr>
-      <w:bookmarkStart w:id="68" w:name="_Toc414546136"/>
-      <w:proofErr w:type="spellStart"/>
-      <w:r>
-        <w:t>CVSSEnvironmentalVectorType</w:t>
       </w:r>
       <w:proofErr w:type="spellEnd"/>
       <w:r>
@@ -14200,53 +14141,291 @@
         <w:rPr>
           <w:rFonts w:ascii="Courier New" w:hAnsi="Courier New" w:cs="Courier New"/>
         </w:rPr>
-        <w:t>CVSS</w:t>
-      </w:r>
+        <w:t>CVSSScoreType</w:t>
+      </w:r>
+      <w:proofErr w:type="spellEnd"/>
+      <w:r>
+        <w:t xml:space="preserve"> </w:t>
+      </w:r>
+      <w:r>
+        <w:t>data type</w:t>
+      </w:r>
+      <w:r>
+        <w:t xml:space="preserve"> </w:t>
+      </w:r>
+      <w:r>
+        <w:t>specializes the</w:t>
+      </w:r>
+      <w:r>
+        <w:t xml:space="preserve"> </w:t>
+      </w:r>
+      <w:proofErr w:type="spellStart"/>
       <w:r>
         <w:rPr>
           <w:rFonts w:ascii="Courier New" w:hAnsi="Courier New" w:cs="Courier New"/>
         </w:rPr>
-        <w:t>EnvironmentalVector</w:t>
-      </w:r>
+        <w:t>basicDataTypes</w:t>
+      </w:r>
+      <w:proofErr w:type="gramStart"/>
       <w:r>
         <w:rPr>
           <w:rFonts w:ascii="Courier New" w:hAnsi="Courier New" w:cs="Courier New"/>
         </w:rPr>
-        <w:t>Type</w:t>
+        <w:t>:BasicString</w:t>
       </w:r>
       <w:proofErr w:type="spellEnd"/>
+      <w:proofErr w:type="gramEnd"/>
       <w:r>
         <w:t xml:space="preserve"> </w:t>
       </w:r>
       <w:r>
-        <w:t xml:space="preserve">data </w:t>
-      </w:r>
-      <w:r>
-        <w:t xml:space="preserve">specializes the </w:t>
-      </w:r>
-      <w:proofErr w:type="spellStart"/>
-      <w:r>
-        <w:rPr>
-          <w:rFonts w:ascii="Courier New" w:hAnsi="Courier New" w:cs="Courier New"/>
-        </w:rPr>
-        <w:t>basicDataTypes:BasicString</w:t>
-      </w:r>
-      <w:proofErr w:type="spellEnd"/>
-      <w:r>
-        <w:t xml:space="preserve"> data type by restricting it to the pattern</w:t>
-      </w:r>
-      <w:r>
-        <w:t xml:space="preserve">:  </w:t>
-      </w:r>
-      <w:r>
-        <w:t>CDP:([NLH]|(LM)|(MH)|(ND))/TD:([NLMH]|(ND))/CR:([LMH]|(ND))/IR:([LMH]|(ND))/AR:([LMH]|(ND))</w:t>
+        <w:t xml:space="preserve">data type by </w:t>
+      </w:r>
+      <w:r>
+        <w:t>restrict</w:t>
+      </w:r>
+      <w:r>
+        <w:t>ing it</w:t>
+      </w:r>
+      <w:r>
+        <w:t xml:space="preserve"> to</w:t>
+      </w:r>
+      <w:r>
+        <w:t xml:space="preserve"> the p</w:t>
+      </w:r>
+      <w:r>
+        <w:t xml:space="preserve">attern:  </w:t>
+      </w:r>
+      <w:r>
+        <w:t>((10)|[0-9])\.[0-9]</w:t>
       </w:r>
     </w:p>
     <w:p>
       <w:pPr>
+        <w:pStyle w:val="Heading4"/>
+      </w:pPr>
+      <w:bookmarkStart w:id="69" w:name="_Toc417308383"/>
+      <w:proofErr w:type="spellStart"/>
+      <w:r>
+        <w:t>CVSSBaseVectorType</w:t>
+      </w:r>
+      <w:proofErr w:type="spellEnd"/>
+      <w:r>
+        <w:t xml:space="preserve"> </w:t>
+      </w:r>
+      <w:r>
+        <w:t>Data Type</w:t>
+      </w:r>
+      <w:bookmarkEnd w:id="69"/>
+    </w:p>
+    <w:p>
+      <w:r>
+        <w:t xml:space="preserve">The </w:t>
+      </w:r>
+      <w:proofErr w:type="spellStart"/>
+      <w:r>
+        <w:rPr>
+          <w:rFonts w:ascii="Courier New" w:hAnsi="Courier New" w:cs="Courier New"/>
+        </w:rPr>
+        <w:t>CVSS</w:t>
+      </w:r>
+      <w:r>
+        <w:rPr>
+          <w:rFonts w:ascii="Courier New" w:hAnsi="Courier New" w:cs="Courier New"/>
+        </w:rPr>
+        <w:t>BaseVector</w:t>
+      </w:r>
+      <w:r>
+        <w:rPr>
+          <w:rFonts w:ascii="Courier New" w:hAnsi="Courier New" w:cs="Courier New"/>
+        </w:rPr>
+        <w:t>Type</w:t>
+      </w:r>
+      <w:proofErr w:type="spellEnd"/>
+      <w:r>
+        <w:t xml:space="preserve"> </w:t>
+      </w:r>
+      <w:r>
+        <w:t>data type</w:t>
+      </w:r>
+      <w:r>
+        <w:t xml:space="preserve"> </w:t>
+      </w:r>
+      <w:r>
+        <w:t xml:space="preserve">specializes the </w:t>
+      </w:r>
+      <w:proofErr w:type="spellStart"/>
+      <w:r>
+        <w:rPr>
+          <w:rFonts w:ascii="Courier New" w:hAnsi="Courier New" w:cs="Courier New"/>
+        </w:rPr>
+        <w:t>basicDataTypes</w:t>
+      </w:r>
+      <w:proofErr w:type="gramStart"/>
+      <w:r>
+        <w:rPr>
+          <w:rFonts w:ascii="Courier New" w:hAnsi="Courier New" w:cs="Courier New"/>
+        </w:rPr>
+        <w:t>:BasicString</w:t>
+      </w:r>
+      <w:proofErr w:type="spellEnd"/>
+      <w:proofErr w:type="gramEnd"/>
+      <w:r>
+        <w:t xml:space="preserve"> data type by restricting it to the pattern</w:t>
+      </w:r>
+      <w:r>
+        <w:t xml:space="preserve">:  </w:t>
+      </w:r>
+      <w:r>
+        <w:t>AV:[LAN]/AC:[HML]/Au:[MSN]/C:[NPC]/I:[NPC]/A:[NPC]</w:t>
+      </w:r>
+    </w:p>
+    <w:p>
+      <w:pPr>
+        <w:pStyle w:val="Heading4"/>
+      </w:pPr>
+      <w:bookmarkStart w:id="70" w:name="_Toc417308384"/>
+      <w:proofErr w:type="spellStart"/>
+      <w:r>
+        <w:t>CVSSTemporalVectorType</w:t>
+      </w:r>
+      <w:proofErr w:type="spellEnd"/>
+      <w:r>
+        <w:t xml:space="preserve"> </w:t>
+      </w:r>
+      <w:r>
+        <w:t>Data Type</w:t>
+      </w:r>
+      <w:bookmarkEnd w:id="70"/>
+    </w:p>
+    <w:p>
+      <w:r>
+        <w:t xml:space="preserve">The </w:t>
+      </w:r>
+      <w:proofErr w:type="spellStart"/>
+      <w:r>
+        <w:rPr>
+          <w:rFonts w:ascii="Courier New" w:hAnsi="Courier New" w:cs="Courier New"/>
+        </w:rPr>
+        <w:t>CVSS</w:t>
+      </w:r>
+      <w:r>
+        <w:rPr>
+          <w:rFonts w:ascii="Courier New" w:hAnsi="Courier New" w:cs="Courier New"/>
+        </w:rPr>
+        <w:t>TemporalVector</w:t>
+      </w:r>
+      <w:r>
+        <w:rPr>
+          <w:rFonts w:ascii="Courier New" w:hAnsi="Courier New" w:cs="Courier New"/>
+        </w:rPr>
+        <w:t>Type</w:t>
+      </w:r>
+      <w:proofErr w:type="spellEnd"/>
+      <w:r>
+        <w:t xml:space="preserve"> </w:t>
+      </w:r>
+      <w:r>
+        <w:t>data type</w:t>
+      </w:r>
+      <w:r>
+        <w:t xml:space="preserve"> </w:t>
+      </w:r>
+      <w:r>
+        <w:t xml:space="preserve">specializes the </w:t>
+      </w:r>
+      <w:proofErr w:type="spellStart"/>
+      <w:r>
+        <w:rPr>
+          <w:rFonts w:ascii="Courier New" w:hAnsi="Courier New" w:cs="Courier New"/>
+        </w:rPr>
+        <w:t>basicDataTypes:BasicString</w:t>
+      </w:r>
+      <w:proofErr w:type="spellEnd"/>
+      <w:r>
+        <w:t xml:space="preserve"> data type by restricting it to the pattern</w:t>
+      </w:r>
+      <w:r>
+        <w:t xml:space="preserve">:  </w:t>
+      </w:r>
+      <w:r>
+        <w:t>E:([UFH]|(POC)|(ND))/RL:([WU]|(OF)|(TF)|(ND))/RC:([C]|(UC)|(UR)|(ND))</w:t>
+      </w:r>
+    </w:p>
+    <w:p>
+      <w:pPr>
+        <w:pStyle w:val="Heading4"/>
+      </w:pPr>
+      <w:bookmarkStart w:id="71" w:name="_Toc417308385"/>
+      <w:proofErr w:type="spellStart"/>
+      <w:r>
+        <w:t>CVSSEnvironmentalVectorType</w:t>
+      </w:r>
+      <w:proofErr w:type="spellEnd"/>
+      <w:r>
+        <w:t xml:space="preserve"> </w:t>
+      </w:r>
+      <w:r>
+        <w:t>Data Type</w:t>
+      </w:r>
+      <w:bookmarkEnd w:id="71"/>
+    </w:p>
+    <w:p>
+      <w:r>
+        <w:t xml:space="preserve">The </w:t>
+      </w:r>
+      <w:proofErr w:type="spellStart"/>
+      <w:r>
+        <w:rPr>
+          <w:rFonts w:ascii="Courier New" w:hAnsi="Courier New" w:cs="Courier New"/>
+        </w:rPr>
+        <w:t>CVSS</w:t>
+      </w:r>
+      <w:r>
+        <w:rPr>
+          <w:rFonts w:ascii="Courier New" w:hAnsi="Courier New" w:cs="Courier New"/>
+        </w:rPr>
+        <w:t>EnvironmentalVector</w:t>
+      </w:r>
+      <w:r>
+        <w:rPr>
+          <w:rFonts w:ascii="Courier New" w:hAnsi="Courier New" w:cs="Courier New"/>
+        </w:rPr>
+        <w:t>Type</w:t>
+      </w:r>
+      <w:proofErr w:type="spellEnd"/>
+      <w:r>
+        <w:t xml:space="preserve"> </w:t>
+      </w:r>
+      <w:r>
+        <w:t xml:space="preserve">data </w:t>
+      </w:r>
+      <w:r>
+        <w:t xml:space="preserve">specializes the </w:t>
+      </w:r>
+      <w:proofErr w:type="spellStart"/>
+      <w:r>
+        <w:rPr>
+          <w:rFonts w:ascii="Courier New" w:hAnsi="Courier New" w:cs="Courier New"/>
+        </w:rPr>
+        <w:t>basicDataTypes:BasicString</w:t>
+      </w:r>
+      <w:proofErr w:type="spellEnd"/>
+      <w:r>
+        <w:t xml:space="preserve"> data type by restricting it to the pattern</w:t>
+      </w:r>
+      <w:r>
+        <w:t xml:space="preserve">:  </w:t>
+      </w:r>
+      <w:r>
+        <w:t>CDP:([NLH]|(LM)|(MH)|(ND))/TD:([NLMH]|(ND))/CR:([LMH]|(ND))/IR:([LMH]|(ND))/AR:([LMH]|(ND))</w:t>
+      </w:r>
+    </w:p>
+    <w:p>
+      <w:pPr>
         <w:pStyle w:val="Heading3"/>
       </w:pPr>
-      <w:bookmarkStart w:id="69" w:name="_Toc414546137"/>
+      <w:bookmarkStart w:id="72" w:name="_Toc417308386"/>
       <w:proofErr w:type="spellStart"/>
       <w:r>
         <w:lastRenderedPageBreak/>
@@ -14256,7 +14435,7 @@
       <w:r>
         <w:t xml:space="preserve"> Class</w:t>
       </w:r>
-      <w:bookmarkEnd w:id="69"/>
+      <w:bookmarkEnd w:id="72"/>
     </w:p>
     <w:p>
       <w:pPr>
@@ -14378,7 +14557,7 @@
         <w:spacing w:after="120"/>
         <w:jc w:val="center"/>
       </w:pPr>
-      <w:bookmarkStart w:id="70" w:name="_Ref414454124"/>
+      <w:bookmarkStart w:id="73" w:name="_Ref414454124"/>
       <w:r>
         <w:rPr>
           <w:color w:val="auto"/>
@@ -14477,7 +14656,7 @@
         </w:rPr>
         <w:fldChar w:fldCharType="end"/>
       </w:r>
-      <w:bookmarkEnd w:id="70"/>
+      <w:bookmarkEnd w:id="73"/>
       <w:r>
         <w:rPr>
           <w:color w:val="auto"/>
@@ -14793,7 +14972,7 @@
       <w:pPr>
         <w:pStyle w:val="Heading2"/>
       </w:pPr>
-      <w:bookmarkStart w:id="71" w:name="_Toc414546138"/>
+      <w:bookmarkStart w:id="74" w:name="_Toc417308387"/>
       <w:proofErr w:type="spellStart"/>
       <w:r>
         <w:t>Weakness</w:t>
@@ -14805,7 +14984,7 @@
       <w:r>
         <w:t xml:space="preserve"> Class</w:t>
       </w:r>
-      <w:bookmarkEnd w:id="71"/>
+      <w:bookmarkEnd w:id="74"/>
     </w:p>
     <w:p>
       <w:pPr>
@@ -14895,7 +15074,7 @@
         <w:spacing w:after="120"/>
         <w:jc w:val="center"/>
       </w:pPr>
-      <w:bookmarkStart w:id="72" w:name="_Ref397088870"/>
+      <w:bookmarkStart w:id="75" w:name="_Ref397088870"/>
       <w:r>
         <w:rPr>
           <w:color w:val="auto"/>
@@ -14994,7 +15173,7 @@
         </w:rPr>
         <w:fldChar w:fldCharType="end"/>
       </w:r>
-      <w:bookmarkEnd w:id="72"/>
+      <w:bookmarkEnd w:id="75"/>
       <w:r>
         <w:rPr>
           <w:color w:val="auto"/>
@@ -15442,8 +15621,8 @@
       <w:pPr>
         <w:pStyle w:val="Heading2"/>
       </w:pPr>
-      <w:bookmarkStart w:id="73" w:name="_Toc398242044"/>
-      <w:bookmarkStart w:id="74" w:name="_Toc414546139"/>
+      <w:bookmarkStart w:id="76" w:name="_Toc398242044"/>
+      <w:bookmarkStart w:id="77" w:name="_Toc417308388"/>
       <w:proofErr w:type="spellStart"/>
       <w:r>
         <w:lastRenderedPageBreak/>
@@ -15453,8 +15632,8 @@
       <w:r>
         <w:t xml:space="preserve"> Class</w:t>
       </w:r>
-      <w:bookmarkEnd w:id="73"/>
-      <w:bookmarkEnd w:id="74"/>
+      <w:bookmarkEnd w:id="76"/>
+      <w:bookmarkEnd w:id="77"/>
     </w:p>
     <w:p>
       <w:pPr>
@@ -15556,7 +15735,7 @@
         <w:spacing w:after="120"/>
         <w:jc w:val="center"/>
       </w:pPr>
-      <w:bookmarkStart w:id="75" w:name="_Ref397088055"/>
+      <w:bookmarkStart w:id="78" w:name="_Ref397088055"/>
       <w:r>
         <w:rPr>
           <w:color w:val="auto"/>
@@ -15655,7 +15834,7 @@
         </w:rPr>
         <w:fldChar w:fldCharType="end"/>
       </w:r>
-      <w:bookmarkEnd w:id="75"/>
+      <w:bookmarkEnd w:id="78"/>
       <w:r>
         <w:rPr>
           <w:color w:val="auto"/>
@@ -16233,8 +16412,8 @@
       <w:pPr>
         <w:pStyle w:val="Heading2"/>
       </w:pPr>
-      <w:bookmarkStart w:id="76" w:name="_Toc398242045"/>
-      <w:bookmarkStart w:id="77" w:name="_Toc414546140"/>
+      <w:bookmarkStart w:id="79" w:name="_Toc398242045"/>
+      <w:bookmarkStart w:id="80" w:name="_Toc417308389"/>
       <w:proofErr w:type="spellStart"/>
       <w:r>
         <w:t>PotentialCOAsType</w:t>
@@ -16243,14 +16422,14 @@
       <w:r>
         <w:t xml:space="preserve"> Class</w:t>
       </w:r>
-      <w:bookmarkEnd w:id="76"/>
-      <w:bookmarkEnd w:id="77"/>
+      <w:bookmarkEnd w:id="79"/>
+      <w:bookmarkEnd w:id="80"/>
     </w:p>
     <w:p>
       <w:pPr>
         <w:spacing w:after="240"/>
       </w:pPr>
-      <w:bookmarkStart w:id="78" w:name="_Ref397090187"/>
+      <w:bookmarkStart w:id="81" w:name="_Ref397090187"/>
       <w:r>
         <w:t xml:space="preserve">The </w:t>
       </w:r>
@@ -16465,7 +16644,7 @@
           <w:szCs w:val="24"/>
         </w:rPr>
       </w:pPr>
-      <w:bookmarkStart w:id="79" w:name="_Ref414454465"/>
+      <w:bookmarkStart w:id="82" w:name="_Ref414454465"/>
       <w:r>
         <w:rPr>
           <w:color w:val="auto"/>
@@ -16564,7 +16743,7 @@
         </w:rPr>
         <w:fldChar w:fldCharType="end"/>
       </w:r>
-      <w:bookmarkEnd w:id="79"/>
+      <w:bookmarkEnd w:id="82"/>
       <w:r>
         <w:rPr>
           <w:color w:val="auto"/>
@@ -16825,7 +17004,7 @@
         <w:spacing w:after="120"/>
         <w:jc w:val="center"/>
       </w:pPr>
-      <w:bookmarkStart w:id="80" w:name="_Ref414454549"/>
+      <w:bookmarkStart w:id="83" w:name="_Ref414454549"/>
       <w:r>
         <w:rPr>
           <w:color w:val="auto"/>
@@ -16924,7 +17103,7 @@
         </w:rPr>
         <w:fldChar w:fldCharType="end"/>
       </w:r>
-      <w:bookmarkEnd w:id="80"/>
+      <w:bookmarkEnd w:id="83"/>
       <w:r>
         <w:rPr>
           <w:color w:val="auto"/>
@@ -17327,10 +17506,10 @@
       <w:pPr>
         <w:pStyle w:val="Heading2"/>
       </w:pPr>
-      <w:bookmarkStart w:id="81" w:name="_Ref397690838"/>
-      <w:bookmarkStart w:id="82" w:name="_Toc398242046"/>
-      <w:bookmarkStart w:id="83" w:name="_Toc414546141"/>
-      <w:bookmarkEnd w:id="78"/>
+      <w:bookmarkStart w:id="84" w:name="_Ref397690838"/>
+      <w:bookmarkStart w:id="85" w:name="_Toc398242046"/>
+      <w:bookmarkStart w:id="86" w:name="_Toc417308390"/>
+      <w:bookmarkEnd w:id="81"/>
       <w:proofErr w:type="spellStart"/>
       <w:r>
         <w:lastRenderedPageBreak/>
@@ -17346,9 +17525,9 @@
       <w:r>
         <w:t xml:space="preserve"> Class</w:t>
       </w:r>
-      <w:bookmarkEnd w:id="81"/>
-      <w:bookmarkEnd w:id="82"/>
-      <w:bookmarkEnd w:id="83"/>
+      <w:bookmarkEnd w:id="84"/>
+      <w:bookmarkEnd w:id="85"/>
+      <w:bookmarkEnd w:id="86"/>
     </w:p>
     <w:p>
       <w:pPr>
@@ -17537,7 +17716,7 @@
           <w:szCs w:val="24"/>
         </w:rPr>
       </w:pPr>
-      <w:bookmarkStart w:id="84" w:name="_Ref397247017"/>
+      <w:bookmarkStart w:id="87" w:name="_Ref397247017"/>
       <w:r>
         <w:rPr>
           <w:color w:val="auto"/>
@@ -17636,7 +17815,7 @@
         </w:rPr>
         <w:fldChar w:fldCharType="end"/>
       </w:r>
-      <w:bookmarkEnd w:id="84"/>
+      <w:bookmarkEnd w:id="87"/>
       <w:r>
         <w:rPr>
           <w:color w:val="auto"/>
@@ -17771,7 +17950,7 @@
         <w:spacing w:after="120"/>
         <w:jc w:val="center"/>
       </w:pPr>
-      <w:bookmarkStart w:id="85" w:name="_Ref397247113"/>
+      <w:bookmarkStart w:id="88" w:name="_Ref397247113"/>
       <w:r>
         <w:rPr>
           <w:color w:val="auto"/>
@@ -17870,7 +18049,7 @@
         </w:rPr>
         <w:fldChar w:fldCharType="end"/>
       </w:r>
-      <w:bookmarkEnd w:id="85"/>
+      <w:bookmarkEnd w:id="88"/>
       <w:r>
         <w:rPr>
           <w:color w:val="auto"/>
@@ -18186,9 +18365,9 @@
           <w:docGrid w:linePitch="360"/>
         </w:sectPr>
       </w:pPr>
-      <w:bookmarkStart w:id="86" w:name="_Toc389570600"/>
-      <w:bookmarkStart w:id="87" w:name="_Toc389581070"/>
-      <w:bookmarkStart w:id="88" w:name="_Toc391386568"/>
+      <w:bookmarkStart w:id="89" w:name="_Toc389570600"/>
+      <w:bookmarkStart w:id="90" w:name="_Toc389581070"/>
+      <w:bookmarkStart w:id="91" w:name="_Toc391386568"/>
     </w:p>
     <w:p>
       <w:pPr>
@@ -18199,15 +18378,15 @@
         </w:numPr>
         <w:ind w:left="360" w:hanging="360"/>
       </w:pPr>
-      <w:bookmarkStart w:id="89" w:name="_Toc414546142"/>
+      <w:bookmarkStart w:id="92" w:name="_Toc417308391"/>
       <w:r>
         <w:lastRenderedPageBreak/>
         <w:t>Appendix – XML Implementation</w:t>
       </w:r>
-      <w:bookmarkEnd w:id="86"/>
-      <w:bookmarkEnd w:id="87"/>
-      <w:bookmarkEnd w:id="88"/>
       <w:bookmarkEnd w:id="89"/>
+      <w:bookmarkEnd w:id="90"/>
+      <w:bookmarkEnd w:id="91"/>
+      <w:bookmarkEnd w:id="92"/>
     </w:p>
     <w:p>
       <w:pPr>
@@ -18262,12 +18441,12 @@
         </w:numPr>
         <w:ind w:left="360" w:hanging="360"/>
       </w:pPr>
-      <w:bookmarkStart w:id="90" w:name="_Toc414546143"/>
+      <w:bookmarkStart w:id="93" w:name="_Toc417308392"/>
       <w:r>
         <w:lastRenderedPageBreak/>
         <w:t>References</w:t>
       </w:r>
-      <w:bookmarkEnd w:id="90"/>
+      <w:bookmarkEnd w:id="93"/>
     </w:p>
     <w:p>
       <w:r>
@@ -19295,7 +19474,7 @@
           <w:rPr>
             <w:noProof/>
           </w:rPr>
-          <w:t>26</w:t>
+          <w:t>18</w:t>
         </w:r>
         <w:r>
           <w:rPr>
@@ -24717,17 +24896,23 @@
 <file path=customXml/itemProps4.xml><?xml version="1.0" encoding="utf-8"?>
 <ds:datastoreItem xmlns:ds="http://schemas.openxmlformats.org/officeDocument/2006/customXml" ds:itemID="{895769A5-942C-42A5-8CBC-E6ABFB80B970}">
   <ds:schemaRefs>
+    <ds:schemaRef ds:uri="http://purl.org/dc/terms/"/>
+    <ds:schemaRef ds:uri="http://www.w3.org/XML/1998/namespace"/>
+    <ds:schemaRef ds:uri="http://purl.org/dc/dcmitype/"/>
+    <ds:schemaRef ds:uri="http://purl.org/dc/elements/1.1/"/>
+    <ds:schemaRef ds:uri="http://schemas.microsoft.com/office/2006/documentManagement/types"/>
+    <ds:schemaRef ds:uri="4d08c891-aa85-4e91-a798-dce01d66b851"/>
+    <ds:schemaRef ds:uri="http://schemas.microsoft.com/office/infopath/2007/PartnerControls"/>
+    <ds:schemaRef ds:uri="http://schemas.openxmlformats.org/package/2006/metadata/core-properties"/>
+    <ds:schemaRef ds:uri="http://schemas.microsoft.com/sharepoint/v3/fields"/>
+    <ds:schemaRef ds:uri="http://schemas.microsoft.com/sharepoint/v3"/>
     <ds:schemaRef ds:uri="http://schemas.microsoft.com/office/2006/metadata/properties"/>
-    <ds:schemaRef ds:uri="http://schemas.microsoft.com/office/infopath/2007/PartnerControls"/>
-    <ds:schemaRef ds:uri="http://schemas.microsoft.com/sharepoint/v3"/>
-    <ds:schemaRef ds:uri="http://schemas.microsoft.com/sharepoint/v3/fields"/>
-    <ds:schemaRef ds:uri="4d08c891-aa85-4e91-a798-dce01d66b851"/>
   </ds:schemaRefs>
 </ds:datastoreItem>
 </file>
 
 <file path=customXml/itemProps5.xml><?xml version="1.0" encoding="utf-8"?>
-<ds:datastoreItem xmlns:ds="http://schemas.openxmlformats.org/officeDocument/2006/customXml" ds:itemID="{17D50E52-3C82-4E9E-9AAB-52D1419A67EC}">
+<ds:datastoreItem xmlns:ds="http://schemas.openxmlformats.org/officeDocument/2006/customXml" ds:itemID="{B0ADD0B2-E2E9-4066-B6ED-8FB2B7F0F382}">
   <ds:schemaRefs>
     <ds:schemaRef ds:uri="http://schemas.openxmlformats.org/officeDocument/2006/bibliography"/>
   </ds:schemaRefs>

--- a/documents/STIX_ExploitTarget_Draft.docx
+++ b/documents/STIX_ExploitTarget_Draft.docx
@@ -2,10 +2,7 @@
 <file path=word/document.xml><?xml version="1.0" encoding="utf-8"?>
 <w:document xmlns:wpc="http://schemas.microsoft.com/office/word/2010/wordprocessingCanvas" xmlns:mc="http://schemas.openxmlformats.org/markup-compatibility/2006" xmlns:o="urn:schemas-microsoft-com:office:office" xmlns:r="http://schemas.openxmlformats.org/officeDocument/2006/relationships" xmlns:m="http://schemas.openxmlformats.org/officeDocument/2006/math" xmlns:v="urn:schemas-microsoft-com:vml" xmlns:wp14="http://schemas.microsoft.com/office/word/2010/wordprocessingDrawing" xmlns:wp="http://schemas.openxmlformats.org/drawingml/2006/wordprocessingDrawing" xmlns:w10="urn:schemas-microsoft-com:office:word" xmlns:w="http://schemas.openxmlformats.org/wordprocessingml/2006/main" xmlns:w14="http://schemas.microsoft.com/office/word/2010/wordml" xmlns:w15="http://schemas.microsoft.com/office/word/2012/wordml" xmlns:wpg="http://schemas.microsoft.com/office/word/2010/wordprocessingGroup" xmlns:wpi="http://schemas.microsoft.com/office/word/2010/wordprocessingInk" xmlns:wne="http://schemas.microsoft.com/office/word/2006/wordml" xmlns:wps="http://schemas.microsoft.com/office/word/2010/wordprocessingShape" mc:Ignorable="w14 w15 wp14">
   <w:body>
-    <w:p>
-      <w:bookmarkStart w:id="0" w:name="_GoBack"/>
-      <w:bookmarkEnd w:id="0"/>
-    </w:p>
+    <w:p/>
     <w:p>
       <w:pPr>
         <w:jc w:val="center"/>
@@ -156,7 +153,7 @@
           <w:rStyle w:val="BookTitle"/>
           <w:b w:val="0"/>
         </w:rPr>
-        <w:t>April 20</w:t>
+        <w:t>April 22</w:t>
       </w:r>
       <w:r>
         <w:rPr>
@@ -205,27 +202,7 @@
           <w:sz w:val="23"/>
           <w:szCs w:val="23"/>
         </w:rPr>
-        <w:t xml:space="preserve">The Structured Threat Information </w:t>
-      </w:r>
-      <w:proofErr w:type="spellStart"/>
-      <w:r>
-        <w:rPr>
-          <w:i/>
-          <w:iCs/>
-          <w:sz w:val="23"/>
-          <w:szCs w:val="23"/>
-        </w:rPr>
-        <w:t>eXpression</w:t>
-      </w:r>
-      <w:proofErr w:type="spellEnd"/>
-      <w:r>
-        <w:rPr>
-          <w:i/>
-          <w:iCs/>
-          <w:sz w:val="23"/>
-          <w:szCs w:val="23"/>
-        </w:rPr>
-        <w:t xml:space="preserve"> (STIX</w:t>
+        <w:t>The Structured Threat Information eXpression (STIX</w:t>
       </w:r>
       <w:r>
         <w:rPr>
@@ -262,7 +239,7 @@
           <w:sz w:val="23"/>
           <w:szCs w:val="23"/>
         </w:rPr>
-        <w:t>defines the</w:t>
+        <w:t xml:space="preserve">defines </w:t>
       </w:r>
       <w:r>
         <w:rPr>
@@ -271,8 +248,46 @@
           <w:sz w:val="23"/>
           <w:szCs w:val="23"/>
         </w:rPr>
-        <w:t xml:space="preserve"> Exploit Target construct, which encompasses one or more potential Courses of Action. </w:t>
-      </w:r>
+        <w:t>the</w:t>
+      </w:r>
+      <w:r>
+        <w:rPr>
+          <w:i/>
+          <w:iCs/>
+          <w:sz w:val="23"/>
+          <w:szCs w:val="23"/>
+        </w:rPr>
+        <w:t xml:space="preserve"> Exploit Target construct, which </w:t>
+      </w:r>
+      <w:bookmarkStart w:id="0" w:name="_GoBack"/>
+      <w:r>
+        <w:rPr>
+          <w:rFonts w:cs="Times New Roman"/>
+          <w:i/>
+          <w:sz w:val="23"/>
+          <w:szCs w:val="23"/>
+        </w:rPr>
+        <w:t>conveys</w:t>
+      </w:r>
+      <w:r>
+        <w:rPr>
+          <w:rFonts w:cs="Times New Roman"/>
+          <w:i/>
+          <w:sz w:val="23"/>
+          <w:szCs w:val="23"/>
+        </w:rPr>
+        <w:t xml:space="preserve"> a vulnerability or weakness in software, systems, networks or configurations that is targeted for exploitation by the TTP of a Threat Actor</w:t>
+      </w:r>
+      <w:r>
+        <w:rPr>
+          <w:i/>
+          <w:iCs/>
+          <w:sz w:val="23"/>
+          <w:szCs w:val="23"/>
+        </w:rPr>
+        <w:t xml:space="preserve">. </w:t>
+      </w:r>
+      <w:bookmarkEnd w:id="0"/>
       <w:r>
         <w:rPr>
           <w:i/>
@@ -505,37 +520,19 @@
         <w:rPr>
           <w:szCs w:val="22"/>
         </w:rPr>
-        <w:t xml:space="preserve"> welcomes any feedback regarding the </w:t>
+        <w:t xml:space="preserve"> welcomes any feedback regarding </w:t>
       </w:r>
       <w:r>
         <w:rPr>
           <w:szCs w:val="22"/>
         </w:rPr>
-        <w:t>STIX</w:t>
+        <w:t>this document</w:t>
       </w:r>
       <w:r>
         <w:rPr>
           <w:szCs w:val="22"/>
         </w:rPr>
-        <w:t xml:space="preserve"> </w:t>
-      </w:r>
-      <w:r>
-        <w:rPr>
-          <w:szCs w:val="22"/>
-        </w:rPr>
-        <w:t>Exploit Target</w:t>
-      </w:r>
-      <w:r>
-        <w:rPr>
-          <w:szCs w:val="22"/>
-        </w:rPr>
-        <w:t xml:space="preserve"> </w:t>
-      </w:r>
-      <w:r>
-        <w:rPr>
-          <w:szCs w:val="22"/>
-        </w:rPr>
-        <w:t xml:space="preserve">Specification. Please send any comments, questions, or suggestions </w:t>
+        <w:t xml:space="preserve">. Please send any comments, questions, or suggestions </w:t>
       </w:r>
       <w:r>
         <w:rPr>
@@ -3073,8 +3070,8 @@
         <w:pStyle w:val="Heading1"/>
       </w:pPr>
       <w:bookmarkStart w:id="3" w:name="_Toc417308364"/>
+      <w:bookmarkEnd w:id="1"/>
       <w:bookmarkEnd w:id="2"/>
-      <w:bookmarkEnd w:id="1"/>
       <w:r>
         <w:lastRenderedPageBreak/>
         <w:t>Introduction</w:t>
@@ -3093,15 +3090,7 @@
         <w:t xml:space="preserve">The </w:t>
       </w:r>
       <w:r>
-        <w:t xml:space="preserve">Structured Threat Information </w:t>
-      </w:r>
-      <w:proofErr w:type="spellStart"/>
-      <w:r>
-        <w:t>eXpression</w:t>
-      </w:r>
-      <w:proofErr w:type="spellEnd"/>
-      <w:r>
-        <w:t xml:space="preserve"> (STIX</w:t>
+        <w:t>Structured Threat Information eXpression (STIX</w:t>
       </w:r>
       <w:r>
         <w:rPr>
@@ -3119,37 +3108,13 @@
         <w:t xml:space="preserve"> eight component data models:  </w:t>
       </w:r>
       <w:r>
-        <w:t xml:space="preserve">Observable, Indicator, Incident, TTP, </w:t>
-      </w:r>
-      <w:proofErr w:type="spellStart"/>
-      <w:r>
-        <w:t>ExploitTarget</w:t>
-      </w:r>
-      <w:proofErr w:type="spellEnd"/>
-      <w:r>
-        <w:t xml:space="preserve">, </w:t>
-      </w:r>
-      <w:proofErr w:type="spellStart"/>
-      <w:r>
-        <w:t>CourseOfAction</w:t>
-      </w:r>
-      <w:proofErr w:type="spellEnd"/>
-      <w:r>
-        <w:t>, Campaign</w:t>
+        <w:t>Observable, Indicator, Incident, TTP, ExploitTarget, CourseOfAction, Campaign</w:t>
       </w:r>
       <w:r>
         <w:t>,</w:t>
       </w:r>
       <w:r>
-        <w:t xml:space="preserve"> and </w:t>
-      </w:r>
-      <w:proofErr w:type="spellStart"/>
-      <w:r>
-        <w:t>ThreatActor</w:t>
-      </w:r>
-      <w:proofErr w:type="spellEnd"/>
-      <w:r>
-        <w:t>.</w:t>
+        <w:t xml:space="preserve"> and ThreatActor.</w:t>
       </w:r>
       <w:r>
         <w:t xml:space="preserve"> </w:t>
@@ -3684,7 +3649,7 @@
                     </a:ln>
                     <a:extLst>
                       <a:ext uri="{53640926-AAD7-44d8-BBD7-CCE9431645EC}">
-                        <a14:shadowObscured xmlns:a14="http://schemas.microsoft.com/office/drawing/2010/main" xmlns:w="http://schemas.openxmlformats.org/wordprocessingml/2006/main" xmlns:w10="urn:schemas-microsoft-com:office:word" xmlns:v="urn:schemas-microsoft-com:vml" xmlns:o="urn:schemas-microsoft-com:office:office" xmlns:mv="urn:schemas-microsoft-com:mac:vml" xmlns:mo="http://schemas.microsoft.com/office/mac/office/2008/main" xmlns=""/>
+                        <a14:shadowObscured xmlns="" xmlns:mo="http://schemas.microsoft.com/office/mac/office/2008/main" xmlns:mv="urn:schemas-microsoft-com:mac:vml" xmlns:o="urn:schemas-microsoft-com:office:office" xmlns:v="urn:schemas-microsoft-com:vml" xmlns:w10="urn:schemas-microsoft-com:office:word" xmlns:w="http://schemas.openxmlformats.org/wordprocessingml/2006/main" xmlns:a14="http://schemas.microsoft.com/office/drawing/2010/main"/>
                       </a:ext>
                     </a:extLst>
                   </pic:spPr>
@@ -4140,36 +4105,24 @@
       <w:r>
         <w:t xml:space="preserve">: </w:t>
       </w:r>
-      <w:proofErr w:type="spellStart"/>
       <w:r>
         <w:rPr>
           <w:rFonts w:ascii="Courier New" w:hAnsi="Courier New" w:cs="Courier New"/>
         </w:rPr>
         <w:t>RelatedIndicatorsType</w:t>
       </w:r>
-      <w:proofErr w:type="spellEnd"/>
       <w:r>
         <w:rPr>
           <w:rFonts w:asciiTheme="minorHAnsi" w:hAnsiTheme="minorHAnsi" w:cs="Courier New"/>
         </w:rPr>
         <w:t xml:space="preserve">, </w:t>
       </w:r>
-      <w:proofErr w:type="spellStart"/>
       <w:r>
         <w:rPr>
           <w:rFonts w:ascii="Courier New" w:hAnsi="Courier New" w:cs="Courier New"/>
         </w:rPr>
-        <w:t>stixCommon</w:t>
-      </w:r>
-      <w:proofErr w:type="gramStart"/>
-      <w:r>
-        <w:rPr>
-          <w:rFonts w:ascii="Courier New" w:hAnsi="Courier New" w:cs="Courier New"/>
-        </w:rPr>
-        <w:t>:StatementType</w:t>
-      </w:r>
-      <w:proofErr w:type="spellEnd"/>
-      <w:proofErr w:type="gramEnd"/>
+        <w:t>stixCommon:StatementType</w:t>
+      </w:r>
       <w:r>
         <w:rPr>
           <w:rFonts w:ascii="Courier New" w:hAnsi="Courier New" w:cs="Courier New"/>
@@ -4199,14 +4152,12 @@
         </w:rPr>
         <w:t xml:space="preserve">UML object.  For example, the Course of Action high level concept is associated with a UML class named, </w:t>
       </w:r>
-      <w:proofErr w:type="spellStart"/>
       <w:r>
         <w:rPr>
           <w:rFonts w:ascii="Courier New" w:hAnsi="Courier New" w:cs="Courier New"/>
         </w:rPr>
         <w:t>CourseOfActionType</w:t>
       </w:r>
-      <w:proofErr w:type="spellEnd"/>
       <w:r>
         <w:rPr>
           <w:rFonts w:asciiTheme="minorHAnsi" w:hAnsiTheme="minorHAnsi" w:cs="Courier New"/>
@@ -4431,39 +4382,26 @@
       <w:r>
         <w:t xml:space="preserve">Each STIX data model is captured in a different UML package (e.g., Core package, Campaign package, etc.) where the packages together compose the full STIX UML model.  To refer to a particular class of a specific package, we use the format </w:t>
       </w:r>
-      <w:proofErr w:type="spellStart"/>
       <w:r>
         <w:rPr>
           <w:rFonts w:ascii="Courier New" w:hAnsi="Courier New" w:cs="Courier New"/>
           <w:sz w:val="22"/>
         </w:rPr>
-        <w:t>package_prefix</w:t>
-      </w:r>
-      <w:proofErr w:type="gramStart"/>
+        <w:t>package_prefix:class</w:t>
+      </w:r>
+      <w:r>
+        <w:t>, where</w:t>
+      </w:r>
+      <w:r>
+        <w:t xml:space="preserve"> </w:t>
+      </w:r>
       <w:r>
         <w:rPr>
           <w:rFonts w:ascii="Courier New" w:hAnsi="Courier New" w:cs="Courier New"/>
           <w:sz w:val="22"/>
         </w:rPr>
-        <w:t>:class</w:t>
-      </w:r>
-      <w:proofErr w:type="spellEnd"/>
-      <w:proofErr w:type="gramEnd"/>
-      <w:r>
-        <w:t>, where</w:t>
-      </w:r>
-      <w:r>
-        <w:t xml:space="preserve"> </w:t>
-      </w:r>
-      <w:proofErr w:type="spellStart"/>
-      <w:r>
-        <w:rPr>
-          <w:rFonts w:ascii="Courier New" w:hAnsi="Courier New" w:cs="Courier New"/>
-          <w:sz w:val="22"/>
-        </w:rPr>
         <w:t>package_prefix</w:t>
       </w:r>
-      <w:proofErr w:type="spellEnd"/>
       <w:r>
         <w:rPr>
           <w:sz w:val="22"/>
@@ -4560,7 +4498,10 @@
         <w:spacing w:after="240"/>
       </w:pPr>
       <w:r>
-        <w:t>In UML diagrams, classes are often presented with their attributes elided, to avoid clutter.  The fully described class can usually be found in a related diagram.  A class presented with an empty section at the bottom of the icon indicates that there were no other attributes than the ones that are visualized using associations.</w:t>
+        <w:t xml:space="preserve">In UML diagrams, classes are often presented with their attributes elided, to avoid clutter.  The fully described class can usually be found in a related diagram.  </w:t>
+      </w:r>
+      <w:r>
+        <w:t>A class presented with an empty section at the bottom of the icon indicates that there are no attributes other than those that are visualized using associations.</w:t>
       </w:r>
     </w:p>
     <w:p>
@@ -5032,7 +4973,7 @@
                 <v:shape id="_x0000_i1025" type="#_x0000_t75" style="width:21.75pt;height:21.75pt" o:ole="">
                   <v:imagedata r:id="rId23" o:title=""/>
                 </v:shape>
-                <o:OLEObject Type="Embed" ProgID="PBrush" ShapeID="_x0000_i1025" DrawAspect="Content" ObjectID="_1491050485" r:id="rId24"/>
+                <o:OLEObject Type="Embed" ProgID="PBrush" ShapeID="_x0000_i1025" DrawAspect="Content" ObjectID="_1491209526" r:id="rId24"/>
               </w:object>
             </w:r>
           </w:p>
@@ -5202,7 +5143,7 @@
                 <v:shape id="_x0000_i1026" type="#_x0000_t75" style="width:14.25pt;height:14.25pt" o:ole="">
                   <v:imagedata r:id="rId26" o:title=""/>
                 </v:shape>
-                <o:OLEObject Type="Embed" ProgID="PBrush" ShapeID="_x0000_i1026" DrawAspect="Content" ObjectID="_1491050486" r:id="rId27"/>
+                <o:OLEObject Type="Embed" ProgID="PBrush" ShapeID="_x0000_i1026" DrawAspect="Content" ObjectID="_1491209527" r:id="rId27"/>
               </w:object>
             </w:r>
           </w:p>
@@ -5273,7 +5214,7 @@
                 <v:shape id="_x0000_i1027" type="#_x0000_t75" style="width:14.25pt;height:14.25pt" o:ole="">
                   <v:imagedata r:id="rId28" o:title=""/>
                 </v:shape>
-                <o:OLEObject Type="Embed" ProgID="PBrush" ShapeID="_x0000_i1027" DrawAspect="Content" ObjectID="_1491050487" r:id="rId29"/>
+                <o:OLEObject Type="Embed" ProgID="PBrush" ShapeID="_x0000_i1027" DrawAspect="Content" ObjectID="_1491209528" r:id="rId29"/>
               </w:object>
             </w:r>
           </w:p>
@@ -5347,7 +5288,7 @@
               <mc:AlternateContent>
                 <mc:Choice Requires="wps">
                   <w:drawing>
-                    <wp:anchor distT="0" distB="0" distL="114300" distR="114300" simplePos="0" relativeHeight="251659776" behindDoc="0" locked="0" layoutInCell="1" allowOverlap="1" wp14:anchorId="088AD7EF" wp14:editId="518A93E9">
+                    <wp:anchor distT="0" distB="0" distL="114300" distR="114300" simplePos="0" relativeHeight="251658240" behindDoc="0" locked="0" layoutInCell="1" allowOverlap="1" wp14:anchorId="088AD7EF" wp14:editId="518A93E9">
                       <wp:simplePos x="0" y="0"/>
                       <wp:positionH relativeFrom="column">
                         <wp:posOffset>281940</wp:posOffset>
@@ -5408,11 +5349,11 @@
                 </mc:Choice>
                 <mc:Fallback>
                   <w:pict>
-                    <v:shapetype w14:anchorId="11BB02EE" id="_x0000_t32" coordsize="21600,21600" o:spt="32" o:oned="t" path="m,l21600,21600e" filled="f">
+                    <v:shapetype w14:anchorId="18373370" id="_x0000_t32" coordsize="21600,21600" o:spt="32" o:oned="t" path="m,l21600,21600e" filled="f">
                       <v:path arrowok="t" fillok="f" o:connecttype="none"/>
                       <o:lock v:ext="edit" shapetype="t"/>
                     </v:shapetype>
-                    <v:shape id="Straight Arrow Connector 4" o:spid="_x0000_s1026" type="#_x0000_t32" style="position:absolute;margin-left:22.2pt;margin-top:14.05pt;width:45pt;height:.75pt;flip:y;z-index:251659776;visibility:visible;mso-wrap-style:square;mso-width-percent:0;mso-height-percent:0;mso-wrap-distance-left:9pt;mso-wrap-distance-top:0;mso-wrap-distance-right:9pt;mso-wrap-distance-bottom:0;mso-position-horizontal:absolute;mso-position-horizontal-relative:text;mso-position-vertical:absolute;mso-position-vertical-relative:text;mso-width-percent:0;mso-height-percent:0;mso-width-relative:margin;mso-height-relative:margin" o:gfxdata="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" strokecolor="black [3213]">
+                    <v:shape id="Straight Arrow Connector 4" o:spid="_x0000_s1026" type="#_x0000_t32" style="position:absolute;margin-left:22.2pt;margin-top:14.05pt;width:45pt;height:.75pt;flip:y;z-index:251658240;visibility:visible;mso-wrap-style:square;mso-width-percent:0;mso-height-percent:0;mso-wrap-distance-left:9pt;mso-wrap-distance-top:0;mso-wrap-distance-right:9pt;mso-wrap-distance-bottom:0;mso-position-horizontal:absolute;mso-position-horizontal-relative:text;mso-position-vertical:absolute;mso-position-vertical-relative:text;mso-width-percent:0;mso-height-percent:0;mso-width-relative:margin;mso-height-relative:margin" o:gfxdata="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" strokecolor="black [3213]">
                       <v:stroke endarrow="open"/>
                     </v:shape>
                   </w:pict>
@@ -5491,7 +5432,7 @@
                 <v:shape id="_x0000_i1028" type="#_x0000_t75" style="width:57.75pt;height:36pt" o:ole="">
                   <v:imagedata r:id="rId30" o:title=""/>
                 </v:shape>
-                <o:OLEObject Type="Embed" ProgID="PBrush" ShapeID="_x0000_i1028" DrawAspect="Content" ObjectID="_1491050488" r:id="rId31"/>
+                <o:OLEObject Type="Embed" ProgID="PBrush" ShapeID="_x0000_i1028" DrawAspect="Content" ObjectID="_1491209529" r:id="rId31"/>
               </w:object>
             </w:r>
           </w:p>
@@ -5876,11 +5817,7 @@
         <w:spacing w:after="240"/>
       </w:pPr>
       <w:r>
-        <w:t xml:space="preserve">In addition, properties that are part of a “choice” relationship (e.g., Prop1 OR Prop2 is used but not both) will be denoted by a unique letter subscript (e.g., </w:t>
-      </w:r>
-      <w:proofErr w:type="spellStart"/>
-      <w:r>
-        <w:t>API_Call</w:t>
+        <w:t>In addition, properties that are part of a “choice” relationship (e.g., Prop1 OR Prop2 is used but not both) will be denoted by a unique letter subscript (e.g., API_Call</w:t>
       </w:r>
       <w:r>
         <w:rPr>
@@ -5888,13 +5825,8 @@
         </w:rPr>
         <w:t>A</w:t>
       </w:r>
-      <w:proofErr w:type="spellEnd"/>
-      <w:r>
-        <w:t xml:space="preserve">, </w:t>
-      </w:r>
-      <w:proofErr w:type="spellStart"/>
-      <w:r>
-        <w:t>Code</w:t>
+      <w:r>
+        <w:t>, Code</w:t>
       </w:r>
       <w:r>
         <w:rPr>
@@ -5902,11 +5834,9 @@
         </w:rPr>
         <w:t>B</w:t>
       </w:r>
-      <w:proofErr w:type="spellEnd"/>
       <w:r>
         <w:t xml:space="preserve">) and single logic expression in the Multiplicity column.  For example, if there is a choice of property </w:t>
       </w:r>
-      <w:proofErr w:type="spellStart"/>
       <w:r>
         <w:rPr>
           <w:rFonts w:ascii="Courier New" w:hAnsi="Courier New" w:cs="Courier New"/>
@@ -5920,11 +5850,9 @@
         </w:rPr>
         <w:t>A</w:t>
       </w:r>
-      <w:proofErr w:type="spellEnd"/>
       <w:r>
         <w:t xml:space="preserve"> and </w:t>
       </w:r>
-      <w:proofErr w:type="spellStart"/>
       <w:r>
         <w:rPr>
           <w:rFonts w:ascii="Courier New" w:hAnsi="Courier New" w:cs="Courier New"/>
@@ -5938,26 +5866,15 @@
         </w:rPr>
         <w:t>B</w:t>
       </w:r>
-      <w:proofErr w:type="spellEnd"/>
-      <w:r>
-        <w:t>, the expression “</w:t>
-      </w:r>
-      <w:proofErr w:type="gramStart"/>
-      <w:r>
-        <w:t>A(</w:t>
-      </w:r>
-      <w:proofErr w:type="gramEnd"/>
-      <w:r>
-        <w:t xml:space="preserve">1)|B(0..1)” will indicate that the </w:t>
-      </w:r>
-      <w:proofErr w:type="spellStart"/>
+      <w:r>
+        <w:t xml:space="preserve">, the expression “A(1)|B(0..1)” will indicate that the </w:t>
+      </w:r>
       <w:r>
         <w:rPr>
           <w:rFonts w:ascii="Courier New" w:hAnsi="Courier New" w:cs="Courier New"/>
         </w:rPr>
         <w:t>API_Call</w:t>
       </w:r>
-      <w:proofErr w:type="spellEnd"/>
       <w:r>
         <w:t xml:space="preserve"> property can be chosen with multiplicity 1 or the </w:t>
       </w:r>
@@ -6190,15 +6107,7 @@
               <w:t>captured</w:t>
             </w:r>
             <w:r>
-              <w:t xml:space="preserve"> include </w:t>
-            </w:r>
-            <w:proofErr w:type="spellStart"/>
-            <w:r>
-              <w:t>identitifying</w:t>
-            </w:r>
-            <w:proofErr w:type="spellEnd"/>
-            <w:r>
-              <w:t xml:space="preserve"> </w:t>
+              <w:t xml:space="preserve"> include identitifying </w:t>
             </w:r>
             <w:r>
               <w:lastRenderedPageBreak/>
@@ -6350,7 +6259,6 @@
               </w:rPr>
               <w:t xml:space="preserve">The </w:t>
             </w:r>
-            <w:proofErr w:type="spellStart"/>
             <w:r>
               <w:rPr>
                 <w:rFonts w:ascii="Courier New" w:hAnsi="Courier New" w:cs="Courier New"/>
@@ -6358,7 +6266,6 @@
               </w:rPr>
               <w:t>ActivityType</w:t>
             </w:r>
-            <w:proofErr w:type="spellEnd"/>
             <w:r>
               <w:rPr>
                 <w:color w:val="000000"/>
@@ -6728,7 +6635,7 @@
                     </a:ln>
                     <a:extLst>
                       <a:ext uri="{53640926-AAD7-44d8-BBD7-CCE9431645EC}">
-                        <a14:shadowObscured xmlns:a14="http://schemas.microsoft.com/office/drawing/2010/main" xmlns:w="http://schemas.openxmlformats.org/wordprocessingml/2006/main" xmlns:w10="urn:schemas-microsoft-com:office:word" xmlns:v="urn:schemas-microsoft-com:vml" xmlns:o="urn:schemas-microsoft-com:office:office" xmlns:mv="urn:schemas-microsoft-com:mac:vml" xmlns:mo="http://schemas.microsoft.com/office/mac/office/2008/main" xmlns=""/>
+                        <a14:shadowObscured xmlns="" xmlns:mo="http://schemas.microsoft.com/office/mac/office/2008/main" xmlns:mv="urn:schemas-microsoft-com:mac:vml" xmlns:o="urn:schemas-microsoft-com:office:office" xmlns:v="urn:schemas-microsoft-com:vml" xmlns:w10="urn:schemas-microsoft-com:office:word" xmlns:w="http://schemas.openxmlformats.org/wordprocessingml/2006/main" xmlns:a14="http://schemas.microsoft.com/office/drawing/2010/main"/>
                       </a:ext>
                     </a:extLst>
                   </pic:spPr>
@@ -7180,14 +7087,12 @@
       <w:r>
         <w:t xml:space="preserve">The primary class of the STIX Exploit Target package is the </w:t>
       </w:r>
-      <w:proofErr w:type="spellStart"/>
       <w:r>
         <w:rPr>
           <w:rFonts w:ascii="Courier New" w:hAnsi="Courier New" w:cs="Courier New"/>
         </w:rPr>
         <w:t>ExploitTargetType</w:t>
       </w:r>
-      <w:proofErr w:type="spellEnd"/>
       <w:r>
         <w:t xml:space="preserve"> class, which characterizes potential targets for exploitation by capturing characteristics of targeted </w:t>
       </w:r>
@@ -7200,14 +7105,12 @@
       <w:r>
         <w:t xml:space="preserve">that may make them vulnerable to attack.  Similar to the primary classes of all the component data models in STIX, the </w:t>
       </w:r>
-      <w:proofErr w:type="spellStart"/>
       <w:r>
         <w:rPr>
           <w:rFonts w:ascii="Courier New" w:hAnsi="Courier New" w:cs="Courier New"/>
         </w:rPr>
         <w:t>ExploitTargetType</w:t>
       </w:r>
-      <w:proofErr w:type="spellEnd"/>
       <w:r>
         <w:t xml:space="preserve"> class </w:t>
       </w:r>
@@ -7217,14 +7120,12 @@
       <w:r>
         <w:t xml:space="preserve"> a base class defined in the STIX Common data model; more specifically, it specializes the </w:t>
       </w:r>
-      <w:proofErr w:type="spellStart"/>
       <w:r>
         <w:rPr>
           <w:rFonts w:ascii="Courier New" w:hAnsi="Courier New" w:cs="Courier New"/>
         </w:rPr>
         <w:t>ExploitTargetBaseType</w:t>
       </w:r>
-      <w:proofErr w:type="spellEnd"/>
       <w:r>
         <w:t xml:space="preserve"> base class, which provides the essential identifier (</w:t>
       </w:r>
@@ -7260,39 +7161,33 @@
       <w:r>
         <w:t xml:space="preserve"> between the </w:t>
       </w:r>
-      <w:proofErr w:type="spellStart"/>
       <w:r>
         <w:rPr>
           <w:rFonts w:ascii="Courier New" w:hAnsi="Courier New" w:cs="Courier New"/>
         </w:rPr>
         <w:t>ExploitTargetType</w:t>
       </w:r>
-      <w:proofErr w:type="spellEnd"/>
       <w:r>
         <w:t xml:space="preserve"> class and the </w:t>
       </w:r>
-      <w:proofErr w:type="spellStart"/>
       <w:r>
         <w:rPr>
           <w:rFonts w:ascii="Courier New" w:hAnsi="Courier New" w:cs="Courier New"/>
         </w:rPr>
         <w:t>ExploitTargetBaseType</w:t>
       </w:r>
-      <w:proofErr w:type="spellEnd"/>
       <w:r>
         <w:t xml:space="preserve"> base class</w:t>
       </w:r>
       <w:r>
         <w:t xml:space="preserve">, as well as the properties of the </w:t>
       </w:r>
-      <w:proofErr w:type="spellStart"/>
       <w:r>
         <w:rPr>
           <w:rFonts w:ascii="Courier New" w:hAnsi="Courier New" w:cs="Courier New"/>
         </w:rPr>
         <w:t>ExploitTargetType</w:t>
       </w:r>
-      <w:proofErr w:type="spellEnd"/>
       <w:r>
         <w:t xml:space="preserve"> class, are illustrated in the UML diagram given in</w:t>
       </w:r>
@@ -7472,7 +7367,6 @@
       <w:r>
         <w:t xml:space="preserve">. UML diagram of the </w:t>
       </w:r>
-      <w:proofErr w:type="spellStart"/>
       <w:r>
         <w:rPr>
           <w:rFonts w:ascii="Courier New" w:hAnsi="Courier New" w:cs="Courier New"/>
@@ -7485,7 +7379,6 @@
         </w:rPr>
         <w:t>Type</w:t>
       </w:r>
-      <w:proofErr w:type="spellEnd"/>
       <w:r>
         <w:t xml:space="preserve"> class</w:t>
       </w:r>
@@ -7701,7 +7594,6 @@
         </w:rPr>
         <w:t xml:space="preserve">Properties of the </w:t>
       </w:r>
-      <w:proofErr w:type="spellStart"/>
       <w:r>
         <w:rPr>
           <w:rFonts w:ascii="Courier New" w:hAnsi="Courier New" w:cs="Courier New"/>
@@ -7713,7 +7605,6 @@
         </w:rPr>
         <w:t>ExploitTargetType</w:t>
       </w:r>
-      <w:proofErr w:type="spellEnd"/>
       <w:r>
         <w:rPr>
           <w:rFonts w:cs="Courier New"/>
@@ -7878,7 +7769,6 @@
                 <w:sz w:val="20"/>
               </w:rPr>
             </w:pPr>
-            <w:proofErr w:type="spellStart"/>
             <w:r>
               <w:rPr>
                 <w:rFonts w:ascii="Courier New" w:hAnsi="Courier New" w:cs="Courier New"/>
@@ -7886,7 +7776,6 @@
               </w:rPr>
               <w:t>ExploitTargetVersionType</w:t>
             </w:r>
-            <w:proofErr w:type="spellEnd"/>
           </w:p>
         </w:tc>
         <w:tc>
@@ -7990,7 +7879,6 @@
                 <w:sz w:val="20"/>
               </w:rPr>
             </w:pPr>
-            <w:proofErr w:type="spellStart"/>
             <w:r>
               <w:rPr>
                 <w:rFonts w:ascii="Courier New" w:hAnsi="Courier New" w:cs="Courier New"/>
@@ -7998,7 +7886,6 @@
               </w:rPr>
               <w:t>basicDataTypes:BasicString</w:t>
             </w:r>
-            <w:proofErr w:type="spellEnd"/>
           </w:p>
         </w:tc>
         <w:tc>
@@ -8120,7 +8007,6 @@
                 <w:sz w:val="20"/>
               </w:rPr>
             </w:pPr>
-            <w:proofErr w:type="spellStart"/>
             <w:r>
               <w:rPr>
                 <w:rFonts w:ascii="Courier New" w:hAnsi="Courier New" w:cs="Courier New"/>
@@ -8128,7 +8014,6 @@
               </w:rPr>
               <w:t>stixCommon:StructuredTextType</w:t>
             </w:r>
-            <w:proofErr w:type="spellEnd"/>
           </w:p>
         </w:tc>
         <w:tc>
@@ -8192,7 +8077,6 @@
               </w:rPr>
               <w:t xml:space="preserve"> property captures a textual description of the Exploit Target.  Any length is permitted.  Optional formatting is supported via the </w:t>
             </w:r>
-            <w:proofErr w:type="spellStart"/>
             <w:r>
               <w:rPr>
                 <w:rFonts w:ascii="Courier New" w:hAnsi="Courier New" w:cs="Courier New"/>
@@ -8202,7 +8086,6 @@
               </w:rPr>
               <w:t>structuring_format</w:t>
             </w:r>
-            <w:proofErr w:type="spellEnd"/>
             <w:r>
               <w:rPr>
                 <w:rFonts w:ascii="Calibri" w:hAnsi="Calibri"/>
@@ -8212,7 +8095,6 @@
               </w:rPr>
               <w:t xml:space="preserve"> property of the </w:t>
             </w:r>
-            <w:proofErr w:type="spellStart"/>
             <w:r>
               <w:rPr>
                 <w:rFonts w:ascii="Courier New" w:hAnsi="Courier New" w:cs="Courier New"/>
@@ -8222,7 +8104,6 @@
               </w:rPr>
               <w:t>StructuredTextType</w:t>
             </w:r>
-            <w:proofErr w:type="spellEnd"/>
             <w:r>
               <w:rPr>
                 <w:rFonts w:ascii="Calibri" w:hAnsi="Calibri"/>
@@ -8251,7 +8132,6 @@
                 <w:sz w:val="22"/>
               </w:rPr>
             </w:pPr>
-            <w:proofErr w:type="spellStart"/>
             <w:r>
               <w:rPr>
                 <w:b/>
@@ -8259,7 +8139,6 @@
               </w:rPr>
               <w:t>Short_Description</w:t>
             </w:r>
-            <w:proofErr w:type="spellEnd"/>
           </w:p>
         </w:tc>
         <w:tc>
@@ -8274,7 +8153,6 @@
                 <w:sz w:val="20"/>
               </w:rPr>
             </w:pPr>
-            <w:proofErr w:type="spellStart"/>
             <w:r>
               <w:rPr>
                 <w:rFonts w:ascii="Courier New" w:hAnsi="Courier New" w:cs="Courier New"/>
@@ -8282,7 +8160,6 @@
               </w:rPr>
               <w:t>stixCommon:StructuredTextType</w:t>
             </w:r>
-            <w:proofErr w:type="spellEnd"/>
           </w:p>
         </w:tc>
         <w:tc>
@@ -8328,7 +8205,6 @@
               </w:rPr>
               <w:t xml:space="preserve">The </w:t>
             </w:r>
-            <w:proofErr w:type="spellStart"/>
             <w:r>
               <w:rPr>
                 <w:rFonts w:ascii="Courier New" w:hAnsi="Courier New" w:cs="Courier New"/>
@@ -8338,7 +8214,6 @@
               </w:rPr>
               <w:t>Short_Description</w:t>
             </w:r>
-            <w:proofErr w:type="spellEnd"/>
             <w:r>
               <w:rPr>
                 <w:rFonts w:ascii="Calibri" w:hAnsi="Calibri"/>
@@ -8346,27 +8221,7 @@
                 <w:sz w:val="22"/>
                 <w:szCs w:val="22"/>
               </w:rPr>
-              <w:t xml:space="preserve"> property captures a short textual description of the objective of this </w:t>
-            </w:r>
-            <w:proofErr w:type="spellStart"/>
-            <w:r>
-              <w:rPr>
-                <w:rFonts w:ascii="Calibri" w:hAnsi="Calibri"/>
-                <w:color w:val="000000"/>
-                <w:sz w:val="22"/>
-                <w:szCs w:val="22"/>
-              </w:rPr>
-              <w:t>CourseOfAction</w:t>
-            </w:r>
-            <w:proofErr w:type="spellEnd"/>
-            <w:r>
-              <w:rPr>
-                <w:rFonts w:ascii="Calibri" w:hAnsi="Calibri"/>
-                <w:color w:val="000000"/>
-                <w:sz w:val="22"/>
-                <w:szCs w:val="22"/>
-              </w:rPr>
-              <w:t xml:space="preserve">.   This property is secondary and should only be used if the </w:t>
+              <w:t xml:space="preserve"> property captures a short textual description of the objective of this CourseOfAction.   This property is secondary and should only be used if the </w:t>
             </w:r>
             <w:r>
               <w:rPr>
@@ -8426,7 +8281,6 @@
                 <w:sz w:val="20"/>
               </w:rPr>
             </w:pPr>
-            <w:proofErr w:type="spellStart"/>
             <w:r>
               <w:rPr>
                 <w:rFonts w:ascii="Courier New" w:hAnsi="Courier New" w:cs="Courier New"/>
@@ -8434,7 +8288,6 @@
               </w:rPr>
               <w:t>VulnerabilityType</w:t>
             </w:r>
-            <w:proofErr w:type="spellEnd"/>
           </w:p>
         </w:tc>
         <w:tc>
@@ -8608,7 +8461,6 @@
                 <w:sz w:val="20"/>
               </w:rPr>
             </w:pPr>
-            <w:proofErr w:type="spellStart"/>
             <w:r>
               <w:rPr>
                 <w:rFonts w:ascii="Courier New" w:hAnsi="Courier New" w:cs="Courier New"/>
@@ -8616,7 +8468,6 @@
               </w:rPr>
               <w:t>WeaknessType</w:t>
             </w:r>
-            <w:proofErr w:type="spellEnd"/>
           </w:p>
         </w:tc>
         <w:tc>
@@ -8797,7 +8648,6 @@
                 <w:sz w:val="20"/>
               </w:rPr>
             </w:pPr>
-            <w:proofErr w:type="spellStart"/>
             <w:r>
               <w:rPr>
                 <w:rFonts w:ascii="Courier New" w:hAnsi="Courier New" w:cs="Courier New"/>
@@ -8805,7 +8655,6 @@
               </w:rPr>
               <w:t>ConfigurationType</w:t>
             </w:r>
-            <w:proofErr w:type="spellEnd"/>
           </w:p>
         </w:tc>
         <w:tc>
@@ -8932,7 +8781,6 @@
                 <w:sz w:val="22"/>
               </w:rPr>
             </w:pPr>
-            <w:proofErr w:type="spellStart"/>
             <w:r>
               <w:rPr>
                 <w:b/>
@@ -8940,7 +8788,6 @@
               </w:rPr>
               <w:t>Potential_COAs</w:t>
             </w:r>
-            <w:proofErr w:type="spellEnd"/>
           </w:p>
         </w:tc>
         <w:tc>
@@ -8955,7 +8802,6 @@
                 <w:sz w:val="20"/>
               </w:rPr>
             </w:pPr>
-            <w:proofErr w:type="spellStart"/>
             <w:r>
               <w:rPr>
                 <w:rFonts w:ascii="Courier New" w:hAnsi="Courier New" w:cs="Courier New"/>
@@ -8963,7 +8809,6 @@
               </w:rPr>
               <w:t>PotentialCOAsType</w:t>
             </w:r>
-            <w:proofErr w:type="spellEnd"/>
           </w:p>
         </w:tc>
         <w:tc>
@@ -9009,7 +8854,6 @@
               </w:rPr>
               <w:t xml:space="preserve">The </w:t>
             </w:r>
-            <w:proofErr w:type="spellStart"/>
             <w:r>
               <w:rPr>
                 <w:rFonts w:ascii="Courier New" w:hAnsi="Courier New" w:cs="Courier New"/>
@@ -9019,7 +8863,6 @@
               </w:rPr>
               <w:t>Potential_COAs</w:t>
             </w:r>
-            <w:proofErr w:type="spellEnd"/>
             <w:r>
               <w:rPr>
                 <w:rFonts w:ascii="Calibri" w:hAnsi="Calibri"/>
@@ -9120,7 +8963,6 @@
                 <w:sz w:val="22"/>
               </w:rPr>
             </w:pPr>
-            <w:proofErr w:type="spellStart"/>
             <w:r>
               <w:rPr>
                 <w:b/>
@@ -9128,7 +8970,6 @@
               </w:rPr>
               <w:t>Information_Source</w:t>
             </w:r>
-            <w:proofErr w:type="spellEnd"/>
           </w:p>
         </w:tc>
         <w:tc>
@@ -9158,7 +8999,6 @@
                 <w:sz w:val="20"/>
               </w:rPr>
             </w:pPr>
-            <w:proofErr w:type="spellStart"/>
             <w:r>
               <w:rPr>
                 <w:rFonts w:ascii="Courier New" w:hAnsi="Courier New" w:cs="Courier New"/>
@@ -9166,7 +9006,6 @@
               </w:rPr>
               <w:t>InformationSourceType</w:t>
             </w:r>
-            <w:proofErr w:type="spellEnd"/>
           </w:p>
         </w:tc>
         <w:tc>
@@ -9212,7 +9051,6 @@
               </w:rPr>
               <w:t xml:space="preserve">The </w:t>
             </w:r>
-            <w:proofErr w:type="spellStart"/>
             <w:r>
               <w:rPr>
                 <w:rFonts w:ascii="Courier New" w:hAnsi="Courier New" w:cs="Courier New"/>
@@ -9222,7 +9060,6 @@
               </w:rPr>
               <w:t>Information_Source</w:t>
             </w:r>
-            <w:proofErr w:type="spellEnd"/>
             <w:r>
               <w:rPr>
                 <w:rFonts w:ascii="Calibri" w:hAnsi="Calibri"/>
@@ -9238,25 +9075,7 @@
                 <w:sz w:val="22"/>
                 <w:szCs w:val="22"/>
               </w:rPr>
-              <w:t xml:space="preserve">information.  Examples of details captured include </w:t>
-            </w:r>
-            <w:proofErr w:type="spellStart"/>
-            <w:r>
-              <w:rPr>
-                <w:rFonts w:ascii="Calibri" w:hAnsi="Calibri"/>
-                <w:sz w:val="22"/>
-                <w:szCs w:val="22"/>
-              </w:rPr>
-              <w:t>identitifying</w:t>
-            </w:r>
-            <w:proofErr w:type="spellEnd"/>
-            <w:r>
-              <w:rPr>
-                <w:rFonts w:ascii="Calibri" w:hAnsi="Calibri"/>
-                <w:sz w:val="22"/>
-                <w:szCs w:val="22"/>
-              </w:rPr>
-              <w:t xml:space="preserve"> characteristics, time-</w:t>
+              <w:t>information.  Examples of details captured include identitifying characteristics, time-</w:t>
             </w:r>
             <w:r>
               <w:rPr>
@@ -9307,7 +9126,6 @@
                 <w:sz w:val="20"/>
               </w:rPr>
             </w:pPr>
-            <w:proofErr w:type="spellStart"/>
             <w:r>
               <w:rPr>
                 <w:rFonts w:ascii="Courier New" w:hAnsi="Courier New" w:cs="Courier New"/>
@@ -9315,7 +9133,6 @@
               </w:rPr>
               <w:t>marking:MarkingType</w:t>
             </w:r>
-            <w:proofErr w:type="spellEnd"/>
           </w:p>
         </w:tc>
         <w:tc>
@@ -9398,7 +9215,6 @@
                 <w:sz w:val="22"/>
               </w:rPr>
             </w:pPr>
-            <w:proofErr w:type="spellStart"/>
             <w:r>
               <w:rPr>
                 <w:b/>
@@ -9406,7 +9222,6 @@
               </w:rPr>
               <w:t>Related_Exploit_Targets</w:t>
             </w:r>
-            <w:proofErr w:type="spellEnd"/>
           </w:p>
         </w:tc>
         <w:tc>
@@ -9421,7 +9236,6 @@
                 <w:sz w:val="20"/>
               </w:rPr>
             </w:pPr>
-            <w:proofErr w:type="spellStart"/>
             <w:r>
               <w:rPr>
                 <w:rFonts w:ascii="Courier New" w:hAnsi="Courier New" w:cs="Courier New"/>
@@ -9429,7 +9243,6 @@
               </w:rPr>
               <w:t>RelatedExploitTargetsType</w:t>
             </w:r>
-            <w:proofErr w:type="spellEnd"/>
           </w:p>
         </w:tc>
         <w:tc>
@@ -9475,7 +9288,6 @@
               </w:rPr>
               <w:t xml:space="preserve">The </w:t>
             </w:r>
-            <w:proofErr w:type="spellStart"/>
             <w:r>
               <w:rPr>
                 <w:rFonts w:ascii="Courier New" w:hAnsi="Courier New" w:cs="Courier New"/>
@@ -9485,7 +9297,6 @@
               </w:rPr>
               <w:t>Related_Exploit_Targets</w:t>
             </w:r>
-            <w:proofErr w:type="spellEnd"/>
             <w:r>
               <w:rPr>
                 <w:rFonts w:ascii="Calibri" w:hAnsi="Calibri"/>
@@ -9514,7 +9325,6 @@
                 <w:sz w:val="22"/>
               </w:rPr>
             </w:pPr>
-            <w:proofErr w:type="spellStart"/>
             <w:r>
               <w:rPr>
                 <w:b/>
@@ -9522,7 +9332,6 @@
               </w:rPr>
               <w:t>Related_Packages</w:t>
             </w:r>
-            <w:proofErr w:type="spellEnd"/>
           </w:p>
         </w:tc>
         <w:tc>
@@ -9552,7 +9361,6 @@
                 <w:sz w:val="20"/>
               </w:rPr>
             </w:pPr>
-            <w:proofErr w:type="spellStart"/>
             <w:r>
               <w:rPr>
                 <w:rFonts w:ascii="Courier New" w:hAnsi="Courier New" w:cs="Courier New"/>
@@ -9560,7 +9368,6 @@
               </w:rPr>
               <w:t>RelatedPackagesRefsType</w:t>
             </w:r>
-            <w:proofErr w:type="spellEnd"/>
           </w:p>
         </w:tc>
         <w:tc>
@@ -9606,7 +9413,6 @@
               </w:rPr>
               <w:t xml:space="preserve">The </w:t>
             </w:r>
-            <w:proofErr w:type="spellStart"/>
             <w:r>
               <w:rPr>
                 <w:rFonts w:ascii="Courier New" w:hAnsi="Courier New" w:cs="Courier New"/>
@@ -9616,7 +9422,6 @@
               </w:rPr>
               <w:t>Related_Packages</w:t>
             </w:r>
-            <w:proofErr w:type="spellEnd"/>
             <w:r>
               <w:rPr>
                 <w:rFonts w:ascii="Calibri" w:hAnsi="Calibri"/>
@@ -9654,14 +9459,9 @@
       </w:pPr>
       <w:bookmarkStart w:id="61" w:name="_Toc417308379"/>
       <w:bookmarkEnd w:id="58"/>
-      <w:proofErr w:type="spellStart"/>
       <w:r>
         <w:lastRenderedPageBreak/>
-        <w:t>ExploitTargetVersionType</w:t>
-      </w:r>
-      <w:proofErr w:type="spellEnd"/>
-      <w:r>
-        <w:t xml:space="preserve"> Enumeration</w:t>
+        <w:t>ExploitTargetVersionType Enumeration</w:t>
       </w:r>
       <w:bookmarkEnd w:id="61"/>
     </w:p>
@@ -9669,7 +9469,6 @@
       <w:r>
         <w:t xml:space="preserve">The </w:t>
       </w:r>
-      <w:proofErr w:type="spellStart"/>
       <w:r>
         <w:rPr>
           <w:rFonts w:ascii="Courier New" w:hAnsi="Courier New" w:cs="Courier New"/>
@@ -9688,7 +9487,6 @@
         </w:rPr>
         <w:t>Type</w:t>
       </w:r>
-      <w:proofErr w:type="spellEnd"/>
       <w:r>
         <w:rPr>
           <w:rFonts w:ascii="Times New Roman" w:hAnsi="Times New Roman" w:cs="Times New Roman"/>
@@ -9897,7 +9695,6 @@
         </w:rPr>
         <w:t xml:space="preserve"> of the </w:t>
       </w:r>
-      <w:proofErr w:type="spellStart"/>
       <w:r>
         <w:rPr>
           <w:rFonts w:ascii="Courier New" w:hAnsi="Courier New" w:cs="Courier New"/>
@@ -9908,7 +9705,6 @@
         </w:rPr>
         <w:t>ExploitTargetVersionType</w:t>
       </w:r>
-      <w:proofErr w:type="spellEnd"/>
       <w:r>
         <w:rPr>
           <w:b w:val="0"/>
@@ -10191,13 +9987,8 @@
         <w:pStyle w:val="Heading2"/>
       </w:pPr>
       <w:bookmarkStart w:id="63" w:name="_Toc417308380"/>
-      <w:proofErr w:type="spellStart"/>
-      <w:r>
-        <w:t>VulnerabilityType</w:t>
-      </w:r>
-      <w:proofErr w:type="spellEnd"/>
-      <w:r>
-        <w:t xml:space="preserve"> Class</w:t>
+      <w:r>
+        <w:t>VulnerabilityType Class</w:t>
       </w:r>
       <w:bookmarkEnd w:id="63"/>
     </w:p>
@@ -10211,14 +10002,12 @@
       <w:r>
         <w:t xml:space="preserve">he </w:t>
       </w:r>
-      <w:proofErr w:type="spellStart"/>
       <w:r>
         <w:rPr>
           <w:rFonts w:ascii="Courier New" w:hAnsi="Courier New" w:cs="Courier New"/>
         </w:rPr>
         <w:t>VulnerabilityType</w:t>
       </w:r>
-      <w:proofErr w:type="spellEnd"/>
       <w:r>
         <w:t xml:space="preserve"> class characterizes an individual vulnerability.  In addition to capturing basic information and references to vulnerability registries, this class is extensible to enable the structured description of a vulnerability.  STIX v1.1.1 defines a default subclass to leverage the Common Vulnerability Reporting Format (CVRF) schema</w:t>
       </w:r>
@@ -10428,7 +10217,6 @@
         </w:rPr>
         <w:t xml:space="preserve">UML diagram of the </w:t>
       </w:r>
-      <w:proofErr w:type="spellStart"/>
       <w:r>
         <w:rPr>
           <w:rFonts w:ascii="Courier New" w:hAnsi="Courier New" w:cs="Courier New"/>
@@ -10439,7 +10227,6 @@
         </w:rPr>
         <w:t>VulnerabilityType</w:t>
       </w:r>
-      <w:proofErr w:type="spellEnd"/>
       <w:r>
         <w:rPr>
           <w:b w:val="0"/>
@@ -10845,7 +10632,6 @@
         </w:rPr>
         <w:t xml:space="preserve"> </w:t>
       </w:r>
-      <w:proofErr w:type="spellStart"/>
       <w:r>
         <w:rPr>
           <w:rFonts w:ascii="Courier New" w:hAnsi="Courier New" w:cs="Courier New"/>
@@ -10866,7 +10652,6 @@
         </w:rPr>
         <w:t>Type</w:t>
       </w:r>
-      <w:proofErr w:type="spellEnd"/>
       <w:r>
         <w:rPr>
           <w:rFonts w:cs="Courier New"/>
@@ -10999,7 +10784,6 @@
                 <w:sz w:val="22"/>
               </w:rPr>
             </w:pPr>
-            <w:proofErr w:type="spellStart"/>
             <w:r>
               <w:rPr>
                 <w:b/>
@@ -11007,7 +10791,6 @@
               </w:rPr>
               <w:t>is_known</w:t>
             </w:r>
-            <w:proofErr w:type="spellEnd"/>
           </w:p>
         </w:tc>
         <w:tc>
@@ -11022,7 +10805,6 @@
                 <w:sz w:val="20"/>
               </w:rPr>
             </w:pPr>
-            <w:proofErr w:type="spellStart"/>
             <w:r>
               <w:rPr>
                 <w:rFonts w:ascii="Courier New" w:hAnsi="Courier New" w:cs="Courier New"/>
@@ -11030,7 +10812,6 @@
               </w:rPr>
               <w:t>basicDataTypes:Boolean</w:t>
             </w:r>
-            <w:proofErr w:type="spellEnd"/>
           </w:p>
         </w:tc>
         <w:tc>
@@ -11074,7 +10855,6 @@
               </w:rPr>
               <w:t xml:space="preserve">The </w:t>
             </w:r>
-            <w:proofErr w:type="spellStart"/>
             <w:r>
               <w:rPr>
                 <w:rFonts w:ascii="Courier New" w:hAnsi="Courier New" w:cs="Courier New"/>
@@ -11083,7 +10863,6 @@
               </w:rPr>
               <w:t>is_known</w:t>
             </w:r>
-            <w:proofErr w:type="spellEnd"/>
             <w:r>
               <w:rPr>
                 <w:rFonts w:ascii="Calibri" w:hAnsi="Calibri" w:cs="Arial"/>
@@ -11111,7 +10890,6 @@
                 <w:sz w:val="22"/>
               </w:rPr>
             </w:pPr>
-            <w:proofErr w:type="spellStart"/>
             <w:r>
               <w:rPr>
                 <w:b/>
@@ -11119,7 +10897,6 @@
               </w:rPr>
               <w:t>is_publicly_acknowledged</w:t>
             </w:r>
-            <w:proofErr w:type="spellEnd"/>
           </w:p>
         </w:tc>
         <w:tc>
@@ -11134,7 +10911,6 @@
                 <w:sz w:val="20"/>
               </w:rPr>
             </w:pPr>
-            <w:proofErr w:type="spellStart"/>
             <w:r>
               <w:rPr>
                 <w:rFonts w:ascii="Courier New" w:hAnsi="Courier New" w:cs="Courier New"/>
@@ -11142,7 +10918,6 @@
               </w:rPr>
               <w:t>basicDataTypes:Boolean</w:t>
             </w:r>
-            <w:proofErr w:type="spellEnd"/>
           </w:p>
         </w:tc>
         <w:tc>
@@ -11186,7 +10961,6 @@
               </w:rPr>
               <w:t xml:space="preserve">The </w:t>
             </w:r>
-            <w:proofErr w:type="spellStart"/>
             <w:r>
               <w:rPr>
                 <w:rFonts w:ascii="Courier New" w:hAnsi="Courier New" w:cs="Courier New"/>
@@ -11195,7 +10969,6 @@
               </w:rPr>
               <w:t>is_publicly_acknowledged</w:t>
             </w:r>
-            <w:proofErr w:type="spellEnd"/>
             <w:r>
               <w:rPr>
                 <w:rFonts w:ascii="Calibri" w:hAnsi="Calibri" w:cs="Arial"/>
@@ -11244,7 +11017,6 @@
                 <w:sz w:val="20"/>
               </w:rPr>
             </w:pPr>
-            <w:proofErr w:type="spellStart"/>
             <w:r>
               <w:rPr>
                 <w:rFonts w:ascii="Courier New" w:hAnsi="Courier New" w:cs="Courier New"/>
@@ -11252,7 +11024,6 @@
               </w:rPr>
               <w:t>basicDataTypes:String</w:t>
             </w:r>
-            <w:proofErr w:type="spellEnd"/>
           </w:p>
         </w:tc>
         <w:tc>
@@ -11398,7 +11169,6 @@
                 <w:sz w:val="20"/>
               </w:rPr>
             </w:pPr>
-            <w:proofErr w:type="spellStart"/>
             <w:r>
               <w:rPr>
                 <w:rFonts w:ascii="Courier New" w:hAnsi="Courier New" w:cs="Courier New"/>
@@ -11406,7 +11176,6 @@
               </w:rPr>
               <w:t>StructuredTextType</w:t>
             </w:r>
-            <w:proofErr w:type="spellEnd"/>
           </w:p>
         </w:tc>
         <w:tc>
@@ -11468,7 +11237,6 @@
               </w:rPr>
               <w:t xml:space="preserve"> property captures a textual description of the vulnerability.  Any length is permitted.  Optional formatting is supported via the </w:t>
             </w:r>
-            <w:proofErr w:type="spellStart"/>
             <w:r>
               <w:rPr>
                 <w:rFonts w:ascii="Courier New" w:hAnsi="Courier New" w:cs="Courier New"/>
@@ -11478,7 +11246,6 @@
               </w:rPr>
               <w:t>structuring_format</w:t>
             </w:r>
-            <w:proofErr w:type="spellEnd"/>
             <w:r>
               <w:rPr>
                 <w:rFonts w:ascii="Calibri" w:hAnsi="Calibri"/>
@@ -11488,7 +11255,6 @@
               </w:rPr>
               <w:t xml:space="preserve"> property of the </w:t>
             </w:r>
-            <w:proofErr w:type="spellStart"/>
             <w:r>
               <w:rPr>
                 <w:rFonts w:ascii="Courier New" w:hAnsi="Courier New" w:cs="Courier New"/>
@@ -11498,7 +11264,6 @@
               </w:rPr>
               <w:t>StructuredTextType</w:t>
             </w:r>
-            <w:proofErr w:type="spellEnd"/>
             <w:r>
               <w:rPr>
                 <w:rFonts w:ascii="Calibri" w:hAnsi="Calibri"/>
@@ -11527,7 +11292,6 @@
                 <w:sz w:val="22"/>
               </w:rPr>
             </w:pPr>
-            <w:proofErr w:type="spellStart"/>
             <w:r>
               <w:rPr>
                 <w:b/>
@@ -11535,7 +11299,6 @@
               </w:rPr>
               <w:t>Short_Description</w:t>
             </w:r>
-            <w:proofErr w:type="spellEnd"/>
           </w:p>
         </w:tc>
         <w:tc>
@@ -11565,7 +11328,6 @@
                 <w:sz w:val="20"/>
               </w:rPr>
             </w:pPr>
-            <w:proofErr w:type="spellStart"/>
             <w:r>
               <w:rPr>
                 <w:rFonts w:ascii="Courier New" w:hAnsi="Courier New" w:cs="Courier New"/>
@@ -11573,7 +11335,6 @@
               </w:rPr>
               <w:t>StructuredTextType</w:t>
             </w:r>
-            <w:proofErr w:type="spellEnd"/>
           </w:p>
         </w:tc>
         <w:tc>
@@ -11617,7 +11378,6 @@
               </w:rPr>
               <w:t xml:space="preserve">The </w:t>
             </w:r>
-            <w:proofErr w:type="spellStart"/>
             <w:r>
               <w:rPr>
                 <w:rFonts w:ascii="Courier New" w:hAnsi="Courier New" w:cs="Courier New"/>
@@ -11627,7 +11387,6 @@
               </w:rPr>
               <w:t>Short_Description</w:t>
             </w:r>
-            <w:proofErr w:type="spellEnd"/>
             <w:r>
               <w:rPr>
                 <w:rFonts w:ascii="Calibri" w:hAnsi="Calibri"/>
@@ -11695,7 +11454,6 @@
                 <w:sz w:val="20"/>
               </w:rPr>
             </w:pPr>
-            <w:proofErr w:type="spellStart"/>
             <w:r>
               <w:rPr>
                 <w:rFonts w:ascii="Courier New" w:hAnsi="Courier New" w:cs="Courier New"/>
@@ -11703,7 +11461,6 @@
               </w:rPr>
               <w:t>basicDataTypes:CVE_ID</w:t>
             </w:r>
-            <w:proofErr w:type="spellEnd"/>
           </w:p>
         </w:tc>
         <w:tc>
@@ -11803,21 +11560,12 @@
                 <w:sz w:val="20"/>
               </w:rPr>
             </w:pPr>
-            <w:proofErr w:type="spellStart"/>
             <w:r>
               <w:rPr>
                 <w:rFonts w:ascii="Courier New" w:hAnsi="Courier New" w:cs="Courier New"/>
                 <w:sz w:val="20"/>
               </w:rPr>
-              <w:t>basicDataTypes</w:t>
-            </w:r>
-            <w:proofErr w:type="spellEnd"/>
-            <w:r>
-              <w:rPr>
-                <w:rFonts w:ascii="Courier New" w:hAnsi="Courier New" w:cs="Courier New"/>
-                <w:sz w:val="20"/>
-              </w:rPr>
-              <w:t>:</w:t>
+              <w:t>basicDataTypes:</w:t>
             </w:r>
           </w:p>
           <w:p>
@@ -11827,7 +11575,6 @@
                 <w:sz w:val="20"/>
               </w:rPr>
             </w:pPr>
-            <w:proofErr w:type="spellStart"/>
             <w:r>
               <w:rPr>
                 <w:rFonts w:ascii="Courier New" w:hAnsi="Courier New" w:cs="Courier New"/>
@@ -11835,7 +11582,6 @@
               </w:rPr>
               <w:t>PositiveInteger</w:t>
             </w:r>
-            <w:proofErr w:type="spellEnd"/>
           </w:p>
         </w:tc>
         <w:tc>
@@ -11935,7 +11681,6 @@
                 <w:sz w:val="20"/>
               </w:rPr>
             </w:pPr>
-            <w:proofErr w:type="spellStart"/>
             <w:r>
               <w:rPr>
                 <w:rFonts w:ascii="Courier New" w:hAnsi="Courier New" w:cs="Courier New"/>
@@ -11943,7 +11688,6 @@
               </w:rPr>
               <w:t>basicDataTypes:String</w:t>
             </w:r>
-            <w:proofErr w:type="spellEnd"/>
           </w:p>
         </w:tc>
         <w:tc>
@@ -12038,7 +11782,6 @@
                 <w:sz w:val="22"/>
               </w:rPr>
             </w:pPr>
-            <w:proofErr w:type="spellStart"/>
             <w:r>
               <w:rPr>
                 <w:b/>
@@ -12046,7 +11789,6 @@
               </w:rPr>
               <w:t>CVSS_Score</w:t>
             </w:r>
-            <w:proofErr w:type="spellEnd"/>
           </w:p>
         </w:tc>
         <w:tc>
@@ -12061,7 +11803,6 @@
                 <w:sz w:val="20"/>
               </w:rPr>
             </w:pPr>
-            <w:proofErr w:type="spellStart"/>
             <w:r>
               <w:rPr>
                 <w:rFonts w:ascii="Courier New" w:hAnsi="Courier New" w:cs="Courier New"/>
@@ -12069,7 +11810,6 @@
               </w:rPr>
               <w:t>CVSSVectorType</w:t>
             </w:r>
-            <w:proofErr w:type="spellEnd"/>
           </w:p>
         </w:tc>
         <w:tc>
@@ -12113,7 +11853,6 @@
               </w:rPr>
               <w:t xml:space="preserve">The </w:t>
             </w:r>
-            <w:proofErr w:type="spellStart"/>
             <w:r>
               <w:rPr>
                 <w:rFonts w:ascii="Courier New" w:hAnsi="Courier New" w:cs="Courier New"/>
@@ -12122,7 +11861,6 @@
               </w:rPr>
               <w:t>CVSS_Score</w:t>
             </w:r>
-            <w:proofErr w:type="spellEnd"/>
             <w:r>
               <w:rPr>
                 <w:rFonts w:ascii="Calibri" w:hAnsi="Calibri" w:cs="Arial"/>
@@ -12150,7 +11888,6 @@
                 <w:sz w:val="22"/>
               </w:rPr>
             </w:pPr>
-            <w:proofErr w:type="spellStart"/>
             <w:r>
               <w:rPr>
                 <w:b/>
@@ -12158,7 +11895,6 @@
               </w:rPr>
               <w:t>Discovered_DateTime</w:t>
             </w:r>
-            <w:proofErr w:type="spellEnd"/>
           </w:p>
         </w:tc>
         <w:tc>
@@ -12188,7 +11924,6 @@
                 <w:sz w:val="20"/>
               </w:rPr>
             </w:pPr>
-            <w:proofErr w:type="spellStart"/>
             <w:r>
               <w:rPr>
                 <w:rFonts w:ascii="Courier New" w:hAnsi="Courier New" w:cs="Courier New"/>
@@ -12196,7 +11931,6 @@
               </w:rPr>
               <w:t>DateTimeWithPrecisionType</w:t>
             </w:r>
-            <w:proofErr w:type="spellEnd"/>
           </w:p>
         </w:tc>
         <w:tc>
@@ -12242,7 +11976,6 @@
               </w:rPr>
               <w:t xml:space="preserve">The </w:t>
             </w:r>
-            <w:proofErr w:type="spellStart"/>
             <w:r>
               <w:rPr>
                 <w:rFonts w:ascii="Courier New" w:hAnsi="Courier New" w:cs="Courier New"/>
@@ -12252,7 +11985,6 @@
               </w:rPr>
               <w:t>Discovered_DateTime</w:t>
             </w:r>
-            <w:proofErr w:type="spellEnd"/>
             <w:r>
               <w:rPr>
                 <w:rFonts w:ascii="Calibri" w:hAnsi="Calibri"/>
@@ -12262,7 +11994,6 @@
               </w:rPr>
               <w:t xml:space="preserve"> property specifies the date and time at which the vulnerability was discovered.  To avoid ambiguity, all timestamps SHOULD include a specification of the time zone.  In addition to specifying a date and time, the </w:t>
             </w:r>
-            <w:proofErr w:type="spellStart"/>
             <w:r>
               <w:rPr>
                 <w:rFonts w:ascii="Courier New" w:hAnsi="Courier New" w:cs="Courier New"/>
@@ -12272,7 +12003,6 @@
               </w:rPr>
               <w:t>Date_Time</w:t>
             </w:r>
-            <w:proofErr w:type="spellEnd"/>
             <w:r>
               <w:rPr>
                 <w:rFonts w:ascii="Calibri" w:hAnsi="Calibri"/>
@@ -12300,7 +12030,6 @@
               </w:rPr>
               <w:t xml:space="preserve"> property to specify the granularity with which the time should be considered, as specified by the </w:t>
             </w:r>
-            <w:proofErr w:type="spellStart"/>
             <w:r>
               <w:rPr>
                 <w:rFonts w:ascii="Courier New" w:hAnsi="Courier New" w:cs="Courier New"/>
@@ -12310,7 +12039,6 @@
               </w:rPr>
               <w:t>DateTypePrecisionEnum</w:t>
             </w:r>
-            <w:proofErr w:type="spellEnd"/>
             <w:r>
               <w:rPr>
                 <w:rFonts w:ascii="Calibri" w:hAnsi="Calibri"/>
@@ -12417,7 +12145,6 @@
                 <w:sz w:val="22"/>
               </w:rPr>
             </w:pPr>
-            <w:proofErr w:type="spellStart"/>
             <w:r>
               <w:rPr>
                 <w:b/>
@@ -12426,7 +12153,6 @@
               <w:lastRenderedPageBreak/>
               <w:t>Published_DateTime</w:t>
             </w:r>
-            <w:proofErr w:type="spellEnd"/>
           </w:p>
         </w:tc>
         <w:tc>
@@ -12456,7 +12182,6 @@
                 <w:sz w:val="20"/>
               </w:rPr>
             </w:pPr>
-            <w:proofErr w:type="spellStart"/>
             <w:r>
               <w:rPr>
                 <w:rFonts w:ascii="Courier New" w:hAnsi="Courier New" w:cs="Courier New"/>
@@ -12464,7 +12189,6 @@
               </w:rPr>
               <w:t>DateTimeWithPrecisionType</w:t>
             </w:r>
-            <w:proofErr w:type="spellEnd"/>
           </w:p>
         </w:tc>
         <w:tc>
@@ -12508,7 +12232,6 @@
               </w:rPr>
               <w:t xml:space="preserve">The </w:t>
             </w:r>
-            <w:proofErr w:type="spellStart"/>
             <w:r>
               <w:rPr>
                 <w:rFonts w:ascii="Courier New" w:hAnsi="Courier New" w:cs="Courier New"/>
@@ -12518,7 +12241,6 @@
               </w:rPr>
               <w:t>Published_DateTime</w:t>
             </w:r>
-            <w:proofErr w:type="spellEnd"/>
             <w:r>
               <w:rPr>
                 <w:rFonts w:ascii="Calibri" w:hAnsi="Calibri"/>
@@ -12528,7 +12250,6 @@
               </w:rPr>
               <w:t xml:space="preserve"> property specifies the date and time at which information about the vulnerability was published.  To avoid ambiguity, all timestamps SHOULD include a specification of the time zone.  In addition to specifying a date and time, the </w:t>
             </w:r>
-            <w:proofErr w:type="spellStart"/>
             <w:r>
               <w:rPr>
                 <w:rFonts w:ascii="Courier New" w:hAnsi="Courier New" w:cs="Courier New"/>
@@ -12538,7 +12259,6 @@
               </w:rPr>
               <w:t>Date_Time</w:t>
             </w:r>
-            <w:proofErr w:type="spellEnd"/>
             <w:r>
               <w:rPr>
                 <w:rFonts w:ascii="Calibri" w:hAnsi="Calibri"/>
@@ -12566,7 +12286,6 @@
               </w:rPr>
               <w:t xml:space="preserve"> property to specify the granularity with which the time should be considered, as specified by the </w:t>
             </w:r>
-            <w:proofErr w:type="spellStart"/>
             <w:r>
               <w:rPr>
                 <w:rFonts w:ascii="Courier New" w:hAnsi="Courier New" w:cs="Courier New"/>
@@ -12576,7 +12295,6 @@
               </w:rPr>
               <w:t>DateTypePrecisionEnum</w:t>
             </w:r>
-            <w:proofErr w:type="spellEnd"/>
             <w:r>
               <w:rPr>
                 <w:rFonts w:ascii="Calibri" w:hAnsi="Calibri"/>
@@ -12701,7 +12419,6 @@
                 <w:sz w:val="22"/>
               </w:rPr>
             </w:pPr>
-            <w:proofErr w:type="spellStart"/>
             <w:r>
               <w:rPr>
                 <w:b/>
@@ -12709,7 +12426,6 @@
               </w:rPr>
               <w:t>Affected_Software</w:t>
             </w:r>
-            <w:proofErr w:type="spellEnd"/>
           </w:p>
         </w:tc>
         <w:tc>
@@ -12724,7 +12440,6 @@
                 <w:sz w:val="20"/>
               </w:rPr>
             </w:pPr>
-            <w:proofErr w:type="spellStart"/>
             <w:r>
               <w:rPr>
                 <w:rFonts w:ascii="Courier New" w:hAnsi="Courier New" w:cs="Courier New"/>
@@ -12732,7 +12447,6 @@
               </w:rPr>
               <w:t>AffectedSoftwareType</w:t>
             </w:r>
-            <w:proofErr w:type="spellEnd"/>
           </w:p>
         </w:tc>
         <w:tc>
@@ -12776,7 +12490,6 @@
               </w:rPr>
               <w:t xml:space="preserve">The </w:t>
             </w:r>
-            <w:proofErr w:type="spellStart"/>
             <w:r>
               <w:rPr>
                 <w:rFonts w:ascii="Courier New" w:hAnsi="Courier New" w:cs="Courier New"/>
@@ -12785,7 +12498,6 @@
               </w:rPr>
               <w:t>Affected_Software</w:t>
             </w:r>
-            <w:proofErr w:type="spellEnd"/>
             <w:r>
               <w:rPr>
                 <w:rFonts w:ascii="Calibri" w:hAnsi="Calibri" w:cs="Arial"/>
@@ -12794,7 +12506,6 @@
               </w:rPr>
               <w:t xml:space="preserve"> property specifies a set of one or more software products that is affected by this vulnerability.  It leverages the CybOX </w:t>
             </w:r>
-            <w:proofErr w:type="spellStart"/>
             <w:r>
               <w:rPr>
                 <w:rFonts w:ascii="Courier New" w:hAnsi="Courier New" w:cs="Courier New"/>
@@ -12803,7 +12514,6 @@
               </w:rPr>
               <w:t>ObservableType</w:t>
             </w:r>
-            <w:proofErr w:type="spellEnd"/>
             <w:r>
               <w:rPr>
                 <w:rFonts w:ascii="Calibri" w:hAnsi="Calibri" w:cs="Arial"/>
@@ -12852,7 +12562,6 @@
                 <w:sz w:val="20"/>
               </w:rPr>
             </w:pPr>
-            <w:proofErr w:type="spellStart"/>
             <w:r>
               <w:rPr>
                 <w:rFonts w:ascii="Courier New" w:hAnsi="Courier New" w:cs="Courier New"/>
@@ -12860,7 +12569,6 @@
               </w:rPr>
               <w:t>stixCommon:ReferencesType</w:t>
             </w:r>
-            <w:proofErr w:type="spellEnd"/>
           </w:p>
         </w:tc>
         <w:tc>
@@ -12933,13 +12641,8 @@
         <w:pStyle w:val="Heading3"/>
       </w:pPr>
       <w:bookmarkStart w:id="66" w:name="_Toc417308381"/>
-      <w:proofErr w:type="spellStart"/>
-      <w:r>
-        <w:t>CVSSVectorType</w:t>
-      </w:r>
-      <w:proofErr w:type="spellEnd"/>
-      <w:r>
-        <w:t xml:space="preserve"> Class</w:t>
+      <w:r>
+        <w:t>CVSSVectorType Class</w:t>
       </w:r>
       <w:bookmarkEnd w:id="66"/>
     </w:p>
@@ -12950,14 +12653,12 @@
       <w:r>
         <w:t xml:space="preserve">The </w:t>
       </w:r>
-      <w:proofErr w:type="spellStart"/>
       <w:r>
         <w:rPr>
           <w:rFonts w:ascii="Courier New" w:hAnsi="Courier New" w:cs="Courier New"/>
         </w:rPr>
         <w:t>CVSSVectorType</w:t>
       </w:r>
-      <w:proofErr w:type="spellEnd"/>
       <w:r>
         <w:t xml:space="preserve"> class characterizes Common Vulnerability Scoring System (CVSS) data associated with the vulnerability.</w:t>
       </w:r>
@@ -12972,14 +12673,12 @@
       <w:r>
         <w:t xml:space="preserve">The property table for the </w:t>
       </w:r>
-      <w:proofErr w:type="spellStart"/>
       <w:r>
         <w:rPr>
           <w:rFonts w:ascii="Courier New" w:hAnsi="Courier New" w:cs="Courier New"/>
         </w:rPr>
         <w:t>CVSSVectorType</w:t>
       </w:r>
-      <w:proofErr w:type="spellEnd"/>
       <w:r>
         <w:t xml:space="preserve"> </w:t>
       </w:r>
@@ -13172,7 +12871,6 @@
         </w:rPr>
         <w:t xml:space="preserve"> </w:t>
       </w:r>
-      <w:proofErr w:type="spellStart"/>
       <w:r>
         <w:rPr>
           <w:rFonts w:ascii="Courier New" w:hAnsi="Courier New" w:cs="Courier New"/>
@@ -13193,7 +12891,6 @@
         </w:rPr>
         <w:t>Type</w:t>
       </w:r>
-      <w:proofErr w:type="spellEnd"/>
       <w:r>
         <w:rPr>
           <w:rFonts w:cs="Courier New"/>
@@ -13326,7 +13023,6 @@
                 <w:sz w:val="22"/>
               </w:rPr>
             </w:pPr>
-            <w:proofErr w:type="spellStart"/>
             <w:r>
               <w:rPr>
                 <w:b/>
@@ -13334,7 +13030,6 @@
               </w:rPr>
               <w:t>Overall_Score</w:t>
             </w:r>
-            <w:proofErr w:type="spellEnd"/>
           </w:p>
         </w:tc>
         <w:tc>
@@ -13349,7 +13044,6 @@
                 <w:sz w:val="20"/>
               </w:rPr>
             </w:pPr>
-            <w:proofErr w:type="spellStart"/>
             <w:r>
               <w:rPr>
                 <w:rFonts w:ascii="Courier New" w:hAnsi="Courier New" w:cs="Courier New"/>
@@ -13357,7 +13051,6 @@
               </w:rPr>
               <w:t>CVSSScoreType</w:t>
             </w:r>
-            <w:proofErr w:type="spellEnd"/>
           </w:p>
         </w:tc>
         <w:tc>
@@ -13401,7 +13094,6 @@
               </w:rPr>
               <w:t xml:space="preserve">The </w:t>
             </w:r>
-            <w:proofErr w:type="spellStart"/>
             <w:r>
               <w:rPr>
                 <w:rFonts w:ascii="Courier New" w:hAnsi="Courier New" w:cs="Courier New"/>
@@ -13410,7 +13102,6 @@
               </w:rPr>
               <w:t>Overall_Score</w:t>
             </w:r>
-            <w:proofErr w:type="spellEnd"/>
             <w:r>
               <w:rPr>
                 <w:rFonts w:ascii="Calibri" w:hAnsi="Calibri" w:cs="Arial"/>
@@ -13419,7 +13110,6 @@
               </w:rPr>
               <w:t xml:space="preserve"> property specifies the CVSS 2.0 overall score. Note that this is not the same as the unadjusted CVSS base score, which should be specified in the </w:t>
             </w:r>
-            <w:proofErr w:type="spellStart"/>
             <w:r>
               <w:rPr>
                 <w:rFonts w:ascii="Courier New" w:hAnsi="Courier New" w:cs="Courier New"/>
@@ -13428,7 +13118,6 @@
               </w:rPr>
               <w:t>Base_Score</w:t>
             </w:r>
-            <w:proofErr w:type="spellEnd"/>
             <w:r>
               <w:rPr>
                 <w:rFonts w:ascii="Calibri" w:hAnsi="Calibri" w:cs="Arial"/>
@@ -13456,7 +13145,6 @@
                 <w:sz w:val="22"/>
               </w:rPr>
             </w:pPr>
-            <w:proofErr w:type="spellStart"/>
             <w:r>
               <w:rPr>
                 <w:b/>
@@ -13465,7 +13153,6 @@
               <w:lastRenderedPageBreak/>
               <w:t>Base_Score</w:t>
             </w:r>
-            <w:proofErr w:type="spellEnd"/>
           </w:p>
         </w:tc>
         <w:tc>
@@ -13480,7 +13167,6 @@
                 <w:sz w:val="20"/>
               </w:rPr>
             </w:pPr>
-            <w:proofErr w:type="spellStart"/>
             <w:r>
               <w:rPr>
                 <w:rFonts w:ascii="Courier New" w:hAnsi="Courier New" w:cs="Courier New"/>
@@ -13488,7 +13174,6 @@
               </w:rPr>
               <w:t>CVSSScoreType</w:t>
             </w:r>
-            <w:proofErr w:type="spellEnd"/>
           </w:p>
         </w:tc>
         <w:tc>
@@ -13532,7 +13217,6 @@
               </w:rPr>
               <w:t xml:space="preserve">The </w:t>
             </w:r>
-            <w:proofErr w:type="spellStart"/>
             <w:r>
               <w:rPr>
                 <w:rFonts w:ascii="Courier New" w:hAnsi="Courier New" w:cs="Courier New"/>
@@ -13541,7 +13225,6 @@
               </w:rPr>
               <w:t>Base_Score</w:t>
             </w:r>
-            <w:proofErr w:type="spellEnd"/>
             <w:r>
               <w:rPr>
                 <w:rFonts w:ascii="Calibri" w:hAnsi="Calibri" w:cs="Arial"/>
@@ -13569,7 +13252,6 @@
                 <w:sz w:val="22"/>
               </w:rPr>
             </w:pPr>
-            <w:proofErr w:type="spellStart"/>
             <w:r>
               <w:rPr>
                 <w:b/>
@@ -13577,7 +13259,6 @@
               </w:rPr>
               <w:t>Base_Vector</w:t>
             </w:r>
-            <w:proofErr w:type="spellEnd"/>
           </w:p>
         </w:tc>
         <w:tc>
@@ -13592,7 +13273,6 @@
                 <w:sz w:val="20"/>
               </w:rPr>
             </w:pPr>
-            <w:proofErr w:type="spellStart"/>
             <w:r>
               <w:rPr>
                 <w:rFonts w:ascii="Courier New" w:hAnsi="Courier New" w:cs="Courier New"/>
@@ -13600,7 +13280,6 @@
               </w:rPr>
               <w:t>CVSSBaseVectorType</w:t>
             </w:r>
-            <w:proofErr w:type="spellEnd"/>
           </w:p>
         </w:tc>
         <w:tc>
@@ -13644,7 +13323,6 @@
               </w:rPr>
               <w:t xml:space="preserve">The </w:t>
             </w:r>
-            <w:proofErr w:type="spellStart"/>
             <w:r>
               <w:rPr>
                 <w:rFonts w:ascii="Courier New" w:hAnsi="Courier New" w:cs="Courier New"/>
@@ -13653,7 +13331,6 @@
               </w:rPr>
               <w:t>Base_Vector</w:t>
             </w:r>
-            <w:proofErr w:type="spellEnd"/>
             <w:r>
               <w:rPr>
                 <w:rFonts w:ascii="Calibri" w:hAnsi="Calibri" w:cs="Arial"/>
@@ -13681,7 +13358,6 @@
                 <w:sz w:val="22"/>
               </w:rPr>
             </w:pPr>
-            <w:proofErr w:type="spellStart"/>
             <w:r>
               <w:rPr>
                 <w:b/>
@@ -13689,7 +13365,6 @@
               </w:rPr>
               <w:t>Temporal_Score</w:t>
             </w:r>
-            <w:proofErr w:type="spellEnd"/>
           </w:p>
         </w:tc>
         <w:tc>
@@ -13704,7 +13379,6 @@
                 <w:sz w:val="20"/>
               </w:rPr>
             </w:pPr>
-            <w:proofErr w:type="spellStart"/>
             <w:r>
               <w:rPr>
                 <w:rFonts w:ascii="Courier New" w:hAnsi="Courier New" w:cs="Courier New"/>
@@ -13712,7 +13386,6 @@
               </w:rPr>
               <w:t>CVSSScoreType</w:t>
             </w:r>
-            <w:proofErr w:type="spellEnd"/>
           </w:p>
         </w:tc>
         <w:tc>
@@ -13756,7 +13429,6 @@
               </w:rPr>
               <w:t xml:space="preserve">The </w:t>
             </w:r>
-            <w:proofErr w:type="spellStart"/>
             <w:r>
               <w:rPr>
                 <w:rFonts w:ascii="Courier New" w:hAnsi="Courier New" w:cs="Courier New"/>
@@ -13765,7 +13437,6 @@
               </w:rPr>
               <w:t>Temporal_Score</w:t>
             </w:r>
-            <w:proofErr w:type="spellEnd"/>
             <w:r>
               <w:rPr>
                 <w:rFonts w:ascii="Calibri" w:hAnsi="Calibri" w:cs="Arial"/>
@@ -13793,7 +13464,6 @@
                 <w:sz w:val="22"/>
               </w:rPr>
             </w:pPr>
-            <w:proofErr w:type="spellStart"/>
             <w:r>
               <w:rPr>
                 <w:b/>
@@ -13801,7 +13471,6 @@
               </w:rPr>
               <w:t>Temporal_Vector</w:t>
             </w:r>
-            <w:proofErr w:type="spellEnd"/>
           </w:p>
         </w:tc>
         <w:tc>
@@ -13816,7 +13485,6 @@
                 <w:sz w:val="20"/>
               </w:rPr>
             </w:pPr>
-            <w:proofErr w:type="spellStart"/>
             <w:r>
               <w:rPr>
                 <w:rFonts w:ascii="Courier New" w:hAnsi="Courier New" w:cs="Courier New"/>
@@ -13824,7 +13492,6 @@
               </w:rPr>
               <w:t>CVSSTemporalVectorType</w:t>
             </w:r>
-            <w:proofErr w:type="spellEnd"/>
           </w:p>
         </w:tc>
         <w:tc>
@@ -13868,7 +13535,6 @@
               </w:rPr>
               <w:t xml:space="preserve">The </w:t>
             </w:r>
-            <w:proofErr w:type="spellStart"/>
             <w:r>
               <w:rPr>
                 <w:rFonts w:ascii="Courier New" w:hAnsi="Courier New" w:cs="Courier New"/>
@@ -13877,7 +13543,6 @@
               </w:rPr>
               <w:t>Temporal_Vector</w:t>
             </w:r>
-            <w:proofErr w:type="spellEnd"/>
             <w:r>
               <w:rPr>
                 <w:rFonts w:ascii="Calibri" w:hAnsi="Calibri" w:cs="Arial"/>
@@ -13905,7 +13570,6 @@
                 <w:sz w:val="22"/>
               </w:rPr>
             </w:pPr>
-            <w:proofErr w:type="spellStart"/>
             <w:r>
               <w:rPr>
                 <w:b/>
@@ -13913,7 +13577,6 @@
               </w:rPr>
               <w:t>Environmental_Score</w:t>
             </w:r>
-            <w:proofErr w:type="spellEnd"/>
           </w:p>
         </w:tc>
         <w:tc>
@@ -13928,7 +13591,6 @@
                 <w:sz w:val="20"/>
               </w:rPr>
             </w:pPr>
-            <w:proofErr w:type="spellStart"/>
             <w:r>
               <w:rPr>
                 <w:rFonts w:ascii="Courier New" w:hAnsi="Courier New" w:cs="Courier New"/>
@@ -13936,7 +13598,6 @@
               </w:rPr>
               <w:t>CVSSScoreType</w:t>
             </w:r>
-            <w:proofErr w:type="spellEnd"/>
           </w:p>
         </w:tc>
         <w:tc>
@@ -13980,7 +13641,6 @@
               </w:rPr>
               <w:t xml:space="preserve">The </w:t>
             </w:r>
-            <w:proofErr w:type="spellStart"/>
             <w:r>
               <w:rPr>
                 <w:rFonts w:ascii="Courier New" w:hAnsi="Courier New" w:cs="Courier New"/>
@@ -13989,7 +13649,6 @@
               </w:rPr>
               <w:t>Environmental_Score</w:t>
             </w:r>
-            <w:proofErr w:type="spellEnd"/>
             <w:r>
               <w:rPr>
                 <w:rFonts w:ascii="Calibri" w:hAnsi="Calibri" w:cs="Arial"/>
@@ -14017,7 +13676,6 @@
                 <w:sz w:val="22"/>
               </w:rPr>
             </w:pPr>
-            <w:proofErr w:type="spellStart"/>
             <w:r>
               <w:rPr>
                 <w:b/>
@@ -14025,7 +13683,6 @@
               </w:rPr>
               <w:t>Environmental_Vector</w:t>
             </w:r>
-            <w:proofErr w:type="spellEnd"/>
           </w:p>
         </w:tc>
         <w:tc>
@@ -14040,7 +13697,6 @@
                 <w:sz w:val="20"/>
               </w:rPr>
             </w:pPr>
-            <w:proofErr w:type="spellStart"/>
             <w:r>
               <w:rPr>
                 <w:rFonts w:ascii="Courier New" w:hAnsi="Courier New" w:cs="Courier New"/>
@@ -14048,7 +13704,6 @@
               </w:rPr>
               <w:t>CVSSEnvironmentalVectorType</w:t>
             </w:r>
-            <w:proofErr w:type="spellEnd"/>
           </w:p>
         </w:tc>
         <w:tc>
@@ -14092,7 +13747,6 @@
               </w:rPr>
               <w:t xml:space="preserve">The </w:t>
             </w:r>
-            <w:proofErr w:type="spellStart"/>
             <w:r>
               <w:rPr>
                 <w:rFonts w:ascii="Courier New" w:hAnsi="Courier New" w:cs="Courier New"/>
@@ -14101,7 +13755,6 @@
               </w:rPr>
               <w:t>Environmental_Vector</w:t>
             </w:r>
-            <w:proofErr w:type="spellEnd"/>
             <w:r>
               <w:rPr>
                 <w:rFonts w:ascii="Calibri" w:hAnsi="Calibri" w:cs="Arial"/>
@@ -14119,13 +13772,8 @@
         <w:pStyle w:val="Heading4"/>
       </w:pPr>
       <w:bookmarkStart w:id="68" w:name="_Toc417308382"/>
-      <w:proofErr w:type="spellStart"/>
-      <w:r>
-        <w:t>CVSSScoreType</w:t>
-      </w:r>
-      <w:proofErr w:type="spellEnd"/>
-      <w:r>
-        <w:t xml:space="preserve"> </w:t>
+      <w:r>
+        <w:t xml:space="preserve">CVSSScoreType </w:t>
       </w:r>
       <w:r>
         <w:t>Data Type</w:t>
@@ -14136,14 +13784,12 @@
       <w:r>
         <w:t xml:space="preserve">The </w:t>
       </w:r>
-      <w:proofErr w:type="spellStart"/>
       <w:r>
         <w:rPr>
           <w:rFonts w:ascii="Courier New" w:hAnsi="Courier New" w:cs="Courier New"/>
         </w:rPr>
         <w:t>CVSSScoreType</w:t>
       </w:r>
-      <w:proofErr w:type="spellEnd"/>
       <w:r>
         <w:t xml:space="preserve"> </w:t>
       </w:r>
@@ -14159,22 +13805,12 @@
       <w:r>
         <w:t xml:space="preserve"> </w:t>
       </w:r>
-      <w:proofErr w:type="spellStart"/>
       <w:r>
         <w:rPr>
           <w:rFonts w:ascii="Courier New" w:hAnsi="Courier New" w:cs="Courier New"/>
         </w:rPr>
-        <w:t>basicDataTypes</w:t>
-      </w:r>
-      <w:proofErr w:type="gramStart"/>
-      <w:r>
-        <w:rPr>
-          <w:rFonts w:ascii="Courier New" w:hAnsi="Courier New" w:cs="Courier New"/>
-        </w:rPr>
-        <w:t>:BasicString</w:t>
-      </w:r>
-      <w:proofErr w:type="spellEnd"/>
-      <w:proofErr w:type="gramEnd"/>
+        <w:t>basicDataTypes:BasicString</w:t>
+      </w:r>
       <w:r>
         <w:t xml:space="preserve"> </w:t>
       </w:r>
@@ -14205,13 +13841,8 @@
         <w:pStyle w:val="Heading4"/>
       </w:pPr>
       <w:bookmarkStart w:id="69" w:name="_Toc417308383"/>
-      <w:proofErr w:type="spellStart"/>
-      <w:r>
-        <w:t>CVSSBaseVectorType</w:t>
-      </w:r>
-      <w:proofErr w:type="spellEnd"/>
-      <w:r>
-        <w:t xml:space="preserve"> </w:t>
+      <w:r>
+        <w:t xml:space="preserve">CVSSBaseVectorType </w:t>
       </w:r>
       <w:r>
         <w:t>Data Type</w:t>
@@ -14222,7 +13853,6 @@
       <w:r>
         <w:t xml:space="preserve">The </w:t>
       </w:r>
-      <w:proofErr w:type="spellStart"/>
       <w:r>
         <w:rPr>
           <w:rFonts w:ascii="Courier New" w:hAnsi="Courier New" w:cs="Courier New"/>
@@ -14241,7 +13871,6 @@
         </w:rPr>
         <w:t>Type</w:t>
       </w:r>
-      <w:proofErr w:type="spellEnd"/>
       <w:r>
         <w:t xml:space="preserve"> </w:t>
       </w:r>
@@ -14254,22 +13883,12 @@
       <w:r>
         <w:t xml:space="preserve">specializes the </w:t>
       </w:r>
-      <w:proofErr w:type="spellStart"/>
       <w:r>
         <w:rPr>
           <w:rFonts w:ascii="Courier New" w:hAnsi="Courier New" w:cs="Courier New"/>
         </w:rPr>
-        <w:t>basicDataTypes</w:t>
-      </w:r>
-      <w:proofErr w:type="gramStart"/>
-      <w:r>
-        <w:rPr>
-          <w:rFonts w:ascii="Courier New" w:hAnsi="Courier New" w:cs="Courier New"/>
-        </w:rPr>
-        <w:t>:BasicString</w:t>
-      </w:r>
-      <w:proofErr w:type="spellEnd"/>
-      <w:proofErr w:type="gramEnd"/>
+        <w:t>basicDataTypes:BasicString</w:t>
+      </w:r>
       <w:r>
         <w:t xml:space="preserve"> data type by restricting it to the pattern</w:t>
       </w:r>
@@ -14285,13 +13904,8 @@
         <w:pStyle w:val="Heading4"/>
       </w:pPr>
       <w:bookmarkStart w:id="70" w:name="_Toc417308384"/>
-      <w:proofErr w:type="spellStart"/>
-      <w:r>
-        <w:t>CVSSTemporalVectorType</w:t>
-      </w:r>
-      <w:proofErr w:type="spellEnd"/>
-      <w:r>
-        <w:t xml:space="preserve"> </w:t>
+      <w:r>
+        <w:t xml:space="preserve">CVSSTemporalVectorType </w:t>
       </w:r>
       <w:r>
         <w:t>Data Type</w:t>
@@ -14302,7 +13916,6 @@
       <w:r>
         <w:t xml:space="preserve">The </w:t>
       </w:r>
-      <w:proofErr w:type="spellStart"/>
       <w:r>
         <w:rPr>
           <w:rFonts w:ascii="Courier New" w:hAnsi="Courier New" w:cs="Courier New"/>
@@ -14321,7 +13934,6 @@
         </w:rPr>
         <w:t>Type</w:t>
       </w:r>
-      <w:proofErr w:type="spellEnd"/>
       <w:r>
         <w:t xml:space="preserve"> </w:t>
       </w:r>
@@ -14334,14 +13946,12 @@
       <w:r>
         <w:t xml:space="preserve">specializes the </w:t>
       </w:r>
-      <w:proofErr w:type="spellStart"/>
       <w:r>
         <w:rPr>
           <w:rFonts w:ascii="Courier New" w:hAnsi="Courier New" w:cs="Courier New"/>
         </w:rPr>
         <w:t>basicDataTypes:BasicString</w:t>
       </w:r>
-      <w:proofErr w:type="spellEnd"/>
       <w:r>
         <w:t xml:space="preserve"> data type by restricting it to the pattern</w:t>
       </w:r>
@@ -14357,13 +13967,8 @@
         <w:pStyle w:val="Heading4"/>
       </w:pPr>
       <w:bookmarkStart w:id="71" w:name="_Toc417308385"/>
-      <w:proofErr w:type="spellStart"/>
-      <w:r>
-        <w:t>CVSSEnvironmentalVectorType</w:t>
-      </w:r>
-      <w:proofErr w:type="spellEnd"/>
-      <w:r>
-        <w:t xml:space="preserve"> </w:t>
+      <w:r>
+        <w:t xml:space="preserve">CVSSEnvironmentalVectorType </w:t>
       </w:r>
       <w:r>
         <w:t>Data Type</w:t>
@@ -14374,7 +13979,6 @@
       <w:r>
         <w:t xml:space="preserve">The </w:t>
       </w:r>
-      <w:proofErr w:type="spellStart"/>
       <w:r>
         <w:rPr>
           <w:rFonts w:ascii="Courier New" w:hAnsi="Courier New" w:cs="Courier New"/>
@@ -14393,7 +13997,6 @@
         </w:rPr>
         <w:t>Type</w:t>
       </w:r>
-      <w:proofErr w:type="spellEnd"/>
       <w:r>
         <w:t xml:space="preserve"> </w:t>
       </w:r>
@@ -14403,14 +14006,12 @@
       <w:r>
         <w:t xml:space="preserve">specializes the </w:t>
       </w:r>
-      <w:proofErr w:type="spellStart"/>
       <w:r>
         <w:rPr>
           <w:rFonts w:ascii="Courier New" w:hAnsi="Courier New" w:cs="Courier New"/>
         </w:rPr>
         <w:t>basicDataTypes:BasicString</w:t>
       </w:r>
-      <w:proofErr w:type="spellEnd"/>
       <w:r>
         <w:t xml:space="preserve"> data type by restricting it to the pattern</w:t>
       </w:r>
@@ -14426,14 +14027,9 @@
         <w:pStyle w:val="Heading3"/>
       </w:pPr>
       <w:bookmarkStart w:id="72" w:name="_Toc417308386"/>
-      <w:proofErr w:type="spellStart"/>
       <w:r>
         <w:lastRenderedPageBreak/>
-        <w:t>AffectedSoftwareType</w:t>
-      </w:r>
-      <w:proofErr w:type="spellEnd"/>
-      <w:r>
-        <w:t xml:space="preserve"> Class</w:t>
+        <w:t>AffectedSoftwareType Class</w:t>
       </w:r>
       <w:bookmarkEnd w:id="72"/>
     </w:p>
@@ -14444,14 +14040,12 @@
       <w:r>
         <w:t xml:space="preserve">The </w:t>
       </w:r>
-      <w:proofErr w:type="spellStart"/>
       <w:r>
         <w:rPr>
           <w:rFonts w:ascii="Courier New" w:hAnsi="Courier New" w:cs="Courier New"/>
         </w:rPr>
         <w:t>AffectedSoftwareType</w:t>
       </w:r>
-      <w:proofErr w:type="spellEnd"/>
       <w:r>
         <w:t xml:space="preserve"> class specifies a set of platforms and software that are affected by a vulnerability.  </w:t>
       </w:r>
@@ -14461,14 +14055,12 @@
         </w:rPr>
         <w:t xml:space="preserve">It extends the </w:t>
       </w:r>
-      <w:proofErr w:type="spellStart"/>
       <w:r>
         <w:rPr>
           <w:rFonts w:ascii="Courier New" w:hAnsi="Courier New" w:cs="Courier New"/>
         </w:rPr>
         <w:t>GenericRelationShipListType</w:t>
       </w:r>
-      <w:proofErr w:type="spellEnd"/>
       <w:r>
         <w:rPr>
           <w:rFonts w:ascii="Calibri" w:hAnsi="Calibri" w:cs="Arial"/>
@@ -14501,14 +14093,12 @@
       <w:r>
         <w:t xml:space="preserve">The property table for the </w:t>
       </w:r>
-      <w:proofErr w:type="spellStart"/>
       <w:r>
         <w:rPr>
           <w:rFonts w:ascii="Courier New" w:hAnsi="Courier New" w:cs="Courier New"/>
         </w:rPr>
         <w:t>AffectedSoftwareType</w:t>
       </w:r>
-      <w:proofErr w:type="spellEnd"/>
       <w:r>
         <w:t xml:space="preserve"> class</w:t>
       </w:r>
@@ -14701,7 +14291,6 @@
         </w:rPr>
         <w:t xml:space="preserve"> </w:t>
       </w:r>
-      <w:proofErr w:type="spellStart"/>
       <w:r>
         <w:rPr>
           <w:rFonts w:ascii="Courier New" w:hAnsi="Courier New" w:cs="Courier New"/>
@@ -14722,7 +14311,6 @@
         </w:rPr>
         <w:t>Type</w:t>
       </w:r>
-      <w:proofErr w:type="spellEnd"/>
       <w:r>
         <w:rPr>
           <w:rFonts w:cs="Courier New"/>
@@ -14855,7 +14443,6 @@
                 <w:sz w:val="22"/>
               </w:rPr>
             </w:pPr>
-            <w:proofErr w:type="spellStart"/>
             <w:r>
               <w:rPr>
                 <w:b/>
@@ -14863,7 +14450,6 @@
               </w:rPr>
               <w:t>Affected_Software</w:t>
             </w:r>
-            <w:proofErr w:type="spellEnd"/>
           </w:p>
         </w:tc>
         <w:tc>
@@ -14878,7 +14464,6 @@
                 <w:sz w:val="20"/>
               </w:rPr>
             </w:pPr>
-            <w:proofErr w:type="spellStart"/>
             <w:r>
               <w:rPr>
                 <w:rFonts w:ascii="Courier New" w:hAnsi="Courier New" w:cs="Courier New"/>
@@ -14886,7 +14471,6 @@
               </w:rPr>
               <w:t>stixCommon:RelatedObservableType</w:t>
             </w:r>
-            <w:proofErr w:type="spellEnd"/>
           </w:p>
         </w:tc>
         <w:tc>
@@ -14930,7 +14514,6 @@
               </w:rPr>
               <w:t xml:space="preserve">The </w:t>
             </w:r>
-            <w:proofErr w:type="spellStart"/>
             <w:r>
               <w:rPr>
                 <w:rFonts w:ascii="Courier New" w:hAnsi="Courier New" w:cs="Courier New"/>
@@ -14939,7 +14522,6 @@
               </w:rPr>
               <w:t>Affected_Software</w:t>
             </w:r>
-            <w:proofErr w:type="spellEnd"/>
             <w:r>
               <w:rPr>
                 <w:rFonts w:ascii="Calibri" w:hAnsi="Calibri" w:cs="Arial"/>
@@ -14973,16 +14555,11 @@
         <w:pStyle w:val="Heading2"/>
       </w:pPr>
       <w:bookmarkStart w:id="74" w:name="_Toc417308387"/>
-      <w:proofErr w:type="spellStart"/>
       <w:r>
         <w:t>Weakness</w:t>
       </w:r>
       <w:r>
-        <w:t>Type</w:t>
-      </w:r>
-      <w:proofErr w:type="spellEnd"/>
-      <w:r>
-        <w:t xml:space="preserve"> Class</w:t>
+        <w:t>Type Class</w:t>
       </w:r>
       <w:bookmarkEnd w:id="74"/>
     </w:p>
@@ -14993,14 +14570,12 @@
       <w:r>
         <w:t xml:space="preserve">The </w:t>
       </w:r>
-      <w:proofErr w:type="spellStart"/>
       <w:r>
         <w:rPr>
           <w:rFonts w:ascii="Courier New" w:hAnsi="Courier New" w:cs="Courier New"/>
         </w:rPr>
         <w:t>WeaknessType</w:t>
       </w:r>
-      <w:proofErr w:type="spellEnd"/>
       <w:r>
         <w:t xml:space="preserve"> class characterizes a weakness as a potential Exploit Target.</w:t>
       </w:r>
@@ -15012,14 +14587,12 @@
       <w:r>
         <w:t xml:space="preserve">The property table for the </w:t>
       </w:r>
-      <w:proofErr w:type="spellStart"/>
       <w:r>
         <w:rPr>
           <w:rFonts w:ascii="Courier New" w:hAnsi="Courier New" w:cs="Courier New"/>
         </w:rPr>
         <w:t>WeaknessType</w:t>
       </w:r>
-      <w:proofErr w:type="spellEnd"/>
       <w:r>
         <w:t xml:space="preserve"> </w:t>
       </w:r>
@@ -15218,7 +14791,6 @@
         </w:rPr>
         <w:t xml:space="preserve"> </w:t>
       </w:r>
-      <w:proofErr w:type="spellStart"/>
       <w:r>
         <w:rPr>
           <w:rFonts w:ascii="Courier New" w:hAnsi="Courier New" w:cs="Courier New"/>
@@ -15239,7 +14811,6 @@
         </w:rPr>
         <w:t>Type</w:t>
       </w:r>
-      <w:proofErr w:type="spellEnd"/>
       <w:r>
         <w:rPr>
           <w:rFonts w:cs="Courier New"/>
@@ -15393,7 +14964,6 @@
                 <w:sz w:val="20"/>
               </w:rPr>
             </w:pPr>
-            <w:proofErr w:type="spellStart"/>
             <w:r>
               <w:rPr>
                 <w:rFonts w:ascii="Courier New" w:hAnsi="Courier New" w:cs="Courier New"/>
@@ -15401,7 +14971,6 @@
               </w:rPr>
               <w:t>stixCommon:StructuredTextType</w:t>
             </w:r>
-            <w:proofErr w:type="spellEnd"/>
           </w:p>
         </w:tc>
         <w:tc>
@@ -15465,7 +15034,6 @@
               </w:rPr>
               <w:t xml:space="preserve"> property captures a textual description of the weakness.  Any length is permitted.  Optional formatting is supported via the </w:t>
             </w:r>
-            <w:proofErr w:type="spellStart"/>
             <w:r>
               <w:rPr>
                 <w:rFonts w:ascii="Courier New" w:hAnsi="Courier New" w:cs="Courier New"/>
@@ -15475,7 +15043,6 @@
               </w:rPr>
               <w:t>structuring_format</w:t>
             </w:r>
-            <w:proofErr w:type="spellEnd"/>
             <w:r>
               <w:rPr>
                 <w:rFonts w:ascii="Calibri" w:hAnsi="Calibri"/>
@@ -15485,7 +15052,6 @@
               </w:rPr>
               <w:t xml:space="preserve"> property of the </w:t>
             </w:r>
-            <w:proofErr w:type="spellStart"/>
             <w:r>
               <w:rPr>
                 <w:rFonts w:ascii="Courier New" w:hAnsi="Courier New" w:cs="Courier New"/>
@@ -15495,7 +15061,6 @@
               </w:rPr>
               <w:t>StructuredTextType</w:t>
             </w:r>
-            <w:proofErr w:type="spellEnd"/>
             <w:r>
               <w:rPr>
                 <w:rFonts w:ascii="Calibri" w:hAnsi="Calibri"/>
@@ -15545,7 +15110,6 @@
                 <w:sz w:val="20"/>
               </w:rPr>
             </w:pPr>
-            <w:proofErr w:type="spellStart"/>
             <w:r>
               <w:rPr>
                 <w:rFonts w:ascii="Courier New" w:hAnsi="Courier New" w:cs="Courier New"/>
@@ -15553,7 +15117,6 @@
               </w:rPr>
               <w:t>basicDataTypes:CWE_ID</w:t>
             </w:r>
-            <w:proofErr w:type="spellEnd"/>
           </w:p>
         </w:tc>
         <w:tc>
@@ -15623,12 +15186,10 @@
       </w:pPr>
       <w:bookmarkStart w:id="76" w:name="_Toc398242044"/>
       <w:bookmarkStart w:id="77" w:name="_Toc417308388"/>
-      <w:proofErr w:type="spellStart"/>
       <w:r>
         <w:lastRenderedPageBreak/>
         <w:t>ConfigurationType</w:t>
       </w:r>
-      <w:proofErr w:type="spellEnd"/>
       <w:r>
         <w:t xml:space="preserve"> Class</w:t>
       </w:r>
@@ -15642,7 +15203,6 @@
       <w:r>
         <w:t xml:space="preserve">The </w:t>
       </w:r>
-      <w:proofErr w:type="spellStart"/>
       <w:r>
         <w:rPr>
           <w:rFonts w:ascii="Courier New" w:hAnsi="Courier New" w:cs="Courier New"/>
@@ -15655,7 +15215,6 @@
         </w:rPr>
         <w:t>Type</w:t>
       </w:r>
-      <w:proofErr w:type="spellEnd"/>
       <w:r>
         <w:t xml:space="preserve"> </w:t>
       </w:r>
@@ -15676,14 +15235,12 @@
       <w:r>
         <w:t xml:space="preserve">The property table for the </w:t>
       </w:r>
-      <w:proofErr w:type="spellStart"/>
       <w:r>
         <w:rPr>
           <w:rFonts w:ascii="Courier New" w:hAnsi="Courier New" w:cs="Courier New"/>
         </w:rPr>
         <w:t>WeaknessType</w:t>
       </w:r>
-      <w:proofErr w:type="spellEnd"/>
       <w:r>
         <w:t xml:space="preserve"> </w:t>
       </w:r>
@@ -15879,7 +15436,6 @@
         </w:rPr>
         <w:t xml:space="preserve"> </w:t>
       </w:r>
-      <w:proofErr w:type="spellStart"/>
       <w:r>
         <w:rPr>
           <w:rFonts w:ascii="Courier New" w:hAnsi="Courier New" w:cs="Courier New"/>
@@ -15900,7 +15456,6 @@
         </w:rPr>
         <w:t>Type</w:t>
       </w:r>
-      <w:proofErr w:type="spellEnd"/>
       <w:r>
         <w:rPr>
           <w:rFonts w:cs="Courier New"/>
@@ -16054,7 +15609,6 @@
                 <w:sz w:val="20"/>
               </w:rPr>
             </w:pPr>
-            <w:proofErr w:type="spellStart"/>
             <w:r>
               <w:rPr>
                 <w:rFonts w:ascii="Courier New" w:hAnsi="Courier New" w:cs="Courier New"/>
@@ -16062,7 +15616,6 @@
               </w:rPr>
               <w:t>stixCommon:StructuredTextType</w:t>
             </w:r>
-            <w:proofErr w:type="spellEnd"/>
           </w:p>
         </w:tc>
         <w:tc>
@@ -16124,7 +15677,6 @@
               </w:rPr>
               <w:t xml:space="preserve"> property captures a textual description of the configuration.  Any length is permitted.  Optional formatting is supported via the </w:t>
             </w:r>
-            <w:proofErr w:type="spellStart"/>
             <w:r>
               <w:rPr>
                 <w:rFonts w:ascii="Courier New" w:hAnsi="Courier New" w:cs="Courier New"/>
@@ -16134,7 +15686,6 @@
               </w:rPr>
               <w:t>structuring_format</w:t>
             </w:r>
-            <w:proofErr w:type="spellEnd"/>
             <w:r>
               <w:rPr>
                 <w:rFonts w:ascii="Calibri" w:hAnsi="Calibri"/>
@@ -16144,7 +15695,6 @@
               </w:rPr>
               <w:t xml:space="preserve"> property of the </w:t>
             </w:r>
-            <w:proofErr w:type="spellStart"/>
             <w:r>
               <w:rPr>
                 <w:rFonts w:ascii="Courier New" w:hAnsi="Courier New" w:cs="Courier New"/>
@@ -16154,7 +15704,6 @@
               </w:rPr>
               <w:t>StructuredTextType</w:t>
             </w:r>
-            <w:proofErr w:type="spellEnd"/>
             <w:r>
               <w:rPr>
                 <w:rFonts w:ascii="Calibri" w:hAnsi="Calibri"/>
@@ -16183,7 +15732,6 @@
                 <w:sz w:val="22"/>
               </w:rPr>
             </w:pPr>
-            <w:proofErr w:type="spellStart"/>
             <w:r>
               <w:rPr>
                 <w:b/>
@@ -16191,7 +15739,6 @@
               </w:rPr>
               <w:t>Short_Description</w:t>
             </w:r>
-            <w:proofErr w:type="spellEnd"/>
           </w:p>
         </w:tc>
         <w:tc>
@@ -16206,7 +15753,6 @@
                 <w:sz w:val="20"/>
               </w:rPr>
             </w:pPr>
-            <w:proofErr w:type="spellStart"/>
             <w:r>
               <w:rPr>
                 <w:rFonts w:ascii="Courier New" w:hAnsi="Courier New" w:cs="Courier New"/>
@@ -16214,7 +15760,6 @@
               </w:rPr>
               <w:t>stixCommon:StructuredTextType</w:t>
             </w:r>
-            <w:proofErr w:type="spellEnd"/>
           </w:p>
         </w:tc>
         <w:tc>
@@ -16258,7 +15803,6 @@
               </w:rPr>
               <w:t xml:space="preserve">The </w:t>
             </w:r>
-            <w:proofErr w:type="spellStart"/>
             <w:r>
               <w:rPr>
                 <w:rFonts w:ascii="Courier New" w:hAnsi="Courier New" w:cs="Courier New"/>
@@ -16268,7 +15812,6 @@
               </w:rPr>
               <w:t>Short_Description</w:t>
             </w:r>
-            <w:proofErr w:type="spellEnd"/>
             <w:r>
               <w:rPr>
                 <w:rFonts w:ascii="Calibri" w:hAnsi="Calibri"/>
@@ -16336,7 +15879,6 @@
                 <w:sz w:val="20"/>
               </w:rPr>
             </w:pPr>
-            <w:proofErr w:type="spellStart"/>
             <w:r>
               <w:rPr>
                 <w:rFonts w:ascii="Courier New" w:hAnsi="Courier New" w:cs="Courier New"/>
@@ -16344,7 +15886,6 @@
               </w:rPr>
               <w:t>basicDataTypes:CCE_ID</w:t>
             </w:r>
-            <w:proofErr w:type="spellEnd"/>
           </w:p>
         </w:tc>
         <w:tc>
@@ -16414,11 +15955,9 @@
       </w:pPr>
       <w:bookmarkStart w:id="79" w:name="_Toc398242045"/>
       <w:bookmarkStart w:id="80" w:name="_Toc417308389"/>
-      <w:proofErr w:type="spellStart"/>
       <w:r>
         <w:t>PotentialCOAsType</w:t>
       </w:r>
-      <w:proofErr w:type="spellEnd"/>
       <w:r>
         <w:t xml:space="preserve"> Class</w:t>
       </w:r>
@@ -16433,14 +15972,12 @@
       <w:r>
         <w:t xml:space="preserve">The </w:t>
       </w:r>
-      <w:proofErr w:type="spellStart"/>
       <w:r>
         <w:rPr>
           <w:rFonts w:ascii="Courier New" w:hAnsi="Courier New" w:cs="Courier New"/>
         </w:rPr>
         <w:t>PotentialCOAsType</w:t>
       </w:r>
-      <w:proofErr w:type="spellEnd"/>
       <w:r>
         <w:t xml:space="preserve"> class specifies a set of one or more potential Course of Action</w:t>
       </w:r>
@@ -16465,14 +16002,12 @@
         </w:rPr>
         <w:t xml:space="preserve">It extends the </w:t>
       </w:r>
-      <w:proofErr w:type="spellStart"/>
       <w:r>
         <w:rPr>
           <w:rFonts w:ascii="Courier New" w:hAnsi="Courier New" w:cs="Courier New"/>
         </w:rPr>
         <w:t>GenericRelationShipListType</w:t>
       </w:r>
-      <w:proofErr w:type="spellEnd"/>
       <w:r>
         <w:rPr>
           <w:rFonts w:ascii="Calibri" w:hAnsi="Calibri" w:cs="Arial"/>
@@ -16511,14 +16046,12 @@
         </w:rPr>
         <w:t xml:space="preserve">to the </w:t>
       </w:r>
-      <w:proofErr w:type="spellStart"/>
       <w:r>
         <w:rPr>
           <w:rFonts w:ascii="Courier New" w:hAnsi="Courier New" w:cs="Courier New"/>
         </w:rPr>
         <w:t>PotentialCOAsType</w:t>
       </w:r>
-      <w:proofErr w:type="spellEnd"/>
       <w:r>
         <w:t xml:space="preserve"> </w:t>
       </w:r>
@@ -16761,7 +16294,6 @@
         </w:rPr>
         <w:t xml:space="preserve">UML diagram of the </w:t>
       </w:r>
-      <w:proofErr w:type="spellStart"/>
       <w:r>
         <w:rPr>
           <w:rFonts w:ascii="Courier New" w:hAnsi="Courier New" w:cs="Courier New"/>
@@ -16772,7 +16304,6 @@
         </w:rPr>
         <w:t>PotentialCOAsType</w:t>
       </w:r>
-      <w:proofErr w:type="spellEnd"/>
       <w:r>
         <w:rPr>
           <w:b w:val="0"/>
@@ -17148,7 +16679,6 @@
         </w:rPr>
         <w:t xml:space="preserve"> </w:t>
       </w:r>
-      <w:proofErr w:type="spellStart"/>
       <w:r>
         <w:rPr>
           <w:rFonts w:ascii="Courier New" w:hAnsi="Courier New" w:cs="Courier New"/>
@@ -17169,7 +16699,6 @@
         </w:rPr>
         <w:t>Type</w:t>
       </w:r>
-      <w:proofErr w:type="spellEnd"/>
       <w:r>
         <w:rPr>
           <w:rFonts w:cs="Courier New"/>
@@ -17302,7 +16831,6 @@
                 <w:sz w:val="22"/>
               </w:rPr>
             </w:pPr>
-            <w:proofErr w:type="spellStart"/>
             <w:r>
               <w:rPr>
                 <w:b/>
@@ -17310,7 +16838,6 @@
               </w:rPr>
               <w:t>Potential_COA</w:t>
             </w:r>
-            <w:proofErr w:type="spellEnd"/>
           </w:p>
         </w:tc>
         <w:tc>
@@ -17325,7 +16852,6 @@
                 <w:sz w:val="20"/>
               </w:rPr>
             </w:pPr>
-            <w:proofErr w:type="spellStart"/>
             <w:r>
               <w:rPr>
                 <w:rFonts w:ascii="Courier New" w:hAnsi="Courier New" w:cs="Courier New"/>
@@ -17333,7 +16859,6 @@
               </w:rPr>
               <w:t>stixCommon:RelatedCourseOfActionType</w:t>
             </w:r>
-            <w:proofErr w:type="spellEnd"/>
           </w:p>
         </w:tc>
         <w:tc>
@@ -17379,7 +16904,6 @@
               </w:rPr>
               <w:t xml:space="preserve">The </w:t>
             </w:r>
-            <w:proofErr w:type="spellStart"/>
             <w:r>
               <w:rPr>
                 <w:rFonts w:ascii="Courier New" w:hAnsi="Courier New" w:cs="Courier New"/>
@@ -17389,7 +16913,6 @@
               </w:rPr>
               <w:t>Potential_COA</w:t>
             </w:r>
-            <w:proofErr w:type="spellEnd"/>
             <w:r>
               <w:rPr>
                 <w:rFonts w:ascii="Calibri" w:hAnsi="Calibri"/>
@@ -17510,7 +17033,6 @@
       <w:bookmarkStart w:id="85" w:name="_Toc398242046"/>
       <w:bookmarkStart w:id="86" w:name="_Toc417308390"/>
       <w:bookmarkEnd w:id="81"/>
-      <w:proofErr w:type="spellStart"/>
       <w:r>
         <w:lastRenderedPageBreak/>
         <w:t>RelatedExploitTarge</w:t>
@@ -17519,11 +17041,7 @@
         <w:t>ts</w:t>
       </w:r>
       <w:r>
-        <w:t>Type</w:t>
-      </w:r>
-      <w:proofErr w:type="spellEnd"/>
-      <w:r>
-        <w:t xml:space="preserve"> Class</w:t>
+        <w:t>Type Class</w:t>
       </w:r>
       <w:bookmarkEnd w:id="84"/>
       <w:bookmarkEnd w:id="85"/>
@@ -17536,14 +17054,12 @@
       <w:r>
         <w:t xml:space="preserve">The </w:t>
       </w:r>
-      <w:proofErr w:type="spellStart"/>
       <w:r>
         <w:rPr>
           <w:rFonts w:ascii="Courier New" w:hAnsi="Courier New" w:cs="Courier New"/>
         </w:rPr>
         <w:t>RelatedExploitTargetsType</w:t>
       </w:r>
-      <w:proofErr w:type="spellEnd"/>
       <w:r>
         <w:t xml:space="preserve"> </w:t>
       </w:r>
@@ -17562,14 +17078,12 @@
       <w:r>
         <w:t xml:space="preserve">.  It extends the </w:t>
       </w:r>
-      <w:proofErr w:type="spellStart"/>
       <w:r>
         <w:rPr>
           <w:rFonts w:ascii="Courier New" w:hAnsi="Courier New" w:cs="Courier New"/>
         </w:rPr>
         <w:t>GenericRelationshipListType</w:t>
       </w:r>
-      <w:proofErr w:type="spellEnd"/>
       <w:r>
         <w:t xml:space="preserve"> superclass defined in the STIX Common data model, which specifies </w:t>
       </w:r>
@@ -17596,7 +17110,6 @@
       <w:r>
         <w:t xml:space="preserve">The UML diagram corresponding to the </w:t>
       </w:r>
-      <w:proofErr w:type="spellStart"/>
       <w:r>
         <w:rPr>
           <w:rFonts w:ascii="Courier New" w:hAnsi="Courier New" w:cs="Courier New"/>
@@ -17609,7 +17122,6 @@
         </w:rPr>
         <w:t>Type</w:t>
       </w:r>
-      <w:proofErr w:type="spellEnd"/>
       <w:r>
         <w:t xml:space="preserve"> class</w:t>
       </w:r>
@@ -17833,7 +17345,6 @@
         </w:rPr>
         <w:t xml:space="preserve">UML diagram of the </w:t>
       </w:r>
-      <w:proofErr w:type="spellStart"/>
       <w:r>
         <w:rPr>
           <w:rFonts w:ascii="Courier New" w:hAnsi="Courier New" w:cs="Courier New"/>
@@ -17854,7 +17365,6 @@
         </w:rPr>
         <w:t>Type</w:t>
       </w:r>
-      <w:proofErr w:type="spellEnd"/>
       <w:r>
         <w:rPr>
           <w:b w:val="0"/>
@@ -19474,7 +18984,7 @@
           <w:rPr>
             <w:noProof/>
           </w:rPr>
-          <w:t>18</w:t>
+          <w:t>10</w:t>
         </w:r>
         <w:r>
           <w:rPr>
@@ -24644,15 +24154,6 @@
 </file>
 
 <file path=customXml/item1.xml><?xml version="1.0" encoding="utf-8"?>
-<?mso-contentType ?>
-<FormTemplates xmlns="http://schemas.microsoft.com/sharepoint/v3/contenttype/forms">
-  <Display>DocumentLibraryForm</Display>
-  <Edit>DocumentLibraryForm</Edit>
-  <New>DocumentLibraryForm</New>
-</FormTemplates>
-</file>
-
-<file path=customXml/item2.xml><?xml version="1.0" encoding="utf-8"?>
 <ct:contentTypeSchema xmlns:ct="http://schemas.microsoft.com/office/2006/metadata/contentType" xmlns:ma="http://schemas.microsoft.com/office/2006/metadata/properties/metaAttributes" ct:_="" ma:_="" ma:contentTypeName="MITRE Work" ma:contentTypeID="0x010100823A99C636F7423283FB0D200866C61300CC7BD67365BE2C42A4096DAE1DC10F06" ma:contentTypeVersion="3" ma:contentTypeDescription="Materials and documents that contain MITRE authored content and other content directly attributable to MITRE and its work" ma:contentTypeScope="" ma:versionID="085ad2ce3a226fddc0329540bbfa6f64">
   <xsd:schema xmlns:xsd="http://www.w3.org/2001/XMLSchema" xmlns:xs="http://www.w3.org/2001/XMLSchema" xmlns:p="http://schemas.microsoft.com/office/2006/metadata/properties" xmlns:ns1="http://schemas.microsoft.com/sharepoint/v3" xmlns:ns2="http://schemas.microsoft.com/sharepoint/v3/fields" xmlns:ns3="4d08c891-aa85-4e91-a798-dce01d66b851" targetNamespace="http://schemas.microsoft.com/office/2006/metadata/properties" ma:root="true" ma:fieldsID="12a853ef9e543adebd21901f9cb1f667" ns1:_="" ns2:_="" ns3:_="">
     <xsd:import namespace="http://schemas.microsoft.com/sharepoint/v3"/>
@@ -24832,17 +24333,16 @@
 </ct:contentTypeSchema>
 </file>
 
-<file path=customXml/item3.xml><?xml version="1.0" encoding="utf-8"?>
+<file path=customXml/item2.xml><?xml version="1.0" encoding="utf-8"?>
 <?mso-contentType ?>
-<customXsn xmlns="http://schemas.microsoft.com/office/2006/metadata/customXsn">
-  <xsnLocation/>
-  <cached>True</cached>
-  <openByDefault>True</openByDefault>
-  <xsnScope/>
-</customXsn>
+<FormTemplates xmlns="http://schemas.microsoft.com/sharepoint/v3/contenttype/forms">
+  <Display>DocumentLibraryForm</Display>
+  <Edit>DocumentLibraryForm</Edit>
+  <New>DocumentLibraryForm</New>
+</FormTemplates>
 </file>
 
-<file path=customXml/item4.xml><?xml version="1.0" encoding="utf-8"?>
+<file path=customXml/item3.xml><?xml version="1.0" encoding="utf-8"?>
 <p:properties xmlns:p="http://schemas.microsoft.com/office/2006/metadata/properties" xmlns:xsi="http://www.w3.org/2001/XMLSchema-instance" xmlns:pc="http://schemas.microsoft.com/office/infopath/2007/PartnerControls">
   <documentManagement>
     <MITRE_x0020_Sensitivity xmlns="http://schemas.microsoft.com/sharepoint/v3">Internal MITRE Information</MITRE_x0020_Sensitivity>
@@ -24853,19 +24353,21 @@
 </p:properties>
 </file>
 
+<file path=customXml/item4.xml><?xml version="1.0" encoding="utf-8"?>
+<?mso-contentType ?>
+<customXsn xmlns="http://schemas.microsoft.com/office/2006/metadata/customXsn">
+  <xsnLocation/>
+  <cached>True</cached>
+  <openByDefault>True</openByDefault>
+  <xsnScope/>
+</customXsn>
+</file>
+
 <file path=customXml/item5.xml><?xml version="1.0" encoding="utf-8"?>
 <b:Sources xmlns:b="http://schemas.openxmlformats.org/officeDocument/2006/bibliography" xmlns="http://schemas.openxmlformats.org/officeDocument/2006/bibliography" SelectedStyle="\APA.XSL" StyleName="APA"/>
 </file>
 
 <file path=customXml/itemProps1.xml><?xml version="1.0" encoding="utf-8"?>
-<ds:datastoreItem xmlns:ds="http://schemas.openxmlformats.org/officeDocument/2006/customXml" ds:itemID="{8BFA0997-9222-4FDE-99B3-08E3EE38AD7B}">
-  <ds:schemaRefs>
-    <ds:schemaRef ds:uri="http://schemas.microsoft.com/sharepoint/v3/contenttype/forms"/>
-  </ds:schemaRefs>
-</ds:datastoreItem>
-</file>
-
-<file path=customXml/itemProps2.xml><?xml version="1.0" encoding="utf-8"?>
 <ds:datastoreItem xmlns:ds="http://schemas.openxmlformats.org/officeDocument/2006/customXml" ds:itemID="{15C2D020-75F9-4B98-B596-01254F98E285}">
   <ds:schemaRefs>
     <ds:schemaRef ds:uri="http://schemas.microsoft.com/office/2006/metadata/contentType"/>
@@ -24885,7 +24387,27 @@
 </ds:datastoreItem>
 </file>
 
+<file path=customXml/itemProps2.xml><?xml version="1.0" encoding="utf-8"?>
+<ds:datastoreItem xmlns:ds="http://schemas.openxmlformats.org/officeDocument/2006/customXml" ds:itemID="{8BFA0997-9222-4FDE-99B3-08E3EE38AD7B}">
+  <ds:schemaRefs>
+    <ds:schemaRef ds:uri="http://schemas.microsoft.com/sharepoint/v3/contenttype/forms"/>
+  </ds:schemaRefs>
+</ds:datastoreItem>
+</file>
+
 <file path=customXml/itemProps3.xml><?xml version="1.0" encoding="utf-8"?>
+<ds:datastoreItem xmlns:ds="http://schemas.openxmlformats.org/officeDocument/2006/customXml" ds:itemID="{895769A5-942C-42A5-8CBC-E6ABFB80B970}">
+  <ds:schemaRefs>
+    <ds:schemaRef ds:uri="http://schemas.microsoft.com/office/2006/metadata/properties"/>
+    <ds:schemaRef ds:uri="http://schemas.microsoft.com/office/infopath/2007/PartnerControls"/>
+    <ds:schemaRef ds:uri="http://schemas.microsoft.com/sharepoint/v3"/>
+    <ds:schemaRef ds:uri="http://schemas.microsoft.com/sharepoint/v3/fields"/>
+    <ds:schemaRef ds:uri="4d08c891-aa85-4e91-a798-dce01d66b851"/>
+  </ds:schemaRefs>
+</ds:datastoreItem>
+</file>
+
+<file path=customXml/itemProps4.xml><?xml version="1.0" encoding="utf-8"?>
 <ds:datastoreItem xmlns:ds="http://schemas.openxmlformats.org/officeDocument/2006/customXml" ds:itemID="{9DCF975F-DDA4-4D14-8141-B0FACDF4867D}">
   <ds:schemaRefs>
     <ds:schemaRef ds:uri="http://schemas.microsoft.com/office/2006/metadata/customXsn"/>
@@ -24893,26 +24415,8 @@
 </ds:datastoreItem>
 </file>
 
-<file path=customXml/itemProps4.xml><?xml version="1.0" encoding="utf-8"?>
-<ds:datastoreItem xmlns:ds="http://schemas.openxmlformats.org/officeDocument/2006/customXml" ds:itemID="{895769A5-942C-42A5-8CBC-E6ABFB80B970}">
-  <ds:schemaRefs>
-    <ds:schemaRef ds:uri="http://purl.org/dc/terms/"/>
-    <ds:schemaRef ds:uri="http://www.w3.org/XML/1998/namespace"/>
-    <ds:schemaRef ds:uri="http://purl.org/dc/dcmitype/"/>
-    <ds:schemaRef ds:uri="http://purl.org/dc/elements/1.1/"/>
-    <ds:schemaRef ds:uri="http://schemas.microsoft.com/office/2006/documentManagement/types"/>
-    <ds:schemaRef ds:uri="4d08c891-aa85-4e91-a798-dce01d66b851"/>
-    <ds:schemaRef ds:uri="http://schemas.microsoft.com/office/infopath/2007/PartnerControls"/>
-    <ds:schemaRef ds:uri="http://schemas.openxmlformats.org/package/2006/metadata/core-properties"/>
-    <ds:schemaRef ds:uri="http://schemas.microsoft.com/sharepoint/v3/fields"/>
-    <ds:schemaRef ds:uri="http://schemas.microsoft.com/sharepoint/v3"/>
-    <ds:schemaRef ds:uri="http://schemas.microsoft.com/office/2006/metadata/properties"/>
-  </ds:schemaRefs>
-</ds:datastoreItem>
-</file>
-
 <file path=customXml/itemProps5.xml><?xml version="1.0" encoding="utf-8"?>
-<ds:datastoreItem xmlns:ds="http://schemas.openxmlformats.org/officeDocument/2006/customXml" ds:itemID="{B0ADD0B2-E2E9-4066-B6ED-8FB2B7F0F382}">
+<ds:datastoreItem xmlns:ds="http://schemas.openxmlformats.org/officeDocument/2006/customXml" ds:itemID="{E5ECEFD5-FAEC-4BC0-8B92-9370F0D507B3}">
   <ds:schemaRefs>
     <ds:schemaRef ds:uri="http://schemas.openxmlformats.org/officeDocument/2006/bibliography"/>
   </ds:schemaRefs>

--- a/documents/STIX_ExploitTarget_Draft.docx
+++ b/documents/STIX_ExploitTarget_Draft.docx
@@ -202,7 +202,27 @@
           <w:sz w:val="23"/>
           <w:szCs w:val="23"/>
         </w:rPr>
-        <w:t>The Structured Threat Information eXpression (STIX</w:t>
+        <w:t xml:space="preserve">The Structured Threat Information </w:t>
+      </w:r>
+      <w:proofErr w:type="spellStart"/>
+      <w:r>
+        <w:rPr>
+          <w:i/>
+          <w:iCs/>
+          <w:sz w:val="23"/>
+          <w:szCs w:val="23"/>
+        </w:rPr>
+        <w:t>eXpression</w:t>
+      </w:r>
+      <w:proofErr w:type="spellEnd"/>
+      <w:r>
+        <w:rPr>
+          <w:i/>
+          <w:iCs/>
+          <w:sz w:val="23"/>
+          <w:szCs w:val="23"/>
+        </w:rPr>
+        <w:t xml:space="preserve"> (STIX</w:t>
       </w:r>
       <w:r>
         <w:rPr>
@@ -259,7 +279,6 @@
         </w:rPr>
         <w:t xml:space="preserve"> Exploit Target construct, which </w:t>
       </w:r>
-      <w:bookmarkStart w:id="0" w:name="_GoBack"/>
       <w:r>
         <w:rPr>
           <w:rFonts w:cs="Times New Roman"/>
@@ -267,16 +286,7 @@
           <w:sz w:val="23"/>
           <w:szCs w:val="23"/>
         </w:rPr>
-        <w:t>conveys</w:t>
-      </w:r>
-      <w:r>
-        <w:rPr>
-          <w:rFonts w:cs="Times New Roman"/>
-          <w:i/>
-          <w:sz w:val="23"/>
-          <w:szCs w:val="23"/>
-        </w:rPr>
-        <w:t xml:space="preserve"> a vulnerability or weakness in software, systems, networks or configurations that is targeted for exploitation by the TTP of a Threat Actor</w:t>
+        <w:t>conveys a vulnerability or weakness in software, systems, networks or configurations that is targeted for exploitation by the TTP of a Threat Actor</w:t>
       </w:r>
       <w:r>
         <w:rPr>
@@ -287,7 +297,6 @@
         </w:rPr>
         <w:t xml:space="preserve">. </w:t>
       </w:r>
-      <w:bookmarkEnd w:id="0"/>
       <w:r>
         <w:rPr>
           <w:i/>
@@ -560,7 +569,7 @@
         <w:footnoteReference w:id="3"/>
       </w:r>
     </w:p>
-    <w:bookmarkStart w:id="1" w:name="_Toc254248870" w:displacedByCustomXml="next"/>
+    <w:bookmarkStart w:id="0" w:name="_Toc254248870" w:displacedByCustomXml="next"/>
     <w:sdt>
       <w:sdtPr>
         <w:rPr>
@@ -1280,7 +1289,7 @@
                 <w:noProof/>
                 <w:webHidden/>
               </w:rPr>
-              <w:t>3</w:t>
+              <w:t>4</w:t>
             </w:r>
             <w:r>
               <w:rPr>
@@ -3063,20 +3072,20 @@
           <w:docGrid w:linePitch="360"/>
         </w:sectPr>
       </w:pPr>
-      <w:bookmarkStart w:id="2" w:name="_Ref389987355"/>
+      <w:bookmarkStart w:id="1" w:name="_Ref389987355"/>
     </w:p>
     <w:p>
       <w:pPr>
         <w:pStyle w:val="Heading1"/>
       </w:pPr>
-      <w:bookmarkStart w:id="3" w:name="_Toc417308364"/>
+      <w:bookmarkStart w:id="2" w:name="_Toc417308364"/>
+      <w:bookmarkEnd w:id="0"/>
       <w:bookmarkEnd w:id="1"/>
-      <w:bookmarkEnd w:id="2"/>
       <w:r>
         <w:lastRenderedPageBreak/>
         <w:t>Introduction</w:t>
       </w:r>
-      <w:bookmarkEnd w:id="3"/>
+      <w:bookmarkEnd w:id="2"/>
     </w:p>
     <w:p>
       <w:pPr>
@@ -3090,7 +3099,15 @@
         <w:t xml:space="preserve">The </w:t>
       </w:r>
       <w:r>
-        <w:t>Structured Threat Information eXpression (STIX</w:t>
+        <w:t xml:space="preserve">Structured Threat Information </w:t>
+      </w:r>
+      <w:proofErr w:type="spellStart"/>
+      <w:r>
+        <w:t>eXpression</w:t>
+      </w:r>
+      <w:proofErr w:type="spellEnd"/>
+      <w:r>
+        <w:t xml:space="preserve"> (STIX</w:t>
       </w:r>
       <w:r>
         <w:rPr>
@@ -3108,13 +3125,46 @@
         <w:t xml:space="preserve"> eight component data models:  </w:t>
       </w:r>
       <w:r>
-        <w:t>Observable, Indicator, Incident, TTP, ExploitTarget, CourseOfAction, Campaign</w:t>
+        <w:t>Observable</w:t>
+      </w:r>
+      <w:r>
+        <w:rPr>
+          <w:rStyle w:val="FootnoteReference"/>
+        </w:rPr>
+        <w:footnoteReference w:id="4"/>
+      </w:r>
+      <w:r>
+        <w:t xml:space="preserve">, Indicator, Incident, TTP, </w:t>
+      </w:r>
+      <w:proofErr w:type="spellStart"/>
+      <w:r>
+        <w:t>ExploitTarget</w:t>
+      </w:r>
+      <w:proofErr w:type="spellEnd"/>
+      <w:r>
+        <w:t xml:space="preserve">, </w:t>
+      </w:r>
+      <w:proofErr w:type="spellStart"/>
+      <w:r>
+        <w:t>CourseOfAction</w:t>
+      </w:r>
+      <w:proofErr w:type="spellEnd"/>
+      <w:r>
+        <w:t>, Campaign</w:t>
       </w:r>
       <w:r>
         <w:t>,</w:t>
       </w:r>
       <w:r>
-        <w:t xml:space="preserve"> and ThreatActor.</w:t>
+        <w:t xml:space="preserve"> and </w:t>
+      </w:r>
+      <w:proofErr w:type="spellStart"/>
+      <w:r>
+        <w:t>ThreatActor</w:t>
+      </w:r>
+      <w:proofErr w:type="spellEnd"/>
+      <w:r>
+        <w:t>.</w:t>
       </w:r>
       <w:r>
         <w:t xml:space="preserve"> </w:t>
@@ -3509,7 +3559,11 @@
         <w:t>vocabularies</w:t>
       </w:r>
       <w:r>
-        <w:t>.  [STIX</w:t>
+        <w:t xml:space="preserve">.  </w:t>
+      </w:r>
+      <w:r>
+        <w:lastRenderedPageBreak/>
+        <w:t>[STIX</w:t>
       </w:r>
       <w:r>
         <w:rPr>
@@ -3527,7 +3581,6 @@
         <w:ind w:right="-86"/>
       </w:pPr>
       <w:r>
-        <w:lastRenderedPageBreak/>
         <w:fldChar w:fldCharType="begin"/>
       </w:r>
       <w:r>
@@ -3649,7 +3702,7 @@
                     </a:ln>
                     <a:extLst>
                       <a:ext uri="{53640926-AAD7-44d8-BBD7-CCE9431645EC}">
-                        <a14:shadowObscured xmlns="" xmlns:mo="http://schemas.microsoft.com/office/mac/office/2008/main" xmlns:mv="urn:schemas-microsoft-com:mac:vml" xmlns:o="urn:schemas-microsoft-com:office:office" xmlns:v="urn:schemas-microsoft-com:vml" xmlns:w10="urn:schemas-microsoft-com:office:word" xmlns:w="http://schemas.openxmlformats.org/wordprocessingml/2006/main" xmlns:a14="http://schemas.microsoft.com/office/drawing/2010/main"/>
+                        <a14:shadowObscured xmlns:a14="http://schemas.microsoft.com/office/drawing/2010/main" xmlns:w="http://schemas.openxmlformats.org/wordprocessingml/2006/main" xmlns:w10="urn:schemas-microsoft-com:office:word" xmlns:v="urn:schemas-microsoft-com:vml" xmlns:o="urn:schemas-microsoft-com:office:office" xmlns:mv="urn:schemas-microsoft-com:mac:vml" xmlns:mo="http://schemas.microsoft.com/office/mac/office/2008/main" xmlns=""/>
                       </a:ext>
                     </a:extLst>
                   </pic:spPr>
@@ -4033,6 +4086,7 @@
         </w:rPr>
       </w:pPr>
       <w:r>
+        <w:lastRenderedPageBreak/>
         <w:t>The</w:t>
       </w:r>
       <w:r>
@@ -4105,24 +4159,36 @@
       <w:r>
         <w:t xml:space="preserve">: </w:t>
       </w:r>
+      <w:proofErr w:type="spellStart"/>
       <w:r>
         <w:rPr>
           <w:rFonts w:ascii="Courier New" w:hAnsi="Courier New" w:cs="Courier New"/>
         </w:rPr>
         <w:t>RelatedIndicatorsType</w:t>
       </w:r>
+      <w:proofErr w:type="spellEnd"/>
       <w:r>
         <w:rPr>
           <w:rFonts w:asciiTheme="minorHAnsi" w:hAnsiTheme="minorHAnsi" w:cs="Courier New"/>
         </w:rPr>
         <w:t xml:space="preserve">, </w:t>
       </w:r>
+      <w:proofErr w:type="spellStart"/>
       <w:r>
         <w:rPr>
           <w:rFonts w:ascii="Courier New" w:hAnsi="Courier New" w:cs="Courier New"/>
         </w:rPr>
-        <w:t>stixCommon:StatementType</w:t>
-      </w:r>
+        <w:t>stixCommon</w:t>
+      </w:r>
+      <w:proofErr w:type="gramStart"/>
+      <w:r>
+        <w:rPr>
+          <w:rFonts w:ascii="Courier New" w:hAnsi="Courier New" w:cs="Courier New"/>
+        </w:rPr>
+        <w:t>:StatementType</w:t>
+      </w:r>
+      <w:proofErr w:type="spellEnd"/>
+      <w:proofErr w:type="gramEnd"/>
       <w:r>
         <w:rPr>
           <w:rFonts w:ascii="Courier New" w:hAnsi="Courier New" w:cs="Courier New"/>
@@ -4143,7 +4209,6 @@
         <w:rPr>
           <w:rFonts w:asciiTheme="minorHAnsi" w:hAnsiTheme="minorHAnsi" w:cs="Courier New"/>
         </w:rPr>
-        <w:lastRenderedPageBreak/>
         <w:t xml:space="preserve">Note that all high level concepts have a corresponding </w:t>
       </w:r>
       <w:r>
@@ -4152,12 +4217,14 @@
         </w:rPr>
         <w:t xml:space="preserve">UML object.  For example, the Course of Action high level concept is associated with a UML class named, </w:t>
       </w:r>
+      <w:proofErr w:type="spellStart"/>
       <w:r>
         <w:rPr>
           <w:rFonts w:ascii="Courier New" w:hAnsi="Courier New" w:cs="Courier New"/>
         </w:rPr>
         <w:t>CourseOfActionType</w:t>
       </w:r>
+      <w:proofErr w:type="spellEnd"/>
       <w:r>
         <w:rPr>
           <w:rFonts w:asciiTheme="minorHAnsi" w:hAnsiTheme="minorHAnsi" w:cs="Courier New"/>
@@ -4382,26 +4449,39 @@
       <w:r>
         <w:t xml:space="preserve">Each STIX data model is captured in a different UML package (e.g., Core package, Campaign package, etc.) where the packages together compose the full STIX UML model.  To refer to a particular class of a specific package, we use the format </w:t>
       </w:r>
+      <w:proofErr w:type="spellStart"/>
       <w:r>
         <w:rPr>
           <w:rFonts w:ascii="Courier New" w:hAnsi="Courier New" w:cs="Courier New"/>
           <w:sz w:val="22"/>
         </w:rPr>
-        <w:t>package_prefix:class</w:t>
-      </w:r>
-      <w:r>
-        <w:t>, where</w:t>
-      </w:r>
-      <w:r>
-        <w:t xml:space="preserve"> </w:t>
-      </w:r>
+        <w:t>package_prefix</w:t>
+      </w:r>
+      <w:proofErr w:type="gramStart"/>
       <w:r>
         <w:rPr>
           <w:rFonts w:ascii="Courier New" w:hAnsi="Courier New" w:cs="Courier New"/>
           <w:sz w:val="22"/>
         </w:rPr>
+        <w:t>:class</w:t>
+      </w:r>
+      <w:proofErr w:type="spellEnd"/>
+      <w:proofErr w:type="gramEnd"/>
+      <w:r>
+        <w:t>, where</w:t>
+      </w:r>
+      <w:r>
+        <w:t xml:space="preserve"> </w:t>
+      </w:r>
+      <w:proofErr w:type="spellStart"/>
+      <w:r>
+        <w:rPr>
+          <w:rFonts w:ascii="Courier New" w:hAnsi="Courier New" w:cs="Courier New"/>
+          <w:sz w:val="22"/>
+        </w:rPr>
         <w:t>package_prefix</w:t>
       </w:r>
+      <w:proofErr w:type="spellEnd"/>
       <w:r>
         <w:rPr>
           <w:sz w:val="22"/>
@@ -4511,6 +4591,7 @@
       <w:bookmarkStart w:id="31" w:name="_Toc398242026"/>
       <w:bookmarkStart w:id="32" w:name="_Toc417308371"/>
       <w:r>
+        <w:lastRenderedPageBreak/>
         <w:t>Class Properties</w:t>
       </w:r>
       <w:bookmarkEnd w:id="31"/>
@@ -4521,11 +4602,7 @@
         <w:spacing w:after="240"/>
       </w:pPr>
       <w:r>
-        <w:t xml:space="preserve">Generally, a class property can be shown in a UML diagram as either an attribute or an association (i.e., the distinction between attributes and associations is somewhat subjective).  In order to make the size of UML diagrams in the specifications manageable, we have chosen to capture most properties as attributes and to capture only higher level </w:t>
-      </w:r>
-      <w:r>
-        <w:lastRenderedPageBreak/>
-        <w:t>properties as associations, especially in the main top-level component diagrams. In particular, we will always capture properties of UML data types as attributes.  For example, properties of a class that are identifiers, titles, and timestamps will be represented as attributes</w:t>
+        <w:t>Generally, a class property can be shown in a UML diagram as either an attribute or an association (i.e., the distinction between attributes and associations is somewhat subjective).  In order to make the size of UML diagrams in the specifications manageable, we have chosen to capture most properties as attributes and to capture only higher level properties as associations, especially in the main top-level component diagrams. In particular, we will always capture properties of UML data types as attributes.  For example, properties of a class that are identifiers, titles, and timestamps will be represented as attributes</w:t>
       </w:r>
       <w:r>
         <w:t>.</w:t>
@@ -4970,10 +5047,10 @@
                   <v:path o:extrusionok="f" gradientshapeok="t" o:connecttype="rect"/>
                   <o:lock v:ext="edit" aspectratio="t"/>
                 </v:shapetype>
-                <v:shape id="_x0000_i1025" type="#_x0000_t75" style="width:21.75pt;height:21.75pt" o:ole="">
+                <v:shape id="_x0000_i1025" type="#_x0000_t75" style="width:21.35pt;height:21.35pt" o:ole="">
                   <v:imagedata r:id="rId23" o:title=""/>
                 </v:shape>
-                <o:OLEObject Type="Embed" ProgID="PBrush" ShapeID="_x0000_i1025" DrawAspect="Content" ObjectID="_1491209526" r:id="rId24"/>
+                <o:OLEObject Type="Embed" ProgID="PBrush" ShapeID="_x0000_i1025" DrawAspect="Content" ObjectID="_1492165551" r:id="rId24"/>
               </w:object>
             </w:r>
           </w:p>
@@ -5140,10 +5217,10 @@
             </w:pPr>
             <w:r>
               <w:object w:dxaOrig="270" w:dyaOrig="195" w14:anchorId="061E645E">
-                <v:shape id="_x0000_i1026" type="#_x0000_t75" style="width:14.25pt;height:14.25pt" o:ole="">
+                <v:shape id="_x0000_i1026" type="#_x0000_t75" style="width:14.2pt;height:14.2pt" o:ole="">
                   <v:imagedata r:id="rId26" o:title=""/>
                 </v:shape>
-                <o:OLEObject Type="Embed" ProgID="PBrush" ShapeID="_x0000_i1026" DrawAspect="Content" ObjectID="_1491209527" r:id="rId27"/>
+                <o:OLEObject Type="Embed" ProgID="PBrush" ShapeID="_x0000_i1026" DrawAspect="Content" ObjectID="_1492165552" r:id="rId27"/>
               </w:object>
             </w:r>
           </w:p>
@@ -5211,10 +5288,10 @@
             </w:pPr>
             <w:r>
               <w:object w:dxaOrig="210" w:dyaOrig="150" w14:anchorId="56FD1382">
-                <v:shape id="_x0000_i1027" type="#_x0000_t75" style="width:14.25pt;height:14.25pt" o:ole="">
+                <v:shape id="_x0000_i1027" type="#_x0000_t75" style="width:14.2pt;height:14.2pt" o:ole="">
                   <v:imagedata r:id="rId28" o:title=""/>
                 </v:shape>
-                <o:OLEObject Type="Embed" ProgID="PBrush" ShapeID="_x0000_i1027" DrawAspect="Content" ObjectID="_1491209528" r:id="rId29"/>
+                <o:OLEObject Type="Embed" ProgID="PBrush" ShapeID="_x0000_i1027" DrawAspect="Content" ObjectID="_1492165553" r:id="rId29"/>
               </w:object>
             </w:r>
           </w:p>
@@ -5349,7 +5426,7 @@
                 </mc:Choice>
                 <mc:Fallback>
                   <w:pict>
-                    <v:shapetype w14:anchorId="18373370" id="_x0000_t32" coordsize="21600,21600" o:spt="32" o:oned="t" path="m,l21600,21600e" filled="f">
+                    <v:shapetype w14:anchorId="1A485259" id="_x0000_t32" coordsize="21600,21600" o:spt="32" o:oned="t" path="m,l21600,21600e" filled="f">
                       <v:path arrowok="t" fillok="f" o:connecttype="none"/>
                       <o:lock v:ext="edit" shapetype="t"/>
                     </v:shapetype>
@@ -5429,10 +5506,10 @@
                 <w:color w:val="000000" w:themeColor="text1"/>
               </w:rPr>
               <w:object w:dxaOrig="1140" w:dyaOrig="780" w14:anchorId="45E24641">
-                <v:shape id="_x0000_i1028" type="#_x0000_t75" style="width:57.75pt;height:36pt" o:ole="">
+                <v:shape id="_x0000_i1028" type="#_x0000_t75" style="width:57.8pt;height:35.55pt" o:ole="">
                   <v:imagedata r:id="rId30" o:title=""/>
                 </v:shape>
-                <o:OLEObject Type="Embed" ProgID="PBrush" ShapeID="_x0000_i1028" DrawAspect="Content" ObjectID="_1491209529" r:id="rId31"/>
+                <o:OLEObject Type="Embed" ProgID="PBrush" ShapeID="_x0000_i1028" DrawAspect="Content" ObjectID="_1492165554" r:id="rId31"/>
               </w:object>
             </w:r>
           </w:p>
@@ -5550,6 +5627,7 @@
           <w:color w:val="auto"/>
           <w:sz w:val="24"/>
         </w:rPr>
+        <w:lastRenderedPageBreak/>
         <w:drawing>
           <wp:inline distT="0" distB="0" distL="0" distR="0" wp14:anchorId="2F7E1393" wp14:editId="50C32912">
             <wp:extent cx="5657850" cy="669290"/>
@@ -5709,7 +5787,6 @@
       </w:pPr>
       <w:bookmarkStart w:id="41" w:name="_Toc417308374"/>
       <w:r>
-        <w:lastRenderedPageBreak/>
         <w:t>Property Table Notation</w:t>
       </w:r>
       <w:bookmarkEnd w:id="28"/>
@@ -5817,7 +5894,11 @@
         <w:spacing w:after="240"/>
       </w:pPr>
       <w:r>
-        <w:t>In addition, properties that are part of a “choice” relationship (e.g., Prop1 OR Prop2 is used but not both) will be denoted by a unique letter subscript (e.g., API_Call</w:t>
+        <w:t xml:space="preserve">In addition, properties that are part of a “choice” relationship (e.g., Prop1 OR Prop2 is used but not both) will be denoted by a unique letter subscript (e.g., </w:t>
+      </w:r>
+      <w:proofErr w:type="spellStart"/>
+      <w:r>
+        <w:t>API_Call</w:t>
       </w:r>
       <w:r>
         <w:rPr>
@@ -5825,8 +5906,13 @@
         </w:rPr>
         <w:t>A</w:t>
       </w:r>
-      <w:r>
-        <w:t>, Code</w:t>
+      <w:proofErr w:type="spellEnd"/>
+      <w:r>
+        <w:t xml:space="preserve">, </w:t>
+      </w:r>
+      <w:proofErr w:type="spellStart"/>
+      <w:r>
+        <w:t>Code</w:t>
       </w:r>
       <w:r>
         <w:rPr>
@@ -5834,9 +5920,11 @@
         </w:rPr>
         <w:t>B</w:t>
       </w:r>
+      <w:proofErr w:type="spellEnd"/>
       <w:r>
         <w:t xml:space="preserve">) and single logic expression in the Multiplicity column.  For example, if there is a choice of property </w:t>
       </w:r>
+      <w:proofErr w:type="spellStart"/>
       <w:r>
         <w:rPr>
           <w:rFonts w:ascii="Courier New" w:hAnsi="Courier New" w:cs="Courier New"/>
@@ -5850,9 +5938,11 @@
         </w:rPr>
         <w:t>A</w:t>
       </w:r>
+      <w:proofErr w:type="spellEnd"/>
       <w:r>
         <w:t xml:space="preserve"> and </w:t>
       </w:r>
+      <w:proofErr w:type="spellStart"/>
       <w:r>
         <w:rPr>
           <w:rFonts w:ascii="Courier New" w:hAnsi="Courier New" w:cs="Courier New"/>
@@ -5866,15 +5956,26 @@
         </w:rPr>
         <w:t>B</w:t>
       </w:r>
-      <w:r>
-        <w:t xml:space="preserve">, the expression “A(1)|B(0..1)” will indicate that the </w:t>
-      </w:r>
+      <w:proofErr w:type="spellEnd"/>
+      <w:r>
+        <w:t>, the expression “</w:t>
+      </w:r>
+      <w:proofErr w:type="gramStart"/>
+      <w:r>
+        <w:t>A(</w:t>
+      </w:r>
+      <w:proofErr w:type="gramEnd"/>
+      <w:r>
+        <w:t xml:space="preserve">1)|B(0..1)” will indicate that the </w:t>
+      </w:r>
+      <w:proofErr w:type="spellStart"/>
       <w:r>
         <w:rPr>
           <w:rFonts w:ascii="Courier New" w:hAnsi="Courier New" w:cs="Courier New"/>
         </w:rPr>
         <w:t>API_Call</w:t>
       </w:r>
+      <w:proofErr w:type="spellEnd"/>
       <w:r>
         <w:t xml:space="preserve"> property can be chosen with multiplicity 1 or the </w:t>
       </w:r>
@@ -6039,6 +6140,7 @@
               <w:rPr>
                 <w:u w:val="single"/>
               </w:rPr>
+              <w:lastRenderedPageBreak/>
               <w:t>capture</w:t>
             </w:r>
             <w:r>
@@ -6107,11 +6209,15 @@
               <w:t>captured</w:t>
             </w:r>
             <w:r>
-              <w:t xml:space="preserve"> include identitifying </w:t>
-            </w:r>
-            <w:r>
-              <w:lastRenderedPageBreak/>
-              <w:t>characteristics, time-related attributes, and a list of the tools used to collect the information.</w:t>
+              <w:t xml:space="preserve"> include </w:t>
+            </w:r>
+            <w:proofErr w:type="spellStart"/>
+            <w:r>
+              <w:t>identitifying</w:t>
+            </w:r>
+            <w:proofErr w:type="spellEnd"/>
+            <w:r>
+              <w:t xml:space="preserve"> characteristics, time-related attributes, and a list of the tools used to collect the information.</w:t>
             </w:r>
           </w:p>
           <w:p>
@@ -6170,7 +6276,6 @@
               <w:rPr>
                 <w:u w:val="single"/>
               </w:rPr>
-              <w:lastRenderedPageBreak/>
               <w:t>characterize</w:t>
             </w:r>
             <w:r>
@@ -6259,6 +6364,7 @@
               </w:rPr>
               <w:t xml:space="preserve">The </w:t>
             </w:r>
+            <w:proofErr w:type="spellStart"/>
             <w:r>
               <w:rPr>
                 <w:rFonts w:ascii="Courier New" w:hAnsi="Courier New" w:cs="Courier New"/>
@@ -6266,6 +6372,7 @@
               </w:rPr>
               <w:t>ActivityType</w:t>
             </w:r>
+            <w:proofErr w:type="spellEnd"/>
             <w:r>
               <w:rPr>
                 <w:color w:val="000000"/>
@@ -6635,7 +6742,7 @@
                     </a:ln>
                     <a:extLst>
                       <a:ext uri="{53640926-AAD7-44d8-BBD7-CCE9431645EC}">
-                        <a14:shadowObscured xmlns="" xmlns:mo="http://schemas.microsoft.com/office/mac/office/2008/main" xmlns:mv="urn:schemas-microsoft-com:mac:vml" xmlns:o="urn:schemas-microsoft-com:office:office" xmlns:v="urn:schemas-microsoft-com:vml" xmlns:w10="urn:schemas-microsoft-com:office:word" xmlns:w="http://schemas.openxmlformats.org/wordprocessingml/2006/main" xmlns:a14="http://schemas.microsoft.com/office/drawing/2010/main"/>
+                        <a14:shadowObscured xmlns:a14="http://schemas.microsoft.com/office/drawing/2010/main" xmlns:w="http://schemas.openxmlformats.org/wordprocessingml/2006/main" xmlns:w10="urn:schemas-microsoft-com:office:word" xmlns:v="urn:schemas-microsoft-com:vml" xmlns:o="urn:schemas-microsoft-com:office:office" xmlns:mv="urn:schemas-microsoft-com:mac:vml" xmlns:mo="http://schemas.microsoft.com/office/mac/office/2008/main" xmlns=""/>
                       </a:ext>
                     </a:extLst>
                   </pic:spPr>
@@ -7087,12 +7194,14 @@
       <w:r>
         <w:t xml:space="preserve">The primary class of the STIX Exploit Target package is the </w:t>
       </w:r>
+      <w:proofErr w:type="spellStart"/>
       <w:r>
         <w:rPr>
           <w:rFonts w:ascii="Courier New" w:hAnsi="Courier New" w:cs="Courier New"/>
         </w:rPr>
         <w:t>ExploitTargetType</w:t>
       </w:r>
+      <w:proofErr w:type="spellEnd"/>
       <w:r>
         <w:t xml:space="preserve"> class, which characterizes potential targets for exploitation by capturing characteristics of targeted </w:t>
       </w:r>
@@ -7105,12 +7214,14 @@
       <w:r>
         <w:t xml:space="preserve">that may make them vulnerable to attack.  Similar to the primary classes of all the component data models in STIX, the </w:t>
       </w:r>
+      <w:proofErr w:type="spellStart"/>
       <w:r>
         <w:rPr>
           <w:rFonts w:ascii="Courier New" w:hAnsi="Courier New" w:cs="Courier New"/>
         </w:rPr>
         <w:t>ExploitTargetType</w:t>
       </w:r>
+      <w:proofErr w:type="spellEnd"/>
       <w:r>
         <w:t xml:space="preserve"> class </w:t>
       </w:r>
@@ -7120,12 +7231,14 @@
       <w:r>
         <w:t xml:space="preserve"> a base class defined in the STIX Common data model; more specifically, it specializes the </w:t>
       </w:r>
+      <w:proofErr w:type="spellStart"/>
       <w:r>
         <w:rPr>
           <w:rFonts w:ascii="Courier New" w:hAnsi="Courier New" w:cs="Courier New"/>
         </w:rPr>
         <w:t>ExploitTargetBaseType</w:t>
       </w:r>
+      <w:proofErr w:type="spellEnd"/>
       <w:r>
         <w:t xml:space="preserve"> base class, which provides the essential identifier (</w:t>
       </w:r>
@@ -7161,33 +7274,39 @@
       <w:r>
         <w:t xml:space="preserve"> between the </w:t>
       </w:r>
+      <w:proofErr w:type="spellStart"/>
       <w:r>
         <w:rPr>
           <w:rFonts w:ascii="Courier New" w:hAnsi="Courier New" w:cs="Courier New"/>
         </w:rPr>
         <w:t>ExploitTargetType</w:t>
       </w:r>
+      <w:proofErr w:type="spellEnd"/>
       <w:r>
         <w:t xml:space="preserve"> class and the </w:t>
       </w:r>
+      <w:proofErr w:type="spellStart"/>
       <w:r>
         <w:rPr>
           <w:rFonts w:ascii="Courier New" w:hAnsi="Courier New" w:cs="Courier New"/>
         </w:rPr>
         <w:t>ExploitTargetBaseType</w:t>
       </w:r>
+      <w:proofErr w:type="spellEnd"/>
       <w:r>
         <w:t xml:space="preserve"> base class</w:t>
       </w:r>
       <w:r>
         <w:t xml:space="preserve">, as well as the properties of the </w:t>
       </w:r>
+      <w:proofErr w:type="spellStart"/>
       <w:r>
         <w:rPr>
           <w:rFonts w:ascii="Courier New" w:hAnsi="Courier New" w:cs="Courier New"/>
         </w:rPr>
         <w:t>ExploitTargetType</w:t>
       </w:r>
+      <w:proofErr w:type="spellEnd"/>
       <w:r>
         <w:t xml:space="preserve"> class, are illustrated in the UML diagram given in</w:t>
       </w:r>
@@ -7367,6 +7486,7 @@
       <w:r>
         <w:t xml:space="preserve">. UML diagram of the </w:t>
       </w:r>
+      <w:proofErr w:type="spellStart"/>
       <w:r>
         <w:rPr>
           <w:rFonts w:ascii="Courier New" w:hAnsi="Courier New" w:cs="Courier New"/>
@@ -7379,6 +7499,7 @@
         </w:rPr>
         <w:t>Type</w:t>
       </w:r>
+      <w:proofErr w:type="spellEnd"/>
       <w:r>
         <w:t xml:space="preserve"> class</w:t>
       </w:r>
@@ -7594,6 +7715,7 @@
         </w:rPr>
         <w:t xml:space="preserve">Properties of the </w:t>
       </w:r>
+      <w:proofErr w:type="spellStart"/>
       <w:r>
         <w:rPr>
           <w:rFonts w:ascii="Courier New" w:hAnsi="Courier New" w:cs="Courier New"/>
@@ -7605,6 +7727,7 @@
         </w:rPr>
         <w:t>ExploitTargetType</w:t>
       </w:r>
+      <w:proofErr w:type="spellEnd"/>
       <w:r>
         <w:rPr>
           <w:rFonts w:cs="Courier New"/>
@@ -7769,6 +7892,7 @@
                 <w:sz w:val="20"/>
               </w:rPr>
             </w:pPr>
+            <w:proofErr w:type="spellStart"/>
             <w:r>
               <w:rPr>
                 <w:rFonts w:ascii="Courier New" w:hAnsi="Courier New" w:cs="Courier New"/>
@@ -7776,6 +7900,7 @@
               </w:rPr>
               <w:t>ExploitTargetVersionType</w:t>
             </w:r>
+            <w:proofErr w:type="spellEnd"/>
           </w:p>
         </w:tc>
         <w:tc>
@@ -7879,6 +8004,7 @@
                 <w:sz w:val="20"/>
               </w:rPr>
             </w:pPr>
+            <w:proofErr w:type="spellStart"/>
             <w:r>
               <w:rPr>
                 <w:rFonts w:ascii="Courier New" w:hAnsi="Courier New" w:cs="Courier New"/>
@@ -7886,6 +8012,7 @@
               </w:rPr>
               <w:t>basicDataTypes:BasicString</w:t>
             </w:r>
+            <w:proofErr w:type="spellEnd"/>
           </w:p>
         </w:tc>
         <w:tc>
@@ -8007,6 +8134,7 @@
                 <w:sz w:val="20"/>
               </w:rPr>
             </w:pPr>
+            <w:proofErr w:type="spellStart"/>
             <w:r>
               <w:rPr>
                 <w:rFonts w:ascii="Courier New" w:hAnsi="Courier New" w:cs="Courier New"/>
@@ -8014,6 +8142,7 @@
               </w:rPr>
               <w:t>stixCommon:StructuredTextType</w:t>
             </w:r>
+            <w:proofErr w:type="spellEnd"/>
           </w:p>
         </w:tc>
         <w:tc>
@@ -8077,6 +8206,7 @@
               </w:rPr>
               <w:t xml:space="preserve"> property captures a textual description of the Exploit Target.  Any length is permitted.  Optional formatting is supported via the </w:t>
             </w:r>
+            <w:proofErr w:type="spellStart"/>
             <w:r>
               <w:rPr>
                 <w:rFonts w:ascii="Courier New" w:hAnsi="Courier New" w:cs="Courier New"/>
@@ -8086,6 +8216,7 @@
               </w:rPr>
               <w:t>structuring_format</w:t>
             </w:r>
+            <w:proofErr w:type="spellEnd"/>
             <w:r>
               <w:rPr>
                 <w:rFonts w:ascii="Calibri" w:hAnsi="Calibri"/>
@@ -8095,6 +8226,7 @@
               </w:rPr>
               <w:t xml:space="preserve"> property of the </w:t>
             </w:r>
+            <w:proofErr w:type="spellStart"/>
             <w:r>
               <w:rPr>
                 <w:rFonts w:ascii="Courier New" w:hAnsi="Courier New" w:cs="Courier New"/>
@@ -8104,6 +8236,7 @@
               </w:rPr>
               <w:t>StructuredTextType</w:t>
             </w:r>
+            <w:proofErr w:type="spellEnd"/>
             <w:r>
               <w:rPr>
                 <w:rFonts w:ascii="Calibri" w:hAnsi="Calibri"/>
@@ -8132,6 +8265,7 @@
                 <w:sz w:val="22"/>
               </w:rPr>
             </w:pPr>
+            <w:proofErr w:type="spellStart"/>
             <w:r>
               <w:rPr>
                 <w:b/>
@@ -8139,6 +8273,7 @@
               </w:rPr>
               <w:t>Short_Description</w:t>
             </w:r>
+            <w:proofErr w:type="spellEnd"/>
           </w:p>
         </w:tc>
         <w:tc>
@@ -8153,6 +8288,7 @@
                 <w:sz w:val="20"/>
               </w:rPr>
             </w:pPr>
+            <w:proofErr w:type="spellStart"/>
             <w:r>
               <w:rPr>
                 <w:rFonts w:ascii="Courier New" w:hAnsi="Courier New" w:cs="Courier New"/>
@@ -8160,6 +8296,7 @@
               </w:rPr>
               <w:t>stixCommon:StructuredTextType</w:t>
             </w:r>
+            <w:proofErr w:type="spellEnd"/>
           </w:p>
         </w:tc>
         <w:tc>
@@ -8205,6 +8342,7 @@
               </w:rPr>
               <w:t xml:space="preserve">The </w:t>
             </w:r>
+            <w:proofErr w:type="spellStart"/>
             <w:r>
               <w:rPr>
                 <w:rFonts w:ascii="Courier New" w:hAnsi="Courier New" w:cs="Courier New"/>
@@ -8214,6 +8352,7 @@
               </w:rPr>
               <w:t>Short_Description</w:t>
             </w:r>
+            <w:proofErr w:type="spellEnd"/>
             <w:r>
               <w:rPr>
                 <w:rFonts w:ascii="Calibri" w:hAnsi="Calibri"/>
@@ -8221,7 +8360,27 @@
                 <w:sz w:val="22"/>
                 <w:szCs w:val="22"/>
               </w:rPr>
-              <w:t xml:space="preserve"> property captures a short textual description of the objective of this CourseOfAction.   This property is secondary and should only be used if the </w:t>
+              <w:t xml:space="preserve"> property captures a short textual description of the objective of this </w:t>
+            </w:r>
+            <w:proofErr w:type="spellStart"/>
+            <w:r>
+              <w:rPr>
+                <w:rFonts w:ascii="Calibri" w:hAnsi="Calibri"/>
+                <w:color w:val="000000"/>
+                <w:sz w:val="22"/>
+                <w:szCs w:val="22"/>
+              </w:rPr>
+              <w:t>CourseOfAction</w:t>
+            </w:r>
+            <w:proofErr w:type="spellEnd"/>
+            <w:r>
+              <w:rPr>
+                <w:rFonts w:ascii="Calibri" w:hAnsi="Calibri"/>
+                <w:color w:val="000000"/>
+                <w:sz w:val="22"/>
+                <w:szCs w:val="22"/>
+              </w:rPr>
+              <w:t xml:space="preserve">.   This property is secondary and should only be used if the </w:t>
             </w:r>
             <w:r>
               <w:rPr>
@@ -8281,6 +8440,7 @@
                 <w:sz w:val="20"/>
               </w:rPr>
             </w:pPr>
+            <w:proofErr w:type="spellStart"/>
             <w:r>
               <w:rPr>
                 <w:rFonts w:ascii="Courier New" w:hAnsi="Courier New" w:cs="Courier New"/>
@@ -8288,6 +8448,7 @@
               </w:rPr>
               <w:t>VulnerabilityType</w:t>
             </w:r>
+            <w:proofErr w:type="spellEnd"/>
           </w:p>
         </w:tc>
         <w:tc>
@@ -8461,6 +8622,7 @@
                 <w:sz w:val="20"/>
               </w:rPr>
             </w:pPr>
+            <w:proofErr w:type="spellStart"/>
             <w:r>
               <w:rPr>
                 <w:rFonts w:ascii="Courier New" w:hAnsi="Courier New" w:cs="Courier New"/>
@@ -8468,6 +8630,7 @@
               </w:rPr>
               <w:t>WeaknessType</w:t>
             </w:r>
+            <w:proofErr w:type="spellEnd"/>
           </w:p>
         </w:tc>
         <w:tc>
@@ -8648,6 +8811,7 @@
                 <w:sz w:val="20"/>
               </w:rPr>
             </w:pPr>
+            <w:proofErr w:type="spellStart"/>
             <w:r>
               <w:rPr>
                 <w:rFonts w:ascii="Courier New" w:hAnsi="Courier New" w:cs="Courier New"/>
@@ -8655,6 +8819,7 @@
               </w:rPr>
               <w:t>ConfigurationType</w:t>
             </w:r>
+            <w:proofErr w:type="spellEnd"/>
           </w:p>
         </w:tc>
         <w:tc>
@@ -8781,6 +8946,7 @@
                 <w:sz w:val="22"/>
               </w:rPr>
             </w:pPr>
+            <w:proofErr w:type="spellStart"/>
             <w:r>
               <w:rPr>
                 <w:b/>
@@ -8788,6 +8954,7 @@
               </w:rPr>
               <w:t>Potential_COAs</w:t>
             </w:r>
+            <w:proofErr w:type="spellEnd"/>
           </w:p>
         </w:tc>
         <w:tc>
@@ -8802,6 +8969,7 @@
                 <w:sz w:val="20"/>
               </w:rPr>
             </w:pPr>
+            <w:proofErr w:type="spellStart"/>
             <w:r>
               <w:rPr>
                 <w:rFonts w:ascii="Courier New" w:hAnsi="Courier New" w:cs="Courier New"/>
@@ -8809,6 +8977,7 @@
               </w:rPr>
               <w:t>PotentialCOAsType</w:t>
             </w:r>
+            <w:proofErr w:type="spellEnd"/>
           </w:p>
         </w:tc>
         <w:tc>
@@ -8854,6 +9023,7 @@
               </w:rPr>
               <w:t xml:space="preserve">The </w:t>
             </w:r>
+            <w:proofErr w:type="spellStart"/>
             <w:r>
               <w:rPr>
                 <w:rFonts w:ascii="Courier New" w:hAnsi="Courier New" w:cs="Courier New"/>
@@ -8863,6 +9033,7 @@
               </w:rPr>
               <w:t>Potential_COAs</w:t>
             </w:r>
+            <w:proofErr w:type="spellEnd"/>
             <w:r>
               <w:rPr>
                 <w:rFonts w:ascii="Calibri" w:hAnsi="Calibri"/>
@@ -8963,6 +9134,7 @@
                 <w:sz w:val="22"/>
               </w:rPr>
             </w:pPr>
+            <w:proofErr w:type="spellStart"/>
             <w:r>
               <w:rPr>
                 <w:b/>
@@ -8970,6 +9142,7 @@
               </w:rPr>
               <w:t>Information_Source</w:t>
             </w:r>
+            <w:proofErr w:type="spellEnd"/>
           </w:p>
         </w:tc>
         <w:tc>
@@ -8999,6 +9172,7 @@
                 <w:sz w:val="20"/>
               </w:rPr>
             </w:pPr>
+            <w:proofErr w:type="spellStart"/>
             <w:r>
               <w:rPr>
                 <w:rFonts w:ascii="Courier New" w:hAnsi="Courier New" w:cs="Courier New"/>
@@ -9006,6 +9180,7 @@
               </w:rPr>
               <w:t>InformationSourceType</w:t>
             </w:r>
+            <w:proofErr w:type="spellEnd"/>
           </w:p>
         </w:tc>
         <w:tc>
@@ -9051,6 +9226,7 @@
               </w:rPr>
               <w:t xml:space="preserve">The </w:t>
             </w:r>
+            <w:proofErr w:type="spellStart"/>
             <w:r>
               <w:rPr>
                 <w:rFonts w:ascii="Courier New" w:hAnsi="Courier New" w:cs="Courier New"/>
@@ -9060,6 +9236,7 @@
               </w:rPr>
               <w:t>Information_Source</w:t>
             </w:r>
+            <w:proofErr w:type="spellEnd"/>
             <w:r>
               <w:rPr>
                 <w:rFonts w:ascii="Calibri" w:hAnsi="Calibri"/>
@@ -9075,7 +9252,25 @@
                 <w:sz w:val="22"/>
                 <w:szCs w:val="22"/>
               </w:rPr>
-              <w:t>information.  Examples of details captured include identitifying characteristics, time-</w:t>
+              <w:t xml:space="preserve">information.  Examples of details captured include </w:t>
+            </w:r>
+            <w:proofErr w:type="spellStart"/>
+            <w:r>
+              <w:rPr>
+                <w:rFonts w:ascii="Calibri" w:hAnsi="Calibri"/>
+                <w:sz w:val="22"/>
+                <w:szCs w:val="22"/>
+              </w:rPr>
+              <w:t>identitifying</w:t>
+            </w:r>
+            <w:proofErr w:type="spellEnd"/>
+            <w:r>
+              <w:rPr>
+                <w:rFonts w:ascii="Calibri" w:hAnsi="Calibri"/>
+                <w:sz w:val="22"/>
+                <w:szCs w:val="22"/>
+              </w:rPr>
+              <w:t xml:space="preserve"> characteristics, time-</w:t>
             </w:r>
             <w:r>
               <w:rPr>
@@ -9126,6 +9321,7 @@
                 <w:sz w:val="20"/>
               </w:rPr>
             </w:pPr>
+            <w:proofErr w:type="spellStart"/>
             <w:r>
               <w:rPr>
                 <w:rFonts w:ascii="Courier New" w:hAnsi="Courier New" w:cs="Courier New"/>
@@ -9133,6 +9329,7 @@
               </w:rPr>
               <w:t>marking:MarkingType</w:t>
             </w:r>
+            <w:proofErr w:type="spellEnd"/>
           </w:p>
         </w:tc>
         <w:tc>
@@ -9215,6 +9412,7 @@
                 <w:sz w:val="22"/>
               </w:rPr>
             </w:pPr>
+            <w:proofErr w:type="spellStart"/>
             <w:r>
               <w:rPr>
                 <w:b/>
@@ -9222,6 +9420,7 @@
               </w:rPr>
               <w:t>Related_Exploit_Targets</w:t>
             </w:r>
+            <w:proofErr w:type="spellEnd"/>
           </w:p>
         </w:tc>
         <w:tc>
@@ -9236,6 +9435,7 @@
                 <w:sz w:val="20"/>
               </w:rPr>
             </w:pPr>
+            <w:proofErr w:type="spellStart"/>
             <w:r>
               <w:rPr>
                 <w:rFonts w:ascii="Courier New" w:hAnsi="Courier New" w:cs="Courier New"/>
@@ -9243,6 +9443,7 @@
               </w:rPr>
               <w:t>RelatedExploitTargetsType</w:t>
             </w:r>
+            <w:proofErr w:type="spellEnd"/>
           </w:p>
         </w:tc>
         <w:tc>
@@ -9288,6 +9489,7 @@
               </w:rPr>
               <w:t xml:space="preserve">The </w:t>
             </w:r>
+            <w:proofErr w:type="spellStart"/>
             <w:r>
               <w:rPr>
                 <w:rFonts w:ascii="Courier New" w:hAnsi="Courier New" w:cs="Courier New"/>
@@ -9297,6 +9499,7 @@
               </w:rPr>
               <w:t>Related_Exploit_Targets</w:t>
             </w:r>
+            <w:proofErr w:type="spellEnd"/>
             <w:r>
               <w:rPr>
                 <w:rFonts w:ascii="Calibri" w:hAnsi="Calibri"/>
@@ -9325,6 +9528,7 @@
                 <w:sz w:val="22"/>
               </w:rPr>
             </w:pPr>
+            <w:proofErr w:type="spellStart"/>
             <w:r>
               <w:rPr>
                 <w:b/>
@@ -9332,6 +9536,7 @@
               </w:rPr>
               <w:t>Related_Packages</w:t>
             </w:r>
+            <w:proofErr w:type="spellEnd"/>
           </w:p>
         </w:tc>
         <w:tc>
@@ -9361,6 +9566,7 @@
                 <w:sz w:val="20"/>
               </w:rPr>
             </w:pPr>
+            <w:proofErr w:type="spellStart"/>
             <w:r>
               <w:rPr>
                 <w:rFonts w:ascii="Courier New" w:hAnsi="Courier New" w:cs="Courier New"/>
@@ -9368,6 +9574,7 @@
               </w:rPr>
               <w:t>RelatedPackagesRefsType</w:t>
             </w:r>
+            <w:proofErr w:type="spellEnd"/>
           </w:p>
         </w:tc>
         <w:tc>
@@ -9413,6 +9620,7 @@
               </w:rPr>
               <w:t xml:space="preserve">The </w:t>
             </w:r>
+            <w:proofErr w:type="spellStart"/>
             <w:r>
               <w:rPr>
                 <w:rFonts w:ascii="Courier New" w:hAnsi="Courier New" w:cs="Courier New"/>
@@ -9422,6 +9630,7 @@
               </w:rPr>
               <w:t>Related_Packages</w:t>
             </w:r>
+            <w:proofErr w:type="spellEnd"/>
             <w:r>
               <w:rPr>
                 <w:rFonts w:ascii="Calibri" w:hAnsi="Calibri"/>
@@ -9459,9 +9668,14 @@
       </w:pPr>
       <w:bookmarkStart w:id="61" w:name="_Toc417308379"/>
       <w:bookmarkEnd w:id="58"/>
+      <w:proofErr w:type="spellStart"/>
       <w:r>
         <w:lastRenderedPageBreak/>
-        <w:t>ExploitTargetVersionType Enumeration</w:t>
+        <w:t>ExploitTargetVersionType</w:t>
+      </w:r>
+      <w:proofErr w:type="spellEnd"/>
+      <w:r>
+        <w:t xml:space="preserve"> Enumeration</w:t>
       </w:r>
       <w:bookmarkEnd w:id="61"/>
     </w:p>
@@ -9469,6 +9683,7 @@
       <w:r>
         <w:t xml:space="preserve">The </w:t>
       </w:r>
+      <w:proofErr w:type="spellStart"/>
       <w:r>
         <w:rPr>
           <w:rFonts w:ascii="Courier New" w:hAnsi="Courier New" w:cs="Courier New"/>
@@ -9487,6 +9702,7 @@
         </w:rPr>
         <w:t>Type</w:t>
       </w:r>
+      <w:proofErr w:type="spellEnd"/>
       <w:r>
         <w:rPr>
           <w:rFonts w:ascii="Times New Roman" w:hAnsi="Times New Roman" w:cs="Times New Roman"/>
@@ -9695,6 +9911,7 @@
         </w:rPr>
         <w:t xml:space="preserve"> of the </w:t>
       </w:r>
+      <w:proofErr w:type="spellStart"/>
       <w:r>
         <w:rPr>
           <w:rFonts w:ascii="Courier New" w:hAnsi="Courier New" w:cs="Courier New"/>
@@ -9705,6 +9922,7 @@
         </w:rPr>
         <w:t>ExploitTargetVersionType</w:t>
       </w:r>
+      <w:proofErr w:type="spellEnd"/>
       <w:r>
         <w:rPr>
           <w:b w:val="0"/>
@@ -9987,8 +10205,13 @@
         <w:pStyle w:val="Heading2"/>
       </w:pPr>
       <w:bookmarkStart w:id="63" w:name="_Toc417308380"/>
-      <w:r>
-        <w:t>VulnerabilityType Class</w:t>
+      <w:proofErr w:type="spellStart"/>
+      <w:r>
+        <w:t>VulnerabilityType</w:t>
+      </w:r>
+      <w:proofErr w:type="spellEnd"/>
+      <w:r>
+        <w:t xml:space="preserve"> Class</w:t>
       </w:r>
       <w:bookmarkEnd w:id="63"/>
     </w:p>
@@ -10002,12 +10225,14 @@
       <w:r>
         <w:t xml:space="preserve">he </w:t>
       </w:r>
+      <w:proofErr w:type="spellStart"/>
       <w:r>
         <w:rPr>
           <w:rFonts w:ascii="Courier New" w:hAnsi="Courier New" w:cs="Courier New"/>
         </w:rPr>
         <w:t>VulnerabilityType</w:t>
       </w:r>
+      <w:proofErr w:type="spellEnd"/>
       <w:r>
         <w:t xml:space="preserve"> class characterizes an individual vulnerability.  In addition to capturing basic information and references to vulnerability registries, this class is extensible to enable the structured description of a vulnerability.  STIX v1.1.1 defines a default subclass to leverage the Common Vulnerability Reporting Format (CVRF) schema</w:t>
       </w:r>
@@ -10015,7 +10240,7 @@
         <w:rPr>
           <w:rStyle w:val="FootnoteReference"/>
         </w:rPr>
-        <w:footnoteReference w:id="4"/>
+        <w:footnoteReference w:id="5"/>
       </w:r>
       <w:r>
         <w:t xml:space="preserve">:  the </w:t>
@@ -10217,6 +10442,7 @@
         </w:rPr>
         <w:t xml:space="preserve">UML diagram of the </w:t>
       </w:r>
+      <w:proofErr w:type="spellStart"/>
       <w:r>
         <w:rPr>
           <w:rFonts w:ascii="Courier New" w:hAnsi="Courier New" w:cs="Courier New"/>
@@ -10227,6 +10453,7 @@
         </w:rPr>
         <w:t>VulnerabilityType</w:t>
       </w:r>
+      <w:proofErr w:type="spellEnd"/>
       <w:r>
         <w:rPr>
           <w:b w:val="0"/>
@@ -10632,6 +10859,7 @@
         </w:rPr>
         <w:t xml:space="preserve"> </w:t>
       </w:r>
+      <w:proofErr w:type="spellStart"/>
       <w:r>
         <w:rPr>
           <w:rFonts w:ascii="Courier New" w:hAnsi="Courier New" w:cs="Courier New"/>
@@ -10652,6 +10880,7 @@
         </w:rPr>
         <w:t>Type</w:t>
       </w:r>
+      <w:proofErr w:type="spellEnd"/>
       <w:r>
         <w:rPr>
           <w:rFonts w:cs="Courier New"/>
@@ -10784,6 +11013,7 @@
                 <w:sz w:val="22"/>
               </w:rPr>
             </w:pPr>
+            <w:proofErr w:type="spellStart"/>
             <w:r>
               <w:rPr>
                 <w:b/>
@@ -10791,6 +11021,7 @@
               </w:rPr>
               <w:t>is_known</w:t>
             </w:r>
+            <w:proofErr w:type="spellEnd"/>
           </w:p>
         </w:tc>
         <w:tc>
@@ -10805,6 +11036,7 @@
                 <w:sz w:val="20"/>
               </w:rPr>
             </w:pPr>
+            <w:proofErr w:type="spellStart"/>
             <w:r>
               <w:rPr>
                 <w:rFonts w:ascii="Courier New" w:hAnsi="Courier New" w:cs="Courier New"/>
@@ -10812,6 +11044,7 @@
               </w:rPr>
               <w:t>basicDataTypes:Boolean</w:t>
             </w:r>
+            <w:proofErr w:type="spellEnd"/>
           </w:p>
         </w:tc>
         <w:tc>
@@ -10855,6 +11088,7 @@
               </w:rPr>
               <w:t xml:space="preserve">The </w:t>
             </w:r>
+            <w:proofErr w:type="spellStart"/>
             <w:r>
               <w:rPr>
                 <w:rFonts w:ascii="Courier New" w:hAnsi="Courier New" w:cs="Courier New"/>
@@ -10863,6 +11097,7 @@
               </w:rPr>
               <w:t>is_known</w:t>
             </w:r>
+            <w:proofErr w:type="spellEnd"/>
             <w:r>
               <w:rPr>
                 <w:rFonts w:ascii="Calibri" w:hAnsi="Calibri" w:cs="Arial"/>
@@ -10890,6 +11125,7 @@
                 <w:sz w:val="22"/>
               </w:rPr>
             </w:pPr>
+            <w:proofErr w:type="spellStart"/>
             <w:r>
               <w:rPr>
                 <w:b/>
@@ -10897,6 +11133,7 @@
               </w:rPr>
               <w:t>is_publicly_acknowledged</w:t>
             </w:r>
+            <w:proofErr w:type="spellEnd"/>
           </w:p>
         </w:tc>
         <w:tc>
@@ -10911,6 +11148,7 @@
                 <w:sz w:val="20"/>
               </w:rPr>
             </w:pPr>
+            <w:proofErr w:type="spellStart"/>
             <w:r>
               <w:rPr>
                 <w:rFonts w:ascii="Courier New" w:hAnsi="Courier New" w:cs="Courier New"/>
@@ -10918,6 +11156,7 @@
               </w:rPr>
               <w:t>basicDataTypes:Boolean</w:t>
             </w:r>
+            <w:proofErr w:type="spellEnd"/>
           </w:p>
         </w:tc>
         <w:tc>
@@ -10961,6 +11200,7 @@
               </w:rPr>
               <w:t xml:space="preserve">The </w:t>
             </w:r>
+            <w:proofErr w:type="spellStart"/>
             <w:r>
               <w:rPr>
                 <w:rFonts w:ascii="Courier New" w:hAnsi="Courier New" w:cs="Courier New"/>
@@ -10969,6 +11209,7 @@
               </w:rPr>
               <w:t>is_publicly_acknowledged</w:t>
             </w:r>
+            <w:proofErr w:type="spellEnd"/>
             <w:r>
               <w:rPr>
                 <w:rFonts w:ascii="Calibri" w:hAnsi="Calibri" w:cs="Arial"/>
@@ -11017,6 +11258,7 @@
                 <w:sz w:val="20"/>
               </w:rPr>
             </w:pPr>
+            <w:proofErr w:type="spellStart"/>
             <w:r>
               <w:rPr>
                 <w:rFonts w:ascii="Courier New" w:hAnsi="Courier New" w:cs="Courier New"/>
@@ -11024,6 +11266,7 @@
               </w:rPr>
               <w:t>basicDataTypes:String</w:t>
             </w:r>
+            <w:proofErr w:type="spellEnd"/>
           </w:p>
         </w:tc>
         <w:tc>
@@ -11169,6 +11412,7 @@
                 <w:sz w:val="20"/>
               </w:rPr>
             </w:pPr>
+            <w:proofErr w:type="spellStart"/>
             <w:r>
               <w:rPr>
                 <w:rFonts w:ascii="Courier New" w:hAnsi="Courier New" w:cs="Courier New"/>
@@ -11176,6 +11420,7 @@
               </w:rPr>
               <w:t>StructuredTextType</w:t>
             </w:r>
+            <w:proofErr w:type="spellEnd"/>
           </w:p>
         </w:tc>
         <w:tc>
@@ -11237,6 +11482,7 @@
               </w:rPr>
               <w:t xml:space="preserve"> property captures a textual description of the vulnerability.  Any length is permitted.  Optional formatting is supported via the </w:t>
             </w:r>
+            <w:proofErr w:type="spellStart"/>
             <w:r>
               <w:rPr>
                 <w:rFonts w:ascii="Courier New" w:hAnsi="Courier New" w:cs="Courier New"/>
@@ -11246,6 +11492,7 @@
               </w:rPr>
               <w:t>structuring_format</w:t>
             </w:r>
+            <w:proofErr w:type="spellEnd"/>
             <w:r>
               <w:rPr>
                 <w:rFonts w:ascii="Calibri" w:hAnsi="Calibri"/>
@@ -11255,6 +11502,7 @@
               </w:rPr>
               <w:t xml:space="preserve"> property of the </w:t>
             </w:r>
+            <w:proofErr w:type="spellStart"/>
             <w:r>
               <w:rPr>
                 <w:rFonts w:ascii="Courier New" w:hAnsi="Courier New" w:cs="Courier New"/>
@@ -11264,6 +11512,7 @@
               </w:rPr>
               <w:t>StructuredTextType</w:t>
             </w:r>
+            <w:proofErr w:type="spellEnd"/>
             <w:r>
               <w:rPr>
                 <w:rFonts w:ascii="Calibri" w:hAnsi="Calibri"/>
@@ -11292,6 +11541,7 @@
                 <w:sz w:val="22"/>
               </w:rPr>
             </w:pPr>
+            <w:proofErr w:type="spellStart"/>
             <w:r>
               <w:rPr>
                 <w:b/>
@@ -11299,6 +11549,7 @@
               </w:rPr>
               <w:t>Short_Description</w:t>
             </w:r>
+            <w:proofErr w:type="spellEnd"/>
           </w:p>
         </w:tc>
         <w:tc>
@@ -11328,6 +11579,7 @@
                 <w:sz w:val="20"/>
               </w:rPr>
             </w:pPr>
+            <w:proofErr w:type="spellStart"/>
             <w:r>
               <w:rPr>
                 <w:rFonts w:ascii="Courier New" w:hAnsi="Courier New" w:cs="Courier New"/>
@@ -11335,6 +11587,7 @@
               </w:rPr>
               <w:t>StructuredTextType</w:t>
             </w:r>
+            <w:proofErr w:type="spellEnd"/>
           </w:p>
         </w:tc>
         <w:tc>
@@ -11378,6 +11631,7 @@
               </w:rPr>
               <w:t xml:space="preserve">The </w:t>
             </w:r>
+            <w:proofErr w:type="spellStart"/>
             <w:r>
               <w:rPr>
                 <w:rFonts w:ascii="Courier New" w:hAnsi="Courier New" w:cs="Courier New"/>
@@ -11387,6 +11641,7 @@
               </w:rPr>
               <w:t>Short_Description</w:t>
             </w:r>
+            <w:proofErr w:type="spellEnd"/>
             <w:r>
               <w:rPr>
                 <w:rFonts w:ascii="Calibri" w:hAnsi="Calibri"/>
@@ -11454,6 +11709,7 @@
                 <w:sz w:val="20"/>
               </w:rPr>
             </w:pPr>
+            <w:proofErr w:type="spellStart"/>
             <w:r>
               <w:rPr>
                 <w:rFonts w:ascii="Courier New" w:hAnsi="Courier New" w:cs="Courier New"/>
@@ -11461,6 +11717,7 @@
               </w:rPr>
               <w:t>basicDataTypes:CVE_ID</w:t>
             </w:r>
+            <w:proofErr w:type="spellEnd"/>
           </w:p>
         </w:tc>
         <w:tc>
@@ -11560,12 +11817,21 @@
                 <w:sz w:val="20"/>
               </w:rPr>
             </w:pPr>
+            <w:proofErr w:type="spellStart"/>
             <w:r>
               <w:rPr>
                 <w:rFonts w:ascii="Courier New" w:hAnsi="Courier New" w:cs="Courier New"/>
                 <w:sz w:val="20"/>
               </w:rPr>
-              <w:t>basicDataTypes:</w:t>
+              <w:t>basicDataTypes</w:t>
+            </w:r>
+            <w:proofErr w:type="spellEnd"/>
+            <w:r>
+              <w:rPr>
+                <w:rFonts w:ascii="Courier New" w:hAnsi="Courier New" w:cs="Courier New"/>
+                <w:sz w:val="20"/>
+              </w:rPr>
+              <w:t>:</w:t>
             </w:r>
           </w:p>
           <w:p>
@@ -11575,6 +11841,7 @@
                 <w:sz w:val="20"/>
               </w:rPr>
             </w:pPr>
+            <w:proofErr w:type="spellStart"/>
             <w:r>
               <w:rPr>
                 <w:rFonts w:ascii="Courier New" w:hAnsi="Courier New" w:cs="Courier New"/>
@@ -11582,6 +11849,7 @@
               </w:rPr>
               <w:t>PositiveInteger</w:t>
             </w:r>
+            <w:proofErr w:type="spellEnd"/>
           </w:p>
         </w:tc>
         <w:tc>
@@ -11681,6 +11949,7 @@
                 <w:sz w:val="20"/>
               </w:rPr>
             </w:pPr>
+            <w:proofErr w:type="spellStart"/>
             <w:r>
               <w:rPr>
                 <w:rFonts w:ascii="Courier New" w:hAnsi="Courier New" w:cs="Courier New"/>
@@ -11688,6 +11957,7 @@
               </w:rPr>
               <w:t>basicDataTypes:String</w:t>
             </w:r>
+            <w:proofErr w:type="spellEnd"/>
           </w:p>
         </w:tc>
         <w:tc>
@@ -11782,6 +12052,7 @@
                 <w:sz w:val="22"/>
               </w:rPr>
             </w:pPr>
+            <w:proofErr w:type="spellStart"/>
             <w:r>
               <w:rPr>
                 <w:b/>
@@ -11789,6 +12060,7 @@
               </w:rPr>
               <w:t>CVSS_Score</w:t>
             </w:r>
+            <w:proofErr w:type="spellEnd"/>
           </w:p>
         </w:tc>
         <w:tc>
@@ -11803,6 +12075,7 @@
                 <w:sz w:val="20"/>
               </w:rPr>
             </w:pPr>
+            <w:proofErr w:type="spellStart"/>
             <w:r>
               <w:rPr>
                 <w:rFonts w:ascii="Courier New" w:hAnsi="Courier New" w:cs="Courier New"/>
@@ -11810,6 +12083,7 @@
               </w:rPr>
               <w:t>CVSSVectorType</w:t>
             </w:r>
+            <w:proofErr w:type="spellEnd"/>
           </w:p>
         </w:tc>
         <w:tc>
@@ -11853,6 +12127,7 @@
               </w:rPr>
               <w:t xml:space="preserve">The </w:t>
             </w:r>
+            <w:proofErr w:type="spellStart"/>
             <w:r>
               <w:rPr>
                 <w:rFonts w:ascii="Courier New" w:hAnsi="Courier New" w:cs="Courier New"/>
@@ -11861,6 +12136,7 @@
               </w:rPr>
               <w:t>CVSS_Score</w:t>
             </w:r>
+            <w:proofErr w:type="spellEnd"/>
             <w:r>
               <w:rPr>
                 <w:rFonts w:ascii="Calibri" w:hAnsi="Calibri" w:cs="Arial"/>
@@ -11888,6 +12164,7 @@
                 <w:sz w:val="22"/>
               </w:rPr>
             </w:pPr>
+            <w:proofErr w:type="spellStart"/>
             <w:r>
               <w:rPr>
                 <w:b/>
@@ -11895,6 +12172,7 @@
               </w:rPr>
               <w:t>Discovered_DateTime</w:t>
             </w:r>
+            <w:proofErr w:type="spellEnd"/>
           </w:p>
         </w:tc>
         <w:tc>
@@ -11924,6 +12202,7 @@
                 <w:sz w:val="20"/>
               </w:rPr>
             </w:pPr>
+            <w:proofErr w:type="spellStart"/>
             <w:r>
               <w:rPr>
                 <w:rFonts w:ascii="Courier New" w:hAnsi="Courier New" w:cs="Courier New"/>
@@ -11931,6 +12210,7 @@
               </w:rPr>
               <w:t>DateTimeWithPrecisionType</w:t>
             </w:r>
+            <w:proofErr w:type="spellEnd"/>
           </w:p>
         </w:tc>
         <w:tc>
@@ -11976,6 +12256,7 @@
               </w:rPr>
               <w:t xml:space="preserve">The </w:t>
             </w:r>
+            <w:proofErr w:type="spellStart"/>
             <w:r>
               <w:rPr>
                 <w:rFonts w:ascii="Courier New" w:hAnsi="Courier New" w:cs="Courier New"/>
@@ -11985,6 +12266,7 @@
               </w:rPr>
               <w:t>Discovered_DateTime</w:t>
             </w:r>
+            <w:proofErr w:type="spellEnd"/>
             <w:r>
               <w:rPr>
                 <w:rFonts w:ascii="Calibri" w:hAnsi="Calibri"/>
@@ -11994,6 +12276,7 @@
               </w:rPr>
               <w:t xml:space="preserve"> property specifies the date and time at which the vulnerability was discovered.  To avoid ambiguity, all timestamps SHOULD include a specification of the time zone.  In addition to specifying a date and time, the </w:t>
             </w:r>
+            <w:proofErr w:type="spellStart"/>
             <w:r>
               <w:rPr>
                 <w:rFonts w:ascii="Courier New" w:hAnsi="Courier New" w:cs="Courier New"/>
@@ -12003,6 +12286,7 @@
               </w:rPr>
               <w:t>Date_Time</w:t>
             </w:r>
+            <w:proofErr w:type="spellEnd"/>
             <w:r>
               <w:rPr>
                 <w:rFonts w:ascii="Calibri" w:hAnsi="Calibri"/>
@@ -12030,6 +12314,7 @@
               </w:rPr>
               <w:t xml:space="preserve"> property to specify the granularity with which the time should be considered, as specified by the </w:t>
             </w:r>
+            <w:proofErr w:type="spellStart"/>
             <w:r>
               <w:rPr>
                 <w:rFonts w:ascii="Courier New" w:hAnsi="Courier New" w:cs="Courier New"/>
@@ -12039,6 +12324,7 @@
               </w:rPr>
               <w:t>DateTypePrecisionEnum</w:t>
             </w:r>
+            <w:proofErr w:type="spellEnd"/>
             <w:r>
               <w:rPr>
                 <w:rFonts w:ascii="Calibri" w:hAnsi="Calibri"/>
@@ -12145,6 +12431,7 @@
                 <w:sz w:val="22"/>
               </w:rPr>
             </w:pPr>
+            <w:proofErr w:type="spellStart"/>
             <w:r>
               <w:rPr>
                 <w:b/>
@@ -12153,6 +12440,7 @@
               <w:lastRenderedPageBreak/>
               <w:t>Published_DateTime</w:t>
             </w:r>
+            <w:proofErr w:type="spellEnd"/>
           </w:p>
         </w:tc>
         <w:tc>
@@ -12182,6 +12470,7 @@
                 <w:sz w:val="20"/>
               </w:rPr>
             </w:pPr>
+            <w:proofErr w:type="spellStart"/>
             <w:r>
               <w:rPr>
                 <w:rFonts w:ascii="Courier New" w:hAnsi="Courier New" w:cs="Courier New"/>
@@ -12189,6 +12478,7 @@
               </w:rPr>
               <w:t>DateTimeWithPrecisionType</w:t>
             </w:r>
+            <w:proofErr w:type="spellEnd"/>
           </w:p>
         </w:tc>
         <w:tc>
@@ -12232,6 +12522,7 @@
               </w:rPr>
               <w:t xml:space="preserve">The </w:t>
             </w:r>
+            <w:proofErr w:type="spellStart"/>
             <w:r>
               <w:rPr>
                 <w:rFonts w:ascii="Courier New" w:hAnsi="Courier New" w:cs="Courier New"/>
@@ -12241,6 +12532,7 @@
               </w:rPr>
               <w:t>Published_DateTime</w:t>
             </w:r>
+            <w:proofErr w:type="spellEnd"/>
             <w:r>
               <w:rPr>
                 <w:rFonts w:ascii="Calibri" w:hAnsi="Calibri"/>
@@ -12250,6 +12542,7 @@
               </w:rPr>
               <w:t xml:space="preserve"> property specifies the date and time at which information about the vulnerability was published.  To avoid ambiguity, all timestamps SHOULD include a specification of the time zone.  In addition to specifying a date and time, the </w:t>
             </w:r>
+            <w:proofErr w:type="spellStart"/>
             <w:r>
               <w:rPr>
                 <w:rFonts w:ascii="Courier New" w:hAnsi="Courier New" w:cs="Courier New"/>
@@ -12259,6 +12552,7 @@
               </w:rPr>
               <w:t>Date_Time</w:t>
             </w:r>
+            <w:proofErr w:type="spellEnd"/>
             <w:r>
               <w:rPr>
                 <w:rFonts w:ascii="Calibri" w:hAnsi="Calibri"/>
@@ -12286,6 +12580,7 @@
               </w:rPr>
               <w:t xml:space="preserve"> property to specify the granularity with which the time should be considered, as specified by the </w:t>
             </w:r>
+            <w:proofErr w:type="spellStart"/>
             <w:r>
               <w:rPr>
                 <w:rFonts w:ascii="Courier New" w:hAnsi="Courier New" w:cs="Courier New"/>
@@ -12295,6 +12590,7 @@
               </w:rPr>
               <w:t>DateTypePrecisionEnum</w:t>
             </w:r>
+            <w:proofErr w:type="spellEnd"/>
             <w:r>
               <w:rPr>
                 <w:rFonts w:ascii="Calibri" w:hAnsi="Calibri"/>
@@ -12419,6 +12715,7 @@
                 <w:sz w:val="22"/>
               </w:rPr>
             </w:pPr>
+            <w:proofErr w:type="spellStart"/>
             <w:r>
               <w:rPr>
                 <w:b/>
@@ -12426,6 +12723,7 @@
               </w:rPr>
               <w:t>Affected_Software</w:t>
             </w:r>
+            <w:proofErr w:type="spellEnd"/>
           </w:p>
         </w:tc>
         <w:tc>
@@ -12440,6 +12738,7 @@
                 <w:sz w:val="20"/>
               </w:rPr>
             </w:pPr>
+            <w:proofErr w:type="spellStart"/>
             <w:r>
               <w:rPr>
                 <w:rFonts w:ascii="Courier New" w:hAnsi="Courier New" w:cs="Courier New"/>
@@ -12447,6 +12746,7 @@
               </w:rPr>
               <w:t>AffectedSoftwareType</w:t>
             </w:r>
+            <w:proofErr w:type="spellEnd"/>
           </w:p>
         </w:tc>
         <w:tc>
@@ -12490,6 +12790,7 @@
               </w:rPr>
               <w:t xml:space="preserve">The </w:t>
             </w:r>
+            <w:proofErr w:type="spellStart"/>
             <w:r>
               <w:rPr>
                 <w:rFonts w:ascii="Courier New" w:hAnsi="Courier New" w:cs="Courier New"/>
@@ -12498,6 +12799,7 @@
               </w:rPr>
               <w:t>Affected_Software</w:t>
             </w:r>
+            <w:proofErr w:type="spellEnd"/>
             <w:r>
               <w:rPr>
                 <w:rFonts w:ascii="Calibri" w:hAnsi="Calibri" w:cs="Arial"/>
@@ -12506,6 +12808,7 @@
               </w:rPr>
               <w:t xml:space="preserve"> property specifies a set of one or more software products that is affected by this vulnerability.  It leverages the CybOX </w:t>
             </w:r>
+            <w:proofErr w:type="spellStart"/>
             <w:r>
               <w:rPr>
                 <w:rFonts w:ascii="Courier New" w:hAnsi="Courier New" w:cs="Courier New"/>
@@ -12514,6 +12817,7 @@
               </w:rPr>
               <w:t>ObservableType</w:t>
             </w:r>
+            <w:proofErr w:type="spellEnd"/>
             <w:r>
               <w:rPr>
                 <w:rFonts w:ascii="Calibri" w:hAnsi="Calibri" w:cs="Arial"/>
@@ -12562,6 +12866,7 @@
                 <w:sz w:val="20"/>
               </w:rPr>
             </w:pPr>
+            <w:proofErr w:type="spellStart"/>
             <w:r>
               <w:rPr>
                 <w:rFonts w:ascii="Courier New" w:hAnsi="Courier New" w:cs="Courier New"/>
@@ -12569,6 +12874,7 @@
               </w:rPr>
               <w:t>stixCommon:ReferencesType</w:t>
             </w:r>
+            <w:proofErr w:type="spellEnd"/>
           </w:p>
         </w:tc>
         <w:tc>
@@ -12641,8 +12947,13 @@
         <w:pStyle w:val="Heading3"/>
       </w:pPr>
       <w:bookmarkStart w:id="66" w:name="_Toc417308381"/>
-      <w:r>
-        <w:t>CVSSVectorType Class</w:t>
+      <w:proofErr w:type="spellStart"/>
+      <w:r>
+        <w:t>CVSSVectorType</w:t>
+      </w:r>
+      <w:proofErr w:type="spellEnd"/>
+      <w:r>
+        <w:t xml:space="preserve"> Class</w:t>
       </w:r>
       <w:bookmarkEnd w:id="66"/>
     </w:p>
@@ -12653,12 +12964,14 @@
       <w:r>
         <w:t xml:space="preserve">The </w:t>
       </w:r>
+      <w:proofErr w:type="spellStart"/>
       <w:r>
         <w:rPr>
           <w:rFonts w:ascii="Courier New" w:hAnsi="Courier New" w:cs="Courier New"/>
         </w:rPr>
         <w:t>CVSSVectorType</w:t>
       </w:r>
+      <w:proofErr w:type="spellEnd"/>
       <w:r>
         <w:t xml:space="preserve"> class characterizes Common Vulnerability Scoring System (CVSS) data associated with the vulnerability.</w:t>
       </w:r>
@@ -12673,12 +12986,14 @@
       <w:r>
         <w:t xml:space="preserve">The property table for the </w:t>
       </w:r>
+      <w:proofErr w:type="spellStart"/>
       <w:r>
         <w:rPr>
           <w:rFonts w:ascii="Courier New" w:hAnsi="Courier New" w:cs="Courier New"/>
         </w:rPr>
         <w:t>CVSSVectorType</w:t>
       </w:r>
+      <w:proofErr w:type="spellEnd"/>
       <w:r>
         <w:t xml:space="preserve"> </w:t>
       </w:r>
@@ -12871,6 +13186,7 @@
         </w:rPr>
         <w:t xml:space="preserve"> </w:t>
       </w:r>
+      <w:proofErr w:type="spellStart"/>
       <w:r>
         <w:rPr>
           <w:rFonts w:ascii="Courier New" w:hAnsi="Courier New" w:cs="Courier New"/>
@@ -12891,6 +13207,7 @@
         </w:rPr>
         <w:t>Type</w:t>
       </w:r>
+      <w:proofErr w:type="spellEnd"/>
       <w:r>
         <w:rPr>
           <w:rFonts w:cs="Courier New"/>
@@ -13023,6 +13340,7 @@
                 <w:sz w:val="22"/>
               </w:rPr>
             </w:pPr>
+            <w:proofErr w:type="spellStart"/>
             <w:r>
               <w:rPr>
                 <w:b/>
@@ -13030,6 +13348,7 @@
               </w:rPr>
               <w:t>Overall_Score</w:t>
             </w:r>
+            <w:proofErr w:type="spellEnd"/>
           </w:p>
         </w:tc>
         <w:tc>
@@ -13044,6 +13363,7 @@
                 <w:sz w:val="20"/>
               </w:rPr>
             </w:pPr>
+            <w:proofErr w:type="spellStart"/>
             <w:r>
               <w:rPr>
                 <w:rFonts w:ascii="Courier New" w:hAnsi="Courier New" w:cs="Courier New"/>
@@ -13051,6 +13371,7 @@
               </w:rPr>
               <w:t>CVSSScoreType</w:t>
             </w:r>
+            <w:proofErr w:type="spellEnd"/>
           </w:p>
         </w:tc>
         <w:tc>
@@ -13094,6 +13415,7 @@
               </w:rPr>
               <w:t xml:space="preserve">The </w:t>
             </w:r>
+            <w:proofErr w:type="spellStart"/>
             <w:r>
               <w:rPr>
                 <w:rFonts w:ascii="Courier New" w:hAnsi="Courier New" w:cs="Courier New"/>
@@ -13102,6 +13424,7 @@
               </w:rPr>
               <w:t>Overall_Score</w:t>
             </w:r>
+            <w:proofErr w:type="spellEnd"/>
             <w:r>
               <w:rPr>
                 <w:rFonts w:ascii="Calibri" w:hAnsi="Calibri" w:cs="Arial"/>
@@ -13110,6 +13433,7 @@
               </w:rPr>
               <w:t xml:space="preserve"> property specifies the CVSS 2.0 overall score. Note that this is not the same as the unadjusted CVSS base score, which should be specified in the </w:t>
             </w:r>
+            <w:proofErr w:type="spellStart"/>
             <w:r>
               <w:rPr>
                 <w:rFonts w:ascii="Courier New" w:hAnsi="Courier New" w:cs="Courier New"/>
@@ -13118,6 +13442,7 @@
               </w:rPr>
               <w:t>Base_Score</w:t>
             </w:r>
+            <w:proofErr w:type="spellEnd"/>
             <w:r>
               <w:rPr>
                 <w:rFonts w:ascii="Calibri" w:hAnsi="Calibri" w:cs="Arial"/>
@@ -13145,6 +13470,7 @@
                 <w:sz w:val="22"/>
               </w:rPr>
             </w:pPr>
+            <w:proofErr w:type="spellStart"/>
             <w:r>
               <w:rPr>
                 <w:b/>
@@ -13153,6 +13479,7 @@
               <w:lastRenderedPageBreak/>
               <w:t>Base_Score</w:t>
             </w:r>
+            <w:proofErr w:type="spellEnd"/>
           </w:p>
         </w:tc>
         <w:tc>
@@ -13167,6 +13494,7 @@
                 <w:sz w:val="20"/>
               </w:rPr>
             </w:pPr>
+            <w:proofErr w:type="spellStart"/>
             <w:r>
               <w:rPr>
                 <w:rFonts w:ascii="Courier New" w:hAnsi="Courier New" w:cs="Courier New"/>
@@ -13174,6 +13502,7 @@
               </w:rPr>
               <w:t>CVSSScoreType</w:t>
             </w:r>
+            <w:proofErr w:type="spellEnd"/>
           </w:p>
         </w:tc>
         <w:tc>
@@ -13217,6 +13546,7 @@
               </w:rPr>
               <w:t xml:space="preserve">The </w:t>
             </w:r>
+            <w:proofErr w:type="spellStart"/>
             <w:r>
               <w:rPr>
                 <w:rFonts w:ascii="Courier New" w:hAnsi="Courier New" w:cs="Courier New"/>
@@ -13225,6 +13555,7 @@
               </w:rPr>
               <w:t>Base_Score</w:t>
             </w:r>
+            <w:proofErr w:type="spellEnd"/>
             <w:r>
               <w:rPr>
                 <w:rFonts w:ascii="Calibri" w:hAnsi="Calibri" w:cs="Arial"/>
@@ -13252,6 +13583,7 @@
                 <w:sz w:val="22"/>
               </w:rPr>
             </w:pPr>
+            <w:proofErr w:type="spellStart"/>
             <w:r>
               <w:rPr>
                 <w:b/>
@@ -13259,6 +13591,7 @@
               </w:rPr>
               <w:t>Base_Vector</w:t>
             </w:r>
+            <w:proofErr w:type="spellEnd"/>
           </w:p>
         </w:tc>
         <w:tc>
@@ -13273,6 +13606,7 @@
                 <w:sz w:val="20"/>
               </w:rPr>
             </w:pPr>
+            <w:proofErr w:type="spellStart"/>
             <w:r>
               <w:rPr>
                 <w:rFonts w:ascii="Courier New" w:hAnsi="Courier New" w:cs="Courier New"/>
@@ -13280,6 +13614,7 @@
               </w:rPr>
               <w:t>CVSSBaseVectorType</w:t>
             </w:r>
+            <w:proofErr w:type="spellEnd"/>
           </w:p>
         </w:tc>
         <w:tc>
@@ -13323,6 +13658,7 @@
               </w:rPr>
               <w:t xml:space="preserve">The </w:t>
             </w:r>
+            <w:proofErr w:type="spellStart"/>
             <w:r>
               <w:rPr>
                 <w:rFonts w:ascii="Courier New" w:hAnsi="Courier New" w:cs="Courier New"/>
@@ -13331,6 +13667,7 @@
               </w:rPr>
               <w:t>Base_Vector</w:t>
             </w:r>
+            <w:proofErr w:type="spellEnd"/>
             <w:r>
               <w:rPr>
                 <w:rFonts w:ascii="Calibri" w:hAnsi="Calibri" w:cs="Arial"/>
@@ -13358,6 +13695,7 @@
                 <w:sz w:val="22"/>
               </w:rPr>
             </w:pPr>
+            <w:proofErr w:type="spellStart"/>
             <w:r>
               <w:rPr>
                 <w:b/>
@@ -13365,6 +13703,7 @@
               </w:rPr>
               <w:t>Temporal_Score</w:t>
             </w:r>
+            <w:proofErr w:type="spellEnd"/>
           </w:p>
         </w:tc>
         <w:tc>
@@ -13379,6 +13718,7 @@
                 <w:sz w:val="20"/>
               </w:rPr>
             </w:pPr>
+            <w:proofErr w:type="spellStart"/>
             <w:r>
               <w:rPr>
                 <w:rFonts w:ascii="Courier New" w:hAnsi="Courier New" w:cs="Courier New"/>
@@ -13386,6 +13726,7 @@
               </w:rPr>
               <w:t>CVSSScoreType</w:t>
             </w:r>
+            <w:proofErr w:type="spellEnd"/>
           </w:p>
         </w:tc>
         <w:tc>
@@ -13429,6 +13770,7 @@
               </w:rPr>
               <w:t xml:space="preserve">The </w:t>
             </w:r>
+            <w:proofErr w:type="spellStart"/>
             <w:r>
               <w:rPr>
                 <w:rFonts w:ascii="Courier New" w:hAnsi="Courier New" w:cs="Courier New"/>
@@ -13437,6 +13779,7 @@
               </w:rPr>
               <w:t>Temporal_Score</w:t>
             </w:r>
+            <w:proofErr w:type="spellEnd"/>
             <w:r>
               <w:rPr>
                 <w:rFonts w:ascii="Calibri" w:hAnsi="Calibri" w:cs="Arial"/>
@@ -13464,6 +13807,7 @@
                 <w:sz w:val="22"/>
               </w:rPr>
             </w:pPr>
+            <w:proofErr w:type="spellStart"/>
             <w:r>
               <w:rPr>
                 <w:b/>
@@ -13471,6 +13815,7 @@
               </w:rPr>
               <w:t>Temporal_Vector</w:t>
             </w:r>
+            <w:proofErr w:type="spellEnd"/>
           </w:p>
         </w:tc>
         <w:tc>
@@ -13485,6 +13830,7 @@
                 <w:sz w:val="20"/>
               </w:rPr>
             </w:pPr>
+            <w:proofErr w:type="spellStart"/>
             <w:r>
               <w:rPr>
                 <w:rFonts w:ascii="Courier New" w:hAnsi="Courier New" w:cs="Courier New"/>
@@ -13492,6 +13838,7 @@
               </w:rPr>
               <w:t>CVSSTemporalVectorType</w:t>
             </w:r>
+            <w:proofErr w:type="spellEnd"/>
           </w:p>
         </w:tc>
         <w:tc>
@@ -13535,6 +13882,7 @@
               </w:rPr>
               <w:t xml:space="preserve">The </w:t>
             </w:r>
+            <w:proofErr w:type="spellStart"/>
             <w:r>
               <w:rPr>
                 <w:rFonts w:ascii="Courier New" w:hAnsi="Courier New" w:cs="Courier New"/>
@@ -13543,6 +13891,7 @@
               </w:rPr>
               <w:t>Temporal_Vector</w:t>
             </w:r>
+            <w:proofErr w:type="spellEnd"/>
             <w:r>
               <w:rPr>
                 <w:rFonts w:ascii="Calibri" w:hAnsi="Calibri" w:cs="Arial"/>
@@ -13570,6 +13919,7 @@
                 <w:sz w:val="22"/>
               </w:rPr>
             </w:pPr>
+            <w:proofErr w:type="spellStart"/>
             <w:r>
               <w:rPr>
                 <w:b/>
@@ -13577,6 +13927,7 @@
               </w:rPr>
               <w:t>Environmental_Score</w:t>
             </w:r>
+            <w:proofErr w:type="spellEnd"/>
           </w:p>
         </w:tc>
         <w:tc>
@@ -13591,6 +13942,7 @@
                 <w:sz w:val="20"/>
               </w:rPr>
             </w:pPr>
+            <w:proofErr w:type="spellStart"/>
             <w:r>
               <w:rPr>
                 <w:rFonts w:ascii="Courier New" w:hAnsi="Courier New" w:cs="Courier New"/>
@@ -13598,6 +13950,7 @@
               </w:rPr>
               <w:t>CVSSScoreType</w:t>
             </w:r>
+            <w:proofErr w:type="spellEnd"/>
           </w:p>
         </w:tc>
         <w:tc>
@@ -13641,6 +13994,7 @@
               </w:rPr>
               <w:t xml:space="preserve">The </w:t>
             </w:r>
+            <w:proofErr w:type="spellStart"/>
             <w:r>
               <w:rPr>
                 <w:rFonts w:ascii="Courier New" w:hAnsi="Courier New" w:cs="Courier New"/>
@@ -13649,6 +14003,7 @@
               </w:rPr>
               <w:t>Environmental_Score</w:t>
             </w:r>
+            <w:proofErr w:type="spellEnd"/>
             <w:r>
               <w:rPr>
                 <w:rFonts w:ascii="Calibri" w:hAnsi="Calibri" w:cs="Arial"/>
@@ -13676,6 +14031,7 @@
                 <w:sz w:val="22"/>
               </w:rPr>
             </w:pPr>
+            <w:proofErr w:type="spellStart"/>
             <w:r>
               <w:rPr>
                 <w:b/>
@@ -13683,6 +14039,7 @@
               </w:rPr>
               <w:t>Environmental_Vector</w:t>
             </w:r>
+            <w:proofErr w:type="spellEnd"/>
           </w:p>
         </w:tc>
         <w:tc>
@@ -13697,6 +14054,7 @@
                 <w:sz w:val="20"/>
               </w:rPr>
             </w:pPr>
+            <w:proofErr w:type="spellStart"/>
             <w:r>
               <w:rPr>
                 <w:rFonts w:ascii="Courier New" w:hAnsi="Courier New" w:cs="Courier New"/>
@@ -13704,6 +14062,7 @@
               </w:rPr>
               <w:t>CVSSEnvironmentalVectorType</w:t>
             </w:r>
+            <w:proofErr w:type="spellEnd"/>
           </w:p>
         </w:tc>
         <w:tc>
@@ -13747,6 +14106,7 @@
               </w:rPr>
               <w:t xml:space="preserve">The </w:t>
             </w:r>
+            <w:proofErr w:type="spellStart"/>
             <w:r>
               <w:rPr>
                 <w:rFonts w:ascii="Courier New" w:hAnsi="Courier New" w:cs="Courier New"/>
@@ -13755,6 +14115,7 @@
               </w:rPr>
               <w:t>Environmental_Vector</w:t>
             </w:r>
+            <w:proofErr w:type="spellEnd"/>
             <w:r>
               <w:rPr>
                 <w:rFonts w:ascii="Calibri" w:hAnsi="Calibri" w:cs="Arial"/>
@@ -13772,8 +14133,13 @@
         <w:pStyle w:val="Heading4"/>
       </w:pPr>
       <w:bookmarkStart w:id="68" w:name="_Toc417308382"/>
-      <w:r>
-        <w:t xml:space="preserve">CVSSScoreType </w:t>
+      <w:proofErr w:type="spellStart"/>
+      <w:r>
+        <w:t>CVSSScoreType</w:t>
+      </w:r>
+      <w:proofErr w:type="spellEnd"/>
+      <w:r>
+        <w:t xml:space="preserve"> </w:t>
       </w:r>
       <w:r>
         <w:t>Data Type</w:t>
@@ -13784,12 +14150,14 @@
       <w:r>
         <w:t xml:space="preserve">The </w:t>
       </w:r>
+      <w:proofErr w:type="spellStart"/>
       <w:r>
         <w:rPr>
           <w:rFonts w:ascii="Courier New" w:hAnsi="Courier New" w:cs="Courier New"/>
         </w:rPr>
         <w:t>CVSSScoreType</w:t>
       </w:r>
+      <w:proofErr w:type="spellEnd"/>
       <w:r>
         <w:t xml:space="preserve"> </w:t>
       </w:r>
@@ -13805,12 +14173,22 @@
       <w:r>
         <w:t xml:space="preserve"> </w:t>
       </w:r>
+      <w:proofErr w:type="spellStart"/>
       <w:r>
         <w:rPr>
           <w:rFonts w:ascii="Courier New" w:hAnsi="Courier New" w:cs="Courier New"/>
         </w:rPr>
-        <w:t>basicDataTypes:BasicString</w:t>
-      </w:r>
+        <w:t>basicDataTypes</w:t>
+      </w:r>
+      <w:proofErr w:type="gramStart"/>
+      <w:r>
+        <w:rPr>
+          <w:rFonts w:ascii="Courier New" w:hAnsi="Courier New" w:cs="Courier New"/>
+        </w:rPr>
+        <w:t>:BasicString</w:t>
+      </w:r>
+      <w:proofErr w:type="spellEnd"/>
+      <w:proofErr w:type="gramEnd"/>
       <w:r>
         <w:t xml:space="preserve"> </w:t>
       </w:r>
@@ -13841,8 +14219,13 @@
         <w:pStyle w:val="Heading4"/>
       </w:pPr>
       <w:bookmarkStart w:id="69" w:name="_Toc417308383"/>
-      <w:r>
-        <w:t xml:space="preserve">CVSSBaseVectorType </w:t>
+      <w:proofErr w:type="spellStart"/>
+      <w:r>
+        <w:t>CVSSBaseVectorType</w:t>
+      </w:r>
+      <w:proofErr w:type="spellEnd"/>
+      <w:r>
+        <w:t xml:space="preserve"> </w:t>
       </w:r>
       <w:r>
         <w:t>Data Type</w:t>
@@ -13853,6 +14236,7 @@
       <w:r>
         <w:t xml:space="preserve">The </w:t>
       </w:r>
+      <w:proofErr w:type="spellStart"/>
       <w:r>
         <w:rPr>
           <w:rFonts w:ascii="Courier New" w:hAnsi="Courier New" w:cs="Courier New"/>
@@ -13871,6 +14255,7 @@
         </w:rPr>
         <w:t>Type</w:t>
       </w:r>
+      <w:proofErr w:type="spellEnd"/>
       <w:r>
         <w:t xml:space="preserve"> </w:t>
       </w:r>
@@ -13883,12 +14268,22 @@
       <w:r>
         <w:t xml:space="preserve">specializes the </w:t>
       </w:r>
+      <w:proofErr w:type="spellStart"/>
       <w:r>
         <w:rPr>
           <w:rFonts w:ascii="Courier New" w:hAnsi="Courier New" w:cs="Courier New"/>
         </w:rPr>
-        <w:t>basicDataTypes:BasicString</w:t>
-      </w:r>
+        <w:t>basicDataTypes</w:t>
+      </w:r>
+      <w:proofErr w:type="gramStart"/>
+      <w:r>
+        <w:rPr>
+          <w:rFonts w:ascii="Courier New" w:hAnsi="Courier New" w:cs="Courier New"/>
+        </w:rPr>
+        <w:t>:BasicString</w:t>
+      </w:r>
+      <w:proofErr w:type="spellEnd"/>
+      <w:proofErr w:type="gramEnd"/>
       <w:r>
         <w:t xml:space="preserve"> data type by restricting it to the pattern</w:t>
       </w:r>
@@ -13904,8 +14299,13 @@
         <w:pStyle w:val="Heading4"/>
       </w:pPr>
       <w:bookmarkStart w:id="70" w:name="_Toc417308384"/>
-      <w:r>
-        <w:t xml:space="preserve">CVSSTemporalVectorType </w:t>
+      <w:proofErr w:type="spellStart"/>
+      <w:r>
+        <w:t>CVSSTemporalVectorType</w:t>
+      </w:r>
+      <w:proofErr w:type="spellEnd"/>
+      <w:r>
+        <w:t xml:space="preserve"> </w:t>
       </w:r>
       <w:r>
         <w:t>Data Type</w:t>
@@ -13916,6 +14316,7 @@
       <w:r>
         <w:t xml:space="preserve">The </w:t>
       </w:r>
+      <w:proofErr w:type="spellStart"/>
       <w:r>
         <w:rPr>
           <w:rFonts w:ascii="Courier New" w:hAnsi="Courier New" w:cs="Courier New"/>
@@ -13934,6 +14335,7 @@
         </w:rPr>
         <w:t>Type</w:t>
       </w:r>
+      <w:proofErr w:type="spellEnd"/>
       <w:r>
         <w:t xml:space="preserve"> </w:t>
       </w:r>
@@ -13946,12 +14348,14 @@
       <w:r>
         <w:t xml:space="preserve">specializes the </w:t>
       </w:r>
+      <w:proofErr w:type="spellStart"/>
       <w:r>
         <w:rPr>
           <w:rFonts w:ascii="Courier New" w:hAnsi="Courier New" w:cs="Courier New"/>
         </w:rPr>
         <w:t>basicDataTypes:BasicString</w:t>
       </w:r>
+      <w:proofErr w:type="spellEnd"/>
       <w:r>
         <w:t xml:space="preserve"> data type by restricting it to the pattern</w:t>
       </w:r>
@@ -13967,8 +14371,13 @@
         <w:pStyle w:val="Heading4"/>
       </w:pPr>
       <w:bookmarkStart w:id="71" w:name="_Toc417308385"/>
-      <w:r>
-        <w:t xml:space="preserve">CVSSEnvironmentalVectorType </w:t>
+      <w:proofErr w:type="spellStart"/>
+      <w:r>
+        <w:t>CVSSEnvironmentalVectorType</w:t>
+      </w:r>
+      <w:proofErr w:type="spellEnd"/>
+      <w:r>
+        <w:t xml:space="preserve"> </w:t>
       </w:r>
       <w:r>
         <w:t>Data Type</w:t>
@@ -13979,6 +14388,7 @@
       <w:r>
         <w:t xml:space="preserve">The </w:t>
       </w:r>
+      <w:proofErr w:type="spellStart"/>
       <w:r>
         <w:rPr>
           <w:rFonts w:ascii="Courier New" w:hAnsi="Courier New" w:cs="Courier New"/>
@@ -13997,6 +14407,7 @@
         </w:rPr>
         <w:t>Type</w:t>
       </w:r>
+      <w:proofErr w:type="spellEnd"/>
       <w:r>
         <w:t xml:space="preserve"> </w:t>
       </w:r>
@@ -14006,12 +14417,14 @@
       <w:r>
         <w:t xml:space="preserve">specializes the </w:t>
       </w:r>
+      <w:proofErr w:type="spellStart"/>
       <w:r>
         <w:rPr>
           <w:rFonts w:ascii="Courier New" w:hAnsi="Courier New" w:cs="Courier New"/>
         </w:rPr>
         <w:t>basicDataTypes:BasicString</w:t>
       </w:r>
+      <w:proofErr w:type="spellEnd"/>
       <w:r>
         <w:t xml:space="preserve"> data type by restricting it to the pattern</w:t>
       </w:r>
@@ -14027,9 +14440,14 @@
         <w:pStyle w:val="Heading3"/>
       </w:pPr>
       <w:bookmarkStart w:id="72" w:name="_Toc417308386"/>
+      <w:proofErr w:type="spellStart"/>
       <w:r>
         <w:lastRenderedPageBreak/>
-        <w:t>AffectedSoftwareType Class</w:t>
+        <w:t>AffectedSoftwareType</w:t>
+      </w:r>
+      <w:proofErr w:type="spellEnd"/>
+      <w:r>
+        <w:t xml:space="preserve"> Class</w:t>
       </w:r>
       <w:bookmarkEnd w:id="72"/>
     </w:p>
@@ -14040,12 +14458,14 @@
       <w:r>
         <w:t xml:space="preserve">The </w:t>
       </w:r>
+      <w:proofErr w:type="spellStart"/>
       <w:r>
         <w:rPr>
           <w:rFonts w:ascii="Courier New" w:hAnsi="Courier New" w:cs="Courier New"/>
         </w:rPr>
         <w:t>AffectedSoftwareType</w:t>
       </w:r>
+      <w:proofErr w:type="spellEnd"/>
       <w:r>
         <w:t xml:space="preserve"> class specifies a set of platforms and software that are affected by a vulnerability.  </w:t>
       </w:r>
@@ -14055,12 +14475,14 @@
         </w:rPr>
         <w:t xml:space="preserve">It extends the </w:t>
       </w:r>
+      <w:proofErr w:type="spellStart"/>
       <w:r>
         <w:rPr>
           <w:rFonts w:ascii="Courier New" w:hAnsi="Courier New" w:cs="Courier New"/>
         </w:rPr>
         <w:t>GenericRelationShipListType</w:t>
       </w:r>
+      <w:proofErr w:type="spellEnd"/>
       <w:r>
         <w:rPr>
           <w:rFonts w:ascii="Calibri" w:hAnsi="Calibri" w:cs="Arial"/>
@@ -14093,12 +14515,14 @@
       <w:r>
         <w:t xml:space="preserve">The property table for the </w:t>
       </w:r>
+      <w:proofErr w:type="spellStart"/>
       <w:r>
         <w:rPr>
           <w:rFonts w:ascii="Courier New" w:hAnsi="Courier New" w:cs="Courier New"/>
         </w:rPr>
         <w:t>AffectedSoftwareType</w:t>
       </w:r>
+      <w:proofErr w:type="spellEnd"/>
       <w:r>
         <w:t xml:space="preserve"> class</w:t>
       </w:r>
@@ -14291,6 +14715,7 @@
         </w:rPr>
         <w:t xml:space="preserve"> </w:t>
       </w:r>
+      <w:proofErr w:type="spellStart"/>
       <w:r>
         <w:rPr>
           <w:rFonts w:ascii="Courier New" w:hAnsi="Courier New" w:cs="Courier New"/>
@@ -14311,6 +14736,7 @@
         </w:rPr>
         <w:t>Type</w:t>
       </w:r>
+      <w:proofErr w:type="spellEnd"/>
       <w:r>
         <w:rPr>
           <w:rFonts w:cs="Courier New"/>
@@ -14443,6 +14869,7 @@
                 <w:sz w:val="22"/>
               </w:rPr>
             </w:pPr>
+            <w:proofErr w:type="spellStart"/>
             <w:r>
               <w:rPr>
                 <w:b/>
@@ -14450,6 +14877,7 @@
               </w:rPr>
               <w:t>Affected_Software</w:t>
             </w:r>
+            <w:proofErr w:type="spellEnd"/>
           </w:p>
         </w:tc>
         <w:tc>
@@ -14464,6 +14892,7 @@
                 <w:sz w:val="20"/>
               </w:rPr>
             </w:pPr>
+            <w:proofErr w:type="spellStart"/>
             <w:r>
               <w:rPr>
                 <w:rFonts w:ascii="Courier New" w:hAnsi="Courier New" w:cs="Courier New"/>
@@ -14471,6 +14900,7 @@
               </w:rPr>
               <w:t>stixCommon:RelatedObservableType</w:t>
             </w:r>
+            <w:proofErr w:type="spellEnd"/>
           </w:p>
         </w:tc>
         <w:tc>
@@ -14514,6 +14944,7 @@
               </w:rPr>
               <w:t xml:space="preserve">The </w:t>
             </w:r>
+            <w:proofErr w:type="spellStart"/>
             <w:r>
               <w:rPr>
                 <w:rFonts w:ascii="Courier New" w:hAnsi="Courier New" w:cs="Courier New"/>
@@ -14522,6 +14953,7 @@
               </w:rPr>
               <w:t>Affected_Software</w:t>
             </w:r>
+            <w:proofErr w:type="spellEnd"/>
             <w:r>
               <w:rPr>
                 <w:rFonts w:ascii="Calibri" w:hAnsi="Calibri" w:cs="Arial"/>
@@ -14555,11 +14987,16 @@
         <w:pStyle w:val="Heading2"/>
       </w:pPr>
       <w:bookmarkStart w:id="74" w:name="_Toc417308387"/>
+      <w:proofErr w:type="spellStart"/>
       <w:r>
         <w:t>Weakness</w:t>
       </w:r>
       <w:r>
-        <w:t>Type Class</w:t>
+        <w:t>Type</w:t>
+      </w:r>
+      <w:proofErr w:type="spellEnd"/>
+      <w:r>
+        <w:t xml:space="preserve"> Class</w:t>
       </w:r>
       <w:bookmarkEnd w:id="74"/>
     </w:p>
@@ -14570,12 +15007,14 @@
       <w:r>
         <w:t xml:space="preserve">The </w:t>
       </w:r>
+      <w:proofErr w:type="spellStart"/>
       <w:r>
         <w:rPr>
           <w:rFonts w:ascii="Courier New" w:hAnsi="Courier New" w:cs="Courier New"/>
         </w:rPr>
         <w:t>WeaknessType</w:t>
       </w:r>
+      <w:proofErr w:type="spellEnd"/>
       <w:r>
         <w:t xml:space="preserve"> class characterizes a weakness as a potential Exploit Target.</w:t>
       </w:r>
@@ -14587,12 +15026,14 @@
       <w:r>
         <w:t xml:space="preserve">The property table for the </w:t>
       </w:r>
+      <w:proofErr w:type="spellStart"/>
       <w:r>
         <w:rPr>
           <w:rFonts w:ascii="Courier New" w:hAnsi="Courier New" w:cs="Courier New"/>
         </w:rPr>
         <w:t>WeaknessType</w:t>
       </w:r>
+      <w:proofErr w:type="spellEnd"/>
       <w:r>
         <w:t xml:space="preserve"> </w:t>
       </w:r>
@@ -14791,6 +15232,7 @@
         </w:rPr>
         <w:t xml:space="preserve"> </w:t>
       </w:r>
+      <w:proofErr w:type="spellStart"/>
       <w:r>
         <w:rPr>
           <w:rFonts w:ascii="Courier New" w:hAnsi="Courier New" w:cs="Courier New"/>
@@ -14811,6 +15253,7 @@
         </w:rPr>
         <w:t>Type</w:t>
       </w:r>
+      <w:proofErr w:type="spellEnd"/>
       <w:r>
         <w:rPr>
           <w:rFonts w:cs="Courier New"/>
@@ -14964,6 +15407,7 @@
                 <w:sz w:val="20"/>
               </w:rPr>
             </w:pPr>
+            <w:proofErr w:type="spellStart"/>
             <w:r>
               <w:rPr>
                 <w:rFonts w:ascii="Courier New" w:hAnsi="Courier New" w:cs="Courier New"/>
@@ -14971,6 +15415,7 @@
               </w:rPr>
               <w:t>stixCommon:StructuredTextType</w:t>
             </w:r>
+            <w:proofErr w:type="spellEnd"/>
           </w:p>
         </w:tc>
         <w:tc>
@@ -15034,6 +15479,7 @@
               </w:rPr>
               <w:t xml:space="preserve"> property captures a textual description of the weakness.  Any length is permitted.  Optional formatting is supported via the </w:t>
             </w:r>
+            <w:proofErr w:type="spellStart"/>
             <w:r>
               <w:rPr>
                 <w:rFonts w:ascii="Courier New" w:hAnsi="Courier New" w:cs="Courier New"/>
@@ -15043,6 +15489,7 @@
               </w:rPr>
               <w:t>structuring_format</w:t>
             </w:r>
+            <w:proofErr w:type="spellEnd"/>
             <w:r>
               <w:rPr>
                 <w:rFonts w:ascii="Calibri" w:hAnsi="Calibri"/>
@@ -15052,6 +15499,7 @@
               </w:rPr>
               <w:t xml:space="preserve"> property of the </w:t>
             </w:r>
+            <w:proofErr w:type="spellStart"/>
             <w:r>
               <w:rPr>
                 <w:rFonts w:ascii="Courier New" w:hAnsi="Courier New" w:cs="Courier New"/>
@@ -15061,6 +15509,7 @@
               </w:rPr>
               <w:t>StructuredTextType</w:t>
             </w:r>
+            <w:proofErr w:type="spellEnd"/>
             <w:r>
               <w:rPr>
                 <w:rFonts w:ascii="Calibri" w:hAnsi="Calibri"/>
@@ -15110,6 +15559,7 @@
                 <w:sz w:val="20"/>
               </w:rPr>
             </w:pPr>
+            <w:proofErr w:type="spellStart"/>
             <w:r>
               <w:rPr>
                 <w:rFonts w:ascii="Courier New" w:hAnsi="Courier New" w:cs="Courier New"/>
@@ -15117,6 +15567,7 @@
               </w:rPr>
               <w:t>basicDataTypes:CWE_ID</w:t>
             </w:r>
+            <w:proofErr w:type="spellEnd"/>
           </w:p>
         </w:tc>
         <w:tc>
@@ -15186,10 +15637,12 @@
       </w:pPr>
       <w:bookmarkStart w:id="76" w:name="_Toc398242044"/>
       <w:bookmarkStart w:id="77" w:name="_Toc417308388"/>
+      <w:proofErr w:type="spellStart"/>
       <w:r>
         <w:lastRenderedPageBreak/>
         <w:t>ConfigurationType</w:t>
       </w:r>
+      <w:proofErr w:type="spellEnd"/>
       <w:r>
         <w:t xml:space="preserve"> Class</w:t>
       </w:r>
@@ -15203,6 +15656,7 @@
       <w:r>
         <w:t xml:space="preserve">The </w:t>
       </w:r>
+      <w:proofErr w:type="spellStart"/>
       <w:r>
         <w:rPr>
           <w:rFonts w:ascii="Courier New" w:hAnsi="Courier New" w:cs="Courier New"/>
@@ -15215,6 +15669,7 @@
         </w:rPr>
         <w:t>Type</w:t>
       </w:r>
+      <w:proofErr w:type="spellEnd"/>
       <w:r>
         <w:t xml:space="preserve"> </w:t>
       </w:r>
@@ -15235,12 +15690,14 @@
       <w:r>
         <w:t xml:space="preserve">The property table for the </w:t>
       </w:r>
+      <w:proofErr w:type="spellStart"/>
       <w:r>
         <w:rPr>
           <w:rFonts w:ascii="Courier New" w:hAnsi="Courier New" w:cs="Courier New"/>
         </w:rPr>
         <w:t>WeaknessType</w:t>
       </w:r>
+      <w:proofErr w:type="spellEnd"/>
       <w:r>
         <w:t xml:space="preserve"> </w:t>
       </w:r>
@@ -15436,6 +15893,7 @@
         </w:rPr>
         <w:t xml:space="preserve"> </w:t>
       </w:r>
+      <w:proofErr w:type="spellStart"/>
       <w:r>
         <w:rPr>
           <w:rFonts w:ascii="Courier New" w:hAnsi="Courier New" w:cs="Courier New"/>
@@ -15456,6 +15914,7 @@
         </w:rPr>
         <w:t>Type</w:t>
       </w:r>
+      <w:proofErr w:type="spellEnd"/>
       <w:r>
         <w:rPr>
           <w:rFonts w:cs="Courier New"/>
@@ -15609,6 +16068,7 @@
                 <w:sz w:val="20"/>
               </w:rPr>
             </w:pPr>
+            <w:proofErr w:type="spellStart"/>
             <w:r>
               <w:rPr>
                 <w:rFonts w:ascii="Courier New" w:hAnsi="Courier New" w:cs="Courier New"/>
@@ -15616,6 +16076,7 @@
               </w:rPr>
               <w:t>stixCommon:StructuredTextType</w:t>
             </w:r>
+            <w:proofErr w:type="spellEnd"/>
           </w:p>
         </w:tc>
         <w:tc>
@@ -15677,6 +16138,7 @@
               </w:rPr>
               <w:t xml:space="preserve"> property captures a textual description of the configuration.  Any length is permitted.  Optional formatting is supported via the </w:t>
             </w:r>
+            <w:proofErr w:type="spellStart"/>
             <w:r>
               <w:rPr>
                 <w:rFonts w:ascii="Courier New" w:hAnsi="Courier New" w:cs="Courier New"/>
@@ -15686,6 +16148,7 @@
               </w:rPr>
               <w:t>structuring_format</w:t>
             </w:r>
+            <w:proofErr w:type="spellEnd"/>
             <w:r>
               <w:rPr>
                 <w:rFonts w:ascii="Calibri" w:hAnsi="Calibri"/>
@@ -15695,6 +16158,7 @@
               </w:rPr>
               <w:t xml:space="preserve"> property of the </w:t>
             </w:r>
+            <w:proofErr w:type="spellStart"/>
             <w:r>
               <w:rPr>
                 <w:rFonts w:ascii="Courier New" w:hAnsi="Courier New" w:cs="Courier New"/>
@@ -15704,6 +16168,7 @@
               </w:rPr>
               <w:t>StructuredTextType</w:t>
             </w:r>
+            <w:proofErr w:type="spellEnd"/>
             <w:r>
               <w:rPr>
                 <w:rFonts w:ascii="Calibri" w:hAnsi="Calibri"/>
@@ -15732,6 +16197,7 @@
                 <w:sz w:val="22"/>
               </w:rPr>
             </w:pPr>
+            <w:proofErr w:type="spellStart"/>
             <w:r>
               <w:rPr>
                 <w:b/>
@@ -15739,6 +16205,7 @@
               </w:rPr>
               <w:t>Short_Description</w:t>
             </w:r>
+            <w:proofErr w:type="spellEnd"/>
           </w:p>
         </w:tc>
         <w:tc>
@@ -15753,6 +16220,7 @@
                 <w:sz w:val="20"/>
               </w:rPr>
             </w:pPr>
+            <w:proofErr w:type="spellStart"/>
             <w:r>
               <w:rPr>
                 <w:rFonts w:ascii="Courier New" w:hAnsi="Courier New" w:cs="Courier New"/>
@@ -15760,6 +16228,7 @@
               </w:rPr>
               <w:t>stixCommon:StructuredTextType</w:t>
             </w:r>
+            <w:proofErr w:type="spellEnd"/>
           </w:p>
         </w:tc>
         <w:tc>
@@ -15803,6 +16272,7 @@
               </w:rPr>
               <w:t xml:space="preserve">The </w:t>
             </w:r>
+            <w:proofErr w:type="spellStart"/>
             <w:r>
               <w:rPr>
                 <w:rFonts w:ascii="Courier New" w:hAnsi="Courier New" w:cs="Courier New"/>
@@ -15812,6 +16282,7 @@
               </w:rPr>
               <w:t>Short_Description</w:t>
             </w:r>
+            <w:proofErr w:type="spellEnd"/>
             <w:r>
               <w:rPr>
                 <w:rFonts w:ascii="Calibri" w:hAnsi="Calibri"/>
@@ -15879,6 +16350,7 @@
                 <w:sz w:val="20"/>
               </w:rPr>
             </w:pPr>
+            <w:proofErr w:type="spellStart"/>
             <w:r>
               <w:rPr>
                 <w:rFonts w:ascii="Courier New" w:hAnsi="Courier New" w:cs="Courier New"/>
@@ -15886,6 +16358,7 @@
               </w:rPr>
               <w:t>basicDataTypes:CCE_ID</w:t>
             </w:r>
+            <w:proofErr w:type="spellEnd"/>
           </w:p>
         </w:tc>
         <w:tc>
@@ -15955,9 +16428,11 @@
       </w:pPr>
       <w:bookmarkStart w:id="79" w:name="_Toc398242045"/>
       <w:bookmarkStart w:id="80" w:name="_Toc417308389"/>
+      <w:proofErr w:type="spellStart"/>
       <w:r>
         <w:t>PotentialCOAsType</w:t>
       </w:r>
+      <w:proofErr w:type="spellEnd"/>
       <w:r>
         <w:t xml:space="preserve"> Class</w:t>
       </w:r>
@@ -15972,12 +16447,14 @@
       <w:r>
         <w:t xml:space="preserve">The </w:t>
       </w:r>
+      <w:proofErr w:type="spellStart"/>
       <w:r>
         <w:rPr>
           <w:rFonts w:ascii="Courier New" w:hAnsi="Courier New" w:cs="Courier New"/>
         </w:rPr>
         <w:t>PotentialCOAsType</w:t>
       </w:r>
+      <w:proofErr w:type="spellEnd"/>
       <w:r>
         <w:t xml:space="preserve"> class specifies a set of one or more potential Course of Action</w:t>
       </w:r>
@@ -16002,12 +16479,14 @@
         </w:rPr>
         <w:t xml:space="preserve">It extends the </w:t>
       </w:r>
+      <w:proofErr w:type="spellStart"/>
       <w:r>
         <w:rPr>
           <w:rFonts w:ascii="Courier New" w:hAnsi="Courier New" w:cs="Courier New"/>
         </w:rPr>
         <w:t>GenericRelationShipListType</w:t>
       </w:r>
+      <w:proofErr w:type="spellEnd"/>
       <w:r>
         <w:rPr>
           <w:rFonts w:ascii="Calibri" w:hAnsi="Calibri" w:cs="Arial"/>
@@ -16046,12 +16525,14 @@
         </w:rPr>
         <w:t xml:space="preserve">to the </w:t>
       </w:r>
+      <w:proofErr w:type="spellStart"/>
       <w:r>
         <w:rPr>
           <w:rFonts w:ascii="Courier New" w:hAnsi="Courier New" w:cs="Courier New"/>
         </w:rPr>
         <w:t>PotentialCOAsType</w:t>
       </w:r>
+      <w:proofErr w:type="spellEnd"/>
       <w:r>
         <w:t xml:space="preserve"> </w:t>
       </w:r>
@@ -16294,6 +16775,7 @@
         </w:rPr>
         <w:t xml:space="preserve">UML diagram of the </w:t>
       </w:r>
+      <w:proofErr w:type="spellStart"/>
       <w:r>
         <w:rPr>
           <w:rFonts w:ascii="Courier New" w:hAnsi="Courier New" w:cs="Courier New"/>
@@ -16304,6 +16786,7 @@
         </w:rPr>
         <w:t>PotentialCOAsType</w:t>
       </w:r>
+      <w:proofErr w:type="spellEnd"/>
       <w:r>
         <w:rPr>
           <w:b w:val="0"/>
@@ -16679,6 +17162,7 @@
         </w:rPr>
         <w:t xml:space="preserve"> </w:t>
       </w:r>
+      <w:proofErr w:type="spellStart"/>
       <w:r>
         <w:rPr>
           <w:rFonts w:ascii="Courier New" w:hAnsi="Courier New" w:cs="Courier New"/>
@@ -16699,6 +17183,7 @@
         </w:rPr>
         <w:t>Type</w:t>
       </w:r>
+      <w:proofErr w:type="spellEnd"/>
       <w:r>
         <w:rPr>
           <w:rFonts w:cs="Courier New"/>
@@ -16831,6 +17316,7 @@
                 <w:sz w:val="22"/>
               </w:rPr>
             </w:pPr>
+            <w:proofErr w:type="spellStart"/>
             <w:r>
               <w:rPr>
                 <w:b/>
@@ -16838,6 +17324,7 @@
               </w:rPr>
               <w:t>Potential_COA</w:t>
             </w:r>
+            <w:proofErr w:type="spellEnd"/>
           </w:p>
         </w:tc>
         <w:tc>
@@ -16852,6 +17339,7 @@
                 <w:sz w:val="20"/>
               </w:rPr>
             </w:pPr>
+            <w:proofErr w:type="spellStart"/>
             <w:r>
               <w:rPr>
                 <w:rFonts w:ascii="Courier New" w:hAnsi="Courier New" w:cs="Courier New"/>
@@ -16859,6 +17347,7 @@
               </w:rPr>
               <w:t>stixCommon:RelatedCourseOfActionType</w:t>
             </w:r>
+            <w:proofErr w:type="spellEnd"/>
           </w:p>
         </w:tc>
         <w:tc>
@@ -16904,6 +17393,7 @@
               </w:rPr>
               <w:t xml:space="preserve">The </w:t>
             </w:r>
+            <w:proofErr w:type="spellStart"/>
             <w:r>
               <w:rPr>
                 <w:rFonts w:ascii="Courier New" w:hAnsi="Courier New" w:cs="Courier New"/>
@@ -16913,6 +17403,7 @@
               </w:rPr>
               <w:t>Potential_COA</w:t>
             </w:r>
+            <w:proofErr w:type="spellEnd"/>
             <w:r>
               <w:rPr>
                 <w:rFonts w:ascii="Calibri" w:hAnsi="Calibri"/>
@@ -17033,6 +17524,7 @@
       <w:bookmarkStart w:id="85" w:name="_Toc398242046"/>
       <w:bookmarkStart w:id="86" w:name="_Toc417308390"/>
       <w:bookmarkEnd w:id="81"/>
+      <w:proofErr w:type="spellStart"/>
       <w:r>
         <w:lastRenderedPageBreak/>
         <w:t>RelatedExploitTarge</w:t>
@@ -17041,7 +17533,11 @@
         <w:t>ts</w:t>
       </w:r>
       <w:r>
-        <w:t>Type Class</w:t>
+        <w:t>Type</w:t>
+      </w:r>
+      <w:proofErr w:type="spellEnd"/>
+      <w:r>
+        <w:t xml:space="preserve"> Class</w:t>
       </w:r>
       <w:bookmarkEnd w:id="84"/>
       <w:bookmarkEnd w:id="85"/>
@@ -17054,12 +17550,14 @@
       <w:r>
         <w:t xml:space="preserve">The </w:t>
       </w:r>
+      <w:proofErr w:type="spellStart"/>
       <w:r>
         <w:rPr>
           <w:rFonts w:ascii="Courier New" w:hAnsi="Courier New" w:cs="Courier New"/>
         </w:rPr>
         <w:t>RelatedExploitTargetsType</w:t>
       </w:r>
+      <w:proofErr w:type="spellEnd"/>
       <w:r>
         <w:t xml:space="preserve"> </w:t>
       </w:r>
@@ -17078,12 +17576,14 @@
       <w:r>
         <w:t xml:space="preserve">.  It extends the </w:t>
       </w:r>
+      <w:proofErr w:type="spellStart"/>
       <w:r>
         <w:rPr>
           <w:rFonts w:ascii="Courier New" w:hAnsi="Courier New" w:cs="Courier New"/>
         </w:rPr>
         <w:t>GenericRelationshipListType</w:t>
       </w:r>
+      <w:proofErr w:type="spellEnd"/>
       <w:r>
         <w:t xml:space="preserve"> superclass defined in the STIX Common data model, which specifies </w:t>
       </w:r>
@@ -17110,6 +17610,7 @@
       <w:r>
         <w:t xml:space="preserve">The UML diagram corresponding to the </w:t>
       </w:r>
+      <w:proofErr w:type="spellStart"/>
       <w:r>
         <w:rPr>
           <w:rFonts w:ascii="Courier New" w:hAnsi="Courier New" w:cs="Courier New"/>
@@ -17122,6 +17623,7 @@
         </w:rPr>
         <w:t>Type</w:t>
       </w:r>
+      <w:proofErr w:type="spellEnd"/>
       <w:r>
         <w:t xml:space="preserve"> class</w:t>
       </w:r>
@@ -17345,6 +17847,7 @@
         </w:rPr>
         <w:t xml:space="preserve">UML diagram of the </w:t>
       </w:r>
+      <w:proofErr w:type="spellStart"/>
       <w:r>
         <w:rPr>
           <w:rFonts w:ascii="Courier New" w:hAnsi="Courier New" w:cs="Courier New"/>
@@ -17365,6 +17868,7 @@
         </w:rPr>
         <w:t>Type</w:t>
       </w:r>
+      <w:proofErr w:type="spellEnd"/>
       <w:r>
         <w:rPr>
           <w:b w:val="0"/>
@@ -17604,6 +18108,7 @@
         </w:rPr>
         <w:t xml:space="preserve"> </w:t>
       </w:r>
+      <w:proofErr w:type="spellStart"/>
       <w:r>
         <w:rPr>
           <w:rFonts w:ascii="Courier New" w:hAnsi="Courier New" w:cs="Courier New"/>
@@ -17624,6 +18129,7 @@
         </w:rPr>
         <w:t>Type</w:t>
       </w:r>
+      <w:proofErr w:type="spellEnd"/>
       <w:r>
         <w:rPr>
           <w:rFonts w:cs="Courier New"/>
@@ -17756,6 +18262,7 @@
                 <w:sz w:val="22"/>
               </w:rPr>
             </w:pPr>
+            <w:proofErr w:type="spellStart"/>
             <w:r>
               <w:rPr>
                 <w:b/>
@@ -17763,6 +18270,7 @@
               </w:rPr>
               <w:t>Related_Exploit_Target</w:t>
             </w:r>
+            <w:proofErr w:type="spellEnd"/>
           </w:p>
         </w:tc>
         <w:tc>
@@ -17777,6 +18285,7 @@
                 <w:sz w:val="20"/>
               </w:rPr>
             </w:pPr>
+            <w:proofErr w:type="spellStart"/>
             <w:r>
               <w:rPr>
                 <w:rFonts w:ascii="Courier New" w:hAnsi="Courier New" w:cs="Courier New"/>
@@ -17784,6 +18293,7 @@
               </w:rPr>
               <w:t>stixCommon:RelatedExploitTargetType</w:t>
             </w:r>
+            <w:proofErr w:type="spellEnd"/>
           </w:p>
         </w:tc>
         <w:tc>
@@ -17829,6 +18339,7 @@
               </w:rPr>
               <w:t xml:space="preserve">The </w:t>
             </w:r>
+            <w:proofErr w:type="spellStart"/>
             <w:r>
               <w:rPr>
                 <w:rFonts w:ascii="Courier New" w:hAnsi="Courier New" w:cs="Courier New"/>
@@ -17838,6 +18349,7 @@
               </w:rPr>
               <w:t>Related_Exploit_Target</w:t>
             </w:r>
+            <w:proofErr w:type="spellEnd"/>
             <w:r>
               <w:rPr>
                 <w:rFonts w:ascii="Calibri" w:hAnsi="Calibri"/>
@@ -17982,7 +18494,14 @@
         <w:rPr>
           <w:szCs w:val="24"/>
         </w:rPr>
-        <w:t>[CybOX</w:t>
+        <w:t>[</w:t>
+      </w:r>
+      <w:proofErr w:type="spellStart"/>
+      <w:r>
+        <w:rPr>
+          <w:szCs w:val="24"/>
+        </w:rPr>
+        <w:t>CybOX</w:t>
       </w:r>
       <w:r>
         <w:rPr>
@@ -17991,6 +18510,7 @@
         </w:rPr>
         <w:t>COR</w:t>
       </w:r>
+      <w:proofErr w:type="spellEnd"/>
       <w:r>
         <w:rPr>
           <w:szCs w:val="24"/>
@@ -18002,6 +18522,12 @@
           <w:szCs w:val="24"/>
         </w:rPr>
         <w:tab/>
+      </w:r>
+      <w:proofErr w:type="spellStart"/>
+      <w:r>
+        <w:rPr>
+          <w:szCs w:val="24"/>
+        </w:rPr>
         <w:t>CybOX</w:t>
       </w:r>
       <w:r>
@@ -18011,6 +18537,7 @@
         </w:rPr>
         <w:t>TM</w:t>
       </w:r>
+      <w:proofErr w:type="spellEnd"/>
       <w:r>
         <w:rPr>
           <w:szCs w:val="24"/>
@@ -18984,7 +19511,7 @@
           <w:rPr>
             <w:noProof/>
           </w:rPr>
-          <w:t>10</w:t>
+          <w:t>18</w:t>
         </w:r>
         <w:r>
           <w:rPr>
@@ -19107,6 +19634,54 @@
     </w:p>
   </w:footnote>
   <w:footnote w:id="4">
+    <w:p>
+      <w:pPr>
+        <w:pStyle w:val="FootnoteText"/>
+      </w:pPr>
+      <w:r>
+        <w:rPr>
+          <w:rStyle w:val="FootnoteReference"/>
+        </w:rPr>
+        <w:footnoteRef/>
+      </w:r>
+      <w:r>
+        <w:t xml:space="preserve"> </w:t>
+      </w:r>
+      <w:r>
+        <w:rPr>
+          <w:sz w:val="20"/>
+        </w:rPr>
+        <w:t xml:space="preserve">The </w:t>
+      </w:r>
+      <w:r>
+        <w:rPr>
+          <w:sz w:val="20"/>
+        </w:rPr>
+        <w:t>CybOX Observable data model</w:t>
+      </w:r>
+      <w:r>
+        <w:rPr>
+          <w:sz w:val="20"/>
+        </w:rPr>
+        <w:t xml:space="preserve"> is actually</w:t>
+      </w:r>
+      <w:r>
+        <w:rPr>
+          <w:sz w:val="20"/>
+        </w:rPr>
+        <w:t xml:space="preserve"> defined </w:t>
+      </w:r>
+      <w:r>
+        <w:rPr>
+          <w:sz w:val="20"/>
+        </w:rPr>
+        <w:t>in the CybOX Language, not in STIX; but it is included in the list because it is referenced often from STIX</w:t>
+      </w:r>
+      <w:bookmarkStart w:id="3" w:name="_GoBack"/>
+      <w:bookmarkEnd w:id="3"/>
+    </w:p>
+  </w:footnote>
+  <w:footnote w:id="5">
     <w:p>
       <w:pPr>
         <w:pStyle w:val="FootnoteText"/>
@@ -24154,6 +24729,15 @@
 </file>
 
 <file path=customXml/item1.xml><?xml version="1.0" encoding="utf-8"?>
+<?mso-contentType ?>
+<FormTemplates xmlns="http://schemas.microsoft.com/sharepoint/v3/contenttype/forms">
+  <Display>DocumentLibraryForm</Display>
+  <Edit>DocumentLibraryForm</Edit>
+  <New>DocumentLibraryForm</New>
+</FormTemplates>
+</file>
+
+<file path=customXml/item2.xml><?xml version="1.0" encoding="utf-8"?>
 <ct:contentTypeSchema xmlns:ct="http://schemas.microsoft.com/office/2006/metadata/contentType" xmlns:ma="http://schemas.microsoft.com/office/2006/metadata/properties/metaAttributes" ct:_="" ma:_="" ma:contentTypeName="MITRE Work" ma:contentTypeID="0x010100823A99C636F7423283FB0D200866C61300CC7BD67365BE2C42A4096DAE1DC10F06" ma:contentTypeVersion="3" ma:contentTypeDescription="Materials and documents that contain MITRE authored content and other content directly attributable to MITRE and its work" ma:contentTypeScope="" ma:versionID="085ad2ce3a226fddc0329540bbfa6f64">
   <xsd:schema xmlns:xsd="http://www.w3.org/2001/XMLSchema" xmlns:xs="http://www.w3.org/2001/XMLSchema" xmlns:p="http://schemas.microsoft.com/office/2006/metadata/properties" xmlns:ns1="http://schemas.microsoft.com/sharepoint/v3" xmlns:ns2="http://schemas.microsoft.com/sharepoint/v3/fields" xmlns:ns3="4d08c891-aa85-4e91-a798-dce01d66b851" targetNamespace="http://schemas.microsoft.com/office/2006/metadata/properties" ma:root="true" ma:fieldsID="12a853ef9e543adebd21901f9cb1f667" ns1:_="" ns2:_="" ns3:_="">
     <xsd:import namespace="http://schemas.microsoft.com/sharepoint/v3"/>
@@ -24333,16 +24917,17 @@
 </ct:contentTypeSchema>
 </file>
 
-<file path=customXml/item2.xml><?xml version="1.0" encoding="utf-8"?>
+<file path=customXml/item3.xml><?xml version="1.0" encoding="utf-8"?>
 <?mso-contentType ?>
-<FormTemplates xmlns="http://schemas.microsoft.com/sharepoint/v3/contenttype/forms">
-  <Display>DocumentLibraryForm</Display>
-  <Edit>DocumentLibraryForm</Edit>
-  <New>DocumentLibraryForm</New>
-</FormTemplates>
+<customXsn xmlns="http://schemas.microsoft.com/office/2006/metadata/customXsn">
+  <xsnLocation/>
+  <cached>True</cached>
+  <openByDefault>True</openByDefault>
+  <xsnScope/>
+</customXsn>
 </file>
 
-<file path=customXml/item3.xml><?xml version="1.0" encoding="utf-8"?>
+<file path=customXml/item4.xml><?xml version="1.0" encoding="utf-8"?>
 <p:properties xmlns:p="http://schemas.microsoft.com/office/2006/metadata/properties" xmlns:xsi="http://www.w3.org/2001/XMLSchema-instance" xmlns:pc="http://schemas.microsoft.com/office/infopath/2007/PartnerControls">
   <documentManagement>
     <MITRE_x0020_Sensitivity xmlns="http://schemas.microsoft.com/sharepoint/v3">Internal MITRE Information</MITRE_x0020_Sensitivity>
@@ -24353,21 +24938,19 @@
 </p:properties>
 </file>
 
-<file path=customXml/item4.xml><?xml version="1.0" encoding="utf-8"?>
-<?mso-contentType ?>
-<customXsn xmlns="http://schemas.microsoft.com/office/2006/metadata/customXsn">
-  <xsnLocation/>
-  <cached>True</cached>
-  <openByDefault>True</openByDefault>
-  <xsnScope/>
-</customXsn>
-</file>
-
 <file path=customXml/item5.xml><?xml version="1.0" encoding="utf-8"?>
 <b:Sources xmlns:b="http://schemas.openxmlformats.org/officeDocument/2006/bibliography" xmlns="http://schemas.openxmlformats.org/officeDocument/2006/bibliography" SelectedStyle="\APA.XSL" StyleName="APA"/>
 </file>
 
 <file path=customXml/itemProps1.xml><?xml version="1.0" encoding="utf-8"?>
+<ds:datastoreItem xmlns:ds="http://schemas.openxmlformats.org/officeDocument/2006/customXml" ds:itemID="{8BFA0997-9222-4FDE-99B3-08E3EE38AD7B}">
+  <ds:schemaRefs>
+    <ds:schemaRef ds:uri="http://schemas.microsoft.com/sharepoint/v3/contenttype/forms"/>
+  </ds:schemaRefs>
+</ds:datastoreItem>
+</file>
+
+<file path=customXml/itemProps2.xml><?xml version="1.0" encoding="utf-8"?>
 <ds:datastoreItem xmlns:ds="http://schemas.openxmlformats.org/officeDocument/2006/customXml" ds:itemID="{15C2D020-75F9-4B98-B596-01254F98E285}">
   <ds:schemaRefs>
     <ds:schemaRef ds:uri="http://schemas.microsoft.com/office/2006/metadata/contentType"/>
@@ -24387,15 +24970,15 @@
 </ds:datastoreItem>
 </file>
 
-<file path=customXml/itemProps2.xml><?xml version="1.0" encoding="utf-8"?>
-<ds:datastoreItem xmlns:ds="http://schemas.openxmlformats.org/officeDocument/2006/customXml" ds:itemID="{8BFA0997-9222-4FDE-99B3-08E3EE38AD7B}">
+<file path=customXml/itemProps3.xml><?xml version="1.0" encoding="utf-8"?>
+<ds:datastoreItem xmlns:ds="http://schemas.openxmlformats.org/officeDocument/2006/customXml" ds:itemID="{9DCF975F-DDA4-4D14-8141-B0FACDF4867D}">
   <ds:schemaRefs>
-    <ds:schemaRef ds:uri="http://schemas.microsoft.com/sharepoint/v3/contenttype/forms"/>
+    <ds:schemaRef ds:uri="http://schemas.microsoft.com/office/2006/metadata/customXsn"/>
   </ds:schemaRefs>
 </ds:datastoreItem>
 </file>
 
-<file path=customXml/itemProps3.xml><?xml version="1.0" encoding="utf-8"?>
+<file path=customXml/itemProps4.xml><?xml version="1.0" encoding="utf-8"?>
 <ds:datastoreItem xmlns:ds="http://schemas.openxmlformats.org/officeDocument/2006/customXml" ds:itemID="{895769A5-942C-42A5-8CBC-E6ABFB80B970}">
   <ds:schemaRefs>
     <ds:schemaRef ds:uri="http://schemas.microsoft.com/office/2006/metadata/properties"/>
@@ -24407,16 +24990,8 @@
 </ds:datastoreItem>
 </file>
 
-<file path=customXml/itemProps4.xml><?xml version="1.0" encoding="utf-8"?>
-<ds:datastoreItem xmlns:ds="http://schemas.openxmlformats.org/officeDocument/2006/customXml" ds:itemID="{9DCF975F-DDA4-4D14-8141-B0FACDF4867D}">
-  <ds:schemaRefs>
-    <ds:schemaRef ds:uri="http://schemas.microsoft.com/office/2006/metadata/customXsn"/>
-  </ds:schemaRefs>
-</ds:datastoreItem>
-</file>
-
 <file path=customXml/itemProps5.xml><?xml version="1.0" encoding="utf-8"?>
-<ds:datastoreItem xmlns:ds="http://schemas.openxmlformats.org/officeDocument/2006/customXml" ds:itemID="{E5ECEFD5-FAEC-4BC0-8B92-9370F0D507B3}">
+<ds:datastoreItem xmlns:ds="http://schemas.openxmlformats.org/officeDocument/2006/customXml" ds:itemID="{FC1EA4E3-7E7E-4C52-9DC0-DDBDBE653B16}">
   <ds:schemaRefs>
     <ds:schemaRef ds:uri="http://schemas.openxmlformats.org/officeDocument/2006/bibliography"/>
   </ds:schemaRefs>

--- a/documents/STIX_ExploitTarget_Draft.docx
+++ b/documents/STIX_ExploitTarget_Draft.docx
@@ -153,7 +153,7 @@
           <w:rStyle w:val="BookTitle"/>
           <w:b w:val="0"/>
         </w:rPr>
-        <w:t>April 22</w:t>
+        <w:t>May 11</w:t>
       </w:r>
       <w:r>
         <w:rPr>
@@ -623,7 +623,7 @@
           <w:r>
             <w:fldChar w:fldCharType="separate"/>
           </w:r>
-          <w:hyperlink w:anchor="_Toc417308364" w:history="1">
+          <w:hyperlink w:anchor="_Toc419122282" w:history="1">
             <w:r>
               <w:rPr>
                 <w:rStyle w:val="Hyperlink"/>
@@ -661,7 +661,7 @@
               <w:rPr>
                 <w:webHidden/>
               </w:rPr>
-              <w:instrText xml:space="preserve"> PAGEREF _Toc417308364 \h </w:instrText>
+              <w:instrText xml:space="preserve"> PAGEREF _Toc419122282 \h </w:instrText>
             </w:r>
             <w:r>
               <w:rPr>
@@ -702,7 +702,7 @@
               <w:szCs w:val="22"/>
             </w:rPr>
           </w:pPr>
-          <w:hyperlink w:anchor="_Toc417308365" w:history="1">
+          <w:hyperlink w:anchor="_Toc419122283" w:history="1">
             <w:r>
               <w:rPr>
                 <w:rStyle w:val="Hyperlink"/>
@@ -745,7 +745,7 @@
                 <w:noProof/>
                 <w:webHidden/>
               </w:rPr>
-              <w:instrText xml:space="preserve"> PAGEREF _Toc417308365 \h </w:instrText>
+              <w:instrText xml:space="preserve"> PAGEREF _Toc419122283 \h </w:instrText>
             </w:r>
             <w:r>
               <w:rPr>
@@ -790,7 +790,7 @@
               <w:szCs w:val="22"/>
             </w:rPr>
           </w:pPr>
-          <w:hyperlink w:anchor="_Toc417308366" w:history="1">
+          <w:hyperlink w:anchor="_Toc419122284" w:history="1">
             <w:r>
               <w:rPr>
                 <w:rStyle w:val="Hyperlink"/>
@@ -833,7 +833,7 @@
                 <w:noProof/>
                 <w:webHidden/>
               </w:rPr>
-              <w:instrText xml:space="preserve"> PAGEREF _Toc417308366 \h </w:instrText>
+              <w:instrText xml:space="preserve"> PAGEREF _Toc419122284 \h </w:instrText>
             </w:r>
             <w:r>
               <w:rPr>
@@ -878,7 +878,7 @@
               <w:szCs w:val="22"/>
             </w:rPr>
           </w:pPr>
-          <w:hyperlink w:anchor="_Toc417308367" w:history="1">
+          <w:hyperlink w:anchor="_Toc419122285" w:history="1">
             <w:r>
               <w:rPr>
                 <w:rStyle w:val="Hyperlink"/>
@@ -921,7 +921,7 @@
                 <w:noProof/>
                 <w:webHidden/>
               </w:rPr>
-              <w:instrText xml:space="preserve"> PAGEREF _Toc417308367 \h </w:instrText>
+              <w:instrText xml:space="preserve"> PAGEREF _Toc419122285 \h </w:instrText>
             </w:r>
             <w:r>
               <w:rPr>
@@ -966,7 +966,7 @@
               <w:szCs w:val="22"/>
             </w:rPr>
           </w:pPr>
-          <w:hyperlink w:anchor="_Toc417308368" w:history="1">
+          <w:hyperlink w:anchor="_Toc419122286" w:history="1">
             <w:r>
               <w:rPr>
                 <w:rStyle w:val="Hyperlink"/>
@@ -1009,7 +1009,7 @@
                 <w:noProof/>
                 <w:webHidden/>
               </w:rPr>
-              <w:instrText xml:space="preserve"> PAGEREF _Toc417308368 \h </w:instrText>
+              <w:instrText xml:space="preserve"> PAGEREF _Toc419122286 \h </w:instrText>
             </w:r>
             <w:r>
               <w:rPr>
@@ -1054,7 +1054,7 @@
               <w:szCs w:val="22"/>
             </w:rPr>
           </w:pPr>
-          <w:hyperlink w:anchor="_Toc417308369" w:history="1">
+          <w:hyperlink w:anchor="_Toc419122287" w:history="1">
             <w:r>
               <w:rPr>
                 <w:rStyle w:val="Hyperlink"/>
@@ -1097,7 +1097,7 @@
                 <w:noProof/>
                 <w:webHidden/>
               </w:rPr>
-              <w:instrText xml:space="preserve"> PAGEREF _Toc417308369 \h </w:instrText>
+              <w:instrText xml:space="preserve"> PAGEREF _Toc419122287 \h </w:instrText>
             </w:r>
             <w:r>
               <w:rPr>
@@ -1142,7 +1142,7 @@
               <w:szCs w:val="22"/>
             </w:rPr>
           </w:pPr>
-          <w:hyperlink w:anchor="_Toc417308370" w:history="1">
+          <w:hyperlink w:anchor="_Toc419122288" w:history="1">
             <w:r>
               <w:rPr>
                 <w:rStyle w:val="Hyperlink"/>
@@ -1185,7 +1185,7 @@
                 <w:noProof/>
                 <w:webHidden/>
               </w:rPr>
-              <w:instrText xml:space="preserve"> PAGEREF _Toc417308370 \h </w:instrText>
+              <w:instrText xml:space="preserve"> PAGEREF _Toc419122288 \h </w:instrText>
             </w:r>
             <w:r>
               <w:rPr>
@@ -1228,7 +1228,7 @@
               <w:sz w:val="22"/>
             </w:rPr>
           </w:pPr>
-          <w:hyperlink w:anchor="_Toc417308371" w:history="1">
+          <w:hyperlink w:anchor="_Toc419122289" w:history="1">
             <w:r>
               <w:rPr>
                 <w:rStyle w:val="Hyperlink"/>
@@ -1269,7 +1269,7 @@
                 <w:noProof/>
                 <w:webHidden/>
               </w:rPr>
-              <w:instrText xml:space="preserve"> PAGEREF _Toc417308371 \h </w:instrText>
+              <w:instrText xml:space="preserve"> PAGEREF _Toc419122289 \h </w:instrText>
             </w:r>
             <w:r>
               <w:rPr>
@@ -1289,7 +1289,7 @@
                 <w:noProof/>
                 <w:webHidden/>
               </w:rPr>
-              <w:t>4</w:t>
+              <w:t>3</w:t>
             </w:r>
             <w:r>
               <w:rPr>
@@ -1312,7 +1312,7 @@
               <w:sz w:val="22"/>
             </w:rPr>
           </w:pPr>
-          <w:hyperlink w:anchor="_Toc417308372" w:history="1">
+          <w:hyperlink w:anchor="_Toc419122290" w:history="1">
             <w:r>
               <w:rPr>
                 <w:rStyle w:val="Hyperlink"/>
@@ -1353,7 +1353,7 @@
                 <w:noProof/>
                 <w:webHidden/>
               </w:rPr>
-              <w:instrText xml:space="preserve"> PAGEREF _Toc417308372 \h </w:instrText>
+              <w:instrText xml:space="preserve"> PAGEREF _Toc419122290 \h </w:instrText>
             </w:r>
             <w:r>
               <w:rPr>
@@ -1396,7 +1396,7 @@
               <w:sz w:val="22"/>
             </w:rPr>
           </w:pPr>
-          <w:hyperlink w:anchor="_Toc417308373" w:history="1">
+          <w:hyperlink w:anchor="_Toc419122291" w:history="1">
             <w:r>
               <w:rPr>
                 <w:rStyle w:val="Hyperlink"/>
@@ -1437,7 +1437,7 @@
                 <w:noProof/>
                 <w:webHidden/>
               </w:rPr>
-              <w:instrText xml:space="preserve"> PAGEREF _Toc417308373 \h </w:instrText>
+              <w:instrText xml:space="preserve"> PAGEREF _Toc419122291 \h </w:instrText>
             </w:r>
             <w:r>
               <w:rPr>
@@ -1482,7 +1482,7 @@
               <w:szCs w:val="22"/>
             </w:rPr>
           </w:pPr>
-          <w:hyperlink w:anchor="_Toc417308374" w:history="1">
+          <w:hyperlink w:anchor="_Toc419122292" w:history="1">
             <w:r>
               <w:rPr>
                 <w:rStyle w:val="Hyperlink"/>
@@ -1525,7 +1525,7 @@
                 <w:noProof/>
                 <w:webHidden/>
               </w:rPr>
-              <w:instrText xml:space="preserve"> PAGEREF _Toc417308374 \h </w:instrText>
+              <w:instrText xml:space="preserve"> PAGEREF _Toc419122292 \h </w:instrText>
             </w:r>
             <w:r>
               <w:rPr>
@@ -1570,7 +1570,7 @@
               <w:szCs w:val="22"/>
             </w:rPr>
           </w:pPr>
-          <w:hyperlink w:anchor="_Toc417308375" w:history="1">
+          <w:hyperlink w:anchor="_Toc419122293" w:history="1">
             <w:r>
               <w:rPr>
                 <w:rStyle w:val="Hyperlink"/>
@@ -1613,7 +1613,7 @@
                 <w:noProof/>
                 <w:webHidden/>
               </w:rPr>
-              <w:instrText xml:space="preserve"> PAGEREF _Toc417308375 \h </w:instrText>
+              <w:instrText xml:space="preserve"> PAGEREF _Toc419122293 \h </w:instrText>
             </w:r>
             <w:r>
               <w:rPr>
@@ -1654,7 +1654,7 @@
               <w:szCs w:val="22"/>
             </w:rPr>
           </w:pPr>
-          <w:hyperlink w:anchor="_Toc417308376" w:history="1">
+          <w:hyperlink w:anchor="_Toc419122294" w:history="1">
             <w:r>
               <w:rPr>
                 <w:rStyle w:val="Hyperlink"/>
@@ -1692,7 +1692,7 @@
               <w:rPr>
                 <w:webHidden/>
               </w:rPr>
-              <w:instrText xml:space="preserve"> PAGEREF _Toc417308376 \h </w:instrText>
+              <w:instrText xml:space="preserve"> PAGEREF _Toc419122294 \h </w:instrText>
             </w:r>
             <w:r>
               <w:rPr>
@@ -1733,7 +1733,7 @@
               <w:szCs w:val="22"/>
             </w:rPr>
           </w:pPr>
-          <w:hyperlink w:anchor="_Toc417308377" w:history="1">
+          <w:hyperlink w:anchor="_Toc419122295" w:history="1">
             <w:r>
               <w:rPr>
                 <w:rStyle w:val="Hyperlink"/>
@@ -1776,7 +1776,7 @@
                 <w:noProof/>
                 <w:webHidden/>
               </w:rPr>
-              <w:instrText xml:space="preserve"> PAGEREF _Toc417308377 \h </w:instrText>
+              <w:instrText xml:space="preserve"> PAGEREF _Toc419122295 \h </w:instrText>
             </w:r>
             <w:r>
               <w:rPr>
@@ -1817,7 +1817,7 @@
               <w:szCs w:val="22"/>
             </w:rPr>
           </w:pPr>
-          <w:hyperlink w:anchor="_Toc417308378" w:history="1">
+          <w:hyperlink w:anchor="_Toc419122296" w:history="1">
             <w:r>
               <w:rPr>
                 <w:rStyle w:val="Hyperlink"/>
@@ -1855,7 +1855,7 @@
               <w:rPr>
                 <w:webHidden/>
               </w:rPr>
-              <w:instrText xml:space="preserve"> PAGEREF _Toc417308378 \h </w:instrText>
+              <w:instrText xml:space="preserve"> PAGEREF _Toc419122296 \h </w:instrText>
             </w:r>
             <w:r>
               <w:rPr>
@@ -1896,7 +1896,7 @@
               <w:szCs w:val="22"/>
             </w:rPr>
           </w:pPr>
-          <w:hyperlink w:anchor="_Toc417308379" w:history="1">
+          <w:hyperlink w:anchor="_Toc419122297" w:history="1">
             <w:r>
               <w:rPr>
                 <w:rStyle w:val="Hyperlink"/>
@@ -1939,7 +1939,7 @@
                 <w:noProof/>
                 <w:webHidden/>
               </w:rPr>
-              <w:instrText xml:space="preserve"> PAGEREF _Toc417308379 \h </w:instrText>
+              <w:instrText xml:space="preserve"> PAGEREF _Toc419122297 \h </w:instrText>
             </w:r>
             <w:r>
               <w:rPr>
@@ -1984,7 +1984,7 @@
               <w:szCs w:val="22"/>
             </w:rPr>
           </w:pPr>
-          <w:hyperlink w:anchor="_Toc417308380" w:history="1">
+          <w:hyperlink w:anchor="_Toc419122298" w:history="1">
             <w:r>
               <w:rPr>
                 <w:rStyle w:val="Hyperlink"/>
@@ -2027,7 +2027,7 @@
                 <w:noProof/>
                 <w:webHidden/>
               </w:rPr>
-              <w:instrText xml:space="preserve"> PAGEREF _Toc417308380 \h </w:instrText>
+              <w:instrText xml:space="preserve"> PAGEREF _Toc419122298 \h </w:instrText>
             </w:r>
             <w:r>
               <w:rPr>
@@ -2072,7 +2072,7 @@
               <w:szCs w:val="22"/>
             </w:rPr>
           </w:pPr>
-          <w:hyperlink w:anchor="_Toc417308381" w:history="1">
+          <w:hyperlink w:anchor="_Toc419122299" w:history="1">
             <w:r>
               <w:rPr>
                 <w:rStyle w:val="Hyperlink"/>
@@ -2115,7 +2115,7 @@
                 <w:noProof/>
                 <w:webHidden/>
               </w:rPr>
-              <w:instrText xml:space="preserve"> PAGEREF _Toc417308381 \h </w:instrText>
+              <w:instrText xml:space="preserve"> PAGEREF _Toc419122299 \h </w:instrText>
             </w:r>
             <w:r>
               <w:rPr>
@@ -2158,7 +2158,7 @@
               <w:sz w:val="22"/>
             </w:rPr>
           </w:pPr>
-          <w:hyperlink w:anchor="_Toc417308382" w:history="1">
+          <w:hyperlink w:anchor="_Toc419122300" w:history="1">
             <w:r>
               <w:rPr>
                 <w:rStyle w:val="Hyperlink"/>
@@ -2199,7 +2199,7 @@
                 <w:noProof/>
                 <w:webHidden/>
               </w:rPr>
-              <w:instrText xml:space="preserve"> PAGEREF _Toc417308382 \h </w:instrText>
+              <w:instrText xml:space="preserve"> PAGEREF _Toc419122300 \h </w:instrText>
             </w:r>
             <w:r>
               <w:rPr>
@@ -2242,7 +2242,7 @@
               <w:sz w:val="22"/>
             </w:rPr>
           </w:pPr>
-          <w:hyperlink w:anchor="_Toc417308383" w:history="1">
+          <w:hyperlink w:anchor="_Toc419122301" w:history="1">
             <w:r>
               <w:rPr>
                 <w:rStyle w:val="Hyperlink"/>
@@ -2283,7 +2283,7 @@
                 <w:noProof/>
                 <w:webHidden/>
               </w:rPr>
-              <w:instrText xml:space="preserve"> PAGEREF _Toc417308383 \h </w:instrText>
+              <w:instrText xml:space="preserve"> PAGEREF _Toc419122301 \h </w:instrText>
             </w:r>
             <w:r>
               <w:rPr>
@@ -2326,7 +2326,7 @@
               <w:sz w:val="22"/>
             </w:rPr>
           </w:pPr>
-          <w:hyperlink w:anchor="_Toc417308384" w:history="1">
+          <w:hyperlink w:anchor="_Toc419122302" w:history="1">
             <w:r>
               <w:rPr>
                 <w:rStyle w:val="Hyperlink"/>
@@ -2367,7 +2367,7 @@
                 <w:noProof/>
                 <w:webHidden/>
               </w:rPr>
-              <w:instrText xml:space="preserve"> PAGEREF _Toc417308384 \h </w:instrText>
+              <w:instrText xml:space="preserve"> PAGEREF _Toc419122302 \h </w:instrText>
             </w:r>
             <w:r>
               <w:rPr>
@@ -2410,7 +2410,7 @@
               <w:sz w:val="22"/>
             </w:rPr>
           </w:pPr>
-          <w:hyperlink w:anchor="_Toc417308385" w:history="1">
+          <w:hyperlink w:anchor="_Toc419122303" w:history="1">
             <w:r>
               <w:rPr>
                 <w:rStyle w:val="Hyperlink"/>
@@ -2451,7 +2451,7 @@
                 <w:noProof/>
                 <w:webHidden/>
               </w:rPr>
-              <w:instrText xml:space="preserve"> PAGEREF _Toc417308385 \h </w:instrText>
+              <w:instrText xml:space="preserve"> PAGEREF _Toc419122303 \h </w:instrText>
             </w:r>
             <w:r>
               <w:rPr>
@@ -2496,7 +2496,7 @@
               <w:szCs w:val="22"/>
             </w:rPr>
           </w:pPr>
-          <w:hyperlink w:anchor="_Toc417308386" w:history="1">
+          <w:hyperlink w:anchor="_Toc419122304" w:history="1">
             <w:r>
               <w:rPr>
                 <w:rStyle w:val="Hyperlink"/>
@@ -2539,7 +2539,7 @@
                 <w:noProof/>
                 <w:webHidden/>
               </w:rPr>
-              <w:instrText xml:space="preserve"> PAGEREF _Toc417308386 \h </w:instrText>
+              <w:instrText xml:space="preserve"> PAGEREF _Toc419122304 \h </w:instrText>
             </w:r>
             <w:r>
               <w:rPr>
@@ -2584,7 +2584,7 @@
               <w:szCs w:val="22"/>
             </w:rPr>
           </w:pPr>
-          <w:hyperlink w:anchor="_Toc417308387" w:history="1">
+          <w:hyperlink w:anchor="_Toc419122305" w:history="1">
             <w:r>
               <w:rPr>
                 <w:rStyle w:val="Hyperlink"/>
@@ -2627,7 +2627,7 @@
                 <w:noProof/>
                 <w:webHidden/>
               </w:rPr>
-              <w:instrText xml:space="preserve"> PAGEREF _Toc417308387 \h </w:instrText>
+              <w:instrText xml:space="preserve"> PAGEREF _Toc419122305 \h </w:instrText>
             </w:r>
             <w:r>
               <w:rPr>
@@ -2672,7 +2672,7 @@
               <w:szCs w:val="22"/>
             </w:rPr>
           </w:pPr>
-          <w:hyperlink w:anchor="_Toc417308388" w:history="1">
+          <w:hyperlink w:anchor="_Toc419122306" w:history="1">
             <w:r>
               <w:rPr>
                 <w:rStyle w:val="Hyperlink"/>
@@ -2715,7 +2715,7 @@
                 <w:noProof/>
                 <w:webHidden/>
               </w:rPr>
-              <w:instrText xml:space="preserve"> PAGEREF _Toc417308388 \h </w:instrText>
+              <w:instrText xml:space="preserve"> PAGEREF _Toc419122306 \h </w:instrText>
             </w:r>
             <w:r>
               <w:rPr>
@@ -2760,7 +2760,7 @@
               <w:szCs w:val="22"/>
             </w:rPr>
           </w:pPr>
-          <w:hyperlink w:anchor="_Toc417308389" w:history="1">
+          <w:hyperlink w:anchor="_Toc419122307" w:history="1">
             <w:r>
               <w:rPr>
                 <w:rStyle w:val="Hyperlink"/>
@@ -2803,7 +2803,7 @@
                 <w:noProof/>
                 <w:webHidden/>
               </w:rPr>
-              <w:instrText xml:space="preserve"> PAGEREF _Toc417308389 \h </w:instrText>
+              <w:instrText xml:space="preserve"> PAGEREF _Toc419122307 \h </w:instrText>
             </w:r>
             <w:r>
               <w:rPr>
@@ -2848,7 +2848,7 @@
               <w:szCs w:val="22"/>
             </w:rPr>
           </w:pPr>
-          <w:hyperlink w:anchor="_Toc417308390" w:history="1">
+          <w:hyperlink w:anchor="_Toc419122308" w:history="1">
             <w:r>
               <w:rPr>
                 <w:rStyle w:val="Hyperlink"/>
@@ -2891,7 +2891,7 @@
                 <w:noProof/>
                 <w:webHidden/>
               </w:rPr>
-              <w:instrText xml:space="preserve"> PAGEREF _Toc417308390 \h </w:instrText>
+              <w:instrText xml:space="preserve"> PAGEREF _Toc419122308 \h </w:instrText>
             </w:r>
             <w:r>
               <w:rPr>
@@ -2932,12 +2932,12 @@
               <w:szCs w:val="22"/>
             </w:rPr>
           </w:pPr>
-          <w:hyperlink w:anchor="_Toc417308391" w:history="1">
+          <w:hyperlink w:anchor="_Toc419122309" w:history="1">
             <w:r>
               <w:rPr>
                 <w:rStyle w:val="Hyperlink"/>
               </w:rPr>
-              <w:t>Appendix – XML Implementation</w:t>
+              <w:t>References</w:t>
             </w:r>
             <w:r>
               <w:rPr>
@@ -2955,7 +2955,7 @@
               <w:rPr>
                 <w:webHidden/>
               </w:rPr>
-              <w:instrText xml:space="preserve"> PAGEREF _Toc417308391 \h </w:instrText>
+              <w:instrText xml:space="preserve"> PAGEREF _Toc419122309 \h </w:instrText>
             </w:r>
             <w:r>
               <w:rPr>
@@ -2973,66 +2973,6 @@
                 <w:webHidden/>
               </w:rPr>
               <w:t>22</w:t>
-            </w:r>
-            <w:r>
-              <w:rPr>
-                <w:webHidden/>
-              </w:rPr>
-              <w:fldChar w:fldCharType="end"/>
-            </w:r>
-          </w:hyperlink>
-        </w:p>
-        <w:p>
-          <w:pPr>
-            <w:pStyle w:val="TOC1"/>
-            <w:rPr>
-              <w:rFonts w:eastAsiaTheme="minorEastAsia" w:cstheme="minorBidi"/>
-              <w:b w:val="0"/>
-              <w:sz w:val="22"/>
-              <w:szCs w:val="22"/>
-            </w:rPr>
-          </w:pPr>
-          <w:hyperlink w:anchor="_Toc417308392" w:history="1">
-            <w:r>
-              <w:rPr>
-                <w:rStyle w:val="Hyperlink"/>
-              </w:rPr>
-              <w:t>References</w:t>
-            </w:r>
-            <w:r>
-              <w:rPr>
-                <w:webHidden/>
-              </w:rPr>
-              <w:tab/>
-            </w:r>
-            <w:r>
-              <w:rPr>
-                <w:webHidden/>
-              </w:rPr>
-              <w:fldChar w:fldCharType="begin"/>
-            </w:r>
-            <w:r>
-              <w:rPr>
-                <w:webHidden/>
-              </w:rPr>
-              <w:instrText xml:space="preserve"> PAGEREF _Toc417308392 \h </w:instrText>
-            </w:r>
-            <w:r>
-              <w:rPr>
-                <w:webHidden/>
-              </w:rPr>
-            </w:r>
-            <w:r>
-              <w:rPr>
-                <w:webHidden/>
-              </w:rPr>
-              <w:fldChar w:fldCharType="separate"/>
-            </w:r>
-            <w:r>
-              <w:rPr>
-                <w:webHidden/>
-              </w:rPr>
-              <w:t>23</w:t>
             </w:r>
             <w:r>
               <w:rPr>
@@ -3078,7 +3018,7 @@
       <w:pPr>
         <w:pStyle w:val="Heading1"/>
       </w:pPr>
-      <w:bookmarkStart w:id="2" w:name="_Toc417308364"/>
+      <w:bookmarkStart w:id="2" w:name="_Toc419122282"/>
       <w:bookmarkEnd w:id="0"/>
       <w:bookmarkEnd w:id="1"/>
       <w:r>
@@ -3462,32 +3402,32 @@
         <w:fldChar w:fldCharType="end"/>
       </w:r>
       <w:r>
-        <w:t>.  The appendix gives information about corresponding XML implementations.  References are provided in the final section.</w:t>
+        <w:t>.  References are provided in the final section.</w:t>
       </w:r>
     </w:p>
     <w:p>
       <w:pPr>
         <w:pStyle w:val="Heading2"/>
       </w:pPr>
-      <w:bookmarkStart w:id="4" w:name="_Toc412205405"/>
-      <w:bookmarkStart w:id="5" w:name="_Ref412300941"/>
-      <w:bookmarkStart w:id="6" w:name="_Ref412622367"/>
-      <w:bookmarkStart w:id="7" w:name="_Toc412713430"/>
-      <w:bookmarkStart w:id="8" w:name="_Ref414276164"/>
-      <w:bookmarkStart w:id="9" w:name="_Toc417308365"/>
-      <w:bookmarkStart w:id="10" w:name="_Ref394437867"/>
-      <w:bookmarkStart w:id="11" w:name="_Ref388860303"/>
-      <w:bookmarkStart w:id="12" w:name="_Toc389570601"/>
-      <w:bookmarkStart w:id="13" w:name="_Toc389581071"/>
+      <w:bookmarkStart w:id="3" w:name="_Toc412205405"/>
+      <w:bookmarkStart w:id="4" w:name="_Ref412300941"/>
+      <w:bookmarkStart w:id="5" w:name="_Ref412622367"/>
+      <w:bookmarkStart w:id="6" w:name="_Toc412713430"/>
+      <w:bookmarkStart w:id="7" w:name="_Ref414276164"/>
+      <w:bookmarkStart w:id="8" w:name="_Ref394437867"/>
+      <w:bookmarkStart w:id="9" w:name="_Ref388860303"/>
+      <w:bookmarkStart w:id="10" w:name="_Toc389570601"/>
+      <w:bookmarkStart w:id="11" w:name="_Toc389581071"/>
+      <w:bookmarkStart w:id="12" w:name="_Toc419122283"/>
       <w:r>
         <w:t>STIX Specification Documents</w:t>
       </w:r>
+      <w:bookmarkEnd w:id="3"/>
       <w:bookmarkEnd w:id="4"/>
       <w:bookmarkEnd w:id="5"/>
       <w:bookmarkEnd w:id="6"/>
       <w:bookmarkEnd w:id="7"/>
-      <w:bookmarkEnd w:id="8"/>
-      <w:bookmarkEnd w:id="9"/>
+      <w:bookmarkEnd w:id="12"/>
     </w:p>
     <w:p>
       <w:pPr>
@@ -3497,7 +3437,19 @@
         <w:spacing w:after="240"/>
       </w:pPr>
       <w:r>
-        <w:t xml:space="preserve">The STIX specification corresponds to a formal UML model and a set of textual specification documents that explain the UML model.  Specification documents have been written for each of the individual data models that compose the full STIX UML model.  </w:t>
+        <w:t xml:space="preserve">The STIX specification </w:t>
+      </w:r>
+      <w:r>
+        <w:t>consists of</w:t>
+      </w:r>
+      <w:r>
+        <w:t xml:space="preserve"> a formal UML model and a set of textual specification documents that explain the UML model.  Specification documents have been written for each of the </w:t>
+      </w:r>
+      <w:r>
+        <w:t xml:space="preserve">key </w:t>
+      </w:r>
+      <w:r>
+        <w:t xml:space="preserve">individual data models that compose the full STIX UML model.  </w:t>
       </w:r>
     </w:p>
     <w:p>
@@ -3547,6 +3499,9 @@
         <w:t xml:space="preserve">, </w:t>
       </w:r>
       <w:r>
+        <w:t xml:space="preserve">various extension data models, </w:t>
+      </w:r>
+      <w:r>
         <w:t xml:space="preserve">and </w:t>
       </w:r>
       <w:r>
@@ -3559,11 +3514,7 @@
         <w:t>vocabularies</w:t>
       </w:r>
       <w:r>
-        <w:t xml:space="preserve">.  </w:t>
-      </w:r>
-      <w:r>
-        <w:lastRenderedPageBreak/>
-        <w:t>[STIX</w:t>
+        <w:t>.  [STIX</w:t>
       </w:r>
       <w:r>
         <w:rPr>
@@ -3581,6 +3532,7 @@
         <w:ind w:right="-86"/>
       </w:pPr>
       <w:r>
+        <w:lastRenderedPageBreak/>
         <w:fldChar w:fldCharType="begin"/>
       </w:r>
       <w:r>
@@ -3702,7 +3654,7 @@
                     </a:ln>
                     <a:extLst>
                       <a:ext uri="{53640926-AAD7-44d8-BBD7-CCE9431645EC}">
-                        <a14:shadowObscured xmlns:a14="http://schemas.microsoft.com/office/drawing/2010/main" xmlns:w="http://schemas.openxmlformats.org/wordprocessingml/2006/main" xmlns:w10="urn:schemas-microsoft-com:office:word" xmlns:v="urn:schemas-microsoft-com:vml" xmlns:o="urn:schemas-microsoft-com:office:office" xmlns:mv="urn:schemas-microsoft-com:mac:vml" xmlns:mo="http://schemas.microsoft.com/office/mac/office/2008/main" xmlns=""/>
+                        <a14:shadowObscured xmlns="" xmlns:mo="http://schemas.microsoft.com/office/mac/office/2008/main" xmlns:mv="urn:schemas-microsoft-com:mac:vml" xmlns:o="urn:schemas-microsoft-com:office:office" xmlns:v="urn:schemas-microsoft-com:vml" xmlns:w10="urn:schemas-microsoft-com:office:word" xmlns:w="http://schemas.openxmlformats.org/wordprocessingml/2006/main" xmlns:a14="http://schemas.microsoft.com/office/drawing/2010/main"/>
                       </a:ext>
                     </a:extLst>
                   </pic:spPr>
@@ -3721,7 +3673,7 @@
           <w:color w:val="auto"/>
         </w:rPr>
       </w:pPr>
-      <w:bookmarkStart w:id="14" w:name="_Ref417297619"/>
+      <w:bookmarkStart w:id="13" w:name="_Ref417297619"/>
       <w:r>
         <w:rPr>
           <w:color w:val="auto"/>
@@ -3820,7 +3772,7 @@
         </w:rPr>
         <w:fldChar w:fldCharType="end"/>
       </w:r>
-      <w:bookmarkEnd w:id="14"/>
+      <w:bookmarkEnd w:id="13"/>
       <w:r>
         <w:rPr>
           <w:b w:val="0"/>
@@ -3882,14 +3834,14 @@
       <w:pPr>
         <w:pStyle w:val="Heading2"/>
       </w:pPr>
-      <w:bookmarkStart w:id="15" w:name="_Ref417297460"/>
-      <w:bookmarkStart w:id="16" w:name="_Toc417308366"/>
+      <w:bookmarkStart w:id="14" w:name="_Ref417297460"/>
+      <w:bookmarkStart w:id="15" w:name="_Toc419122284"/>
       <w:r>
         <w:t>Document Conventions</w:t>
       </w:r>
-      <w:bookmarkEnd w:id="10"/>
+      <w:bookmarkEnd w:id="8"/>
+      <w:bookmarkEnd w:id="14"/>
       <w:bookmarkEnd w:id="15"/>
-      <w:bookmarkEnd w:id="16"/>
     </w:p>
     <w:p>
       <w:r>
@@ -3900,18 +3852,18 @@
       <w:pPr>
         <w:pStyle w:val="Heading3"/>
       </w:pPr>
-      <w:bookmarkStart w:id="17" w:name="_Toc389570602"/>
-      <w:bookmarkStart w:id="18" w:name="_Toc389581072"/>
-      <w:bookmarkStart w:id="19" w:name="_Toc417308367"/>
+      <w:bookmarkStart w:id="16" w:name="_Toc389570602"/>
+      <w:bookmarkStart w:id="17" w:name="_Toc389581072"/>
+      <w:bookmarkStart w:id="18" w:name="_Toc419122285"/>
       <w:r>
         <w:t>Keyw</w:t>
       </w:r>
       <w:r>
         <w:t>ords</w:t>
       </w:r>
+      <w:bookmarkEnd w:id="16"/>
       <w:bookmarkEnd w:id="17"/>
       <w:bookmarkEnd w:id="18"/>
-      <w:bookmarkEnd w:id="19"/>
     </w:p>
     <w:p>
       <w:pPr>
@@ -3966,15 +3918,15 @@
       <w:pPr>
         <w:pStyle w:val="Heading3"/>
       </w:pPr>
-      <w:bookmarkStart w:id="20" w:name="_Toc389570603"/>
-      <w:bookmarkStart w:id="21" w:name="_Toc389581073"/>
-      <w:bookmarkStart w:id="22" w:name="_Toc417308368"/>
+      <w:bookmarkStart w:id="19" w:name="_Toc389570603"/>
+      <w:bookmarkStart w:id="20" w:name="_Toc389581073"/>
+      <w:bookmarkStart w:id="21" w:name="_Toc419122286"/>
       <w:r>
         <w:t>Fonts</w:t>
       </w:r>
+      <w:bookmarkEnd w:id="19"/>
       <w:bookmarkEnd w:id="20"/>
       <w:bookmarkEnd w:id="21"/>
-      <w:bookmarkEnd w:id="22"/>
     </w:p>
     <w:p>
       <w:pPr>
@@ -4086,7 +4038,6 @@
         </w:rPr>
       </w:pPr>
       <w:r>
-        <w:lastRenderedPageBreak/>
         <w:t>The</w:t>
       </w:r>
       <w:r>
@@ -4209,6 +4160,7 @@
         <w:rPr>
           <w:rFonts w:asciiTheme="minorHAnsi" w:hAnsiTheme="minorHAnsi" w:cs="Courier New"/>
         </w:rPr>
+        <w:lastRenderedPageBreak/>
         <w:t xml:space="preserve">Note that all high level concepts have a corresponding </w:t>
       </w:r>
       <w:r>
@@ -4428,8 +4380,8 @@
       <w:pPr>
         <w:pStyle w:val="Heading3"/>
       </w:pPr>
-      <w:bookmarkStart w:id="23" w:name="_Ref394486021"/>
-      <w:bookmarkStart w:id="24" w:name="_Toc417308369"/>
+      <w:bookmarkStart w:id="22" w:name="_Ref394486021"/>
+      <w:bookmarkStart w:id="23" w:name="_Toc419122287"/>
       <w:r>
         <w:t>UML Package</w:t>
       </w:r>
@@ -4439,8 +4391,8 @@
       <w:r>
         <w:t>s</w:t>
       </w:r>
+      <w:bookmarkEnd w:id="22"/>
       <w:bookmarkEnd w:id="23"/>
-      <w:bookmarkEnd w:id="24"/>
     </w:p>
     <w:p>
       <w:pPr>
@@ -4519,7 +4471,13 @@
         <w:t>O</w:t>
       </w:r>
       <w:r>
-        <w:t xml:space="preserve">] contains a list of the packages used by the Exploit Target data model, along with the associated prefix notation, a description, and an example. </w:t>
+        <w:t xml:space="preserve">] contains a list of the packages used by the Exploit Target data model, </w:t>
+      </w:r>
+      <w:r>
+        <w:t>along with the associated prefix notations, descriptions, examples</w:t>
+      </w:r>
+      <w:r>
+        <w:t>.</w:t>
       </w:r>
     </w:p>
     <w:p>
@@ -4552,25 +4510,33 @@
       <w:pPr>
         <w:pStyle w:val="Heading3"/>
       </w:pPr>
-      <w:bookmarkStart w:id="25" w:name="_Toc389570605"/>
-      <w:bookmarkStart w:id="26" w:name="_Toc389581075"/>
-      <w:bookmarkStart w:id="27" w:name="_Toc417308370"/>
+      <w:bookmarkStart w:id="24" w:name="_Toc389570605"/>
+      <w:bookmarkStart w:id="25" w:name="_Toc389581075"/>
+      <w:bookmarkStart w:id="26" w:name="_Toc419122288"/>
       <w:r>
         <w:t>UML Diagrams</w:t>
       </w:r>
+      <w:bookmarkEnd w:id="24"/>
       <w:bookmarkEnd w:id="25"/>
       <w:bookmarkEnd w:id="26"/>
-      <w:bookmarkEnd w:id="27"/>
     </w:p>
     <w:p>
       <w:pPr>
         <w:spacing w:after="240"/>
       </w:pPr>
-      <w:bookmarkStart w:id="28" w:name="_Toc389570606"/>
-      <w:bookmarkStart w:id="29" w:name="_Toc389581076"/>
-      <w:bookmarkStart w:id="30" w:name="_Ref394436861"/>
-      <w:r>
-        <w:t>This specification makes use of UML diagrams to visually depict relationships between STIX Language constructs. Note that the diagrams have been extracted directly from the full UML model for STIX; they have not been constructed purely for inclusion in the specification documents.  Typically, diagrams are included for the primary class of a data model, and for any other class where the visualization of its relationships between other classes would be useful.  This implies that there will be very few diagrams for classes whose only properties are either a data type or a class from the STIX Common data model.  Other diagrams that are included would be for classes that specialize a superclass, and for abstract or generalized classes that are extended by one or more subclasses.</w:t>
+      <w:bookmarkStart w:id="27" w:name="_Toc389570606"/>
+      <w:bookmarkStart w:id="28" w:name="_Toc389581076"/>
+      <w:bookmarkStart w:id="29" w:name="_Ref394436861"/>
+      <w:r>
+        <w:t xml:space="preserve">This specification makes use of UML diagrams to visually depict relationships between STIX Language constructs. Note that the diagrams have been extracted directly from the full UML model for STIX; they have not been constructed purely for inclusion in the specification documents.  Typically, diagrams are included for the primary class of a data model, and for any other class where the visualization of its relationships between other classes would be useful.  This implies that there will be very few diagrams for classes whose only properties are either a data type or a class from the STIX Common data model.  </w:t>
+      </w:r>
+      <w:r>
+        <w:t>Other diagrams that are included correspond to classes that specialize a superclass and abstract or generalized classes that are extended by one or more subclasses</w:t>
+      </w:r>
+      <w:bookmarkStart w:id="30" w:name="_GoBack"/>
+      <w:bookmarkEnd w:id="30"/>
+      <w:r>
+        <w:t>.</w:t>
       </w:r>
     </w:p>
     <w:p>
@@ -4589,9 +4555,8 @@
         <w:pStyle w:val="Heading4"/>
       </w:pPr>
       <w:bookmarkStart w:id="31" w:name="_Toc398242026"/>
-      <w:bookmarkStart w:id="32" w:name="_Toc417308371"/>
-      <w:r>
-        <w:lastRenderedPageBreak/>
+      <w:bookmarkStart w:id="32" w:name="_Toc419122289"/>
+      <w:r>
         <w:t>Class Properties</w:t>
       </w:r>
       <w:bookmarkEnd w:id="31"/>
@@ -4602,7 +4567,19 @@
         <w:spacing w:after="240"/>
       </w:pPr>
       <w:r>
-        <w:t>Generally, a class property can be shown in a UML diagram as either an attribute or an association (i.e., the distinction between attributes and associations is somewhat subjective).  In order to make the size of UML diagrams in the specifications manageable, we have chosen to capture most properties as attributes and to capture only higher level properties as associations, especially in the main top-level component diagrams. In particular, we will always capture properties of UML data types as attributes.  For example, properties of a class that are identifiers, titles, and timestamps will be represented as attributes</w:t>
+        <w:t xml:space="preserve">Generally, a class property can be shown in a UML diagram as either an attribute or an association (i.e., the distinction between attributes and associations is somewhat subjective).  In order to make the size of UML diagrams in the specifications manageable, we have chosen to capture most properties as attributes and to capture only higher level </w:t>
+      </w:r>
+      <w:proofErr w:type="gramStart"/>
+      <w:r>
+        <w:t>properties</w:t>
+      </w:r>
+      <w:proofErr w:type="gramEnd"/>
+      <w:r>
+        <w:t xml:space="preserve"> as associations, especially in the main top-level component diagrams. In </w:t>
+      </w:r>
+      <w:r>
+        <w:lastRenderedPageBreak/>
+        <w:t>particular, we will always capture properties of UML data types as attributes.  For example, properties of a class that are identifiers, titles, and timestamps will be represented as attributes</w:t>
       </w:r>
       <w:r>
         <w:t>.</w:t>
@@ -4616,7 +4593,7 @@
         <w:pStyle w:val="Heading4"/>
       </w:pPr>
       <w:bookmarkStart w:id="33" w:name="_Toc398242027"/>
-      <w:bookmarkStart w:id="34" w:name="_Toc417308372"/>
+      <w:bookmarkStart w:id="34" w:name="_Toc419122290"/>
       <w:r>
         <w:t>Diagram Icons and Arrow Types</w:t>
       </w:r>
@@ -5047,10 +5024,10 @@
                   <v:path o:extrusionok="f" gradientshapeok="t" o:connecttype="rect"/>
                   <o:lock v:ext="edit" aspectratio="t"/>
                 </v:shapetype>
-                <v:shape id="_x0000_i1025" type="#_x0000_t75" style="width:21.35pt;height:21.35pt" o:ole="">
+                <v:shape id="_x0000_i1025" type="#_x0000_t75" style="width:21pt;height:21pt" o:ole="">
                   <v:imagedata r:id="rId23" o:title=""/>
                 </v:shape>
-                <o:OLEObject Type="Embed" ProgID="PBrush" ShapeID="_x0000_i1025" DrawAspect="Content" ObjectID="_1492165551" r:id="rId24"/>
+                <o:OLEObject Type="Embed" ProgID="PBrush" ShapeID="_x0000_i1025" DrawAspect="Content" ObjectID="_1492866574" r:id="rId24"/>
               </w:object>
             </w:r>
           </w:p>
@@ -5217,10 +5194,10 @@
             </w:pPr>
             <w:r>
               <w:object w:dxaOrig="270" w:dyaOrig="195" w14:anchorId="061E645E">
-                <v:shape id="_x0000_i1026" type="#_x0000_t75" style="width:14.2pt;height:14.2pt" o:ole="">
+                <v:shape id="_x0000_i1026" type="#_x0000_t75" style="width:14.25pt;height:14.25pt" o:ole="">
                   <v:imagedata r:id="rId26" o:title=""/>
                 </v:shape>
-                <o:OLEObject Type="Embed" ProgID="PBrush" ShapeID="_x0000_i1026" DrawAspect="Content" ObjectID="_1492165552" r:id="rId27"/>
+                <o:OLEObject Type="Embed" ProgID="PBrush" ShapeID="_x0000_i1026" DrawAspect="Content" ObjectID="_1492866575" r:id="rId27"/>
               </w:object>
             </w:r>
           </w:p>
@@ -5288,10 +5265,10 @@
             </w:pPr>
             <w:r>
               <w:object w:dxaOrig="210" w:dyaOrig="150" w14:anchorId="56FD1382">
-                <v:shape id="_x0000_i1027" type="#_x0000_t75" style="width:14.2pt;height:14.2pt" o:ole="">
+                <v:shape id="_x0000_i1027" type="#_x0000_t75" style="width:14.25pt;height:14.25pt" o:ole="">
                   <v:imagedata r:id="rId28" o:title=""/>
                 </v:shape>
-                <o:OLEObject Type="Embed" ProgID="PBrush" ShapeID="_x0000_i1027" DrawAspect="Content" ObjectID="_1492165553" r:id="rId29"/>
+                <o:OLEObject Type="Embed" ProgID="PBrush" ShapeID="_x0000_i1027" DrawAspect="Content" ObjectID="_1492866576" r:id="rId29"/>
               </w:object>
             </w:r>
           </w:p>
@@ -5365,7 +5342,7 @@
               <mc:AlternateContent>
                 <mc:Choice Requires="wps">
                   <w:drawing>
-                    <wp:anchor distT="0" distB="0" distL="114300" distR="114300" simplePos="0" relativeHeight="251658240" behindDoc="0" locked="0" layoutInCell="1" allowOverlap="1" wp14:anchorId="088AD7EF" wp14:editId="518A93E9">
+                    <wp:anchor distT="0" distB="0" distL="114300" distR="114300" simplePos="0" relativeHeight="251657216" behindDoc="0" locked="0" layoutInCell="1" allowOverlap="1" wp14:anchorId="088AD7EF" wp14:editId="518A93E9">
                       <wp:simplePos x="0" y="0"/>
                       <wp:positionH relativeFrom="column">
                         <wp:posOffset>281940</wp:posOffset>
@@ -5426,11 +5403,11 @@
                 </mc:Choice>
                 <mc:Fallback>
                   <w:pict>
-                    <v:shapetype w14:anchorId="1A485259" id="_x0000_t32" coordsize="21600,21600" o:spt="32" o:oned="t" path="m,l21600,21600e" filled="f">
+                    <v:shapetype w14:anchorId="117C43CE" id="_x0000_t32" coordsize="21600,21600" o:spt="32" o:oned="t" path="m,l21600,21600e" filled="f">
                       <v:path arrowok="t" fillok="f" o:connecttype="none"/>
                       <o:lock v:ext="edit" shapetype="t"/>
                     </v:shapetype>
-                    <v:shape id="Straight Arrow Connector 4" o:spid="_x0000_s1026" type="#_x0000_t32" style="position:absolute;margin-left:22.2pt;margin-top:14.05pt;width:45pt;height:.75pt;flip:y;z-index:251658240;visibility:visible;mso-wrap-style:square;mso-width-percent:0;mso-height-percent:0;mso-wrap-distance-left:9pt;mso-wrap-distance-top:0;mso-wrap-distance-right:9pt;mso-wrap-distance-bottom:0;mso-position-horizontal:absolute;mso-position-horizontal-relative:text;mso-position-vertical:absolute;mso-position-vertical-relative:text;mso-width-percent:0;mso-height-percent:0;mso-width-relative:margin;mso-height-relative:margin" o:gfxdata="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" strokecolor="black [3213]">
+                    <v:shape id="Straight Arrow Connector 4" o:spid="_x0000_s1026" type="#_x0000_t32" style="position:absolute;margin-left:22.2pt;margin-top:14.05pt;width:45pt;height:.75pt;flip:y;z-index:251657216;visibility:visible;mso-wrap-style:square;mso-width-percent:0;mso-height-percent:0;mso-wrap-distance-left:9pt;mso-wrap-distance-top:0;mso-wrap-distance-right:9pt;mso-wrap-distance-bottom:0;mso-position-horizontal:absolute;mso-position-horizontal-relative:text;mso-position-vertical:absolute;mso-position-vertical-relative:text;mso-width-percent:0;mso-height-percent:0;mso-width-relative:margin;mso-height-relative:margin" o:gfxdata="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" strokecolor="black [3213]">
                       <v:stroke endarrow="open"/>
                     </v:shape>
                   </w:pict>
@@ -5506,10 +5483,10 @@
                 <w:color w:val="000000" w:themeColor="text1"/>
               </w:rPr>
               <w:object w:dxaOrig="1140" w:dyaOrig="780" w14:anchorId="45E24641">
-                <v:shape id="_x0000_i1028" type="#_x0000_t75" style="width:57.8pt;height:35.55pt" o:ole="">
+                <v:shape id="_x0000_i1028" type="#_x0000_t75" style="width:57.75pt;height:35.25pt" o:ole="">
                   <v:imagedata r:id="rId30" o:title=""/>
                 </v:shape>
-                <o:OLEObject Type="Embed" ProgID="PBrush" ShapeID="_x0000_i1028" DrawAspect="Content" ObjectID="_1492165554" r:id="rId31"/>
+                <o:OLEObject Type="Embed" ProgID="PBrush" ShapeID="_x0000_i1028" DrawAspect="Content" ObjectID="_1492866577" r:id="rId31"/>
               </w:object>
             </w:r>
           </w:p>
@@ -5556,7 +5533,7 @@
       </w:pPr>
       <w:bookmarkStart w:id="36" w:name="_Ref397935245"/>
       <w:bookmarkStart w:id="37" w:name="_Toc398242028"/>
-      <w:bookmarkStart w:id="38" w:name="_Toc417308373"/>
+      <w:bookmarkStart w:id="38" w:name="_Toc419122291"/>
       <w:r>
         <w:t>Color Coding</w:t>
       </w:r>
@@ -5627,7 +5604,6 @@
           <w:color w:val="auto"/>
           <w:sz w:val="24"/>
         </w:rPr>
-        <w:lastRenderedPageBreak/>
         <w:drawing>
           <wp:inline distT="0" distB="0" distL="0" distR="0" wp14:anchorId="2F7E1393" wp14:editId="50C32912">
             <wp:extent cx="5657850" cy="669290"/>
@@ -5785,13 +5761,14 @@
       <w:pPr>
         <w:pStyle w:val="Heading3"/>
       </w:pPr>
-      <w:bookmarkStart w:id="41" w:name="_Toc417308374"/>
-      <w:r>
+      <w:bookmarkStart w:id="41" w:name="_Toc419122292"/>
+      <w:r>
+        <w:lastRenderedPageBreak/>
         <w:t>Property Table Notation</w:t>
       </w:r>
+      <w:bookmarkEnd w:id="27"/>
       <w:bookmarkEnd w:id="28"/>
       <w:bookmarkEnd w:id="29"/>
-      <w:bookmarkEnd w:id="30"/>
       <w:bookmarkEnd w:id="41"/>
     </w:p>
     <w:p>
@@ -6001,7 +5978,7 @@
       </w:pPr>
       <w:bookmarkStart w:id="43" w:name="_Toc412634016"/>
       <w:bookmarkStart w:id="44" w:name="_Toc412793151"/>
-      <w:bookmarkStart w:id="45" w:name="_Toc417308375"/>
+      <w:bookmarkStart w:id="45" w:name="_Toc419122293"/>
       <w:r>
         <w:t>Property and Class Descriptions</w:t>
       </w:r>
@@ -6140,7 +6117,6 @@
               <w:rPr>
                 <w:u w:val="single"/>
               </w:rPr>
-              <w:lastRenderedPageBreak/>
               <w:t>capture</w:t>
             </w:r>
             <w:r>
@@ -6217,7 +6193,11 @@
             </w:r>
             <w:proofErr w:type="spellEnd"/>
             <w:r>
-              <w:t xml:space="preserve"> characteristics, time-related attributes, and a list of the tools used to collect the information.</w:t>
+              <w:t xml:space="preserve"> </w:t>
+            </w:r>
+            <w:r>
+              <w:lastRenderedPageBreak/>
+              <w:t>characteristics, time-related attributes, and a list of the tools used to collect the information.</w:t>
             </w:r>
           </w:p>
           <w:p>
@@ -6276,6 +6256,7 @@
               <w:rPr>
                 <w:u w:val="single"/>
               </w:rPr>
+              <w:lastRenderedPageBreak/>
               <w:t>characterize</w:t>
             </w:r>
             <w:r>
@@ -6508,9 +6489,9 @@
       </w:pPr>
       <w:bookmarkStart w:id="46" w:name="_Ref389860108"/>
       <w:bookmarkStart w:id="47" w:name="_Ref391367621"/>
+      <w:bookmarkEnd w:id="9"/>
+      <w:bookmarkEnd w:id="10"/>
       <w:bookmarkEnd w:id="11"/>
-      <w:bookmarkEnd w:id="12"/>
-      <w:bookmarkEnd w:id="13"/>
       <w:bookmarkEnd w:id="42"/>
       <w:r>
         <w:br w:type="page"/>
@@ -6521,14 +6502,14 @@
         <w:pStyle w:val="Heading1"/>
       </w:pPr>
       <w:bookmarkStart w:id="48" w:name="_Ref417297488"/>
-      <w:bookmarkStart w:id="49" w:name="_Toc417308376"/>
-      <w:bookmarkStart w:id="50" w:name="_Ref395082039"/>
+      <w:bookmarkStart w:id="49" w:name="_Ref395082039"/>
+      <w:bookmarkStart w:id="50" w:name="_Toc419122294"/>
       <w:r>
         <w:lastRenderedPageBreak/>
         <w:t>Background Information</w:t>
       </w:r>
       <w:bookmarkEnd w:id="48"/>
-      <w:bookmarkEnd w:id="49"/>
+      <w:bookmarkEnd w:id="50"/>
     </w:p>
     <w:p>
       <w:r>
@@ -6563,7 +6544,7 @@
       <w:pPr>
         <w:pStyle w:val="Heading2"/>
       </w:pPr>
-      <w:bookmarkStart w:id="51" w:name="_Toc417308377"/>
+      <w:bookmarkStart w:id="51" w:name="_Toc419122295"/>
       <w:r>
         <w:t>Exploit Target</w:t>
       </w:r>
@@ -6578,7 +6559,7 @@
         <w:t>Data Models</w:t>
       </w:r>
       <w:bookmarkEnd w:id="47"/>
-      <w:bookmarkEnd w:id="50"/>
+      <w:bookmarkEnd w:id="49"/>
       <w:bookmarkEnd w:id="51"/>
     </w:p>
     <w:p>
@@ -6742,7 +6723,7 @@
                     </a:ln>
                     <a:extLst>
                       <a:ext uri="{53640926-AAD7-44d8-BBD7-CCE9431645EC}">
-                        <a14:shadowObscured xmlns:a14="http://schemas.microsoft.com/office/drawing/2010/main" xmlns:w="http://schemas.openxmlformats.org/wordprocessingml/2006/main" xmlns:w10="urn:schemas-microsoft-com:office:word" xmlns:v="urn:schemas-microsoft-com:vml" xmlns:o="urn:schemas-microsoft-com:office:office" xmlns:mv="urn:schemas-microsoft-com:mac:vml" xmlns:mo="http://schemas.microsoft.com/office/mac/office/2008/main" xmlns=""/>
+                        <a14:shadowObscured xmlns="" xmlns:mo="http://schemas.microsoft.com/office/mac/office/2008/main" xmlns:mv="urn:schemas-microsoft-com:mac:vml" xmlns:o="urn:schemas-microsoft-com:office:office" xmlns:v="urn:schemas-microsoft-com:vml" xmlns:w10="urn:schemas-microsoft-com:office:word" xmlns:w="http://schemas.openxmlformats.org/wordprocessingml/2006/main" xmlns:a14="http://schemas.microsoft.com/office/drawing/2010/main"/>
                       </a:ext>
                     </a:extLst>
                   </pic:spPr>
@@ -7163,7 +7144,7 @@
         <w:pStyle w:val="Heading1"/>
       </w:pPr>
       <w:bookmarkStart w:id="56" w:name="_Ref413891385"/>
-      <w:bookmarkStart w:id="57" w:name="_Toc417308378"/>
+      <w:bookmarkStart w:id="57" w:name="_Toc419122296"/>
       <w:r>
         <w:lastRenderedPageBreak/>
         <w:t xml:space="preserve">STIX </w:t>
@@ -9666,7 +9647,7 @@
       <w:pPr>
         <w:pStyle w:val="Heading2"/>
       </w:pPr>
-      <w:bookmarkStart w:id="61" w:name="_Toc417308379"/>
+      <w:bookmarkStart w:id="61" w:name="_Toc419122297"/>
       <w:bookmarkEnd w:id="58"/>
       <w:proofErr w:type="spellStart"/>
       <w:r>
@@ -10204,7 +10185,7 @@
       <w:pPr>
         <w:pStyle w:val="Heading2"/>
       </w:pPr>
-      <w:bookmarkStart w:id="63" w:name="_Toc417308380"/>
+      <w:bookmarkStart w:id="63" w:name="_Toc419122298"/>
       <w:proofErr w:type="spellStart"/>
       <w:r>
         <w:t>VulnerabilityType</w:t>
@@ -12946,7 +12927,7 @@
       <w:pPr>
         <w:pStyle w:val="Heading3"/>
       </w:pPr>
-      <w:bookmarkStart w:id="66" w:name="_Toc417308381"/>
+      <w:bookmarkStart w:id="66" w:name="_Toc419122299"/>
       <w:proofErr w:type="spellStart"/>
       <w:r>
         <w:t>CVSSVectorType</w:t>
@@ -14132,7 +14113,7 @@
       <w:pPr>
         <w:pStyle w:val="Heading4"/>
       </w:pPr>
-      <w:bookmarkStart w:id="68" w:name="_Toc417308382"/>
+      <w:bookmarkStart w:id="68" w:name="_Toc419122300"/>
       <w:proofErr w:type="spellStart"/>
       <w:r>
         <w:t>CVSSScoreType</w:t>
@@ -14218,7 +14199,7 @@
       <w:pPr>
         <w:pStyle w:val="Heading4"/>
       </w:pPr>
-      <w:bookmarkStart w:id="69" w:name="_Toc417308383"/>
+      <w:bookmarkStart w:id="69" w:name="_Toc419122301"/>
       <w:proofErr w:type="spellStart"/>
       <w:r>
         <w:t>CVSSBaseVectorType</w:t>
@@ -14298,7 +14279,7 @@
       <w:pPr>
         <w:pStyle w:val="Heading4"/>
       </w:pPr>
-      <w:bookmarkStart w:id="70" w:name="_Toc417308384"/>
+      <w:bookmarkStart w:id="70" w:name="_Toc419122302"/>
       <w:proofErr w:type="spellStart"/>
       <w:r>
         <w:t>CVSSTemporalVectorType</w:t>
@@ -14370,7 +14351,7 @@
       <w:pPr>
         <w:pStyle w:val="Heading4"/>
       </w:pPr>
-      <w:bookmarkStart w:id="71" w:name="_Toc417308385"/>
+      <w:bookmarkStart w:id="71" w:name="_Toc419122303"/>
       <w:proofErr w:type="spellStart"/>
       <w:r>
         <w:t>CVSSEnvironmentalVectorType</w:t>
@@ -14439,7 +14420,7 @@
       <w:pPr>
         <w:pStyle w:val="Heading3"/>
       </w:pPr>
-      <w:bookmarkStart w:id="72" w:name="_Toc417308386"/>
+      <w:bookmarkStart w:id="72" w:name="_Toc419122304"/>
       <w:proofErr w:type="spellStart"/>
       <w:r>
         <w:lastRenderedPageBreak/>
@@ -14986,7 +14967,7 @@
       <w:pPr>
         <w:pStyle w:val="Heading2"/>
       </w:pPr>
-      <w:bookmarkStart w:id="74" w:name="_Toc417308387"/>
+      <w:bookmarkStart w:id="74" w:name="_Toc419122305"/>
       <w:proofErr w:type="spellStart"/>
       <w:r>
         <w:t>Weakness</w:t>
@@ -15636,7 +15617,7 @@
         <w:pStyle w:val="Heading2"/>
       </w:pPr>
       <w:bookmarkStart w:id="76" w:name="_Toc398242044"/>
-      <w:bookmarkStart w:id="77" w:name="_Toc417308388"/>
+      <w:bookmarkStart w:id="77" w:name="_Toc419122306"/>
       <w:proofErr w:type="spellStart"/>
       <w:r>
         <w:lastRenderedPageBreak/>
@@ -16427,7 +16408,7 @@
         <w:pStyle w:val="Heading2"/>
       </w:pPr>
       <w:bookmarkStart w:id="79" w:name="_Toc398242045"/>
-      <w:bookmarkStart w:id="80" w:name="_Toc417308389"/>
+      <w:bookmarkStart w:id="80" w:name="_Toc419122307"/>
       <w:proofErr w:type="spellStart"/>
       <w:r>
         <w:t>PotentialCOAsType</w:t>
@@ -17522,7 +17503,7 @@
       </w:pPr>
       <w:bookmarkStart w:id="84" w:name="_Ref397690838"/>
       <w:bookmarkStart w:id="85" w:name="_Toc398242046"/>
-      <w:bookmarkStart w:id="86" w:name="_Toc417308390"/>
+      <w:bookmarkStart w:id="86" w:name="_Toc419122308"/>
       <w:bookmarkEnd w:id="81"/>
       <w:proofErr w:type="spellStart"/>
       <w:r>
@@ -18400,75 +18381,15 @@
         </w:numPr>
         <w:ind w:left="360" w:hanging="360"/>
       </w:pPr>
-      <w:bookmarkStart w:id="92" w:name="_Toc417308391"/>
-      <w:r>
-        <w:lastRenderedPageBreak/>
-        <w:t>Appendix – XML Implementation</w:t>
-      </w:r>
+      <w:bookmarkStart w:id="92" w:name="_Toc419122309"/>
       <w:bookmarkEnd w:id="89"/>
       <w:bookmarkEnd w:id="90"/>
       <w:bookmarkEnd w:id="91"/>
-      <w:bookmarkEnd w:id="92"/>
-    </w:p>
-    <w:p>
-      <w:pPr>
-        <w:autoSpaceDE w:val="0"/>
-        <w:autoSpaceDN w:val="0"/>
-        <w:adjustRightInd w:val="0"/>
-        <w:spacing w:after="240"/>
-      </w:pPr>
-      <w:r>
-        <w:t xml:space="preserve">The initial implementation for STIX </w:t>
-      </w:r>
-      <w:r>
-        <w:t xml:space="preserve">v1.1.1 </w:t>
-      </w:r>
-      <w:r>
-        <w:t>uses</w:t>
-      </w:r>
-      <w:r>
-        <w:t xml:space="preserve"> XML s</w:t>
-      </w:r>
-      <w:r>
-        <w:t>chema as a structured mechanism for detailed discussion, collaboration and refinement among the communities involved.</w:t>
-      </w:r>
-      <w:r>
-        <w:t xml:space="preserve">  </w:t>
-      </w:r>
-      <w:r>
-        <w:t>The complete listing of XML representation resources can be</w:t>
-      </w:r>
-      <w:r>
-        <w:t xml:space="preserve"> found on the STIX website [REL</w:t>
-      </w:r>
-      <w:r>
-        <w:t>].</w:t>
-      </w:r>
-      <w:r>
-        <w:rPr>
-          <w:rStyle w:val="CommentReference"/>
-        </w:rPr>
-        <w:t xml:space="preserve"> </w:t>
-      </w:r>
-      <w:r>
-        <w:br w:type="page"/>
-      </w:r>
-    </w:p>
-    <w:p>
-      <w:pPr>
-        <w:pStyle w:val="Heading1"/>
-        <w:numPr>
-          <w:ilvl w:val="0"/>
-          <w:numId w:val="0"/>
-        </w:numPr>
-        <w:ind w:left="360" w:hanging="360"/>
-      </w:pPr>
-      <w:bookmarkStart w:id="93" w:name="_Toc417308392"/>
       <w:r>
         <w:lastRenderedPageBreak/>
         <w:t>References</w:t>
       </w:r>
-      <w:bookmarkEnd w:id="93"/>
+      <w:bookmarkEnd w:id="92"/>
     </w:p>
     <w:p>
       <w:r>
@@ -19675,10 +19596,14 @@
         <w:rPr>
           <w:sz w:val="20"/>
         </w:rPr>
-        <w:t>in the CybOX Language, not in STIX; but it is included in the list because it is referenced often from STIX</w:t>
-      </w:r>
-      <w:bookmarkStart w:id="3" w:name="_GoBack"/>
-      <w:bookmarkEnd w:id="3"/>
+        <w:t>in the CybOX Language, not in STIX</w:t>
+      </w:r>
+      <w:r>
+        <w:rPr>
+          <w:sz w:val="20"/>
+        </w:rPr>
+        <w:t>.</w:t>
+      </w:r>
     </w:p>
   </w:footnote>
   <w:footnote w:id="5">
@@ -24729,15 +24654,6 @@
 </file>
 
 <file path=customXml/item1.xml><?xml version="1.0" encoding="utf-8"?>
-<?mso-contentType ?>
-<FormTemplates xmlns="http://schemas.microsoft.com/sharepoint/v3/contenttype/forms">
-  <Display>DocumentLibraryForm</Display>
-  <Edit>DocumentLibraryForm</Edit>
-  <New>DocumentLibraryForm</New>
-</FormTemplates>
-</file>
-
-<file path=customXml/item2.xml><?xml version="1.0" encoding="utf-8"?>
 <ct:contentTypeSchema xmlns:ct="http://schemas.microsoft.com/office/2006/metadata/contentType" xmlns:ma="http://schemas.microsoft.com/office/2006/metadata/properties/metaAttributes" ct:_="" ma:_="" ma:contentTypeName="MITRE Work" ma:contentTypeID="0x010100823A99C636F7423283FB0D200866C61300CC7BD67365BE2C42A4096DAE1DC10F06" ma:contentTypeVersion="3" ma:contentTypeDescription="Materials and documents that contain MITRE authored content and other content directly attributable to MITRE and its work" ma:contentTypeScope="" ma:versionID="085ad2ce3a226fddc0329540bbfa6f64">
   <xsd:schema xmlns:xsd="http://www.w3.org/2001/XMLSchema" xmlns:xs="http://www.w3.org/2001/XMLSchema" xmlns:p="http://schemas.microsoft.com/office/2006/metadata/properties" xmlns:ns1="http://schemas.microsoft.com/sharepoint/v3" xmlns:ns2="http://schemas.microsoft.com/sharepoint/v3/fields" xmlns:ns3="4d08c891-aa85-4e91-a798-dce01d66b851" targetNamespace="http://schemas.microsoft.com/office/2006/metadata/properties" ma:root="true" ma:fieldsID="12a853ef9e543adebd21901f9cb1f667" ns1:_="" ns2:_="" ns3:_="">
     <xsd:import namespace="http://schemas.microsoft.com/sharepoint/v3"/>
@@ -24917,17 +24833,16 @@
 </ct:contentTypeSchema>
 </file>
 
-<file path=customXml/item3.xml><?xml version="1.0" encoding="utf-8"?>
+<file path=customXml/item2.xml><?xml version="1.0" encoding="utf-8"?>
 <?mso-contentType ?>
-<customXsn xmlns="http://schemas.microsoft.com/office/2006/metadata/customXsn">
-  <xsnLocation/>
-  <cached>True</cached>
-  <openByDefault>True</openByDefault>
-  <xsnScope/>
-</customXsn>
+<FormTemplates xmlns="http://schemas.microsoft.com/sharepoint/v3/contenttype/forms">
+  <Display>DocumentLibraryForm</Display>
+  <Edit>DocumentLibraryForm</Edit>
+  <New>DocumentLibraryForm</New>
+</FormTemplates>
 </file>
 
-<file path=customXml/item4.xml><?xml version="1.0" encoding="utf-8"?>
+<file path=customXml/item3.xml><?xml version="1.0" encoding="utf-8"?>
 <p:properties xmlns:p="http://schemas.microsoft.com/office/2006/metadata/properties" xmlns:xsi="http://www.w3.org/2001/XMLSchema-instance" xmlns:pc="http://schemas.microsoft.com/office/infopath/2007/PartnerControls">
   <documentManagement>
     <MITRE_x0020_Sensitivity xmlns="http://schemas.microsoft.com/sharepoint/v3">Internal MITRE Information</MITRE_x0020_Sensitivity>
@@ -24938,19 +24853,21 @@
 </p:properties>
 </file>
 
+<file path=customXml/item4.xml><?xml version="1.0" encoding="utf-8"?>
+<?mso-contentType ?>
+<customXsn xmlns="http://schemas.microsoft.com/office/2006/metadata/customXsn">
+  <xsnLocation/>
+  <cached>True</cached>
+  <openByDefault>True</openByDefault>
+  <xsnScope/>
+</customXsn>
+</file>
+
 <file path=customXml/item5.xml><?xml version="1.0" encoding="utf-8"?>
 <b:Sources xmlns:b="http://schemas.openxmlformats.org/officeDocument/2006/bibliography" xmlns="http://schemas.openxmlformats.org/officeDocument/2006/bibliography" SelectedStyle="\APA.XSL" StyleName="APA"/>
 </file>
 
 <file path=customXml/itemProps1.xml><?xml version="1.0" encoding="utf-8"?>
-<ds:datastoreItem xmlns:ds="http://schemas.openxmlformats.org/officeDocument/2006/customXml" ds:itemID="{8BFA0997-9222-4FDE-99B3-08E3EE38AD7B}">
-  <ds:schemaRefs>
-    <ds:schemaRef ds:uri="http://schemas.microsoft.com/sharepoint/v3/contenttype/forms"/>
-  </ds:schemaRefs>
-</ds:datastoreItem>
-</file>
-
-<file path=customXml/itemProps2.xml><?xml version="1.0" encoding="utf-8"?>
 <ds:datastoreItem xmlns:ds="http://schemas.openxmlformats.org/officeDocument/2006/customXml" ds:itemID="{15C2D020-75F9-4B98-B596-01254F98E285}">
   <ds:schemaRefs>
     <ds:schemaRef ds:uri="http://schemas.microsoft.com/office/2006/metadata/contentType"/>
@@ -24970,15 +24887,15 @@
 </ds:datastoreItem>
 </file>
 
-<file path=customXml/itemProps3.xml><?xml version="1.0" encoding="utf-8"?>
-<ds:datastoreItem xmlns:ds="http://schemas.openxmlformats.org/officeDocument/2006/customXml" ds:itemID="{9DCF975F-DDA4-4D14-8141-B0FACDF4867D}">
+<file path=customXml/itemProps2.xml><?xml version="1.0" encoding="utf-8"?>
+<ds:datastoreItem xmlns:ds="http://schemas.openxmlformats.org/officeDocument/2006/customXml" ds:itemID="{8BFA0997-9222-4FDE-99B3-08E3EE38AD7B}">
   <ds:schemaRefs>
-    <ds:schemaRef ds:uri="http://schemas.microsoft.com/office/2006/metadata/customXsn"/>
+    <ds:schemaRef ds:uri="http://schemas.microsoft.com/sharepoint/v3/contenttype/forms"/>
   </ds:schemaRefs>
 </ds:datastoreItem>
 </file>
 
-<file path=customXml/itemProps4.xml><?xml version="1.0" encoding="utf-8"?>
+<file path=customXml/itemProps3.xml><?xml version="1.0" encoding="utf-8"?>
 <ds:datastoreItem xmlns:ds="http://schemas.openxmlformats.org/officeDocument/2006/customXml" ds:itemID="{895769A5-942C-42A5-8CBC-E6ABFB80B970}">
   <ds:schemaRefs>
     <ds:schemaRef ds:uri="http://schemas.microsoft.com/office/2006/metadata/properties"/>
@@ -24990,8 +24907,16 @@
 </ds:datastoreItem>
 </file>
 
+<file path=customXml/itemProps4.xml><?xml version="1.0" encoding="utf-8"?>
+<ds:datastoreItem xmlns:ds="http://schemas.openxmlformats.org/officeDocument/2006/customXml" ds:itemID="{9DCF975F-DDA4-4D14-8141-B0FACDF4867D}">
+  <ds:schemaRefs>
+    <ds:schemaRef ds:uri="http://schemas.microsoft.com/office/2006/metadata/customXsn"/>
+  </ds:schemaRefs>
+</ds:datastoreItem>
+</file>
+
 <file path=customXml/itemProps5.xml><?xml version="1.0" encoding="utf-8"?>
-<ds:datastoreItem xmlns:ds="http://schemas.openxmlformats.org/officeDocument/2006/customXml" ds:itemID="{FC1EA4E3-7E7E-4C52-9DC0-DDBDBE653B16}">
+<ds:datastoreItem xmlns:ds="http://schemas.openxmlformats.org/officeDocument/2006/customXml" ds:itemID="{B8070C51-A08D-49D2-9E5D-215FB0A7814B}">
   <ds:schemaRefs>
     <ds:schemaRef ds:uri="http://schemas.openxmlformats.org/officeDocument/2006/bibliography"/>
   </ds:schemaRefs>

--- a/documents/STIX_ExploitTarget_Draft.docx
+++ b/documents/STIX_ExploitTarget_Draft.docx
@@ -202,27 +202,7 @@
           <w:sz w:val="23"/>
           <w:szCs w:val="23"/>
         </w:rPr>
-        <w:t xml:space="preserve">The Structured Threat Information </w:t>
-      </w:r>
-      <w:proofErr w:type="spellStart"/>
-      <w:r>
-        <w:rPr>
-          <w:i/>
-          <w:iCs/>
-          <w:sz w:val="23"/>
-          <w:szCs w:val="23"/>
-        </w:rPr>
-        <w:t>eXpression</w:t>
-      </w:r>
-      <w:proofErr w:type="spellEnd"/>
-      <w:r>
-        <w:rPr>
-          <w:i/>
-          <w:iCs/>
-          <w:sz w:val="23"/>
-          <w:szCs w:val="23"/>
-        </w:rPr>
-        <w:t xml:space="preserve"> (STIX</w:t>
+        <w:t>The Structured Threat Information eXpression (STIX</w:t>
       </w:r>
       <w:r>
         <w:rPr>
@@ -1959,7 +1939,7 @@
                 <w:noProof/>
                 <w:webHidden/>
               </w:rPr>
-              <w:t>12</w:t>
+              <w:t>11</w:t>
             </w:r>
             <w:r>
               <w:rPr>
@@ -3039,15 +3019,7 @@
         <w:t xml:space="preserve">The </w:t>
       </w:r>
       <w:r>
-        <w:t xml:space="preserve">Structured Threat Information </w:t>
-      </w:r>
-      <w:proofErr w:type="spellStart"/>
-      <w:r>
-        <w:t>eXpression</w:t>
-      </w:r>
-      <w:proofErr w:type="spellEnd"/>
-      <w:r>
-        <w:t xml:space="preserve"> (STIX</w:t>
+        <w:t>Structured Threat Information eXpression (STIX</w:t>
       </w:r>
       <w:r>
         <w:rPr>
@@ -3074,37 +3046,13 @@
         <w:footnoteReference w:id="4"/>
       </w:r>
       <w:r>
-        <w:t xml:space="preserve">, Indicator, Incident, TTP, </w:t>
-      </w:r>
-      <w:proofErr w:type="spellStart"/>
-      <w:r>
-        <w:t>ExploitTarget</w:t>
-      </w:r>
-      <w:proofErr w:type="spellEnd"/>
-      <w:r>
-        <w:t xml:space="preserve">, </w:t>
-      </w:r>
-      <w:proofErr w:type="spellStart"/>
-      <w:r>
-        <w:t>CourseOfAction</w:t>
-      </w:r>
-      <w:proofErr w:type="spellEnd"/>
-      <w:r>
-        <w:t>, Campaign</w:t>
+        <w:t>, Indicator, Incident, TTP, ExploitTarget, CourseOfAction, Campaign</w:t>
       </w:r>
       <w:r>
         <w:t>,</w:t>
       </w:r>
       <w:r>
-        <w:t xml:space="preserve"> and </w:t>
-      </w:r>
-      <w:proofErr w:type="spellStart"/>
-      <w:r>
-        <w:t>ThreatActor</w:t>
-      </w:r>
-      <w:proofErr w:type="spellEnd"/>
-      <w:r>
-        <w:t>.</w:t>
+        <w:t xml:space="preserve"> and ThreatActor.</w:t>
       </w:r>
       <w:r>
         <w:t xml:space="preserve"> </w:t>
@@ -3414,11 +3362,11 @@
       <w:bookmarkStart w:id="5" w:name="_Ref412622367"/>
       <w:bookmarkStart w:id="6" w:name="_Toc412713430"/>
       <w:bookmarkStart w:id="7" w:name="_Ref414276164"/>
-      <w:bookmarkStart w:id="8" w:name="_Ref394437867"/>
-      <w:bookmarkStart w:id="9" w:name="_Ref388860303"/>
-      <w:bookmarkStart w:id="10" w:name="_Toc389570601"/>
-      <w:bookmarkStart w:id="11" w:name="_Toc389581071"/>
-      <w:bookmarkStart w:id="12" w:name="_Toc419122283"/>
+      <w:bookmarkStart w:id="8" w:name="_Toc419122283"/>
+      <w:bookmarkStart w:id="9" w:name="_Ref394437867"/>
+      <w:bookmarkStart w:id="10" w:name="_Ref388860303"/>
+      <w:bookmarkStart w:id="11" w:name="_Toc389570601"/>
+      <w:bookmarkStart w:id="12" w:name="_Toc389581071"/>
       <w:r>
         <w:t>STIX Specification Documents</w:t>
       </w:r>
@@ -3427,7 +3375,7 @@
       <w:bookmarkEnd w:id="5"/>
       <w:bookmarkEnd w:id="6"/>
       <w:bookmarkEnd w:id="7"/>
-      <w:bookmarkEnd w:id="12"/>
+      <w:bookmarkEnd w:id="8"/>
     </w:p>
     <w:p>
       <w:pPr>
@@ -3654,7 +3602,7 @@
                     </a:ln>
                     <a:extLst>
                       <a:ext uri="{53640926-AAD7-44d8-BBD7-CCE9431645EC}">
-                        <a14:shadowObscured xmlns="" xmlns:mo="http://schemas.microsoft.com/office/mac/office/2008/main" xmlns:mv="urn:schemas-microsoft-com:mac:vml" xmlns:o="urn:schemas-microsoft-com:office:office" xmlns:v="urn:schemas-microsoft-com:vml" xmlns:w10="urn:schemas-microsoft-com:office:word" xmlns:w="http://schemas.openxmlformats.org/wordprocessingml/2006/main" xmlns:a14="http://schemas.microsoft.com/office/drawing/2010/main"/>
+                        <a14:shadowObscured xmlns:a14="http://schemas.microsoft.com/office/drawing/2010/main" xmlns:w="http://schemas.openxmlformats.org/wordprocessingml/2006/main" xmlns:w10="urn:schemas-microsoft-com:office:word" xmlns:v="urn:schemas-microsoft-com:vml" xmlns:o="urn:schemas-microsoft-com:office:office" xmlns:mv="urn:schemas-microsoft-com:mac:vml" xmlns:mo="http://schemas.microsoft.com/office/mac/office/2008/main" xmlns=""/>
                       </a:ext>
                     </a:extLst>
                   </pic:spPr>
@@ -3839,7 +3787,7 @@
       <w:r>
         <w:t>Document Conventions</w:t>
       </w:r>
-      <w:bookmarkEnd w:id="8"/>
+      <w:bookmarkEnd w:id="9"/>
       <w:bookmarkEnd w:id="14"/>
       <w:bookmarkEnd w:id="15"/>
     </w:p>
@@ -4110,36 +4058,24 @@
       <w:r>
         <w:t xml:space="preserve">: </w:t>
       </w:r>
-      <w:proofErr w:type="spellStart"/>
       <w:r>
         <w:rPr>
           <w:rFonts w:ascii="Courier New" w:hAnsi="Courier New" w:cs="Courier New"/>
         </w:rPr>
         <w:t>RelatedIndicatorsType</w:t>
       </w:r>
-      <w:proofErr w:type="spellEnd"/>
       <w:r>
         <w:rPr>
           <w:rFonts w:asciiTheme="minorHAnsi" w:hAnsiTheme="minorHAnsi" w:cs="Courier New"/>
         </w:rPr>
         <w:t xml:space="preserve">, </w:t>
       </w:r>
-      <w:proofErr w:type="spellStart"/>
       <w:r>
         <w:rPr>
           <w:rFonts w:ascii="Courier New" w:hAnsi="Courier New" w:cs="Courier New"/>
         </w:rPr>
-        <w:t>stixCommon</w:t>
-      </w:r>
-      <w:proofErr w:type="gramStart"/>
-      <w:r>
-        <w:rPr>
-          <w:rFonts w:ascii="Courier New" w:hAnsi="Courier New" w:cs="Courier New"/>
-        </w:rPr>
-        <w:t>:StatementType</w:t>
-      </w:r>
-      <w:proofErr w:type="spellEnd"/>
-      <w:proofErr w:type="gramEnd"/>
+        <w:t>stixCommon:StatementType</w:t>
+      </w:r>
       <w:r>
         <w:rPr>
           <w:rFonts w:ascii="Courier New" w:hAnsi="Courier New" w:cs="Courier New"/>
@@ -4169,14 +4105,12 @@
         </w:rPr>
         <w:t xml:space="preserve">UML object.  For example, the Course of Action high level concept is associated with a UML class named, </w:t>
       </w:r>
-      <w:proofErr w:type="spellStart"/>
       <w:r>
         <w:rPr>
           <w:rFonts w:ascii="Courier New" w:hAnsi="Courier New" w:cs="Courier New"/>
         </w:rPr>
         <w:t>CourseOfActionType</w:t>
       </w:r>
-      <w:proofErr w:type="spellEnd"/>
       <w:r>
         <w:rPr>
           <w:rFonts w:asciiTheme="minorHAnsi" w:hAnsiTheme="minorHAnsi" w:cs="Courier New"/>
@@ -4401,39 +4335,26 @@
       <w:r>
         <w:t xml:space="preserve">Each STIX data model is captured in a different UML package (e.g., Core package, Campaign package, etc.) where the packages together compose the full STIX UML model.  To refer to a particular class of a specific package, we use the format </w:t>
       </w:r>
-      <w:proofErr w:type="spellStart"/>
       <w:r>
         <w:rPr>
           <w:rFonts w:ascii="Courier New" w:hAnsi="Courier New" w:cs="Courier New"/>
           <w:sz w:val="22"/>
         </w:rPr>
-        <w:t>package_prefix</w:t>
-      </w:r>
-      <w:proofErr w:type="gramStart"/>
+        <w:t>package_prefix:class</w:t>
+      </w:r>
+      <w:r>
+        <w:t>, where</w:t>
+      </w:r>
+      <w:r>
+        <w:t xml:space="preserve"> </w:t>
+      </w:r>
       <w:r>
         <w:rPr>
           <w:rFonts w:ascii="Courier New" w:hAnsi="Courier New" w:cs="Courier New"/>
           <w:sz w:val="22"/>
         </w:rPr>
-        <w:t>:class</w:t>
-      </w:r>
-      <w:proofErr w:type="spellEnd"/>
-      <w:proofErr w:type="gramEnd"/>
-      <w:r>
-        <w:t>, where</w:t>
-      </w:r>
-      <w:r>
-        <w:t xml:space="preserve"> </w:t>
-      </w:r>
-      <w:proofErr w:type="spellStart"/>
-      <w:r>
-        <w:rPr>
-          <w:rFonts w:ascii="Courier New" w:hAnsi="Courier New" w:cs="Courier New"/>
-          <w:sz w:val="22"/>
-        </w:rPr>
         <w:t>package_prefix</w:t>
       </w:r>
-      <w:proofErr w:type="spellEnd"/>
       <w:r>
         <w:rPr>
           <w:sz w:val="22"/>
@@ -4533,8 +4454,6 @@
       <w:r>
         <w:t>Other diagrams that are included correspond to classes that specialize a superclass and abstract or generalized classes that are extended by one or more subclasses</w:t>
       </w:r>
-      <w:bookmarkStart w:id="30" w:name="_GoBack"/>
-      <w:bookmarkEnd w:id="30"/>
       <w:r>
         <w:t>.</w:t>
       </w:r>
@@ -4554,28 +4473,20 @@
       <w:pPr>
         <w:pStyle w:val="Heading4"/>
       </w:pPr>
-      <w:bookmarkStart w:id="31" w:name="_Toc398242026"/>
-      <w:bookmarkStart w:id="32" w:name="_Toc419122289"/>
+      <w:bookmarkStart w:id="30" w:name="_Toc398242026"/>
+      <w:bookmarkStart w:id="31" w:name="_Toc419122289"/>
       <w:r>
         <w:t>Class Properties</w:t>
       </w:r>
+      <w:bookmarkEnd w:id="30"/>
       <w:bookmarkEnd w:id="31"/>
-      <w:bookmarkEnd w:id="32"/>
     </w:p>
     <w:p>
       <w:pPr>
         <w:spacing w:after="240"/>
       </w:pPr>
       <w:r>
-        <w:t xml:space="preserve">Generally, a class property can be shown in a UML diagram as either an attribute or an association (i.e., the distinction between attributes and associations is somewhat subjective).  In order to make the size of UML diagrams in the specifications manageable, we have chosen to capture most properties as attributes and to capture only higher level </w:t>
-      </w:r>
-      <w:proofErr w:type="gramStart"/>
-      <w:r>
-        <w:t>properties</w:t>
-      </w:r>
-      <w:proofErr w:type="gramEnd"/>
-      <w:r>
-        <w:t xml:space="preserve"> as associations, especially in the main top-level component diagrams. In </w:t>
+        <w:t xml:space="preserve">Generally, a class property can be shown in a UML diagram as either an attribute or an association (i.e., the distinction between attributes and associations is somewhat subjective).  In order to make the size of UML diagrams in the specifications manageable, we have chosen to capture most properties as attributes and to capture only higher level properties as associations, especially in the main top-level component diagrams. In </w:t>
       </w:r>
       <w:r>
         <w:lastRenderedPageBreak/>
@@ -4592,13 +4503,13 @@
       <w:pPr>
         <w:pStyle w:val="Heading4"/>
       </w:pPr>
-      <w:bookmarkStart w:id="33" w:name="_Toc398242027"/>
-      <w:bookmarkStart w:id="34" w:name="_Toc419122290"/>
+      <w:bookmarkStart w:id="32" w:name="_Toc398242027"/>
+      <w:bookmarkStart w:id="33" w:name="_Toc419122290"/>
       <w:r>
         <w:t>Diagram Icons and Arrow Types</w:t>
       </w:r>
+      <w:bookmarkEnd w:id="32"/>
       <w:bookmarkEnd w:id="33"/>
-      <w:bookmarkEnd w:id="34"/>
     </w:p>
     <w:p>
       <w:pPr>
@@ -4652,7 +4563,7 @@
           <w:sz w:val="24"/>
         </w:rPr>
       </w:pPr>
-      <w:bookmarkStart w:id="35" w:name="_Ref397637630"/>
+      <w:bookmarkStart w:id="34" w:name="_Ref397637630"/>
       <w:r>
         <w:rPr>
           <w:color w:val="auto"/>
@@ -4739,7 +4650,7 @@
         </w:rPr>
         <w:fldChar w:fldCharType="end"/>
       </w:r>
-      <w:bookmarkEnd w:id="35"/>
+      <w:bookmarkEnd w:id="34"/>
       <w:r>
         <w:rPr>
           <w:color w:val="auto"/>
@@ -5024,10 +4935,10 @@
                   <v:path o:extrusionok="f" gradientshapeok="t" o:connecttype="rect"/>
                   <o:lock v:ext="edit" aspectratio="t"/>
                 </v:shapetype>
-                <v:shape id="_x0000_i1025" type="#_x0000_t75" style="width:21pt;height:21pt" o:ole="">
+                <v:shape id="_x0000_i1025" type="#_x0000_t75" style="width:20.95pt;height:20.95pt" o:ole="">
                   <v:imagedata r:id="rId23" o:title=""/>
                 </v:shape>
-                <o:OLEObject Type="Embed" ProgID="PBrush" ShapeID="_x0000_i1025" DrawAspect="Content" ObjectID="_1492866574" r:id="rId24"/>
+                <o:OLEObject Type="Embed" ProgID="PBrush" ShapeID="_x0000_i1025" DrawAspect="Content" ObjectID="_1494402362" r:id="rId24"/>
               </w:object>
             </w:r>
           </w:p>
@@ -5197,7 +5108,7 @@
                 <v:shape id="_x0000_i1026" type="#_x0000_t75" style="width:14.25pt;height:14.25pt" o:ole="">
                   <v:imagedata r:id="rId26" o:title=""/>
                 </v:shape>
-                <o:OLEObject Type="Embed" ProgID="PBrush" ShapeID="_x0000_i1026" DrawAspect="Content" ObjectID="_1492866575" r:id="rId27"/>
+                <o:OLEObject Type="Embed" ProgID="PBrush" ShapeID="_x0000_i1026" DrawAspect="Content" ObjectID="_1494402363" r:id="rId27"/>
               </w:object>
             </w:r>
           </w:p>
@@ -5268,7 +5179,7 @@
                 <v:shape id="_x0000_i1027" type="#_x0000_t75" style="width:14.25pt;height:14.25pt" o:ole="">
                   <v:imagedata r:id="rId28" o:title=""/>
                 </v:shape>
-                <o:OLEObject Type="Embed" ProgID="PBrush" ShapeID="_x0000_i1027" DrawAspect="Content" ObjectID="_1492866576" r:id="rId29"/>
+                <o:OLEObject Type="Embed" ProgID="PBrush" ShapeID="_x0000_i1027" DrawAspect="Content" ObjectID="_1494402364" r:id="rId29"/>
               </w:object>
             </w:r>
           </w:p>
@@ -5403,7 +5314,7 @@
                 </mc:Choice>
                 <mc:Fallback>
                   <w:pict>
-                    <v:shapetype w14:anchorId="117C43CE" id="_x0000_t32" coordsize="21600,21600" o:spt="32" o:oned="t" path="m,l21600,21600e" filled="f">
+                    <v:shapetype w14:anchorId="6E755F58" id="_x0000_t32" coordsize="21600,21600" o:spt="32" o:oned="t" path="m,l21600,21600e" filled="f">
                       <v:path arrowok="t" fillok="f" o:connecttype="none"/>
                       <o:lock v:ext="edit" shapetype="t"/>
                     </v:shapetype>
@@ -5483,10 +5394,10 @@
                 <w:color w:val="000000" w:themeColor="text1"/>
               </w:rPr>
               <w:object w:dxaOrig="1140" w:dyaOrig="780" w14:anchorId="45E24641">
-                <v:shape id="_x0000_i1028" type="#_x0000_t75" style="width:57.75pt;height:35.25pt" o:ole="">
+                <v:shape id="_x0000_i1028" type="#_x0000_t75" style="width:57.75pt;height:35.15pt" o:ole="">
                   <v:imagedata r:id="rId30" o:title=""/>
                 </v:shape>
-                <o:OLEObject Type="Embed" ProgID="PBrush" ShapeID="_x0000_i1028" DrawAspect="Content" ObjectID="_1492866577" r:id="rId31"/>
+                <o:OLEObject Type="Embed" ProgID="PBrush" ShapeID="_x0000_i1028" DrawAspect="Content" ObjectID="_1494402365" r:id="rId31"/>
               </w:object>
             </w:r>
           </w:p>
@@ -5531,15 +5442,15 @@
       <w:pPr>
         <w:pStyle w:val="Heading4"/>
       </w:pPr>
-      <w:bookmarkStart w:id="36" w:name="_Ref397935245"/>
-      <w:bookmarkStart w:id="37" w:name="_Toc398242028"/>
-      <w:bookmarkStart w:id="38" w:name="_Toc419122291"/>
+      <w:bookmarkStart w:id="35" w:name="_Ref397935245"/>
+      <w:bookmarkStart w:id="36" w:name="_Toc398242028"/>
+      <w:bookmarkStart w:id="37" w:name="_Toc419122291"/>
       <w:r>
         <w:t>Color Coding</w:t>
       </w:r>
+      <w:bookmarkEnd w:id="35"/>
       <w:bookmarkEnd w:id="36"/>
       <w:bookmarkEnd w:id="37"/>
-      <w:bookmarkEnd w:id="38"/>
     </w:p>
     <w:p>
       <w:r>
@@ -5581,34 +5492,18 @@
       <w:r>
         <w:t>.</w:t>
       </w:r>
+      <w:bookmarkStart w:id="38" w:name="_Ref397676401"/>
     </w:p>
     <w:p>
-      <w:pPr>
-        <w:jc w:val="center"/>
-      </w:pPr>
-    </w:p>
-    <w:p>
-      <w:pPr>
-        <w:pStyle w:val="Caption"/>
-        <w:spacing w:after="240"/>
-        <w:jc w:val="center"/>
-        <w:rPr>
-          <w:color w:val="auto"/>
-          <w:sz w:val="24"/>
-        </w:rPr>
-      </w:pPr>
-      <w:bookmarkStart w:id="39" w:name="_Ref397676401"/>
       <w:r>
         <w:rPr>
           <w:noProof/>
-          <w:color w:val="auto"/>
-          <w:sz w:val="24"/>
         </w:rPr>
         <w:drawing>
-          <wp:inline distT="0" distB="0" distL="0" distR="0" wp14:anchorId="2F7E1393" wp14:editId="50C32912">
-            <wp:extent cx="5657850" cy="669290"/>
-            <wp:effectExtent l="0" t="0" r="0" b="0"/>
-            <wp:docPr id="2" name="Picture 2"/>
+          <wp:inline distT="0" distB="0" distL="0" distR="0" wp14:anchorId="69E53C09" wp14:editId="32B8AF8E">
+            <wp:extent cx="5657850" cy="738505"/>
+            <wp:effectExtent l="0" t="0" r="0" b="4445"/>
+            <wp:docPr id="1" name="Picture 1"/>
             <wp:cNvGraphicFramePr>
               <a:graphicFrameLocks xmlns:a="http://schemas.openxmlformats.org/drawingml/2006/main" noChangeAspect="1"/>
             </wp:cNvGraphicFramePr>
@@ -5628,7 +5523,7 @@
                   <pic:spPr>
                     <a:xfrm>
                       <a:off x="0" y="0"/>
-                      <a:ext cx="5657850" cy="669290"/>
+                      <a:ext cx="5657850" cy="738505"/>
                     </a:xfrm>
                     <a:prstGeom prst="rect">
                       <a:avLst/>
@@ -5652,7 +5547,7 @@
           <w:sz w:val="24"/>
         </w:rPr>
       </w:pPr>
-      <w:bookmarkStart w:id="40" w:name="_Ref417308199"/>
+      <w:bookmarkStart w:id="39" w:name="_Ref417308199"/>
       <w:r>
         <w:rPr>
           <w:color w:val="auto"/>
@@ -5739,8 +5634,8 @@
         </w:rPr>
         <w:fldChar w:fldCharType="end"/>
       </w:r>
+      <w:bookmarkEnd w:id="38"/>
       <w:bookmarkEnd w:id="39"/>
-      <w:bookmarkEnd w:id="40"/>
       <w:r>
         <w:rPr>
           <w:color w:val="auto"/>
@@ -5761,7 +5656,7 @@
       <w:pPr>
         <w:pStyle w:val="Heading3"/>
       </w:pPr>
-      <w:bookmarkStart w:id="41" w:name="_Toc419122292"/>
+      <w:bookmarkStart w:id="40" w:name="_Toc419122292"/>
       <w:r>
         <w:lastRenderedPageBreak/>
         <w:t>Property Table Notation</w:t>
@@ -5769,13 +5664,13 @@
       <w:bookmarkEnd w:id="27"/>
       <w:bookmarkEnd w:id="28"/>
       <w:bookmarkEnd w:id="29"/>
-      <w:bookmarkEnd w:id="41"/>
+      <w:bookmarkEnd w:id="40"/>
     </w:p>
     <w:p>
       <w:pPr>
         <w:spacing w:after="240"/>
       </w:pPr>
-      <w:bookmarkStart w:id="42" w:name="_Ref394327838"/>
+      <w:bookmarkStart w:id="41" w:name="_Ref394327838"/>
       <w:r>
         <w:t xml:space="preserve">Throughout </w:t>
       </w:r>
@@ -5871,11 +5766,7 @@
         <w:spacing w:after="240"/>
       </w:pPr>
       <w:r>
-        <w:t xml:space="preserve">In addition, properties that are part of a “choice” relationship (e.g., Prop1 OR Prop2 is used but not both) will be denoted by a unique letter subscript (e.g., </w:t>
-      </w:r>
-      <w:proofErr w:type="spellStart"/>
-      <w:r>
-        <w:t>API_Call</w:t>
+        <w:t>In addition, properties that are part of a “choice” relationship (e.g., Prop1 OR Prop2 is used but not both) will be denoted by a unique letter subscript (e.g., API_Call</w:t>
       </w:r>
       <w:r>
         <w:rPr>
@@ -5883,13 +5774,8 @@
         </w:rPr>
         <w:t>A</w:t>
       </w:r>
-      <w:proofErr w:type="spellEnd"/>
-      <w:r>
-        <w:t xml:space="preserve">, </w:t>
-      </w:r>
-      <w:proofErr w:type="spellStart"/>
-      <w:r>
-        <w:t>Code</w:t>
+      <w:r>
+        <w:t>, Code</w:t>
       </w:r>
       <w:r>
         <w:rPr>
@@ -5897,11 +5783,9 @@
         </w:rPr>
         <w:t>B</w:t>
       </w:r>
-      <w:proofErr w:type="spellEnd"/>
       <w:r>
         <w:t xml:space="preserve">) and single logic expression in the Multiplicity column.  For example, if there is a choice of property </w:t>
       </w:r>
-      <w:proofErr w:type="spellStart"/>
       <w:r>
         <w:rPr>
           <w:rFonts w:ascii="Courier New" w:hAnsi="Courier New" w:cs="Courier New"/>
@@ -5915,11 +5799,9 @@
         </w:rPr>
         <w:t>A</w:t>
       </w:r>
-      <w:proofErr w:type="spellEnd"/>
       <w:r>
         <w:t xml:space="preserve"> and </w:t>
       </w:r>
-      <w:proofErr w:type="spellStart"/>
       <w:r>
         <w:rPr>
           <w:rFonts w:ascii="Courier New" w:hAnsi="Courier New" w:cs="Courier New"/>
@@ -5933,26 +5815,15 @@
         </w:rPr>
         <w:t>B</w:t>
       </w:r>
-      <w:proofErr w:type="spellEnd"/>
-      <w:r>
-        <w:t>, the expression “</w:t>
-      </w:r>
-      <w:proofErr w:type="gramStart"/>
-      <w:r>
-        <w:t>A(</w:t>
-      </w:r>
-      <w:proofErr w:type="gramEnd"/>
-      <w:r>
-        <w:t xml:space="preserve">1)|B(0..1)” will indicate that the </w:t>
-      </w:r>
-      <w:proofErr w:type="spellStart"/>
+      <w:r>
+        <w:t xml:space="preserve">, the expression “A(1)|B(0..1)” will indicate that the </w:t>
+      </w:r>
       <w:r>
         <w:rPr>
           <w:rFonts w:ascii="Courier New" w:hAnsi="Courier New" w:cs="Courier New"/>
         </w:rPr>
         <w:t>API_Call</w:t>
       </w:r>
-      <w:proofErr w:type="spellEnd"/>
       <w:r>
         <w:t xml:space="preserve"> property can be chosen with multiplicity 1 or the </w:t>
       </w:r>
@@ -5976,15 +5847,15 @@
           <w:tab w:val="clear" w:pos="900"/>
         </w:tabs>
       </w:pPr>
-      <w:bookmarkStart w:id="43" w:name="_Toc412634016"/>
-      <w:bookmarkStart w:id="44" w:name="_Toc412793151"/>
-      <w:bookmarkStart w:id="45" w:name="_Toc419122293"/>
+      <w:bookmarkStart w:id="42" w:name="_Toc412634016"/>
+      <w:bookmarkStart w:id="43" w:name="_Toc412793151"/>
+      <w:bookmarkStart w:id="44" w:name="_Toc419122293"/>
       <w:r>
         <w:t>Property and Class Descriptions</w:t>
       </w:r>
+      <w:bookmarkEnd w:id="42"/>
       <w:bookmarkEnd w:id="43"/>
       <w:bookmarkEnd w:id="44"/>
-      <w:bookmarkEnd w:id="45"/>
     </w:p>
     <w:p>
       <w:pPr>
@@ -6185,15 +6056,7 @@
               <w:t>captured</w:t>
             </w:r>
             <w:r>
-              <w:t xml:space="preserve"> include </w:t>
-            </w:r>
-            <w:proofErr w:type="spellStart"/>
-            <w:r>
-              <w:t>identitifying</w:t>
-            </w:r>
-            <w:proofErr w:type="spellEnd"/>
-            <w:r>
-              <w:t xml:space="preserve"> </w:t>
+              <w:t xml:space="preserve"> include identitifying </w:t>
             </w:r>
             <w:r>
               <w:lastRenderedPageBreak/>
@@ -6345,7 +6208,6 @@
               </w:rPr>
               <w:t xml:space="preserve">The </w:t>
             </w:r>
-            <w:proofErr w:type="spellStart"/>
             <w:r>
               <w:rPr>
                 <w:rFonts w:ascii="Courier New" w:hAnsi="Courier New" w:cs="Courier New"/>
@@ -6353,7 +6215,6 @@
               </w:rPr>
               <w:t>ActivityType</w:t>
             </w:r>
-            <w:proofErr w:type="spellEnd"/>
             <w:r>
               <w:rPr>
                 <w:color w:val="000000"/>
@@ -6487,12 +6348,12 @@
           <w:szCs w:val="32"/>
         </w:rPr>
       </w:pPr>
-      <w:bookmarkStart w:id="46" w:name="_Ref389860108"/>
-      <w:bookmarkStart w:id="47" w:name="_Ref391367621"/>
-      <w:bookmarkEnd w:id="9"/>
+      <w:bookmarkStart w:id="45" w:name="_Ref389860108"/>
+      <w:bookmarkStart w:id="46" w:name="_Ref391367621"/>
       <w:bookmarkEnd w:id="10"/>
       <w:bookmarkEnd w:id="11"/>
-      <w:bookmarkEnd w:id="42"/>
+      <w:bookmarkEnd w:id="12"/>
+      <w:bookmarkEnd w:id="41"/>
       <w:r>
         <w:br w:type="page"/>
       </w:r>
@@ -6501,15 +6362,15 @@
       <w:pPr>
         <w:pStyle w:val="Heading1"/>
       </w:pPr>
-      <w:bookmarkStart w:id="48" w:name="_Ref417297488"/>
+      <w:bookmarkStart w:id="47" w:name="_Ref417297488"/>
+      <w:bookmarkStart w:id="48" w:name="_Toc419122294"/>
       <w:bookmarkStart w:id="49" w:name="_Ref395082039"/>
-      <w:bookmarkStart w:id="50" w:name="_Toc419122294"/>
       <w:r>
         <w:lastRenderedPageBreak/>
         <w:t>Background Information</w:t>
       </w:r>
+      <w:bookmarkEnd w:id="47"/>
       <w:bookmarkEnd w:id="48"/>
-      <w:bookmarkEnd w:id="50"/>
     </w:p>
     <w:p>
       <w:r>
@@ -6544,7 +6405,7 @@
       <w:pPr>
         <w:pStyle w:val="Heading2"/>
       </w:pPr>
-      <w:bookmarkStart w:id="51" w:name="_Toc419122295"/>
+      <w:bookmarkStart w:id="50" w:name="_Toc419122295"/>
       <w:r>
         <w:t>Exploit Target</w:t>
       </w:r>
@@ -6554,13 +6415,13 @@
       <w:r>
         <w:t xml:space="preserve">Component </w:t>
       </w:r>
+      <w:bookmarkEnd w:id="45"/>
+      <w:r>
+        <w:t>Data Models</w:t>
+      </w:r>
       <w:bookmarkEnd w:id="46"/>
-      <w:r>
-        <w:t>Data Models</w:t>
-      </w:r>
-      <w:bookmarkEnd w:id="47"/>
       <w:bookmarkEnd w:id="49"/>
-      <w:bookmarkEnd w:id="51"/>
+      <w:bookmarkEnd w:id="50"/>
     </w:p>
     <w:p>
       <w:pPr>
@@ -6723,7 +6584,7 @@
                     </a:ln>
                     <a:extLst>
                       <a:ext uri="{53640926-AAD7-44d8-BBD7-CCE9431645EC}">
-                        <a14:shadowObscured xmlns="" xmlns:mo="http://schemas.microsoft.com/office/mac/office/2008/main" xmlns:mv="urn:schemas-microsoft-com:mac:vml" xmlns:o="urn:schemas-microsoft-com:office:office" xmlns:v="urn:schemas-microsoft-com:vml" xmlns:w10="urn:schemas-microsoft-com:office:word" xmlns:w="http://schemas.openxmlformats.org/wordprocessingml/2006/main" xmlns:a14="http://schemas.microsoft.com/office/drawing/2010/main"/>
+                        <a14:shadowObscured xmlns:a14="http://schemas.microsoft.com/office/drawing/2010/main" xmlns:w="http://schemas.openxmlformats.org/wordprocessingml/2006/main" xmlns:w10="urn:schemas-microsoft-com:office:word" xmlns:v="urn:schemas-microsoft-com:vml" xmlns:o="urn:schemas-microsoft-com:office:office" xmlns:mv="urn:schemas-microsoft-com:mac:vml" xmlns:mo="http://schemas.microsoft.com/office/mac/office/2008/main" xmlns=""/>
                       </a:ext>
                     </a:extLst>
                   </pic:spPr>
@@ -6745,7 +6606,7 @@
           <w:sz w:val="24"/>
         </w:rPr>
       </w:pPr>
-      <w:bookmarkStart w:id="52" w:name="_Ref397941046"/>
+      <w:bookmarkStart w:id="51" w:name="_Ref397941046"/>
       <w:r>
         <w:rPr>
           <w:color w:val="auto"/>
@@ -6832,7 +6693,7 @@
         </w:rPr>
         <w:fldChar w:fldCharType="end"/>
       </w:r>
-      <w:bookmarkEnd w:id="52"/>
+      <w:bookmarkEnd w:id="51"/>
       <w:r>
         <w:rPr>
           <w:color w:val="auto"/>
@@ -7111,8 +6972,8 @@
       <w:r>
         <w:t xml:space="preserve"> that are asserted to be related.</w:t>
       </w:r>
-      <w:bookmarkStart w:id="53" w:name="_Ref390076669"/>
-      <w:bookmarkStart w:id="54" w:name="_Ref391372260"/>
+      <w:bookmarkStart w:id="52" w:name="_Ref390076669"/>
+      <w:bookmarkStart w:id="53" w:name="_Ref391372260"/>
       <w:r>
         <w:t xml:space="preserve"> Self-referential </w:t>
       </w:r>
@@ -7137,14 +6998,14 @@
           <w:docGrid w:linePitch="360"/>
         </w:sectPr>
       </w:pPr>
-      <w:bookmarkStart w:id="55" w:name="_Ref398290980"/>
+      <w:bookmarkStart w:id="54" w:name="_Ref398290980"/>
     </w:p>
     <w:p>
       <w:pPr>
         <w:pStyle w:val="Heading1"/>
       </w:pPr>
-      <w:bookmarkStart w:id="56" w:name="_Ref413891385"/>
-      <w:bookmarkStart w:id="57" w:name="_Toc419122296"/>
+      <w:bookmarkStart w:id="55" w:name="_Ref413891385"/>
+      <w:bookmarkStart w:id="56" w:name="_Toc419122296"/>
       <w:r>
         <w:lastRenderedPageBreak/>
         <w:t xml:space="preserve">STIX </w:t>
@@ -7161,28 +7022,26 @@
       <w:r>
         <w:t>Model</w:t>
       </w:r>
+      <w:bookmarkEnd w:id="52"/>
       <w:bookmarkEnd w:id="53"/>
       <w:bookmarkEnd w:id="54"/>
       <w:bookmarkEnd w:id="55"/>
       <w:bookmarkEnd w:id="56"/>
-      <w:bookmarkEnd w:id="57"/>
     </w:p>
     <w:p>
       <w:pPr>
         <w:spacing w:after="240"/>
       </w:pPr>
-      <w:bookmarkStart w:id="58" w:name="_Ref399244404"/>
+      <w:bookmarkStart w:id="57" w:name="_Ref399244404"/>
       <w:r>
         <w:t xml:space="preserve">The primary class of the STIX Exploit Target package is the </w:t>
       </w:r>
-      <w:proofErr w:type="spellStart"/>
       <w:r>
         <w:rPr>
           <w:rFonts w:ascii="Courier New" w:hAnsi="Courier New" w:cs="Courier New"/>
         </w:rPr>
         <w:t>ExploitTargetType</w:t>
       </w:r>
-      <w:proofErr w:type="spellEnd"/>
       <w:r>
         <w:t xml:space="preserve"> class, which characterizes potential targets for exploitation by capturing characteristics of targeted </w:t>
       </w:r>
@@ -7195,14 +7054,12 @@
       <w:r>
         <w:t xml:space="preserve">that may make them vulnerable to attack.  Similar to the primary classes of all the component data models in STIX, the </w:t>
       </w:r>
-      <w:proofErr w:type="spellStart"/>
       <w:r>
         <w:rPr>
           <w:rFonts w:ascii="Courier New" w:hAnsi="Courier New" w:cs="Courier New"/>
         </w:rPr>
         <w:t>ExploitTargetType</w:t>
       </w:r>
-      <w:proofErr w:type="spellEnd"/>
       <w:r>
         <w:t xml:space="preserve"> class </w:t>
       </w:r>
@@ -7212,14 +7069,12 @@
       <w:r>
         <w:t xml:space="preserve"> a base class defined in the STIX Common data model; more specifically, it specializes the </w:t>
       </w:r>
-      <w:proofErr w:type="spellStart"/>
       <w:r>
         <w:rPr>
           <w:rFonts w:ascii="Courier New" w:hAnsi="Courier New" w:cs="Courier New"/>
         </w:rPr>
         <w:t>ExploitTargetBaseType</w:t>
       </w:r>
-      <w:proofErr w:type="spellEnd"/>
       <w:r>
         <w:t xml:space="preserve"> base class, which provides the essential identifier (</w:t>
       </w:r>
@@ -7255,39 +7110,33 @@
       <w:r>
         <w:t xml:space="preserve"> between the </w:t>
       </w:r>
-      <w:proofErr w:type="spellStart"/>
       <w:r>
         <w:rPr>
           <w:rFonts w:ascii="Courier New" w:hAnsi="Courier New" w:cs="Courier New"/>
         </w:rPr>
         <w:t>ExploitTargetType</w:t>
       </w:r>
-      <w:proofErr w:type="spellEnd"/>
       <w:r>
         <w:t xml:space="preserve"> class and the </w:t>
       </w:r>
-      <w:proofErr w:type="spellStart"/>
       <w:r>
         <w:rPr>
           <w:rFonts w:ascii="Courier New" w:hAnsi="Courier New" w:cs="Courier New"/>
         </w:rPr>
         <w:t>ExploitTargetBaseType</w:t>
       </w:r>
-      <w:proofErr w:type="spellEnd"/>
       <w:r>
         <w:t xml:space="preserve"> base class</w:t>
       </w:r>
       <w:r>
         <w:t xml:space="preserve">, as well as the properties of the </w:t>
       </w:r>
-      <w:proofErr w:type="spellStart"/>
       <w:r>
         <w:rPr>
           <w:rFonts w:ascii="Courier New" w:hAnsi="Courier New" w:cs="Courier New"/>
         </w:rPr>
         <w:t>ExploitTargetType</w:t>
       </w:r>
-      <w:proofErr w:type="spellEnd"/>
       <w:r>
         <w:t xml:space="preserve"> class, are illustrated in the UML diagram given in</w:t>
       </w:r>
@@ -7388,7 +7237,7 @@
         <w:spacing w:after="240"/>
         <w:jc w:val="center"/>
       </w:pPr>
-      <w:bookmarkStart w:id="59" w:name="_Ref399671000"/>
+      <w:bookmarkStart w:id="58" w:name="_Ref399671000"/>
       <w:r>
         <w:rPr>
           <w:b/>
@@ -7463,11 +7312,10 @@
         </w:rPr>
         <w:fldChar w:fldCharType="end"/>
       </w:r>
-      <w:bookmarkEnd w:id="59"/>
+      <w:bookmarkEnd w:id="58"/>
       <w:r>
         <w:t xml:space="preserve">. UML diagram of the </w:t>
       </w:r>
-      <w:proofErr w:type="spellStart"/>
       <w:r>
         <w:rPr>
           <w:rFonts w:ascii="Courier New" w:hAnsi="Courier New" w:cs="Courier New"/>
@@ -7480,7 +7328,6 @@
         </w:rPr>
         <w:t>Type</w:t>
       </w:r>
-      <w:proofErr w:type="spellEnd"/>
       <w:r>
         <w:t xml:space="preserve"> class</w:t>
       </w:r>
@@ -7579,7 +7426,7 @@
         <w:spacing w:after="120"/>
         <w:jc w:val="center"/>
       </w:pPr>
-      <w:bookmarkStart w:id="60" w:name="_Ref398125101"/>
+      <w:bookmarkStart w:id="59" w:name="_Ref398125101"/>
       <w:r>
         <w:rPr>
           <w:color w:val="auto"/>
@@ -7678,7 +7525,7 @@
         </w:rPr>
         <w:fldChar w:fldCharType="end"/>
       </w:r>
-      <w:bookmarkEnd w:id="60"/>
+      <w:bookmarkEnd w:id="59"/>
       <w:r>
         <w:rPr>
           <w:color w:val="auto"/>
@@ -7696,7 +7543,6 @@
         </w:rPr>
         <w:t xml:space="preserve">Properties of the </w:t>
       </w:r>
-      <w:proofErr w:type="spellStart"/>
       <w:r>
         <w:rPr>
           <w:rFonts w:ascii="Courier New" w:hAnsi="Courier New" w:cs="Courier New"/>
@@ -7708,7 +7554,6 @@
         </w:rPr>
         <w:t>ExploitTargetType</w:t>
       </w:r>
-      <w:proofErr w:type="spellEnd"/>
       <w:r>
         <w:rPr>
           <w:rFonts w:cs="Courier New"/>
@@ -7733,7 +7578,7 @@
     </w:p>
     <w:tbl>
       <w:tblPr>
-        <w:tblW w:w="13176" w:type="dxa"/>
+        <w:tblW w:w="13248" w:type="dxa"/>
         <w:tblBorders>
           <w:top w:val="single" w:sz="4" w:space="0" w:color="auto"/>
           <w:left w:val="single" w:sz="4" w:space="0" w:color="auto"/>
@@ -7749,7 +7594,7 @@
         <w:gridCol w:w="2515"/>
         <w:gridCol w:w="3780"/>
         <w:gridCol w:w="1440"/>
-        <w:gridCol w:w="5441"/>
+        <w:gridCol w:w="5513"/>
       </w:tblGrid>
       <w:tr>
         <w:trPr>
@@ -7817,7 +7662,7 @@
         </w:tc>
         <w:tc>
           <w:tcPr>
-            <w:tcW w:w="5441" w:type="dxa"/>
+            <w:tcW w:w="5513" w:type="dxa"/>
             <w:shd w:val="clear" w:color="auto" w:fill="BFBFBF" w:themeFill="background1" w:themeFillShade="BF"/>
             <w:vAlign w:val="center"/>
           </w:tcPr>
@@ -7873,7 +7718,6 @@
                 <w:sz w:val="20"/>
               </w:rPr>
             </w:pPr>
-            <w:proofErr w:type="spellStart"/>
             <w:r>
               <w:rPr>
                 <w:rFonts w:ascii="Courier New" w:hAnsi="Courier New" w:cs="Courier New"/>
@@ -7881,7 +7725,6 @@
               </w:rPr>
               <w:t>ExploitTargetVersionType</w:t>
             </w:r>
-            <w:proofErr w:type="spellEnd"/>
           </w:p>
         </w:tc>
         <w:tc>
@@ -7906,7 +7749,7 @@
         </w:tc>
         <w:tc>
           <w:tcPr>
-            <w:tcW w:w="5441" w:type="dxa"/>
+            <w:tcW w:w="5513" w:type="dxa"/>
             <w:vAlign w:val="center"/>
           </w:tcPr>
           <w:p>
@@ -7985,7 +7828,6 @@
                 <w:sz w:val="20"/>
               </w:rPr>
             </w:pPr>
-            <w:proofErr w:type="spellStart"/>
             <w:r>
               <w:rPr>
                 <w:rFonts w:ascii="Courier New" w:hAnsi="Courier New" w:cs="Courier New"/>
@@ -7993,7 +7835,6 @@
               </w:rPr>
               <w:t>basicDataTypes:BasicString</w:t>
             </w:r>
-            <w:proofErr w:type="spellEnd"/>
           </w:p>
         </w:tc>
         <w:tc>
@@ -8018,7 +7859,7 @@
         </w:tc>
         <w:tc>
           <w:tcPr>
-            <w:tcW w:w="5441" w:type="dxa"/>
+            <w:tcW w:w="5513" w:type="dxa"/>
             <w:vAlign w:val="center"/>
           </w:tcPr>
           <w:p>
@@ -8115,7 +7956,6 @@
                 <w:sz w:val="20"/>
               </w:rPr>
             </w:pPr>
-            <w:proofErr w:type="spellStart"/>
             <w:r>
               <w:rPr>
                 <w:rFonts w:ascii="Courier New" w:hAnsi="Courier New" w:cs="Courier New"/>
@@ -8123,7 +7963,6 @@
               </w:rPr>
               <w:t>stixCommon:StructuredTextType</w:t>
             </w:r>
-            <w:proofErr w:type="spellEnd"/>
           </w:p>
         </w:tc>
         <w:tc>
@@ -8148,7 +7987,7 @@
         </w:tc>
         <w:tc>
           <w:tcPr>
-            <w:tcW w:w="5441" w:type="dxa"/>
+            <w:tcW w:w="5513" w:type="dxa"/>
             <w:vAlign w:val="center"/>
           </w:tcPr>
           <w:p>
@@ -8187,7 +8026,6 @@
               </w:rPr>
               <w:t xml:space="preserve"> property captures a textual description of the Exploit Target.  Any length is permitted.  Optional formatting is supported via the </w:t>
             </w:r>
-            <w:proofErr w:type="spellStart"/>
             <w:r>
               <w:rPr>
                 <w:rFonts w:ascii="Courier New" w:hAnsi="Courier New" w:cs="Courier New"/>
@@ -8197,7 +8035,6 @@
               </w:rPr>
               <w:t>structuring_format</w:t>
             </w:r>
-            <w:proofErr w:type="spellEnd"/>
             <w:r>
               <w:rPr>
                 <w:rFonts w:ascii="Calibri" w:hAnsi="Calibri"/>
@@ -8207,7 +8044,6 @@
               </w:rPr>
               <w:t xml:space="preserve"> property of the </w:t>
             </w:r>
-            <w:proofErr w:type="spellStart"/>
             <w:r>
               <w:rPr>
                 <w:rFonts w:ascii="Courier New" w:hAnsi="Courier New" w:cs="Courier New"/>
@@ -8217,7 +8053,6 @@
               </w:rPr>
               <w:t>StructuredTextType</w:t>
             </w:r>
-            <w:proofErr w:type="spellEnd"/>
             <w:r>
               <w:rPr>
                 <w:rFonts w:ascii="Calibri" w:hAnsi="Calibri"/>
@@ -8246,7 +8081,6 @@
                 <w:sz w:val="22"/>
               </w:rPr>
             </w:pPr>
-            <w:proofErr w:type="spellStart"/>
             <w:r>
               <w:rPr>
                 <w:b/>
@@ -8254,7 +8088,6 @@
               </w:rPr>
               <w:t>Short_Description</w:t>
             </w:r>
-            <w:proofErr w:type="spellEnd"/>
           </w:p>
         </w:tc>
         <w:tc>
@@ -8269,7 +8102,6 @@
                 <w:sz w:val="20"/>
               </w:rPr>
             </w:pPr>
-            <w:proofErr w:type="spellStart"/>
             <w:r>
               <w:rPr>
                 <w:rFonts w:ascii="Courier New" w:hAnsi="Courier New" w:cs="Courier New"/>
@@ -8277,7 +8109,6 @@
               </w:rPr>
               <w:t>stixCommon:StructuredTextType</w:t>
             </w:r>
-            <w:proofErr w:type="spellEnd"/>
           </w:p>
         </w:tc>
         <w:tc>
@@ -8302,7 +8133,7 @@
         </w:tc>
         <w:tc>
           <w:tcPr>
-            <w:tcW w:w="5441" w:type="dxa"/>
+            <w:tcW w:w="5513" w:type="dxa"/>
             <w:vAlign w:val="center"/>
           </w:tcPr>
           <w:p>
@@ -8323,7 +8154,6 @@
               </w:rPr>
               <w:t xml:space="preserve">The </w:t>
             </w:r>
-            <w:proofErr w:type="spellStart"/>
             <w:r>
               <w:rPr>
                 <w:rFonts w:ascii="Courier New" w:hAnsi="Courier New" w:cs="Courier New"/>
@@ -8333,7 +8163,6 @@
               </w:rPr>
               <w:t>Short_Description</w:t>
             </w:r>
-            <w:proofErr w:type="spellEnd"/>
             <w:r>
               <w:rPr>
                 <w:rFonts w:ascii="Calibri" w:hAnsi="Calibri"/>
@@ -8341,27 +8170,7 @@
                 <w:sz w:val="22"/>
                 <w:szCs w:val="22"/>
               </w:rPr>
-              <w:t xml:space="preserve"> property captures a short textual description of the objective of this </w:t>
-            </w:r>
-            <w:proofErr w:type="spellStart"/>
-            <w:r>
-              <w:rPr>
-                <w:rFonts w:ascii="Calibri" w:hAnsi="Calibri"/>
-                <w:color w:val="000000"/>
-                <w:sz w:val="22"/>
-                <w:szCs w:val="22"/>
-              </w:rPr>
-              <w:t>CourseOfAction</w:t>
-            </w:r>
-            <w:proofErr w:type="spellEnd"/>
-            <w:r>
-              <w:rPr>
-                <w:rFonts w:ascii="Calibri" w:hAnsi="Calibri"/>
-                <w:color w:val="000000"/>
-                <w:sz w:val="22"/>
-                <w:szCs w:val="22"/>
-              </w:rPr>
-              <w:t xml:space="preserve">.   This property is secondary and should only be used if the </w:t>
+              <w:t xml:space="preserve"> property captures a short textual description of the objective of this CourseOfAction.   This property is secondary and should only be used if the </w:t>
             </w:r>
             <w:r>
               <w:rPr>
@@ -8421,7 +8230,6 @@
                 <w:sz w:val="20"/>
               </w:rPr>
             </w:pPr>
-            <w:proofErr w:type="spellStart"/>
             <w:r>
               <w:rPr>
                 <w:rFonts w:ascii="Courier New" w:hAnsi="Courier New" w:cs="Courier New"/>
@@ -8429,7 +8237,6 @@
               </w:rPr>
               <w:t>VulnerabilityType</w:t>
             </w:r>
-            <w:proofErr w:type="spellEnd"/>
           </w:p>
         </w:tc>
         <w:tc>
@@ -8454,7 +8261,7 @@
         </w:tc>
         <w:tc>
           <w:tcPr>
-            <w:tcW w:w="5441" w:type="dxa"/>
+            <w:tcW w:w="5513" w:type="dxa"/>
             <w:vAlign w:val="center"/>
           </w:tcPr>
           <w:p>
@@ -8551,16 +8358,7 @@
                 <w:sz w:val="22"/>
                 <w:szCs w:val="22"/>
               </w:rPr>
-              <w:t xml:space="preserve">, a CVE identifier, an OSVDB identifier, and CVSS </w:t>
-            </w:r>
-            <w:r>
-              <w:rPr>
-                <w:rFonts w:ascii="Calibri" w:hAnsi="Calibri" w:cs="Arial"/>
-                <w:sz w:val="22"/>
-                <w:szCs w:val="22"/>
-              </w:rPr>
-              <w:lastRenderedPageBreak/>
-              <w:t>information.</w:t>
+              <w:t>, a CVE identifier, an OSVDB identifier, and CVSS information.</w:t>
             </w:r>
           </w:p>
         </w:tc>
@@ -8603,7 +8401,6 @@
                 <w:sz w:val="20"/>
               </w:rPr>
             </w:pPr>
-            <w:proofErr w:type="spellStart"/>
             <w:r>
               <w:rPr>
                 <w:rFonts w:ascii="Courier New" w:hAnsi="Courier New" w:cs="Courier New"/>
@@ -8611,7 +8408,6 @@
               </w:rPr>
               <w:t>WeaknessType</w:t>
             </w:r>
-            <w:proofErr w:type="spellEnd"/>
           </w:p>
         </w:tc>
         <w:tc>
@@ -8636,7 +8432,7 @@
         </w:tc>
         <w:tc>
           <w:tcPr>
-            <w:tcW w:w="5441" w:type="dxa"/>
+            <w:tcW w:w="5513" w:type="dxa"/>
             <w:vAlign w:val="center"/>
           </w:tcPr>
           <w:p>
@@ -8792,7 +8588,6 @@
                 <w:sz w:val="20"/>
               </w:rPr>
             </w:pPr>
-            <w:proofErr w:type="spellStart"/>
             <w:r>
               <w:rPr>
                 <w:rFonts w:ascii="Courier New" w:hAnsi="Courier New" w:cs="Courier New"/>
@@ -8800,7 +8595,6 @@
               </w:rPr>
               <w:t>ConfigurationType</w:t>
             </w:r>
-            <w:proofErr w:type="spellEnd"/>
           </w:p>
         </w:tc>
         <w:tc>
@@ -8825,7 +8619,7 @@
         </w:tc>
         <w:tc>
           <w:tcPr>
-            <w:tcW w:w="5441" w:type="dxa"/>
+            <w:tcW w:w="5513" w:type="dxa"/>
             <w:vAlign w:val="center"/>
           </w:tcPr>
           <w:p>
@@ -8927,7 +8721,6 @@
                 <w:sz w:val="22"/>
               </w:rPr>
             </w:pPr>
-            <w:proofErr w:type="spellStart"/>
             <w:r>
               <w:rPr>
                 <w:b/>
@@ -8935,7 +8728,6 @@
               </w:rPr>
               <w:t>Potential_COAs</w:t>
             </w:r>
-            <w:proofErr w:type="spellEnd"/>
           </w:p>
         </w:tc>
         <w:tc>
@@ -8950,7 +8742,6 @@
                 <w:sz w:val="20"/>
               </w:rPr>
             </w:pPr>
-            <w:proofErr w:type="spellStart"/>
             <w:r>
               <w:rPr>
                 <w:rFonts w:ascii="Courier New" w:hAnsi="Courier New" w:cs="Courier New"/>
@@ -8958,7 +8749,6 @@
               </w:rPr>
               <w:t>PotentialCOAsType</w:t>
             </w:r>
-            <w:proofErr w:type="spellEnd"/>
           </w:p>
         </w:tc>
         <w:tc>
@@ -8983,7 +8773,7 @@
         </w:tc>
         <w:tc>
           <w:tcPr>
-            <w:tcW w:w="5441" w:type="dxa"/>
+            <w:tcW w:w="5513" w:type="dxa"/>
             <w:vAlign w:val="center"/>
           </w:tcPr>
           <w:p>
@@ -9004,7 +8794,6 @@
               </w:rPr>
               <w:t xml:space="preserve">The </w:t>
             </w:r>
-            <w:proofErr w:type="spellStart"/>
             <w:r>
               <w:rPr>
                 <w:rFonts w:ascii="Courier New" w:hAnsi="Courier New" w:cs="Courier New"/>
@@ -9014,7 +8803,6 @@
               </w:rPr>
               <w:t>Potential_COAs</w:t>
             </w:r>
-            <w:proofErr w:type="spellEnd"/>
             <w:r>
               <w:rPr>
                 <w:rFonts w:ascii="Calibri" w:hAnsi="Calibri"/>
@@ -9115,7 +8903,6 @@
                 <w:sz w:val="22"/>
               </w:rPr>
             </w:pPr>
-            <w:proofErr w:type="spellStart"/>
             <w:r>
               <w:rPr>
                 <w:b/>
@@ -9123,7 +8910,6 @@
               </w:rPr>
               <w:t>Information_Source</w:t>
             </w:r>
-            <w:proofErr w:type="spellEnd"/>
           </w:p>
         </w:tc>
         <w:tc>
@@ -9153,7 +8939,6 @@
                 <w:sz w:val="20"/>
               </w:rPr>
             </w:pPr>
-            <w:proofErr w:type="spellStart"/>
             <w:r>
               <w:rPr>
                 <w:rFonts w:ascii="Courier New" w:hAnsi="Courier New" w:cs="Courier New"/>
@@ -9161,7 +8946,6 @@
               </w:rPr>
               <w:t>InformationSourceType</w:t>
             </w:r>
-            <w:proofErr w:type="spellEnd"/>
           </w:p>
         </w:tc>
         <w:tc>
@@ -9186,7 +8970,7 @@
         </w:tc>
         <w:tc>
           <w:tcPr>
-            <w:tcW w:w="5441" w:type="dxa"/>
+            <w:tcW w:w="5513" w:type="dxa"/>
             <w:vAlign w:val="center"/>
           </w:tcPr>
           <w:p>
@@ -9207,7 +8991,6 @@
               </w:rPr>
               <w:t xml:space="preserve">The </w:t>
             </w:r>
-            <w:proofErr w:type="spellStart"/>
             <w:r>
               <w:rPr>
                 <w:rFonts w:ascii="Courier New" w:hAnsi="Courier New" w:cs="Courier New"/>
@@ -9217,7 +9000,6 @@
               </w:rPr>
               <w:t>Information_Source</w:t>
             </w:r>
-            <w:proofErr w:type="spellEnd"/>
             <w:r>
               <w:rPr>
                 <w:rFonts w:ascii="Calibri" w:hAnsi="Calibri"/>
@@ -9233,25 +9015,7 @@
                 <w:sz w:val="22"/>
                 <w:szCs w:val="22"/>
               </w:rPr>
-              <w:t xml:space="preserve">information.  Examples of details captured include </w:t>
-            </w:r>
-            <w:proofErr w:type="spellStart"/>
-            <w:r>
-              <w:rPr>
-                <w:rFonts w:ascii="Calibri" w:hAnsi="Calibri"/>
-                <w:sz w:val="22"/>
-                <w:szCs w:val="22"/>
-              </w:rPr>
-              <w:t>identitifying</w:t>
-            </w:r>
-            <w:proofErr w:type="spellEnd"/>
-            <w:r>
-              <w:rPr>
-                <w:rFonts w:ascii="Calibri" w:hAnsi="Calibri"/>
-                <w:sz w:val="22"/>
-                <w:szCs w:val="22"/>
-              </w:rPr>
-              <w:t xml:space="preserve"> characteristics, time-</w:t>
+              <w:t>information.  Examples of details captured include identitifying characteristics, time-</w:t>
             </w:r>
             <w:r>
               <w:rPr>
@@ -9302,7 +9066,6 @@
                 <w:sz w:val="20"/>
               </w:rPr>
             </w:pPr>
-            <w:proofErr w:type="spellStart"/>
             <w:r>
               <w:rPr>
                 <w:rFonts w:ascii="Courier New" w:hAnsi="Courier New" w:cs="Courier New"/>
@@ -9310,7 +9073,6 @@
               </w:rPr>
               <w:t>marking:MarkingType</w:t>
             </w:r>
-            <w:proofErr w:type="spellEnd"/>
           </w:p>
         </w:tc>
         <w:tc>
@@ -9335,7 +9097,7 @@
         </w:tc>
         <w:tc>
           <w:tcPr>
-            <w:tcW w:w="5441" w:type="dxa"/>
+            <w:tcW w:w="5513" w:type="dxa"/>
             <w:vAlign w:val="center"/>
           </w:tcPr>
           <w:p>
@@ -9393,7 +9155,6 @@
                 <w:sz w:val="22"/>
               </w:rPr>
             </w:pPr>
-            <w:proofErr w:type="spellStart"/>
             <w:r>
               <w:rPr>
                 <w:b/>
@@ -9401,7 +9162,6 @@
               </w:rPr>
               <w:t>Related_Exploit_Targets</w:t>
             </w:r>
-            <w:proofErr w:type="spellEnd"/>
           </w:p>
         </w:tc>
         <w:tc>
@@ -9416,7 +9176,6 @@
                 <w:sz w:val="20"/>
               </w:rPr>
             </w:pPr>
-            <w:proofErr w:type="spellStart"/>
             <w:r>
               <w:rPr>
                 <w:rFonts w:ascii="Courier New" w:hAnsi="Courier New" w:cs="Courier New"/>
@@ -9424,7 +9183,6 @@
               </w:rPr>
               <w:t>RelatedExploitTargetsType</w:t>
             </w:r>
-            <w:proofErr w:type="spellEnd"/>
           </w:p>
         </w:tc>
         <w:tc>
@@ -9449,7 +9207,7 @@
         </w:tc>
         <w:tc>
           <w:tcPr>
-            <w:tcW w:w="5441" w:type="dxa"/>
+            <w:tcW w:w="5513" w:type="dxa"/>
             <w:vAlign w:val="center"/>
           </w:tcPr>
           <w:p>
@@ -9470,7 +9228,6 @@
               </w:rPr>
               <w:t xml:space="preserve">The </w:t>
             </w:r>
-            <w:proofErr w:type="spellStart"/>
             <w:r>
               <w:rPr>
                 <w:rFonts w:ascii="Courier New" w:hAnsi="Courier New" w:cs="Courier New"/>
@@ -9480,7 +9237,6 @@
               </w:rPr>
               <w:t>Related_Exploit_Targets</w:t>
             </w:r>
-            <w:proofErr w:type="spellEnd"/>
             <w:r>
               <w:rPr>
                 <w:rFonts w:ascii="Calibri" w:hAnsi="Calibri"/>
@@ -9509,7 +9265,6 @@
                 <w:sz w:val="22"/>
               </w:rPr>
             </w:pPr>
-            <w:proofErr w:type="spellStart"/>
             <w:r>
               <w:rPr>
                 <w:b/>
@@ -9517,7 +9272,6 @@
               </w:rPr>
               <w:t>Related_Packages</w:t>
             </w:r>
-            <w:proofErr w:type="spellEnd"/>
           </w:p>
         </w:tc>
         <w:tc>
@@ -9547,7 +9301,6 @@
                 <w:sz w:val="20"/>
               </w:rPr>
             </w:pPr>
-            <w:proofErr w:type="spellStart"/>
             <w:r>
               <w:rPr>
                 <w:rFonts w:ascii="Courier New" w:hAnsi="Courier New" w:cs="Courier New"/>
@@ -9555,7 +9308,6 @@
               </w:rPr>
               <w:t>RelatedPackagesRefsType</w:t>
             </w:r>
-            <w:proofErr w:type="spellEnd"/>
           </w:p>
         </w:tc>
         <w:tc>
@@ -9580,7 +9332,7 @@
         </w:tc>
         <w:tc>
           <w:tcPr>
-            <w:tcW w:w="5441" w:type="dxa"/>
+            <w:tcW w:w="5513" w:type="dxa"/>
             <w:vAlign w:val="center"/>
           </w:tcPr>
           <w:p>
@@ -9601,7 +9353,6 @@
               </w:rPr>
               <w:t xml:space="preserve">The </w:t>
             </w:r>
-            <w:proofErr w:type="spellStart"/>
             <w:r>
               <w:rPr>
                 <w:rFonts w:ascii="Courier New" w:hAnsi="Courier New" w:cs="Courier New"/>
@@ -9611,7 +9362,6 @@
               </w:rPr>
               <w:t>Related_Packages</w:t>
             </w:r>
-            <w:proofErr w:type="spellEnd"/>
             <w:r>
               <w:rPr>
                 <w:rFonts w:ascii="Calibri" w:hAnsi="Calibri"/>
@@ -9647,24 +9397,17 @@
       <w:pPr>
         <w:pStyle w:val="Heading2"/>
       </w:pPr>
-      <w:bookmarkStart w:id="61" w:name="_Toc419122297"/>
-      <w:bookmarkEnd w:id="58"/>
-      <w:proofErr w:type="spellStart"/>
-      <w:r>
-        <w:lastRenderedPageBreak/>
-        <w:t>ExploitTargetVersionType</w:t>
-      </w:r>
-      <w:proofErr w:type="spellEnd"/>
-      <w:r>
-        <w:t xml:space="preserve"> Enumeration</w:t>
-      </w:r>
-      <w:bookmarkEnd w:id="61"/>
+      <w:bookmarkStart w:id="60" w:name="_Toc419122297"/>
+      <w:bookmarkEnd w:id="57"/>
+      <w:r>
+        <w:t>ExploitTargetVersionType Enumeration</w:t>
+      </w:r>
+      <w:bookmarkEnd w:id="60"/>
     </w:p>
     <w:p>
       <w:r>
         <w:t xml:space="preserve">The </w:t>
       </w:r>
-      <w:proofErr w:type="spellStart"/>
       <w:r>
         <w:rPr>
           <w:rFonts w:ascii="Courier New" w:hAnsi="Courier New" w:cs="Courier New"/>
@@ -9683,7 +9426,6 @@
         </w:rPr>
         <w:t>Type</w:t>
       </w:r>
-      <w:proofErr w:type="spellEnd"/>
       <w:r>
         <w:rPr>
           <w:rFonts w:ascii="Times New Roman" w:hAnsi="Times New Roman" w:cs="Times New Roman"/>
@@ -9766,7 +9508,7 @@
         <w:spacing w:after="120"/>
         <w:jc w:val="center"/>
       </w:pPr>
-      <w:bookmarkStart w:id="62" w:name="_Ref399704424"/>
+      <w:bookmarkStart w:id="61" w:name="_Ref399704424"/>
       <w:r>
         <w:rPr>
           <w:color w:val="auto"/>
@@ -9865,7 +9607,7 @@
         </w:rPr>
         <w:fldChar w:fldCharType="end"/>
       </w:r>
-      <w:bookmarkEnd w:id="62"/>
+      <w:bookmarkEnd w:id="61"/>
       <w:r>
         <w:rPr>
           <w:color w:val="auto"/>
@@ -9892,7 +9634,6 @@
         </w:rPr>
         <w:t xml:space="preserve"> of the </w:t>
       </w:r>
-      <w:proofErr w:type="spellStart"/>
       <w:r>
         <w:rPr>
           <w:rFonts w:ascii="Courier New" w:hAnsi="Courier New" w:cs="Courier New"/>
@@ -9903,7 +9644,6 @@
         </w:rPr>
         <w:t>ExploitTargetVersionType</w:t>
       </w:r>
-      <w:proofErr w:type="spellEnd"/>
       <w:r>
         <w:rPr>
           <w:b w:val="0"/>
@@ -10185,16 +9925,11 @@
       <w:pPr>
         <w:pStyle w:val="Heading2"/>
       </w:pPr>
-      <w:bookmarkStart w:id="63" w:name="_Toc419122298"/>
-      <w:proofErr w:type="spellStart"/>
-      <w:r>
-        <w:t>VulnerabilityType</w:t>
-      </w:r>
-      <w:proofErr w:type="spellEnd"/>
-      <w:r>
-        <w:t xml:space="preserve"> Class</w:t>
-      </w:r>
-      <w:bookmarkEnd w:id="63"/>
+      <w:bookmarkStart w:id="62" w:name="_Toc419122298"/>
+      <w:r>
+        <w:t>VulnerabilityType Class</w:t>
+      </w:r>
+      <w:bookmarkEnd w:id="62"/>
     </w:p>
     <w:p>
       <w:pPr>
@@ -10206,14 +9941,12 @@
       <w:r>
         <w:t xml:space="preserve">he </w:t>
       </w:r>
-      <w:proofErr w:type="spellStart"/>
       <w:r>
         <w:rPr>
           <w:rFonts w:ascii="Courier New" w:hAnsi="Courier New" w:cs="Courier New"/>
         </w:rPr>
         <w:t>VulnerabilityType</w:t>
       </w:r>
-      <w:proofErr w:type="spellEnd"/>
       <w:r>
         <w:t xml:space="preserve"> class characterizes an individual vulnerability.  In addition to capturing basic information and references to vulnerability registries, this class is extensible to enable the structured description of a vulnerability.  STIX v1.1.1 defines a default subclass to leverage the Common Vulnerability Reporting Format (CVRF) schema</w:t>
       </w:r>
@@ -10258,10 +9991,10 @@
         </w:rPr>
         <w:lastRenderedPageBreak/>
         <w:drawing>
-          <wp:inline distT="0" distB="0" distL="0" distR="0" wp14:anchorId="124D6B3A" wp14:editId="4B07A96E">
+          <wp:inline distT="0" distB="0" distL="0" distR="0" wp14:anchorId="73DED6D3" wp14:editId="03B488DE">
             <wp:extent cx="8229600" cy="2667635"/>
             <wp:effectExtent l="0" t="0" r="0" b="0"/>
-            <wp:docPr id="1" name="Picture 1"/>
+            <wp:docPr id="5" name="Picture 5"/>
             <wp:cNvGraphicFramePr>
               <a:graphicFrameLocks xmlns:a="http://schemas.openxmlformats.org/drawingml/2006/main" noChangeAspect="1"/>
             </wp:cNvGraphicFramePr>
@@ -10306,7 +10039,7 @@
           <w:szCs w:val="24"/>
         </w:rPr>
       </w:pPr>
-      <w:bookmarkStart w:id="64" w:name="_Ref417308468"/>
+      <w:bookmarkStart w:id="63" w:name="_Ref417308468"/>
       <w:r>
         <w:rPr>
           <w:color w:val="auto"/>
@@ -10405,7 +10138,7 @@
         </w:rPr>
         <w:fldChar w:fldCharType="end"/>
       </w:r>
-      <w:bookmarkEnd w:id="64"/>
+      <w:bookmarkEnd w:id="63"/>
       <w:r>
         <w:rPr>
           <w:color w:val="auto"/>
@@ -10423,7 +10156,6 @@
         </w:rPr>
         <w:t xml:space="preserve">UML diagram of the </w:t>
       </w:r>
-      <w:proofErr w:type="spellStart"/>
       <w:r>
         <w:rPr>
           <w:rFonts w:ascii="Courier New" w:hAnsi="Courier New" w:cs="Courier New"/>
@@ -10434,7 +10166,6 @@
         </w:rPr>
         <w:t>VulnerabilityType</w:t>
       </w:r>
-      <w:proofErr w:type="spellEnd"/>
       <w:r>
         <w:rPr>
           <w:b w:val="0"/>
@@ -10696,7 +10427,7 @@
         <w:spacing w:after="120"/>
         <w:jc w:val="center"/>
       </w:pPr>
-      <w:bookmarkStart w:id="65" w:name="_Ref417308490"/>
+      <w:bookmarkStart w:id="64" w:name="_Ref417308490"/>
       <w:r>
         <w:rPr>
           <w:color w:val="auto"/>
@@ -10795,7 +10526,7 @@
         </w:rPr>
         <w:fldChar w:fldCharType="end"/>
       </w:r>
-      <w:bookmarkEnd w:id="65"/>
+      <w:bookmarkEnd w:id="64"/>
       <w:r>
         <w:rPr>
           <w:color w:val="auto"/>
@@ -10840,7 +10571,6 @@
         </w:rPr>
         <w:t xml:space="preserve"> </w:t>
       </w:r>
-      <w:proofErr w:type="spellStart"/>
       <w:r>
         <w:rPr>
           <w:rFonts w:ascii="Courier New" w:hAnsi="Courier New" w:cs="Courier New"/>
@@ -10861,7 +10591,6 @@
         </w:rPr>
         <w:t>Type</w:t>
       </w:r>
-      <w:proofErr w:type="spellEnd"/>
       <w:r>
         <w:rPr>
           <w:rFonts w:cs="Courier New"/>
@@ -10994,7 +10723,6 @@
                 <w:sz w:val="22"/>
               </w:rPr>
             </w:pPr>
-            <w:proofErr w:type="spellStart"/>
             <w:r>
               <w:rPr>
                 <w:b/>
@@ -11002,7 +10730,6 @@
               </w:rPr>
               <w:t>is_known</w:t>
             </w:r>
-            <w:proofErr w:type="spellEnd"/>
           </w:p>
         </w:tc>
         <w:tc>
@@ -11017,7 +10744,6 @@
                 <w:sz w:val="20"/>
               </w:rPr>
             </w:pPr>
-            <w:proofErr w:type="spellStart"/>
             <w:r>
               <w:rPr>
                 <w:rFonts w:ascii="Courier New" w:hAnsi="Courier New" w:cs="Courier New"/>
@@ -11025,7 +10751,6 @@
               </w:rPr>
               <w:t>basicDataTypes:Boolean</w:t>
             </w:r>
-            <w:proofErr w:type="spellEnd"/>
           </w:p>
         </w:tc>
         <w:tc>
@@ -11069,7 +10794,6 @@
               </w:rPr>
               <w:t xml:space="preserve">The </w:t>
             </w:r>
-            <w:proofErr w:type="spellStart"/>
             <w:r>
               <w:rPr>
                 <w:rFonts w:ascii="Courier New" w:hAnsi="Courier New" w:cs="Courier New"/>
@@ -11078,7 +10802,6 @@
               </w:rPr>
               <w:t>is_known</w:t>
             </w:r>
-            <w:proofErr w:type="spellEnd"/>
             <w:r>
               <w:rPr>
                 <w:rFonts w:ascii="Calibri" w:hAnsi="Calibri" w:cs="Arial"/>
@@ -11106,7 +10829,6 @@
                 <w:sz w:val="22"/>
               </w:rPr>
             </w:pPr>
-            <w:proofErr w:type="spellStart"/>
             <w:r>
               <w:rPr>
                 <w:b/>
@@ -11114,7 +10836,6 @@
               </w:rPr>
               <w:t>is_publicly_acknowledged</w:t>
             </w:r>
-            <w:proofErr w:type="spellEnd"/>
           </w:p>
         </w:tc>
         <w:tc>
@@ -11129,7 +10850,6 @@
                 <w:sz w:val="20"/>
               </w:rPr>
             </w:pPr>
-            <w:proofErr w:type="spellStart"/>
             <w:r>
               <w:rPr>
                 <w:rFonts w:ascii="Courier New" w:hAnsi="Courier New" w:cs="Courier New"/>
@@ -11137,7 +10857,6 @@
               </w:rPr>
               <w:t>basicDataTypes:Boolean</w:t>
             </w:r>
-            <w:proofErr w:type="spellEnd"/>
           </w:p>
         </w:tc>
         <w:tc>
@@ -11181,7 +10900,6 @@
               </w:rPr>
               <w:t xml:space="preserve">The </w:t>
             </w:r>
-            <w:proofErr w:type="spellStart"/>
             <w:r>
               <w:rPr>
                 <w:rFonts w:ascii="Courier New" w:hAnsi="Courier New" w:cs="Courier New"/>
@@ -11190,7 +10908,6 @@
               </w:rPr>
               <w:t>is_publicly_acknowledged</w:t>
             </w:r>
-            <w:proofErr w:type="spellEnd"/>
             <w:r>
               <w:rPr>
                 <w:rFonts w:ascii="Calibri" w:hAnsi="Calibri" w:cs="Arial"/>
@@ -11239,7 +10956,6 @@
                 <w:sz w:val="20"/>
               </w:rPr>
             </w:pPr>
-            <w:proofErr w:type="spellStart"/>
             <w:r>
               <w:rPr>
                 <w:rFonts w:ascii="Courier New" w:hAnsi="Courier New" w:cs="Courier New"/>
@@ -11247,7 +10963,6 @@
               </w:rPr>
               <w:t>basicDataTypes:String</w:t>
             </w:r>
-            <w:proofErr w:type="spellEnd"/>
           </w:p>
         </w:tc>
         <w:tc>
@@ -11393,7 +11108,6 @@
                 <w:sz w:val="20"/>
               </w:rPr>
             </w:pPr>
-            <w:proofErr w:type="spellStart"/>
             <w:r>
               <w:rPr>
                 <w:rFonts w:ascii="Courier New" w:hAnsi="Courier New" w:cs="Courier New"/>
@@ -11401,7 +11115,6 @@
               </w:rPr>
               <w:t>StructuredTextType</w:t>
             </w:r>
-            <w:proofErr w:type="spellEnd"/>
           </w:p>
         </w:tc>
         <w:tc>
@@ -11463,7 +11176,6 @@
               </w:rPr>
               <w:t xml:space="preserve"> property captures a textual description of the vulnerability.  Any length is permitted.  Optional formatting is supported via the </w:t>
             </w:r>
-            <w:proofErr w:type="spellStart"/>
             <w:r>
               <w:rPr>
                 <w:rFonts w:ascii="Courier New" w:hAnsi="Courier New" w:cs="Courier New"/>
@@ -11473,7 +11185,6 @@
               </w:rPr>
               <w:t>structuring_format</w:t>
             </w:r>
-            <w:proofErr w:type="spellEnd"/>
             <w:r>
               <w:rPr>
                 <w:rFonts w:ascii="Calibri" w:hAnsi="Calibri"/>
@@ -11483,7 +11194,6 @@
               </w:rPr>
               <w:t xml:space="preserve"> property of the </w:t>
             </w:r>
-            <w:proofErr w:type="spellStart"/>
             <w:r>
               <w:rPr>
                 <w:rFonts w:ascii="Courier New" w:hAnsi="Courier New" w:cs="Courier New"/>
@@ -11493,7 +11203,6 @@
               </w:rPr>
               <w:t>StructuredTextType</w:t>
             </w:r>
-            <w:proofErr w:type="spellEnd"/>
             <w:r>
               <w:rPr>
                 <w:rFonts w:ascii="Calibri" w:hAnsi="Calibri"/>
@@ -11522,7 +11231,6 @@
                 <w:sz w:val="22"/>
               </w:rPr>
             </w:pPr>
-            <w:proofErr w:type="spellStart"/>
             <w:r>
               <w:rPr>
                 <w:b/>
@@ -11530,7 +11238,6 @@
               </w:rPr>
               <w:t>Short_Description</w:t>
             </w:r>
-            <w:proofErr w:type="spellEnd"/>
           </w:p>
         </w:tc>
         <w:tc>
@@ -11560,7 +11267,6 @@
                 <w:sz w:val="20"/>
               </w:rPr>
             </w:pPr>
-            <w:proofErr w:type="spellStart"/>
             <w:r>
               <w:rPr>
                 <w:rFonts w:ascii="Courier New" w:hAnsi="Courier New" w:cs="Courier New"/>
@@ -11568,7 +11274,6 @@
               </w:rPr>
               <w:t>StructuredTextType</w:t>
             </w:r>
-            <w:proofErr w:type="spellEnd"/>
           </w:p>
         </w:tc>
         <w:tc>
@@ -11612,7 +11317,6 @@
               </w:rPr>
               <w:t xml:space="preserve">The </w:t>
             </w:r>
-            <w:proofErr w:type="spellStart"/>
             <w:r>
               <w:rPr>
                 <w:rFonts w:ascii="Courier New" w:hAnsi="Courier New" w:cs="Courier New"/>
@@ -11622,7 +11326,6 @@
               </w:rPr>
               <w:t>Short_Description</w:t>
             </w:r>
-            <w:proofErr w:type="spellEnd"/>
             <w:r>
               <w:rPr>
                 <w:rFonts w:ascii="Calibri" w:hAnsi="Calibri"/>
@@ -11690,7 +11393,6 @@
                 <w:sz w:val="20"/>
               </w:rPr>
             </w:pPr>
-            <w:proofErr w:type="spellStart"/>
             <w:r>
               <w:rPr>
                 <w:rFonts w:ascii="Courier New" w:hAnsi="Courier New" w:cs="Courier New"/>
@@ -11698,7 +11400,6 @@
               </w:rPr>
               <w:t>basicDataTypes:CVE_ID</w:t>
             </w:r>
-            <w:proofErr w:type="spellEnd"/>
           </w:p>
         </w:tc>
         <w:tc>
@@ -11798,21 +11499,12 @@
                 <w:sz w:val="20"/>
               </w:rPr>
             </w:pPr>
-            <w:proofErr w:type="spellStart"/>
             <w:r>
               <w:rPr>
                 <w:rFonts w:ascii="Courier New" w:hAnsi="Courier New" w:cs="Courier New"/>
                 <w:sz w:val="20"/>
               </w:rPr>
-              <w:t>basicDataTypes</w:t>
-            </w:r>
-            <w:proofErr w:type="spellEnd"/>
-            <w:r>
-              <w:rPr>
-                <w:rFonts w:ascii="Courier New" w:hAnsi="Courier New" w:cs="Courier New"/>
-                <w:sz w:val="20"/>
-              </w:rPr>
-              <w:t>:</w:t>
+              <w:t>basicDataTypes:</w:t>
             </w:r>
           </w:p>
           <w:p>
@@ -11822,7 +11514,6 @@
                 <w:sz w:val="20"/>
               </w:rPr>
             </w:pPr>
-            <w:proofErr w:type="spellStart"/>
             <w:r>
               <w:rPr>
                 <w:rFonts w:ascii="Courier New" w:hAnsi="Courier New" w:cs="Courier New"/>
@@ -11830,7 +11521,6 @@
               </w:rPr>
               <w:t>PositiveInteger</w:t>
             </w:r>
-            <w:proofErr w:type="spellEnd"/>
           </w:p>
         </w:tc>
         <w:tc>
@@ -11930,7 +11620,6 @@
                 <w:sz w:val="20"/>
               </w:rPr>
             </w:pPr>
-            <w:proofErr w:type="spellStart"/>
             <w:r>
               <w:rPr>
                 <w:rFonts w:ascii="Courier New" w:hAnsi="Courier New" w:cs="Courier New"/>
@@ -11938,7 +11627,6 @@
               </w:rPr>
               <w:t>basicDataTypes:String</w:t>
             </w:r>
-            <w:proofErr w:type="spellEnd"/>
           </w:p>
         </w:tc>
         <w:tc>
@@ -12033,7 +11721,6 @@
                 <w:sz w:val="22"/>
               </w:rPr>
             </w:pPr>
-            <w:proofErr w:type="spellStart"/>
             <w:r>
               <w:rPr>
                 <w:b/>
@@ -12041,7 +11728,6 @@
               </w:rPr>
               <w:t>CVSS_Score</w:t>
             </w:r>
-            <w:proofErr w:type="spellEnd"/>
           </w:p>
         </w:tc>
         <w:tc>
@@ -12056,7 +11742,6 @@
                 <w:sz w:val="20"/>
               </w:rPr>
             </w:pPr>
-            <w:proofErr w:type="spellStart"/>
             <w:r>
               <w:rPr>
                 <w:rFonts w:ascii="Courier New" w:hAnsi="Courier New" w:cs="Courier New"/>
@@ -12064,7 +11749,6 @@
               </w:rPr>
               <w:t>CVSSVectorType</w:t>
             </w:r>
-            <w:proofErr w:type="spellEnd"/>
           </w:p>
         </w:tc>
         <w:tc>
@@ -12108,7 +11792,6 @@
               </w:rPr>
               <w:t xml:space="preserve">The </w:t>
             </w:r>
-            <w:proofErr w:type="spellStart"/>
             <w:r>
               <w:rPr>
                 <w:rFonts w:ascii="Courier New" w:hAnsi="Courier New" w:cs="Courier New"/>
@@ -12117,7 +11800,6 @@
               </w:rPr>
               <w:t>CVSS_Score</w:t>
             </w:r>
-            <w:proofErr w:type="spellEnd"/>
             <w:r>
               <w:rPr>
                 <w:rFonts w:ascii="Calibri" w:hAnsi="Calibri" w:cs="Arial"/>
@@ -12145,7 +11827,6 @@
                 <w:sz w:val="22"/>
               </w:rPr>
             </w:pPr>
-            <w:proofErr w:type="spellStart"/>
             <w:r>
               <w:rPr>
                 <w:b/>
@@ -12153,7 +11834,6 @@
               </w:rPr>
               <w:t>Discovered_DateTime</w:t>
             </w:r>
-            <w:proofErr w:type="spellEnd"/>
           </w:p>
         </w:tc>
         <w:tc>
@@ -12183,7 +11863,6 @@
                 <w:sz w:val="20"/>
               </w:rPr>
             </w:pPr>
-            <w:proofErr w:type="spellStart"/>
             <w:r>
               <w:rPr>
                 <w:rFonts w:ascii="Courier New" w:hAnsi="Courier New" w:cs="Courier New"/>
@@ -12191,7 +11870,6 @@
               </w:rPr>
               <w:t>DateTimeWithPrecisionType</w:t>
             </w:r>
-            <w:proofErr w:type="spellEnd"/>
           </w:p>
         </w:tc>
         <w:tc>
@@ -12237,7 +11915,6 @@
               </w:rPr>
               <w:t xml:space="preserve">The </w:t>
             </w:r>
-            <w:proofErr w:type="spellStart"/>
             <w:r>
               <w:rPr>
                 <w:rFonts w:ascii="Courier New" w:hAnsi="Courier New" w:cs="Courier New"/>
@@ -12247,7 +11924,6 @@
               </w:rPr>
               <w:t>Discovered_DateTime</w:t>
             </w:r>
-            <w:proofErr w:type="spellEnd"/>
             <w:r>
               <w:rPr>
                 <w:rFonts w:ascii="Calibri" w:hAnsi="Calibri"/>
@@ -12257,7 +11933,6 @@
               </w:rPr>
               <w:t xml:space="preserve"> property specifies the date and time at which the vulnerability was discovered.  To avoid ambiguity, all timestamps SHOULD include a specification of the time zone.  In addition to specifying a date and time, the </w:t>
             </w:r>
-            <w:proofErr w:type="spellStart"/>
             <w:r>
               <w:rPr>
                 <w:rFonts w:ascii="Courier New" w:hAnsi="Courier New" w:cs="Courier New"/>
@@ -12267,7 +11942,6 @@
               </w:rPr>
               <w:t>Date_Time</w:t>
             </w:r>
-            <w:proofErr w:type="spellEnd"/>
             <w:r>
               <w:rPr>
                 <w:rFonts w:ascii="Calibri" w:hAnsi="Calibri"/>
@@ -12295,7 +11969,6 @@
               </w:rPr>
               <w:t xml:space="preserve"> property to specify the granularity with which the time should be considered, as specified by the </w:t>
             </w:r>
-            <w:proofErr w:type="spellStart"/>
             <w:r>
               <w:rPr>
                 <w:rFonts w:ascii="Courier New" w:hAnsi="Courier New" w:cs="Courier New"/>
@@ -12305,7 +11978,6 @@
               </w:rPr>
               <w:t>DateTypePrecisionEnum</w:t>
             </w:r>
-            <w:proofErr w:type="spellEnd"/>
             <w:r>
               <w:rPr>
                 <w:rFonts w:ascii="Calibri" w:hAnsi="Calibri"/>
@@ -12412,7 +12084,6 @@
                 <w:sz w:val="22"/>
               </w:rPr>
             </w:pPr>
-            <w:proofErr w:type="spellStart"/>
             <w:r>
               <w:rPr>
                 <w:b/>
@@ -12421,7 +12092,6 @@
               <w:lastRenderedPageBreak/>
               <w:t>Published_DateTime</w:t>
             </w:r>
-            <w:proofErr w:type="spellEnd"/>
           </w:p>
         </w:tc>
         <w:tc>
@@ -12451,7 +12121,6 @@
                 <w:sz w:val="20"/>
               </w:rPr>
             </w:pPr>
-            <w:proofErr w:type="spellStart"/>
             <w:r>
               <w:rPr>
                 <w:rFonts w:ascii="Courier New" w:hAnsi="Courier New" w:cs="Courier New"/>
@@ -12459,7 +12128,6 @@
               </w:rPr>
               <w:t>DateTimeWithPrecisionType</w:t>
             </w:r>
-            <w:proofErr w:type="spellEnd"/>
           </w:p>
         </w:tc>
         <w:tc>
@@ -12503,7 +12171,6 @@
               </w:rPr>
               <w:t xml:space="preserve">The </w:t>
             </w:r>
-            <w:proofErr w:type="spellStart"/>
             <w:r>
               <w:rPr>
                 <w:rFonts w:ascii="Courier New" w:hAnsi="Courier New" w:cs="Courier New"/>
@@ -12513,7 +12180,6 @@
               </w:rPr>
               <w:t>Published_DateTime</w:t>
             </w:r>
-            <w:proofErr w:type="spellEnd"/>
             <w:r>
               <w:rPr>
                 <w:rFonts w:ascii="Calibri" w:hAnsi="Calibri"/>
@@ -12523,7 +12189,6 @@
               </w:rPr>
               <w:t xml:space="preserve"> property specifies the date and time at which information about the vulnerability was published.  To avoid ambiguity, all timestamps SHOULD include a specification of the time zone.  In addition to specifying a date and time, the </w:t>
             </w:r>
-            <w:proofErr w:type="spellStart"/>
             <w:r>
               <w:rPr>
                 <w:rFonts w:ascii="Courier New" w:hAnsi="Courier New" w:cs="Courier New"/>
@@ -12533,7 +12198,6 @@
               </w:rPr>
               <w:t>Date_Time</w:t>
             </w:r>
-            <w:proofErr w:type="spellEnd"/>
             <w:r>
               <w:rPr>
                 <w:rFonts w:ascii="Calibri" w:hAnsi="Calibri"/>
@@ -12561,7 +12225,6 @@
               </w:rPr>
               <w:t xml:space="preserve"> property to specify the granularity with which the time should be considered, as specified by the </w:t>
             </w:r>
-            <w:proofErr w:type="spellStart"/>
             <w:r>
               <w:rPr>
                 <w:rFonts w:ascii="Courier New" w:hAnsi="Courier New" w:cs="Courier New"/>
@@ -12571,7 +12234,6 @@
               </w:rPr>
               <w:t>DateTypePrecisionEnum</w:t>
             </w:r>
-            <w:proofErr w:type="spellEnd"/>
             <w:r>
               <w:rPr>
                 <w:rFonts w:ascii="Calibri" w:hAnsi="Calibri"/>
@@ -12696,7 +12358,6 @@
                 <w:sz w:val="22"/>
               </w:rPr>
             </w:pPr>
-            <w:proofErr w:type="spellStart"/>
             <w:r>
               <w:rPr>
                 <w:b/>
@@ -12704,7 +12365,6 @@
               </w:rPr>
               <w:t>Affected_Software</w:t>
             </w:r>
-            <w:proofErr w:type="spellEnd"/>
           </w:p>
         </w:tc>
         <w:tc>
@@ -12719,7 +12379,6 @@
                 <w:sz w:val="20"/>
               </w:rPr>
             </w:pPr>
-            <w:proofErr w:type="spellStart"/>
             <w:r>
               <w:rPr>
                 <w:rFonts w:ascii="Courier New" w:hAnsi="Courier New" w:cs="Courier New"/>
@@ -12727,7 +12386,6 @@
               </w:rPr>
               <w:t>AffectedSoftwareType</w:t>
             </w:r>
-            <w:proofErr w:type="spellEnd"/>
           </w:p>
         </w:tc>
         <w:tc>
@@ -12771,7 +12429,6 @@
               </w:rPr>
               <w:t xml:space="preserve">The </w:t>
             </w:r>
-            <w:proofErr w:type="spellStart"/>
             <w:r>
               <w:rPr>
                 <w:rFonts w:ascii="Courier New" w:hAnsi="Courier New" w:cs="Courier New"/>
@@ -12780,7 +12437,6 @@
               </w:rPr>
               <w:t>Affected_Software</w:t>
             </w:r>
-            <w:proofErr w:type="spellEnd"/>
             <w:r>
               <w:rPr>
                 <w:rFonts w:ascii="Calibri" w:hAnsi="Calibri" w:cs="Arial"/>
@@ -12789,7 +12445,6 @@
               </w:rPr>
               <w:t xml:space="preserve"> property specifies a set of one or more software products that is affected by this vulnerability.  It leverages the CybOX </w:t>
             </w:r>
-            <w:proofErr w:type="spellStart"/>
             <w:r>
               <w:rPr>
                 <w:rFonts w:ascii="Courier New" w:hAnsi="Courier New" w:cs="Courier New"/>
@@ -12798,7 +12453,6 @@
               </w:rPr>
               <w:t>ObservableType</w:t>
             </w:r>
-            <w:proofErr w:type="spellEnd"/>
             <w:r>
               <w:rPr>
                 <w:rFonts w:ascii="Calibri" w:hAnsi="Calibri" w:cs="Arial"/>
@@ -12847,7 +12501,6 @@
                 <w:sz w:val="20"/>
               </w:rPr>
             </w:pPr>
-            <w:proofErr w:type="spellStart"/>
             <w:r>
               <w:rPr>
                 <w:rFonts w:ascii="Courier New" w:hAnsi="Courier New" w:cs="Courier New"/>
@@ -12855,7 +12508,6 @@
               </w:rPr>
               <w:t>stixCommon:ReferencesType</w:t>
             </w:r>
-            <w:proofErr w:type="spellEnd"/>
           </w:p>
         </w:tc>
         <w:tc>
@@ -12927,16 +12579,11 @@
       <w:pPr>
         <w:pStyle w:val="Heading3"/>
       </w:pPr>
-      <w:bookmarkStart w:id="66" w:name="_Toc419122299"/>
-      <w:proofErr w:type="spellStart"/>
-      <w:r>
-        <w:t>CVSSVectorType</w:t>
-      </w:r>
-      <w:proofErr w:type="spellEnd"/>
-      <w:r>
-        <w:t xml:space="preserve"> Class</w:t>
-      </w:r>
-      <w:bookmarkEnd w:id="66"/>
+      <w:bookmarkStart w:id="65" w:name="_Toc419122299"/>
+      <w:r>
+        <w:t>CVSSVectorType Class</w:t>
+      </w:r>
+      <w:bookmarkEnd w:id="65"/>
     </w:p>
     <w:p>
       <w:pPr>
@@ -12945,14 +12592,12 @@
       <w:r>
         <w:t xml:space="preserve">The </w:t>
       </w:r>
-      <w:proofErr w:type="spellStart"/>
       <w:r>
         <w:rPr>
           <w:rFonts w:ascii="Courier New" w:hAnsi="Courier New" w:cs="Courier New"/>
         </w:rPr>
         <w:t>CVSSVectorType</w:t>
       </w:r>
-      <w:proofErr w:type="spellEnd"/>
       <w:r>
         <w:t xml:space="preserve"> class characterizes Common Vulnerability Scoring System (CVSS) data associated with the vulnerability.</w:t>
       </w:r>
@@ -12967,14 +12612,12 @@
       <w:r>
         <w:t xml:space="preserve">The property table for the </w:t>
       </w:r>
-      <w:proofErr w:type="spellStart"/>
       <w:r>
         <w:rPr>
           <w:rFonts w:ascii="Courier New" w:hAnsi="Courier New" w:cs="Courier New"/>
         </w:rPr>
         <w:t>CVSSVectorType</w:t>
       </w:r>
-      <w:proofErr w:type="spellEnd"/>
       <w:r>
         <w:t xml:space="preserve"> </w:t>
       </w:r>
@@ -13023,7 +12666,7 @@
         <w:spacing w:after="120"/>
         <w:jc w:val="center"/>
       </w:pPr>
-      <w:bookmarkStart w:id="67" w:name="_Ref407480705"/>
+      <w:bookmarkStart w:id="66" w:name="_Ref407480705"/>
       <w:r>
         <w:rPr>
           <w:color w:val="auto"/>
@@ -13122,7 +12765,7 @@
         </w:rPr>
         <w:fldChar w:fldCharType="end"/>
       </w:r>
-      <w:bookmarkEnd w:id="67"/>
+      <w:bookmarkEnd w:id="66"/>
       <w:r>
         <w:rPr>
           <w:color w:val="auto"/>
@@ -13167,7 +12810,6 @@
         </w:rPr>
         <w:t xml:space="preserve"> </w:t>
       </w:r>
-      <w:proofErr w:type="spellStart"/>
       <w:r>
         <w:rPr>
           <w:rFonts w:ascii="Courier New" w:hAnsi="Courier New" w:cs="Courier New"/>
@@ -13188,7 +12830,6 @@
         </w:rPr>
         <w:t>Type</w:t>
       </w:r>
-      <w:proofErr w:type="spellEnd"/>
       <w:r>
         <w:rPr>
           <w:rFonts w:cs="Courier New"/>
@@ -13321,7 +12962,6 @@
                 <w:sz w:val="22"/>
               </w:rPr>
             </w:pPr>
-            <w:proofErr w:type="spellStart"/>
             <w:r>
               <w:rPr>
                 <w:b/>
@@ -13329,7 +12969,6 @@
               </w:rPr>
               <w:t>Overall_Score</w:t>
             </w:r>
-            <w:proofErr w:type="spellEnd"/>
           </w:p>
         </w:tc>
         <w:tc>
@@ -13344,7 +12983,6 @@
                 <w:sz w:val="20"/>
               </w:rPr>
             </w:pPr>
-            <w:proofErr w:type="spellStart"/>
             <w:r>
               <w:rPr>
                 <w:rFonts w:ascii="Courier New" w:hAnsi="Courier New" w:cs="Courier New"/>
@@ -13352,7 +12990,6 @@
               </w:rPr>
               <w:t>CVSSScoreType</w:t>
             </w:r>
-            <w:proofErr w:type="spellEnd"/>
           </w:p>
         </w:tc>
         <w:tc>
@@ -13396,7 +13033,6 @@
               </w:rPr>
               <w:t xml:space="preserve">The </w:t>
             </w:r>
-            <w:proofErr w:type="spellStart"/>
             <w:r>
               <w:rPr>
                 <w:rFonts w:ascii="Courier New" w:hAnsi="Courier New" w:cs="Courier New"/>
@@ -13405,7 +13041,6 @@
               </w:rPr>
               <w:t>Overall_Score</w:t>
             </w:r>
-            <w:proofErr w:type="spellEnd"/>
             <w:r>
               <w:rPr>
                 <w:rFonts w:ascii="Calibri" w:hAnsi="Calibri" w:cs="Arial"/>
@@ -13414,7 +13049,6 @@
               </w:rPr>
               <w:t xml:space="preserve"> property specifies the CVSS 2.0 overall score. Note that this is not the same as the unadjusted CVSS base score, which should be specified in the </w:t>
             </w:r>
-            <w:proofErr w:type="spellStart"/>
             <w:r>
               <w:rPr>
                 <w:rFonts w:ascii="Courier New" w:hAnsi="Courier New" w:cs="Courier New"/>
@@ -13423,7 +13057,6 @@
               </w:rPr>
               <w:t>Base_Score</w:t>
             </w:r>
-            <w:proofErr w:type="spellEnd"/>
             <w:r>
               <w:rPr>
                 <w:rFonts w:ascii="Calibri" w:hAnsi="Calibri" w:cs="Arial"/>
@@ -13451,7 +13084,6 @@
                 <w:sz w:val="22"/>
               </w:rPr>
             </w:pPr>
-            <w:proofErr w:type="spellStart"/>
             <w:r>
               <w:rPr>
                 <w:b/>
@@ -13460,7 +13092,6 @@
               <w:lastRenderedPageBreak/>
               <w:t>Base_Score</w:t>
             </w:r>
-            <w:proofErr w:type="spellEnd"/>
           </w:p>
         </w:tc>
         <w:tc>
@@ -13475,7 +13106,6 @@
                 <w:sz w:val="20"/>
               </w:rPr>
             </w:pPr>
-            <w:proofErr w:type="spellStart"/>
             <w:r>
               <w:rPr>
                 <w:rFonts w:ascii="Courier New" w:hAnsi="Courier New" w:cs="Courier New"/>
@@ -13483,7 +13113,6 @@
               </w:rPr>
               <w:t>CVSSScoreType</w:t>
             </w:r>
-            <w:proofErr w:type="spellEnd"/>
           </w:p>
         </w:tc>
         <w:tc>
@@ -13527,7 +13156,6 @@
               </w:rPr>
               <w:t xml:space="preserve">The </w:t>
             </w:r>
-            <w:proofErr w:type="spellStart"/>
             <w:r>
               <w:rPr>
                 <w:rFonts w:ascii="Courier New" w:hAnsi="Courier New" w:cs="Courier New"/>
@@ -13536,7 +13164,6 @@
               </w:rPr>
               <w:t>Base_Score</w:t>
             </w:r>
-            <w:proofErr w:type="spellEnd"/>
             <w:r>
               <w:rPr>
                 <w:rFonts w:ascii="Calibri" w:hAnsi="Calibri" w:cs="Arial"/>
@@ -13564,7 +13191,6 @@
                 <w:sz w:val="22"/>
               </w:rPr>
             </w:pPr>
-            <w:proofErr w:type="spellStart"/>
             <w:r>
               <w:rPr>
                 <w:b/>
@@ -13572,7 +13198,6 @@
               </w:rPr>
               <w:t>Base_Vector</w:t>
             </w:r>
-            <w:proofErr w:type="spellEnd"/>
           </w:p>
         </w:tc>
         <w:tc>
@@ -13587,7 +13212,6 @@
                 <w:sz w:val="20"/>
               </w:rPr>
             </w:pPr>
-            <w:proofErr w:type="spellStart"/>
             <w:r>
               <w:rPr>
                 <w:rFonts w:ascii="Courier New" w:hAnsi="Courier New" w:cs="Courier New"/>
@@ -13595,7 +13219,6 @@
               </w:rPr>
               <w:t>CVSSBaseVectorType</w:t>
             </w:r>
-            <w:proofErr w:type="spellEnd"/>
           </w:p>
         </w:tc>
         <w:tc>
@@ -13639,7 +13262,6 @@
               </w:rPr>
               <w:t xml:space="preserve">The </w:t>
             </w:r>
-            <w:proofErr w:type="spellStart"/>
             <w:r>
               <w:rPr>
                 <w:rFonts w:ascii="Courier New" w:hAnsi="Courier New" w:cs="Courier New"/>
@@ -13648,7 +13270,6 @@
               </w:rPr>
               <w:t>Base_Vector</w:t>
             </w:r>
-            <w:proofErr w:type="spellEnd"/>
             <w:r>
               <w:rPr>
                 <w:rFonts w:ascii="Calibri" w:hAnsi="Calibri" w:cs="Arial"/>
@@ -13676,7 +13297,6 @@
                 <w:sz w:val="22"/>
               </w:rPr>
             </w:pPr>
-            <w:proofErr w:type="spellStart"/>
             <w:r>
               <w:rPr>
                 <w:b/>
@@ -13684,7 +13304,6 @@
               </w:rPr>
               <w:t>Temporal_Score</w:t>
             </w:r>
-            <w:proofErr w:type="spellEnd"/>
           </w:p>
         </w:tc>
         <w:tc>
@@ -13699,7 +13318,6 @@
                 <w:sz w:val="20"/>
               </w:rPr>
             </w:pPr>
-            <w:proofErr w:type="spellStart"/>
             <w:r>
               <w:rPr>
                 <w:rFonts w:ascii="Courier New" w:hAnsi="Courier New" w:cs="Courier New"/>
@@ -13707,7 +13325,6 @@
               </w:rPr>
               <w:t>CVSSScoreType</w:t>
             </w:r>
-            <w:proofErr w:type="spellEnd"/>
           </w:p>
         </w:tc>
         <w:tc>
@@ -13751,7 +13368,6 @@
               </w:rPr>
               <w:t xml:space="preserve">The </w:t>
             </w:r>
-            <w:proofErr w:type="spellStart"/>
             <w:r>
               <w:rPr>
                 <w:rFonts w:ascii="Courier New" w:hAnsi="Courier New" w:cs="Courier New"/>
@@ -13760,7 +13376,6 @@
               </w:rPr>
               <w:t>Temporal_Score</w:t>
             </w:r>
-            <w:proofErr w:type="spellEnd"/>
             <w:r>
               <w:rPr>
                 <w:rFonts w:ascii="Calibri" w:hAnsi="Calibri" w:cs="Arial"/>
@@ -13788,7 +13403,6 @@
                 <w:sz w:val="22"/>
               </w:rPr>
             </w:pPr>
-            <w:proofErr w:type="spellStart"/>
             <w:r>
               <w:rPr>
                 <w:b/>
@@ -13796,7 +13410,6 @@
               </w:rPr>
               <w:t>Temporal_Vector</w:t>
             </w:r>
-            <w:proofErr w:type="spellEnd"/>
           </w:p>
         </w:tc>
         <w:tc>
@@ -13811,7 +13424,6 @@
                 <w:sz w:val="20"/>
               </w:rPr>
             </w:pPr>
-            <w:proofErr w:type="spellStart"/>
             <w:r>
               <w:rPr>
                 <w:rFonts w:ascii="Courier New" w:hAnsi="Courier New" w:cs="Courier New"/>
@@ -13819,7 +13431,6 @@
               </w:rPr>
               <w:t>CVSSTemporalVectorType</w:t>
             </w:r>
-            <w:proofErr w:type="spellEnd"/>
           </w:p>
         </w:tc>
         <w:tc>
@@ -13863,7 +13474,6 @@
               </w:rPr>
               <w:t xml:space="preserve">The </w:t>
             </w:r>
-            <w:proofErr w:type="spellStart"/>
             <w:r>
               <w:rPr>
                 <w:rFonts w:ascii="Courier New" w:hAnsi="Courier New" w:cs="Courier New"/>
@@ -13872,7 +13482,6 @@
               </w:rPr>
               <w:t>Temporal_Vector</w:t>
             </w:r>
-            <w:proofErr w:type="spellEnd"/>
             <w:r>
               <w:rPr>
                 <w:rFonts w:ascii="Calibri" w:hAnsi="Calibri" w:cs="Arial"/>
@@ -13900,7 +13509,6 @@
                 <w:sz w:val="22"/>
               </w:rPr>
             </w:pPr>
-            <w:proofErr w:type="spellStart"/>
             <w:r>
               <w:rPr>
                 <w:b/>
@@ -13908,7 +13516,6 @@
               </w:rPr>
               <w:t>Environmental_Score</w:t>
             </w:r>
-            <w:proofErr w:type="spellEnd"/>
           </w:p>
         </w:tc>
         <w:tc>
@@ -13923,7 +13530,6 @@
                 <w:sz w:val="20"/>
               </w:rPr>
             </w:pPr>
-            <w:proofErr w:type="spellStart"/>
             <w:r>
               <w:rPr>
                 <w:rFonts w:ascii="Courier New" w:hAnsi="Courier New" w:cs="Courier New"/>
@@ -13931,7 +13537,6 @@
               </w:rPr>
               <w:t>CVSSScoreType</w:t>
             </w:r>
-            <w:proofErr w:type="spellEnd"/>
           </w:p>
         </w:tc>
         <w:tc>
@@ -13975,7 +13580,6 @@
               </w:rPr>
               <w:t xml:space="preserve">The </w:t>
             </w:r>
-            <w:proofErr w:type="spellStart"/>
             <w:r>
               <w:rPr>
                 <w:rFonts w:ascii="Courier New" w:hAnsi="Courier New" w:cs="Courier New"/>
@@ -13984,7 +13588,6 @@
               </w:rPr>
               <w:t>Environmental_Score</w:t>
             </w:r>
-            <w:proofErr w:type="spellEnd"/>
             <w:r>
               <w:rPr>
                 <w:rFonts w:ascii="Calibri" w:hAnsi="Calibri" w:cs="Arial"/>
@@ -14012,7 +13615,6 @@
                 <w:sz w:val="22"/>
               </w:rPr>
             </w:pPr>
-            <w:proofErr w:type="spellStart"/>
             <w:r>
               <w:rPr>
                 <w:b/>
@@ -14020,7 +13622,6 @@
               </w:rPr>
               <w:t>Environmental_Vector</w:t>
             </w:r>
-            <w:proofErr w:type="spellEnd"/>
           </w:p>
         </w:tc>
         <w:tc>
@@ -14035,7 +13636,6 @@
                 <w:sz w:val="20"/>
               </w:rPr>
             </w:pPr>
-            <w:proofErr w:type="spellStart"/>
             <w:r>
               <w:rPr>
                 <w:rFonts w:ascii="Courier New" w:hAnsi="Courier New" w:cs="Courier New"/>
@@ -14043,7 +13643,6 @@
               </w:rPr>
               <w:t>CVSSEnvironmentalVectorType</w:t>
             </w:r>
-            <w:proofErr w:type="spellEnd"/>
           </w:p>
         </w:tc>
         <w:tc>
@@ -14087,7 +13686,6 @@
               </w:rPr>
               <w:t xml:space="preserve">The </w:t>
             </w:r>
-            <w:proofErr w:type="spellStart"/>
             <w:r>
               <w:rPr>
                 <w:rFonts w:ascii="Courier New" w:hAnsi="Courier New" w:cs="Courier New"/>
@@ -14096,7 +13694,6 @@
               </w:rPr>
               <w:t>Environmental_Vector</w:t>
             </w:r>
-            <w:proofErr w:type="spellEnd"/>
             <w:r>
               <w:rPr>
                 <w:rFonts w:ascii="Calibri" w:hAnsi="Calibri" w:cs="Arial"/>
@@ -14113,14 +13710,78 @@
       <w:pPr>
         <w:pStyle w:val="Heading4"/>
       </w:pPr>
-      <w:bookmarkStart w:id="68" w:name="_Toc419122300"/>
-      <w:proofErr w:type="spellStart"/>
-      <w:r>
+      <w:bookmarkStart w:id="67" w:name="_Toc419122300"/>
+      <w:r>
+        <w:t xml:space="preserve">CVSSScoreType </w:t>
+      </w:r>
+      <w:r>
+        <w:t>Data Type</w:t>
+      </w:r>
+      <w:bookmarkEnd w:id="67"/>
+    </w:p>
+    <w:p>
+      <w:r>
+        <w:t xml:space="preserve">The </w:t>
+      </w:r>
+      <w:r>
+        <w:rPr>
+          <w:rFonts w:ascii="Courier New" w:hAnsi="Courier New" w:cs="Courier New"/>
+        </w:rPr>
         <w:t>CVSSScoreType</w:t>
       </w:r>
-      <w:proofErr w:type="spellEnd"/>
       <w:r>
         <w:t xml:space="preserve"> </w:t>
+      </w:r>
+      <w:r>
+        <w:t>data type</w:t>
+      </w:r>
+      <w:r>
+        <w:t xml:space="preserve"> </w:t>
+      </w:r>
+      <w:r>
+        <w:t>specializes the</w:t>
+      </w:r>
+      <w:r>
+        <w:t xml:space="preserve"> </w:t>
+      </w:r>
+      <w:r>
+        <w:rPr>
+          <w:rFonts w:ascii="Courier New" w:hAnsi="Courier New" w:cs="Courier New"/>
+        </w:rPr>
+        <w:t>basicDataTypes:BasicString</w:t>
+      </w:r>
+      <w:r>
+        <w:t xml:space="preserve"> </w:t>
+      </w:r>
+      <w:r>
+        <w:t xml:space="preserve">data type by </w:t>
+      </w:r>
+      <w:r>
+        <w:t>restrict</w:t>
+      </w:r>
+      <w:r>
+        <w:t>ing it</w:t>
+      </w:r>
+      <w:r>
+        <w:t xml:space="preserve"> to</w:t>
+      </w:r>
+      <w:r>
+        <w:t xml:space="preserve"> the p</w:t>
+      </w:r>
+      <w:r>
+        <w:t xml:space="preserve">attern:  </w:t>
+      </w:r>
+      <w:r>
+        <w:t>((10)|[0-9])\.[0-9]</w:t>
+      </w:r>
+    </w:p>
+    <w:p>
+      <w:pPr>
+        <w:pStyle w:val="Heading4"/>
+      </w:pPr>
+      <w:bookmarkStart w:id="68" w:name="_Toc419122301"/>
+      <w:r>
+        <w:t xml:space="preserve">CVSSBaseVectorType </w:t>
       </w:r>
       <w:r>
         <w:t>Data Type</w:t>
@@ -14131,14 +13792,24 @@
       <w:r>
         <w:t xml:space="preserve">The </w:t>
       </w:r>
-      <w:proofErr w:type="spellStart"/>
       <w:r>
         <w:rPr>
           <w:rFonts w:ascii="Courier New" w:hAnsi="Courier New" w:cs="Courier New"/>
         </w:rPr>
-        <w:t>CVSSScoreType</w:t>
-      </w:r>
-      <w:proofErr w:type="spellEnd"/>
+        <w:t>CVSS</w:t>
+      </w:r>
+      <w:r>
+        <w:rPr>
+          <w:rFonts w:ascii="Courier New" w:hAnsi="Courier New" w:cs="Courier New"/>
+        </w:rPr>
+        <w:t>BaseVector</w:t>
+      </w:r>
+      <w:r>
+        <w:rPr>
+          <w:rFonts w:ascii="Courier New" w:hAnsi="Courier New" w:cs="Courier New"/>
+        </w:rPr>
+        <w:t>Type</w:t>
+      </w:r>
       <w:r>
         <w:t xml:space="preserve"> </w:t>
       </w:r>
@@ -14149,64 +13820,31 @@
         <w:t xml:space="preserve"> </w:t>
       </w:r>
       <w:r>
-        <w:t>specializes the</w:t>
-      </w:r>
-      <w:r>
-        <w:t xml:space="preserve"> </w:t>
-      </w:r>
-      <w:proofErr w:type="spellStart"/>
+        <w:t xml:space="preserve">specializes the </w:t>
+      </w:r>
       <w:r>
         <w:rPr>
           <w:rFonts w:ascii="Courier New" w:hAnsi="Courier New" w:cs="Courier New"/>
         </w:rPr>
-        <w:t>basicDataTypes</w:t>
-      </w:r>
-      <w:proofErr w:type="gramStart"/>
-      <w:r>
-        <w:rPr>
-          <w:rFonts w:ascii="Courier New" w:hAnsi="Courier New" w:cs="Courier New"/>
-        </w:rPr>
-        <w:t>:BasicString</w:t>
-      </w:r>
-      <w:proofErr w:type="spellEnd"/>
-      <w:proofErr w:type="gramEnd"/>
-      <w:r>
-        <w:t xml:space="preserve"> </w:t>
-      </w:r>
-      <w:r>
-        <w:t xml:space="preserve">data type by </w:t>
-      </w:r>
-      <w:r>
-        <w:t>restrict</w:t>
-      </w:r>
-      <w:r>
-        <w:t>ing it</w:t>
-      </w:r>
-      <w:r>
-        <w:t xml:space="preserve"> to</w:t>
-      </w:r>
-      <w:r>
-        <w:t xml:space="preserve"> the p</w:t>
-      </w:r>
-      <w:r>
-        <w:t xml:space="preserve">attern:  </w:t>
-      </w:r>
-      <w:r>
-        <w:t>((10)|[0-9])\.[0-9]</w:t>
+        <w:t>basicDataTypes:BasicString</w:t>
+      </w:r>
+      <w:r>
+        <w:t xml:space="preserve"> data type by restricting it to the pattern</w:t>
+      </w:r>
+      <w:r>
+        <w:t xml:space="preserve">:  </w:t>
+      </w:r>
+      <w:r>
+        <w:t>AV:[LAN]/AC:[HML]/Au:[MSN]/C:[NPC]/I:[NPC]/A:[NPC]</w:t>
       </w:r>
     </w:p>
     <w:p>
       <w:pPr>
         <w:pStyle w:val="Heading4"/>
       </w:pPr>
-      <w:bookmarkStart w:id="69" w:name="_Toc419122301"/>
-      <w:proofErr w:type="spellStart"/>
-      <w:r>
-        <w:t>CVSSBaseVectorType</w:t>
-      </w:r>
-      <w:proofErr w:type="spellEnd"/>
-      <w:r>
-        <w:t xml:space="preserve"> </w:t>
+      <w:bookmarkStart w:id="69" w:name="_Toc419122302"/>
+      <w:r>
+        <w:t xml:space="preserve">CVSSTemporalVectorType </w:t>
       </w:r>
       <w:r>
         <w:t>Data Type</w:t>
@@ -14217,7 +13855,6 @@
       <w:r>
         <w:t xml:space="preserve">The </w:t>
       </w:r>
-      <w:proofErr w:type="spellStart"/>
       <w:r>
         <w:rPr>
           <w:rFonts w:ascii="Courier New" w:hAnsi="Courier New" w:cs="Courier New"/>
@@ -14228,7 +13865,7 @@
         <w:rPr>
           <w:rFonts w:ascii="Courier New" w:hAnsi="Courier New" w:cs="Courier New"/>
         </w:rPr>
-        <w:t>BaseVector</w:t>
+        <w:t>TemporalVector</w:t>
       </w:r>
       <w:r>
         <w:rPr>
@@ -14236,7 +13873,6 @@
         </w:rPr>
         <w:t>Type</w:t>
       </w:r>
-      <w:proofErr w:type="spellEnd"/>
       <w:r>
         <w:t xml:space="preserve"> </w:t>
       </w:r>
@@ -14249,22 +13885,12 @@
       <w:r>
         <w:t xml:space="preserve">specializes the </w:t>
       </w:r>
-      <w:proofErr w:type="spellStart"/>
       <w:r>
         <w:rPr>
           <w:rFonts w:ascii="Courier New" w:hAnsi="Courier New" w:cs="Courier New"/>
         </w:rPr>
-        <w:t>basicDataTypes</w:t>
-      </w:r>
-      <w:proofErr w:type="gramStart"/>
-      <w:r>
-        <w:rPr>
-          <w:rFonts w:ascii="Courier New" w:hAnsi="Courier New" w:cs="Courier New"/>
-        </w:rPr>
-        <w:t>:BasicString</w:t>
-      </w:r>
-      <w:proofErr w:type="spellEnd"/>
-      <w:proofErr w:type="gramEnd"/>
+        <w:t>basicDataTypes:BasicString</w:t>
+      </w:r>
       <w:r>
         <w:t xml:space="preserve"> data type by restricting it to the pattern</w:t>
       </w:r>
@@ -14272,21 +13898,16 @@
         <w:t xml:space="preserve">:  </w:t>
       </w:r>
       <w:r>
-        <w:t>AV:[LAN]/AC:[HML]/Au:[MSN]/C:[NPC]/I:[NPC]/A:[NPC]</w:t>
+        <w:t>E:([UFH]|(POC)|(ND))/RL:([WU]|(OF)|(TF)|(ND))/RC:([C]|(UC)|(UR)|(ND))</w:t>
       </w:r>
     </w:p>
     <w:p>
       <w:pPr>
         <w:pStyle w:val="Heading4"/>
       </w:pPr>
-      <w:bookmarkStart w:id="70" w:name="_Toc419122302"/>
-      <w:proofErr w:type="spellStart"/>
-      <w:r>
-        <w:t>CVSSTemporalVectorType</w:t>
-      </w:r>
-      <w:proofErr w:type="spellEnd"/>
-      <w:r>
-        <w:t xml:space="preserve"> </w:t>
+      <w:bookmarkStart w:id="70" w:name="_Toc419122303"/>
+      <w:r>
+        <w:t xml:space="preserve">CVSSEnvironmentalVectorType </w:t>
       </w:r>
       <w:r>
         <w:t>Data Type</w:t>
@@ -14297,7 +13918,6 @@
       <w:r>
         <w:t xml:space="preserve">The </w:t>
       </w:r>
-      <w:proofErr w:type="spellStart"/>
       <w:r>
         <w:rPr>
           <w:rFonts w:ascii="Courier New" w:hAnsi="Courier New" w:cs="Courier New"/>
@@ -14308,7 +13928,7 @@
         <w:rPr>
           <w:rFonts w:ascii="Courier New" w:hAnsi="Courier New" w:cs="Courier New"/>
         </w:rPr>
-        <w:t>TemporalVector</w:t>
+        <w:t>EnvironmentalVector</w:t>
       </w:r>
       <w:r>
         <w:rPr>
@@ -14316,27 +13936,21 @@
         </w:rPr>
         <w:t>Type</w:t>
       </w:r>
-      <w:proofErr w:type="spellEnd"/>
       <w:r>
         <w:t xml:space="preserve"> </w:t>
       </w:r>
       <w:r>
-        <w:t>data type</w:t>
-      </w:r>
-      <w:r>
-        <w:t xml:space="preserve"> </w:t>
+        <w:t xml:space="preserve">data </w:t>
       </w:r>
       <w:r>
         <w:t xml:space="preserve">specializes the </w:t>
       </w:r>
-      <w:proofErr w:type="spellStart"/>
       <w:r>
         <w:rPr>
           <w:rFonts w:ascii="Courier New" w:hAnsi="Courier New" w:cs="Courier New"/>
         </w:rPr>
         <w:t>basicDataTypes:BasicString</w:t>
       </w:r>
-      <w:proofErr w:type="spellEnd"/>
       <w:r>
         <w:t xml:space="preserve"> data type by restricting it to the pattern</w:t>
       </w:r>
@@ -14344,166 +13958,86 @@
         <w:t xml:space="preserve">:  </w:t>
       </w:r>
       <w:r>
-        <w:t>E:([UFH]|(POC)|(ND))/RL:([WU]|(OF)|(TF)|(ND))/RC:([C]|(UC)|(UR)|(ND))</w:t>
+        <w:t>CDP:([NLH]|(LM)|(MH)|(ND))/TD:([NLMH]|(ND))/CR:([LMH]|(ND))/IR:([LMH]|(ND))/AR:([LMH]|(ND))</w:t>
       </w:r>
     </w:p>
     <w:p>
       <w:pPr>
-        <w:pStyle w:val="Heading4"/>
-      </w:pPr>
-      <w:bookmarkStart w:id="71" w:name="_Toc419122303"/>
-      <w:proofErr w:type="spellStart"/>
-      <w:r>
-        <w:t>CVSSEnvironmentalVectorType</w:t>
-      </w:r>
-      <w:proofErr w:type="spellEnd"/>
-      <w:r>
-        <w:t xml:space="preserve"> </w:t>
-      </w:r>
-      <w:r>
-        <w:t>Data Type</w:t>
+        <w:pStyle w:val="Heading3"/>
+      </w:pPr>
+      <w:bookmarkStart w:id="71" w:name="_Toc419122304"/>
+      <w:r>
+        <w:lastRenderedPageBreak/>
+        <w:t>AffectedSoftwareType Class</w:t>
       </w:r>
       <w:bookmarkEnd w:id="71"/>
     </w:p>
     <w:p>
+      <w:pPr>
+        <w:spacing w:after="240"/>
+      </w:pPr>
       <w:r>
         <w:t xml:space="preserve">The </w:t>
       </w:r>
-      <w:proofErr w:type="spellStart"/>
       <w:r>
         <w:rPr>
           <w:rFonts w:ascii="Courier New" w:hAnsi="Courier New" w:cs="Courier New"/>
         </w:rPr>
-        <w:t>CVSS</w:t>
+        <w:t>AffectedSoftwareType</w:t>
+      </w:r>
+      <w:r>
+        <w:t xml:space="preserve"> class specifies a set of platforms and software that are affected by a vulnerability.  </w:t>
+      </w:r>
+      <w:r>
+        <w:rPr>
+          <w:rFonts w:ascii="Calibri" w:hAnsi="Calibri" w:cs="Arial"/>
+        </w:rPr>
+        <w:t xml:space="preserve">It extends the </w:t>
       </w:r>
       <w:r>
         <w:rPr>
           <w:rFonts w:ascii="Courier New" w:hAnsi="Courier New" w:cs="Courier New"/>
         </w:rPr>
-        <w:t>EnvironmentalVector</w:t>
-      </w:r>
-      <w:r>
-        <w:rPr>
-          <w:rFonts w:ascii="Courier New" w:hAnsi="Courier New" w:cs="Courier New"/>
-        </w:rPr>
-        <w:t>Type</w:t>
-      </w:r>
-      <w:proofErr w:type="spellEnd"/>
-      <w:r>
+        <w:t>GenericRelationShipListType</w:t>
+      </w:r>
+      <w:r>
+        <w:rPr>
+          <w:rFonts w:ascii="Calibri" w:hAnsi="Calibri" w:cs="Arial"/>
+        </w:rPr>
+        <w:t xml:space="preserve"> superclass defined in the STIX Common data model, which specifies the scope</w:t>
+      </w:r>
+      <w:r>
+        <w:rPr>
+          <w:rFonts w:ascii="Calibri" w:hAnsi="Calibri" w:cs="Arial"/>
+        </w:rPr>
         <w:t xml:space="preserve"> </w:t>
       </w:r>
       <w:r>
-        <w:t xml:space="preserve">data </w:t>
-      </w:r>
-      <w:r>
-        <w:t xml:space="preserve">specializes the </w:t>
-      </w:r>
-      <w:proofErr w:type="spellStart"/>
-      <w:r>
-        <w:rPr>
-          <w:rFonts w:ascii="Courier New" w:hAnsi="Courier New" w:cs="Courier New"/>
-        </w:rPr>
-        <w:t>basicDataTypes:BasicString</w:t>
-      </w:r>
-      <w:proofErr w:type="spellEnd"/>
-      <w:r>
-        <w:t xml:space="preserve"> data type by restricting it to the pattern</w:t>
-      </w:r>
-      <w:r>
-        <w:t xml:space="preserve">:  </w:t>
-      </w:r>
-      <w:r>
-        <w:t>CDP:([NLH]|(LM)|(MH)|(ND))/TD:([NLMH]|(ND))/CR:([LMH]|(ND))/IR:([LMH]|(ND))/AR:([LMH]|(ND))</w:t>
+        <w:t>(whether the elements of the set are related individually or as a group)</w:t>
+      </w:r>
+      <w:r>
+        <w:rPr>
+          <w:rFonts w:ascii="Calibri" w:hAnsi="Calibri" w:cs="Arial"/>
+        </w:rPr>
+        <w:t>.</w:t>
+      </w:r>
+      <w:r>
+        <w:t xml:space="preserve">  </w:t>
       </w:r>
     </w:p>
     <w:p>
       <w:pPr>
-        <w:pStyle w:val="Heading3"/>
-      </w:pPr>
-      <w:bookmarkStart w:id="72" w:name="_Toc419122304"/>
-      <w:proofErr w:type="spellStart"/>
-      <w:r>
-        <w:lastRenderedPageBreak/>
+        <w:spacing w:after="240"/>
+      </w:pPr>
+      <w:r>
+        <w:t xml:space="preserve">The property table for the </w:t>
+      </w:r>
+      <w:r>
+        <w:rPr>
+          <w:rFonts w:ascii="Courier New" w:hAnsi="Courier New" w:cs="Courier New"/>
+        </w:rPr>
         <w:t>AffectedSoftwareType</w:t>
       </w:r>
-      <w:proofErr w:type="spellEnd"/>
-      <w:r>
-        <w:t xml:space="preserve"> Class</w:t>
-      </w:r>
-      <w:bookmarkEnd w:id="72"/>
-    </w:p>
-    <w:p>
-      <w:pPr>
-        <w:spacing w:after="240"/>
-      </w:pPr>
-      <w:r>
-        <w:t xml:space="preserve">The </w:t>
-      </w:r>
-      <w:proofErr w:type="spellStart"/>
-      <w:r>
-        <w:rPr>
-          <w:rFonts w:ascii="Courier New" w:hAnsi="Courier New" w:cs="Courier New"/>
-        </w:rPr>
-        <w:t>AffectedSoftwareType</w:t>
-      </w:r>
-      <w:proofErr w:type="spellEnd"/>
-      <w:r>
-        <w:t xml:space="preserve"> class specifies a set of platforms and software that are affected by a vulnerability.  </w:t>
-      </w:r>
-      <w:r>
-        <w:rPr>
-          <w:rFonts w:ascii="Calibri" w:hAnsi="Calibri" w:cs="Arial"/>
-        </w:rPr>
-        <w:t xml:space="preserve">It extends the </w:t>
-      </w:r>
-      <w:proofErr w:type="spellStart"/>
-      <w:r>
-        <w:rPr>
-          <w:rFonts w:ascii="Courier New" w:hAnsi="Courier New" w:cs="Courier New"/>
-        </w:rPr>
-        <w:t>GenericRelationShipListType</w:t>
-      </w:r>
-      <w:proofErr w:type="spellEnd"/>
-      <w:r>
-        <w:rPr>
-          <w:rFonts w:ascii="Calibri" w:hAnsi="Calibri" w:cs="Arial"/>
-        </w:rPr>
-        <w:t xml:space="preserve"> superclass defined in the STIX Common data model, which specifies the scope</w:t>
-      </w:r>
-      <w:r>
-        <w:rPr>
-          <w:rFonts w:ascii="Calibri" w:hAnsi="Calibri" w:cs="Arial"/>
-        </w:rPr>
-        <w:t xml:space="preserve"> </w:t>
-      </w:r>
-      <w:r>
-        <w:t>(whether the elements of the set are related individually or as a group)</w:t>
-      </w:r>
-      <w:r>
-        <w:rPr>
-          <w:rFonts w:ascii="Calibri" w:hAnsi="Calibri" w:cs="Arial"/>
-        </w:rPr>
-        <w:t>.</w:t>
-      </w:r>
-      <w:r>
-        <w:t xml:space="preserve">  </w:t>
-      </w:r>
-    </w:p>
-    <w:p>
-      <w:pPr>
-        <w:spacing w:after="240"/>
-      </w:pPr>
-      <w:r>
-        <w:t xml:space="preserve">The property table for the </w:t>
-      </w:r>
-      <w:proofErr w:type="spellStart"/>
-      <w:r>
-        <w:rPr>
-          <w:rFonts w:ascii="Courier New" w:hAnsi="Courier New" w:cs="Courier New"/>
-        </w:rPr>
-        <w:t>AffectedSoftwareType</w:t>
-      </w:r>
-      <w:proofErr w:type="spellEnd"/>
       <w:r>
         <w:t xml:space="preserve"> class</w:t>
       </w:r>
@@ -14552,7 +14086,7 @@
         <w:spacing w:after="120"/>
         <w:jc w:val="center"/>
       </w:pPr>
-      <w:bookmarkStart w:id="73" w:name="_Ref414454124"/>
+      <w:bookmarkStart w:id="72" w:name="_Ref414454124"/>
       <w:r>
         <w:rPr>
           <w:color w:val="auto"/>
@@ -14651,7 +14185,7 @@
         </w:rPr>
         <w:fldChar w:fldCharType="end"/>
       </w:r>
-      <w:bookmarkEnd w:id="73"/>
+      <w:bookmarkEnd w:id="72"/>
       <w:r>
         <w:rPr>
           <w:color w:val="auto"/>
@@ -14696,7 +14230,6 @@
         </w:rPr>
         <w:t xml:space="preserve"> </w:t>
       </w:r>
-      <w:proofErr w:type="spellStart"/>
       <w:r>
         <w:rPr>
           <w:rFonts w:ascii="Courier New" w:hAnsi="Courier New" w:cs="Courier New"/>
@@ -14717,7 +14250,6 @@
         </w:rPr>
         <w:t>Type</w:t>
       </w:r>
-      <w:proofErr w:type="spellEnd"/>
       <w:r>
         <w:rPr>
           <w:rFonts w:cs="Courier New"/>
@@ -14850,7 +14382,6 @@
                 <w:sz w:val="22"/>
               </w:rPr>
             </w:pPr>
-            <w:proofErr w:type="spellStart"/>
             <w:r>
               <w:rPr>
                 <w:b/>
@@ -14858,7 +14389,6 @@
               </w:rPr>
               <w:t>Affected_Software</w:t>
             </w:r>
-            <w:proofErr w:type="spellEnd"/>
           </w:p>
         </w:tc>
         <w:tc>
@@ -14873,7 +14403,6 @@
                 <w:sz w:val="20"/>
               </w:rPr>
             </w:pPr>
-            <w:proofErr w:type="spellStart"/>
             <w:r>
               <w:rPr>
                 <w:rFonts w:ascii="Courier New" w:hAnsi="Courier New" w:cs="Courier New"/>
@@ -14881,7 +14410,6 @@
               </w:rPr>
               <w:t>stixCommon:RelatedObservableType</w:t>
             </w:r>
-            <w:proofErr w:type="spellEnd"/>
           </w:p>
         </w:tc>
         <w:tc>
@@ -14925,7 +14453,6 @@
               </w:rPr>
               <w:t xml:space="preserve">The </w:t>
             </w:r>
-            <w:proofErr w:type="spellStart"/>
             <w:r>
               <w:rPr>
                 <w:rFonts w:ascii="Courier New" w:hAnsi="Courier New" w:cs="Courier New"/>
@@ -14934,7 +14461,6 @@
               </w:rPr>
               <w:t>Affected_Software</w:t>
             </w:r>
-            <w:proofErr w:type="spellEnd"/>
             <w:r>
               <w:rPr>
                 <w:rFonts w:ascii="Calibri" w:hAnsi="Calibri" w:cs="Arial"/>
@@ -14967,19 +14493,14 @@
       <w:pPr>
         <w:pStyle w:val="Heading2"/>
       </w:pPr>
-      <w:bookmarkStart w:id="74" w:name="_Toc419122305"/>
-      <w:proofErr w:type="spellStart"/>
+      <w:bookmarkStart w:id="73" w:name="_Toc419122305"/>
       <w:r>
         <w:t>Weakness</w:t>
       </w:r>
       <w:r>
-        <w:t>Type</w:t>
-      </w:r>
-      <w:proofErr w:type="spellEnd"/>
-      <w:r>
-        <w:t xml:space="preserve"> Class</w:t>
-      </w:r>
-      <w:bookmarkEnd w:id="74"/>
+        <w:t>Type Class</w:t>
+      </w:r>
+      <w:bookmarkEnd w:id="73"/>
     </w:p>
     <w:p>
       <w:pPr>
@@ -14988,14 +14509,12 @@
       <w:r>
         <w:t xml:space="preserve">The </w:t>
       </w:r>
-      <w:proofErr w:type="spellStart"/>
       <w:r>
         <w:rPr>
           <w:rFonts w:ascii="Courier New" w:hAnsi="Courier New" w:cs="Courier New"/>
         </w:rPr>
         <w:t>WeaknessType</w:t>
       </w:r>
-      <w:proofErr w:type="spellEnd"/>
       <w:r>
         <w:t xml:space="preserve"> class characterizes a weakness as a potential Exploit Target.</w:t>
       </w:r>
@@ -15007,14 +14526,12 @@
       <w:r>
         <w:t xml:space="preserve">The property table for the </w:t>
       </w:r>
-      <w:proofErr w:type="spellStart"/>
       <w:r>
         <w:rPr>
           <w:rFonts w:ascii="Courier New" w:hAnsi="Courier New" w:cs="Courier New"/>
         </w:rPr>
         <w:t>WeaknessType</w:t>
       </w:r>
-      <w:proofErr w:type="spellEnd"/>
       <w:r>
         <w:t xml:space="preserve"> </w:t>
       </w:r>
@@ -15069,7 +14586,7 @@
         <w:spacing w:after="120"/>
         <w:jc w:val="center"/>
       </w:pPr>
-      <w:bookmarkStart w:id="75" w:name="_Ref397088870"/>
+      <w:bookmarkStart w:id="74" w:name="_Ref397088870"/>
       <w:r>
         <w:rPr>
           <w:color w:val="auto"/>
@@ -15168,7 +14685,7 @@
         </w:rPr>
         <w:fldChar w:fldCharType="end"/>
       </w:r>
-      <w:bookmarkEnd w:id="75"/>
+      <w:bookmarkEnd w:id="74"/>
       <w:r>
         <w:rPr>
           <w:color w:val="auto"/>
@@ -15213,7 +14730,6 @@
         </w:rPr>
         <w:t xml:space="preserve"> </w:t>
       </w:r>
-      <w:proofErr w:type="spellStart"/>
       <w:r>
         <w:rPr>
           <w:rFonts w:ascii="Courier New" w:hAnsi="Courier New" w:cs="Courier New"/>
@@ -15234,7 +14750,6 @@
         </w:rPr>
         <w:t>Type</w:t>
       </w:r>
-      <w:proofErr w:type="spellEnd"/>
       <w:r>
         <w:rPr>
           <w:rFonts w:cs="Courier New"/>
@@ -15388,7 +14903,6 @@
                 <w:sz w:val="20"/>
               </w:rPr>
             </w:pPr>
-            <w:proofErr w:type="spellStart"/>
             <w:r>
               <w:rPr>
                 <w:rFonts w:ascii="Courier New" w:hAnsi="Courier New" w:cs="Courier New"/>
@@ -15396,7 +14910,6 @@
               </w:rPr>
               <w:t>stixCommon:StructuredTextType</w:t>
             </w:r>
-            <w:proofErr w:type="spellEnd"/>
           </w:p>
         </w:tc>
         <w:tc>
@@ -15460,7 +14973,6 @@
               </w:rPr>
               <w:t xml:space="preserve"> property captures a textual description of the weakness.  Any length is permitted.  Optional formatting is supported via the </w:t>
             </w:r>
-            <w:proofErr w:type="spellStart"/>
             <w:r>
               <w:rPr>
                 <w:rFonts w:ascii="Courier New" w:hAnsi="Courier New" w:cs="Courier New"/>
@@ -15470,7 +14982,6 @@
               </w:rPr>
               <w:t>structuring_format</w:t>
             </w:r>
-            <w:proofErr w:type="spellEnd"/>
             <w:r>
               <w:rPr>
                 <w:rFonts w:ascii="Calibri" w:hAnsi="Calibri"/>
@@ -15480,7 +14991,6 @@
               </w:rPr>
               <w:t xml:space="preserve"> property of the </w:t>
             </w:r>
-            <w:proofErr w:type="spellStart"/>
             <w:r>
               <w:rPr>
                 <w:rFonts w:ascii="Courier New" w:hAnsi="Courier New" w:cs="Courier New"/>
@@ -15490,7 +15000,6 @@
               </w:rPr>
               <w:t>StructuredTextType</w:t>
             </w:r>
-            <w:proofErr w:type="spellEnd"/>
             <w:r>
               <w:rPr>
                 <w:rFonts w:ascii="Calibri" w:hAnsi="Calibri"/>
@@ -15540,7 +15049,6 @@
                 <w:sz w:val="20"/>
               </w:rPr>
             </w:pPr>
-            <w:proofErr w:type="spellStart"/>
             <w:r>
               <w:rPr>
                 <w:rFonts w:ascii="Courier New" w:hAnsi="Courier New" w:cs="Courier New"/>
@@ -15548,7 +15056,6 @@
               </w:rPr>
               <w:t>basicDataTypes:CWE_ID</w:t>
             </w:r>
-            <w:proofErr w:type="spellEnd"/>
           </w:p>
         </w:tc>
         <w:tc>
@@ -15616,19 +15123,17 @@
       <w:pPr>
         <w:pStyle w:val="Heading2"/>
       </w:pPr>
-      <w:bookmarkStart w:id="76" w:name="_Toc398242044"/>
-      <w:bookmarkStart w:id="77" w:name="_Toc419122306"/>
-      <w:proofErr w:type="spellStart"/>
+      <w:bookmarkStart w:id="75" w:name="_Toc398242044"/>
+      <w:bookmarkStart w:id="76" w:name="_Toc419122306"/>
       <w:r>
         <w:lastRenderedPageBreak/>
         <w:t>ConfigurationType</w:t>
       </w:r>
-      <w:proofErr w:type="spellEnd"/>
       <w:r>
         <w:t xml:space="preserve"> Class</w:t>
       </w:r>
+      <w:bookmarkEnd w:id="75"/>
       <w:bookmarkEnd w:id="76"/>
-      <w:bookmarkEnd w:id="77"/>
     </w:p>
     <w:p>
       <w:pPr>
@@ -15637,7 +15142,6 @@
       <w:r>
         <w:t xml:space="preserve">The </w:t>
       </w:r>
-      <w:proofErr w:type="spellStart"/>
       <w:r>
         <w:rPr>
           <w:rFonts w:ascii="Courier New" w:hAnsi="Courier New" w:cs="Courier New"/>
@@ -15650,7 +15154,6 @@
         </w:rPr>
         <w:t>Type</w:t>
       </w:r>
-      <w:proofErr w:type="spellEnd"/>
       <w:r>
         <w:t xml:space="preserve"> </w:t>
       </w:r>
@@ -15671,14 +15174,12 @@
       <w:r>
         <w:t xml:space="preserve">The property table for the </w:t>
       </w:r>
-      <w:proofErr w:type="spellStart"/>
       <w:r>
         <w:rPr>
           <w:rFonts w:ascii="Courier New" w:hAnsi="Courier New" w:cs="Courier New"/>
         </w:rPr>
         <w:t>WeaknessType</w:t>
       </w:r>
-      <w:proofErr w:type="spellEnd"/>
       <w:r>
         <w:t xml:space="preserve"> </w:t>
       </w:r>
@@ -15730,7 +15231,7 @@
         <w:spacing w:after="120"/>
         <w:jc w:val="center"/>
       </w:pPr>
-      <w:bookmarkStart w:id="78" w:name="_Ref397088055"/>
+      <w:bookmarkStart w:id="77" w:name="_Ref397088055"/>
       <w:r>
         <w:rPr>
           <w:color w:val="auto"/>
@@ -15829,7 +15330,7 @@
         </w:rPr>
         <w:fldChar w:fldCharType="end"/>
       </w:r>
-      <w:bookmarkEnd w:id="78"/>
+      <w:bookmarkEnd w:id="77"/>
       <w:r>
         <w:rPr>
           <w:color w:val="auto"/>
@@ -15874,7 +15375,6 @@
         </w:rPr>
         <w:t xml:space="preserve"> </w:t>
       </w:r>
-      <w:proofErr w:type="spellStart"/>
       <w:r>
         <w:rPr>
           <w:rFonts w:ascii="Courier New" w:hAnsi="Courier New" w:cs="Courier New"/>
@@ -15895,7 +15395,6 @@
         </w:rPr>
         <w:t>Type</w:t>
       </w:r>
-      <w:proofErr w:type="spellEnd"/>
       <w:r>
         <w:rPr>
           <w:rFonts w:cs="Courier New"/>
@@ -16049,7 +15548,6 @@
                 <w:sz w:val="20"/>
               </w:rPr>
             </w:pPr>
-            <w:proofErr w:type="spellStart"/>
             <w:r>
               <w:rPr>
                 <w:rFonts w:ascii="Courier New" w:hAnsi="Courier New" w:cs="Courier New"/>
@@ -16057,7 +15555,6 @@
               </w:rPr>
               <w:t>stixCommon:StructuredTextType</w:t>
             </w:r>
-            <w:proofErr w:type="spellEnd"/>
           </w:p>
         </w:tc>
         <w:tc>
@@ -16119,7 +15616,6 @@
               </w:rPr>
               <w:t xml:space="preserve"> property captures a textual description of the configuration.  Any length is permitted.  Optional formatting is supported via the </w:t>
             </w:r>
-            <w:proofErr w:type="spellStart"/>
             <w:r>
               <w:rPr>
                 <w:rFonts w:ascii="Courier New" w:hAnsi="Courier New" w:cs="Courier New"/>
@@ -16129,7 +15625,6 @@
               </w:rPr>
               <w:t>structuring_format</w:t>
             </w:r>
-            <w:proofErr w:type="spellEnd"/>
             <w:r>
               <w:rPr>
                 <w:rFonts w:ascii="Calibri" w:hAnsi="Calibri"/>
@@ -16139,7 +15634,6 @@
               </w:rPr>
               <w:t xml:space="preserve"> property of the </w:t>
             </w:r>
-            <w:proofErr w:type="spellStart"/>
             <w:r>
               <w:rPr>
                 <w:rFonts w:ascii="Courier New" w:hAnsi="Courier New" w:cs="Courier New"/>
@@ -16149,7 +15643,6 @@
               </w:rPr>
               <w:t>StructuredTextType</w:t>
             </w:r>
-            <w:proofErr w:type="spellEnd"/>
             <w:r>
               <w:rPr>
                 <w:rFonts w:ascii="Calibri" w:hAnsi="Calibri"/>
@@ -16178,7 +15671,6 @@
                 <w:sz w:val="22"/>
               </w:rPr>
             </w:pPr>
-            <w:proofErr w:type="spellStart"/>
             <w:r>
               <w:rPr>
                 <w:b/>
@@ -16186,7 +15678,6 @@
               </w:rPr>
               <w:t>Short_Description</w:t>
             </w:r>
-            <w:proofErr w:type="spellEnd"/>
           </w:p>
         </w:tc>
         <w:tc>
@@ -16201,7 +15692,6 @@
                 <w:sz w:val="20"/>
               </w:rPr>
             </w:pPr>
-            <w:proofErr w:type="spellStart"/>
             <w:r>
               <w:rPr>
                 <w:rFonts w:ascii="Courier New" w:hAnsi="Courier New" w:cs="Courier New"/>
@@ -16209,7 +15699,6 @@
               </w:rPr>
               <w:t>stixCommon:StructuredTextType</w:t>
             </w:r>
-            <w:proofErr w:type="spellEnd"/>
           </w:p>
         </w:tc>
         <w:tc>
@@ -16253,7 +15742,6 @@
               </w:rPr>
               <w:t xml:space="preserve">The </w:t>
             </w:r>
-            <w:proofErr w:type="spellStart"/>
             <w:r>
               <w:rPr>
                 <w:rFonts w:ascii="Courier New" w:hAnsi="Courier New" w:cs="Courier New"/>
@@ -16263,7 +15751,6 @@
               </w:rPr>
               <w:t>Short_Description</w:t>
             </w:r>
-            <w:proofErr w:type="spellEnd"/>
             <w:r>
               <w:rPr>
                 <w:rFonts w:ascii="Calibri" w:hAnsi="Calibri"/>
@@ -16331,7 +15818,6 @@
                 <w:sz w:val="20"/>
               </w:rPr>
             </w:pPr>
-            <w:proofErr w:type="spellStart"/>
             <w:r>
               <w:rPr>
                 <w:rFonts w:ascii="Courier New" w:hAnsi="Courier New" w:cs="Courier New"/>
@@ -16339,7 +15825,6 @@
               </w:rPr>
               <w:t>basicDataTypes:CCE_ID</w:t>
             </w:r>
-            <w:proofErr w:type="spellEnd"/>
           </w:p>
         </w:tc>
         <w:tc>
@@ -16407,35 +15892,31 @@
       <w:pPr>
         <w:pStyle w:val="Heading2"/>
       </w:pPr>
-      <w:bookmarkStart w:id="79" w:name="_Toc398242045"/>
-      <w:bookmarkStart w:id="80" w:name="_Toc419122307"/>
-      <w:proofErr w:type="spellStart"/>
+      <w:bookmarkStart w:id="78" w:name="_Toc398242045"/>
+      <w:bookmarkStart w:id="79" w:name="_Toc419122307"/>
       <w:r>
         <w:t>PotentialCOAsType</w:t>
       </w:r>
-      <w:proofErr w:type="spellEnd"/>
       <w:r>
         <w:t xml:space="preserve"> Class</w:t>
       </w:r>
+      <w:bookmarkEnd w:id="78"/>
       <w:bookmarkEnd w:id="79"/>
-      <w:bookmarkEnd w:id="80"/>
     </w:p>
     <w:p>
       <w:pPr>
         <w:spacing w:after="240"/>
       </w:pPr>
-      <w:bookmarkStart w:id="81" w:name="_Ref397090187"/>
+      <w:bookmarkStart w:id="80" w:name="_Ref397090187"/>
       <w:r>
         <w:t xml:space="preserve">The </w:t>
       </w:r>
-      <w:proofErr w:type="spellStart"/>
       <w:r>
         <w:rPr>
           <w:rFonts w:ascii="Courier New" w:hAnsi="Courier New" w:cs="Courier New"/>
         </w:rPr>
         <w:t>PotentialCOAsType</w:t>
       </w:r>
-      <w:proofErr w:type="spellEnd"/>
       <w:r>
         <w:t xml:space="preserve"> class specifies a set of one or more potential Course of Action</w:t>
       </w:r>
@@ -16460,14 +15941,12 @@
         </w:rPr>
         <w:t xml:space="preserve">It extends the </w:t>
       </w:r>
-      <w:proofErr w:type="spellStart"/>
       <w:r>
         <w:rPr>
           <w:rFonts w:ascii="Courier New" w:hAnsi="Courier New" w:cs="Courier New"/>
         </w:rPr>
         <w:t>GenericRelationShipListType</w:t>
       </w:r>
-      <w:proofErr w:type="spellEnd"/>
       <w:r>
         <w:rPr>
           <w:rFonts w:ascii="Calibri" w:hAnsi="Calibri" w:cs="Arial"/>
@@ -16506,14 +15985,12 @@
         </w:rPr>
         <w:t xml:space="preserve">to the </w:t>
       </w:r>
-      <w:proofErr w:type="spellStart"/>
       <w:r>
         <w:rPr>
           <w:rFonts w:ascii="Courier New" w:hAnsi="Courier New" w:cs="Courier New"/>
         </w:rPr>
         <w:t>PotentialCOAsType</w:t>
       </w:r>
-      <w:proofErr w:type="spellEnd"/>
       <w:r>
         <w:t xml:space="preserve"> </w:t>
       </w:r>
@@ -16639,7 +16116,7 @@
           <w:szCs w:val="24"/>
         </w:rPr>
       </w:pPr>
-      <w:bookmarkStart w:id="82" w:name="_Ref414454465"/>
+      <w:bookmarkStart w:id="81" w:name="_Ref414454465"/>
       <w:r>
         <w:rPr>
           <w:color w:val="auto"/>
@@ -16738,7 +16215,7 @@
         </w:rPr>
         <w:fldChar w:fldCharType="end"/>
       </w:r>
-      <w:bookmarkEnd w:id="82"/>
+      <w:bookmarkEnd w:id="81"/>
       <w:r>
         <w:rPr>
           <w:color w:val="auto"/>
@@ -16756,7 +16233,6 @@
         </w:rPr>
         <w:t xml:space="preserve">UML diagram of the </w:t>
       </w:r>
-      <w:proofErr w:type="spellStart"/>
       <w:r>
         <w:rPr>
           <w:rFonts w:ascii="Courier New" w:hAnsi="Courier New" w:cs="Courier New"/>
@@ -16767,7 +16243,6 @@
         </w:rPr>
         <w:t>PotentialCOAsType</w:t>
       </w:r>
-      <w:proofErr w:type="spellEnd"/>
       <w:r>
         <w:rPr>
           <w:b w:val="0"/>
@@ -16999,7 +16474,7 @@
         <w:spacing w:after="120"/>
         <w:jc w:val="center"/>
       </w:pPr>
-      <w:bookmarkStart w:id="83" w:name="_Ref414454549"/>
+      <w:bookmarkStart w:id="82" w:name="_Ref414454549"/>
       <w:r>
         <w:rPr>
           <w:color w:val="auto"/>
@@ -17098,7 +16573,7 @@
         </w:rPr>
         <w:fldChar w:fldCharType="end"/>
       </w:r>
-      <w:bookmarkEnd w:id="83"/>
+      <w:bookmarkEnd w:id="82"/>
       <w:r>
         <w:rPr>
           <w:color w:val="auto"/>
@@ -17143,7 +16618,6 @@
         </w:rPr>
         <w:t xml:space="preserve"> </w:t>
       </w:r>
-      <w:proofErr w:type="spellStart"/>
       <w:r>
         <w:rPr>
           <w:rFonts w:ascii="Courier New" w:hAnsi="Courier New" w:cs="Courier New"/>
@@ -17164,7 +16638,6 @@
         </w:rPr>
         <w:t>Type</w:t>
       </w:r>
-      <w:proofErr w:type="spellEnd"/>
       <w:r>
         <w:rPr>
           <w:rFonts w:cs="Courier New"/>
@@ -17297,7 +16770,6 @@
                 <w:sz w:val="22"/>
               </w:rPr>
             </w:pPr>
-            <w:proofErr w:type="spellStart"/>
             <w:r>
               <w:rPr>
                 <w:b/>
@@ -17305,7 +16777,6 @@
               </w:rPr>
               <w:t>Potential_COA</w:t>
             </w:r>
-            <w:proofErr w:type="spellEnd"/>
           </w:p>
         </w:tc>
         <w:tc>
@@ -17320,7 +16791,6 @@
                 <w:sz w:val="20"/>
               </w:rPr>
             </w:pPr>
-            <w:proofErr w:type="spellStart"/>
             <w:r>
               <w:rPr>
                 <w:rFonts w:ascii="Courier New" w:hAnsi="Courier New" w:cs="Courier New"/>
@@ -17328,7 +16798,6 @@
               </w:rPr>
               <w:t>stixCommon:RelatedCourseOfActionType</w:t>
             </w:r>
-            <w:proofErr w:type="spellEnd"/>
           </w:p>
         </w:tc>
         <w:tc>
@@ -17374,7 +16843,6 @@
               </w:rPr>
               <w:t xml:space="preserve">The </w:t>
             </w:r>
-            <w:proofErr w:type="spellStart"/>
             <w:r>
               <w:rPr>
                 <w:rFonts w:ascii="Courier New" w:hAnsi="Courier New" w:cs="Courier New"/>
@@ -17384,7 +16852,6 @@
               </w:rPr>
               <w:t>Potential_COA</w:t>
             </w:r>
-            <w:proofErr w:type="spellEnd"/>
             <w:r>
               <w:rPr>
                 <w:rFonts w:ascii="Calibri" w:hAnsi="Calibri"/>
@@ -17501,11 +16968,10 @@
       <w:pPr>
         <w:pStyle w:val="Heading2"/>
       </w:pPr>
-      <w:bookmarkStart w:id="84" w:name="_Ref397690838"/>
-      <w:bookmarkStart w:id="85" w:name="_Toc398242046"/>
-      <w:bookmarkStart w:id="86" w:name="_Toc419122308"/>
-      <w:bookmarkEnd w:id="81"/>
-      <w:proofErr w:type="spellStart"/>
+      <w:bookmarkStart w:id="83" w:name="_Ref397690838"/>
+      <w:bookmarkStart w:id="84" w:name="_Toc398242046"/>
+      <w:bookmarkStart w:id="85" w:name="_Toc419122308"/>
+      <w:bookmarkEnd w:id="80"/>
       <w:r>
         <w:lastRenderedPageBreak/>
         <w:t>RelatedExploitTarge</w:t>
@@ -17514,15 +16980,11 @@
         <w:t>ts</w:t>
       </w:r>
       <w:r>
-        <w:t>Type</w:t>
-      </w:r>
-      <w:proofErr w:type="spellEnd"/>
-      <w:r>
-        <w:t xml:space="preserve"> Class</w:t>
-      </w:r>
+        <w:t>Type Class</w:t>
+      </w:r>
+      <w:bookmarkEnd w:id="83"/>
       <w:bookmarkEnd w:id="84"/>
       <w:bookmarkEnd w:id="85"/>
-      <w:bookmarkEnd w:id="86"/>
     </w:p>
     <w:p>
       <w:pPr>
@@ -17531,14 +16993,12 @@
       <w:r>
         <w:t xml:space="preserve">The </w:t>
       </w:r>
-      <w:proofErr w:type="spellStart"/>
       <w:r>
         <w:rPr>
           <w:rFonts w:ascii="Courier New" w:hAnsi="Courier New" w:cs="Courier New"/>
         </w:rPr>
         <w:t>RelatedExploitTargetsType</w:t>
       </w:r>
-      <w:proofErr w:type="spellEnd"/>
       <w:r>
         <w:t xml:space="preserve"> </w:t>
       </w:r>
@@ -17557,14 +17017,12 @@
       <w:r>
         <w:t xml:space="preserve">.  It extends the </w:t>
       </w:r>
-      <w:proofErr w:type="spellStart"/>
       <w:r>
         <w:rPr>
           <w:rFonts w:ascii="Courier New" w:hAnsi="Courier New" w:cs="Courier New"/>
         </w:rPr>
         <w:t>GenericRelationshipListType</w:t>
       </w:r>
-      <w:proofErr w:type="spellEnd"/>
       <w:r>
         <w:t xml:space="preserve"> superclass defined in the STIX Common data model, which specifies </w:t>
       </w:r>
@@ -17591,7 +17049,6 @@
       <w:r>
         <w:t xml:space="preserve">The UML diagram corresponding to the </w:t>
       </w:r>
-      <w:proofErr w:type="spellStart"/>
       <w:r>
         <w:rPr>
           <w:rFonts w:ascii="Courier New" w:hAnsi="Courier New" w:cs="Courier New"/>
@@ -17604,7 +17061,6 @@
         </w:rPr>
         <w:t>Type</w:t>
       </w:r>
-      <w:proofErr w:type="spellEnd"/>
       <w:r>
         <w:t xml:space="preserve"> class</w:t>
       </w:r>
@@ -17711,7 +17167,7 @@
           <w:szCs w:val="24"/>
         </w:rPr>
       </w:pPr>
-      <w:bookmarkStart w:id="87" w:name="_Ref397247017"/>
+      <w:bookmarkStart w:id="86" w:name="_Ref397247017"/>
       <w:r>
         <w:rPr>
           <w:color w:val="auto"/>
@@ -17810,7 +17266,7 @@
         </w:rPr>
         <w:fldChar w:fldCharType="end"/>
       </w:r>
-      <w:bookmarkEnd w:id="87"/>
+      <w:bookmarkEnd w:id="86"/>
       <w:r>
         <w:rPr>
           <w:color w:val="auto"/>
@@ -17828,7 +17284,6 @@
         </w:rPr>
         <w:t xml:space="preserve">UML diagram of the </w:t>
       </w:r>
-      <w:proofErr w:type="spellStart"/>
       <w:r>
         <w:rPr>
           <w:rFonts w:ascii="Courier New" w:hAnsi="Courier New" w:cs="Courier New"/>
@@ -17849,7 +17304,6 @@
         </w:rPr>
         <w:t>Type</w:t>
       </w:r>
-      <w:proofErr w:type="spellEnd"/>
       <w:r>
         <w:rPr>
           <w:b w:val="0"/>
@@ -17861,10 +17315,18 @@
       </w:r>
     </w:p>
     <w:p>
+      <w:r>
+        <w:br w:type="page"/>
+      </w:r>
+    </w:p>
+    <w:p>
       <w:pPr>
         <w:spacing w:after="240"/>
       </w:pPr>
-      <w:r>
+      <w:bookmarkStart w:id="87" w:name="_GoBack"/>
+      <w:bookmarkEnd w:id="87"/>
+      <w:r>
+        <w:lastRenderedPageBreak/>
         <w:t xml:space="preserve">The </w:t>
       </w:r>
       <w:r>
@@ -18089,7 +17551,6 @@
         </w:rPr>
         <w:t xml:space="preserve"> </w:t>
       </w:r>
-      <w:proofErr w:type="spellStart"/>
       <w:r>
         <w:rPr>
           <w:rFonts w:ascii="Courier New" w:hAnsi="Courier New" w:cs="Courier New"/>
@@ -18110,7 +17571,6 @@
         </w:rPr>
         <w:t>Type</w:t>
       </w:r>
-      <w:proofErr w:type="spellEnd"/>
       <w:r>
         <w:rPr>
           <w:rFonts w:cs="Courier New"/>
@@ -18243,7 +17703,6 @@
                 <w:sz w:val="22"/>
               </w:rPr>
             </w:pPr>
-            <w:proofErr w:type="spellStart"/>
             <w:r>
               <w:rPr>
                 <w:b/>
@@ -18251,7 +17710,6 @@
               </w:rPr>
               <w:t>Related_Exploit_Target</w:t>
             </w:r>
-            <w:proofErr w:type="spellEnd"/>
           </w:p>
         </w:tc>
         <w:tc>
@@ -18266,7 +17724,6 @@
                 <w:sz w:val="20"/>
               </w:rPr>
             </w:pPr>
-            <w:proofErr w:type="spellStart"/>
             <w:r>
               <w:rPr>
                 <w:rFonts w:ascii="Courier New" w:hAnsi="Courier New" w:cs="Courier New"/>
@@ -18274,7 +17731,6 @@
               </w:rPr>
               <w:t>stixCommon:RelatedExploitTargetType</w:t>
             </w:r>
-            <w:proofErr w:type="spellEnd"/>
           </w:p>
         </w:tc>
         <w:tc>
@@ -18320,7 +17776,6 @@
               </w:rPr>
               <w:t xml:space="preserve">The </w:t>
             </w:r>
-            <w:proofErr w:type="spellStart"/>
             <w:r>
               <w:rPr>
                 <w:rFonts w:ascii="Courier New" w:hAnsi="Courier New" w:cs="Courier New"/>
@@ -18330,7 +17785,6 @@
               </w:rPr>
               <w:t>Related_Exploit_Target</w:t>
             </w:r>
-            <w:proofErr w:type="spellEnd"/>
             <w:r>
               <w:rPr>
                 <w:rFonts w:ascii="Calibri" w:hAnsi="Calibri"/>
@@ -18338,17 +17792,7 @@
                 <w:sz w:val="22"/>
                 <w:szCs w:val="22"/>
               </w:rPr>
-              <w:t xml:space="preserve"> property specifies another Exploit Target associated with this Exploit Target and characterizes the </w:t>
-            </w:r>
-            <w:r>
-              <w:rPr>
-                <w:rFonts w:ascii="Calibri" w:hAnsi="Calibri"/>
-                <w:color w:val="000000"/>
-                <w:sz w:val="22"/>
-                <w:szCs w:val="22"/>
-              </w:rPr>
-              <w:lastRenderedPageBreak/>
-              <w:t>relationship between the Exploit Targets by capturing information such as the level of confidence that the Exploit Targets are related, the source of the relationship information, and type of the relationship.  A relationship between Exploit Targets may represent assertions of general associativity or different versions of the same Exploit Target.</w:t>
+              <w:t xml:space="preserve"> property specifies another Exploit Target associated with this Exploit Target and characterizes the relationship between the Exploit Targets by capturing information such as the level of confidence that the Exploit Targets are related, the source of the relationship information, and type of the relationship.  A relationship between Exploit Targets may represent assertions of general associativity or different versions of the same Exploit Target.</w:t>
             </w:r>
           </w:p>
         </w:tc>
@@ -18415,50 +17859,35 @@
         <w:rPr>
           <w:szCs w:val="24"/>
         </w:rPr>
-        <w:t>[</w:t>
-      </w:r>
-      <w:proofErr w:type="spellStart"/>
-      <w:r>
-        <w:rPr>
-          <w:szCs w:val="24"/>
-        </w:rPr>
+        <w:t>[CybOX</w:t>
+      </w:r>
+      <w:r>
+        <w:rPr>
+          <w:szCs w:val="24"/>
+          <w:vertAlign w:val="subscript"/>
+        </w:rPr>
+        <w:t>COR</w:t>
+      </w:r>
+      <w:r>
+        <w:rPr>
+          <w:szCs w:val="24"/>
+        </w:rPr>
+        <w:t>]</w:t>
+      </w:r>
+      <w:r>
+        <w:rPr>
+          <w:szCs w:val="24"/>
+        </w:rPr>
+        <w:tab/>
         <w:t>CybOX</w:t>
       </w:r>
       <w:r>
         <w:rPr>
           <w:szCs w:val="24"/>
-          <w:vertAlign w:val="subscript"/>
-        </w:rPr>
-        <w:t>COR</w:t>
-      </w:r>
-      <w:proofErr w:type="spellEnd"/>
-      <w:r>
-        <w:rPr>
-          <w:szCs w:val="24"/>
-        </w:rPr>
-        <w:t>]</w:t>
-      </w:r>
-      <w:r>
-        <w:rPr>
-          <w:szCs w:val="24"/>
-        </w:rPr>
-        <w:tab/>
-      </w:r>
-      <w:proofErr w:type="spellStart"/>
-      <w:r>
-        <w:rPr>
-          <w:szCs w:val="24"/>
-        </w:rPr>
-        <w:t>CybOX</w:t>
-      </w:r>
-      <w:r>
-        <w:rPr>
-          <w:szCs w:val="24"/>
           <w:vertAlign w:val="superscript"/>
         </w:rPr>
         <w:t>TM</w:t>
       </w:r>
-      <w:proofErr w:type="spellEnd"/>
       <w:r>
         <w:rPr>
           <w:szCs w:val="24"/>
@@ -19432,7 +18861,7 @@
           <w:rPr>
             <w:noProof/>
           </w:rPr>
-          <w:t>18</w:t>
+          <w:t>21</w:t>
         </w:r>
         <w:r>
           <w:rPr>
@@ -19478,25 +18907,22 @@
     <w:p>
       <w:pPr>
         <w:pStyle w:val="FootnoteText"/>
+        <w:rPr>
+          <w:sz w:val="20"/>
+        </w:rPr>
       </w:pPr>
       <w:r>
         <w:rPr>
           <w:rStyle w:val="FootnoteReference"/>
+          <w:sz w:val="20"/>
         </w:rPr>
         <w:footnoteRef/>
       </w:r>
       <w:r>
-        <w:t xml:space="preserve"> </w:t>
-      </w:r>
-      <w:r>
-        <w:rPr>
-          <w:sz w:val="22"/>
-          <w:szCs w:val="22"/>
-        </w:rPr>
-        <w:t>For detailed information see [TOU].</w:t>
-      </w:r>
-      <w:r>
-        <w:t xml:space="preserve"> </w:t>
+        <w:rPr>
+          <w:sz w:val="20"/>
+        </w:rPr>
+        <w:t xml:space="preserve"> For detailed information see [TOU]. </w:t>
       </w:r>
     </w:p>
   </w:footnote>
@@ -19504,53 +18930,22 @@
     <w:p>
       <w:pPr>
         <w:pStyle w:val="FootnoteText"/>
+        <w:rPr>
+          <w:sz w:val="20"/>
+        </w:rPr>
       </w:pPr>
       <w:r>
         <w:rPr>
           <w:rStyle w:val="FootnoteReference"/>
+          <w:sz w:val="20"/>
         </w:rPr>
         <w:footnoteRef/>
       </w:r>
       <w:r>
-        <w:t xml:space="preserve"> </w:t>
-      </w:r>
-      <w:r>
-        <w:rPr>
-          <w:sz w:val="22"/>
-          <w:szCs w:val="22"/>
-        </w:rPr>
-        <w:t xml:space="preserve">For more information about the </w:t>
-      </w:r>
-      <w:r>
-        <w:rPr>
-          <w:sz w:val="22"/>
-          <w:szCs w:val="22"/>
-        </w:rPr>
-        <w:t>STIX</w:t>
-      </w:r>
-      <w:r>
-        <w:rPr>
-          <w:sz w:val="22"/>
-          <w:szCs w:val="22"/>
-        </w:rPr>
-        <w:t xml:space="preserve"> Language, please visit [</w:t>
-      </w:r>
-      <w:r>
-        <w:rPr>
-          <w:sz w:val="22"/>
-          <w:szCs w:val="22"/>
-        </w:rPr>
-        <w:t>STIX</w:t>
-      </w:r>
-      <w:r>
-        <w:rPr>
-          <w:sz w:val="22"/>
-          <w:szCs w:val="22"/>
-        </w:rPr>
-        <w:t>].</w:t>
-      </w:r>
-      <w:r>
-        <w:t xml:space="preserve"> </w:t>
+        <w:rPr>
+          <w:sz w:val="20"/>
+        </w:rPr>
+        <w:t xml:space="preserve"> For more information about the STIX Language, please visit [STIX]. </w:t>
       </w:r>
     </w:p>
   </w:footnote>
@@ -19558,45 +18953,22 @@
     <w:p>
       <w:pPr>
         <w:pStyle w:val="FootnoteText"/>
+        <w:rPr>
+          <w:sz w:val="20"/>
+        </w:rPr>
       </w:pPr>
       <w:r>
         <w:rPr>
           <w:rStyle w:val="FootnoteReference"/>
+          <w:sz w:val="20"/>
         </w:rPr>
         <w:footnoteRef/>
       </w:r>
       <w:r>
-        <w:t xml:space="preserve"> </w:t>
-      </w:r>
-      <w:r>
         <w:rPr>
           <w:sz w:val="20"/>
         </w:rPr>
-        <w:t xml:space="preserve">The </w:t>
-      </w:r>
-      <w:r>
-        <w:rPr>
-          <w:sz w:val="20"/>
-        </w:rPr>
-        <w:t>CybOX Observable data model</w:t>
-      </w:r>
-      <w:r>
-        <w:rPr>
-          <w:sz w:val="20"/>
-        </w:rPr>
-        <w:t xml:space="preserve"> is actually</w:t>
-      </w:r>
-      <w:r>
-        <w:rPr>
-          <w:sz w:val="20"/>
-        </w:rPr>
-        <w:t xml:space="preserve"> defined </w:t>
-      </w:r>
-      <w:r>
-        <w:rPr>
-          <w:sz w:val="20"/>
-        </w:rPr>
-        <w:t>in the CybOX Language, not in STIX</w:t>
+        <w:t xml:space="preserve"> The CybOX Observable data model is actually defined in the CybOX Language, not in STIX</w:t>
       </w:r>
       <w:r>
         <w:rPr>
@@ -19610,33 +18982,22 @@
     <w:p>
       <w:pPr>
         <w:pStyle w:val="FootnoteText"/>
+        <w:rPr>
+          <w:sz w:val="20"/>
+        </w:rPr>
       </w:pPr>
       <w:r>
         <w:rPr>
           <w:rStyle w:val="FootnoteReference"/>
+          <w:sz w:val="20"/>
         </w:rPr>
         <w:footnoteRef/>
       </w:r>
       <w:r>
-        <w:t xml:space="preserve"> </w:t>
-      </w:r>
-      <w:r>
         <w:rPr>
           <w:sz w:val="20"/>
         </w:rPr>
-        <w:t>There is no UML model defined for the CVRF</w:t>
-      </w:r>
-      <w:r>
-        <w:rPr>
-          <w:sz w:val="20"/>
-        </w:rPr>
-        <w:t>; it is outside the scope of the STIX 1.1.1 specification</w:t>
-      </w:r>
-      <w:r>
-        <w:rPr>
-          <w:sz w:val="20"/>
-        </w:rPr>
-        <w:t>.</w:t>
+        <w:t xml:space="preserve"> There is no UML model defined for the CVRF; it is outside the scope of the STIX 1.1.1 specification.</w:t>
       </w:r>
     </w:p>
   </w:footnote>
@@ -19725,7 +19086,7 @@
 
 <file path=word/numbering.xml><?xml version="1.0" encoding="utf-8"?>
 <w:numbering xmlns:wpc="http://schemas.microsoft.com/office/word/2010/wordprocessingCanvas" xmlns:mc="http://schemas.openxmlformats.org/markup-compatibility/2006" xmlns:o="urn:schemas-microsoft-com:office:office" xmlns:r="http://schemas.openxmlformats.org/officeDocument/2006/relationships" xmlns:m="http://schemas.openxmlformats.org/officeDocument/2006/math" xmlns:v="urn:schemas-microsoft-com:vml" xmlns:wp14="http://schemas.microsoft.com/office/word/2010/wordprocessingDrawing" xmlns:wp="http://schemas.openxmlformats.org/drawingml/2006/wordprocessingDrawing" xmlns:w10="urn:schemas-microsoft-com:office:word" xmlns:w="http://schemas.openxmlformats.org/wordprocessingml/2006/main" xmlns:w14="http://schemas.microsoft.com/office/word/2010/wordml" xmlns:w15="http://schemas.microsoft.com/office/word/2012/wordml" xmlns:wpg="http://schemas.microsoft.com/office/word/2010/wordprocessingGroup" xmlns:wpi="http://schemas.microsoft.com/office/word/2010/wordprocessingInk" xmlns:wne="http://schemas.microsoft.com/office/word/2006/wordml" xmlns:wps="http://schemas.microsoft.com/office/word/2010/wordprocessingShape" mc:Ignorable="w14 w15 wp14">
-  <w:abstractNum w:abstractNumId="0">
+  <w:abstractNum w:abstractNumId="0" w15:restartNumberingAfterBreak="0">
     <w:nsid w:val="064249A1"/>
     <w:multiLevelType w:val="hybridMultilevel"/>
     <w:tmpl w:val="B4FCD70A"/>
@@ -19814,7 +19175,7 @@
       </w:pPr>
     </w:lvl>
   </w:abstractNum>
-  <w:abstractNum w:abstractNumId="1">
+  <w:abstractNum w:abstractNumId="1" w15:restartNumberingAfterBreak="0">
     <w:nsid w:val="13DD3892"/>
     <w:multiLevelType w:val="hybridMultilevel"/>
     <w:tmpl w:val="1ABCED74"/>
@@ -19926,7 +19287,7 @@
       </w:rPr>
     </w:lvl>
   </w:abstractNum>
-  <w:abstractNum w:abstractNumId="2">
+  <w:abstractNum w:abstractNumId="2" w15:restartNumberingAfterBreak="0">
     <w:nsid w:val="15E23235"/>
     <w:multiLevelType w:val="hybridMultilevel"/>
     <w:tmpl w:val="9704FF4C"/>
@@ -20039,7 +19400,7 @@
       </w:rPr>
     </w:lvl>
   </w:abstractNum>
-  <w:abstractNum w:abstractNumId="3">
+  <w:abstractNum w:abstractNumId="3" w15:restartNumberingAfterBreak="0">
     <w:nsid w:val="15F21180"/>
     <w:multiLevelType w:val="hybridMultilevel"/>
     <w:tmpl w:val="EB0CEBF2"/>
@@ -20129,7 +19490,7 @@
       </w:pPr>
     </w:lvl>
   </w:abstractNum>
-  <w:abstractNum w:abstractNumId="4">
+  <w:abstractNum w:abstractNumId="4" w15:restartNumberingAfterBreak="0">
     <w:nsid w:val="1722180A"/>
     <w:multiLevelType w:val="hybridMultilevel"/>
     <w:tmpl w:val="C1FC5510"/>
@@ -20242,7 +19603,7 @@
       </w:rPr>
     </w:lvl>
   </w:abstractNum>
-  <w:abstractNum w:abstractNumId="5">
+  <w:abstractNum w:abstractNumId="5" w15:restartNumberingAfterBreak="0">
     <w:nsid w:val="184A080E"/>
     <w:multiLevelType w:val="hybridMultilevel"/>
     <w:tmpl w:val="9612D4DC"/>
@@ -20355,7 +19716,7 @@
       </w:rPr>
     </w:lvl>
   </w:abstractNum>
-  <w:abstractNum w:abstractNumId="6">
+  <w:abstractNum w:abstractNumId="6" w15:restartNumberingAfterBreak="0">
     <w:nsid w:val="1F5704D0"/>
     <w:multiLevelType w:val="hybridMultilevel"/>
     <w:tmpl w:val="9C26FFEE"/>
@@ -20468,7 +19829,7 @@
       </w:rPr>
     </w:lvl>
   </w:abstractNum>
-  <w:abstractNum w:abstractNumId="7">
+  <w:abstractNum w:abstractNumId="7" w15:restartNumberingAfterBreak="0">
     <w:nsid w:val="1FAD701B"/>
     <w:multiLevelType w:val="hybridMultilevel"/>
     <w:tmpl w:val="16C624A0"/>
@@ -20554,7 +19915,7 @@
       </w:pPr>
     </w:lvl>
   </w:abstractNum>
-  <w:abstractNum w:abstractNumId="8">
+  <w:abstractNum w:abstractNumId="8" w15:restartNumberingAfterBreak="0">
     <w:nsid w:val="260A7D79"/>
     <w:multiLevelType w:val="hybridMultilevel"/>
     <w:tmpl w:val="AAD06F18"/>
@@ -20667,7 +20028,7 @@
       </w:rPr>
     </w:lvl>
   </w:abstractNum>
-  <w:abstractNum w:abstractNumId="9">
+  <w:abstractNum w:abstractNumId="9" w15:restartNumberingAfterBreak="0">
     <w:nsid w:val="2BF3570F"/>
     <w:multiLevelType w:val="multilevel"/>
     <w:tmpl w:val="FD6E0708"/>
@@ -20811,7 +20172,7 @@
       </w:rPr>
     </w:lvl>
   </w:abstractNum>
-  <w:abstractNum w:abstractNumId="10">
+  <w:abstractNum w:abstractNumId="10" w15:restartNumberingAfterBreak="0">
     <w:nsid w:val="37E207BD"/>
     <w:multiLevelType w:val="hybridMultilevel"/>
     <w:tmpl w:val="27D2FFA2"/>
@@ -20924,7 +20285,7 @@
       </w:rPr>
     </w:lvl>
   </w:abstractNum>
-  <w:abstractNum w:abstractNumId="11">
+  <w:abstractNum w:abstractNumId="11" w15:restartNumberingAfterBreak="0">
     <w:nsid w:val="3B1D7817"/>
     <w:multiLevelType w:val="hybridMultilevel"/>
     <w:tmpl w:val="A22E3B40"/>
@@ -21014,7 +20375,7 @@
       </w:pPr>
     </w:lvl>
   </w:abstractNum>
-  <w:abstractNum w:abstractNumId="12">
+  <w:abstractNum w:abstractNumId="12" w15:restartNumberingAfterBreak="0">
     <w:nsid w:val="3F4B69AB"/>
     <w:multiLevelType w:val="hybridMultilevel"/>
     <w:tmpl w:val="B2ACEB94"/>
@@ -21126,7 +20487,7 @@
       </w:rPr>
     </w:lvl>
   </w:abstractNum>
-  <w:abstractNum w:abstractNumId="13">
+  <w:abstractNum w:abstractNumId="13" w15:restartNumberingAfterBreak="0">
     <w:nsid w:val="4135411B"/>
     <w:multiLevelType w:val="hybridMultilevel"/>
     <w:tmpl w:val="F072DB92"/>
@@ -21239,7 +20600,7 @@
       </w:rPr>
     </w:lvl>
   </w:abstractNum>
-  <w:abstractNum w:abstractNumId="14">
+  <w:abstractNum w:abstractNumId="14" w15:restartNumberingAfterBreak="0">
     <w:nsid w:val="48F105A9"/>
     <w:multiLevelType w:val="hybridMultilevel"/>
     <w:tmpl w:val="8B42FE1C"/>
@@ -21352,7 +20713,7 @@
       </w:rPr>
     </w:lvl>
   </w:abstractNum>
-  <w:abstractNum w:abstractNumId="15">
+  <w:abstractNum w:abstractNumId="15" w15:restartNumberingAfterBreak="0">
     <w:nsid w:val="4B0B356E"/>
     <w:multiLevelType w:val="multilevel"/>
     <w:tmpl w:val="9A2AE0F4"/>
@@ -21496,7 +20857,7 @@
       </w:rPr>
     </w:lvl>
   </w:abstractNum>
-  <w:abstractNum w:abstractNumId="16">
+  <w:abstractNum w:abstractNumId="16" w15:restartNumberingAfterBreak="0">
     <w:nsid w:val="50395896"/>
     <w:multiLevelType w:val="hybridMultilevel"/>
     <w:tmpl w:val="5106A9E6"/>
@@ -21637,7 +20998,7 @@
       </w:rPr>
     </w:lvl>
   </w:abstractNum>
-  <w:abstractNum w:abstractNumId="17">
+  <w:abstractNum w:abstractNumId="17" w15:restartNumberingAfterBreak="0">
     <w:nsid w:val="50F17015"/>
     <w:multiLevelType w:val="hybridMultilevel"/>
     <w:tmpl w:val="2D207950"/>
@@ -21750,7 +21111,7 @@
       </w:rPr>
     </w:lvl>
   </w:abstractNum>
-  <w:abstractNum w:abstractNumId="18">
+  <w:abstractNum w:abstractNumId="18" w15:restartNumberingAfterBreak="0">
     <w:nsid w:val="51991ED2"/>
     <w:multiLevelType w:val="hybridMultilevel"/>
     <w:tmpl w:val="1CAE9098"/>
@@ -21862,7 +21223,7 @@
       </w:rPr>
     </w:lvl>
   </w:abstractNum>
-  <w:abstractNum w:abstractNumId="19">
+  <w:abstractNum w:abstractNumId="19" w15:restartNumberingAfterBreak="0">
     <w:nsid w:val="636A2D0D"/>
     <w:multiLevelType w:val="hybridMultilevel"/>
     <w:tmpl w:val="FEFE1E9C"/>
@@ -21975,7 +21336,7 @@
       </w:rPr>
     </w:lvl>
   </w:abstractNum>
-  <w:abstractNum w:abstractNumId="20">
+  <w:abstractNum w:abstractNumId="20" w15:restartNumberingAfterBreak="0">
     <w:nsid w:val="6E404E6B"/>
     <w:multiLevelType w:val="hybridMultilevel"/>
     <w:tmpl w:val="F2E254A0"/>
@@ -22092,7 +21453,7 @@
       </w:pPr>
     </w:lvl>
   </w:abstractNum>
-  <w:abstractNum w:abstractNumId="21">
+  <w:abstractNum w:abstractNumId="21" w15:restartNumberingAfterBreak="0">
     <w:nsid w:val="70496598"/>
     <w:multiLevelType w:val="hybridMultilevel"/>
     <w:tmpl w:val="7B82CF1A"/>
@@ -22205,7 +21566,7 @@
       </w:rPr>
     </w:lvl>
   </w:abstractNum>
-  <w:abstractNum w:abstractNumId="22">
+  <w:abstractNum w:abstractNumId="22" w15:restartNumberingAfterBreak="0">
     <w:nsid w:val="70C515DD"/>
     <w:multiLevelType w:val="hybridMultilevel"/>
     <w:tmpl w:val="FDC63B9A"/>
@@ -22294,7 +21655,7 @@
       </w:pPr>
     </w:lvl>
   </w:abstractNum>
-  <w:abstractNum w:abstractNumId="23">
+  <w:abstractNum w:abstractNumId="23" w15:restartNumberingAfterBreak="0">
     <w:nsid w:val="78157EFD"/>
     <w:multiLevelType w:val="hybridMultilevel"/>
     <w:tmpl w:val="0FFEFEDA"/>
@@ -22407,7 +21768,7 @@
       </w:rPr>
     </w:lvl>
   </w:abstractNum>
-  <w:abstractNum w:abstractNumId="24">
+  <w:abstractNum w:abstractNumId="24" w15:restartNumberingAfterBreak="0">
     <w:nsid w:val="78577E52"/>
     <w:multiLevelType w:val="hybridMultilevel"/>
     <w:tmpl w:val="BBB0FF84"/>
@@ -22520,7 +21881,7 @@
       </w:rPr>
     </w:lvl>
   </w:abstractNum>
-  <w:abstractNum w:abstractNumId="25">
+  <w:abstractNum w:abstractNumId="25" w15:restartNumberingAfterBreak="0">
     <w:nsid w:val="7E111378"/>
     <w:multiLevelType w:val="hybridMultilevel"/>
     <w:tmpl w:val="6852A164"/>
@@ -24654,6 +24015,26 @@
 </file>
 
 <file path=customXml/item1.xml><?xml version="1.0" encoding="utf-8"?>
+<p:properties xmlns:p="http://schemas.microsoft.com/office/2006/metadata/properties" xmlns:xsi="http://www.w3.org/2001/XMLSchema-instance" xmlns:pc="http://schemas.microsoft.com/office/infopath/2007/PartnerControls">
+  <documentManagement>
+    <MITRE_x0020_Sensitivity xmlns="http://schemas.microsoft.com/sharepoint/v3">Internal MITRE Information</MITRE_x0020_Sensitivity>
+    <_Contributor xmlns="http://schemas.microsoft.com/sharepoint/v3/fields" xsi:nil="true"/>
+    <Release_x0020_Statement xmlns="http://schemas.microsoft.com/sharepoint/v3">For Internal MITRE Use</Release_x0020_Statement>
+    <Status xmlns="4d08c891-aa85-4e91-a798-dce01d66b851">In Progress</Status>
+  </documentManagement>
+</p:properties>
+</file>
+
+<file path=customXml/item2.xml><?xml version="1.0" encoding="utf-8"?>
+<?mso-contentType ?>
+<FormTemplates xmlns="http://schemas.microsoft.com/sharepoint/v3/contenttype/forms">
+  <Display>DocumentLibraryForm</Display>
+  <Edit>DocumentLibraryForm</Edit>
+  <New>DocumentLibraryForm</New>
+</FormTemplates>
+</file>
+
+<file path=customXml/item3.xml><?xml version="1.0" encoding="utf-8"?>
 <ct:contentTypeSchema xmlns:ct="http://schemas.microsoft.com/office/2006/metadata/contentType" xmlns:ma="http://schemas.microsoft.com/office/2006/metadata/properties/metaAttributes" ct:_="" ma:_="" ma:contentTypeName="MITRE Work" ma:contentTypeID="0x010100823A99C636F7423283FB0D200866C61300CC7BD67365BE2C42A4096DAE1DC10F06" ma:contentTypeVersion="3" ma:contentTypeDescription="Materials and documents that contain MITRE authored content and other content directly attributable to MITRE and its work" ma:contentTypeScope="" ma:versionID="085ad2ce3a226fddc0329540bbfa6f64">
   <xsd:schema xmlns:xsd="http://www.w3.org/2001/XMLSchema" xmlns:xs="http://www.w3.org/2001/XMLSchema" xmlns:p="http://schemas.microsoft.com/office/2006/metadata/properties" xmlns:ns1="http://schemas.microsoft.com/sharepoint/v3" xmlns:ns2="http://schemas.microsoft.com/sharepoint/v3/fields" xmlns:ns3="4d08c891-aa85-4e91-a798-dce01d66b851" targetNamespace="http://schemas.microsoft.com/office/2006/metadata/properties" ma:root="true" ma:fieldsID="12a853ef9e543adebd21901f9cb1f667" ns1:_="" ns2:_="" ns3:_="">
     <xsd:import namespace="http://schemas.microsoft.com/sharepoint/v3"/>
@@ -24833,26 +24214,6 @@
 </ct:contentTypeSchema>
 </file>
 
-<file path=customXml/item2.xml><?xml version="1.0" encoding="utf-8"?>
-<?mso-contentType ?>
-<FormTemplates xmlns="http://schemas.microsoft.com/sharepoint/v3/contenttype/forms">
-  <Display>DocumentLibraryForm</Display>
-  <Edit>DocumentLibraryForm</Edit>
-  <New>DocumentLibraryForm</New>
-</FormTemplates>
-</file>
-
-<file path=customXml/item3.xml><?xml version="1.0" encoding="utf-8"?>
-<p:properties xmlns:p="http://schemas.microsoft.com/office/2006/metadata/properties" xmlns:xsi="http://www.w3.org/2001/XMLSchema-instance" xmlns:pc="http://schemas.microsoft.com/office/infopath/2007/PartnerControls">
-  <documentManagement>
-    <MITRE_x0020_Sensitivity xmlns="http://schemas.microsoft.com/sharepoint/v3">Internal MITRE Information</MITRE_x0020_Sensitivity>
-    <_Contributor xmlns="http://schemas.microsoft.com/sharepoint/v3/fields" xsi:nil="true"/>
-    <Release_x0020_Statement xmlns="http://schemas.microsoft.com/sharepoint/v3">For Internal MITRE Use</Release_x0020_Statement>
-    <Status xmlns="4d08c891-aa85-4e91-a798-dce01d66b851">In Progress</Status>
-  </documentManagement>
-</p:properties>
-</file>
-
 <file path=customXml/item4.xml><?xml version="1.0" encoding="utf-8"?>
 <?mso-contentType ?>
 <customXsn xmlns="http://schemas.microsoft.com/office/2006/metadata/customXsn">
@@ -24868,6 +24229,26 @@
 </file>
 
 <file path=customXml/itemProps1.xml><?xml version="1.0" encoding="utf-8"?>
+<ds:datastoreItem xmlns:ds="http://schemas.openxmlformats.org/officeDocument/2006/customXml" ds:itemID="{895769A5-942C-42A5-8CBC-E6ABFB80B970}">
+  <ds:schemaRefs>
+    <ds:schemaRef ds:uri="http://schemas.microsoft.com/office/2006/metadata/properties"/>
+    <ds:schemaRef ds:uri="http://schemas.microsoft.com/office/infopath/2007/PartnerControls"/>
+    <ds:schemaRef ds:uri="http://schemas.microsoft.com/sharepoint/v3"/>
+    <ds:schemaRef ds:uri="http://schemas.microsoft.com/sharepoint/v3/fields"/>
+    <ds:schemaRef ds:uri="4d08c891-aa85-4e91-a798-dce01d66b851"/>
+  </ds:schemaRefs>
+</ds:datastoreItem>
+</file>
+
+<file path=customXml/itemProps2.xml><?xml version="1.0" encoding="utf-8"?>
+<ds:datastoreItem xmlns:ds="http://schemas.openxmlformats.org/officeDocument/2006/customXml" ds:itemID="{8BFA0997-9222-4FDE-99B3-08E3EE38AD7B}">
+  <ds:schemaRefs>
+    <ds:schemaRef ds:uri="http://schemas.microsoft.com/sharepoint/v3/contenttype/forms"/>
+  </ds:schemaRefs>
+</ds:datastoreItem>
+</file>
+
+<file path=customXml/itemProps3.xml><?xml version="1.0" encoding="utf-8"?>
 <ds:datastoreItem xmlns:ds="http://schemas.openxmlformats.org/officeDocument/2006/customXml" ds:itemID="{15C2D020-75F9-4B98-B596-01254F98E285}">
   <ds:schemaRefs>
     <ds:schemaRef ds:uri="http://schemas.microsoft.com/office/2006/metadata/contentType"/>
@@ -24887,26 +24268,6 @@
 </ds:datastoreItem>
 </file>
 
-<file path=customXml/itemProps2.xml><?xml version="1.0" encoding="utf-8"?>
-<ds:datastoreItem xmlns:ds="http://schemas.openxmlformats.org/officeDocument/2006/customXml" ds:itemID="{8BFA0997-9222-4FDE-99B3-08E3EE38AD7B}">
-  <ds:schemaRefs>
-    <ds:schemaRef ds:uri="http://schemas.microsoft.com/sharepoint/v3/contenttype/forms"/>
-  </ds:schemaRefs>
-</ds:datastoreItem>
-</file>
-
-<file path=customXml/itemProps3.xml><?xml version="1.0" encoding="utf-8"?>
-<ds:datastoreItem xmlns:ds="http://schemas.openxmlformats.org/officeDocument/2006/customXml" ds:itemID="{895769A5-942C-42A5-8CBC-E6ABFB80B970}">
-  <ds:schemaRefs>
-    <ds:schemaRef ds:uri="http://schemas.microsoft.com/office/2006/metadata/properties"/>
-    <ds:schemaRef ds:uri="http://schemas.microsoft.com/office/infopath/2007/PartnerControls"/>
-    <ds:schemaRef ds:uri="http://schemas.microsoft.com/sharepoint/v3"/>
-    <ds:schemaRef ds:uri="http://schemas.microsoft.com/sharepoint/v3/fields"/>
-    <ds:schemaRef ds:uri="4d08c891-aa85-4e91-a798-dce01d66b851"/>
-  </ds:schemaRefs>
-</ds:datastoreItem>
-</file>
-
 <file path=customXml/itemProps4.xml><?xml version="1.0" encoding="utf-8"?>
 <ds:datastoreItem xmlns:ds="http://schemas.openxmlformats.org/officeDocument/2006/customXml" ds:itemID="{9DCF975F-DDA4-4D14-8141-B0FACDF4867D}">
   <ds:schemaRefs>
@@ -24916,7 +24277,7 @@
 </file>
 
 <file path=customXml/itemProps5.xml><?xml version="1.0" encoding="utf-8"?>
-<ds:datastoreItem xmlns:ds="http://schemas.openxmlformats.org/officeDocument/2006/customXml" ds:itemID="{B8070C51-A08D-49D2-9E5D-215FB0A7814B}">
+<ds:datastoreItem xmlns:ds="http://schemas.openxmlformats.org/officeDocument/2006/customXml" ds:itemID="{E9A71130-6EFA-40EF-A7A7-57ED03F2C7C5}">
   <ds:schemaRefs>
     <ds:schemaRef ds:uri="http://schemas.openxmlformats.org/officeDocument/2006/bibliography"/>
   </ds:schemaRefs>

--- a/documents/STIX_ExploitTarget_Draft.docx
+++ b/documents/STIX_ExploitTarget_Draft.docx
@@ -3034,7 +3034,15 @@
         <w:t>framework defines</w:t>
       </w:r>
       <w:r>
-        <w:t xml:space="preserve"> eight component data models:  </w:t>
+        <w:t xml:space="preserve"> eight </w:t>
+      </w:r>
+      <w:r>
+        <w:t xml:space="preserve">top-level </w:t>
+      </w:r>
+      <w:bookmarkStart w:id="3" w:name="_GoBack"/>
+      <w:bookmarkEnd w:id="3"/>
+      <w:r>
+        <w:t xml:space="preserve">component data models:  </w:t>
       </w:r>
       <w:r>
         <w:t>Observable</w:t>
@@ -3357,25 +3365,25 @@
       <w:pPr>
         <w:pStyle w:val="Heading2"/>
       </w:pPr>
-      <w:bookmarkStart w:id="3" w:name="_Toc412205405"/>
-      <w:bookmarkStart w:id="4" w:name="_Ref412300941"/>
-      <w:bookmarkStart w:id="5" w:name="_Ref412622367"/>
-      <w:bookmarkStart w:id="6" w:name="_Toc412713430"/>
-      <w:bookmarkStart w:id="7" w:name="_Ref414276164"/>
-      <w:bookmarkStart w:id="8" w:name="_Toc419122283"/>
-      <w:bookmarkStart w:id="9" w:name="_Ref394437867"/>
-      <w:bookmarkStart w:id="10" w:name="_Ref388860303"/>
-      <w:bookmarkStart w:id="11" w:name="_Toc389570601"/>
-      <w:bookmarkStart w:id="12" w:name="_Toc389581071"/>
+      <w:bookmarkStart w:id="4" w:name="_Toc412205405"/>
+      <w:bookmarkStart w:id="5" w:name="_Ref412300941"/>
+      <w:bookmarkStart w:id="6" w:name="_Ref412622367"/>
+      <w:bookmarkStart w:id="7" w:name="_Toc412713430"/>
+      <w:bookmarkStart w:id="8" w:name="_Ref414276164"/>
+      <w:bookmarkStart w:id="9" w:name="_Toc419122283"/>
+      <w:bookmarkStart w:id="10" w:name="_Ref394437867"/>
+      <w:bookmarkStart w:id="11" w:name="_Ref388860303"/>
+      <w:bookmarkStart w:id="12" w:name="_Toc389570601"/>
+      <w:bookmarkStart w:id="13" w:name="_Toc389581071"/>
       <w:r>
         <w:t>STIX Specification Documents</w:t>
       </w:r>
-      <w:bookmarkEnd w:id="3"/>
       <w:bookmarkEnd w:id="4"/>
       <w:bookmarkEnd w:id="5"/>
       <w:bookmarkEnd w:id="6"/>
       <w:bookmarkEnd w:id="7"/>
       <w:bookmarkEnd w:id="8"/>
+      <w:bookmarkEnd w:id="9"/>
     </w:p>
     <w:p>
       <w:pPr>
@@ -3602,7 +3610,7 @@
                     </a:ln>
                     <a:extLst>
                       <a:ext uri="{53640926-AAD7-44d8-BBD7-CCE9431645EC}">
-                        <a14:shadowObscured xmlns:a14="http://schemas.microsoft.com/office/drawing/2010/main" xmlns:w="http://schemas.openxmlformats.org/wordprocessingml/2006/main" xmlns:w10="urn:schemas-microsoft-com:office:word" xmlns:v="urn:schemas-microsoft-com:vml" xmlns:o="urn:schemas-microsoft-com:office:office" xmlns:mv="urn:schemas-microsoft-com:mac:vml" xmlns:mo="http://schemas.microsoft.com/office/mac/office/2008/main" xmlns=""/>
+                        <a14:shadowObscured xmlns="" xmlns:mo="http://schemas.microsoft.com/office/mac/office/2008/main" xmlns:mv="urn:schemas-microsoft-com:mac:vml" xmlns:o="urn:schemas-microsoft-com:office:office" xmlns:v="urn:schemas-microsoft-com:vml" xmlns:w10="urn:schemas-microsoft-com:office:word" xmlns:w="http://schemas.openxmlformats.org/wordprocessingml/2006/main" xmlns:a14="http://schemas.microsoft.com/office/drawing/2010/main"/>
                       </a:ext>
                     </a:extLst>
                   </pic:spPr>
@@ -3621,7 +3629,7 @@
           <w:color w:val="auto"/>
         </w:rPr>
       </w:pPr>
-      <w:bookmarkStart w:id="13" w:name="_Ref417297619"/>
+      <w:bookmarkStart w:id="14" w:name="_Ref417297619"/>
       <w:r>
         <w:rPr>
           <w:color w:val="auto"/>
@@ -3720,7 +3728,7 @@
         </w:rPr>
         <w:fldChar w:fldCharType="end"/>
       </w:r>
-      <w:bookmarkEnd w:id="13"/>
+      <w:bookmarkEnd w:id="14"/>
       <w:r>
         <w:rPr>
           <w:b w:val="0"/>
@@ -3782,14 +3790,14 @@
       <w:pPr>
         <w:pStyle w:val="Heading2"/>
       </w:pPr>
-      <w:bookmarkStart w:id="14" w:name="_Ref417297460"/>
-      <w:bookmarkStart w:id="15" w:name="_Toc419122284"/>
+      <w:bookmarkStart w:id="15" w:name="_Ref417297460"/>
+      <w:bookmarkStart w:id="16" w:name="_Toc419122284"/>
       <w:r>
         <w:t>Document Conventions</w:t>
       </w:r>
-      <w:bookmarkEnd w:id="9"/>
-      <w:bookmarkEnd w:id="14"/>
+      <w:bookmarkEnd w:id="10"/>
       <w:bookmarkEnd w:id="15"/>
+      <w:bookmarkEnd w:id="16"/>
     </w:p>
     <w:p>
       <w:r>
@@ -3800,18 +3808,18 @@
       <w:pPr>
         <w:pStyle w:val="Heading3"/>
       </w:pPr>
-      <w:bookmarkStart w:id="16" w:name="_Toc389570602"/>
-      <w:bookmarkStart w:id="17" w:name="_Toc389581072"/>
-      <w:bookmarkStart w:id="18" w:name="_Toc419122285"/>
+      <w:bookmarkStart w:id="17" w:name="_Toc389570602"/>
+      <w:bookmarkStart w:id="18" w:name="_Toc389581072"/>
+      <w:bookmarkStart w:id="19" w:name="_Toc419122285"/>
       <w:r>
         <w:t>Keyw</w:t>
       </w:r>
       <w:r>
         <w:t>ords</w:t>
       </w:r>
-      <w:bookmarkEnd w:id="16"/>
       <w:bookmarkEnd w:id="17"/>
       <w:bookmarkEnd w:id="18"/>
+      <w:bookmarkEnd w:id="19"/>
     </w:p>
     <w:p>
       <w:pPr>
@@ -3866,15 +3874,15 @@
       <w:pPr>
         <w:pStyle w:val="Heading3"/>
       </w:pPr>
-      <w:bookmarkStart w:id="19" w:name="_Toc389570603"/>
-      <w:bookmarkStart w:id="20" w:name="_Toc389581073"/>
-      <w:bookmarkStart w:id="21" w:name="_Toc419122286"/>
+      <w:bookmarkStart w:id="20" w:name="_Toc389570603"/>
+      <w:bookmarkStart w:id="21" w:name="_Toc389581073"/>
+      <w:bookmarkStart w:id="22" w:name="_Toc419122286"/>
       <w:r>
         <w:t>Fonts</w:t>
       </w:r>
-      <w:bookmarkEnd w:id="19"/>
       <w:bookmarkEnd w:id="20"/>
       <w:bookmarkEnd w:id="21"/>
+      <w:bookmarkEnd w:id="22"/>
     </w:p>
     <w:p>
       <w:pPr>
@@ -4314,8 +4322,8 @@
       <w:pPr>
         <w:pStyle w:val="Heading3"/>
       </w:pPr>
-      <w:bookmarkStart w:id="22" w:name="_Ref394486021"/>
-      <w:bookmarkStart w:id="23" w:name="_Toc419122287"/>
+      <w:bookmarkStart w:id="23" w:name="_Ref394486021"/>
+      <w:bookmarkStart w:id="24" w:name="_Toc419122287"/>
       <w:r>
         <w:t>UML Package</w:t>
       </w:r>
@@ -4325,8 +4333,8 @@
       <w:r>
         <w:t>s</w:t>
       </w:r>
-      <w:bookmarkEnd w:id="22"/>
       <w:bookmarkEnd w:id="23"/>
+      <w:bookmarkEnd w:id="24"/>
     </w:p>
     <w:p>
       <w:pPr>
@@ -4431,23 +4439,23 @@
       <w:pPr>
         <w:pStyle w:val="Heading3"/>
       </w:pPr>
-      <w:bookmarkStart w:id="24" w:name="_Toc389570605"/>
-      <w:bookmarkStart w:id="25" w:name="_Toc389581075"/>
-      <w:bookmarkStart w:id="26" w:name="_Toc419122288"/>
+      <w:bookmarkStart w:id="25" w:name="_Toc389570605"/>
+      <w:bookmarkStart w:id="26" w:name="_Toc389581075"/>
+      <w:bookmarkStart w:id="27" w:name="_Toc419122288"/>
       <w:r>
         <w:t>UML Diagrams</w:t>
       </w:r>
-      <w:bookmarkEnd w:id="24"/>
       <w:bookmarkEnd w:id="25"/>
       <w:bookmarkEnd w:id="26"/>
+      <w:bookmarkEnd w:id="27"/>
     </w:p>
     <w:p>
       <w:pPr>
         <w:spacing w:after="240"/>
       </w:pPr>
-      <w:bookmarkStart w:id="27" w:name="_Toc389570606"/>
-      <w:bookmarkStart w:id="28" w:name="_Toc389581076"/>
-      <w:bookmarkStart w:id="29" w:name="_Ref394436861"/>
+      <w:bookmarkStart w:id="28" w:name="_Toc389570606"/>
+      <w:bookmarkStart w:id="29" w:name="_Toc389581076"/>
+      <w:bookmarkStart w:id="30" w:name="_Ref394436861"/>
       <w:r>
         <w:t xml:space="preserve">This specification makes use of UML diagrams to visually depict relationships between STIX Language constructs. Note that the diagrams have been extracted directly from the full UML model for STIX; they have not been constructed purely for inclusion in the specification documents.  Typically, diagrams are included for the primary class of a data model, and for any other class where the visualization of its relationships between other classes would be useful.  This implies that there will be very few diagrams for classes whose only properties are either a data type or a class from the STIX Common data model.  </w:t>
       </w:r>
@@ -4473,13 +4481,13 @@
       <w:pPr>
         <w:pStyle w:val="Heading4"/>
       </w:pPr>
-      <w:bookmarkStart w:id="30" w:name="_Toc398242026"/>
-      <w:bookmarkStart w:id="31" w:name="_Toc419122289"/>
+      <w:bookmarkStart w:id="31" w:name="_Toc398242026"/>
+      <w:bookmarkStart w:id="32" w:name="_Toc419122289"/>
       <w:r>
         <w:t>Class Properties</w:t>
       </w:r>
-      <w:bookmarkEnd w:id="30"/>
       <w:bookmarkEnd w:id="31"/>
+      <w:bookmarkEnd w:id="32"/>
     </w:p>
     <w:p>
       <w:pPr>
@@ -4503,13 +4511,13 @@
       <w:pPr>
         <w:pStyle w:val="Heading4"/>
       </w:pPr>
-      <w:bookmarkStart w:id="32" w:name="_Toc398242027"/>
-      <w:bookmarkStart w:id="33" w:name="_Toc419122290"/>
+      <w:bookmarkStart w:id="33" w:name="_Toc398242027"/>
+      <w:bookmarkStart w:id="34" w:name="_Toc419122290"/>
       <w:r>
         <w:t>Diagram Icons and Arrow Types</w:t>
       </w:r>
-      <w:bookmarkEnd w:id="32"/>
       <w:bookmarkEnd w:id="33"/>
+      <w:bookmarkEnd w:id="34"/>
     </w:p>
     <w:p>
       <w:pPr>
@@ -4563,7 +4571,7 @@
           <w:sz w:val="24"/>
         </w:rPr>
       </w:pPr>
-      <w:bookmarkStart w:id="34" w:name="_Ref397637630"/>
+      <w:bookmarkStart w:id="35" w:name="_Ref397637630"/>
       <w:r>
         <w:rPr>
           <w:color w:val="auto"/>
@@ -4650,7 +4658,7 @@
         </w:rPr>
         <w:fldChar w:fldCharType="end"/>
       </w:r>
-      <w:bookmarkEnd w:id="34"/>
+      <w:bookmarkEnd w:id="35"/>
       <w:r>
         <w:rPr>
           <w:color w:val="auto"/>
@@ -4938,7 +4946,7 @@
                 <v:shape id="_x0000_i1025" type="#_x0000_t75" style="width:20.95pt;height:20.95pt" o:ole="">
                   <v:imagedata r:id="rId23" o:title=""/>
                 </v:shape>
-                <o:OLEObject Type="Embed" ProgID="PBrush" ShapeID="_x0000_i1025" DrawAspect="Content" ObjectID="_1494402362" r:id="rId24"/>
+                <o:OLEObject Type="Embed" ProgID="PBrush" ShapeID="_x0000_i1025" DrawAspect="Content" ObjectID="_1494676061" r:id="rId24"/>
               </w:object>
             </w:r>
           </w:p>
@@ -5108,7 +5116,7 @@
                 <v:shape id="_x0000_i1026" type="#_x0000_t75" style="width:14.25pt;height:14.25pt" o:ole="">
                   <v:imagedata r:id="rId26" o:title=""/>
                 </v:shape>
-                <o:OLEObject Type="Embed" ProgID="PBrush" ShapeID="_x0000_i1026" DrawAspect="Content" ObjectID="_1494402363" r:id="rId27"/>
+                <o:OLEObject Type="Embed" ProgID="PBrush" ShapeID="_x0000_i1026" DrawAspect="Content" ObjectID="_1494676062" r:id="rId27"/>
               </w:object>
             </w:r>
           </w:p>
@@ -5179,7 +5187,7 @@
                 <v:shape id="_x0000_i1027" type="#_x0000_t75" style="width:14.25pt;height:14.25pt" o:ole="">
                   <v:imagedata r:id="rId28" o:title=""/>
                 </v:shape>
-                <o:OLEObject Type="Embed" ProgID="PBrush" ShapeID="_x0000_i1027" DrawAspect="Content" ObjectID="_1494402364" r:id="rId29"/>
+                <o:OLEObject Type="Embed" ProgID="PBrush" ShapeID="_x0000_i1027" DrawAspect="Content" ObjectID="_1494676063" r:id="rId29"/>
               </w:object>
             </w:r>
           </w:p>
@@ -5314,7 +5322,7 @@
                 </mc:Choice>
                 <mc:Fallback>
                   <w:pict>
-                    <v:shapetype w14:anchorId="6E755F58" id="_x0000_t32" coordsize="21600,21600" o:spt="32" o:oned="t" path="m,l21600,21600e" filled="f">
+                    <v:shapetype w14:anchorId="0F657F05" id="_x0000_t32" coordsize="21600,21600" o:spt="32" o:oned="t" path="m,l21600,21600e" filled="f">
                       <v:path arrowok="t" fillok="f" o:connecttype="none"/>
                       <o:lock v:ext="edit" shapetype="t"/>
                     </v:shapetype>
@@ -5397,7 +5405,7 @@
                 <v:shape id="_x0000_i1028" type="#_x0000_t75" style="width:57.75pt;height:35.15pt" o:ole="">
                   <v:imagedata r:id="rId30" o:title=""/>
                 </v:shape>
-                <o:OLEObject Type="Embed" ProgID="PBrush" ShapeID="_x0000_i1028" DrawAspect="Content" ObjectID="_1494402365" r:id="rId31"/>
+                <o:OLEObject Type="Embed" ProgID="PBrush" ShapeID="_x0000_i1028" DrawAspect="Content" ObjectID="_1494676064" r:id="rId31"/>
               </w:object>
             </w:r>
           </w:p>
@@ -5442,15 +5450,15 @@
       <w:pPr>
         <w:pStyle w:val="Heading4"/>
       </w:pPr>
-      <w:bookmarkStart w:id="35" w:name="_Ref397935245"/>
-      <w:bookmarkStart w:id="36" w:name="_Toc398242028"/>
-      <w:bookmarkStart w:id="37" w:name="_Toc419122291"/>
+      <w:bookmarkStart w:id="36" w:name="_Ref397935245"/>
+      <w:bookmarkStart w:id="37" w:name="_Toc398242028"/>
+      <w:bookmarkStart w:id="38" w:name="_Toc419122291"/>
       <w:r>
         <w:t>Color Coding</w:t>
       </w:r>
-      <w:bookmarkEnd w:id="35"/>
       <w:bookmarkEnd w:id="36"/>
       <w:bookmarkEnd w:id="37"/>
+      <w:bookmarkEnd w:id="38"/>
     </w:p>
     <w:p>
       <w:r>
@@ -5492,7 +5500,7 @@
       <w:r>
         <w:t>.</w:t>
       </w:r>
-      <w:bookmarkStart w:id="38" w:name="_Ref397676401"/>
+      <w:bookmarkStart w:id="39" w:name="_Ref397676401"/>
     </w:p>
     <w:p>
       <w:r>
@@ -5547,7 +5555,7 @@
           <w:sz w:val="24"/>
         </w:rPr>
       </w:pPr>
-      <w:bookmarkStart w:id="39" w:name="_Ref417308199"/>
+      <w:bookmarkStart w:id="40" w:name="_Ref417308199"/>
       <w:r>
         <w:rPr>
           <w:color w:val="auto"/>
@@ -5634,8 +5642,8 @@
         </w:rPr>
         <w:fldChar w:fldCharType="end"/>
       </w:r>
-      <w:bookmarkEnd w:id="38"/>
       <w:bookmarkEnd w:id="39"/>
+      <w:bookmarkEnd w:id="40"/>
       <w:r>
         <w:rPr>
           <w:color w:val="auto"/>
@@ -5656,21 +5664,21 @@
       <w:pPr>
         <w:pStyle w:val="Heading3"/>
       </w:pPr>
-      <w:bookmarkStart w:id="40" w:name="_Toc419122292"/>
+      <w:bookmarkStart w:id="41" w:name="_Toc419122292"/>
       <w:r>
         <w:lastRenderedPageBreak/>
         <w:t>Property Table Notation</w:t>
       </w:r>
-      <w:bookmarkEnd w:id="27"/>
       <w:bookmarkEnd w:id="28"/>
       <w:bookmarkEnd w:id="29"/>
-      <w:bookmarkEnd w:id="40"/>
+      <w:bookmarkEnd w:id="30"/>
+      <w:bookmarkEnd w:id="41"/>
     </w:p>
     <w:p>
       <w:pPr>
         <w:spacing w:after="240"/>
       </w:pPr>
-      <w:bookmarkStart w:id="41" w:name="_Ref394327838"/>
+      <w:bookmarkStart w:id="42" w:name="_Ref394327838"/>
       <w:r>
         <w:t xml:space="preserve">Throughout </w:t>
       </w:r>
@@ -5847,15 +5855,15 @@
           <w:tab w:val="clear" w:pos="900"/>
         </w:tabs>
       </w:pPr>
-      <w:bookmarkStart w:id="42" w:name="_Toc412634016"/>
-      <w:bookmarkStart w:id="43" w:name="_Toc412793151"/>
-      <w:bookmarkStart w:id="44" w:name="_Toc419122293"/>
+      <w:bookmarkStart w:id="43" w:name="_Toc412634016"/>
+      <w:bookmarkStart w:id="44" w:name="_Toc412793151"/>
+      <w:bookmarkStart w:id="45" w:name="_Toc419122293"/>
       <w:r>
         <w:t>Property and Class Descriptions</w:t>
       </w:r>
-      <w:bookmarkEnd w:id="42"/>
       <w:bookmarkEnd w:id="43"/>
       <w:bookmarkEnd w:id="44"/>
+      <w:bookmarkEnd w:id="45"/>
     </w:p>
     <w:p>
       <w:pPr>
@@ -6348,12 +6356,12 @@
           <w:szCs w:val="32"/>
         </w:rPr>
       </w:pPr>
-      <w:bookmarkStart w:id="45" w:name="_Ref389860108"/>
-      <w:bookmarkStart w:id="46" w:name="_Ref391367621"/>
-      <w:bookmarkEnd w:id="10"/>
+      <w:bookmarkStart w:id="46" w:name="_Ref389860108"/>
+      <w:bookmarkStart w:id="47" w:name="_Ref391367621"/>
       <w:bookmarkEnd w:id="11"/>
       <w:bookmarkEnd w:id="12"/>
-      <w:bookmarkEnd w:id="41"/>
+      <w:bookmarkEnd w:id="13"/>
+      <w:bookmarkEnd w:id="42"/>
       <w:r>
         <w:br w:type="page"/>
       </w:r>
@@ -6362,15 +6370,15 @@
       <w:pPr>
         <w:pStyle w:val="Heading1"/>
       </w:pPr>
-      <w:bookmarkStart w:id="47" w:name="_Ref417297488"/>
-      <w:bookmarkStart w:id="48" w:name="_Toc419122294"/>
-      <w:bookmarkStart w:id="49" w:name="_Ref395082039"/>
+      <w:bookmarkStart w:id="48" w:name="_Ref417297488"/>
+      <w:bookmarkStart w:id="49" w:name="_Toc419122294"/>
+      <w:bookmarkStart w:id="50" w:name="_Ref395082039"/>
       <w:r>
         <w:lastRenderedPageBreak/>
         <w:t>Background Information</w:t>
       </w:r>
-      <w:bookmarkEnd w:id="47"/>
       <w:bookmarkEnd w:id="48"/>
+      <w:bookmarkEnd w:id="49"/>
     </w:p>
     <w:p>
       <w:r>
@@ -6405,7 +6413,7 @@
       <w:pPr>
         <w:pStyle w:val="Heading2"/>
       </w:pPr>
-      <w:bookmarkStart w:id="50" w:name="_Toc419122295"/>
+      <w:bookmarkStart w:id="51" w:name="_Toc419122295"/>
       <w:r>
         <w:t>Exploit Target</w:t>
       </w:r>
@@ -6415,13 +6423,13 @@
       <w:r>
         <w:t xml:space="preserve">Component </w:t>
       </w:r>
-      <w:bookmarkEnd w:id="45"/>
+      <w:bookmarkEnd w:id="46"/>
       <w:r>
         <w:t>Data Models</w:t>
       </w:r>
-      <w:bookmarkEnd w:id="46"/>
-      <w:bookmarkEnd w:id="49"/>
+      <w:bookmarkEnd w:id="47"/>
       <w:bookmarkEnd w:id="50"/>
+      <w:bookmarkEnd w:id="51"/>
     </w:p>
     <w:p>
       <w:pPr>
@@ -6584,7 +6592,7 @@
                     </a:ln>
                     <a:extLst>
                       <a:ext uri="{53640926-AAD7-44d8-BBD7-CCE9431645EC}">
-                        <a14:shadowObscured xmlns:a14="http://schemas.microsoft.com/office/drawing/2010/main" xmlns:w="http://schemas.openxmlformats.org/wordprocessingml/2006/main" xmlns:w10="urn:schemas-microsoft-com:office:word" xmlns:v="urn:schemas-microsoft-com:vml" xmlns:o="urn:schemas-microsoft-com:office:office" xmlns:mv="urn:schemas-microsoft-com:mac:vml" xmlns:mo="http://schemas.microsoft.com/office/mac/office/2008/main" xmlns=""/>
+                        <a14:shadowObscured xmlns="" xmlns:mo="http://schemas.microsoft.com/office/mac/office/2008/main" xmlns:mv="urn:schemas-microsoft-com:mac:vml" xmlns:o="urn:schemas-microsoft-com:office:office" xmlns:v="urn:schemas-microsoft-com:vml" xmlns:w10="urn:schemas-microsoft-com:office:word" xmlns:w="http://schemas.openxmlformats.org/wordprocessingml/2006/main" xmlns:a14="http://schemas.microsoft.com/office/drawing/2010/main"/>
                       </a:ext>
                     </a:extLst>
                   </pic:spPr>
@@ -6606,7 +6614,7 @@
           <w:sz w:val="24"/>
         </w:rPr>
       </w:pPr>
-      <w:bookmarkStart w:id="51" w:name="_Ref397941046"/>
+      <w:bookmarkStart w:id="52" w:name="_Ref397941046"/>
       <w:r>
         <w:rPr>
           <w:color w:val="auto"/>
@@ -6693,7 +6701,7 @@
         </w:rPr>
         <w:fldChar w:fldCharType="end"/>
       </w:r>
-      <w:bookmarkEnd w:id="51"/>
+      <w:bookmarkEnd w:id="52"/>
       <w:r>
         <w:rPr>
           <w:color w:val="auto"/>
@@ -6972,8 +6980,8 @@
       <w:r>
         <w:t xml:space="preserve"> that are asserted to be related.</w:t>
       </w:r>
-      <w:bookmarkStart w:id="52" w:name="_Ref390076669"/>
-      <w:bookmarkStart w:id="53" w:name="_Ref391372260"/>
+      <w:bookmarkStart w:id="53" w:name="_Ref390076669"/>
+      <w:bookmarkStart w:id="54" w:name="_Ref391372260"/>
       <w:r>
         <w:t xml:space="preserve"> Self-referential </w:t>
       </w:r>
@@ -6998,14 +7006,14 @@
           <w:docGrid w:linePitch="360"/>
         </w:sectPr>
       </w:pPr>
-      <w:bookmarkStart w:id="54" w:name="_Ref398290980"/>
+      <w:bookmarkStart w:id="55" w:name="_Ref398290980"/>
     </w:p>
     <w:p>
       <w:pPr>
         <w:pStyle w:val="Heading1"/>
       </w:pPr>
-      <w:bookmarkStart w:id="55" w:name="_Ref413891385"/>
-      <w:bookmarkStart w:id="56" w:name="_Toc419122296"/>
+      <w:bookmarkStart w:id="56" w:name="_Ref413891385"/>
+      <w:bookmarkStart w:id="57" w:name="_Toc419122296"/>
       <w:r>
         <w:lastRenderedPageBreak/>
         <w:t xml:space="preserve">STIX </w:t>
@@ -7022,17 +7030,17 @@
       <w:r>
         <w:t>Model</w:t>
       </w:r>
-      <w:bookmarkEnd w:id="52"/>
       <w:bookmarkEnd w:id="53"/>
       <w:bookmarkEnd w:id="54"/>
       <w:bookmarkEnd w:id="55"/>
       <w:bookmarkEnd w:id="56"/>
+      <w:bookmarkEnd w:id="57"/>
     </w:p>
     <w:p>
       <w:pPr>
         <w:spacing w:after="240"/>
       </w:pPr>
-      <w:bookmarkStart w:id="57" w:name="_Ref399244404"/>
+      <w:bookmarkStart w:id="58" w:name="_Ref399244404"/>
       <w:r>
         <w:t xml:space="preserve">The primary class of the STIX Exploit Target package is the </w:t>
       </w:r>
@@ -7237,7 +7245,7 @@
         <w:spacing w:after="240"/>
         <w:jc w:val="center"/>
       </w:pPr>
-      <w:bookmarkStart w:id="58" w:name="_Ref399671000"/>
+      <w:bookmarkStart w:id="59" w:name="_Ref399671000"/>
       <w:r>
         <w:rPr>
           <w:b/>
@@ -7312,7 +7320,7 @@
         </w:rPr>
         <w:fldChar w:fldCharType="end"/>
       </w:r>
-      <w:bookmarkEnd w:id="58"/>
+      <w:bookmarkEnd w:id="59"/>
       <w:r>
         <w:t xml:space="preserve">. UML diagram of the </w:t>
       </w:r>
@@ -7426,7 +7434,7 @@
         <w:spacing w:after="120"/>
         <w:jc w:val="center"/>
       </w:pPr>
-      <w:bookmarkStart w:id="59" w:name="_Ref398125101"/>
+      <w:bookmarkStart w:id="60" w:name="_Ref398125101"/>
       <w:r>
         <w:rPr>
           <w:color w:val="auto"/>
@@ -7525,7 +7533,7 @@
         </w:rPr>
         <w:fldChar w:fldCharType="end"/>
       </w:r>
-      <w:bookmarkEnd w:id="59"/>
+      <w:bookmarkEnd w:id="60"/>
       <w:r>
         <w:rPr>
           <w:color w:val="auto"/>
@@ -9397,12 +9405,12 @@
       <w:pPr>
         <w:pStyle w:val="Heading2"/>
       </w:pPr>
-      <w:bookmarkStart w:id="60" w:name="_Toc419122297"/>
-      <w:bookmarkEnd w:id="57"/>
+      <w:bookmarkStart w:id="61" w:name="_Toc419122297"/>
+      <w:bookmarkEnd w:id="58"/>
       <w:r>
         <w:t>ExploitTargetVersionType Enumeration</w:t>
       </w:r>
-      <w:bookmarkEnd w:id="60"/>
+      <w:bookmarkEnd w:id="61"/>
     </w:p>
     <w:p>
       <w:r>
@@ -9508,7 +9516,7 @@
         <w:spacing w:after="120"/>
         <w:jc w:val="center"/>
       </w:pPr>
-      <w:bookmarkStart w:id="61" w:name="_Ref399704424"/>
+      <w:bookmarkStart w:id="62" w:name="_Ref399704424"/>
       <w:r>
         <w:rPr>
           <w:color w:val="auto"/>
@@ -9607,7 +9615,7 @@
         </w:rPr>
         <w:fldChar w:fldCharType="end"/>
       </w:r>
-      <w:bookmarkEnd w:id="61"/>
+      <w:bookmarkEnd w:id="62"/>
       <w:r>
         <w:rPr>
           <w:color w:val="auto"/>
@@ -9925,11 +9933,11 @@
       <w:pPr>
         <w:pStyle w:val="Heading2"/>
       </w:pPr>
-      <w:bookmarkStart w:id="62" w:name="_Toc419122298"/>
+      <w:bookmarkStart w:id="63" w:name="_Toc419122298"/>
       <w:r>
         <w:t>VulnerabilityType Class</w:t>
       </w:r>
-      <w:bookmarkEnd w:id="62"/>
+      <w:bookmarkEnd w:id="63"/>
     </w:p>
     <w:p>
       <w:pPr>
@@ -10039,7 +10047,7 @@
           <w:szCs w:val="24"/>
         </w:rPr>
       </w:pPr>
-      <w:bookmarkStart w:id="63" w:name="_Ref417308468"/>
+      <w:bookmarkStart w:id="64" w:name="_Ref417308468"/>
       <w:r>
         <w:rPr>
           <w:color w:val="auto"/>
@@ -10138,7 +10146,7 @@
         </w:rPr>
         <w:fldChar w:fldCharType="end"/>
       </w:r>
-      <w:bookmarkEnd w:id="63"/>
+      <w:bookmarkEnd w:id="64"/>
       <w:r>
         <w:rPr>
           <w:color w:val="auto"/>
@@ -10427,7 +10435,7 @@
         <w:spacing w:after="120"/>
         <w:jc w:val="center"/>
       </w:pPr>
-      <w:bookmarkStart w:id="64" w:name="_Ref417308490"/>
+      <w:bookmarkStart w:id="65" w:name="_Ref417308490"/>
       <w:r>
         <w:rPr>
           <w:color w:val="auto"/>
@@ -10526,7 +10534,7 @@
         </w:rPr>
         <w:fldChar w:fldCharType="end"/>
       </w:r>
-      <w:bookmarkEnd w:id="64"/>
+      <w:bookmarkEnd w:id="65"/>
       <w:r>
         <w:rPr>
           <w:color w:val="auto"/>
@@ -12579,11 +12587,11 @@
       <w:pPr>
         <w:pStyle w:val="Heading3"/>
       </w:pPr>
-      <w:bookmarkStart w:id="65" w:name="_Toc419122299"/>
+      <w:bookmarkStart w:id="66" w:name="_Toc419122299"/>
       <w:r>
         <w:t>CVSSVectorType Class</w:t>
       </w:r>
-      <w:bookmarkEnd w:id="65"/>
+      <w:bookmarkEnd w:id="66"/>
     </w:p>
     <w:p>
       <w:pPr>
@@ -12666,7 +12674,7 @@
         <w:spacing w:after="120"/>
         <w:jc w:val="center"/>
       </w:pPr>
-      <w:bookmarkStart w:id="66" w:name="_Ref407480705"/>
+      <w:bookmarkStart w:id="67" w:name="_Ref407480705"/>
       <w:r>
         <w:rPr>
           <w:color w:val="auto"/>
@@ -12765,7 +12773,7 @@
         </w:rPr>
         <w:fldChar w:fldCharType="end"/>
       </w:r>
-      <w:bookmarkEnd w:id="66"/>
+      <w:bookmarkEnd w:id="67"/>
       <w:r>
         <w:rPr>
           <w:color w:val="auto"/>
@@ -13710,78 +13718,9 @@
       <w:pPr>
         <w:pStyle w:val="Heading4"/>
       </w:pPr>
-      <w:bookmarkStart w:id="67" w:name="_Toc419122300"/>
+      <w:bookmarkStart w:id="68" w:name="_Toc419122300"/>
       <w:r>
         <w:t xml:space="preserve">CVSSScoreType </w:t>
-      </w:r>
-      <w:r>
-        <w:t>Data Type</w:t>
-      </w:r>
-      <w:bookmarkEnd w:id="67"/>
-    </w:p>
-    <w:p>
-      <w:r>
-        <w:t xml:space="preserve">The </w:t>
-      </w:r>
-      <w:r>
-        <w:rPr>
-          <w:rFonts w:ascii="Courier New" w:hAnsi="Courier New" w:cs="Courier New"/>
-        </w:rPr>
-        <w:t>CVSSScoreType</w:t>
-      </w:r>
-      <w:r>
-        <w:t xml:space="preserve"> </w:t>
-      </w:r>
-      <w:r>
-        <w:t>data type</w:t>
-      </w:r>
-      <w:r>
-        <w:t xml:space="preserve"> </w:t>
-      </w:r>
-      <w:r>
-        <w:t>specializes the</w:t>
-      </w:r>
-      <w:r>
-        <w:t xml:space="preserve"> </w:t>
-      </w:r>
-      <w:r>
-        <w:rPr>
-          <w:rFonts w:ascii="Courier New" w:hAnsi="Courier New" w:cs="Courier New"/>
-        </w:rPr>
-        <w:t>basicDataTypes:BasicString</w:t>
-      </w:r>
-      <w:r>
-        <w:t xml:space="preserve"> </w:t>
-      </w:r>
-      <w:r>
-        <w:t xml:space="preserve">data type by </w:t>
-      </w:r>
-      <w:r>
-        <w:t>restrict</w:t>
-      </w:r>
-      <w:r>
-        <w:t>ing it</w:t>
-      </w:r>
-      <w:r>
-        <w:t xml:space="preserve"> to</w:t>
-      </w:r>
-      <w:r>
-        <w:t xml:space="preserve"> the p</w:t>
-      </w:r>
-      <w:r>
-        <w:t xml:space="preserve">attern:  </w:t>
-      </w:r>
-      <w:r>
-        <w:t>((10)|[0-9])\.[0-9]</w:t>
-      </w:r>
-    </w:p>
-    <w:p>
-      <w:pPr>
-        <w:pStyle w:val="Heading4"/>
-      </w:pPr>
-      <w:bookmarkStart w:id="68" w:name="_Toc419122301"/>
-      <w:r>
-        <w:t xml:space="preserve">CVSSBaseVectorType </w:t>
       </w:r>
       <w:r>
         <w:t>Data Type</w:t>
@@ -13796,55 +13735,61 @@
         <w:rPr>
           <w:rFonts w:ascii="Courier New" w:hAnsi="Courier New" w:cs="Courier New"/>
         </w:rPr>
-        <w:t>CVSS</w:t>
+        <w:t>CVSSScoreType</w:t>
+      </w:r>
+      <w:r>
+        <w:t xml:space="preserve"> </w:t>
+      </w:r>
+      <w:r>
+        <w:t>data type</w:t>
+      </w:r>
+      <w:r>
+        <w:t xml:space="preserve"> </w:t>
+      </w:r>
+      <w:r>
+        <w:t>specializes the</w:t>
+      </w:r>
+      <w:r>
+        <w:t xml:space="preserve"> </w:t>
       </w:r>
       <w:r>
         <w:rPr>
           <w:rFonts w:ascii="Courier New" w:hAnsi="Courier New" w:cs="Courier New"/>
         </w:rPr>
-        <w:t>BaseVector</w:t>
-      </w:r>
-      <w:r>
-        <w:rPr>
-          <w:rFonts w:ascii="Courier New" w:hAnsi="Courier New" w:cs="Courier New"/>
-        </w:rPr>
-        <w:t>Type</w:t>
+        <w:t>basicDataTypes:BasicString</w:t>
       </w:r>
       <w:r>
         <w:t xml:space="preserve"> </w:t>
       </w:r>
       <w:r>
-        <w:t>data type</w:t>
-      </w:r>
-      <w:r>
-        <w:t xml:space="preserve"> </w:t>
-      </w:r>
-      <w:r>
-        <w:t xml:space="preserve">specializes the </w:t>
-      </w:r>
-      <w:r>
-        <w:rPr>
-          <w:rFonts w:ascii="Courier New" w:hAnsi="Courier New" w:cs="Courier New"/>
-        </w:rPr>
-        <w:t>basicDataTypes:BasicString</w:t>
-      </w:r>
-      <w:r>
-        <w:t xml:space="preserve"> data type by restricting it to the pattern</w:t>
-      </w:r>
-      <w:r>
-        <w:t xml:space="preserve">:  </w:t>
-      </w:r>
-      <w:r>
-        <w:t>AV:[LAN]/AC:[HML]/Au:[MSN]/C:[NPC]/I:[NPC]/A:[NPC]</w:t>
+        <w:t xml:space="preserve">data type by </w:t>
+      </w:r>
+      <w:r>
+        <w:t>restrict</w:t>
+      </w:r>
+      <w:r>
+        <w:t>ing it</w:t>
+      </w:r>
+      <w:r>
+        <w:t xml:space="preserve"> to</w:t>
+      </w:r>
+      <w:r>
+        <w:t xml:space="preserve"> the p</w:t>
+      </w:r>
+      <w:r>
+        <w:t xml:space="preserve">attern:  </w:t>
+      </w:r>
+      <w:r>
+        <w:t>((10)|[0-9])\.[0-9]</w:t>
       </w:r>
     </w:p>
     <w:p>
       <w:pPr>
         <w:pStyle w:val="Heading4"/>
       </w:pPr>
-      <w:bookmarkStart w:id="69" w:name="_Toc419122302"/>
-      <w:r>
-        <w:t xml:space="preserve">CVSSTemporalVectorType </w:t>
+      <w:bookmarkStart w:id="69" w:name="_Toc419122301"/>
+      <w:r>
+        <w:t xml:space="preserve">CVSSBaseVectorType </w:t>
       </w:r>
       <w:r>
         <w:t>Data Type</w:t>
@@ -13865,7 +13810,7 @@
         <w:rPr>
           <w:rFonts w:ascii="Courier New" w:hAnsi="Courier New" w:cs="Courier New"/>
         </w:rPr>
-        <w:t>TemporalVector</w:t>
+        <w:t>BaseVector</w:t>
       </w:r>
       <w:r>
         <w:rPr>
@@ -13898,16 +13843,16 @@
         <w:t xml:space="preserve">:  </w:t>
       </w:r>
       <w:r>
-        <w:t>E:([UFH]|(POC)|(ND))/RL:([WU]|(OF)|(TF)|(ND))/RC:([C]|(UC)|(UR)|(ND))</w:t>
+        <w:t>AV:[LAN]/AC:[HML]/Au:[MSN]/C:[NPC]/I:[NPC]/A:[NPC]</w:t>
       </w:r>
     </w:p>
     <w:p>
       <w:pPr>
         <w:pStyle w:val="Heading4"/>
       </w:pPr>
-      <w:bookmarkStart w:id="70" w:name="_Toc419122303"/>
-      <w:r>
-        <w:t xml:space="preserve">CVSSEnvironmentalVectorType </w:t>
+      <w:bookmarkStart w:id="70" w:name="_Toc419122302"/>
+      <w:r>
+        <w:t xml:space="preserve">CVSSTemporalVectorType </w:t>
       </w:r>
       <w:r>
         <w:t>Data Type</w:t>
@@ -13928,7 +13873,7 @@
         <w:rPr>
           <w:rFonts w:ascii="Courier New" w:hAnsi="Courier New" w:cs="Courier New"/>
         </w:rPr>
-        <w:t>EnvironmentalVector</w:t>
+        <w:t>TemporalVector</w:t>
       </w:r>
       <w:r>
         <w:rPr>
@@ -13940,7 +13885,10 @@
         <w:t xml:space="preserve"> </w:t>
       </w:r>
       <w:r>
-        <w:t xml:space="preserve">data </w:t>
+        <w:t>data type</w:t>
+      </w:r>
+      <w:r>
+        <w:t xml:space="preserve"> </w:t>
       </w:r>
       <w:r>
         <w:t xml:space="preserve">specializes the </w:t>
@@ -13958,19 +13906,79 @@
         <w:t xml:space="preserve">:  </w:t>
       </w:r>
       <w:r>
-        <w:t>CDP:([NLH]|(LM)|(MH)|(ND))/TD:([NLMH]|(ND))/CR:([LMH]|(ND))/IR:([LMH]|(ND))/AR:([LMH]|(ND))</w:t>
+        <w:t>E:([UFH]|(POC)|(ND))/RL:([WU]|(OF)|(TF)|(ND))/RC:([C]|(UC)|(UR)|(ND))</w:t>
       </w:r>
     </w:p>
     <w:p>
       <w:pPr>
+        <w:pStyle w:val="Heading4"/>
+      </w:pPr>
+      <w:bookmarkStart w:id="71" w:name="_Toc419122303"/>
+      <w:r>
+        <w:t xml:space="preserve">CVSSEnvironmentalVectorType </w:t>
+      </w:r>
+      <w:r>
+        <w:t>Data Type</w:t>
+      </w:r>
+      <w:bookmarkEnd w:id="71"/>
+    </w:p>
+    <w:p>
+      <w:r>
+        <w:t xml:space="preserve">The </w:t>
+      </w:r>
+      <w:r>
+        <w:rPr>
+          <w:rFonts w:ascii="Courier New" w:hAnsi="Courier New" w:cs="Courier New"/>
+        </w:rPr>
+        <w:t>CVSS</w:t>
+      </w:r>
+      <w:r>
+        <w:rPr>
+          <w:rFonts w:ascii="Courier New" w:hAnsi="Courier New" w:cs="Courier New"/>
+        </w:rPr>
+        <w:t>EnvironmentalVector</w:t>
+      </w:r>
+      <w:r>
+        <w:rPr>
+          <w:rFonts w:ascii="Courier New" w:hAnsi="Courier New" w:cs="Courier New"/>
+        </w:rPr>
+        <w:t>Type</w:t>
+      </w:r>
+      <w:r>
+        <w:t xml:space="preserve"> </w:t>
+      </w:r>
+      <w:r>
+        <w:t xml:space="preserve">data </w:t>
+      </w:r>
+      <w:r>
+        <w:t xml:space="preserve">specializes the </w:t>
+      </w:r>
+      <w:r>
+        <w:rPr>
+          <w:rFonts w:ascii="Courier New" w:hAnsi="Courier New" w:cs="Courier New"/>
+        </w:rPr>
+        <w:t>basicDataTypes:BasicString</w:t>
+      </w:r>
+      <w:r>
+        <w:t xml:space="preserve"> data type by restricting it to the pattern</w:t>
+      </w:r>
+      <w:r>
+        <w:t xml:space="preserve">:  </w:t>
+      </w:r>
+      <w:r>
+        <w:t>CDP:([NLH]|(LM)|(MH)|(ND))/TD:([NLMH]|(ND))/CR:([LMH]|(ND))/IR:([LMH]|(ND))/AR:([LMH]|(ND))</w:t>
+      </w:r>
+    </w:p>
+    <w:p>
+      <w:pPr>
         <w:pStyle w:val="Heading3"/>
       </w:pPr>
-      <w:bookmarkStart w:id="71" w:name="_Toc419122304"/>
+      <w:bookmarkStart w:id="72" w:name="_Toc419122304"/>
       <w:r>
         <w:lastRenderedPageBreak/>
         <w:t>AffectedSoftwareType Class</w:t>
       </w:r>
-      <w:bookmarkEnd w:id="71"/>
+      <w:bookmarkEnd w:id="72"/>
     </w:p>
     <w:p>
       <w:pPr>
@@ -14086,7 +14094,7 @@
         <w:spacing w:after="120"/>
         <w:jc w:val="center"/>
       </w:pPr>
-      <w:bookmarkStart w:id="72" w:name="_Ref414454124"/>
+      <w:bookmarkStart w:id="73" w:name="_Ref414454124"/>
       <w:r>
         <w:rPr>
           <w:color w:val="auto"/>
@@ -14185,7 +14193,7 @@
         </w:rPr>
         <w:fldChar w:fldCharType="end"/>
       </w:r>
-      <w:bookmarkEnd w:id="72"/>
+      <w:bookmarkEnd w:id="73"/>
       <w:r>
         <w:rPr>
           <w:color w:val="auto"/>
@@ -14493,14 +14501,14 @@
       <w:pPr>
         <w:pStyle w:val="Heading2"/>
       </w:pPr>
-      <w:bookmarkStart w:id="73" w:name="_Toc419122305"/>
+      <w:bookmarkStart w:id="74" w:name="_Toc419122305"/>
       <w:r>
         <w:t>Weakness</w:t>
       </w:r>
       <w:r>
         <w:t>Type Class</w:t>
       </w:r>
-      <w:bookmarkEnd w:id="73"/>
+      <w:bookmarkEnd w:id="74"/>
     </w:p>
     <w:p>
       <w:pPr>
@@ -14586,7 +14594,7 @@
         <w:spacing w:after="120"/>
         <w:jc w:val="center"/>
       </w:pPr>
-      <w:bookmarkStart w:id="74" w:name="_Ref397088870"/>
+      <w:bookmarkStart w:id="75" w:name="_Ref397088870"/>
       <w:r>
         <w:rPr>
           <w:color w:val="auto"/>
@@ -14685,7 +14693,7 @@
         </w:rPr>
         <w:fldChar w:fldCharType="end"/>
       </w:r>
-      <w:bookmarkEnd w:id="74"/>
+      <w:bookmarkEnd w:id="75"/>
       <w:r>
         <w:rPr>
           <w:color w:val="auto"/>
@@ -15123,8 +15131,8 @@
       <w:pPr>
         <w:pStyle w:val="Heading2"/>
       </w:pPr>
-      <w:bookmarkStart w:id="75" w:name="_Toc398242044"/>
-      <w:bookmarkStart w:id="76" w:name="_Toc419122306"/>
+      <w:bookmarkStart w:id="76" w:name="_Toc398242044"/>
+      <w:bookmarkStart w:id="77" w:name="_Toc419122306"/>
       <w:r>
         <w:lastRenderedPageBreak/>
         <w:t>ConfigurationType</w:t>
@@ -15132,8 +15140,8 @@
       <w:r>
         <w:t xml:space="preserve"> Class</w:t>
       </w:r>
-      <w:bookmarkEnd w:id="75"/>
       <w:bookmarkEnd w:id="76"/>
+      <w:bookmarkEnd w:id="77"/>
     </w:p>
     <w:p>
       <w:pPr>
@@ -15231,7 +15239,7 @@
         <w:spacing w:after="120"/>
         <w:jc w:val="center"/>
       </w:pPr>
-      <w:bookmarkStart w:id="77" w:name="_Ref397088055"/>
+      <w:bookmarkStart w:id="78" w:name="_Ref397088055"/>
       <w:r>
         <w:rPr>
           <w:color w:val="auto"/>
@@ -15330,7 +15338,7 @@
         </w:rPr>
         <w:fldChar w:fldCharType="end"/>
       </w:r>
-      <w:bookmarkEnd w:id="77"/>
+      <w:bookmarkEnd w:id="78"/>
       <w:r>
         <w:rPr>
           <w:color w:val="auto"/>
@@ -15892,22 +15900,22 @@
       <w:pPr>
         <w:pStyle w:val="Heading2"/>
       </w:pPr>
-      <w:bookmarkStart w:id="78" w:name="_Toc398242045"/>
-      <w:bookmarkStart w:id="79" w:name="_Toc419122307"/>
+      <w:bookmarkStart w:id="79" w:name="_Toc398242045"/>
+      <w:bookmarkStart w:id="80" w:name="_Toc419122307"/>
       <w:r>
         <w:t>PotentialCOAsType</w:t>
       </w:r>
       <w:r>
         <w:t xml:space="preserve"> Class</w:t>
       </w:r>
-      <w:bookmarkEnd w:id="78"/>
       <w:bookmarkEnd w:id="79"/>
+      <w:bookmarkEnd w:id="80"/>
     </w:p>
     <w:p>
       <w:pPr>
         <w:spacing w:after="240"/>
       </w:pPr>
-      <w:bookmarkStart w:id="80" w:name="_Ref397090187"/>
+      <w:bookmarkStart w:id="81" w:name="_Ref397090187"/>
       <w:r>
         <w:t xml:space="preserve">The </w:t>
       </w:r>
@@ -16116,7 +16124,7 @@
           <w:szCs w:val="24"/>
         </w:rPr>
       </w:pPr>
-      <w:bookmarkStart w:id="81" w:name="_Ref414454465"/>
+      <w:bookmarkStart w:id="82" w:name="_Ref414454465"/>
       <w:r>
         <w:rPr>
           <w:color w:val="auto"/>
@@ -16215,7 +16223,7 @@
         </w:rPr>
         <w:fldChar w:fldCharType="end"/>
       </w:r>
-      <w:bookmarkEnd w:id="81"/>
+      <w:bookmarkEnd w:id="82"/>
       <w:r>
         <w:rPr>
           <w:color w:val="auto"/>
@@ -16474,7 +16482,7 @@
         <w:spacing w:after="120"/>
         <w:jc w:val="center"/>
       </w:pPr>
-      <w:bookmarkStart w:id="82" w:name="_Ref414454549"/>
+      <w:bookmarkStart w:id="83" w:name="_Ref414454549"/>
       <w:r>
         <w:rPr>
           <w:color w:val="auto"/>
@@ -16573,7 +16581,7 @@
         </w:rPr>
         <w:fldChar w:fldCharType="end"/>
       </w:r>
-      <w:bookmarkEnd w:id="82"/>
+      <w:bookmarkEnd w:id="83"/>
       <w:r>
         <w:rPr>
           <w:color w:val="auto"/>
@@ -16968,10 +16976,10 @@
       <w:pPr>
         <w:pStyle w:val="Heading2"/>
       </w:pPr>
-      <w:bookmarkStart w:id="83" w:name="_Ref397690838"/>
-      <w:bookmarkStart w:id="84" w:name="_Toc398242046"/>
-      <w:bookmarkStart w:id="85" w:name="_Toc419122308"/>
-      <w:bookmarkEnd w:id="80"/>
+      <w:bookmarkStart w:id="84" w:name="_Ref397690838"/>
+      <w:bookmarkStart w:id="85" w:name="_Toc398242046"/>
+      <w:bookmarkStart w:id="86" w:name="_Toc419122308"/>
+      <w:bookmarkEnd w:id="81"/>
       <w:r>
         <w:lastRenderedPageBreak/>
         <w:t>RelatedExploitTarge</w:t>
@@ -16982,9 +16990,9 @@
       <w:r>
         <w:t>Type Class</w:t>
       </w:r>
-      <w:bookmarkEnd w:id="83"/>
       <w:bookmarkEnd w:id="84"/>
       <w:bookmarkEnd w:id="85"/>
+      <w:bookmarkEnd w:id="86"/>
     </w:p>
     <w:p>
       <w:pPr>
@@ -17167,7 +17175,7 @@
           <w:szCs w:val="24"/>
         </w:rPr>
       </w:pPr>
-      <w:bookmarkStart w:id="86" w:name="_Ref397247017"/>
+      <w:bookmarkStart w:id="87" w:name="_Ref397247017"/>
       <w:r>
         <w:rPr>
           <w:color w:val="auto"/>
@@ -17266,7 +17274,7 @@
         </w:rPr>
         <w:fldChar w:fldCharType="end"/>
       </w:r>
-      <w:bookmarkEnd w:id="86"/>
+      <w:bookmarkEnd w:id="87"/>
       <w:r>
         <w:rPr>
           <w:color w:val="auto"/>
@@ -17323,8 +17331,6 @@
       <w:pPr>
         <w:spacing w:after="240"/>
       </w:pPr>
-      <w:bookmarkStart w:id="87" w:name="_GoBack"/>
-      <w:bookmarkEnd w:id="87"/>
       <w:r>
         <w:lastRenderedPageBreak/>
         <w:t xml:space="preserve">The </w:t>
@@ -18861,7 +18867,7 @@
           <w:rPr>
             <w:noProof/>
           </w:rPr>
-          <w:t>21</w:t>
+          <w:t>1</w:t>
         </w:r>
         <w:r>
           <w:rPr>
@@ -24015,26 +24021,6 @@
 </file>
 
 <file path=customXml/item1.xml><?xml version="1.0" encoding="utf-8"?>
-<p:properties xmlns:p="http://schemas.microsoft.com/office/2006/metadata/properties" xmlns:xsi="http://www.w3.org/2001/XMLSchema-instance" xmlns:pc="http://schemas.microsoft.com/office/infopath/2007/PartnerControls">
-  <documentManagement>
-    <MITRE_x0020_Sensitivity xmlns="http://schemas.microsoft.com/sharepoint/v3">Internal MITRE Information</MITRE_x0020_Sensitivity>
-    <_Contributor xmlns="http://schemas.microsoft.com/sharepoint/v3/fields" xsi:nil="true"/>
-    <Release_x0020_Statement xmlns="http://schemas.microsoft.com/sharepoint/v3">For Internal MITRE Use</Release_x0020_Statement>
-    <Status xmlns="4d08c891-aa85-4e91-a798-dce01d66b851">In Progress</Status>
-  </documentManagement>
-</p:properties>
-</file>
-
-<file path=customXml/item2.xml><?xml version="1.0" encoding="utf-8"?>
-<?mso-contentType ?>
-<FormTemplates xmlns="http://schemas.microsoft.com/sharepoint/v3/contenttype/forms">
-  <Display>DocumentLibraryForm</Display>
-  <Edit>DocumentLibraryForm</Edit>
-  <New>DocumentLibraryForm</New>
-</FormTemplates>
-</file>
-
-<file path=customXml/item3.xml><?xml version="1.0" encoding="utf-8"?>
 <ct:contentTypeSchema xmlns:ct="http://schemas.microsoft.com/office/2006/metadata/contentType" xmlns:ma="http://schemas.microsoft.com/office/2006/metadata/properties/metaAttributes" ct:_="" ma:_="" ma:contentTypeName="MITRE Work" ma:contentTypeID="0x010100823A99C636F7423283FB0D200866C61300CC7BD67365BE2C42A4096DAE1DC10F06" ma:contentTypeVersion="3" ma:contentTypeDescription="Materials and documents that contain MITRE authored content and other content directly attributable to MITRE and its work" ma:contentTypeScope="" ma:versionID="085ad2ce3a226fddc0329540bbfa6f64">
   <xsd:schema xmlns:xsd="http://www.w3.org/2001/XMLSchema" xmlns:xs="http://www.w3.org/2001/XMLSchema" xmlns:p="http://schemas.microsoft.com/office/2006/metadata/properties" xmlns:ns1="http://schemas.microsoft.com/sharepoint/v3" xmlns:ns2="http://schemas.microsoft.com/sharepoint/v3/fields" xmlns:ns3="4d08c891-aa85-4e91-a798-dce01d66b851" targetNamespace="http://schemas.microsoft.com/office/2006/metadata/properties" ma:root="true" ma:fieldsID="12a853ef9e543adebd21901f9cb1f667" ns1:_="" ns2:_="" ns3:_="">
     <xsd:import namespace="http://schemas.microsoft.com/sharepoint/v3"/>
@@ -24214,6 +24200,26 @@
 </ct:contentTypeSchema>
 </file>
 
+<file path=customXml/item2.xml><?xml version="1.0" encoding="utf-8"?>
+<?mso-contentType ?>
+<FormTemplates xmlns="http://schemas.microsoft.com/sharepoint/v3/contenttype/forms">
+  <Display>DocumentLibraryForm</Display>
+  <Edit>DocumentLibraryForm</Edit>
+  <New>DocumentLibraryForm</New>
+</FormTemplates>
+</file>
+
+<file path=customXml/item3.xml><?xml version="1.0" encoding="utf-8"?>
+<p:properties xmlns:p="http://schemas.microsoft.com/office/2006/metadata/properties" xmlns:xsi="http://www.w3.org/2001/XMLSchema-instance" xmlns:pc="http://schemas.microsoft.com/office/infopath/2007/PartnerControls">
+  <documentManagement>
+    <MITRE_x0020_Sensitivity xmlns="http://schemas.microsoft.com/sharepoint/v3">Internal MITRE Information</MITRE_x0020_Sensitivity>
+    <_Contributor xmlns="http://schemas.microsoft.com/sharepoint/v3/fields" xsi:nil="true"/>
+    <Release_x0020_Statement xmlns="http://schemas.microsoft.com/sharepoint/v3">For Internal MITRE Use</Release_x0020_Statement>
+    <Status xmlns="4d08c891-aa85-4e91-a798-dce01d66b851">In Progress</Status>
+  </documentManagement>
+</p:properties>
+</file>
+
 <file path=customXml/item4.xml><?xml version="1.0" encoding="utf-8"?>
 <?mso-contentType ?>
 <customXsn xmlns="http://schemas.microsoft.com/office/2006/metadata/customXsn">
@@ -24229,26 +24235,6 @@
 </file>
 
 <file path=customXml/itemProps1.xml><?xml version="1.0" encoding="utf-8"?>
-<ds:datastoreItem xmlns:ds="http://schemas.openxmlformats.org/officeDocument/2006/customXml" ds:itemID="{895769A5-942C-42A5-8CBC-E6ABFB80B970}">
-  <ds:schemaRefs>
-    <ds:schemaRef ds:uri="http://schemas.microsoft.com/office/2006/metadata/properties"/>
-    <ds:schemaRef ds:uri="http://schemas.microsoft.com/office/infopath/2007/PartnerControls"/>
-    <ds:schemaRef ds:uri="http://schemas.microsoft.com/sharepoint/v3"/>
-    <ds:schemaRef ds:uri="http://schemas.microsoft.com/sharepoint/v3/fields"/>
-    <ds:schemaRef ds:uri="4d08c891-aa85-4e91-a798-dce01d66b851"/>
-  </ds:schemaRefs>
-</ds:datastoreItem>
-</file>
-
-<file path=customXml/itemProps2.xml><?xml version="1.0" encoding="utf-8"?>
-<ds:datastoreItem xmlns:ds="http://schemas.openxmlformats.org/officeDocument/2006/customXml" ds:itemID="{8BFA0997-9222-4FDE-99B3-08E3EE38AD7B}">
-  <ds:schemaRefs>
-    <ds:schemaRef ds:uri="http://schemas.microsoft.com/sharepoint/v3/contenttype/forms"/>
-  </ds:schemaRefs>
-</ds:datastoreItem>
-</file>
-
-<file path=customXml/itemProps3.xml><?xml version="1.0" encoding="utf-8"?>
 <ds:datastoreItem xmlns:ds="http://schemas.openxmlformats.org/officeDocument/2006/customXml" ds:itemID="{15C2D020-75F9-4B98-B596-01254F98E285}">
   <ds:schemaRefs>
     <ds:schemaRef ds:uri="http://schemas.microsoft.com/office/2006/metadata/contentType"/>
@@ -24268,6 +24254,26 @@
 </ds:datastoreItem>
 </file>
 
+<file path=customXml/itemProps2.xml><?xml version="1.0" encoding="utf-8"?>
+<ds:datastoreItem xmlns:ds="http://schemas.openxmlformats.org/officeDocument/2006/customXml" ds:itemID="{8BFA0997-9222-4FDE-99B3-08E3EE38AD7B}">
+  <ds:schemaRefs>
+    <ds:schemaRef ds:uri="http://schemas.microsoft.com/sharepoint/v3/contenttype/forms"/>
+  </ds:schemaRefs>
+</ds:datastoreItem>
+</file>
+
+<file path=customXml/itemProps3.xml><?xml version="1.0" encoding="utf-8"?>
+<ds:datastoreItem xmlns:ds="http://schemas.openxmlformats.org/officeDocument/2006/customXml" ds:itemID="{895769A5-942C-42A5-8CBC-E6ABFB80B970}">
+  <ds:schemaRefs>
+    <ds:schemaRef ds:uri="http://schemas.microsoft.com/office/2006/metadata/properties"/>
+    <ds:schemaRef ds:uri="http://schemas.microsoft.com/office/infopath/2007/PartnerControls"/>
+    <ds:schemaRef ds:uri="http://schemas.microsoft.com/sharepoint/v3"/>
+    <ds:schemaRef ds:uri="http://schemas.microsoft.com/sharepoint/v3/fields"/>
+    <ds:schemaRef ds:uri="4d08c891-aa85-4e91-a798-dce01d66b851"/>
+  </ds:schemaRefs>
+</ds:datastoreItem>
+</file>
+
 <file path=customXml/itemProps4.xml><?xml version="1.0" encoding="utf-8"?>
 <ds:datastoreItem xmlns:ds="http://schemas.openxmlformats.org/officeDocument/2006/customXml" ds:itemID="{9DCF975F-DDA4-4D14-8141-B0FACDF4867D}">
   <ds:schemaRefs>
@@ -24277,7 +24283,7 @@
 </file>
 
 <file path=customXml/itemProps5.xml><?xml version="1.0" encoding="utf-8"?>
-<ds:datastoreItem xmlns:ds="http://schemas.openxmlformats.org/officeDocument/2006/customXml" ds:itemID="{E9A71130-6EFA-40EF-A7A7-57ED03F2C7C5}">
+<ds:datastoreItem xmlns:ds="http://schemas.openxmlformats.org/officeDocument/2006/customXml" ds:itemID="{97D38F2A-1307-4351-B6F9-FE6BFBCE15CE}">
   <ds:schemaRefs>
     <ds:schemaRef ds:uri="http://schemas.openxmlformats.org/officeDocument/2006/bibliography"/>
   </ds:schemaRefs>

--- a/documents/STIX_ExploitTarget_Draft.docx
+++ b/documents/STIX_ExploitTarget_Draft.docx
@@ -2,7 +2,10 @@
 <file path=word/document.xml><?xml version="1.0" encoding="utf-8"?>
 <w:document xmlns:wpc="http://schemas.microsoft.com/office/word/2010/wordprocessingCanvas" xmlns:mc="http://schemas.openxmlformats.org/markup-compatibility/2006" xmlns:o="urn:schemas-microsoft-com:office:office" xmlns:r="http://schemas.openxmlformats.org/officeDocument/2006/relationships" xmlns:m="http://schemas.openxmlformats.org/officeDocument/2006/math" xmlns:v="urn:schemas-microsoft-com:vml" xmlns:wp14="http://schemas.microsoft.com/office/word/2010/wordprocessingDrawing" xmlns:wp="http://schemas.openxmlformats.org/drawingml/2006/wordprocessingDrawing" xmlns:w10="urn:schemas-microsoft-com:office:word" xmlns:w="http://schemas.openxmlformats.org/wordprocessingml/2006/main" xmlns:w14="http://schemas.microsoft.com/office/word/2010/wordml" xmlns:w15="http://schemas.microsoft.com/office/word/2012/wordml" xmlns:wpg="http://schemas.microsoft.com/office/word/2010/wordprocessingGroup" xmlns:wpi="http://schemas.microsoft.com/office/word/2010/wordprocessingInk" xmlns:wne="http://schemas.microsoft.com/office/word/2006/wordml" xmlns:wps="http://schemas.microsoft.com/office/word/2010/wordprocessingShape" mc:Ignorable="w14 w15 wp14">
   <w:body>
-    <w:p/>
+    <w:p>
+      <w:bookmarkStart w:id="0" w:name="_GoBack"/>
+      <w:bookmarkEnd w:id="0"/>
+    </w:p>
     <w:p>
       <w:pPr>
         <w:jc w:val="center"/>
@@ -296,10 +299,12 @@
           <w:sz w:val="28"/>
         </w:rPr>
         <w:sectPr>
-          <w:headerReference w:type="default" r:id="rId12"/>
-          <w:footerReference w:type="even" r:id="rId13"/>
-          <w:footerReference w:type="default" r:id="rId14"/>
-          <w:headerReference w:type="first" r:id="rId15"/>
+          <w:headerReference w:type="even" r:id="rId8"/>
+          <w:headerReference w:type="default" r:id="rId9"/>
+          <w:footerReference w:type="even" r:id="rId10"/>
+          <w:footerReference w:type="default" r:id="rId11"/>
+          <w:headerReference w:type="first" r:id="rId12"/>
+          <w:footerReference w:type="first" r:id="rId13"/>
           <w:pgSz w:w="12240" w:h="15840"/>
           <w:pgMar w:top="1440" w:right="1800" w:bottom="1440" w:left="1800" w:header="720" w:footer="720" w:gutter="0"/>
           <w:cols w:space="720"/>
@@ -476,8 +481,8 @@
           <w:sz w:val="28"/>
         </w:rPr>
         <w:sectPr>
-          <w:headerReference w:type="first" r:id="rId16"/>
-          <w:footerReference w:type="first" r:id="rId17"/>
+          <w:headerReference w:type="first" r:id="rId14"/>
+          <w:footerReference w:type="first" r:id="rId15"/>
           <w:type w:val="continuous"/>
           <w:pgSz w:w="12240" w:h="15840"/>
           <w:pgMar w:top="1530" w:right="1800" w:bottom="1440" w:left="1800" w:header="720" w:footer="720" w:gutter="0"/>
@@ -549,7 +554,7 @@
         <w:footnoteReference w:id="3"/>
       </w:r>
     </w:p>
-    <w:bookmarkStart w:id="0" w:name="_Toc254248870" w:displacedByCustomXml="next"/>
+    <w:bookmarkStart w:id="1" w:name="_Toc254248870" w:displacedByCustomXml="next"/>
     <w:sdt>
       <w:sdtPr>
         <w:rPr>
@@ -2982,8 +2987,8 @@
         </w:numPr>
         <w:ind w:left="360"/>
         <w:sectPr>
-          <w:headerReference w:type="first" r:id="rId18"/>
-          <w:footerReference w:type="first" r:id="rId19"/>
+          <w:headerReference w:type="first" r:id="rId16"/>
+          <w:footerReference w:type="first" r:id="rId17"/>
           <w:type w:val="oddPage"/>
           <w:pgSz w:w="12240" w:h="15840"/>
           <w:pgMar w:top="1530" w:right="1800" w:bottom="1440" w:left="1800" w:header="720" w:footer="720" w:gutter="0"/>
@@ -2992,20 +2997,20 @@
           <w:docGrid w:linePitch="360"/>
         </w:sectPr>
       </w:pPr>
-      <w:bookmarkStart w:id="1" w:name="_Ref389987355"/>
+      <w:bookmarkStart w:id="2" w:name="_Ref389987355"/>
     </w:p>
     <w:p>
       <w:pPr>
         <w:pStyle w:val="Heading1"/>
       </w:pPr>
-      <w:bookmarkStart w:id="2" w:name="_Toc419122282"/>
-      <w:bookmarkEnd w:id="0"/>
+      <w:bookmarkStart w:id="3" w:name="_Toc419122282"/>
       <w:bookmarkEnd w:id="1"/>
+      <w:bookmarkEnd w:id="2"/>
       <w:r>
         <w:lastRenderedPageBreak/>
         <w:t>Introduction</w:t>
       </w:r>
-      <w:bookmarkEnd w:id="2"/>
+      <w:bookmarkEnd w:id="3"/>
     </w:p>
     <w:p>
       <w:pPr>
@@ -3039,8 +3044,6 @@
       <w:r>
         <w:t xml:space="preserve">top-level </w:t>
       </w:r>
-      <w:bookmarkStart w:id="3" w:name="_GoBack"/>
-      <w:bookmarkEnd w:id="3"/>
       <w:r>
         <w:t xml:space="preserve">component data models:  </w:t>
       </w:r>
@@ -3587,14 +3590,14 @@
                     <pic:cNvPicPr/>
                   </pic:nvPicPr>
                   <pic:blipFill rotWithShape="1">
-                    <a:blip r:embed="rId20">
+                    <a:blip r:embed="rId18">
                       <a:extLst>
                         <a:ext uri="{28A0092B-C50C-407E-A947-70E740481C1C}">
                           <a14:useLocalDpi xmlns:a14="http://schemas.microsoft.com/office/drawing/2010/main" val="0"/>
                         </a:ext>
                       </a:extLst>
                     </a:blip>
-                    <a:srcRect l="7912" t="19527" r="8081" b="25033"/>
+                    <a:srcRect/>
                     <a:stretch/>
                   </pic:blipFill>
                   <pic:spPr bwMode="auto">
@@ -3610,7 +3613,7 @@
                     </a:ln>
                     <a:extLst>
                       <a:ext uri="{53640926-AAD7-44d8-BBD7-CCE9431645EC}">
-                        <a14:shadowObscured xmlns="" xmlns:mo="http://schemas.microsoft.com/office/mac/office/2008/main" xmlns:mv="urn:schemas-microsoft-com:mac:vml" xmlns:o="urn:schemas-microsoft-com:office:office" xmlns:v="urn:schemas-microsoft-com:vml" xmlns:w10="urn:schemas-microsoft-com:office:word" xmlns:w="http://schemas.openxmlformats.org/wordprocessingml/2006/main" xmlns:a14="http://schemas.microsoft.com/office/drawing/2010/main"/>
+                        <a14:shadowObscured xmlns:a14="http://schemas.microsoft.com/office/drawing/2010/main" xmlns:w="http://schemas.openxmlformats.org/wordprocessingml/2006/main" xmlns:w10="urn:schemas-microsoft-com:office:word" xmlns:v="urn:schemas-microsoft-com:vml" xmlns:o="urn:schemas-microsoft-com:office:office" xmlns:mv="urn:schemas-microsoft-com:mac:vml" xmlns:mo="http://schemas.microsoft.com/office/mac/office/2008/main" xmlns=""/>
                       </a:ext>
                     </a:extLst>
                   </pic:spPr>
@@ -4819,7 +4822,7 @@
                           </pic:cNvPicPr>
                         </pic:nvPicPr>
                         <pic:blipFill>
-                          <a:blip r:embed="rId21" r:link="rId22">
+                          <a:blip r:embed="rId19" r:link="rId20">
                             <a:extLst>
                               <a:ext uri="{28A0092B-C50C-407E-A947-70E740481C1C}">
                                 <a14:useLocalDpi xmlns:a14="http://schemas.microsoft.com/office/drawing/2010/main" val="0"/>
@@ -4944,9 +4947,9 @@
                   <o:lock v:ext="edit" aspectratio="t"/>
                 </v:shapetype>
                 <v:shape id="_x0000_i1025" type="#_x0000_t75" style="width:20.95pt;height:20.95pt" o:ole="">
-                  <v:imagedata r:id="rId23" o:title=""/>
+                  <v:imagedata r:id="rId21" o:title=""/>
                 </v:shape>
-                <o:OLEObject Type="Embed" ProgID="PBrush" ShapeID="_x0000_i1025" DrawAspect="Content" ObjectID="_1494676061" r:id="rId24"/>
+                <o:OLEObject Type="Embed" ProgID="PBrush" ShapeID="_x0000_i1025" DrawAspect="Content" ObjectID="_1494847035" r:id="rId22"/>
               </w:object>
             </w:r>
           </w:p>
@@ -5030,7 +5033,7 @@
                           </pic:cNvPicPr>
                         </pic:nvPicPr>
                         <pic:blipFill rotWithShape="1">
-                          <a:blip r:embed="rId25"/>
+                          <a:blip r:embed="rId23"/>
                           <a:srcRect l="8356" t="44994" r="84429" b="32932"/>
                           <a:stretch/>
                         </pic:blipFill>
@@ -5114,9 +5117,9 @@
             <w:r>
               <w:object w:dxaOrig="270" w:dyaOrig="195" w14:anchorId="061E645E">
                 <v:shape id="_x0000_i1026" type="#_x0000_t75" style="width:14.25pt;height:14.25pt" o:ole="">
-                  <v:imagedata r:id="rId26" o:title=""/>
+                  <v:imagedata r:id="rId24" o:title=""/>
                 </v:shape>
-                <o:OLEObject Type="Embed" ProgID="PBrush" ShapeID="_x0000_i1026" DrawAspect="Content" ObjectID="_1494676062" r:id="rId27"/>
+                <o:OLEObject Type="Embed" ProgID="PBrush" ShapeID="_x0000_i1026" DrawAspect="Content" ObjectID="_1494847036" r:id="rId25"/>
               </w:object>
             </w:r>
           </w:p>
@@ -5185,9 +5188,9 @@
             <w:r>
               <w:object w:dxaOrig="210" w:dyaOrig="150" w14:anchorId="56FD1382">
                 <v:shape id="_x0000_i1027" type="#_x0000_t75" style="width:14.25pt;height:14.25pt" o:ole="">
-                  <v:imagedata r:id="rId28" o:title=""/>
+                  <v:imagedata r:id="rId26" o:title=""/>
                 </v:shape>
-                <o:OLEObject Type="Embed" ProgID="PBrush" ShapeID="_x0000_i1027" DrawAspect="Content" ObjectID="_1494676063" r:id="rId29"/>
+                <o:OLEObject Type="Embed" ProgID="PBrush" ShapeID="_x0000_i1027" DrawAspect="Content" ObjectID="_1494847037" r:id="rId27"/>
               </w:object>
             </w:r>
           </w:p>
@@ -5322,7 +5325,7 @@
                 </mc:Choice>
                 <mc:Fallback>
                   <w:pict>
-                    <v:shapetype w14:anchorId="0F657F05" id="_x0000_t32" coordsize="21600,21600" o:spt="32" o:oned="t" path="m,l21600,21600e" filled="f">
+                    <v:shapetype w14:anchorId="010B070D" id="_x0000_t32" coordsize="21600,21600" o:spt="32" o:oned="t" path="m,l21600,21600e" filled="f">
                       <v:path arrowok="t" fillok="f" o:connecttype="none"/>
                       <o:lock v:ext="edit" shapetype="t"/>
                     </v:shapetype>
@@ -5403,9 +5406,9 @@
               </w:rPr>
               <w:object w:dxaOrig="1140" w:dyaOrig="780" w14:anchorId="45E24641">
                 <v:shape id="_x0000_i1028" type="#_x0000_t75" style="width:57.75pt;height:35.15pt" o:ole="">
-                  <v:imagedata r:id="rId30" o:title=""/>
+                  <v:imagedata r:id="rId28" o:title=""/>
                 </v:shape>
-                <o:OLEObject Type="Embed" ProgID="PBrush" ShapeID="_x0000_i1028" DrawAspect="Content" ObjectID="_1494676064" r:id="rId31"/>
+                <o:OLEObject Type="Embed" ProgID="PBrush" ShapeID="_x0000_i1028" DrawAspect="Content" ObjectID="_1494847038" r:id="rId29"/>
               </w:object>
             </w:r>
           </w:p>
@@ -5523,7 +5526,7 @@
                     <pic:cNvPicPr/>
                   </pic:nvPicPr>
                   <pic:blipFill>
-                    <a:blip r:embed="rId32"/>
+                    <a:blip r:embed="rId30"/>
                     <a:stretch>
                       <a:fillRect/>
                     </a:stretch>
@@ -6569,14 +6572,14 @@
                     <pic:cNvPicPr/>
                   </pic:nvPicPr>
                   <pic:blipFill rotWithShape="1">
-                    <a:blip r:embed="rId33">
+                    <a:blip r:embed="rId31">
                       <a:extLst>
                         <a:ext uri="{28A0092B-C50C-407E-A947-70E740481C1C}">
                           <a14:useLocalDpi xmlns:a14="http://schemas.microsoft.com/office/drawing/2010/main" val="0"/>
                         </a:ext>
                       </a:extLst>
                     </a:blip>
-                    <a:srcRect l="26431" t="21547" r="26936" b="39399"/>
+                    <a:srcRect/>
                     <a:stretch/>
                   </pic:blipFill>
                   <pic:spPr bwMode="auto">
@@ -6592,7 +6595,7 @@
                     </a:ln>
                     <a:extLst>
                       <a:ext uri="{53640926-AAD7-44d8-BBD7-CCE9431645EC}">
-                        <a14:shadowObscured xmlns="" xmlns:mo="http://schemas.microsoft.com/office/mac/office/2008/main" xmlns:mv="urn:schemas-microsoft-com:mac:vml" xmlns:o="urn:schemas-microsoft-com:office:office" xmlns:v="urn:schemas-microsoft-com:vml" xmlns:w10="urn:schemas-microsoft-com:office:word" xmlns:w="http://schemas.openxmlformats.org/wordprocessingml/2006/main" xmlns:a14="http://schemas.microsoft.com/office/drawing/2010/main"/>
+                        <a14:shadowObscured xmlns:a14="http://schemas.microsoft.com/office/drawing/2010/main" xmlns:w="http://schemas.openxmlformats.org/wordprocessingml/2006/main" xmlns:w10="urn:schemas-microsoft-com:office:word" xmlns:v="urn:schemas-microsoft-com:vml" xmlns:o="urn:schemas-microsoft-com:office:office" xmlns:mv="urn:schemas-microsoft-com:mac:vml" xmlns:mo="http://schemas.microsoft.com/office/mac/office/2008/main" xmlns=""/>
                       </a:ext>
                     </a:extLst>
                   </pic:spPr>
@@ -6798,7 +6801,7 @@
       <w:r>
         <w:t xml:space="preserve">A STIX </w:t>
       </w:r>
-      <w:hyperlink r:id="rId34" w:history="1">
+      <w:hyperlink r:id="rId32" w:history="1">
         <w:r>
           <w:t>Course of Action</w:t>
         </w:r>
@@ -6998,7 +7001,7 @@
           <w:numId w:val="0"/>
         </w:numPr>
         <w:sectPr>
-          <w:footerReference w:type="default" r:id="rId35"/>
+          <w:footerReference w:type="default" r:id="rId33"/>
           <w:pgSz w:w="12240" w:h="15840"/>
           <w:pgMar w:top="1440" w:right="1620" w:bottom="1440" w:left="1710" w:header="720" w:footer="720" w:gutter="0"/>
           <w:pgNumType w:start="1"/>
@@ -7213,7 +7216,7 @@
                     <pic:cNvPicPr/>
                   </pic:nvPicPr>
                   <pic:blipFill>
-                    <a:blip r:embed="rId36">
+                    <a:blip r:embed="rId34">
                       <a:extLst>
                         <a:ext uri="{28A0092B-C50C-407E-A947-70E740481C1C}">
                           <a14:useLocalDpi xmlns:a14="http://schemas.microsoft.com/office/drawing/2010/main" val="0"/>
@@ -10014,7 +10017,7 @@
                     <pic:cNvPicPr/>
                   </pic:nvPicPr>
                   <pic:blipFill>
-                    <a:blip r:embed="rId37"/>
+                    <a:blip r:embed="rId35"/>
                     <a:stretch>
                       <a:fillRect/>
                     </a:stretch>
@@ -16085,7 +16088,7 @@
                     <pic:cNvPicPr/>
                   </pic:nvPicPr>
                   <pic:blipFill>
-                    <a:blip r:embed="rId38">
+                    <a:blip r:embed="rId36">
                       <a:extLst>
                         <a:ext uri="{28A0092B-C50C-407E-A947-70E740481C1C}">
                           <a14:useLocalDpi xmlns:a14="http://schemas.microsoft.com/office/drawing/2010/main" val="0"/>
@@ -17136,7 +17139,7 @@
                     <pic:cNvPicPr/>
                   </pic:nvPicPr>
                   <pic:blipFill>
-                    <a:blip r:embed="rId39">
+                    <a:blip r:embed="rId37">
                       <a:extLst>
                         <a:ext uri="{28A0092B-C50C-407E-A947-70E740481C1C}">
                           <a14:useLocalDpi xmlns:a14="http://schemas.microsoft.com/office/drawing/2010/main" val="0"/>
@@ -17957,7 +17960,7 @@
       <w:r>
         <w:tab/>
       </w:r>
-      <w:hyperlink r:id="rId40" w:history="1">
+      <w:hyperlink r:id="rId38" w:history="1">
         <w:r>
           <w:rPr>
             <w:rStyle w:val="Hyperlink"/>
@@ -17990,7 +17993,7 @@
         <w:keepLines/>
         <w:ind w:left="720" w:firstLine="720"/>
       </w:pPr>
-      <w:hyperlink r:id="rId41" w:history="1">
+      <w:hyperlink r:id="rId39" w:history="1">
         <w:r>
           <w:rPr>
             <w:rStyle w:val="Hyperlink"/>
@@ -18043,7 +18046,7 @@
       <w:r>
         <w:tab/>
       </w:r>
-      <w:hyperlink r:id="rId42" w:history="1">
+      <w:hyperlink r:id="rId40" w:history="1">
         <w:r>
           <w:rPr>
             <w:rStyle w:val="Hyperlink"/>
@@ -18093,7 +18096,7 @@
       <w:r>
         <w:tab/>
       </w:r>
-      <w:hyperlink r:id="rId43" w:history="1">
+      <w:hyperlink r:id="rId41" w:history="1">
         <w:r>
           <w:rPr>
             <w:rStyle w:val="Hyperlink"/>
@@ -18193,6 +18196,208 @@
         </w:rPr>
         <w:tab/>
       </w:r>
+      <w:hyperlink r:id="rId42" w:history="1">
+        <w:r>
+          <w:rPr>
+            <w:rStyle w:val="Hyperlink"/>
+            <w:szCs w:val="24"/>
+          </w:rPr>
+          <w:t>http://stix.mitre.org/about/documents/XXXX.pdf</w:t>
+        </w:r>
+      </w:hyperlink>
+      <w:r>
+        <w:rPr>
+          <w:szCs w:val="24"/>
+        </w:rPr>
+        <w:t xml:space="preserve"> </w:t>
+      </w:r>
+    </w:p>
+    <w:p>
+      <w:pPr>
+        <w:rPr>
+          <w:b/>
+        </w:rPr>
+      </w:pPr>
+    </w:p>
+    <w:p>
+      <w:pPr>
+        <w:pStyle w:val="FootnoteText"/>
+        <w:ind w:left="1440" w:hanging="1440"/>
+        <w:rPr>
+          <w:szCs w:val="24"/>
+        </w:rPr>
+      </w:pPr>
+      <w:r>
+        <w:rPr>
+          <w:szCs w:val="24"/>
+        </w:rPr>
+        <w:t>[STIX</w:t>
+      </w:r>
+      <w:r>
+        <w:rPr>
+          <w:szCs w:val="24"/>
+          <w:vertAlign w:val="subscript"/>
+        </w:rPr>
+        <w:t>EXT</w:t>
+      </w:r>
+      <w:r>
+        <w:rPr>
+          <w:szCs w:val="24"/>
+        </w:rPr>
+        <w:t>]</w:t>
+      </w:r>
+      <w:r>
+        <w:rPr>
+          <w:szCs w:val="24"/>
+        </w:rPr>
+        <w:tab/>
+      </w:r>
+      <w:r>
+        <w:rPr>
+          <w:szCs w:val="24"/>
+        </w:rPr>
+        <w:t>STIX</w:t>
+      </w:r>
+      <w:r>
+        <w:rPr>
+          <w:szCs w:val="24"/>
+          <w:vertAlign w:val="superscript"/>
+        </w:rPr>
+        <w:t>TM</w:t>
+      </w:r>
+      <w:r>
+        <w:rPr>
+          <w:szCs w:val="24"/>
+        </w:rPr>
+        <w:t xml:space="preserve"> 1.1.1 Extension Specification Version 1.1.1</w:t>
+      </w:r>
+    </w:p>
+    <w:p>
+      <w:pPr>
+        <w:pStyle w:val="FootnoteText"/>
+        <w:rPr>
+          <w:szCs w:val="24"/>
+        </w:rPr>
+      </w:pPr>
+      <w:r>
+        <w:rPr>
+          <w:szCs w:val="24"/>
+        </w:rPr>
+        <w:tab/>
+      </w:r>
+      <w:r>
+        <w:rPr>
+          <w:szCs w:val="24"/>
+        </w:rPr>
+        <w:tab/>
+      </w:r>
+      <w:hyperlink r:id="rId43" w:history="1">
+        <w:r>
+          <w:rPr>
+            <w:rStyle w:val="Hyperlink"/>
+            <w:szCs w:val="24"/>
+          </w:rPr>
+          <w:t>http://stix.mitre.org/about/documents/XXXX.pdf</w:t>
+        </w:r>
+      </w:hyperlink>
+      <w:r>
+        <w:rPr>
+          <w:szCs w:val="24"/>
+        </w:rPr>
+        <w:t xml:space="preserve"> </w:t>
+      </w:r>
+    </w:p>
+    <w:p>
+      <w:pPr>
+        <w:rPr>
+          <w:b/>
+        </w:rPr>
+      </w:pPr>
+    </w:p>
+    <w:p>
+      <w:pPr>
+        <w:pStyle w:val="FootnoteText"/>
+        <w:ind w:left="1440" w:hanging="1440"/>
+        <w:rPr>
+          <w:szCs w:val="24"/>
+        </w:rPr>
+      </w:pPr>
+      <w:r>
+        <w:rPr>
+          <w:szCs w:val="24"/>
+        </w:rPr>
+        <w:t>[STIX</w:t>
+      </w:r>
+      <w:r>
+        <w:rPr>
+          <w:szCs w:val="24"/>
+          <w:vertAlign w:val="subscript"/>
+        </w:rPr>
+        <w:t>O</w:t>
+      </w:r>
+      <w:r>
+        <w:rPr>
+          <w:szCs w:val="24"/>
+        </w:rPr>
+        <w:t>]</w:t>
+      </w:r>
+      <w:r>
+        <w:rPr>
+          <w:szCs w:val="24"/>
+        </w:rPr>
+        <w:tab/>
+      </w:r>
+      <w:r>
+        <w:rPr>
+          <w:szCs w:val="24"/>
+        </w:rPr>
+        <w:t>STIX</w:t>
+      </w:r>
+      <w:r>
+        <w:rPr>
+          <w:szCs w:val="24"/>
+          <w:vertAlign w:val="superscript"/>
+        </w:rPr>
+        <w:t>TM</w:t>
+      </w:r>
+      <w:r>
+        <w:rPr>
+          <w:szCs w:val="24"/>
+        </w:rPr>
+        <w:t xml:space="preserve"> </w:t>
+      </w:r>
+      <w:r>
+        <w:rPr>
+          <w:szCs w:val="24"/>
+        </w:rPr>
+        <w:t xml:space="preserve">1.1.1 </w:t>
+      </w:r>
+      <w:r>
+        <w:rPr>
+          <w:szCs w:val="24"/>
+        </w:rPr>
+        <w:t>Specification Overview</w:t>
+      </w:r>
+    </w:p>
+    <w:p>
+      <w:pPr>
+        <w:pStyle w:val="FootnoteText"/>
+        <w:rPr>
+          <w:szCs w:val="24"/>
+        </w:rPr>
+      </w:pPr>
+      <w:r>
+        <w:rPr>
+          <w:szCs w:val="24"/>
+        </w:rPr>
+        <w:tab/>
+      </w:r>
+      <w:r>
+        <w:rPr>
+          <w:szCs w:val="24"/>
+        </w:rPr>
+        <w:tab/>
+      </w:r>
       <w:hyperlink r:id="rId44" w:history="1">
         <w:r>
           <w:rPr>
@@ -18212,7 +18417,7 @@
     <w:p>
       <w:pPr>
         <w:rPr>
-          <w:b/>
+          <w:rStyle w:val="Hyperlink"/>
         </w:rPr>
       </w:pPr>
     </w:p>
@@ -18235,7 +18440,7 @@
           <w:szCs w:val="24"/>
           <w:vertAlign w:val="subscript"/>
         </w:rPr>
-        <w:t>EXT</w:t>
+        <w:t>TTP</w:t>
       </w:r>
       <w:r>
         <w:rPr>
@@ -18266,7 +18471,19 @@
         <w:rPr>
           <w:szCs w:val="24"/>
         </w:rPr>
-        <w:t xml:space="preserve"> 1.1.1 Extension Specification Version 1.1.1</w:t>
+        <w:t xml:space="preserve"> </w:t>
+      </w:r>
+      <w:r>
+        <w:rPr>
+          <w:szCs w:val="24"/>
+        </w:rPr>
+        <w:t xml:space="preserve">1.1.1 </w:t>
+      </w:r>
+      <w:r>
+        <w:rPr>
+          <w:szCs w:val="24"/>
+        </w:rPr>
+        <w:t>TTP Specification Version 1.1.1</w:t>
       </w:r>
     </w:p>
     <w:p>
@@ -18306,220 +18523,6 @@
     </w:p>
     <w:p>
       <w:pPr>
-        <w:rPr>
-          <w:b/>
-        </w:rPr>
-      </w:pPr>
-    </w:p>
-    <w:p>
-      <w:pPr>
-        <w:pStyle w:val="FootnoteText"/>
-        <w:ind w:left="1440" w:hanging="1440"/>
-        <w:rPr>
-          <w:szCs w:val="24"/>
-        </w:rPr>
-      </w:pPr>
-      <w:r>
-        <w:rPr>
-          <w:szCs w:val="24"/>
-        </w:rPr>
-        <w:t>[STIX</w:t>
-      </w:r>
-      <w:r>
-        <w:rPr>
-          <w:szCs w:val="24"/>
-          <w:vertAlign w:val="subscript"/>
-        </w:rPr>
-        <w:t>O</w:t>
-      </w:r>
-      <w:r>
-        <w:rPr>
-          <w:szCs w:val="24"/>
-        </w:rPr>
-        <w:t>]</w:t>
-      </w:r>
-      <w:r>
-        <w:rPr>
-          <w:szCs w:val="24"/>
-        </w:rPr>
-        <w:tab/>
-      </w:r>
-      <w:r>
-        <w:rPr>
-          <w:szCs w:val="24"/>
-        </w:rPr>
-        <w:t>STIX</w:t>
-      </w:r>
-      <w:r>
-        <w:rPr>
-          <w:szCs w:val="24"/>
-          <w:vertAlign w:val="superscript"/>
-        </w:rPr>
-        <w:t>TM</w:t>
-      </w:r>
-      <w:r>
-        <w:rPr>
-          <w:szCs w:val="24"/>
-        </w:rPr>
-        <w:t xml:space="preserve"> </w:t>
-      </w:r>
-      <w:r>
-        <w:rPr>
-          <w:szCs w:val="24"/>
-        </w:rPr>
-        <w:t xml:space="preserve">1.1.1 </w:t>
-      </w:r>
-      <w:r>
-        <w:rPr>
-          <w:szCs w:val="24"/>
-        </w:rPr>
-        <w:t>Specification Overview</w:t>
-      </w:r>
-    </w:p>
-    <w:p>
-      <w:pPr>
-        <w:pStyle w:val="FootnoteText"/>
-        <w:rPr>
-          <w:szCs w:val="24"/>
-        </w:rPr>
-      </w:pPr>
-      <w:r>
-        <w:rPr>
-          <w:szCs w:val="24"/>
-        </w:rPr>
-        <w:tab/>
-      </w:r>
-      <w:r>
-        <w:rPr>
-          <w:szCs w:val="24"/>
-        </w:rPr>
-        <w:tab/>
-      </w:r>
-      <w:hyperlink r:id="rId46" w:history="1">
-        <w:r>
-          <w:rPr>
-            <w:rStyle w:val="Hyperlink"/>
-            <w:szCs w:val="24"/>
-          </w:rPr>
-          <w:t>http://stix.mitre.org/about/documents/XXXX.pdf</w:t>
-        </w:r>
-      </w:hyperlink>
-      <w:r>
-        <w:rPr>
-          <w:szCs w:val="24"/>
-        </w:rPr>
-        <w:t xml:space="preserve"> </w:t>
-      </w:r>
-    </w:p>
-    <w:p>
-      <w:pPr>
-        <w:rPr>
-          <w:rStyle w:val="Hyperlink"/>
-        </w:rPr>
-      </w:pPr>
-    </w:p>
-    <w:p>
-      <w:pPr>
-        <w:pStyle w:val="FootnoteText"/>
-        <w:ind w:left="1440" w:hanging="1440"/>
-        <w:rPr>
-          <w:szCs w:val="24"/>
-        </w:rPr>
-      </w:pPr>
-      <w:r>
-        <w:rPr>
-          <w:szCs w:val="24"/>
-        </w:rPr>
-        <w:t>[STIX</w:t>
-      </w:r>
-      <w:r>
-        <w:rPr>
-          <w:szCs w:val="24"/>
-          <w:vertAlign w:val="subscript"/>
-        </w:rPr>
-        <w:t>TTP</w:t>
-      </w:r>
-      <w:r>
-        <w:rPr>
-          <w:szCs w:val="24"/>
-        </w:rPr>
-        <w:t>]</w:t>
-      </w:r>
-      <w:r>
-        <w:rPr>
-          <w:szCs w:val="24"/>
-        </w:rPr>
-        <w:tab/>
-      </w:r>
-      <w:r>
-        <w:rPr>
-          <w:szCs w:val="24"/>
-        </w:rPr>
-        <w:t>STIX</w:t>
-      </w:r>
-      <w:r>
-        <w:rPr>
-          <w:szCs w:val="24"/>
-          <w:vertAlign w:val="superscript"/>
-        </w:rPr>
-        <w:t>TM</w:t>
-      </w:r>
-      <w:r>
-        <w:rPr>
-          <w:szCs w:val="24"/>
-        </w:rPr>
-        <w:t xml:space="preserve"> </w:t>
-      </w:r>
-      <w:r>
-        <w:rPr>
-          <w:szCs w:val="24"/>
-        </w:rPr>
-        <w:t xml:space="preserve">1.1.1 </w:t>
-      </w:r>
-      <w:r>
-        <w:rPr>
-          <w:szCs w:val="24"/>
-        </w:rPr>
-        <w:t>TTP Specification Version 1.1.1</w:t>
-      </w:r>
-    </w:p>
-    <w:p>
-      <w:pPr>
-        <w:pStyle w:val="FootnoteText"/>
-        <w:rPr>
-          <w:szCs w:val="24"/>
-        </w:rPr>
-      </w:pPr>
-      <w:r>
-        <w:rPr>
-          <w:szCs w:val="24"/>
-        </w:rPr>
-        <w:tab/>
-      </w:r>
-      <w:r>
-        <w:rPr>
-          <w:szCs w:val="24"/>
-        </w:rPr>
-        <w:tab/>
-      </w:r>
-      <w:hyperlink r:id="rId47" w:history="1">
-        <w:r>
-          <w:rPr>
-            <w:rStyle w:val="Hyperlink"/>
-            <w:szCs w:val="24"/>
-          </w:rPr>
-          <w:t>http://stix.mitre.org/about/documents/XXXX.pdf</w:t>
-        </w:r>
-      </w:hyperlink>
-      <w:r>
-        <w:rPr>
-          <w:szCs w:val="24"/>
-        </w:rPr>
-        <w:t xml:space="preserve"> </w:t>
-      </w:r>
-    </w:p>
-    <w:p>
-      <w:pPr>
         <w:pStyle w:val="FootnoteText"/>
         <w:rPr>
           <w:szCs w:val="24"/>
@@ -18566,7 +18569,7 @@
           <w:szCs w:val="22"/>
         </w:rPr>
       </w:pPr>
-      <w:hyperlink r:id="rId48" w:history="1">
+      <w:hyperlink r:id="rId46" w:history="1">
         <w:r>
           <w:rPr>
             <w:rStyle w:val="Hyperlink"/>
@@ -18733,6 +18736,16 @@
 
 <file path=word/footer3.xml><?xml version="1.0" encoding="utf-8"?>
 <w:ftr xmlns:wpc="http://schemas.microsoft.com/office/word/2010/wordprocessingCanvas" xmlns:mc="http://schemas.openxmlformats.org/markup-compatibility/2006" xmlns:o="urn:schemas-microsoft-com:office:office" xmlns:r="http://schemas.openxmlformats.org/officeDocument/2006/relationships" xmlns:m="http://schemas.openxmlformats.org/officeDocument/2006/math" xmlns:v="urn:schemas-microsoft-com:vml" xmlns:wp14="http://schemas.microsoft.com/office/word/2010/wordprocessingDrawing" xmlns:wp="http://schemas.openxmlformats.org/drawingml/2006/wordprocessingDrawing" xmlns:w10="urn:schemas-microsoft-com:office:word" xmlns:w="http://schemas.openxmlformats.org/wordprocessingml/2006/main" xmlns:w14="http://schemas.microsoft.com/office/word/2010/wordml" xmlns:w15="http://schemas.microsoft.com/office/word/2012/wordml" xmlns:wpg="http://schemas.microsoft.com/office/word/2010/wordprocessingGroup" xmlns:wpi="http://schemas.microsoft.com/office/word/2010/wordprocessingInk" xmlns:wne="http://schemas.microsoft.com/office/word/2006/wordml" xmlns:wps="http://schemas.microsoft.com/office/word/2010/wordprocessingShape" mc:Ignorable="w14 w15 wp14">
+  <w:p>
+    <w:pPr>
+      <w:pStyle w:val="Footer"/>
+    </w:pPr>
+  </w:p>
+</w:ftr>
+</file>
+
+<file path=word/footer4.xml><?xml version="1.0" encoding="utf-8"?>
+<w:ftr xmlns:wpc="http://schemas.microsoft.com/office/word/2010/wordprocessingCanvas" xmlns:mc="http://schemas.openxmlformats.org/markup-compatibility/2006" xmlns:o="urn:schemas-microsoft-com:office:office" xmlns:r="http://schemas.openxmlformats.org/officeDocument/2006/relationships" xmlns:m="http://schemas.openxmlformats.org/officeDocument/2006/math" xmlns:v="urn:schemas-microsoft-com:vml" xmlns:wp14="http://schemas.microsoft.com/office/word/2010/wordprocessingDrawing" xmlns:wp="http://schemas.openxmlformats.org/drawingml/2006/wordprocessingDrawing" xmlns:w10="urn:schemas-microsoft-com:office:word" xmlns:w="http://schemas.openxmlformats.org/wordprocessingml/2006/main" xmlns:w14="http://schemas.microsoft.com/office/word/2010/wordml" xmlns:w15="http://schemas.microsoft.com/office/word/2012/wordml" xmlns:wpg="http://schemas.microsoft.com/office/word/2010/wordprocessingGroup" xmlns:wpi="http://schemas.microsoft.com/office/word/2010/wordprocessingInk" xmlns:wne="http://schemas.microsoft.com/office/word/2006/wordml" xmlns:wps="http://schemas.microsoft.com/office/word/2010/wordprocessingShape" mc:Ignorable="w14 w15 wp14">
   <w:sdt>
     <w:sdtPr>
       <w:id w:val="-1023631796"/>
@@ -18791,7 +18804,7 @@
 </w:ftr>
 </file>
 
-<file path=word/footer4.xml><?xml version="1.0" encoding="utf-8"?>
+<file path=word/footer5.xml><?xml version="1.0" encoding="utf-8"?>
 <w:ftr xmlns:wpc="http://schemas.microsoft.com/office/word/2010/wordprocessingCanvas" xmlns:mc="http://schemas.openxmlformats.org/markup-compatibility/2006" xmlns:o="urn:schemas-microsoft-com:office:office" xmlns:r="http://schemas.openxmlformats.org/officeDocument/2006/relationships" xmlns:m="http://schemas.openxmlformats.org/officeDocument/2006/math" xmlns:v="urn:schemas-microsoft-com:vml" xmlns:wp14="http://schemas.microsoft.com/office/word/2010/wordprocessingDrawing" xmlns:wp="http://schemas.openxmlformats.org/drawingml/2006/wordprocessingDrawing" xmlns:w10="urn:schemas-microsoft-com:office:word" xmlns:w="http://schemas.openxmlformats.org/wordprocessingml/2006/main" xmlns:w14="http://schemas.microsoft.com/office/word/2010/wordml" xmlns:w15="http://schemas.microsoft.com/office/word/2012/wordml" xmlns:wpg="http://schemas.microsoft.com/office/word/2010/wordprocessingGroup" xmlns:wpi="http://schemas.microsoft.com/office/word/2010/wordprocessingInk" xmlns:wne="http://schemas.microsoft.com/office/word/2006/wordml" xmlns:wps="http://schemas.microsoft.com/office/word/2010/wordprocessingShape" mc:Ignorable="w14 w15 wp14">
   <w:p>
     <w:pPr>
@@ -18832,7 +18845,7 @@
 </w:ftr>
 </file>
 
-<file path=word/footer5.xml><?xml version="1.0" encoding="utf-8"?>
+<file path=word/footer6.xml><?xml version="1.0" encoding="utf-8"?>
 <w:ftr xmlns:wpc="http://schemas.microsoft.com/office/word/2010/wordprocessingCanvas" xmlns:mc="http://schemas.openxmlformats.org/markup-compatibility/2006" xmlns:o="urn:schemas-microsoft-com:office:office" xmlns:r="http://schemas.openxmlformats.org/officeDocument/2006/relationships" xmlns:m="http://schemas.openxmlformats.org/officeDocument/2006/math" xmlns:v="urn:schemas-microsoft-com:vml" xmlns:wp14="http://schemas.microsoft.com/office/word/2010/wordprocessingDrawing" xmlns:wp="http://schemas.openxmlformats.org/drawingml/2006/wordprocessingDrawing" xmlns:w10="urn:schemas-microsoft-com:office:word" xmlns:w="http://schemas.openxmlformats.org/wordprocessingml/2006/main" xmlns:w14="http://schemas.microsoft.com/office/word/2010/wordml" xmlns:w15="http://schemas.microsoft.com/office/word/2012/wordml" xmlns:wpg="http://schemas.microsoft.com/office/word/2010/wordprocessingGroup" xmlns:wpi="http://schemas.microsoft.com/office/word/2010/wordprocessingInk" xmlns:wne="http://schemas.microsoft.com/office/word/2006/wordml" xmlns:wps="http://schemas.microsoft.com/office/word/2010/wordprocessingShape" mc:Ignorable="w14 w15 wp14">
   <w:sdt>
     <w:sdtPr>
@@ -19015,6 +19028,16 @@
   <w:p>
     <w:pPr>
       <w:pStyle w:val="Header"/>
+    </w:pPr>
+  </w:p>
+</w:hdr>
+</file>
+
+<file path=word/header2.xml><?xml version="1.0" encoding="utf-8"?>
+<w:hdr xmlns:wpc="http://schemas.microsoft.com/office/word/2010/wordprocessingCanvas" xmlns:mc="http://schemas.openxmlformats.org/markup-compatibility/2006" xmlns:o="urn:schemas-microsoft-com:office:office" xmlns:r="http://schemas.openxmlformats.org/officeDocument/2006/relationships" xmlns:m="http://schemas.openxmlformats.org/officeDocument/2006/math" xmlns:v="urn:schemas-microsoft-com:vml" xmlns:wp14="http://schemas.microsoft.com/office/word/2010/wordprocessingDrawing" xmlns:wp="http://schemas.openxmlformats.org/drawingml/2006/wordprocessingDrawing" xmlns:w10="urn:schemas-microsoft-com:office:word" xmlns:w="http://schemas.openxmlformats.org/wordprocessingml/2006/main" xmlns:w14="http://schemas.microsoft.com/office/word/2010/wordml" xmlns:w15="http://schemas.microsoft.com/office/word/2012/wordml" xmlns:wpg="http://schemas.microsoft.com/office/word/2010/wordprocessingGroup" xmlns:wpi="http://schemas.microsoft.com/office/word/2010/wordprocessingInk" xmlns:wne="http://schemas.microsoft.com/office/word/2006/wordml" xmlns:wps="http://schemas.microsoft.com/office/word/2010/wordprocessingShape" mc:Ignorable="w14 w15 wp14">
+  <w:p>
+    <w:pPr>
+      <w:pStyle w:val="Header"/>
       <w:jc w:val="right"/>
     </w:pPr>
     <w:r>
@@ -19033,7 +19056,7 @@
 </w:hdr>
 </file>
 
-<file path=word/header2.xml><?xml version="1.0" encoding="utf-8"?>
+<file path=word/header3.xml><?xml version="1.0" encoding="utf-8"?>
 <w:hdr xmlns:wpc="http://schemas.microsoft.com/office/word/2010/wordprocessingCanvas" xmlns:mc="http://schemas.openxmlformats.org/markup-compatibility/2006" xmlns:o="urn:schemas-microsoft-com:office:office" xmlns:r="http://schemas.openxmlformats.org/officeDocument/2006/relationships" xmlns:m="http://schemas.openxmlformats.org/officeDocument/2006/math" xmlns:v="urn:schemas-microsoft-com:vml" xmlns:wp14="http://schemas.microsoft.com/office/word/2010/wordprocessingDrawing" xmlns:wp="http://schemas.openxmlformats.org/drawingml/2006/wordprocessingDrawing" xmlns:w10="urn:schemas-microsoft-com:office:word" xmlns:w="http://schemas.openxmlformats.org/wordprocessingml/2006/main" xmlns:w14="http://schemas.microsoft.com/office/word/2010/wordml" xmlns:w15="http://schemas.microsoft.com/office/word/2012/wordml" xmlns:wpg="http://schemas.microsoft.com/office/word/2010/wordprocessingGroup" xmlns:wpi="http://schemas.microsoft.com/office/word/2010/wordprocessingInk" xmlns:wne="http://schemas.microsoft.com/office/word/2006/wordml" xmlns:wps="http://schemas.microsoft.com/office/word/2010/wordprocessingShape" mc:Ignorable="w14 w15 wp14">
   <w:p>
     <w:pPr>
@@ -19044,7 +19067,7 @@
 </w:hdr>
 </file>
 
-<file path=word/header3.xml><?xml version="1.0" encoding="utf-8"?>
+<file path=word/header4.xml><?xml version="1.0" encoding="utf-8"?>
 <w:hdr xmlns:wpc="http://schemas.microsoft.com/office/word/2010/wordprocessingCanvas" xmlns:mc="http://schemas.openxmlformats.org/markup-compatibility/2006" xmlns:o="urn:schemas-microsoft-com:office:office" xmlns:r="http://schemas.openxmlformats.org/officeDocument/2006/relationships" xmlns:m="http://schemas.openxmlformats.org/officeDocument/2006/math" xmlns:v="urn:schemas-microsoft-com:vml" xmlns:wp14="http://schemas.microsoft.com/office/word/2010/wordprocessingDrawing" xmlns:wp="http://schemas.openxmlformats.org/drawingml/2006/wordprocessingDrawing" xmlns:w10="urn:schemas-microsoft-com:office:word" xmlns:w="http://schemas.openxmlformats.org/wordprocessingml/2006/main" xmlns:w14="http://schemas.microsoft.com/office/word/2010/wordml" xmlns:w15="http://schemas.microsoft.com/office/word/2012/wordml" xmlns:wpg="http://schemas.microsoft.com/office/word/2010/wordprocessingGroup" xmlns:wpi="http://schemas.microsoft.com/office/word/2010/wordprocessingInk" xmlns:wne="http://schemas.microsoft.com/office/word/2006/wordml" xmlns:wps="http://schemas.microsoft.com/office/word/2010/wordprocessingShape" mc:Ignorable="w14 w15 wp14">
   <w:p>
     <w:pPr>
@@ -19072,7 +19095,7 @@
 </w:hdr>
 </file>
 
-<file path=word/header4.xml><?xml version="1.0" encoding="utf-8"?>
+<file path=word/header5.xml><?xml version="1.0" encoding="utf-8"?>
 <w:hdr xmlns:wpc="http://schemas.microsoft.com/office/word/2010/wordprocessingCanvas" xmlns:mc="http://schemas.openxmlformats.org/markup-compatibility/2006" xmlns:o="urn:schemas-microsoft-com:office:office" xmlns:r="http://schemas.openxmlformats.org/officeDocument/2006/relationships" xmlns:m="http://schemas.openxmlformats.org/officeDocument/2006/math" xmlns:v="urn:schemas-microsoft-com:vml" xmlns:wp14="http://schemas.microsoft.com/office/word/2010/wordprocessingDrawing" xmlns:wp="http://schemas.openxmlformats.org/drawingml/2006/wordprocessingDrawing" xmlns:w10="urn:schemas-microsoft-com:office:word" xmlns:w="http://schemas.openxmlformats.org/wordprocessingml/2006/main" xmlns:w14="http://schemas.microsoft.com/office/word/2010/wordml" xmlns:w15="http://schemas.microsoft.com/office/word/2012/wordml" xmlns:wpg="http://schemas.microsoft.com/office/word/2010/wordprocessingGroup" xmlns:wpi="http://schemas.microsoft.com/office/word/2010/wordprocessingInk" xmlns:wne="http://schemas.microsoft.com/office/word/2006/wordml" xmlns:wps="http://schemas.microsoft.com/office/word/2010/wordprocessingShape" mc:Ignorable="w14 w15 wp14">
   <w:p>
     <w:pPr>
@@ -24021,269 +24044,11 @@
 </file>
 
 <file path=customXml/item1.xml><?xml version="1.0" encoding="utf-8"?>
-<ct:contentTypeSchema xmlns:ct="http://schemas.microsoft.com/office/2006/metadata/contentType" xmlns:ma="http://schemas.microsoft.com/office/2006/metadata/properties/metaAttributes" ct:_="" ma:_="" ma:contentTypeName="MITRE Work" ma:contentTypeID="0x010100823A99C636F7423283FB0D200866C61300CC7BD67365BE2C42A4096DAE1DC10F06" ma:contentTypeVersion="3" ma:contentTypeDescription="Materials and documents that contain MITRE authored content and other content directly attributable to MITRE and its work" ma:contentTypeScope="" ma:versionID="085ad2ce3a226fddc0329540bbfa6f64">
-  <xsd:schema xmlns:xsd="http://www.w3.org/2001/XMLSchema" xmlns:xs="http://www.w3.org/2001/XMLSchema" xmlns:p="http://schemas.microsoft.com/office/2006/metadata/properties" xmlns:ns1="http://schemas.microsoft.com/sharepoint/v3" xmlns:ns2="http://schemas.microsoft.com/sharepoint/v3/fields" xmlns:ns3="4d08c891-aa85-4e91-a798-dce01d66b851" targetNamespace="http://schemas.microsoft.com/office/2006/metadata/properties" ma:root="true" ma:fieldsID="12a853ef9e543adebd21901f9cb1f667" ns1:_="" ns2:_="" ns3:_="">
-    <xsd:import namespace="http://schemas.microsoft.com/sharepoint/v3"/>
-    <xsd:import namespace="http://schemas.microsoft.com/sharepoint/v3/fields"/>
-    <xsd:import namespace="4d08c891-aa85-4e91-a798-dce01d66b851"/>
-    <xsd:element name="properties">
-      <xsd:complexType>
-        <xsd:sequence>
-          <xsd:element name="documentManagement">
-            <xsd:complexType>
-              <xsd:all>
-                <xsd:element ref="ns2:_Contributor" minOccurs="0"/>
-                <xsd:element ref="ns1:MITRE_x0020_Sensitivity"/>
-                <xsd:element ref="ns1:Release_x0020_Statement"/>
-                <xsd:element ref="ns3:Status"/>
-              </xsd:all>
-            </xsd:complexType>
-          </xsd:element>
-        </xsd:sequence>
-      </xsd:complexType>
-    </xsd:element>
-  </xsd:schema>
-  <xsd:schema xmlns:xsd="http://www.w3.org/2001/XMLSchema" xmlns:xs="http://www.w3.org/2001/XMLSchema" xmlns:dms="http://schemas.microsoft.com/office/2006/documentManagement/types" xmlns:pc="http://schemas.microsoft.com/office/infopath/2007/PartnerControls" targetNamespace="http://schemas.microsoft.com/sharepoint/v3" elementFormDefault="qualified">
-    <xsd:import namespace="http://schemas.microsoft.com/office/2006/documentManagement/types"/>
-    <xsd:import namespace="http://schemas.microsoft.com/office/infopath/2007/PartnerControls"/>
-    <xsd:element name="MITRE_x0020_Sensitivity" ma:index="10" ma:displayName="Sensitivity" ma:default="Internal MITRE Information" ma:internalName="MITRE_x0020_Sensitivity">
-      <xsd:simpleType>
-        <xsd:restriction base="dms:Choice">
-          <xsd:enumeration value="Public Information"/>
-          <xsd:enumeration value="Internal MITRE Information"/>
-          <xsd:enumeration value="Sensitive Information"/>
-          <xsd:enumeration value="Highly Sensitive Information"/>
-        </xsd:restriction>
-      </xsd:simpleType>
-    </xsd:element>
-    <xsd:element name="Release_x0020_Statement" ma:index="11" ma:displayName="Release Statement" ma:default="For Internal MITRE Use" ma:internalName="Release_x0020_Statement">
-      <xsd:simpleType>
-        <xsd:union memberTypes="dms:Text">
-          <xsd:simpleType>
-            <xsd:restriction base="dms:Choice">
-              <xsd:enumeration value="Approved for Public Release"/>
-              <xsd:enumeration value="For Internal MITRE Use"/>
-              <xsd:enumeration value="For Release to All Sponsors"/>
-              <xsd:enumeration value="For Limited Internal MITRE Use"/>
-              <xsd:enumeration value="For Limited External Release"/>
-              <xsd:enumeration value="Privileged: Sensitive Personal Information"/>
-              <xsd:enumeration value="MITRE Proprietary"/>
-              <xsd:enumeration value="Source Selection Sensitive"/>
-              <xsd:enumeration value="Restricted: Highly Sensitive Personal Information"/>
-            </xsd:restriction>
-          </xsd:simpleType>
-        </xsd:union>
-      </xsd:simpleType>
-    </xsd:element>
-  </xsd:schema>
-  <xsd:schema xmlns:xsd="http://www.w3.org/2001/XMLSchema" xmlns:xs="http://www.w3.org/2001/XMLSchema" xmlns:dms="http://schemas.microsoft.com/office/2006/documentManagement/types" xmlns:pc="http://schemas.microsoft.com/office/infopath/2007/PartnerControls" targetNamespace="http://schemas.microsoft.com/sharepoint/v3/fields" elementFormDefault="qualified">
-    <xsd:import namespace="http://schemas.microsoft.com/office/2006/documentManagement/types"/>
-    <xsd:import namespace="http://schemas.microsoft.com/office/infopath/2007/PartnerControls"/>
-    <xsd:element name="_Contributor" ma:index="9" nillable="true" ma:displayName="Contributor" ma:description="One or more people or organizations that contributed to this resource" ma:internalName="_Contributor">
-      <xsd:simpleType>
-        <xsd:restriction base="dms:Note">
-          <xsd:maxLength value="255"/>
-        </xsd:restriction>
-      </xsd:simpleType>
-    </xsd:element>
-  </xsd:schema>
-  <xsd:schema xmlns:xsd="http://www.w3.org/2001/XMLSchema" xmlns:xs="http://www.w3.org/2001/XMLSchema" xmlns:dms="http://schemas.microsoft.com/office/2006/documentManagement/types" xmlns:pc="http://schemas.microsoft.com/office/infopath/2007/PartnerControls" targetNamespace="4d08c891-aa85-4e91-a798-dce01d66b851" elementFormDefault="qualified">
-    <xsd:import namespace="http://schemas.microsoft.com/office/2006/documentManagement/types"/>
-    <xsd:import namespace="http://schemas.microsoft.com/office/infopath/2007/PartnerControls"/>
-    <xsd:element name="Status" ma:index="12" ma:displayName="Status" ma:default="In Progress" ma:internalName="Status">
-      <xsd:simpleType>
-        <xsd:restriction base="dms:Choice">
-          <xsd:enumeration value="In Progress"/>
-          <xsd:enumeration value="Draft"/>
-          <xsd:enumeration value="Deliverable"/>
-          <xsd:enumeration value="Other"/>
-        </xsd:restriction>
-      </xsd:simpleType>
-    </xsd:element>
-  </xsd:schema>
-  <xsd:schema xmlns="http://schemas.openxmlformats.org/package/2006/metadata/core-properties" xmlns:xsd="http://www.w3.org/2001/XMLSchema" xmlns:xsi="http://www.w3.org/2001/XMLSchema-instance" xmlns:dc="http://purl.org/dc/elements/1.1/" xmlns:dcterms="http://purl.org/dc/terms/" xmlns:odoc="http://schemas.microsoft.com/internal/obd" targetNamespace="http://schemas.openxmlformats.org/package/2006/metadata/core-properties" elementFormDefault="qualified" attributeFormDefault="unqualified" blockDefault="#all">
-    <xsd:import namespace="http://purl.org/dc/elements/1.1/" schemaLocation="http://dublincore.org/schemas/xmls/qdc/2003/04/02/dc.xsd"/>
-    <xsd:import namespace="http://purl.org/dc/terms/" schemaLocation="http://dublincore.org/schemas/xmls/qdc/2003/04/02/dcterms.xsd"/>
-    <xsd:element name="coreProperties" type="CT_coreProperties"/>
-    <xsd:complexType name="CT_coreProperties">
-      <xsd:all>
-        <xsd:element ref="dc:creator" minOccurs="0" maxOccurs="1" ma:index="8" ma:displayName="Author"/>
-        <xsd:element ref="dcterms:created" minOccurs="0" maxOccurs="1"/>
-        <xsd:element ref="dc:identifier" minOccurs="0" maxOccurs="1"/>
-        <xsd:element name="contentType" minOccurs="0" maxOccurs="1" type="xsd:string" ma:index="0" ma:displayName="Content Type"/>
-        <xsd:element ref="dc:title" minOccurs="0" maxOccurs="1" ma:index="4" ma:displayName="Title"/>
-        <xsd:element ref="dc:subject" minOccurs="0" maxOccurs="1"/>
-        <xsd:element ref="dc:description" minOccurs="0" maxOccurs="1"/>
-        <xsd:element name="keywords" minOccurs="0" maxOccurs="1" type="xsd:string"/>
-        <xsd:element ref="dc:language" minOccurs="0" maxOccurs="1"/>
-        <xsd:element name="category" minOccurs="0" maxOccurs="1" type="xsd:string"/>
-        <xsd:element name="version" minOccurs="0" maxOccurs="1" type="xsd:string"/>
-        <xsd:element name="revision" minOccurs="0" maxOccurs="1" type="xsd:string">
-          <xsd:annotation>
-            <xsd:documentation>
-                        This value indicates the number of saves or revisions. The application is responsible for updating this value after each revision.
-                    </xsd:documentation>
-          </xsd:annotation>
-        </xsd:element>
-        <xsd:element name="lastModifiedBy" minOccurs="0" maxOccurs="1" type="xsd:string"/>
-        <xsd:element ref="dcterms:modified" minOccurs="0" maxOccurs="1"/>
-        <xsd:element name="contentStatus" minOccurs="0" maxOccurs="1" type="xsd:string"/>
-      </xsd:all>
-    </xsd:complexType>
-  </xsd:schema>
-  <xs:schema xmlns:pc="http://schemas.microsoft.com/office/infopath/2007/PartnerControls" xmlns:xs="http://www.w3.org/2001/XMLSchema" targetNamespace="http://schemas.microsoft.com/office/infopath/2007/PartnerControls" elementFormDefault="qualified" attributeFormDefault="unqualified">
-    <xs:element name="Person">
-      <xs:complexType>
-        <xs:sequence>
-          <xs:element ref="pc:DisplayName" minOccurs="0"/>
-          <xs:element ref="pc:AccountId" minOccurs="0"/>
-          <xs:element ref="pc:AccountType" minOccurs="0"/>
-        </xs:sequence>
-      </xs:complexType>
-    </xs:element>
-    <xs:element name="DisplayName" type="xs:string"/>
-    <xs:element name="AccountId" type="xs:string"/>
-    <xs:element name="AccountType" type="xs:string"/>
-    <xs:element name="BDCAssociatedEntity">
-      <xs:complexType>
-        <xs:sequence>
-          <xs:element ref="pc:BDCEntity" minOccurs="0" maxOccurs="unbounded"/>
-        </xs:sequence>
-        <xs:attribute ref="pc:EntityNamespace"/>
-        <xs:attribute ref="pc:EntityName"/>
-        <xs:attribute ref="pc:SystemInstanceName"/>
-        <xs:attribute ref="pc:AssociationName"/>
-      </xs:complexType>
-    </xs:element>
-    <xs:attribute name="EntityNamespace" type="xs:string"/>
-    <xs:attribute name="EntityName" type="xs:string"/>
-    <xs:attribute name="SystemInstanceName" type="xs:string"/>
-    <xs:attribute name="AssociationName" type="xs:string"/>
-    <xs:element name="BDCEntity">
-      <xs:complexType>
-        <xs:sequence>
-          <xs:element ref="pc:EntityDisplayName" minOccurs="0"/>
-          <xs:element ref="pc:EntityInstanceReference" minOccurs="0"/>
-          <xs:element ref="pc:EntityId1" minOccurs="0"/>
-          <xs:element ref="pc:EntityId2" minOccurs="0"/>
-          <xs:element ref="pc:EntityId3" minOccurs="0"/>
-          <xs:element ref="pc:EntityId4" minOccurs="0"/>
-          <xs:element ref="pc:EntityId5" minOccurs="0"/>
-        </xs:sequence>
-      </xs:complexType>
-    </xs:element>
-    <xs:element name="EntityDisplayName" type="xs:string"/>
-    <xs:element name="EntityInstanceReference" type="xs:string"/>
-    <xs:element name="EntityId1" type="xs:string"/>
-    <xs:element name="EntityId2" type="xs:string"/>
-    <xs:element name="EntityId3" type="xs:string"/>
-    <xs:element name="EntityId4" type="xs:string"/>
-    <xs:element name="EntityId5" type="xs:string"/>
-    <xs:element name="Terms">
-      <xs:complexType>
-        <xs:sequence>
-          <xs:element ref="pc:TermInfo" minOccurs="0" maxOccurs="unbounded"/>
-        </xs:sequence>
-      </xs:complexType>
-    </xs:element>
-    <xs:element name="TermInfo">
-      <xs:complexType>
-        <xs:sequence>
-          <xs:element ref="pc:TermName" minOccurs="0"/>
-          <xs:element ref="pc:TermId" minOccurs="0"/>
-        </xs:sequence>
-      </xs:complexType>
-    </xs:element>
-    <xs:element name="TermName" type="xs:string"/>
-    <xs:element name="TermId" type="xs:string"/>
-  </xs:schema>
-</ct:contentTypeSchema>
-</file>
-
-<file path=customXml/item2.xml><?xml version="1.0" encoding="utf-8"?>
-<?mso-contentType ?>
-<FormTemplates xmlns="http://schemas.microsoft.com/sharepoint/v3/contenttype/forms">
-  <Display>DocumentLibraryForm</Display>
-  <Edit>DocumentLibraryForm</Edit>
-  <New>DocumentLibraryForm</New>
-</FormTemplates>
-</file>
-
-<file path=customXml/item3.xml><?xml version="1.0" encoding="utf-8"?>
-<p:properties xmlns:p="http://schemas.microsoft.com/office/2006/metadata/properties" xmlns:xsi="http://www.w3.org/2001/XMLSchema-instance" xmlns:pc="http://schemas.microsoft.com/office/infopath/2007/PartnerControls">
-  <documentManagement>
-    <MITRE_x0020_Sensitivity xmlns="http://schemas.microsoft.com/sharepoint/v3">Internal MITRE Information</MITRE_x0020_Sensitivity>
-    <_Contributor xmlns="http://schemas.microsoft.com/sharepoint/v3/fields" xsi:nil="true"/>
-    <Release_x0020_Statement xmlns="http://schemas.microsoft.com/sharepoint/v3">For Internal MITRE Use</Release_x0020_Statement>
-    <Status xmlns="4d08c891-aa85-4e91-a798-dce01d66b851">In Progress</Status>
-  </documentManagement>
-</p:properties>
-</file>
-
-<file path=customXml/item4.xml><?xml version="1.0" encoding="utf-8"?>
-<?mso-contentType ?>
-<customXsn xmlns="http://schemas.microsoft.com/office/2006/metadata/customXsn">
-  <xsnLocation/>
-  <cached>True</cached>
-  <openByDefault>True</openByDefault>
-  <xsnScope/>
-</customXsn>
-</file>
-
-<file path=customXml/item5.xml><?xml version="1.0" encoding="utf-8"?>
 <b:Sources xmlns:b="http://schemas.openxmlformats.org/officeDocument/2006/bibliography" xmlns="http://schemas.openxmlformats.org/officeDocument/2006/bibliography" SelectedStyle="\APA.XSL" StyleName="APA"/>
 </file>
 
 <file path=customXml/itemProps1.xml><?xml version="1.0" encoding="utf-8"?>
-<ds:datastoreItem xmlns:ds="http://schemas.openxmlformats.org/officeDocument/2006/customXml" ds:itemID="{15C2D020-75F9-4B98-B596-01254F98E285}">
-  <ds:schemaRefs>
-    <ds:schemaRef ds:uri="http://schemas.microsoft.com/office/2006/metadata/contentType"/>
-    <ds:schemaRef ds:uri="http://schemas.microsoft.com/office/2006/metadata/properties/metaAttributes"/>
-    <ds:schemaRef ds:uri="http://www.w3.org/2001/XMLSchema"/>
-    <ds:schemaRef ds:uri="http://schemas.microsoft.com/office/2006/metadata/properties"/>
-    <ds:schemaRef ds:uri="http://schemas.microsoft.com/sharepoint/v3"/>
-    <ds:schemaRef ds:uri="http://schemas.microsoft.com/sharepoint/v3/fields"/>
-    <ds:schemaRef ds:uri="4d08c891-aa85-4e91-a798-dce01d66b851"/>
-    <ds:schemaRef ds:uri="http://schemas.microsoft.com/office/2006/documentManagement/types"/>
-    <ds:schemaRef ds:uri="http://schemas.microsoft.com/office/infopath/2007/PartnerControls"/>
-    <ds:schemaRef ds:uri="http://schemas.openxmlformats.org/package/2006/metadata/core-properties"/>
-    <ds:schemaRef ds:uri="http://purl.org/dc/elements/1.1/"/>
-    <ds:schemaRef ds:uri="http://purl.org/dc/terms/"/>
-    <ds:schemaRef ds:uri="http://schemas.microsoft.com/internal/obd"/>
-  </ds:schemaRefs>
-</ds:datastoreItem>
-</file>
-
-<file path=customXml/itemProps2.xml><?xml version="1.0" encoding="utf-8"?>
-<ds:datastoreItem xmlns:ds="http://schemas.openxmlformats.org/officeDocument/2006/customXml" ds:itemID="{8BFA0997-9222-4FDE-99B3-08E3EE38AD7B}">
-  <ds:schemaRefs>
-    <ds:schemaRef ds:uri="http://schemas.microsoft.com/sharepoint/v3/contenttype/forms"/>
-  </ds:schemaRefs>
-</ds:datastoreItem>
-</file>
-
-<file path=customXml/itemProps3.xml><?xml version="1.0" encoding="utf-8"?>
-<ds:datastoreItem xmlns:ds="http://schemas.openxmlformats.org/officeDocument/2006/customXml" ds:itemID="{895769A5-942C-42A5-8CBC-E6ABFB80B970}">
-  <ds:schemaRefs>
-    <ds:schemaRef ds:uri="http://schemas.microsoft.com/office/2006/metadata/properties"/>
-    <ds:schemaRef ds:uri="http://schemas.microsoft.com/office/infopath/2007/PartnerControls"/>
-    <ds:schemaRef ds:uri="http://schemas.microsoft.com/sharepoint/v3"/>
-    <ds:schemaRef ds:uri="http://schemas.microsoft.com/sharepoint/v3/fields"/>
-    <ds:schemaRef ds:uri="4d08c891-aa85-4e91-a798-dce01d66b851"/>
-  </ds:schemaRefs>
-</ds:datastoreItem>
-</file>
-
-<file path=customXml/itemProps4.xml><?xml version="1.0" encoding="utf-8"?>
-<ds:datastoreItem xmlns:ds="http://schemas.openxmlformats.org/officeDocument/2006/customXml" ds:itemID="{9DCF975F-DDA4-4D14-8141-B0FACDF4867D}">
-  <ds:schemaRefs>
-    <ds:schemaRef ds:uri="http://schemas.microsoft.com/office/2006/metadata/customXsn"/>
-  </ds:schemaRefs>
-</ds:datastoreItem>
-</file>
-
-<file path=customXml/itemProps5.xml><?xml version="1.0" encoding="utf-8"?>
-<ds:datastoreItem xmlns:ds="http://schemas.openxmlformats.org/officeDocument/2006/customXml" ds:itemID="{97D38F2A-1307-4351-B6F9-FE6BFBCE15CE}">
+<ds:datastoreItem xmlns:ds="http://schemas.openxmlformats.org/officeDocument/2006/customXml" ds:itemID="{6EBB517A-0665-410D-8488-A7F2528A97FF}">
   <ds:schemaRefs>
     <ds:schemaRef ds:uri="http://schemas.openxmlformats.org/officeDocument/2006/bibliography"/>
   </ds:schemaRefs>

--- a/documents/STIX_ExploitTarget_Draft.docx
+++ b/documents/STIX_ExploitTarget_Draft.docx
@@ -54,7 +54,16 @@
           <w:sz w:val="56"/>
           <w:szCs w:val="72"/>
         </w:rPr>
-        <w:t>1.1.1</w:t>
+        <w:t>1.</w:t>
+      </w:r>
+      <w:r>
+        <w:rPr>
+          <w:rStyle w:val="BookTitle"/>
+          <w:color w:val="000000" w:themeColor="text1"/>
+          <w:sz w:val="56"/>
+          <w:szCs w:val="72"/>
+        </w:rPr>
+        <w:t>2</w:t>
       </w:r>
     </w:p>
     <w:p>
@@ -111,7 +120,7 @@
           <w:sz w:val="48"/>
           <w:szCs w:val="72"/>
         </w:rPr>
-        <w:t>1.1.1</w:t>
+        <w:t>1.</w:t>
       </w:r>
       <w:r>
         <w:rPr>
@@ -120,6 +129,15 @@
           <w:sz w:val="48"/>
           <w:szCs w:val="72"/>
         </w:rPr>
+        <w:t>2</w:t>
+      </w:r>
+      <w:r>
+        <w:rPr>
+          <w:rStyle w:val="BookTitle"/>
+          <w:color w:val="000000" w:themeColor="text1"/>
+          <w:sz w:val="48"/>
+          <w:szCs w:val="72"/>
+        </w:rPr>
         <w:t>)</w:t>
       </w:r>
     </w:p>
@@ -153,7 +171,14 @@
           <w:rStyle w:val="BookTitle"/>
           <w:b w:val="0"/>
         </w:rPr>
-        <w:t>May 11</w:t>
+        <w:t>June</w:t>
+      </w:r>
+      <w:r>
+        <w:rPr>
+          <w:rStyle w:val="BookTitle"/>
+          <w:b w:val="0"/>
+        </w:rPr>
+        <w:t xml:space="preserve"> 11</w:t>
       </w:r>
       <w:r>
         <w:rPr>
@@ -221,7 +246,7 @@
           <w:sz w:val="23"/>
           <w:szCs w:val="23"/>
         </w:rPr>
-        <w:t xml:space="preserve">) framework defines eight core constructs and the relationships between them for the purposes of modeling cyber threat information and enabling cyber threat information analysis and sharing.  This specification </w:t>
+        <w:t xml:space="preserve">) framework defines </w:t>
       </w:r>
       <w:r>
         <w:rPr>
@@ -230,7 +255,7 @@
           <w:sz w:val="23"/>
           <w:szCs w:val="23"/>
         </w:rPr>
-        <w:t xml:space="preserve">document </w:t>
+        <w:t>nine</w:t>
       </w:r>
       <w:r>
         <w:rPr>
@@ -239,7 +264,7 @@
           <w:sz w:val="23"/>
           <w:szCs w:val="23"/>
         </w:rPr>
-        <w:t xml:space="preserve">defines </w:t>
+        <w:t xml:space="preserve"> core constructs and the relationships between them for the purposes of modeling cyber threat information and enabling cyber threat information analysis and sharing.  This specification </w:t>
       </w:r>
       <w:r>
         <w:rPr>
@@ -248,7 +273,7 @@
           <w:sz w:val="23"/>
           <w:szCs w:val="23"/>
         </w:rPr>
-        <w:t>the</w:t>
+        <w:t xml:space="preserve">document </w:t>
       </w:r>
       <w:r>
         <w:rPr>
@@ -257,6 +282,24 @@
           <w:sz w:val="23"/>
           <w:szCs w:val="23"/>
         </w:rPr>
+        <w:t xml:space="preserve">defines </w:t>
+      </w:r>
+      <w:r>
+        <w:rPr>
+          <w:i/>
+          <w:iCs/>
+          <w:sz w:val="23"/>
+          <w:szCs w:val="23"/>
+        </w:rPr>
+        <w:t>the</w:t>
+      </w:r>
+      <w:r>
+        <w:rPr>
+          <w:i/>
+          <w:iCs/>
+          <w:sz w:val="23"/>
+          <w:szCs w:val="23"/>
+        </w:rPr>
         <w:t xml:space="preserve"> Exploit Target construct, which </w:t>
       </w:r>
       <w:r>
@@ -296,10 +339,10 @@
           <w:sz w:val="28"/>
         </w:rPr>
         <w:sectPr>
-          <w:headerReference w:type="default" r:id="rId12"/>
-          <w:footerReference w:type="even" r:id="rId13"/>
-          <w:footerReference w:type="default" r:id="rId14"/>
-          <w:headerReference w:type="first" r:id="rId15"/>
+          <w:headerReference w:type="default" r:id="rId8"/>
+          <w:footerReference w:type="even" r:id="rId9"/>
+          <w:footerReference w:type="default" r:id="rId10"/>
+          <w:headerReference w:type="first" r:id="rId11"/>
           <w:pgSz w:w="12240" w:h="15840"/>
           <w:pgMar w:top="1440" w:right="1800" w:bottom="1440" w:left="1800" w:header="720" w:footer="720" w:gutter="0"/>
           <w:cols w:space="720"/>
@@ -476,8 +519,8 @@
           <w:sz w:val="28"/>
         </w:rPr>
         <w:sectPr>
-          <w:headerReference w:type="first" r:id="rId16"/>
-          <w:footerReference w:type="first" r:id="rId17"/>
+          <w:headerReference w:type="first" r:id="rId12"/>
+          <w:footerReference w:type="first" r:id="rId13"/>
           <w:type w:val="continuous"/>
           <w:pgSz w:w="12240" w:h="15840"/>
           <w:pgMar w:top="1530" w:right="1800" w:bottom="1440" w:left="1800" w:header="720" w:footer="720" w:gutter="0"/>
@@ -2982,8 +3025,8 @@
         </w:numPr>
         <w:ind w:left="360"/>
         <w:sectPr>
-          <w:headerReference w:type="first" r:id="rId18"/>
-          <w:footerReference w:type="first" r:id="rId19"/>
+          <w:headerReference w:type="first" r:id="rId14"/>
+          <w:footerReference w:type="first" r:id="rId15"/>
           <w:type w:val="oddPage"/>
           <w:pgSz w:w="12240" w:h="15840"/>
           <w:pgMar w:top="1530" w:right="1800" w:bottom="1440" w:left="1800" w:header="720" w:footer="720" w:gutter="0"/>
@@ -2999,8 +3042,8 @@
         <w:pStyle w:val="Heading1"/>
       </w:pPr>
       <w:bookmarkStart w:id="2" w:name="_Toc419122282"/>
+      <w:bookmarkEnd w:id="1"/>
       <w:bookmarkEnd w:id="0"/>
-      <w:bookmarkEnd w:id="1"/>
       <w:r>
         <w:lastRenderedPageBreak/>
         <w:t>Introduction</w:t>
@@ -3034,13 +3077,17 @@
         <w:t>framework defines</w:t>
       </w:r>
       <w:r>
-        <w:t xml:space="preserve"> eight </w:t>
+        <w:t xml:space="preserve"> </w:t>
+      </w:r>
+      <w:r>
+        <w:t>nine</w:t>
+      </w:r>
+      <w:r>
+        <w:t xml:space="preserve"> </w:t>
       </w:r>
       <w:r>
         <w:t xml:space="preserve">top-level </w:t>
       </w:r>
-      <w:bookmarkStart w:id="3" w:name="_GoBack"/>
-      <w:bookmarkEnd w:id="3"/>
       <w:r>
         <w:t xml:space="preserve">component data models:  </w:t>
       </w:r>
@@ -3060,13 +3107,25 @@
         <w:t>,</w:t>
       </w:r>
       <w:r>
-        <w:t xml:space="preserve"> and ThreatActor.</w:t>
+        <w:t xml:space="preserve"> ThreatActor</w:t>
+      </w:r>
+      <w:r>
+        <w:t>, and Report</w:t>
+      </w:r>
+      <w:r>
+        <w:t>.</w:t>
       </w:r>
       <w:r>
         <w:t xml:space="preserve"> </w:t>
       </w:r>
       <w:r>
-        <w:t>This document serves as the specification for the STIX Exploit Target Version 1.1.1 data model.</w:t>
+        <w:t>This document serves as the specification for the STIX Exploit Target Version 1.</w:t>
+      </w:r>
+      <w:r>
+        <w:t>2</w:t>
+      </w:r>
+      <w:r>
+        <w:t xml:space="preserve"> data model.</w:t>
       </w:r>
       <w:r>
         <w:t xml:space="preserve">  </w:t>
@@ -3365,25 +3424,25 @@
       <w:pPr>
         <w:pStyle w:val="Heading2"/>
       </w:pPr>
-      <w:bookmarkStart w:id="4" w:name="_Toc412205405"/>
-      <w:bookmarkStart w:id="5" w:name="_Ref412300941"/>
-      <w:bookmarkStart w:id="6" w:name="_Ref412622367"/>
-      <w:bookmarkStart w:id="7" w:name="_Toc412713430"/>
-      <w:bookmarkStart w:id="8" w:name="_Ref414276164"/>
-      <w:bookmarkStart w:id="9" w:name="_Toc419122283"/>
-      <w:bookmarkStart w:id="10" w:name="_Ref394437867"/>
-      <w:bookmarkStart w:id="11" w:name="_Ref388860303"/>
-      <w:bookmarkStart w:id="12" w:name="_Toc389570601"/>
-      <w:bookmarkStart w:id="13" w:name="_Toc389581071"/>
+      <w:bookmarkStart w:id="3" w:name="_Toc412205405"/>
+      <w:bookmarkStart w:id="4" w:name="_Ref412300941"/>
+      <w:bookmarkStart w:id="5" w:name="_Ref412622367"/>
+      <w:bookmarkStart w:id="6" w:name="_Toc412713430"/>
+      <w:bookmarkStart w:id="7" w:name="_Ref414276164"/>
+      <w:bookmarkStart w:id="8" w:name="_Toc419122283"/>
+      <w:bookmarkStart w:id="9" w:name="_Ref394437867"/>
+      <w:bookmarkStart w:id="10" w:name="_Ref388860303"/>
+      <w:bookmarkStart w:id="11" w:name="_Toc389570601"/>
+      <w:bookmarkStart w:id="12" w:name="_Toc389581071"/>
       <w:r>
         <w:t>STIX Specification Documents</w:t>
       </w:r>
+      <w:bookmarkEnd w:id="3"/>
       <w:bookmarkEnd w:id="4"/>
       <w:bookmarkEnd w:id="5"/>
       <w:bookmarkEnd w:id="6"/>
       <w:bookmarkEnd w:id="7"/>
       <w:bookmarkEnd w:id="8"/>
-      <w:bookmarkEnd w:id="9"/>
     </w:p>
     <w:p>
       <w:pPr>
@@ -3431,7 +3490,13 @@
         <w:t>O</w:t>
       </w:r>
       <w:r>
-        <w:t xml:space="preserve">], which in addition to the eight top-level component data models mentioned in the Introduction, includes a </w:t>
+        <w:t xml:space="preserve">], which in addition to the </w:t>
+      </w:r>
+      <w:r>
+        <w:t>nine</w:t>
+      </w:r>
+      <w:r>
+        <w:t xml:space="preserve"> top-level component data models mentioned in the Introduction, includes a </w:t>
       </w:r>
       <w:r>
         <w:t xml:space="preserve">core </w:t>
@@ -3572,10 +3637,10 @@
           <w:noProof/>
         </w:rPr>
         <w:drawing>
-          <wp:inline distT="0" distB="0" distL="0" distR="0" wp14:anchorId="5A2AF0B6" wp14:editId="4687ACCF">
-            <wp:extent cx="3810000" cy="1885911"/>
-            <wp:effectExtent l="0" t="0" r="0" b="635"/>
-            <wp:docPr id="3" name="Picture 3"/>
+          <wp:inline distT="0" distB="0" distL="0" distR="0" wp14:anchorId="20965DD2" wp14:editId="145E2984">
+            <wp:extent cx="4038600" cy="1979235"/>
+            <wp:effectExtent l="0" t="0" r="0" b="2540"/>
+            <wp:docPr id="2" name="Picture 2"/>
             <wp:cNvGraphicFramePr>
               <a:graphicFrameLocks xmlns:a="http://schemas.openxmlformats.org/drawingml/2006/main" noChangeAspect="1"/>
             </wp:cNvGraphicFramePr>
@@ -3583,24 +3648,24 @@
               <a:graphicData uri="http://schemas.openxmlformats.org/drawingml/2006/picture">
                 <pic:pic xmlns:pic="http://schemas.openxmlformats.org/drawingml/2006/picture">
                   <pic:nvPicPr>
-                    <pic:cNvPr id="3" name="Fig1-1.jpg"/>
+                    <pic:cNvPr id="2" name="ET_fig1-1.jpg"/>
                     <pic:cNvPicPr/>
                   </pic:nvPicPr>
                   <pic:blipFill rotWithShape="1">
-                    <a:blip r:embed="rId20">
+                    <a:blip r:embed="rId16">
                       <a:extLst>
                         <a:ext uri="{28A0092B-C50C-407E-A947-70E740481C1C}">
                           <a14:useLocalDpi xmlns:a14="http://schemas.microsoft.com/office/drawing/2010/main" val="0"/>
                         </a:ext>
                       </a:extLst>
                     </a:blip>
-                    <a:srcRect l="7912" t="19527" r="8081" b="25033"/>
+                    <a:srcRect l="7408" t="19078" r="7744" b="25483"/>
                     <a:stretch/>
                   </pic:blipFill>
                   <pic:spPr bwMode="auto">
                     <a:xfrm>
                       <a:off x="0" y="0"/>
-                      <a:ext cx="3840926" cy="1901219"/>
+                      <a:ext cx="4063883" cy="1991626"/>
                     </a:xfrm>
                     <a:prstGeom prst="rect">
                       <a:avLst/>
@@ -3609,8 +3674,8 @@
                       <a:noFill/>
                     </a:ln>
                     <a:extLst>
-                      <a:ext uri="{53640926-AAD7-44d8-BBD7-CCE9431645EC}">
-                        <a14:shadowObscured xmlns="" xmlns:mo="http://schemas.microsoft.com/office/mac/office/2008/main" xmlns:mv="urn:schemas-microsoft-com:mac:vml" xmlns:o="urn:schemas-microsoft-com:office:office" xmlns:v="urn:schemas-microsoft-com:vml" xmlns:w10="urn:schemas-microsoft-com:office:word" xmlns:w="http://schemas.openxmlformats.org/wordprocessingml/2006/main" xmlns:a14="http://schemas.microsoft.com/office/drawing/2010/main"/>
+                      <a:ext uri="{53640926-AAD7-44D8-BBD7-CCE9431645EC}">
+                        <a14:shadowObscured xmlns:a14="http://schemas.microsoft.com/office/drawing/2010/main"/>
                       </a:ext>
                     </a:extLst>
                   </pic:spPr>
@@ -3629,7 +3694,7 @@
           <w:color w:val="auto"/>
         </w:rPr>
       </w:pPr>
-      <w:bookmarkStart w:id="14" w:name="_Ref417297619"/>
+      <w:bookmarkStart w:id="13" w:name="_Ref417297619"/>
       <w:r>
         <w:rPr>
           <w:color w:val="auto"/>
@@ -3728,7 +3793,7 @@
         </w:rPr>
         <w:fldChar w:fldCharType="end"/>
       </w:r>
-      <w:bookmarkEnd w:id="14"/>
+      <w:bookmarkEnd w:id="13"/>
       <w:r>
         <w:rPr>
           <w:b w:val="0"/>
@@ -3736,7 +3801,25 @@
           <w:sz w:val="24"/>
           <w:szCs w:val="24"/>
         </w:rPr>
-        <w:t xml:space="preserve">. STIX Language v1.1.1 specification </w:t>
+        <w:t>. STIX Language v1.</w:t>
+      </w:r>
+      <w:r>
+        <w:rPr>
+          <w:b w:val="0"/>
+          <w:color w:val="auto"/>
+          <w:sz w:val="24"/>
+          <w:szCs w:val="24"/>
+        </w:rPr>
+        <w:t>2</w:t>
+      </w:r>
+      <w:r>
+        <w:rPr>
+          <w:b w:val="0"/>
+          <w:color w:val="auto"/>
+          <w:sz w:val="24"/>
+          <w:szCs w:val="24"/>
+        </w:rPr>
+        <w:t xml:space="preserve"> specification </w:t>
       </w:r>
       <w:r>
         <w:rPr>
@@ -3790,14 +3873,14 @@
       <w:pPr>
         <w:pStyle w:val="Heading2"/>
       </w:pPr>
-      <w:bookmarkStart w:id="15" w:name="_Ref417297460"/>
-      <w:bookmarkStart w:id="16" w:name="_Toc419122284"/>
+      <w:bookmarkStart w:id="14" w:name="_Ref417297460"/>
+      <w:bookmarkStart w:id="15" w:name="_Toc419122284"/>
       <w:r>
         <w:t>Document Conventions</w:t>
       </w:r>
-      <w:bookmarkEnd w:id="10"/>
+      <w:bookmarkEnd w:id="9"/>
+      <w:bookmarkEnd w:id="14"/>
       <w:bookmarkEnd w:id="15"/>
-      <w:bookmarkEnd w:id="16"/>
     </w:p>
     <w:p>
       <w:r>
@@ -3808,18 +3891,18 @@
       <w:pPr>
         <w:pStyle w:val="Heading3"/>
       </w:pPr>
-      <w:bookmarkStart w:id="17" w:name="_Toc389570602"/>
-      <w:bookmarkStart w:id="18" w:name="_Toc389581072"/>
-      <w:bookmarkStart w:id="19" w:name="_Toc419122285"/>
+      <w:bookmarkStart w:id="16" w:name="_Toc389570602"/>
+      <w:bookmarkStart w:id="17" w:name="_Toc389581072"/>
+      <w:bookmarkStart w:id="18" w:name="_Toc419122285"/>
       <w:r>
         <w:t>Keyw</w:t>
       </w:r>
       <w:r>
         <w:t>ords</w:t>
       </w:r>
+      <w:bookmarkEnd w:id="16"/>
       <w:bookmarkEnd w:id="17"/>
       <w:bookmarkEnd w:id="18"/>
-      <w:bookmarkEnd w:id="19"/>
     </w:p>
     <w:p>
       <w:pPr>
@@ -3874,15 +3957,15 @@
       <w:pPr>
         <w:pStyle w:val="Heading3"/>
       </w:pPr>
-      <w:bookmarkStart w:id="20" w:name="_Toc389570603"/>
-      <w:bookmarkStart w:id="21" w:name="_Toc389581073"/>
-      <w:bookmarkStart w:id="22" w:name="_Toc419122286"/>
+      <w:bookmarkStart w:id="19" w:name="_Toc389570603"/>
+      <w:bookmarkStart w:id="20" w:name="_Toc389581073"/>
+      <w:bookmarkStart w:id="21" w:name="_Toc419122286"/>
       <w:r>
         <w:t>Fonts</w:t>
       </w:r>
+      <w:bookmarkEnd w:id="19"/>
       <w:bookmarkEnd w:id="20"/>
       <w:bookmarkEnd w:id="21"/>
-      <w:bookmarkEnd w:id="22"/>
     </w:p>
     <w:p>
       <w:pPr>
@@ -4082,8 +4165,16 @@
         <w:rPr>
           <w:rFonts w:ascii="Courier New" w:hAnsi="Courier New" w:cs="Courier New"/>
         </w:rPr>
-        <w:t>stixCommon:StatementType</w:t>
-      </w:r>
+        <w:t>stixCommon</w:t>
+      </w:r>
+      <w:proofErr w:type="gramStart"/>
+      <w:r>
+        <w:rPr>
+          <w:rFonts w:ascii="Courier New" w:hAnsi="Courier New" w:cs="Courier New"/>
+        </w:rPr>
+        <w:t>:StatementType</w:t>
+      </w:r>
+      <w:proofErr w:type="gramEnd"/>
       <w:r>
         <w:rPr>
           <w:rFonts w:ascii="Courier New" w:hAnsi="Courier New" w:cs="Courier New"/>
@@ -4322,8 +4413,8 @@
       <w:pPr>
         <w:pStyle w:val="Heading3"/>
       </w:pPr>
-      <w:bookmarkStart w:id="23" w:name="_Ref394486021"/>
-      <w:bookmarkStart w:id="24" w:name="_Toc419122287"/>
+      <w:bookmarkStart w:id="22" w:name="_Ref394486021"/>
+      <w:bookmarkStart w:id="23" w:name="_Toc419122287"/>
       <w:r>
         <w:t>UML Package</w:t>
       </w:r>
@@ -4333,8 +4424,8 @@
       <w:r>
         <w:t>s</w:t>
       </w:r>
+      <w:bookmarkEnd w:id="22"/>
       <w:bookmarkEnd w:id="23"/>
-      <w:bookmarkEnd w:id="24"/>
     </w:p>
     <w:p>
       <w:pPr>
@@ -4348,19 +4439,28 @@
           <w:rFonts w:ascii="Courier New" w:hAnsi="Courier New" w:cs="Courier New"/>
           <w:sz w:val="22"/>
         </w:rPr>
-        <w:t>package_prefix:class</w:t>
-      </w:r>
-      <w:r>
-        <w:t>, where</w:t>
-      </w:r>
-      <w:r>
-        <w:t xml:space="preserve"> </w:t>
-      </w:r>
+        <w:t>package_prefix</w:t>
+      </w:r>
+      <w:proofErr w:type="gramStart"/>
       <w:r>
         <w:rPr>
           <w:rFonts w:ascii="Courier New" w:hAnsi="Courier New" w:cs="Courier New"/>
           <w:sz w:val="22"/>
         </w:rPr>
+        <w:t>:class</w:t>
+      </w:r>
+      <w:proofErr w:type="gramEnd"/>
+      <w:r>
+        <w:t>, where</w:t>
+      </w:r>
+      <w:r>
+        <w:t xml:space="preserve"> </w:t>
+      </w:r>
+      <w:r>
+        <w:rPr>
+          <w:rFonts w:ascii="Courier New" w:hAnsi="Courier New" w:cs="Courier New"/>
+          <w:sz w:val="22"/>
+        </w:rPr>
         <w:t>package_prefix</w:t>
       </w:r>
       <w:r>
@@ -4388,7 +4488,13 @@
         <w:t>TM</w:t>
       </w:r>
       <w:r>
-        <w:t xml:space="preserve"> 1.1.1 Specification Overview</w:t>
+        <w:t xml:space="preserve"> 1.</w:t>
+      </w:r>
+      <w:r>
+        <w:t>2</w:t>
+      </w:r>
+      <w:r>
+        <w:t xml:space="preserve"> Specification Overview</w:t>
       </w:r>
       <w:r>
         <w:t xml:space="preserve"> document [STIX</w:t>
@@ -4439,23 +4545,23 @@
       <w:pPr>
         <w:pStyle w:val="Heading3"/>
       </w:pPr>
-      <w:bookmarkStart w:id="25" w:name="_Toc389570605"/>
-      <w:bookmarkStart w:id="26" w:name="_Toc389581075"/>
-      <w:bookmarkStart w:id="27" w:name="_Toc419122288"/>
+      <w:bookmarkStart w:id="24" w:name="_Toc389570605"/>
+      <w:bookmarkStart w:id="25" w:name="_Toc389581075"/>
+      <w:bookmarkStart w:id="26" w:name="_Toc419122288"/>
       <w:r>
         <w:t>UML Diagrams</w:t>
       </w:r>
+      <w:bookmarkEnd w:id="24"/>
       <w:bookmarkEnd w:id="25"/>
       <w:bookmarkEnd w:id="26"/>
-      <w:bookmarkEnd w:id="27"/>
     </w:p>
     <w:p>
       <w:pPr>
         <w:spacing w:after="240"/>
       </w:pPr>
-      <w:bookmarkStart w:id="28" w:name="_Toc389570606"/>
-      <w:bookmarkStart w:id="29" w:name="_Toc389581076"/>
-      <w:bookmarkStart w:id="30" w:name="_Ref394436861"/>
+      <w:bookmarkStart w:id="27" w:name="_Toc389570606"/>
+      <w:bookmarkStart w:id="28" w:name="_Toc389581076"/>
+      <w:bookmarkStart w:id="29" w:name="_Ref394436861"/>
       <w:r>
         <w:t xml:space="preserve">This specification makes use of UML diagrams to visually depict relationships between STIX Language constructs. Note that the diagrams have been extracted directly from the full UML model for STIX; they have not been constructed purely for inclusion in the specification documents.  Typically, diagrams are included for the primary class of a data model, and for any other class where the visualization of its relationships between other classes would be useful.  This implies that there will be very few diagrams for classes whose only properties are either a data type or a class from the STIX Common data model.  </w:t>
       </w:r>
@@ -4481,13 +4587,13 @@
       <w:pPr>
         <w:pStyle w:val="Heading4"/>
       </w:pPr>
-      <w:bookmarkStart w:id="31" w:name="_Toc398242026"/>
-      <w:bookmarkStart w:id="32" w:name="_Toc419122289"/>
+      <w:bookmarkStart w:id="30" w:name="_Toc398242026"/>
+      <w:bookmarkStart w:id="31" w:name="_Toc419122289"/>
       <w:r>
         <w:t>Class Properties</w:t>
       </w:r>
+      <w:bookmarkEnd w:id="30"/>
       <w:bookmarkEnd w:id="31"/>
-      <w:bookmarkEnd w:id="32"/>
     </w:p>
     <w:p>
       <w:pPr>
@@ -4511,13 +4617,13 @@
       <w:pPr>
         <w:pStyle w:val="Heading4"/>
       </w:pPr>
-      <w:bookmarkStart w:id="33" w:name="_Toc398242027"/>
-      <w:bookmarkStart w:id="34" w:name="_Toc419122290"/>
+      <w:bookmarkStart w:id="32" w:name="_Toc398242027"/>
+      <w:bookmarkStart w:id="33" w:name="_Toc419122290"/>
       <w:r>
         <w:t>Diagram Icons and Arrow Types</w:t>
       </w:r>
+      <w:bookmarkEnd w:id="32"/>
       <w:bookmarkEnd w:id="33"/>
-      <w:bookmarkEnd w:id="34"/>
     </w:p>
     <w:p>
       <w:pPr>
@@ -4571,7 +4677,7 @@
           <w:sz w:val="24"/>
         </w:rPr>
       </w:pPr>
-      <w:bookmarkStart w:id="35" w:name="_Ref397637630"/>
+      <w:bookmarkStart w:id="34" w:name="_Ref397637630"/>
       <w:r>
         <w:rPr>
           <w:color w:val="auto"/>
@@ -4658,7 +4764,7 @@
         </w:rPr>
         <w:fldChar w:fldCharType="end"/>
       </w:r>
-      <w:bookmarkEnd w:id="35"/>
+      <w:bookmarkEnd w:id="34"/>
       <w:r>
         <w:rPr>
           <w:color w:val="auto"/>
@@ -4819,7 +4925,7 @@
                           </pic:cNvPicPr>
                         </pic:nvPicPr>
                         <pic:blipFill>
-                          <a:blip r:embed="rId21" r:link="rId22">
+                          <a:blip r:embed="rId17" r:link="rId18">
                             <a:extLst>
                               <a:ext uri="{28A0092B-C50C-407E-A947-70E740481C1C}">
                                 <a14:useLocalDpi xmlns:a14="http://schemas.microsoft.com/office/drawing/2010/main" val="0"/>
@@ -4943,10 +5049,10 @@
                   <v:path o:extrusionok="f" gradientshapeok="t" o:connecttype="rect"/>
                   <o:lock v:ext="edit" aspectratio="t"/>
                 </v:shapetype>
-                <v:shape id="_x0000_i1025" type="#_x0000_t75" style="width:20.95pt;height:20.95pt" o:ole="">
-                  <v:imagedata r:id="rId23" o:title=""/>
+                <v:shape id="_x0000_i1025" type="#_x0000_t75" style="width:21pt;height:21pt" o:ole="">
+                  <v:imagedata r:id="rId19" o:title=""/>
                 </v:shape>
-                <o:OLEObject Type="Embed" ProgID="PBrush" ShapeID="_x0000_i1025" DrawAspect="Content" ObjectID="_1494676061" r:id="rId24"/>
+                <o:OLEObject Type="Embed" ProgID="PBrush" ShapeID="_x0000_i1025" DrawAspect="Content" ObjectID="_1495352645" r:id="rId20"/>
               </w:object>
             </w:r>
           </w:p>
@@ -5030,7 +5136,7 @@
                           </pic:cNvPicPr>
                         </pic:nvPicPr>
                         <pic:blipFill rotWithShape="1">
-                          <a:blip r:embed="rId25"/>
+                          <a:blip r:embed="rId21"/>
                           <a:srcRect l="8356" t="44994" r="84429" b="32932"/>
                           <a:stretch/>
                         </pic:blipFill>
@@ -5114,9 +5220,9 @@
             <w:r>
               <w:object w:dxaOrig="270" w:dyaOrig="195" w14:anchorId="061E645E">
                 <v:shape id="_x0000_i1026" type="#_x0000_t75" style="width:14.25pt;height:14.25pt" o:ole="">
-                  <v:imagedata r:id="rId26" o:title=""/>
+                  <v:imagedata r:id="rId22" o:title=""/>
                 </v:shape>
-                <o:OLEObject Type="Embed" ProgID="PBrush" ShapeID="_x0000_i1026" DrawAspect="Content" ObjectID="_1494676062" r:id="rId27"/>
+                <o:OLEObject Type="Embed" ProgID="PBrush" ShapeID="_x0000_i1026" DrawAspect="Content" ObjectID="_1495352646" r:id="rId23"/>
               </w:object>
             </w:r>
           </w:p>
@@ -5185,9 +5291,9 @@
             <w:r>
               <w:object w:dxaOrig="210" w:dyaOrig="150" w14:anchorId="56FD1382">
                 <v:shape id="_x0000_i1027" type="#_x0000_t75" style="width:14.25pt;height:14.25pt" o:ole="">
-                  <v:imagedata r:id="rId28" o:title=""/>
+                  <v:imagedata r:id="rId24" o:title=""/>
                 </v:shape>
-                <o:OLEObject Type="Embed" ProgID="PBrush" ShapeID="_x0000_i1027" DrawAspect="Content" ObjectID="_1494676063" r:id="rId29"/>
+                <o:OLEObject Type="Embed" ProgID="PBrush" ShapeID="_x0000_i1027" DrawAspect="Content" ObjectID="_1495352647" r:id="rId25"/>
               </w:object>
             </w:r>
           </w:p>
@@ -5322,7 +5428,7 @@
                 </mc:Choice>
                 <mc:Fallback>
                   <w:pict>
-                    <v:shapetype w14:anchorId="0F657F05" id="_x0000_t32" coordsize="21600,21600" o:spt="32" o:oned="t" path="m,l21600,21600e" filled="f">
+                    <v:shapetype w14:anchorId="07520634" id="_x0000_t32" coordsize="21600,21600" o:spt="32" o:oned="t" path="m,l21600,21600e" filled="f">
                       <v:path arrowok="t" fillok="f" o:connecttype="none"/>
                       <o:lock v:ext="edit" shapetype="t"/>
                     </v:shapetype>
@@ -5402,10 +5508,10 @@
                 <w:color w:val="000000" w:themeColor="text1"/>
               </w:rPr>
               <w:object w:dxaOrig="1140" w:dyaOrig="780" w14:anchorId="45E24641">
-                <v:shape id="_x0000_i1028" type="#_x0000_t75" style="width:57.75pt;height:35.15pt" o:ole="">
-                  <v:imagedata r:id="rId30" o:title=""/>
+                <v:shape id="_x0000_i1028" type="#_x0000_t75" style="width:57.75pt;height:35.25pt" o:ole="">
+                  <v:imagedata r:id="rId26" o:title=""/>
                 </v:shape>
-                <o:OLEObject Type="Embed" ProgID="PBrush" ShapeID="_x0000_i1028" DrawAspect="Content" ObjectID="_1494676064" r:id="rId31"/>
+                <o:OLEObject Type="Embed" ProgID="PBrush" ShapeID="_x0000_i1028" DrawAspect="Content" ObjectID="_1495352648" r:id="rId27"/>
               </w:object>
             </w:r>
           </w:p>
@@ -5450,15 +5556,15 @@
       <w:pPr>
         <w:pStyle w:val="Heading4"/>
       </w:pPr>
-      <w:bookmarkStart w:id="36" w:name="_Ref397935245"/>
-      <w:bookmarkStart w:id="37" w:name="_Toc398242028"/>
-      <w:bookmarkStart w:id="38" w:name="_Toc419122291"/>
+      <w:bookmarkStart w:id="35" w:name="_Ref397935245"/>
+      <w:bookmarkStart w:id="36" w:name="_Toc398242028"/>
+      <w:bookmarkStart w:id="37" w:name="_Toc419122291"/>
       <w:r>
         <w:t>Color Coding</w:t>
       </w:r>
+      <w:bookmarkEnd w:id="35"/>
       <w:bookmarkEnd w:id="36"/>
       <w:bookmarkEnd w:id="37"/>
-      <w:bookmarkEnd w:id="38"/>
     </w:p>
     <w:p>
       <w:r>
@@ -5500,7 +5606,7 @@
       <w:r>
         <w:t>.</w:t>
       </w:r>
-      <w:bookmarkStart w:id="39" w:name="_Ref397676401"/>
+      <w:bookmarkStart w:id="38" w:name="_Ref397676401"/>
     </w:p>
     <w:p>
       <w:r>
@@ -5523,7 +5629,7 @@
                     <pic:cNvPicPr/>
                   </pic:nvPicPr>
                   <pic:blipFill>
-                    <a:blip r:embed="rId32"/>
+                    <a:blip r:embed="rId28"/>
                     <a:stretch>
                       <a:fillRect/>
                     </a:stretch>
@@ -5555,7 +5661,7 @@
           <w:sz w:val="24"/>
         </w:rPr>
       </w:pPr>
-      <w:bookmarkStart w:id="40" w:name="_Ref417308199"/>
+      <w:bookmarkStart w:id="39" w:name="_Ref417308199"/>
       <w:r>
         <w:rPr>
           <w:color w:val="auto"/>
@@ -5642,8 +5748,8 @@
         </w:rPr>
         <w:fldChar w:fldCharType="end"/>
       </w:r>
+      <w:bookmarkEnd w:id="38"/>
       <w:bookmarkEnd w:id="39"/>
-      <w:bookmarkEnd w:id="40"/>
       <w:r>
         <w:rPr>
           <w:color w:val="auto"/>
@@ -5664,21 +5770,21 @@
       <w:pPr>
         <w:pStyle w:val="Heading3"/>
       </w:pPr>
-      <w:bookmarkStart w:id="41" w:name="_Toc419122292"/>
+      <w:bookmarkStart w:id="40" w:name="_Toc419122292"/>
       <w:r>
         <w:lastRenderedPageBreak/>
         <w:t>Property Table Notation</w:t>
       </w:r>
+      <w:bookmarkEnd w:id="27"/>
       <w:bookmarkEnd w:id="28"/>
       <w:bookmarkEnd w:id="29"/>
-      <w:bookmarkEnd w:id="30"/>
-      <w:bookmarkEnd w:id="41"/>
+      <w:bookmarkEnd w:id="40"/>
     </w:p>
     <w:p>
       <w:pPr>
         <w:spacing w:after="240"/>
       </w:pPr>
-      <w:bookmarkStart w:id="42" w:name="_Ref394327838"/>
+      <w:bookmarkStart w:id="41" w:name="_Ref394327838"/>
       <w:r>
         <w:t xml:space="preserve">Throughout </w:t>
       </w:r>
@@ -5855,15 +5961,15 @@
           <w:tab w:val="clear" w:pos="900"/>
         </w:tabs>
       </w:pPr>
-      <w:bookmarkStart w:id="43" w:name="_Toc412634016"/>
-      <w:bookmarkStart w:id="44" w:name="_Toc412793151"/>
-      <w:bookmarkStart w:id="45" w:name="_Toc419122293"/>
+      <w:bookmarkStart w:id="42" w:name="_Toc412634016"/>
+      <w:bookmarkStart w:id="43" w:name="_Toc412793151"/>
+      <w:bookmarkStart w:id="44" w:name="_Toc419122293"/>
       <w:r>
         <w:t>Property and Class Descriptions</w:t>
       </w:r>
+      <w:bookmarkEnd w:id="42"/>
       <w:bookmarkEnd w:id="43"/>
       <w:bookmarkEnd w:id="44"/>
-      <w:bookmarkEnd w:id="45"/>
     </w:p>
     <w:p>
       <w:pPr>
@@ -6356,12 +6462,12 @@
           <w:szCs w:val="32"/>
         </w:rPr>
       </w:pPr>
-      <w:bookmarkStart w:id="46" w:name="_Ref389860108"/>
-      <w:bookmarkStart w:id="47" w:name="_Ref391367621"/>
+      <w:bookmarkStart w:id="45" w:name="_Ref389860108"/>
+      <w:bookmarkStart w:id="46" w:name="_Ref391367621"/>
+      <w:bookmarkEnd w:id="10"/>
       <w:bookmarkEnd w:id="11"/>
       <w:bookmarkEnd w:id="12"/>
-      <w:bookmarkEnd w:id="13"/>
-      <w:bookmarkEnd w:id="42"/>
+      <w:bookmarkEnd w:id="41"/>
       <w:r>
         <w:br w:type="page"/>
       </w:r>
@@ -6370,15 +6476,15 @@
       <w:pPr>
         <w:pStyle w:val="Heading1"/>
       </w:pPr>
-      <w:bookmarkStart w:id="48" w:name="_Ref417297488"/>
-      <w:bookmarkStart w:id="49" w:name="_Toc419122294"/>
-      <w:bookmarkStart w:id="50" w:name="_Ref395082039"/>
+      <w:bookmarkStart w:id="47" w:name="_Ref417297488"/>
+      <w:bookmarkStart w:id="48" w:name="_Toc419122294"/>
+      <w:bookmarkStart w:id="49" w:name="_Ref395082039"/>
       <w:r>
         <w:lastRenderedPageBreak/>
         <w:t>Background Information</w:t>
       </w:r>
+      <w:bookmarkEnd w:id="47"/>
       <w:bookmarkEnd w:id="48"/>
-      <w:bookmarkEnd w:id="49"/>
     </w:p>
     <w:p>
       <w:r>
@@ -6413,7 +6519,7 @@
       <w:pPr>
         <w:pStyle w:val="Heading2"/>
       </w:pPr>
-      <w:bookmarkStart w:id="51" w:name="_Toc419122295"/>
+      <w:bookmarkStart w:id="50" w:name="_Toc419122295"/>
       <w:r>
         <w:t>Exploit Target</w:t>
       </w:r>
@@ -6423,13 +6529,13 @@
       <w:r>
         <w:t xml:space="preserve">Component </w:t>
       </w:r>
+      <w:bookmarkEnd w:id="45"/>
+      <w:r>
+        <w:t>Data Models</w:t>
+      </w:r>
       <w:bookmarkEnd w:id="46"/>
-      <w:r>
-        <w:t>Data Models</w:t>
-      </w:r>
-      <w:bookmarkEnd w:id="47"/>
+      <w:bookmarkEnd w:id="49"/>
       <w:bookmarkEnd w:id="50"/>
-      <w:bookmarkEnd w:id="51"/>
     </w:p>
     <w:p>
       <w:pPr>
@@ -6569,14 +6675,14 @@
                     <pic:cNvPicPr/>
                   </pic:nvPicPr>
                   <pic:blipFill rotWithShape="1">
-                    <a:blip r:embed="rId33">
+                    <a:blip r:embed="rId29">
                       <a:extLst>
                         <a:ext uri="{28A0092B-C50C-407E-A947-70E740481C1C}">
                           <a14:useLocalDpi xmlns:a14="http://schemas.microsoft.com/office/drawing/2010/main" val="0"/>
                         </a:ext>
                       </a:extLst>
                     </a:blip>
-                    <a:srcRect l="26431" t="21547" r="26936" b="39399"/>
+                    <a:srcRect/>
                     <a:stretch/>
                   </pic:blipFill>
                   <pic:spPr bwMode="auto">
@@ -6614,7 +6720,7 @@
           <w:sz w:val="24"/>
         </w:rPr>
       </w:pPr>
-      <w:bookmarkStart w:id="52" w:name="_Ref397941046"/>
+      <w:bookmarkStart w:id="51" w:name="_Ref397941046"/>
       <w:r>
         <w:rPr>
           <w:color w:val="auto"/>
@@ -6701,7 +6807,7 @@
         </w:rPr>
         <w:fldChar w:fldCharType="end"/>
       </w:r>
-      <w:bookmarkEnd w:id="52"/>
+      <w:bookmarkEnd w:id="51"/>
       <w:r>
         <w:rPr>
           <w:color w:val="auto"/>
@@ -6798,7 +6904,7 @@
       <w:r>
         <w:t xml:space="preserve">A STIX </w:t>
       </w:r>
-      <w:hyperlink r:id="rId34" w:history="1">
+      <w:hyperlink r:id="rId30" w:history="1">
         <w:r>
           <w:t>Course of Action</w:t>
         </w:r>
@@ -6980,8 +7086,8 @@
       <w:r>
         <w:t xml:space="preserve"> that are asserted to be related.</w:t>
       </w:r>
-      <w:bookmarkStart w:id="53" w:name="_Ref390076669"/>
-      <w:bookmarkStart w:id="54" w:name="_Ref391372260"/>
+      <w:bookmarkStart w:id="52" w:name="_Ref390076669"/>
+      <w:bookmarkStart w:id="53" w:name="_Ref391372260"/>
       <w:r>
         <w:t xml:space="preserve"> Self-referential </w:t>
       </w:r>
@@ -6998,7 +7104,7 @@
           <w:numId w:val="0"/>
         </w:numPr>
         <w:sectPr>
-          <w:footerReference w:type="default" r:id="rId35"/>
+          <w:footerReference w:type="default" r:id="rId31"/>
           <w:pgSz w:w="12240" w:h="15840"/>
           <w:pgMar w:top="1440" w:right="1620" w:bottom="1440" w:left="1710" w:header="720" w:footer="720" w:gutter="0"/>
           <w:pgNumType w:start="1"/>
@@ -7006,14 +7112,14 @@
           <w:docGrid w:linePitch="360"/>
         </w:sectPr>
       </w:pPr>
-      <w:bookmarkStart w:id="55" w:name="_Ref398290980"/>
+      <w:bookmarkStart w:id="54" w:name="_Ref398290980"/>
     </w:p>
     <w:p>
       <w:pPr>
         <w:pStyle w:val="Heading1"/>
       </w:pPr>
-      <w:bookmarkStart w:id="56" w:name="_Ref413891385"/>
-      <w:bookmarkStart w:id="57" w:name="_Toc419122296"/>
+      <w:bookmarkStart w:id="55" w:name="_Ref413891385"/>
+      <w:bookmarkStart w:id="56" w:name="_Toc419122296"/>
       <w:r>
         <w:lastRenderedPageBreak/>
         <w:t xml:space="preserve">STIX </w:t>
@@ -7030,17 +7136,17 @@
       <w:r>
         <w:t>Model</w:t>
       </w:r>
+      <w:bookmarkEnd w:id="52"/>
       <w:bookmarkEnd w:id="53"/>
       <w:bookmarkEnd w:id="54"/>
       <w:bookmarkEnd w:id="55"/>
       <w:bookmarkEnd w:id="56"/>
-      <w:bookmarkEnd w:id="57"/>
     </w:p>
     <w:p>
       <w:pPr>
         <w:spacing w:after="240"/>
       </w:pPr>
-      <w:bookmarkStart w:id="58" w:name="_Ref399244404"/>
+      <w:bookmarkStart w:id="57" w:name="_Ref399244404"/>
       <w:r>
         <w:t xml:space="preserve">The primary class of the STIX Exploit Target package is the </w:t>
       </w:r>
@@ -7213,7 +7319,7 @@
                     <pic:cNvPicPr/>
                   </pic:nvPicPr>
                   <pic:blipFill>
-                    <a:blip r:embed="rId36">
+                    <a:blip r:embed="rId32">
                       <a:extLst>
                         <a:ext uri="{28A0092B-C50C-407E-A947-70E740481C1C}">
                           <a14:useLocalDpi xmlns:a14="http://schemas.microsoft.com/office/drawing/2010/main" val="0"/>
@@ -7245,7 +7351,7 @@
         <w:spacing w:after="240"/>
         <w:jc w:val="center"/>
       </w:pPr>
-      <w:bookmarkStart w:id="59" w:name="_Ref399671000"/>
+      <w:bookmarkStart w:id="58" w:name="_Ref399671000"/>
       <w:r>
         <w:rPr>
           <w:b/>
@@ -7320,7 +7426,7 @@
         </w:rPr>
         <w:fldChar w:fldCharType="end"/>
       </w:r>
-      <w:bookmarkEnd w:id="59"/>
+      <w:bookmarkEnd w:id="58"/>
       <w:r>
         <w:t xml:space="preserve">. UML diagram of the </w:t>
       </w:r>
@@ -7434,7 +7540,7 @@
         <w:spacing w:after="120"/>
         <w:jc w:val="center"/>
       </w:pPr>
-      <w:bookmarkStart w:id="60" w:name="_Ref398125101"/>
+      <w:bookmarkStart w:id="59" w:name="_Ref398125101"/>
       <w:r>
         <w:rPr>
           <w:color w:val="auto"/>
@@ -7533,7 +7639,7 @@
         </w:rPr>
         <w:fldChar w:fldCharType="end"/>
       </w:r>
-      <w:bookmarkEnd w:id="60"/>
+      <w:bookmarkEnd w:id="59"/>
       <w:r>
         <w:rPr>
           <w:color w:val="auto"/>
@@ -7989,7 +8095,13 @@
               <w:rPr>
                 <w:sz w:val="22"/>
               </w:rPr>
-              <w:t>0..1</w:t>
+              <w:t>0..</w:t>
+            </w:r>
+            <w:r>
+              <w:rPr>
+                <w:sz w:val="22"/>
+              </w:rPr>
+              <w:t>*</w:t>
             </w:r>
           </w:p>
         </w:tc>
@@ -8135,7 +8247,13 @@
               <w:rPr>
                 <w:sz w:val="22"/>
               </w:rPr>
-              <w:t>0..1</w:t>
+              <w:t>0..</w:t>
+            </w:r>
+            <w:r>
+              <w:rPr>
+                <w:sz w:val="22"/>
+              </w:rPr>
+              <w:t>*</w:t>
             </w:r>
           </w:p>
         </w:tc>
@@ -9405,12 +9523,12 @@
       <w:pPr>
         <w:pStyle w:val="Heading2"/>
       </w:pPr>
-      <w:bookmarkStart w:id="61" w:name="_Toc419122297"/>
-      <w:bookmarkEnd w:id="58"/>
+      <w:bookmarkStart w:id="60" w:name="_Toc419122297"/>
+      <w:bookmarkEnd w:id="57"/>
       <w:r>
         <w:t>ExploitTargetVersionType Enumeration</w:t>
       </w:r>
-      <w:bookmarkEnd w:id="61"/>
+      <w:bookmarkEnd w:id="60"/>
     </w:p>
     <w:p>
       <w:r>
@@ -9516,7 +9634,7 @@
         <w:spacing w:after="120"/>
         <w:jc w:val="center"/>
       </w:pPr>
-      <w:bookmarkStart w:id="62" w:name="_Ref399704424"/>
+      <w:bookmarkStart w:id="61" w:name="_Ref399704424"/>
       <w:r>
         <w:rPr>
           <w:color w:val="auto"/>
@@ -9615,7 +9733,7 @@
         </w:rPr>
         <w:fldChar w:fldCharType="end"/>
       </w:r>
-      <w:bookmarkEnd w:id="62"/>
+      <w:bookmarkEnd w:id="61"/>
       <w:r>
         <w:rPr>
           <w:color w:val="auto"/>
@@ -9933,11 +10051,11 @@
       <w:pPr>
         <w:pStyle w:val="Heading2"/>
       </w:pPr>
-      <w:bookmarkStart w:id="63" w:name="_Toc419122298"/>
+      <w:bookmarkStart w:id="62" w:name="_Toc419122298"/>
       <w:r>
         <w:t>VulnerabilityType Class</w:t>
       </w:r>
-      <w:bookmarkEnd w:id="63"/>
+      <w:bookmarkEnd w:id="62"/>
     </w:p>
     <w:p>
       <w:pPr>
@@ -10014,7 +10132,7 @@
                     <pic:cNvPicPr/>
                   </pic:nvPicPr>
                   <pic:blipFill>
-                    <a:blip r:embed="rId37"/>
+                    <a:blip r:embed="rId33"/>
                     <a:stretch>
                       <a:fillRect/>
                     </a:stretch>
@@ -10047,7 +10165,7 @@
           <w:szCs w:val="24"/>
         </w:rPr>
       </w:pPr>
-      <w:bookmarkStart w:id="64" w:name="_Ref417308468"/>
+      <w:bookmarkStart w:id="63" w:name="_Ref417308468"/>
       <w:r>
         <w:rPr>
           <w:color w:val="auto"/>
@@ -10146,7 +10264,7 @@
         </w:rPr>
         <w:fldChar w:fldCharType="end"/>
       </w:r>
-      <w:bookmarkEnd w:id="64"/>
+      <w:bookmarkEnd w:id="63"/>
       <w:r>
         <w:rPr>
           <w:color w:val="auto"/>
@@ -10435,7 +10553,7 @@
         <w:spacing w:after="120"/>
         <w:jc w:val="center"/>
       </w:pPr>
-      <w:bookmarkStart w:id="65" w:name="_Ref417308490"/>
+      <w:bookmarkStart w:id="64" w:name="_Ref417308490"/>
       <w:r>
         <w:rPr>
           <w:color w:val="auto"/>
@@ -10534,7 +10652,7 @@
         </w:rPr>
         <w:fldChar w:fldCharType="end"/>
       </w:r>
-      <w:bookmarkEnd w:id="65"/>
+      <w:bookmarkEnd w:id="64"/>
       <w:r>
         <w:rPr>
           <w:color w:val="auto"/>
@@ -11141,7 +11259,13 @@
               <w:rPr>
                 <w:sz w:val="22"/>
               </w:rPr>
-              <w:t>0..1</w:t>
+              <w:t>0..</w:t>
+            </w:r>
+            <w:r>
+              <w:rPr>
+                <w:sz w:val="22"/>
+              </w:rPr>
+              <w:t>*</w:t>
             </w:r>
           </w:p>
         </w:tc>
@@ -11300,7 +11424,13 @@
               <w:rPr>
                 <w:sz w:val="22"/>
               </w:rPr>
-              <w:t>0..1</w:t>
+              <w:t>0..</w:t>
+            </w:r>
+            <w:r>
+              <w:rPr>
+                <w:sz w:val="22"/>
+              </w:rPr>
+              <w:t>*</w:t>
             </w:r>
           </w:p>
         </w:tc>
@@ -12587,11 +12717,11 @@
       <w:pPr>
         <w:pStyle w:val="Heading3"/>
       </w:pPr>
-      <w:bookmarkStart w:id="66" w:name="_Toc419122299"/>
+      <w:bookmarkStart w:id="65" w:name="_Toc419122299"/>
       <w:r>
         <w:t>CVSSVectorType Class</w:t>
       </w:r>
-      <w:bookmarkEnd w:id="66"/>
+      <w:bookmarkEnd w:id="65"/>
     </w:p>
     <w:p>
       <w:pPr>
@@ -12674,7 +12804,7 @@
         <w:spacing w:after="120"/>
         <w:jc w:val="center"/>
       </w:pPr>
-      <w:bookmarkStart w:id="67" w:name="_Ref407480705"/>
+      <w:bookmarkStart w:id="66" w:name="_Ref407480705"/>
       <w:r>
         <w:rPr>
           <w:color w:val="auto"/>
@@ -12773,7 +12903,7 @@
         </w:rPr>
         <w:fldChar w:fldCharType="end"/>
       </w:r>
-      <w:bookmarkEnd w:id="67"/>
+      <w:bookmarkEnd w:id="66"/>
       <w:r>
         <w:rPr>
           <w:color w:val="auto"/>
@@ -13718,9 +13848,78 @@
       <w:pPr>
         <w:pStyle w:val="Heading4"/>
       </w:pPr>
-      <w:bookmarkStart w:id="68" w:name="_Toc419122300"/>
+      <w:bookmarkStart w:id="67" w:name="_Toc419122300"/>
       <w:r>
         <w:t xml:space="preserve">CVSSScoreType </w:t>
+      </w:r>
+      <w:r>
+        <w:t>Data Type</w:t>
+      </w:r>
+      <w:bookmarkEnd w:id="67"/>
+    </w:p>
+    <w:p>
+      <w:r>
+        <w:t xml:space="preserve">The </w:t>
+      </w:r>
+      <w:r>
+        <w:rPr>
+          <w:rFonts w:ascii="Courier New" w:hAnsi="Courier New" w:cs="Courier New"/>
+        </w:rPr>
+        <w:t>CVSSScoreType</w:t>
+      </w:r>
+      <w:r>
+        <w:t xml:space="preserve"> </w:t>
+      </w:r>
+      <w:r>
+        <w:t>data type</w:t>
+      </w:r>
+      <w:r>
+        <w:t xml:space="preserve"> </w:t>
+      </w:r>
+      <w:r>
+        <w:t>specializes the</w:t>
+      </w:r>
+      <w:r>
+        <w:t xml:space="preserve"> </w:t>
+      </w:r>
+      <w:r>
+        <w:rPr>
+          <w:rFonts w:ascii="Courier New" w:hAnsi="Courier New" w:cs="Courier New"/>
+        </w:rPr>
+        <w:t>basicDataTypes:BasicString</w:t>
+      </w:r>
+      <w:r>
+        <w:t xml:space="preserve"> </w:t>
+      </w:r>
+      <w:r>
+        <w:t xml:space="preserve">data type by </w:t>
+      </w:r>
+      <w:r>
+        <w:t>restrict</w:t>
+      </w:r>
+      <w:r>
+        <w:t>ing it</w:t>
+      </w:r>
+      <w:r>
+        <w:t xml:space="preserve"> to</w:t>
+      </w:r>
+      <w:r>
+        <w:t xml:space="preserve"> the p</w:t>
+      </w:r>
+      <w:r>
+        <w:t xml:space="preserve">attern:  </w:t>
+      </w:r>
+      <w:r>
+        <w:t>((10)|[0-9])\.[0-9]</w:t>
+      </w:r>
+    </w:p>
+    <w:p>
+      <w:pPr>
+        <w:pStyle w:val="Heading4"/>
+      </w:pPr>
+      <w:bookmarkStart w:id="68" w:name="_Toc419122301"/>
+      <w:r>
+        <w:t xml:space="preserve">CVSSBaseVectorType </w:t>
       </w:r>
       <w:r>
         <w:t>Data Type</w:t>
@@ -13735,7 +13934,19 @@
         <w:rPr>
           <w:rFonts w:ascii="Courier New" w:hAnsi="Courier New" w:cs="Courier New"/>
         </w:rPr>
-        <w:t>CVSSScoreType</w:t>
+        <w:t>CVSS</w:t>
+      </w:r>
+      <w:r>
+        <w:rPr>
+          <w:rFonts w:ascii="Courier New" w:hAnsi="Courier New" w:cs="Courier New"/>
+        </w:rPr>
+        <w:t>BaseVector</w:t>
+      </w:r>
+      <w:r>
+        <w:rPr>
+          <w:rFonts w:ascii="Courier New" w:hAnsi="Courier New" w:cs="Courier New"/>
+        </w:rPr>
+        <w:t>Type</w:t>
       </w:r>
       <w:r>
         <w:t xml:space="preserve"> </w:t>
@@ -13747,10 +13958,7 @@
         <w:t xml:space="preserve"> </w:t>
       </w:r>
       <w:r>
-        <w:t>specializes the</w:t>
-      </w:r>
-      <w:r>
-        <w:t xml:space="preserve"> </w:t>
+        <w:t xml:space="preserve">specializes the </w:t>
       </w:r>
       <w:r>
         <w:rPr>
@@ -13759,37 +13967,22 @@
         <w:t>basicDataTypes:BasicString</w:t>
       </w:r>
       <w:r>
-        <w:t xml:space="preserve"> </w:t>
-      </w:r>
-      <w:r>
-        <w:t xml:space="preserve">data type by </w:t>
-      </w:r>
-      <w:r>
-        <w:t>restrict</w:t>
-      </w:r>
-      <w:r>
-        <w:t>ing it</w:t>
-      </w:r>
-      <w:r>
-        <w:t xml:space="preserve"> to</w:t>
-      </w:r>
-      <w:r>
-        <w:t xml:space="preserve"> the p</w:t>
-      </w:r>
-      <w:r>
-        <w:t xml:space="preserve">attern:  </w:t>
-      </w:r>
-      <w:r>
-        <w:t>((10)|[0-9])\.[0-9]</w:t>
+        <w:t xml:space="preserve"> data type by restricting it to the pattern</w:t>
+      </w:r>
+      <w:r>
+        <w:t xml:space="preserve">:  </w:t>
+      </w:r>
+      <w:r>
+        <w:t>AV:[LAN]/AC:[HML]/Au:[MSN]/C:[NPC]/I:[NPC]/A:[NPC]</w:t>
       </w:r>
     </w:p>
     <w:p>
       <w:pPr>
         <w:pStyle w:val="Heading4"/>
       </w:pPr>
-      <w:bookmarkStart w:id="69" w:name="_Toc419122301"/>
-      <w:r>
-        <w:t xml:space="preserve">CVSSBaseVectorType </w:t>
+      <w:bookmarkStart w:id="69" w:name="_Toc419122302"/>
+      <w:r>
+        <w:t xml:space="preserve">CVSSTemporalVectorType </w:t>
       </w:r>
       <w:r>
         <w:t>Data Type</w:t>
@@ -13810,7 +14003,7 @@
         <w:rPr>
           <w:rFonts w:ascii="Courier New" w:hAnsi="Courier New" w:cs="Courier New"/>
         </w:rPr>
-        <w:t>BaseVector</w:t>
+        <w:t>TemporalVector</w:t>
       </w:r>
       <w:r>
         <w:rPr>
@@ -13843,16 +14036,16 @@
         <w:t xml:space="preserve">:  </w:t>
       </w:r>
       <w:r>
-        <w:t>AV:[LAN]/AC:[HML]/Au:[MSN]/C:[NPC]/I:[NPC]/A:[NPC]</w:t>
+        <w:t>E:([UFH]|(POC)|(ND))/RL:([WU]|(OF)|(TF)|(ND))/RC:([C]|(UC)|(UR)|(ND))</w:t>
       </w:r>
     </w:p>
     <w:p>
       <w:pPr>
         <w:pStyle w:val="Heading4"/>
       </w:pPr>
-      <w:bookmarkStart w:id="70" w:name="_Toc419122302"/>
-      <w:r>
-        <w:t xml:space="preserve">CVSSTemporalVectorType </w:t>
+      <w:bookmarkStart w:id="70" w:name="_Toc419122303"/>
+      <w:r>
+        <w:t xml:space="preserve">CVSSEnvironmentalVectorType </w:t>
       </w:r>
       <w:r>
         <w:t>Data Type</w:t>
@@ -13873,7 +14066,7 @@
         <w:rPr>
           <w:rFonts w:ascii="Courier New" w:hAnsi="Courier New" w:cs="Courier New"/>
         </w:rPr>
-        <w:t>TemporalVector</w:t>
+        <w:t>EnvironmentalVector</w:t>
       </w:r>
       <w:r>
         <w:rPr>
@@ -13885,10 +14078,7 @@
         <w:t xml:space="preserve"> </w:t>
       </w:r>
       <w:r>
-        <w:t>data type</w:t>
-      </w:r>
-      <w:r>
-        <w:t xml:space="preserve"> </w:t>
+        <w:t xml:space="preserve">data </w:t>
       </w:r>
       <w:r>
         <w:t xml:space="preserve">specializes the </w:t>
@@ -13906,79 +14096,19 @@
         <w:t xml:space="preserve">:  </w:t>
       </w:r>
       <w:r>
-        <w:t>E:([UFH]|(POC)|(ND))/RL:([WU]|(OF)|(TF)|(ND))/RC:([C]|(UC)|(UR)|(ND))</w:t>
+        <w:t>CDP:([NLH]|(LM)|(MH)|(ND))/TD:([NLMH]|(ND))/CR:([LMH]|(ND))/IR:([LMH]|(ND))/AR:([LMH]|(ND))</w:t>
       </w:r>
     </w:p>
     <w:p>
       <w:pPr>
-        <w:pStyle w:val="Heading4"/>
-      </w:pPr>
-      <w:bookmarkStart w:id="71" w:name="_Toc419122303"/>
-      <w:r>
-        <w:t xml:space="preserve">CVSSEnvironmentalVectorType </w:t>
-      </w:r>
-      <w:r>
-        <w:t>Data Type</w:t>
-      </w:r>
-      <w:bookmarkEnd w:id="71"/>
-    </w:p>
-    <w:p>
-      <w:r>
-        <w:t xml:space="preserve">The </w:t>
-      </w:r>
-      <w:r>
-        <w:rPr>
-          <w:rFonts w:ascii="Courier New" w:hAnsi="Courier New" w:cs="Courier New"/>
-        </w:rPr>
-        <w:t>CVSS</w:t>
-      </w:r>
-      <w:r>
-        <w:rPr>
-          <w:rFonts w:ascii="Courier New" w:hAnsi="Courier New" w:cs="Courier New"/>
-        </w:rPr>
-        <w:t>EnvironmentalVector</w:t>
-      </w:r>
-      <w:r>
-        <w:rPr>
-          <w:rFonts w:ascii="Courier New" w:hAnsi="Courier New" w:cs="Courier New"/>
-        </w:rPr>
-        <w:t>Type</w:t>
-      </w:r>
-      <w:r>
-        <w:t xml:space="preserve"> </w:t>
-      </w:r>
-      <w:r>
-        <w:t xml:space="preserve">data </w:t>
-      </w:r>
-      <w:r>
-        <w:t xml:space="preserve">specializes the </w:t>
-      </w:r>
-      <w:r>
-        <w:rPr>
-          <w:rFonts w:ascii="Courier New" w:hAnsi="Courier New" w:cs="Courier New"/>
-        </w:rPr>
-        <w:t>basicDataTypes:BasicString</w:t>
-      </w:r>
-      <w:r>
-        <w:t xml:space="preserve"> data type by restricting it to the pattern</w:t>
-      </w:r>
-      <w:r>
-        <w:t xml:space="preserve">:  </w:t>
-      </w:r>
-      <w:r>
-        <w:t>CDP:([NLH]|(LM)|(MH)|(ND))/TD:([NLMH]|(ND))/CR:([LMH]|(ND))/IR:([LMH]|(ND))/AR:([LMH]|(ND))</w:t>
-      </w:r>
-    </w:p>
-    <w:p>
-      <w:pPr>
         <w:pStyle w:val="Heading3"/>
       </w:pPr>
-      <w:bookmarkStart w:id="72" w:name="_Toc419122304"/>
+      <w:bookmarkStart w:id="71" w:name="_Toc419122304"/>
       <w:r>
         <w:lastRenderedPageBreak/>
         <w:t>AffectedSoftwareType Class</w:t>
       </w:r>
-      <w:bookmarkEnd w:id="72"/>
+      <w:bookmarkEnd w:id="71"/>
     </w:p>
     <w:p>
       <w:pPr>
@@ -14094,7 +14224,7 @@
         <w:spacing w:after="120"/>
         <w:jc w:val="center"/>
       </w:pPr>
-      <w:bookmarkStart w:id="73" w:name="_Ref414454124"/>
+      <w:bookmarkStart w:id="72" w:name="_Ref414454124"/>
       <w:r>
         <w:rPr>
           <w:color w:val="auto"/>
@@ -14193,7 +14323,7 @@
         </w:rPr>
         <w:fldChar w:fldCharType="end"/>
       </w:r>
-      <w:bookmarkEnd w:id="73"/>
+      <w:bookmarkEnd w:id="72"/>
       <w:r>
         <w:rPr>
           <w:color w:val="auto"/>
@@ -14501,14 +14631,14 @@
       <w:pPr>
         <w:pStyle w:val="Heading2"/>
       </w:pPr>
-      <w:bookmarkStart w:id="74" w:name="_Toc419122305"/>
+      <w:bookmarkStart w:id="73" w:name="_Toc419122305"/>
       <w:r>
         <w:t>Weakness</w:t>
       </w:r>
       <w:r>
         <w:t>Type Class</w:t>
       </w:r>
-      <w:bookmarkEnd w:id="74"/>
+      <w:bookmarkEnd w:id="73"/>
     </w:p>
     <w:p>
       <w:pPr>
@@ -14594,7 +14724,7 @@
         <w:spacing w:after="120"/>
         <w:jc w:val="center"/>
       </w:pPr>
-      <w:bookmarkStart w:id="75" w:name="_Ref397088870"/>
+      <w:bookmarkStart w:id="74" w:name="_Ref397088870"/>
       <w:r>
         <w:rPr>
           <w:color w:val="auto"/>
@@ -14693,7 +14823,7 @@
         </w:rPr>
         <w:fldChar w:fldCharType="end"/>
       </w:r>
-      <w:bookmarkEnd w:id="75"/>
+      <w:bookmarkEnd w:id="74"/>
       <w:r>
         <w:rPr>
           <w:color w:val="auto"/>
@@ -14936,7 +15066,13 @@
               <w:rPr>
                 <w:sz w:val="22"/>
               </w:rPr>
-              <w:t>0..1</w:t>
+              <w:t>0..</w:t>
+            </w:r>
+            <w:r>
+              <w:rPr>
+                <w:sz w:val="22"/>
+              </w:rPr>
+              <w:t>*</w:t>
             </w:r>
           </w:p>
         </w:tc>
@@ -15131,8 +15267,8 @@
       <w:pPr>
         <w:pStyle w:val="Heading2"/>
       </w:pPr>
-      <w:bookmarkStart w:id="76" w:name="_Toc398242044"/>
-      <w:bookmarkStart w:id="77" w:name="_Toc419122306"/>
+      <w:bookmarkStart w:id="75" w:name="_Toc398242044"/>
+      <w:bookmarkStart w:id="76" w:name="_Toc419122306"/>
       <w:r>
         <w:lastRenderedPageBreak/>
         <w:t>ConfigurationType</w:t>
@@ -15140,8 +15276,8 @@
       <w:r>
         <w:t xml:space="preserve"> Class</w:t>
       </w:r>
+      <w:bookmarkEnd w:id="75"/>
       <w:bookmarkEnd w:id="76"/>
-      <w:bookmarkEnd w:id="77"/>
     </w:p>
     <w:p>
       <w:pPr>
@@ -15239,7 +15375,7 @@
         <w:spacing w:after="120"/>
         <w:jc w:val="center"/>
       </w:pPr>
-      <w:bookmarkStart w:id="78" w:name="_Ref397088055"/>
+      <w:bookmarkStart w:id="77" w:name="_Ref397088055"/>
       <w:r>
         <w:rPr>
           <w:color w:val="auto"/>
@@ -15338,7 +15474,7 @@
         </w:rPr>
         <w:fldChar w:fldCharType="end"/>
       </w:r>
-      <w:bookmarkEnd w:id="78"/>
+      <w:bookmarkEnd w:id="77"/>
       <w:r>
         <w:rPr>
           <w:color w:val="auto"/>
@@ -15581,7 +15717,13 @@
               <w:rPr>
                 <w:sz w:val="22"/>
               </w:rPr>
-              <w:t>0..1</w:t>
+              <w:t>0..</w:t>
+            </w:r>
+            <w:r>
+              <w:rPr>
+                <w:sz w:val="22"/>
+              </w:rPr>
+              <w:t>*</w:t>
             </w:r>
           </w:p>
         </w:tc>
@@ -15725,7 +15867,13 @@
               <w:rPr>
                 <w:sz w:val="22"/>
               </w:rPr>
-              <w:t>0..1</w:t>
+              <w:t>0..</w:t>
+            </w:r>
+            <w:r>
+              <w:rPr>
+                <w:sz w:val="22"/>
+              </w:rPr>
+              <w:t>*</w:t>
             </w:r>
           </w:p>
         </w:tc>
@@ -15900,22 +16048,22 @@
       <w:pPr>
         <w:pStyle w:val="Heading2"/>
       </w:pPr>
-      <w:bookmarkStart w:id="79" w:name="_Toc398242045"/>
-      <w:bookmarkStart w:id="80" w:name="_Toc419122307"/>
+      <w:bookmarkStart w:id="78" w:name="_Toc398242045"/>
+      <w:bookmarkStart w:id="79" w:name="_Toc419122307"/>
       <w:r>
         <w:t>PotentialCOAsType</w:t>
       </w:r>
       <w:r>
         <w:t xml:space="preserve"> Class</w:t>
       </w:r>
+      <w:bookmarkEnd w:id="78"/>
       <w:bookmarkEnd w:id="79"/>
-      <w:bookmarkEnd w:id="80"/>
     </w:p>
     <w:p>
       <w:pPr>
         <w:spacing w:after="240"/>
       </w:pPr>
-      <w:bookmarkStart w:id="81" w:name="_Ref397090187"/>
+      <w:bookmarkStart w:id="80" w:name="_Ref397090187"/>
       <w:r>
         <w:t xml:space="preserve">The </w:t>
       </w:r>
@@ -16085,7 +16233,7 @@
                     <pic:cNvPicPr/>
                   </pic:nvPicPr>
                   <pic:blipFill>
-                    <a:blip r:embed="rId38">
+                    <a:blip r:embed="rId34">
                       <a:extLst>
                         <a:ext uri="{28A0092B-C50C-407E-A947-70E740481C1C}">
                           <a14:useLocalDpi xmlns:a14="http://schemas.microsoft.com/office/drawing/2010/main" val="0"/>
@@ -16124,7 +16272,7 @@
           <w:szCs w:val="24"/>
         </w:rPr>
       </w:pPr>
-      <w:bookmarkStart w:id="82" w:name="_Ref414454465"/>
+      <w:bookmarkStart w:id="81" w:name="_Ref414454465"/>
       <w:r>
         <w:rPr>
           <w:color w:val="auto"/>
@@ -16223,7 +16371,7 @@
         </w:rPr>
         <w:fldChar w:fldCharType="end"/>
       </w:r>
-      <w:bookmarkEnd w:id="82"/>
+      <w:bookmarkEnd w:id="81"/>
       <w:r>
         <w:rPr>
           <w:color w:val="auto"/>
@@ -16482,7 +16630,7 @@
         <w:spacing w:after="120"/>
         <w:jc w:val="center"/>
       </w:pPr>
-      <w:bookmarkStart w:id="83" w:name="_Ref414454549"/>
+      <w:bookmarkStart w:id="82" w:name="_Ref414454549"/>
       <w:r>
         <w:rPr>
           <w:color w:val="auto"/>
@@ -16581,7 +16729,7 @@
         </w:rPr>
         <w:fldChar w:fldCharType="end"/>
       </w:r>
-      <w:bookmarkEnd w:id="83"/>
+      <w:bookmarkEnd w:id="82"/>
       <w:r>
         <w:rPr>
           <w:color w:val="auto"/>
@@ -16976,10 +17124,10 @@
       <w:pPr>
         <w:pStyle w:val="Heading2"/>
       </w:pPr>
-      <w:bookmarkStart w:id="84" w:name="_Ref397690838"/>
-      <w:bookmarkStart w:id="85" w:name="_Toc398242046"/>
-      <w:bookmarkStart w:id="86" w:name="_Toc419122308"/>
-      <w:bookmarkEnd w:id="81"/>
+      <w:bookmarkStart w:id="83" w:name="_Ref397690838"/>
+      <w:bookmarkStart w:id="84" w:name="_Toc398242046"/>
+      <w:bookmarkStart w:id="85" w:name="_Toc419122308"/>
+      <w:bookmarkEnd w:id="80"/>
       <w:r>
         <w:lastRenderedPageBreak/>
         <w:t>RelatedExploitTarge</w:t>
@@ -16990,9 +17138,9 @@
       <w:r>
         <w:t>Type Class</w:t>
       </w:r>
+      <w:bookmarkEnd w:id="83"/>
       <w:bookmarkEnd w:id="84"/>
       <w:bookmarkEnd w:id="85"/>
-      <w:bookmarkEnd w:id="86"/>
     </w:p>
     <w:p>
       <w:pPr>
@@ -17136,7 +17284,7 @@
                     <pic:cNvPicPr/>
                   </pic:nvPicPr>
                   <pic:blipFill>
-                    <a:blip r:embed="rId39">
+                    <a:blip r:embed="rId35">
                       <a:extLst>
                         <a:ext uri="{28A0092B-C50C-407E-A947-70E740481C1C}">
                           <a14:useLocalDpi xmlns:a14="http://schemas.microsoft.com/office/drawing/2010/main" val="0"/>
@@ -17175,7 +17323,7 @@
           <w:szCs w:val="24"/>
         </w:rPr>
       </w:pPr>
-      <w:bookmarkStart w:id="87" w:name="_Ref397247017"/>
+      <w:bookmarkStart w:id="86" w:name="_Ref397247017"/>
       <w:r>
         <w:rPr>
           <w:color w:val="auto"/>
@@ -17274,7 +17422,7 @@
         </w:rPr>
         <w:fldChar w:fldCharType="end"/>
       </w:r>
-      <w:bookmarkEnd w:id="87"/>
+      <w:bookmarkEnd w:id="86"/>
       <w:r>
         <w:rPr>
           <w:color w:val="auto"/>
@@ -17413,7 +17561,7 @@
         <w:spacing w:after="120"/>
         <w:jc w:val="center"/>
       </w:pPr>
-      <w:bookmarkStart w:id="88" w:name="_Ref397247113"/>
+      <w:bookmarkStart w:id="87" w:name="_Ref397247113"/>
       <w:r>
         <w:rPr>
           <w:color w:val="auto"/>
@@ -17512,7 +17660,7 @@
         </w:rPr>
         <w:fldChar w:fldCharType="end"/>
       </w:r>
-      <w:bookmarkEnd w:id="88"/>
+      <w:bookmarkEnd w:id="87"/>
       <w:r>
         <w:rPr>
           <w:color w:val="auto"/>
@@ -17818,9 +17966,9 @@
           <w:docGrid w:linePitch="360"/>
         </w:sectPr>
       </w:pPr>
-      <w:bookmarkStart w:id="89" w:name="_Toc389570600"/>
-      <w:bookmarkStart w:id="90" w:name="_Toc389581070"/>
-      <w:bookmarkStart w:id="91" w:name="_Toc391386568"/>
+      <w:bookmarkStart w:id="88" w:name="_Toc389570600"/>
+      <w:bookmarkStart w:id="89" w:name="_Toc389581070"/>
+      <w:bookmarkStart w:id="90" w:name="_Toc391386568"/>
     </w:p>
     <w:p>
       <w:pPr>
@@ -17831,15 +17979,15 @@
         </w:numPr>
         <w:ind w:left="360" w:hanging="360"/>
       </w:pPr>
-      <w:bookmarkStart w:id="92" w:name="_Toc419122309"/>
+      <w:bookmarkStart w:id="91" w:name="_Toc419122309"/>
+      <w:bookmarkEnd w:id="88"/>
       <w:bookmarkEnd w:id="89"/>
       <w:bookmarkEnd w:id="90"/>
-      <w:bookmarkEnd w:id="91"/>
       <w:r>
         <w:lastRenderedPageBreak/>
         <w:t>References</w:t>
       </w:r>
-      <w:bookmarkEnd w:id="92"/>
+      <w:bookmarkEnd w:id="91"/>
     </w:p>
     <w:p>
       <w:r>
@@ -17912,61 +18060,6 @@
           <w:szCs w:val="24"/>
         </w:rPr>
         <w:t>).</w:t>
-      </w:r>
-    </w:p>
-    <w:p>
-      <w:pPr>
-        <w:pStyle w:val="FootnoteText"/>
-        <w:ind w:left="1440" w:hanging="1440"/>
-        <w:rPr>
-          <w:szCs w:val="24"/>
-        </w:rPr>
-      </w:pPr>
-    </w:p>
-    <w:p>
-      <w:r>
-        <w:t>[REL]</w:t>
-      </w:r>
-      <w:r>
-        <w:tab/>
-      </w:r>
-      <w:r>
-        <w:tab/>
-        <w:t>STIX</w:t>
-      </w:r>
-      <w:r>
-        <w:rPr>
-          <w:vertAlign w:val="superscript"/>
-        </w:rPr>
-        <w:t>TM</w:t>
-      </w:r>
-      <w:r>
-        <w:t xml:space="preserve"> </w:t>
-      </w:r>
-      <w:r>
-        <w:t>Exploit Target</w:t>
-      </w:r>
-      <w:r>
-        <w:t xml:space="preserve"> Model as implement in XSD</w:t>
-      </w:r>
-    </w:p>
-    <w:p>
-      <w:r>
-        <w:tab/>
-      </w:r>
-      <w:r>
-        <w:tab/>
-      </w:r>
-      <w:hyperlink r:id="rId40" w:history="1">
-        <w:r>
-          <w:rPr>
-            <w:rStyle w:val="Hyperlink"/>
-          </w:rPr>
-          <w:t>https://stix.mitre.org/language/version4.1/xxx_schema.xsd</w:t>
-        </w:r>
-      </w:hyperlink>
-      <w:r>
-        <w:t xml:space="preserve"> </w:t>
       </w:r>
     </w:p>
     <w:p/>
@@ -17990,7 +18083,7 @@
         <w:keepLines/>
         <w:ind w:left="720" w:firstLine="720"/>
       </w:pPr>
-      <w:hyperlink r:id="rId41" w:history="1">
+      <w:hyperlink r:id="rId36" w:history="1">
         <w:r>
           <w:rPr>
             <w:rStyle w:val="Hyperlink"/>
@@ -18043,7 +18136,7 @@
       <w:r>
         <w:tab/>
       </w:r>
-      <w:hyperlink r:id="rId42" w:history="1">
+      <w:hyperlink r:id="rId37" w:history="1">
         <w:r>
           <w:rPr>
             <w:rStyle w:val="Hyperlink"/>
@@ -18093,7 +18186,7 @@
       <w:r>
         <w:tab/>
       </w:r>
-      <w:hyperlink r:id="rId43" w:history="1">
+      <w:hyperlink r:id="rId38" w:history="1">
         <w:r>
           <w:rPr>
             <w:rStyle w:val="Hyperlink"/>
@@ -18165,13 +18258,31 @@
         <w:rPr>
           <w:szCs w:val="24"/>
         </w:rPr>
-        <w:t xml:space="preserve">1.1.1 </w:t>
-      </w:r>
-      <w:r>
-        <w:rPr>
-          <w:szCs w:val="24"/>
-        </w:rPr>
-        <w:t>Course of Action (COA) Specification Version 1.1.1</w:t>
+        <w:t>1.</w:t>
+      </w:r>
+      <w:r>
+        <w:rPr>
+          <w:szCs w:val="24"/>
+        </w:rPr>
+        <w:t>2</w:t>
+      </w:r>
+      <w:r>
+        <w:rPr>
+          <w:szCs w:val="24"/>
+        </w:rPr>
+        <w:t xml:space="preserve"> </w:t>
+      </w:r>
+      <w:r>
+        <w:rPr>
+          <w:szCs w:val="24"/>
+        </w:rPr>
+        <w:t>Course of Action (COA) Specification Version 1.</w:t>
+      </w:r>
+      <w:r>
+        <w:rPr>
+          <w:szCs w:val="24"/>
+        </w:rPr>
+        <w:t>2</w:t>
       </w:r>
     </w:p>
     <w:p>
@@ -18193,7 +18304,7 @@
         </w:rPr>
         <w:tab/>
       </w:r>
-      <w:hyperlink r:id="rId44" w:history="1">
+      <w:hyperlink r:id="rId39" w:history="1">
         <w:r>
           <w:rPr>
             <w:rStyle w:val="Hyperlink"/>
@@ -18266,8 +18377,40 @@
         <w:rPr>
           <w:szCs w:val="24"/>
         </w:rPr>
-        <w:t xml:space="preserve"> 1.1.1 Extension Specification Version 1.1.1</w:t>
-      </w:r>
+        <w:t xml:space="preserve"> 1.</w:t>
+      </w:r>
+      <w:r>
+        <w:rPr>
+          <w:szCs w:val="24"/>
+        </w:rPr>
+        <w:t>2</w:t>
+      </w:r>
+      <w:r>
+        <w:rPr>
+          <w:szCs w:val="24"/>
+        </w:rPr>
+        <w:t xml:space="preserve"> Default E</w:t>
+      </w:r>
+      <w:r>
+        <w:rPr>
+          <w:szCs w:val="24"/>
+        </w:rPr>
+        <w:t>xtension</w:t>
+      </w:r>
+      <w:r>
+        <w:rPr>
+          <w:szCs w:val="24"/>
+        </w:rPr>
+        <w:t>s</w:t>
+      </w:r>
+      <w:r>
+        <w:rPr>
+          <w:szCs w:val="24"/>
+        </w:rPr>
+        <w:t xml:space="preserve"> Specification</w:t>
+      </w:r>
+      <w:bookmarkStart w:id="92" w:name="_GoBack"/>
+      <w:bookmarkEnd w:id="92"/>
     </w:p>
     <w:p>
       <w:pPr>
@@ -18288,7 +18431,7 @@
         </w:rPr>
         <w:tab/>
       </w:r>
-      <w:hyperlink r:id="rId45" w:history="1">
+      <w:hyperlink r:id="rId40" w:history="1">
         <w:r>
           <w:rPr>
             <w:rStyle w:val="Hyperlink"/>
@@ -18367,7 +18510,13 @@
         <w:rPr>
           <w:szCs w:val="24"/>
         </w:rPr>
-        <w:t xml:space="preserve">1.1.1 </w:t>
+        <w:t>1.2</w:t>
+      </w:r>
+      <w:r>
+        <w:rPr>
+          <w:szCs w:val="24"/>
+        </w:rPr>
+        <w:t xml:space="preserve"> </w:t>
       </w:r>
       <w:r>
         <w:rPr>
@@ -18395,7 +18544,7 @@
         </w:rPr>
         <w:tab/>
       </w:r>
-      <w:hyperlink r:id="rId46" w:history="1">
+      <w:hyperlink r:id="rId41" w:history="1">
         <w:r>
           <w:rPr>
             <w:rStyle w:val="Hyperlink"/>
@@ -18474,13 +18623,31 @@
         <w:rPr>
           <w:szCs w:val="24"/>
         </w:rPr>
-        <w:t xml:space="preserve">1.1.1 </w:t>
-      </w:r>
-      <w:r>
-        <w:rPr>
-          <w:szCs w:val="24"/>
-        </w:rPr>
-        <w:t>TTP Specification Version 1.1.1</w:t>
+        <w:t>1.</w:t>
+      </w:r>
+      <w:r>
+        <w:rPr>
+          <w:szCs w:val="24"/>
+        </w:rPr>
+        <w:t>2</w:t>
+      </w:r>
+      <w:r>
+        <w:rPr>
+          <w:szCs w:val="24"/>
+        </w:rPr>
+        <w:t xml:space="preserve"> </w:t>
+      </w:r>
+      <w:r>
+        <w:rPr>
+          <w:szCs w:val="24"/>
+        </w:rPr>
+        <w:t>TTP Specification Version 1.</w:t>
+      </w:r>
+      <w:r>
+        <w:rPr>
+          <w:szCs w:val="24"/>
+        </w:rPr>
+        <w:t>2</w:t>
       </w:r>
     </w:p>
     <w:p>
@@ -18502,7 +18669,7 @@
         </w:rPr>
         <w:tab/>
       </w:r>
-      <w:hyperlink r:id="rId47" w:history="1">
+      <w:hyperlink r:id="rId42" w:history="1">
         <w:r>
           <w:rPr>
             <w:rStyle w:val="Hyperlink"/>
@@ -18546,12 +18713,6 @@
         <w:tab/>
       </w:r>
       <w:r>
-        <w:rPr>
-          <w:rFonts w:ascii="Segoe UI" w:hAnsi="Segoe UI" w:cs="Segoe UI"/>
-          <w:color w:val="000000"/>
-          <w:sz w:val="20"/>
-          <w:szCs w:val="20"/>
-        </w:rPr>
         <w:t>Terms of Use</w:t>
       </w:r>
     </w:p>
@@ -18566,7 +18727,7 @@
           <w:szCs w:val="22"/>
         </w:rPr>
       </w:pPr>
-      <w:hyperlink r:id="rId48" w:history="1">
+      <w:hyperlink r:id="rId43" w:history="1">
         <w:r>
           <w:rPr>
             <w:rStyle w:val="Hyperlink"/>
@@ -18867,7 +19028,7 @@
           <w:rPr>
             <w:noProof/>
           </w:rPr>
-          <w:t>1</w:t>
+          <w:t>20</w:t>
         </w:r>
         <w:r>
           <w:rPr>
@@ -19061,7 +19222,16 @@
       <w:t>TM</w:t>
     </w:r>
     <w:r>
-      <w:t xml:space="preserve"> 1.1.1: EXPLOIT TARGET SPECIFICATION (V1.1.1)</w:t>
+      <w:t xml:space="preserve"> 1.2</w:t>
+    </w:r>
+    <w:r>
+      <w:t>: EXPLOIT TARGET SPECIFICATION (V1.</w:t>
+    </w:r>
+    <w:r>
+      <w:t>2</w:t>
+    </w:r>
+    <w:r>
+      <w:t>)</w:t>
     </w:r>
   </w:p>
   <w:p>
@@ -24021,269 +24191,11 @@
 </file>
 
 <file path=customXml/item1.xml><?xml version="1.0" encoding="utf-8"?>
-<ct:contentTypeSchema xmlns:ct="http://schemas.microsoft.com/office/2006/metadata/contentType" xmlns:ma="http://schemas.microsoft.com/office/2006/metadata/properties/metaAttributes" ct:_="" ma:_="" ma:contentTypeName="MITRE Work" ma:contentTypeID="0x010100823A99C636F7423283FB0D200866C61300CC7BD67365BE2C42A4096DAE1DC10F06" ma:contentTypeVersion="3" ma:contentTypeDescription="Materials and documents that contain MITRE authored content and other content directly attributable to MITRE and its work" ma:contentTypeScope="" ma:versionID="085ad2ce3a226fddc0329540bbfa6f64">
-  <xsd:schema xmlns:xsd="http://www.w3.org/2001/XMLSchema" xmlns:xs="http://www.w3.org/2001/XMLSchema" xmlns:p="http://schemas.microsoft.com/office/2006/metadata/properties" xmlns:ns1="http://schemas.microsoft.com/sharepoint/v3" xmlns:ns2="http://schemas.microsoft.com/sharepoint/v3/fields" xmlns:ns3="4d08c891-aa85-4e91-a798-dce01d66b851" targetNamespace="http://schemas.microsoft.com/office/2006/metadata/properties" ma:root="true" ma:fieldsID="12a853ef9e543adebd21901f9cb1f667" ns1:_="" ns2:_="" ns3:_="">
-    <xsd:import namespace="http://schemas.microsoft.com/sharepoint/v3"/>
-    <xsd:import namespace="http://schemas.microsoft.com/sharepoint/v3/fields"/>
-    <xsd:import namespace="4d08c891-aa85-4e91-a798-dce01d66b851"/>
-    <xsd:element name="properties">
-      <xsd:complexType>
-        <xsd:sequence>
-          <xsd:element name="documentManagement">
-            <xsd:complexType>
-              <xsd:all>
-                <xsd:element ref="ns2:_Contributor" minOccurs="0"/>
-                <xsd:element ref="ns1:MITRE_x0020_Sensitivity"/>
-                <xsd:element ref="ns1:Release_x0020_Statement"/>
-                <xsd:element ref="ns3:Status"/>
-              </xsd:all>
-            </xsd:complexType>
-          </xsd:element>
-        </xsd:sequence>
-      </xsd:complexType>
-    </xsd:element>
-  </xsd:schema>
-  <xsd:schema xmlns:xsd="http://www.w3.org/2001/XMLSchema" xmlns:xs="http://www.w3.org/2001/XMLSchema" xmlns:dms="http://schemas.microsoft.com/office/2006/documentManagement/types" xmlns:pc="http://schemas.microsoft.com/office/infopath/2007/PartnerControls" targetNamespace="http://schemas.microsoft.com/sharepoint/v3" elementFormDefault="qualified">
-    <xsd:import namespace="http://schemas.microsoft.com/office/2006/documentManagement/types"/>
-    <xsd:import namespace="http://schemas.microsoft.com/office/infopath/2007/PartnerControls"/>
-    <xsd:element name="MITRE_x0020_Sensitivity" ma:index="10" ma:displayName="Sensitivity" ma:default="Internal MITRE Information" ma:internalName="MITRE_x0020_Sensitivity">
-      <xsd:simpleType>
-        <xsd:restriction base="dms:Choice">
-          <xsd:enumeration value="Public Information"/>
-          <xsd:enumeration value="Internal MITRE Information"/>
-          <xsd:enumeration value="Sensitive Information"/>
-          <xsd:enumeration value="Highly Sensitive Information"/>
-        </xsd:restriction>
-      </xsd:simpleType>
-    </xsd:element>
-    <xsd:element name="Release_x0020_Statement" ma:index="11" ma:displayName="Release Statement" ma:default="For Internal MITRE Use" ma:internalName="Release_x0020_Statement">
-      <xsd:simpleType>
-        <xsd:union memberTypes="dms:Text">
-          <xsd:simpleType>
-            <xsd:restriction base="dms:Choice">
-              <xsd:enumeration value="Approved for Public Release"/>
-              <xsd:enumeration value="For Internal MITRE Use"/>
-              <xsd:enumeration value="For Release to All Sponsors"/>
-              <xsd:enumeration value="For Limited Internal MITRE Use"/>
-              <xsd:enumeration value="For Limited External Release"/>
-              <xsd:enumeration value="Privileged: Sensitive Personal Information"/>
-              <xsd:enumeration value="MITRE Proprietary"/>
-              <xsd:enumeration value="Source Selection Sensitive"/>
-              <xsd:enumeration value="Restricted: Highly Sensitive Personal Information"/>
-            </xsd:restriction>
-          </xsd:simpleType>
-        </xsd:union>
-      </xsd:simpleType>
-    </xsd:element>
-  </xsd:schema>
-  <xsd:schema xmlns:xsd="http://www.w3.org/2001/XMLSchema" xmlns:xs="http://www.w3.org/2001/XMLSchema" xmlns:dms="http://schemas.microsoft.com/office/2006/documentManagement/types" xmlns:pc="http://schemas.microsoft.com/office/infopath/2007/PartnerControls" targetNamespace="http://schemas.microsoft.com/sharepoint/v3/fields" elementFormDefault="qualified">
-    <xsd:import namespace="http://schemas.microsoft.com/office/2006/documentManagement/types"/>
-    <xsd:import namespace="http://schemas.microsoft.com/office/infopath/2007/PartnerControls"/>
-    <xsd:element name="_Contributor" ma:index="9" nillable="true" ma:displayName="Contributor" ma:description="One or more people or organizations that contributed to this resource" ma:internalName="_Contributor">
-      <xsd:simpleType>
-        <xsd:restriction base="dms:Note">
-          <xsd:maxLength value="255"/>
-        </xsd:restriction>
-      </xsd:simpleType>
-    </xsd:element>
-  </xsd:schema>
-  <xsd:schema xmlns:xsd="http://www.w3.org/2001/XMLSchema" xmlns:xs="http://www.w3.org/2001/XMLSchema" xmlns:dms="http://schemas.microsoft.com/office/2006/documentManagement/types" xmlns:pc="http://schemas.microsoft.com/office/infopath/2007/PartnerControls" targetNamespace="4d08c891-aa85-4e91-a798-dce01d66b851" elementFormDefault="qualified">
-    <xsd:import namespace="http://schemas.microsoft.com/office/2006/documentManagement/types"/>
-    <xsd:import namespace="http://schemas.microsoft.com/office/infopath/2007/PartnerControls"/>
-    <xsd:element name="Status" ma:index="12" ma:displayName="Status" ma:default="In Progress" ma:internalName="Status">
-      <xsd:simpleType>
-        <xsd:restriction base="dms:Choice">
-          <xsd:enumeration value="In Progress"/>
-          <xsd:enumeration value="Draft"/>
-          <xsd:enumeration value="Deliverable"/>
-          <xsd:enumeration value="Other"/>
-        </xsd:restriction>
-      </xsd:simpleType>
-    </xsd:element>
-  </xsd:schema>
-  <xsd:schema xmlns="http://schemas.openxmlformats.org/package/2006/metadata/core-properties" xmlns:xsd="http://www.w3.org/2001/XMLSchema" xmlns:xsi="http://www.w3.org/2001/XMLSchema-instance" xmlns:dc="http://purl.org/dc/elements/1.1/" xmlns:dcterms="http://purl.org/dc/terms/" xmlns:odoc="http://schemas.microsoft.com/internal/obd" targetNamespace="http://schemas.openxmlformats.org/package/2006/metadata/core-properties" elementFormDefault="qualified" attributeFormDefault="unqualified" blockDefault="#all">
-    <xsd:import namespace="http://purl.org/dc/elements/1.1/" schemaLocation="http://dublincore.org/schemas/xmls/qdc/2003/04/02/dc.xsd"/>
-    <xsd:import namespace="http://purl.org/dc/terms/" schemaLocation="http://dublincore.org/schemas/xmls/qdc/2003/04/02/dcterms.xsd"/>
-    <xsd:element name="coreProperties" type="CT_coreProperties"/>
-    <xsd:complexType name="CT_coreProperties">
-      <xsd:all>
-        <xsd:element ref="dc:creator" minOccurs="0" maxOccurs="1" ma:index="8" ma:displayName="Author"/>
-        <xsd:element ref="dcterms:created" minOccurs="0" maxOccurs="1"/>
-        <xsd:element ref="dc:identifier" minOccurs="0" maxOccurs="1"/>
-        <xsd:element name="contentType" minOccurs="0" maxOccurs="1" type="xsd:string" ma:index="0" ma:displayName="Content Type"/>
-        <xsd:element ref="dc:title" minOccurs="0" maxOccurs="1" ma:index="4" ma:displayName="Title"/>
-        <xsd:element ref="dc:subject" minOccurs="0" maxOccurs="1"/>
-        <xsd:element ref="dc:description" minOccurs="0" maxOccurs="1"/>
-        <xsd:element name="keywords" minOccurs="0" maxOccurs="1" type="xsd:string"/>
-        <xsd:element ref="dc:language" minOccurs="0" maxOccurs="1"/>
-        <xsd:element name="category" minOccurs="0" maxOccurs="1" type="xsd:string"/>
-        <xsd:element name="version" minOccurs="0" maxOccurs="1" type="xsd:string"/>
-        <xsd:element name="revision" minOccurs="0" maxOccurs="1" type="xsd:string">
-          <xsd:annotation>
-            <xsd:documentation>
-                        This value indicates the number of saves or revisions. The application is responsible for updating this value after each revision.
-                    </xsd:documentation>
-          </xsd:annotation>
-        </xsd:element>
-        <xsd:element name="lastModifiedBy" minOccurs="0" maxOccurs="1" type="xsd:string"/>
-        <xsd:element ref="dcterms:modified" minOccurs="0" maxOccurs="1"/>
-        <xsd:element name="contentStatus" minOccurs="0" maxOccurs="1" type="xsd:string"/>
-      </xsd:all>
-    </xsd:complexType>
-  </xsd:schema>
-  <xs:schema xmlns:pc="http://schemas.microsoft.com/office/infopath/2007/PartnerControls" xmlns:xs="http://www.w3.org/2001/XMLSchema" targetNamespace="http://schemas.microsoft.com/office/infopath/2007/PartnerControls" elementFormDefault="qualified" attributeFormDefault="unqualified">
-    <xs:element name="Person">
-      <xs:complexType>
-        <xs:sequence>
-          <xs:element ref="pc:DisplayName" minOccurs="0"/>
-          <xs:element ref="pc:AccountId" minOccurs="0"/>
-          <xs:element ref="pc:AccountType" minOccurs="0"/>
-        </xs:sequence>
-      </xs:complexType>
-    </xs:element>
-    <xs:element name="DisplayName" type="xs:string"/>
-    <xs:element name="AccountId" type="xs:string"/>
-    <xs:element name="AccountType" type="xs:string"/>
-    <xs:element name="BDCAssociatedEntity">
-      <xs:complexType>
-        <xs:sequence>
-          <xs:element ref="pc:BDCEntity" minOccurs="0" maxOccurs="unbounded"/>
-        </xs:sequence>
-        <xs:attribute ref="pc:EntityNamespace"/>
-        <xs:attribute ref="pc:EntityName"/>
-        <xs:attribute ref="pc:SystemInstanceName"/>
-        <xs:attribute ref="pc:AssociationName"/>
-      </xs:complexType>
-    </xs:element>
-    <xs:attribute name="EntityNamespace" type="xs:string"/>
-    <xs:attribute name="EntityName" type="xs:string"/>
-    <xs:attribute name="SystemInstanceName" type="xs:string"/>
-    <xs:attribute name="AssociationName" type="xs:string"/>
-    <xs:element name="BDCEntity">
-      <xs:complexType>
-        <xs:sequence>
-          <xs:element ref="pc:EntityDisplayName" minOccurs="0"/>
-          <xs:element ref="pc:EntityInstanceReference" minOccurs="0"/>
-          <xs:element ref="pc:EntityId1" minOccurs="0"/>
-          <xs:element ref="pc:EntityId2" minOccurs="0"/>
-          <xs:element ref="pc:EntityId3" minOccurs="0"/>
-          <xs:element ref="pc:EntityId4" minOccurs="0"/>
-          <xs:element ref="pc:EntityId5" minOccurs="0"/>
-        </xs:sequence>
-      </xs:complexType>
-    </xs:element>
-    <xs:element name="EntityDisplayName" type="xs:string"/>
-    <xs:element name="EntityInstanceReference" type="xs:string"/>
-    <xs:element name="EntityId1" type="xs:string"/>
-    <xs:element name="EntityId2" type="xs:string"/>
-    <xs:element name="EntityId3" type="xs:string"/>
-    <xs:element name="EntityId4" type="xs:string"/>
-    <xs:element name="EntityId5" type="xs:string"/>
-    <xs:element name="Terms">
-      <xs:complexType>
-        <xs:sequence>
-          <xs:element ref="pc:TermInfo" minOccurs="0" maxOccurs="unbounded"/>
-        </xs:sequence>
-      </xs:complexType>
-    </xs:element>
-    <xs:element name="TermInfo">
-      <xs:complexType>
-        <xs:sequence>
-          <xs:element ref="pc:TermName" minOccurs="0"/>
-          <xs:element ref="pc:TermId" minOccurs="0"/>
-        </xs:sequence>
-      </xs:complexType>
-    </xs:element>
-    <xs:element name="TermName" type="xs:string"/>
-    <xs:element name="TermId" type="xs:string"/>
-  </xs:schema>
-</ct:contentTypeSchema>
-</file>
-
-<file path=customXml/item2.xml><?xml version="1.0" encoding="utf-8"?>
-<?mso-contentType ?>
-<FormTemplates xmlns="http://schemas.microsoft.com/sharepoint/v3/contenttype/forms">
-  <Display>DocumentLibraryForm</Display>
-  <Edit>DocumentLibraryForm</Edit>
-  <New>DocumentLibraryForm</New>
-</FormTemplates>
-</file>
-
-<file path=customXml/item3.xml><?xml version="1.0" encoding="utf-8"?>
-<p:properties xmlns:p="http://schemas.microsoft.com/office/2006/metadata/properties" xmlns:xsi="http://www.w3.org/2001/XMLSchema-instance" xmlns:pc="http://schemas.microsoft.com/office/infopath/2007/PartnerControls">
-  <documentManagement>
-    <MITRE_x0020_Sensitivity xmlns="http://schemas.microsoft.com/sharepoint/v3">Internal MITRE Information</MITRE_x0020_Sensitivity>
-    <_Contributor xmlns="http://schemas.microsoft.com/sharepoint/v3/fields" xsi:nil="true"/>
-    <Release_x0020_Statement xmlns="http://schemas.microsoft.com/sharepoint/v3">For Internal MITRE Use</Release_x0020_Statement>
-    <Status xmlns="4d08c891-aa85-4e91-a798-dce01d66b851">In Progress</Status>
-  </documentManagement>
-</p:properties>
-</file>
-
-<file path=customXml/item4.xml><?xml version="1.0" encoding="utf-8"?>
-<?mso-contentType ?>
-<customXsn xmlns="http://schemas.microsoft.com/office/2006/metadata/customXsn">
-  <xsnLocation/>
-  <cached>True</cached>
-  <openByDefault>True</openByDefault>
-  <xsnScope/>
-</customXsn>
-</file>
-
-<file path=customXml/item5.xml><?xml version="1.0" encoding="utf-8"?>
 <b:Sources xmlns:b="http://schemas.openxmlformats.org/officeDocument/2006/bibliography" xmlns="http://schemas.openxmlformats.org/officeDocument/2006/bibliography" SelectedStyle="\APA.XSL" StyleName="APA"/>
 </file>
 
 <file path=customXml/itemProps1.xml><?xml version="1.0" encoding="utf-8"?>
-<ds:datastoreItem xmlns:ds="http://schemas.openxmlformats.org/officeDocument/2006/customXml" ds:itemID="{15C2D020-75F9-4B98-B596-01254F98E285}">
-  <ds:schemaRefs>
-    <ds:schemaRef ds:uri="http://schemas.microsoft.com/office/2006/metadata/contentType"/>
-    <ds:schemaRef ds:uri="http://schemas.microsoft.com/office/2006/metadata/properties/metaAttributes"/>
-    <ds:schemaRef ds:uri="http://www.w3.org/2001/XMLSchema"/>
-    <ds:schemaRef ds:uri="http://schemas.microsoft.com/office/2006/metadata/properties"/>
-    <ds:schemaRef ds:uri="http://schemas.microsoft.com/sharepoint/v3"/>
-    <ds:schemaRef ds:uri="http://schemas.microsoft.com/sharepoint/v3/fields"/>
-    <ds:schemaRef ds:uri="4d08c891-aa85-4e91-a798-dce01d66b851"/>
-    <ds:schemaRef ds:uri="http://schemas.microsoft.com/office/2006/documentManagement/types"/>
-    <ds:schemaRef ds:uri="http://schemas.microsoft.com/office/infopath/2007/PartnerControls"/>
-    <ds:schemaRef ds:uri="http://schemas.openxmlformats.org/package/2006/metadata/core-properties"/>
-    <ds:schemaRef ds:uri="http://purl.org/dc/elements/1.1/"/>
-    <ds:schemaRef ds:uri="http://purl.org/dc/terms/"/>
-    <ds:schemaRef ds:uri="http://schemas.microsoft.com/internal/obd"/>
-  </ds:schemaRefs>
-</ds:datastoreItem>
-</file>
-
-<file path=customXml/itemProps2.xml><?xml version="1.0" encoding="utf-8"?>
-<ds:datastoreItem xmlns:ds="http://schemas.openxmlformats.org/officeDocument/2006/customXml" ds:itemID="{8BFA0997-9222-4FDE-99B3-08E3EE38AD7B}">
-  <ds:schemaRefs>
-    <ds:schemaRef ds:uri="http://schemas.microsoft.com/sharepoint/v3/contenttype/forms"/>
-  </ds:schemaRefs>
-</ds:datastoreItem>
-</file>
-
-<file path=customXml/itemProps3.xml><?xml version="1.0" encoding="utf-8"?>
-<ds:datastoreItem xmlns:ds="http://schemas.openxmlformats.org/officeDocument/2006/customXml" ds:itemID="{895769A5-942C-42A5-8CBC-E6ABFB80B970}">
-  <ds:schemaRefs>
-    <ds:schemaRef ds:uri="http://schemas.microsoft.com/office/2006/metadata/properties"/>
-    <ds:schemaRef ds:uri="http://schemas.microsoft.com/office/infopath/2007/PartnerControls"/>
-    <ds:schemaRef ds:uri="http://schemas.microsoft.com/sharepoint/v3"/>
-    <ds:schemaRef ds:uri="http://schemas.microsoft.com/sharepoint/v3/fields"/>
-    <ds:schemaRef ds:uri="4d08c891-aa85-4e91-a798-dce01d66b851"/>
-  </ds:schemaRefs>
-</ds:datastoreItem>
-</file>
-
-<file path=customXml/itemProps4.xml><?xml version="1.0" encoding="utf-8"?>
-<ds:datastoreItem xmlns:ds="http://schemas.openxmlformats.org/officeDocument/2006/customXml" ds:itemID="{9DCF975F-DDA4-4D14-8141-B0FACDF4867D}">
-  <ds:schemaRefs>
-    <ds:schemaRef ds:uri="http://schemas.microsoft.com/office/2006/metadata/customXsn"/>
-  </ds:schemaRefs>
-</ds:datastoreItem>
-</file>
-
-<file path=customXml/itemProps5.xml><?xml version="1.0" encoding="utf-8"?>
-<ds:datastoreItem xmlns:ds="http://schemas.openxmlformats.org/officeDocument/2006/customXml" ds:itemID="{97D38F2A-1307-4351-B6F9-FE6BFBCE15CE}">
+<ds:datastoreItem xmlns:ds="http://schemas.openxmlformats.org/officeDocument/2006/customXml" ds:itemID="{10296487-116D-4F7A-915F-6552DA5E5EA3}">
   <ds:schemaRefs>
     <ds:schemaRef ds:uri="http://schemas.openxmlformats.org/officeDocument/2006/bibliography"/>
   </ds:schemaRefs>

--- a/documents/STIX_ExploitTarget_Draft.docx
+++ b/documents/STIX_ExploitTarget_Draft.docx
@@ -3277,7 +3277,12 @@
         <w:t>More explicitly, t</w:t>
       </w:r>
       <w:r>
-        <w:t xml:space="preserve">he identifier constructs from the Common Vulnerabilities and Exposures (CVE®) and the Open Source Vulnerability Database (OSVDB) are </w:t>
+        <w:t>he identifier constructs from the Commo</w:t>
+      </w:r>
+      <w:bookmarkStart w:id="3" w:name="_GoBack"/>
+      <w:bookmarkEnd w:id="3"/>
+      <w:r>
+        <w:t xml:space="preserve">n Vulnerabilities and Exposures (CVE®) and the Open Source Vulnerability Database (OSVDB) are </w:t>
       </w:r>
       <w:r>
         <w:t>used</w:t>
@@ -3424,25 +3429,25 @@
       <w:pPr>
         <w:pStyle w:val="Heading2"/>
       </w:pPr>
-      <w:bookmarkStart w:id="3" w:name="_Toc412205405"/>
-      <w:bookmarkStart w:id="4" w:name="_Ref412300941"/>
-      <w:bookmarkStart w:id="5" w:name="_Ref412622367"/>
-      <w:bookmarkStart w:id="6" w:name="_Toc412713430"/>
-      <w:bookmarkStart w:id="7" w:name="_Ref414276164"/>
-      <w:bookmarkStart w:id="8" w:name="_Toc419122283"/>
-      <w:bookmarkStart w:id="9" w:name="_Ref394437867"/>
-      <w:bookmarkStart w:id="10" w:name="_Ref388860303"/>
-      <w:bookmarkStart w:id="11" w:name="_Toc389570601"/>
-      <w:bookmarkStart w:id="12" w:name="_Toc389581071"/>
+      <w:bookmarkStart w:id="4" w:name="_Toc412205405"/>
+      <w:bookmarkStart w:id="5" w:name="_Ref412300941"/>
+      <w:bookmarkStart w:id="6" w:name="_Ref412622367"/>
+      <w:bookmarkStart w:id="7" w:name="_Toc412713430"/>
+      <w:bookmarkStart w:id="8" w:name="_Ref414276164"/>
+      <w:bookmarkStart w:id="9" w:name="_Toc419122283"/>
+      <w:bookmarkStart w:id="10" w:name="_Ref394437867"/>
+      <w:bookmarkStart w:id="11" w:name="_Ref388860303"/>
+      <w:bookmarkStart w:id="12" w:name="_Toc389570601"/>
+      <w:bookmarkStart w:id="13" w:name="_Toc389581071"/>
       <w:r>
         <w:t>STIX Specification Documents</w:t>
       </w:r>
-      <w:bookmarkEnd w:id="3"/>
       <w:bookmarkEnd w:id="4"/>
       <w:bookmarkEnd w:id="5"/>
       <w:bookmarkEnd w:id="6"/>
       <w:bookmarkEnd w:id="7"/>
       <w:bookmarkEnd w:id="8"/>
+      <w:bookmarkEnd w:id="9"/>
     </w:p>
     <w:p>
       <w:pPr>
@@ -3694,7 +3699,7 @@
           <w:color w:val="auto"/>
         </w:rPr>
       </w:pPr>
-      <w:bookmarkStart w:id="13" w:name="_Ref417297619"/>
+      <w:bookmarkStart w:id="14" w:name="_Ref417297619"/>
       <w:r>
         <w:rPr>
           <w:color w:val="auto"/>
@@ -3793,7 +3798,7 @@
         </w:rPr>
         <w:fldChar w:fldCharType="end"/>
       </w:r>
-      <w:bookmarkEnd w:id="13"/>
+      <w:bookmarkEnd w:id="14"/>
       <w:r>
         <w:rPr>
           <w:b w:val="0"/>
@@ -3873,14 +3878,14 @@
       <w:pPr>
         <w:pStyle w:val="Heading2"/>
       </w:pPr>
-      <w:bookmarkStart w:id="14" w:name="_Ref417297460"/>
-      <w:bookmarkStart w:id="15" w:name="_Toc419122284"/>
+      <w:bookmarkStart w:id="15" w:name="_Ref417297460"/>
+      <w:bookmarkStart w:id="16" w:name="_Toc419122284"/>
       <w:r>
         <w:t>Document Conventions</w:t>
       </w:r>
-      <w:bookmarkEnd w:id="9"/>
-      <w:bookmarkEnd w:id="14"/>
+      <w:bookmarkEnd w:id="10"/>
       <w:bookmarkEnd w:id="15"/>
+      <w:bookmarkEnd w:id="16"/>
     </w:p>
     <w:p>
       <w:r>
@@ -3891,18 +3896,18 @@
       <w:pPr>
         <w:pStyle w:val="Heading3"/>
       </w:pPr>
-      <w:bookmarkStart w:id="16" w:name="_Toc389570602"/>
-      <w:bookmarkStart w:id="17" w:name="_Toc389581072"/>
-      <w:bookmarkStart w:id="18" w:name="_Toc419122285"/>
+      <w:bookmarkStart w:id="17" w:name="_Toc389570602"/>
+      <w:bookmarkStart w:id="18" w:name="_Toc389581072"/>
+      <w:bookmarkStart w:id="19" w:name="_Toc419122285"/>
       <w:r>
         <w:t>Keyw</w:t>
       </w:r>
       <w:r>
         <w:t>ords</w:t>
       </w:r>
-      <w:bookmarkEnd w:id="16"/>
       <w:bookmarkEnd w:id="17"/>
       <w:bookmarkEnd w:id="18"/>
+      <w:bookmarkEnd w:id="19"/>
     </w:p>
     <w:p>
       <w:pPr>
@@ -3957,15 +3962,15 @@
       <w:pPr>
         <w:pStyle w:val="Heading3"/>
       </w:pPr>
-      <w:bookmarkStart w:id="19" w:name="_Toc389570603"/>
-      <w:bookmarkStart w:id="20" w:name="_Toc389581073"/>
-      <w:bookmarkStart w:id="21" w:name="_Toc419122286"/>
+      <w:bookmarkStart w:id="20" w:name="_Toc389570603"/>
+      <w:bookmarkStart w:id="21" w:name="_Toc389581073"/>
+      <w:bookmarkStart w:id="22" w:name="_Toc419122286"/>
       <w:r>
         <w:t>Fonts</w:t>
       </w:r>
-      <w:bookmarkEnd w:id="19"/>
       <w:bookmarkEnd w:id="20"/>
       <w:bookmarkEnd w:id="21"/>
+      <w:bookmarkEnd w:id="22"/>
     </w:p>
     <w:p>
       <w:pPr>
@@ -4413,8 +4418,8 @@
       <w:pPr>
         <w:pStyle w:val="Heading3"/>
       </w:pPr>
-      <w:bookmarkStart w:id="22" w:name="_Ref394486021"/>
-      <w:bookmarkStart w:id="23" w:name="_Toc419122287"/>
+      <w:bookmarkStart w:id="23" w:name="_Ref394486021"/>
+      <w:bookmarkStart w:id="24" w:name="_Toc419122287"/>
       <w:r>
         <w:t>UML Package</w:t>
       </w:r>
@@ -4424,8 +4429,8 @@
       <w:r>
         <w:t>s</w:t>
       </w:r>
-      <w:bookmarkEnd w:id="22"/>
       <w:bookmarkEnd w:id="23"/>
+      <w:bookmarkEnd w:id="24"/>
     </w:p>
     <w:p>
       <w:pPr>
@@ -4545,23 +4550,23 @@
       <w:pPr>
         <w:pStyle w:val="Heading3"/>
       </w:pPr>
-      <w:bookmarkStart w:id="24" w:name="_Toc389570605"/>
-      <w:bookmarkStart w:id="25" w:name="_Toc389581075"/>
-      <w:bookmarkStart w:id="26" w:name="_Toc419122288"/>
+      <w:bookmarkStart w:id="25" w:name="_Toc389570605"/>
+      <w:bookmarkStart w:id="26" w:name="_Toc389581075"/>
+      <w:bookmarkStart w:id="27" w:name="_Toc419122288"/>
       <w:r>
         <w:t>UML Diagrams</w:t>
       </w:r>
-      <w:bookmarkEnd w:id="24"/>
       <w:bookmarkEnd w:id="25"/>
       <w:bookmarkEnd w:id="26"/>
+      <w:bookmarkEnd w:id="27"/>
     </w:p>
     <w:p>
       <w:pPr>
         <w:spacing w:after="240"/>
       </w:pPr>
-      <w:bookmarkStart w:id="27" w:name="_Toc389570606"/>
-      <w:bookmarkStart w:id="28" w:name="_Toc389581076"/>
-      <w:bookmarkStart w:id="29" w:name="_Ref394436861"/>
+      <w:bookmarkStart w:id="28" w:name="_Toc389570606"/>
+      <w:bookmarkStart w:id="29" w:name="_Toc389581076"/>
+      <w:bookmarkStart w:id="30" w:name="_Ref394436861"/>
       <w:r>
         <w:t xml:space="preserve">This specification makes use of UML diagrams to visually depict relationships between STIX Language constructs. Note that the diagrams have been extracted directly from the full UML model for STIX; they have not been constructed purely for inclusion in the specification documents.  Typically, diagrams are included for the primary class of a data model, and for any other class where the visualization of its relationships between other classes would be useful.  This implies that there will be very few diagrams for classes whose only properties are either a data type or a class from the STIX Common data model.  </w:t>
       </w:r>
@@ -4587,13 +4592,13 @@
       <w:pPr>
         <w:pStyle w:val="Heading4"/>
       </w:pPr>
-      <w:bookmarkStart w:id="30" w:name="_Toc398242026"/>
-      <w:bookmarkStart w:id="31" w:name="_Toc419122289"/>
+      <w:bookmarkStart w:id="31" w:name="_Toc398242026"/>
+      <w:bookmarkStart w:id="32" w:name="_Toc419122289"/>
       <w:r>
         <w:t>Class Properties</w:t>
       </w:r>
-      <w:bookmarkEnd w:id="30"/>
       <w:bookmarkEnd w:id="31"/>
+      <w:bookmarkEnd w:id="32"/>
     </w:p>
     <w:p>
       <w:pPr>
@@ -4617,13 +4622,13 @@
       <w:pPr>
         <w:pStyle w:val="Heading4"/>
       </w:pPr>
-      <w:bookmarkStart w:id="32" w:name="_Toc398242027"/>
-      <w:bookmarkStart w:id="33" w:name="_Toc419122290"/>
+      <w:bookmarkStart w:id="33" w:name="_Toc398242027"/>
+      <w:bookmarkStart w:id="34" w:name="_Toc419122290"/>
       <w:r>
         <w:t>Diagram Icons and Arrow Types</w:t>
       </w:r>
-      <w:bookmarkEnd w:id="32"/>
       <w:bookmarkEnd w:id="33"/>
+      <w:bookmarkEnd w:id="34"/>
     </w:p>
     <w:p>
       <w:pPr>
@@ -4677,7 +4682,7 @@
           <w:sz w:val="24"/>
         </w:rPr>
       </w:pPr>
-      <w:bookmarkStart w:id="34" w:name="_Ref397637630"/>
+      <w:bookmarkStart w:id="35" w:name="_Ref397637630"/>
       <w:r>
         <w:rPr>
           <w:color w:val="auto"/>
@@ -4764,7 +4769,7 @@
         </w:rPr>
         <w:fldChar w:fldCharType="end"/>
       </w:r>
-      <w:bookmarkEnd w:id="34"/>
+      <w:bookmarkEnd w:id="35"/>
       <w:r>
         <w:rPr>
           <w:color w:val="auto"/>
@@ -5052,7 +5057,7 @@
                 <v:shape id="_x0000_i1025" type="#_x0000_t75" style="width:21pt;height:21pt" o:ole="">
                   <v:imagedata r:id="rId19" o:title=""/>
                 </v:shape>
-                <o:OLEObject Type="Embed" ProgID="PBrush" ShapeID="_x0000_i1025" DrawAspect="Content" ObjectID="_1495352645" r:id="rId20"/>
+                <o:OLEObject Type="Embed" ProgID="PBrush" ShapeID="_x0000_i1025" DrawAspect="Content" ObjectID="_1495354915" r:id="rId20"/>
               </w:object>
             </w:r>
           </w:p>
@@ -5222,7 +5227,7 @@
                 <v:shape id="_x0000_i1026" type="#_x0000_t75" style="width:14.25pt;height:14.25pt" o:ole="">
                   <v:imagedata r:id="rId22" o:title=""/>
                 </v:shape>
-                <o:OLEObject Type="Embed" ProgID="PBrush" ShapeID="_x0000_i1026" DrawAspect="Content" ObjectID="_1495352646" r:id="rId23"/>
+                <o:OLEObject Type="Embed" ProgID="PBrush" ShapeID="_x0000_i1026" DrawAspect="Content" ObjectID="_1495354916" r:id="rId23"/>
               </w:object>
             </w:r>
           </w:p>
@@ -5293,7 +5298,7 @@
                 <v:shape id="_x0000_i1027" type="#_x0000_t75" style="width:14.25pt;height:14.25pt" o:ole="">
                   <v:imagedata r:id="rId24" o:title=""/>
                 </v:shape>
-                <o:OLEObject Type="Embed" ProgID="PBrush" ShapeID="_x0000_i1027" DrawAspect="Content" ObjectID="_1495352647" r:id="rId25"/>
+                <o:OLEObject Type="Embed" ProgID="PBrush" ShapeID="_x0000_i1027" DrawAspect="Content" ObjectID="_1495354917" r:id="rId25"/>
               </w:object>
             </w:r>
           </w:p>
@@ -5511,7 +5516,7 @@
                 <v:shape id="_x0000_i1028" type="#_x0000_t75" style="width:57.75pt;height:35.25pt" o:ole="">
                   <v:imagedata r:id="rId26" o:title=""/>
                 </v:shape>
-                <o:OLEObject Type="Embed" ProgID="PBrush" ShapeID="_x0000_i1028" DrawAspect="Content" ObjectID="_1495352648" r:id="rId27"/>
+                <o:OLEObject Type="Embed" ProgID="PBrush" ShapeID="_x0000_i1028" DrawAspect="Content" ObjectID="_1495354918" r:id="rId27"/>
               </w:object>
             </w:r>
           </w:p>
@@ -5556,15 +5561,15 @@
       <w:pPr>
         <w:pStyle w:val="Heading4"/>
       </w:pPr>
-      <w:bookmarkStart w:id="35" w:name="_Ref397935245"/>
-      <w:bookmarkStart w:id="36" w:name="_Toc398242028"/>
-      <w:bookmarkStart w:id="37" w:name="_Toc419122291"/>
+      <w:bookmarkStart w:id="36" w:name="_Ref397935245"/>
+      <w:bookmarkStart w:id="37" w:name="_Toc398242028"/>
+      <w:bookmarkStart w:id="38" w:name="_Toc419122291"/>
       <w:r>
         <w:t>Color Coding</w:t>
       </w:r>
-      <w:bookmarkEnd w:id="35"/>
       <w:bookmarkEnd w:id="36"/>
       <w:bookmarkEnd w:id="37"/>
+      <w:bookmarkEnd w:id="38"/>
     </w:p>
     <w:p>
       <w:r>
@@ -5606,7 +5611,7 @@
       <w:r>
         <w:t>.</w:t>
       </w:r>
-      <w:bookmarkStart w:id="38" w:name="_Ref397676401"/>
+      <w:bookmarkStart w:id="39" w:name="_Ref397676401"/>
     </w:p>
     <w:p>
       <w:r>
@@ -5661,7 +5666,7 @@
           <w:sz w:val="24"/>
         </w:rPr>
       </w:pPr>
-      <w:bookmarkStart w:id="39" w:name="_Ref417308199"/>
+      <w:bookmarkStart w:id="40" w:name="_Ref417308199"/>
       <w:r>
         <w:rPr>
           <w:color w:val="auto"/>
@@ -5748,8 +5753,8 @@
         </w:rPr>
         <w:fldChar w:fldCharType="end"/>
       </w:r>
-      <w:bookmarkEnd w:id="38"/>
       <w:bookmarkEnd w:id="39"/>
+      <w:bookmarkEnd w:id="40"/>
       <w:r>
         <w:rPr>
           <w:color w:val="auto"/>
@@ -5770,21 +5775,21 @@
       <w:pPr>
         <w:pStyle w:val="Heading3"/>
       </w:pPr>
-      <w:bookmarkStart w:id="40" w:name="_Toc419122292"/>
+      <w:bookmarkStart w:id="41" w:name="_Toc419122292"/>
       <w:r>
         <w:lastRenderedPageBreak/>
         <w:t>Property Table Notation</w:t>
       </w:r>
-      <w:bookmarkEnd w:id="27"/>
       <w:bookmarkEnd w:id="28"/>
       <w:bookmarkEnd w:id="29"/>
-      <w:bookmarkEnd w:id="40"/>
+      <w:bookmarkEnd w:id="30"/>
+      <w:bookmarkEnd w:id="41"/>
     </w:p>
     <w:p>
       <w:pPr>
         <w:spacing w:after="240"/>
       </w:pPr>
-      <w:bookmarkStart w:id="41" w:name="_Ref394327838"/>
+      <w:bookmarkStart w:id="42" w:name="_Ref394327838"/>
       <w:r>
         <w:t xml:space="preserve">Throughout </w:t>
       </w:r>
@@ -5961,15 +5966,15 @@
           <w:tab w:val="clear" w:pos="900"/>
         </w:tabs>
       </w:pPr>
-      <w:bookmarkStart w:id="42" w:name="_Toc412634016"/>
-      <w:bookmarkStart w:id="43" w:name="_Toc412793151"/>
-      <w:bookmarkStart w:id="44" w:name="_Toc419122293"/>
+      <w:bookmarkStart w:id="43" w:name="_Toc412634016"/>
+      <w:bookmarkStart w:id="44" w:name="_Toc412793151"/>
+      <w:bookmarkStart w:id="45" w:name="_Toc419122293"/>
       <w:r>
         <w:t>Property and Class Descriptions</w:t>
       </w:r>
-      <w:bookmarkEnd w:id="42"/>
       <w:bookmarkEnd w:id="43"/>
       <w:bookmarkEnd w:id="44"/>
+      <w:bookmarkEnd w:id="45"/>
     </w:p>
     <w:p>
       <w:pPr>
@@ -6462,12 +6467,12 @@
           <w:szCs w:val="32"/>
         </w:rPr>
       </w:pPr>
-      <w:bookmarkStart w:id="45" w:name="_Ref389860108"/>
-      <w:bookmarkStart w:id="46" w:name="_Ref391367621"/>
-      <w:bookmarkEnd w:id="10"/>
+      <w:bookmarkStart w:id="46" w:name="_Ref389860108"/>
+      <w:bookmarkStart w:id="47" w:name="_Ref391367621"/>
       <w:bookmarkEnd w:id="11"/>
       <w:bookmarkEnd w:id="12"/>
-      <w:bookmarkEnd w:id="41"/>
+      <w:bookmarkEnd w:id="13"/>
+      <w:bookmarkEnd w:id="42"/>
       <w:r>
         <w:br w:type="page"/>
       </w:r>
@@ -6476,15 +6481,15 @@
       <w:pPr>
         <w:pStyle w:val="Heading1"/>
       </w:pPr>
-      <w:bookmarkStart w:id="47" w:name="_Ref417297488"/>
-      <w:bookmarkStart w:id="48" w:name="_Toc419122294"/>
-      <w:bookmarkStart w:id="49" w:name="_Ref395082039"/>
+      <w:bookmarkStart w:id="48" w:name="_Ref417297488"/>
+      <w:bookmarkStart w:id="49" w:name="_Toc419122294"/>
+      <w:bookmarkStart w:id="50" w:name="_Ref395082039"/>
       <w:r>
         <w:lastRenderedPageBreak/>
         <w:t>Background Information</w:t>
       </w:r>
-      <w:bookmarkEnd w:id="47"/>
       <w:bookmarkEnd w:id="48"/>
+      <w:bookmarkEnd w:id="49"/>
     </w:p>
     <w:p>
       <w:r>
@@ -6519,7 +6524,7 @@
       <w:pPr>
         <w:pStyle w:val="Heading2"/>
       </w:pPr>
-      <w:bookmarkStart w:id="50" w:name="_Toc419122295"/>
+      <w:bookmarkStart w:id="51" w:name="_Toc419122295"/>
       <w:r>
         <w:t>Exploit Target</w:t>
       </w:r>
@@ -6529,13 +6534,13 @@
       <w:r>
         <w:t xml:space="preserve">Component </w:t>
       </w:r>
-      <w:bookmarkEnd w:id="45"/>
+      <w:bookmarkEnd w:id="46"/>
       <w:r>
         <w:t>Data Models</w:t>
       </w:r>
-      <w:bookmarkEnd w:id="46"/>
-      <w:bookmarkEnd w:id="49"/>
+      <w:bookmarkEnd w:id="47"/>
       <w:bookmarkEnd w:id="50"/>
+      <w:bookmarkEnd w:id="51"/>
     </w:p>
     <w:p>
       <w:pPr>
@@ -6698,7 +6703,7 @@
                     </a:ln>
                     <a:extLst>
                       <a:ext uri="{53640926-AAD7-44d8-BBD7-CCE9431645EC}">
-                        <a14:shadowObscured xmlns="" xmlns:mo="http://schemas.microsoft.com/office/mac/office/2008/main" xmlns:mv="urn:schemas-microsoft-com:mac:vml" xmlns:o="urn:schemas-microsoft-com:office:office" xmlns:v="urn:schemas-microsoft-com:vml" xmlns:w10="urn:schemas-microsoft-com:office:word" xmlns:w="http://schemas.openxmlformats.org/wordprocessingml/2006/main" xmlns:a14="http://schemas.microsoft.com/office/drawing/2010/main"/>
+                        <a14:shadowObscured xmlns:a14="http://schemas.microsoft.com/office/drawing/2010/main" xmlns:w="http://schemas.openxmlformats.org/wordprocessingml/2006/main" xmlns:w10="urn:schemas-microsoft-com:office:word" xmlns:v="urn:schemas-microsoft-com:vml" xmlns:o="urn:schemas-microsoft-com:office:office" xmlns:mv="urn:schemas-microsoft-com:mac:vml" xmlns:mo="http://schemas.microsoft.com/office/mac/office/2008/main" xmlns=""/>
                       </a:ext>
                     </a:extLst>
                   </pic:spPr>
@@ -6720,7 +6725,7 @@
           <w:sz w:val="24"/>
         </w:rPr>
       </w:pPr>
-      <w:bookmarkStart w:id="51" w:name="_Ref397941046"/>
+      <w:bookmarkStart w:id="52" w:name="_Ref397941046"/>
       <w:r>
         <w:rPr>
           <w:color w:val="auto"/>
@@ -6807,7 +6812,7 @@
         </w:rPr>
         <w:fldChar w:fldCharType="end"/>
       </w:r>
-      <w:bookmarkEnd w:id="51"/>
+      <w:bookmarkEnd w:id="52"/>
       <w:r>
         <w:rPr>
           <w:color w:val="auto"/>
@@ -7086,8 +7091,8 @@
       <w:r>
         <w:t xml:space="preserve"> that are asserted to be related.</w:t>
       </w:r>
-      <w:bookmarkStart w:id="52" w:name="_Ref390076669"/>
-      <w:bookmarkStart w:id="53" w:name="_Ref391372260"/>
+      <w:bookmarkStart w:id="53" w:name="_Ref390076669"/>
+      <w:bookmarkStart w:id="54" w:name="_Ref391372260"/>
       <w:r>
         <w:t xml:space="preserve"> Self-referential </w:t>
       </w:r>
@@ -7112,14 +7117,14 @@
           <w:docGrid w:linePitch="360"/>
         </w:sectPr>
       </w:pPr>
-      <w:bookmarkStart w:id="54" w:name="_Ref398290980"/>
+      <w:bookmarkStart w:id="55" w:name="_Ref398290980"/>
     </w:p>
     <w:p>
       <w:pPr>
         <w:pStyle w:val="Heading1"/>
       </w:pPr>
-      <w:bookmarkStart w:id="55" w:name="_Ref413891385"/>
-      <w:bookmarkStart w:id="56" w:name="_Toc419122296"/>
+      <w:bookmarkStart w:id="56" w:name="_Ref413891385"/>
+      <w:bookmarkStart w:id="57" w:name="_Toc419122296"/>
       <w:r>
         <w:lastRenderedPageBreak/>
         <w:t xml:space="preserve">STIX </w:t>
@@ -7136,17 +7141,17 @@
       <w:r>
         <w:t>Model</w:t>
       </w:r>
-      <w:bookmarkEnd w:id="52"/>
       <w:bookmarkEnd w:id="53"/>
       <w:bookmarkEnd w:id="54"/>
       <w:bookmarkEnd w:id="55"/>
       <w:bookmarkEnd w:id="56"/>
+      <w:bookmarkEnd w:id="57"/>
     </w:p>
     <w:p>
       <w:pPr>
         <w:spacing w:after="240"/>
       </w:pPr>
-      <w:bookmarkStart w:id="57" w:name="_Ref399244404"/>
+      <w:bookmarkStart w:id="58" w:name="_Ref399244404"/>
       <w:r>
         <w:t xml:space="preserve">The primary class of the STIX Exploit Target package is the </w:t>
       </w:r>
@@ -7351,7 +7356,7 @@
         <w:spacing w:after="240"/>
         <w:jc w:val="center"/>
       </w:pPr>
-      <w:bookmarkStart w:id="58" w:name="_Ref399671000"/>
+      <w:bookmarkStart w:id="59" w:name="_Ref399671000"/>
       <w:r>
         <w:rPr>
           <w:b/>
@@ -7426,7 +7431,7 @@
         </w:rPr>
         <w:fldChar w:fldCharType="end"/>
       </w:r>
-      <w:bookmarkEnd w:id="58"/>
+      <w:bookmarkEnd w:id="59"/>
       <w:r>
         <w:t xml:space="preserve">. UML diagram of the </w:t>
       </w:r>
@@ -7540,7 +7545,7 @@
         <w:spacing w:after="120"/>
         <w:jc w:val="center"/>
       </w:pPr>
-      <w:bookmarkStart w:id="59" w:name="_Ref398125101"/>
+      <w:bookmarkStart w:id="60" w:name="_Ref398125101"/>
       <w:r>
         <w:rPr>
           <w:color w:val="auto"/>
@@ -7639,7 +7644,7 @@
         </w:rPr>
         <w:fldChar w:fldCharType="end"/>
       </w:r>
-      <w:bookmarkEnd w:id="59"/>
+      <w:bookmarkEnd w:id="60"/>
       <w:r>
         <w:rPr>
           <w:color w:val="auto"/>
@@ -9523,12 +9528,12 @@
       <w:pPr>
         <w:pStyle w:val="Heading2"/>
       </w:pPr>
-      <w:bookmarkStart w:id="60" w:name="_Toc419122297"/>
-      <w:bookmarkEnd w:id="57"/>
+      <w:bookmarkStart w:id="61" w:name="_Toc419122297"/>
+      <w:bookmarkEnd w:id="58"/>
       <w:r>
         <w:t>ExploitTargetVersionType Enumeration</w:t>
       </w:r>
-      <w:bookmarkEnd w:id="60"/>
+      <w:bookmarkEnd w:id="61"/>
     </w:p>
     <w:p>
       <w:r>
@@ -9580,7 +9585,13 @@
         <w:t xml:space="preserve"> that are valid in STIX </w:t>
       </w:r>
       <w:r>
-        <w:t xml:space="preserve">Version 1.1.1.  The enumeration </w:t>
+        <w:t xml:space="preserve">Version </w:t>
+      </w:r>
+      <w:r>
+        <w:t>1.2</w:t>
+      </w:r>
+      <w:r>
+        <w:t xml:space="preserve">.  The enumeration </w:t>
       </w:r>
       <w:r>
         <w:t>literals</w:t>
@@ -9634,7 +9645,7 @@
         <w:spacing w:after="120"/>
         <w:jc w:val="center"/>
       </w:pPr>
-      <w:bookmarkStart w:id="61" w:name="_Ref399704424"/>
+      <w:bookmarkStart w:id="62" w:name="_Ref399704424"/>
       <w:r>
         <w:rPr>
           <w:color w:val="auto"/>
@@ -9733,7 +9744,7 @@
         </w:rPr>
         <w:fldChar w:fldCharType="end"/>
       </w:r>
-      <w:bookmarkEnd w:id="61"/>
+      <w:bookmarkEnd w:id="62"/>
       <w:r>
         <w:rPr>
           <w:color w:val="auto"/>
@@ -10046,16 +10057,62 @@
           </w:p>
         </w:tc>
       </w:tr>
+      <w:tr>
+        <w:trPr>
+          <w:trHeight w:val="547"/>
+          <w:jc w:val="center"/>
+        </w:trPr>
+        <w:tc>
+          <w:tcPr>
+            <w:tcW w:w="2358" w:type="dxa"/>
+            <w:vAlign w:val="center"/>
+          </w:tcPr>
+          <w:p>
+            <w:pPr>
+              <w:rPr>
+                <w:b/>
+                <w:sz w:val="22"/>
+              </w:rPr>
+            </w:pPr>
+            <w:r>
+              <w:rPr>
+                <w:b/>
+                <w:sz w:val="22"/>
+              </w:rPr>
+              <w:t>1.2</w:t>
+            </w:r>
+          </w:p>
+        </w:tc>
+        <w:tc>
+          <w:tcPr>
+            <w:tcW w:w="3937" w:type="dxa"/>
+            <w:vAlign w:val="center"/>
+          </w:tcPr>
+          <w:p>
+            <w:pPr>
+              <w:rPr>
+                <w:sz w:val="22"/>
+              </w:rPr>
+            </w:pPr>
+            <w:r>
+              <w:rPr>
+                <w:sz w:val="22"/>
+              </w:rPr>
+              <w:t>Exploit Target data model Version 1.2</w:t>
+            </w:r>
+          </w:p>
+        </w:tc>
+      </w:tr>
     </w:tbl>
     <w:p>
       <w:pPr>
         <w:pStyle w:val="Heading2"/>
       </w:pPr>
-      <w:bookmarkStart w:id="62" w:name="_Toc419122298"/>
+      <w:bookmarkStart w:id="63" w:name="_Toc419122298"/>
       <w:r>
         <w:t>VulnerabilityType Class</w:t>
       </w:r>
-      <w:bookmarkEnd w:id="62"/>
+      <w:bookmarkEnd w:id="63"/>
     </w:p>
     <w:p>
       <w:pPr>
@@ -10074,7 +10131,21 @@
         <w:t>VulnerabilityType</w:t>
       </w:r>
       <w:r>
-        <w:t xml:space="preserve"> class characterizes an individual vulnerability.  In addition to capturing basic information and references to vulnerability registries, this class is extensible to enable the structured description of a vulnerability.  STIX v1.1.1 defines a default subclass to leverage the Common Vulnerability Reporting Format (CVRF) schema</w:t>
+        <w:t xml:space="preserve"> class characterizes an individual vulnerability.  In addition to capturing basic information and references to vulnerability registries, this class is extensible to enable the structured description of a vulnerability.  STIX v</w:t>
+      </w:r>
+      <w:r>
+        <w:t>1.2</w:t>
+      </w:r>
+      <w:r>
+        <w:t xml:space="preserve"> defines </w:t>
+      </w:r>
+      <w:proofErr w:type="gramStart"/>
+      <w:r>
+        <w:t>a</w:t>
+      </w:r>
+      <w:proofErr w:type="gramEnd"/>
+      <w:r>
+        <w:t xml:space="preserve"> default subclass to leverage the Common Vulnerability Reporting Format (CVRF) schema</w:t>
       </w:r>
       <w:r>
         <w:rPr>
@@ -10165,7 +10236,7 @@
           <w:szCs w:val="24"/>
         </w:rPr>
       </w:pPr>
-      <w:bookmarkStart w:id="63" w:name="_Ref417308468"/>
+      <w:bookmarkStart w:id="64" w:name="_Ref417308468"/>
       <w:r>
         <w:rPr>
           <w:color w:val="auto"/>
@@ -10264,7 +10335,7 @@
         </w:rPr>
         <w:fldChar w:fldCharType="end"/>
       </w:r>
-      <w:bookmarkEnd w:id="63"/>
+      <w:bookmarkEnd w:id="64"/>
       <w:r>
         <w:rPr>
           <w:color w:val="auto"/>
@@ -10553,7 +10624,7 @@
         <w:spacing w:after="120"/>
         <w:jc w:val="center"/>
       </w:pPr>
-      <w:bookmarkStart w:id="64" w:name="_Ref417308490"/>
+      <w:bookmarkStart w:id="65" w:name="_Ref417308490"/>
       <w:r>
         <w:rPr>
           <w:color w:val="auto"/>
@@ -10652,7 +10723,7 @@
         </w:rPr>
         <w:fldChar w:fldCharType="end"/>
       </w:r>
-      <w:bookmarkEnd w:id="64"/>
+      <w:bookmarkEnd w:id="65"/>
       <w:r>
         <w:rPr>
           <w:color w:val="auto"/>
@@ -12717,11 +12788,11 @@
       <w:pPr>
         <w:pStyle w:val="Heading3"/>
       </w:pPr>
-      <w:bookmarkStart w:id="65" w:name="_Toc419122299"/>
+      <w:bookmarkStart w:id="66" w:name="_Toc419122299"/>
       <w:r>
         <w:t>CVSSVectorType Class</w:t>
       </w:r>
-      <w:bookmarkEnd w:id="65"/>
+      <w:bookmarkEnd w:id="66"/>
     </w:p>
     <w:p>
       <w:pPr>
@@ -12804,7 +12875,7 @@
         <w:spacing w:after="120"/>
         <w:jc w:val="center"/>
       </w:pPr>
-      <w:bookmarkStart w:id="66" w:name="_Ref407480705"/>
+      <w:bookmarkStart w:id="67" w:name="_Ref407480705"/>
       <w:r>
         <w:rPr>
           <w:color w:val="auto"/>
@@ -12903,7 +12974,7 @@
         </w:rPr>
         <w:fldChar w:fldCharType="end"/>
       </w:r>
-      <w:bookmarkEnd w:id="66"/>
+      <w:bookmarkEnd w:id="67"/>
       <w:r>
         <w:rPr>
           <w:color w:val="auto"/>
@@ -13848,78 +13919,9 @@
       <w:pPr>
         <w:pStyle w:val="Heading4"/>
       </w:pPr>
-      <w:bookmarkStart w:id="67" w:name="_Toc419122300"/>
+      <w:bookmarkStart w:id="68" w:name="_Toc419122300"/>
       <w:r>
         <w:t xml:space="preserve">CVSSScoreType </w:t>
-      </w:r>
-      <w:r>
-        <w:t>Data Type</w:t>
-      </w:r>
-      <w:bookmarkEnd w:id="67"/>
-    </w:p>
-    <w:p>
-      <w:r>
-        <w:t xml:space="preserve">The </w:t>
-      </w:r>
-      <w:r>
-        <w:rPr>
-          <w:rFonts w:ascii="Courier New" w:hAnsi="Courier New" w:cs="Courier New"/>
-        </w:rPr>
-        <w:t>CVSSScoreType</w:t>
-      </w:r>
-      <w:r>
-        <w:t xml:space="preserve"> </w:t>
-      </w:r>
-      <w:r>
-        <w:t>data type</w:t>
-      </w:r>
-      <w:r>
-        <w:t xml:space="preserve"> </w:t>
-      </w:r>
-      <w:r>
-        <w:t>specializes the</w:t>
-      </w:r>
-      <w:r>
-        <w:t xml:space="preserve"> </w:t>
-      </w:r>
-      <w:r>
-        <w:rPr>
-          <w:rFonts w:ascii="Courier New" w:hAnsi="Courier New" w:cs="Courier New"/>
-        </w:rPr>
-        <w:t>basicDataTypes:BasicString</w:t>
-      </w:r>
-      <w:r>
-        <w:t xml:space="preserve"> </w:t>
-      </w:r>
-      <w:r>
-        <w:t xml:space="preserve">data type by </w:t>
-      </w:r>
-      <w:r>
-        <w:t>restrict</w:t>
-      </w:r>
-      <w:r>
-        <w:t>ing it</w:t>
-      </w:r>
-      <w:r>
-        <w:t xml:space="preserve"> to</w:t>
-      </w:r>
-      <w:r>
-        <w:t xml:space="preserve"> the p</w:t>
-      </w:r>
-      <w:r>
-        <w:t xml:space="preserve">attern:  </w:t>
-      </w:r>
-      <w:r>
-        <w:t>((10)|[0-9])\.[0-9]</w:t>
-      </w:r>
-    </w:p>
-    <w:p>
-      <w:pPr>
-        <w:pStyle w:val="Heading4"/>
-      </w:pPr>
-      <w:bookmarkStart w:id="68" w:name="_Toc419122301"/>
-      <w:r>
-        <w:t xml:space="preserve">CVSSBaseVectorType </w:t>
       </w:r>
       <w:r>
         <w:t>Data Type</w:t>
@@ -13934,55 +13936,61 @@
         <w:rPr>
           <w:rFonts w:ascii="Courier New" w:hAnsi="Courier New" w:cs="Courier New"/>
         </w:rPr>
-        <w:t>CVSS</w:t>
+        <w:t>CVSSScoreType</w:t>
+      </w:r>
+      <w:r>
+        <w:t xml:space="preserve"> </w:t>
+      </w:r>
+      <w:r>
+        <w:t>data type</w:t>
+      </w:r>
+      <w:r>
+        <w:t xml:space="preserve"> </w:t>
+      </w:r>
+      <w:r>
+        <w:t>specializes the</w:t>
+      </w:r>
+      <w:r>
+        <w:t xml:space="preserve"> </w:t>
       </w:r>
       <w:r>
         <w:rPr>
           <w:rFonts w:ascii="Courier New" w:hAnsi="Courier New" w:cs="Courier New"/>
         </w:rPr>
-        <w:t>BaseVector</w:t>
-      </w:r>
-      <w:r>
-        <w:rPr>
-          <w:rFonts w:ascii="Courier New" w:hAnsi="Courier New" w:cs="Courier New"/>
-        </w:rPr>
-        <w:t>Type</w:t>
+        <w:t>basicDataTypes:BasicString</w:t>
       </w:r>
       <w:r>
         <w:t xml:space="preserve"> </w:t>
       </w:r>
       <w:r>
-        <w:t>data type</w:t>
-      </w:r>
-      <w:r>
-        <w:t xml:space="preserve"> </w:t>
-      </w:r>
-      <w:r>
-        <w:t xml:space="preserve">specializes the </w:t>
-      </w:r>
-      <w:r>
-        <w:rPr>
-          <w:rFonts w:ascii="Courier New" w:hAnsi="Courier New" w:cs="Courier New"/>
-        </w:rPr>
-        <w:t>basicDataTypes:BasicString</w:t>
-      </w:r>
-      <w:r>
-        <w:t xml:space="preserve"> data type by restricting it to the pattern</w:t>
-      </w:r>
-      <w:r>
-        <w:t xml:space="preserve">:  </w:t>
-      </w:r>
-      <w:r>
-        <w:t>AV:[LAN]/AC:[HML]/Au:[MSN]/C:[NPC]/I:[NPC]/A:[NPC]</w:t>
+        <w:t xml:space="preserve">data type by </w:t>
+      </w:r>
+      <w:r>
+        <w:t>restrict</w:t>
+      </w:r>
+      <w:r>
+        <w:t>ing it</w:t>
+      </w:r>
+      <w:r>
+        <w:t xml:space="preserve"> to</w:t>
+      </w:r>
+      <w:r>
+        <w:t xml:space="preserve"> the p</w:t>
+      </w:r>
+      <w:r>
+        <w:t xml:space="preserve">attern:  </w:t>
+      </w:r>
+      <w:r>
+        <w:t>((10)|[0-9])\.[0-9]</w:t>
       </w:r>
     </w:p>
     <w:p>
       <w:pPr>
         <w:pStyle w:val="Heading4"/>
       </w:pPr>
-      <w:bookmarkStart w:id="69" w:name="_Toc419122302"/>
-      <w:r>
-        <w:t xml:space="preserve">CVSSTemporalVectorType </w:t>
+      <w:bookmarkStart w:id="69" w:name="_Toc419122301"/>
+      <w:r>
+        <w:t xml:space="preserve">CVSSBaseVectorType </w:t>
       </w:r>
       <w:r>
         <w:t>Data Type</w:t>
@@ -14003,7 +14011,7 @@
         <w:rPr>
           <w:rFonts w:ascii="Courier New" w:hAnsi="Courier New" w:cs="Courier New"/>
         </w:rPr>
-        <w:t>TemporalVector</w:t>
+        <w:t>BaseVector</w:t>
       </w:r>
       <w:r>
         <w:rPr>
@@ -14036,16 +14044,16 @@
         <w:t xml:space="preserve">:  </w:t>
       </w:r>
       <w:r>
-        <w:t>E:([UFH]|(POC)|(ND))/RL:([WU]|(OF)|(TF)|(ND))/RC:([C]|(UC)|(UR)|(ND))</w:t>
+        <w:t>AV:[LAN]/AC:[HML]/Au:[MSN]/C:[NPC]/I:[NPC]/A:[NPC]</w:t>
       </w:r>
     </w:p>
     <w:p>
       <w:pPr>
         <w:pStyle w:val="Heading4"/>
       </w:pPr>
-      <w:bookmarkStart w:id="70" w:name="_Toc419122303"/>
-      <w:r>
-        <w:t xml:space="preserve">CVSSEnvironmentalVectorType </w:t>
+      <w:bookmarkStart w:id="70" w:name="_Toc419122302"/>
+      <w:r>
+        <w:t xml:space="preserve">CVSSTemporalVectorType </w:t>
       </w:r>
       <w:r>
         <w:t>Data Type</w:t>
@@ -14066,7 +14074,7 @@
         <w:rPr>
           <w:rFonts w:ascii="Courier New" w:hAnsi="Courier New" w:cs="Courier New"/>
         </w:rPr>
-        <w:t>EnvironmentalVector</w:t>
+        <w:t>TemporalVector</w:t>
       </w:r>
       <w:r>
         <w:rPr>
@@ -14078,7 +14086,10 @@
         <w:t xml:space="preserve"> </w:t>
       </w:r>
       <w:r>
-        <w:t xml:space="preserve">data </w:t>
+        <w:t>data type</w:t>
+      </w:r>
+      <w:r>
+        <w:t xml:space="preserve"> </w:t>
       </w:r>
       <w:r>
         <w:t xml:space="preserve">specializes the </w:t>
@@ -14096,19 +14107,79 @@
         <w:t xml:space="preserve">:  </w:t>
       </w:r>
       <w:r>
-        <w:t>CDP:([NLH]|(LM)|(MH)|(ND))/TD:([NLMH]|(ND))/CR:([LMH]|(ND))/IR:([LMH]|(ND))/AR:([LMH]|(ND))</w:t>
+        <w:t>E:([UFH]|(POC)|(ND))/RL:([WU]|(OF)|(TF)|(ND))/RC:([C]|(UC)|(UR)|(ND))</w:t>
       </w:r>
     </w:p>
     <w:p>
       <w:pPr>
+        <w:pStyle w:val="Heading4"/>
+      </w:pPr>
+      <w:bookmarkStart w:id="71" w:name="_Toc419122303"/>
+      <w:r>
+        <w:t xml:space="preserve">CVSSEnvironmentalVectorType </w:t>
+      </w:r>
+      <w:r>
+        <w:t>Data Type</w:t>
+      </w:r>
+      <w:bookmarkEnd w:id="71"/>
+    </w:p>
+    <w:p>
+      <w:r>
+        <w:t xml:space="preserve">The </w:t>
+      </w:r>
+      <w:r>
+        <w:rPr>
+          <w:rFonts w:ascii="Courier New" w:hAnsi="Courier New" w:cs="Courier New"/>
+        </w:rPr>
+        <w:t>CVSS</w:t>
+      </w:r>
+      <w:r>
+        <w:rPr>
+          <w:rFonts w:ascii="Courier New" w:hAnsi="Courier New" w:cs="Courier New"/>
+        </w:rPr>
+        <w:t>EnvironmentalVector</w:t>
+      </w:r>
+      <w:r>
+        <w:rPr>
+          <w:rFonts w:ascii="Courier New" w:hAnsi="Courier New" w:cs="Courier New"/>
+        </w:rPr>
+        <w:t>Type</w:t>
+      </w:r>
+      <w:r>
+        <w:t xml:space="preserve"> </w:t>
+      </w:r>
+      <w:r>
+        <w:t xml:space="preserve">data </w:t>
+      </w:r>
+      <w:r>
+        <w:t xml:space="preserve">specializes the </w:t>
+      </w:r>
+      <w:r>
+        <w:rPr>
+          <w:rFonts w:ascii="Courier New" w:hAnsi="Courier New" w:cs="Courier New"/>
+        </w:rPr>
+        <w:t>basicDataTypes:BasicString</w:t>
+      </w:r>
+      <w:r>
+        <w:t xml:space="preserve"> data type by restricting it to the pattern</w:t>
+      </w:r>
+      <w:r>
+        <w:t xml:space="preserve">:  </w:t>
+      </w:r>
+      <w:r>
+        <w:t>CDP:([NLH]|(LM)|(MH)|(ND))/TD:([NLMH]|(ND))/CR:([LMH]|(ND))/IR:([LMH]|(ND))/AR:([LMH]|(ND))</w:t>
+      </w:r>
+    </w:p>
+    <w:p>
+      <w:pPr>
         <w:pStyle w:val="Heading3"/>
       </w:pPr>
-      <w:bookmarkStart w:id="71" w:name="_Toc419122304"/>
+      <w:bookmarkStart w:id="72" w:name="_Toc419122304"/>
       <w:r>
         <w:lastRenderedPageBreak/>
         <w:t>AffectedSoftwareType Class</w:t>
       </w:r>
-      <w:bookmarkEnd w:id="71"/>
+      <w:bookmarkEnd w:id="72"/>
     </w:p>
     <w:p>
       <w:pPr>
@@ -14224,7 +14295,7 @@
         <w:spacing w:after="120"/>
         <w:jc w:val="center"/>
       </w:pPr>
-      <w:bookmarkStart w:id="72" w:name="_Ref414454124"/>
+      <w:bookmarkStart w:id="73" w:name="_Ref414454124"/>
       <w:r>
         <w:rPr>
           <w:color w:val="auto"/>
@@ -14323,7 +14394,7 @@
         </w:rPr>
         <w:fldChar w:fldCharType="end"/>
       </w:r>
-      <w:bookmarkEnd w:id="72"/>
+      <w:bookmarkEnd w:id="73"/>
       <w:r>
         <w:rPr>
           <w:color w:val="auto"/>
@@ -14631,14 +14702,14 @@
       <w:pPr>
         <w:pStyle w:val="Heading2"/>
       </w:pPr>
-      <w:bookmarkStart w:id="73" w:name="_Toc419122305"/>
+      <w:bookmarkStart w:id="74" w:name="_Toc419122305"/>
       <w:r>
         <w:t>Weakness</w:t>
       </w:r>
       <w:r>
         <w:t>Type Class</w:t>
       </w:r>
-      <w:bookmarkEnd w:id="73"/>
+      <w:bookmarkEnd w:id="74"/>
     </w:p>
     <w:p>
       <w:pPr>
@@ -14724,7 +14795,7 @@
         <w:spacing w:after="120"/>
         <w:jc w:val="center"/>
       </w:pPr>
-      <w:bookmarkStart w:id="74" w:name="_Ref397088870"/>
+      <w:bookmarkStart w:id="75" w:name="_Ref397088870"/>
       <w:r>
         <w:rPr>
           <w:color w:val="auto"/>
@@ -14823,7 +14894,7 @@
         </w:rPr>
         <w:fldChar w:fldCharType="end"/>
       </w:r>
-      <w:bookmarkEnd w:id="74"/>
+      <w:bookmarkEnd w:id="75"/>
       <w:r>
         <w:rPr>
           <w:color w:val="auto"/>
@@ -15267,8 +15338,8 @@
       <w:pPr>
         <w:pStyle w:val="Heading2"/>
       </w:pPr>
-      <w:bookmarkStart w:id="75" w:name="_Toc398242044"/>
-      <w:bookmarkStart w:id="76" w:name="_Toc419122306"/>
+      <w:bookmarkStart w:id="76" w:name="_Toc398242044"/>
+      <w:bookmarkStart w:id="77" w:name="_Toc419122306"/>
       <w:r>
         <w:lastRenderedPageBreak/>
         <w:t>ConfigurationType</w:t>
@@ -15276,8 +15347,8 @@
       <w:r>
         <w:t xml:space="preserve"> Class</w:t>
       </w:r>
-      <w:bookmarkEnd w:id="75"/>
       <w:bookmarkEnd w:id="76"/>
+      <w:bookmarkEnd w:id="77"/>
     </w:p>
     <w:p>
       <w:pPr>
@@ -15375,7 +15446,7 @@
         <w:spacing w:after="120"/>
         <w:jc w:val="center"/>
       </w:pPr>
-      <w:bookmarkStart w:id="77" w:name="_Ref397088055"/>
+      <w:bookmarkStart w:id="78" w:name="_Ref397088055"/>
       <w:r>
         <w:rPr>
           <w:color w:val="auto"/>
@@ -15474,7 +15545,7 @@
         </w:rPr>
         <w:fldChar w:fldCharType="end"/>
       </w:r>
-      <w:bookmarkEnd w:id="77"/>
+      <w:bookmarkEnd w:id="78"/>
       <w:r>
         <w:rPr>
           <w:color w:val="auto"/>
@@ -16048,22 +16119,22 @@
       <w:pPr>
         <w:pStyle w:val="Heading2"/>
       </w:pPr>
-      <w:bookmarkStart w:id="78" w:name="_Toc398242045"/>
-      <w:bookmarkStart w:id="79" w:name="_Toc419122307"/>
+      <w:bookmarkStart w:id="79" w:name="_Toc398242045"/>
+      <w:bookmarkStart w:id="80" w:name="_Toc419122307"/>
       <w:r>
         <w:t>PotentialCOAsType</w:t>
       </w:r>
       <w:r>
         <w:t xml:space="preserve"> Class</w:t>
       </w:r>
-      <w:bookmarkEnd w:id="78"/>
       <w:bookmarkEnd w:id="79"/>
+      <w:bookmarkEnd w:id="80"/>
     </w:p>
     <w:p>
       <w:pPr>
         <w:spacing w:after="240"/>
       </w:pPr>
-      <w:bookmarkStart w:id="80" w:name="_Ref397090187"/>
+      <w:bookmarkStart w:id="81" w:name="_Ref397090187"/>
       <w:r>
         <w:t xml:space="preserve">The </w:t>
       </w:r>
@@ -16272,7 +16343,7 @@
           <w:szCs w:val="24"/>
         </w:rPr>
       </w:pPr>
-      <w:bookmarkStart w:id="81" w:name="_Ref414454465"/>
+      <w:bookmarkStart w:id="82" w:name="_Ref414454465"/>
       <w:r>
         <w:rPr>
           <w:color w:val="auto"/>
@@ -16371,7 +16442,7 @@
         </w:rPr>
         <w:fldChar w:fldCharType="end"/>
       </w:r>
-      <w:bookmarkEnd w:id="81"/>
+      <w:bookmarkEnd w:id="82"/>
       <w:r>
         <w:rPr>
           <w:color w:val="auto"/>
@@ -16630,7 +16701,7 @@
         <w:spacing w:after="120"/>
         <w:jc w:val="center"/>
       </w:pPr>
-      <w:bookmarkStart w:id="82" w:name="_Ref414454549"/>
+      <w:bookmarkStart w:id="83" w:name="_Ref414454549"/>
       <w:r>
         <w:rPr>
           <w:color w:val="auto"/>
@@ -16729,7 +16800,7 @@
         </w:rPr>
         <w:fldChar w:fldCharType="end"/>
       </w:r>
-      <w:bookmarkEnd w:id="82"/>
+      <w:bookmarkEnd w:id="83"/>
       <w:r>
         <w:rPr>
           <w:color w:val="auto"/>
@@ -17124,10 +17195,10 @@
       <w:pPr>
         <w:pStyle w:val="Heading2"/>
       </w:pPr>
-      <w:bookmarkStart w:id="83" w:name="_Ref397690838"/>
-      <w:bookmarkStart w:id="84" w:name="_Toc398242046"/>
-      <w:bookmarkStart w:id="85" w:name="_Toc419122308"/>
-      <w:bookmarkEnd w:id="80"/>
+      <w:bookmarkStart w:id="84" w:name="_Ref397690838"/>
+      <w:bookmarkStart w:id="85" w:name="_Toc398242046"/>
+      <w:bookmarkStart w:id="86" w:name="_Toc419122308"/>
+      <w:bookmarkEnd w:id="81"/>
       <w:r>
         <w:lastRenderedPageBreak/>
         <w:t>RelatedExploitTarge</w:t>
@@ -17138,9 +17209,9 @@
       <w:r>
         <w:t>Type Class</w:t>
       </w:r>
-      <w:bookmarkEnd w:id="83"/>
       <w:bookmarkEnd w:id="84"/>
       <w:bookmarkEnd w:id="85"/>
+      <w:bookmarkEnd w:id="86"/>
     </w:p>
     <w:p>
       <w:pPr>
@@ -17323,7 +17394,7 @@
           <w:szCs w:val="24"/>
         </w:rPr>
       </w:pPr>
-      <w:bookmarkStart w:id="86" w:name="_Ref397247017"/>
+      <w:bookmarkStart w:id="87" w:name="_Ref397247017"/>
       <w:r>
         <w:rPr>
           <w:color w:val="auto"/>
@@ -17422,7 +17493,7 @@
         </w:rPr>
         <w:fldChar w:fldCharType="end"/>
       </w:r>
-      <w:bookmarkEnd w:id="86"/>
+      <w:bookmarkEnd w:id="87"/>
       <w:r>
         <w:rPr>
           <w:color w:val="auto"/>
@@ -17561,7 +17632,7 @@
         <w:spacing w:after="120"/>
         <w:jc w:val="center"/>
       </w:pPr>
-      <w:bookmarkStart w:id="87" w:name="_Ref397247113"/>
+      <w:bookmarkStart w:id="88" w:name="_Ref397247113"/>
       <w:r>
         <w:rPr>
           <w:color w:val="auto"/>
@@ -17660,7 +17731,7 @@
         </w:rPr>
         <w:fldChar w:fldCharType="end"/>
       </w:r>
-      <w:bookmarkEnd w:id="87"/>
+      <w:bookmarkEnd w:id="88"/>
       <w:r>
         <w:rPr>
           <w:color w:val="auto"/>
@@ -17966,9 +18037,9 @@
           <w:docGrid w:linePitch="360"/>
         </w:sectPr>
       </w:pPr>
-      <w:bookmarkStart w:id="88" w:name="_Toc389570600"/>
-      <w:bookmarkStart w:id="89" w:name="_Toc389581070"/>
-      <w:bookmarkStart w:id="90" w:name="_Toc391386568"/>
+      <w:bookmarkStart w:id="89" w:name="_Toc389570600"/>
+      <w:bookmarkStart w:id="90" w:name="_Toc389581070"/>
+      <w:bookmarkStart w:id="91" w:name="_Toc391386568"/>
     </w:p>
     <w:p>
       <w:pPr>
@@ -17979,15 +18050,15 @@
         </w:numPr>
         <w:ind w:left="360" w:hanging="360"/>
       </w:pPr>
-      <w:bookmarkStart w:id="91" w:name="_Toc419122309"/>
-      <w:bookmarkEnd w:id="88"/>
+      <w:bookmarkStart w:id="92" w:name="_Toc419122309"/>
       <w:bookmarkEnd w:id="89"/>
       <w:bookmarkEnd w:id="90"/>
+      <w:bookmarkEnd w:id="91"/>
       <w:r>
         <w:lastRenderedPageBreak/>
         <w:t>References</w:t>
       </w:r>
-      <w:bookmarkEnd w:id="91"/>
+      <w:bookmarkEnd w:id="92"/>
     </w:p>
     <w:p>
       <w:r>
@@ -18409,8 +18480,6 @@
         </w:rPr>
         <w:t xml:space="preserve"> Specification</w:t>
       </w:r>
-      <w:bookmarkStart w:id="92" w:name="_GoBack"/>
-      <w:bookmarkEnd w:id="92"/>
     </w:p>
     <w:p>
       <w:pPr>
@@ -19028,7 +19097,7 @@
           <w:rPr>
             <w:noProof/>
           </w:rPr>
-          <w:t>20</w:t>
+          <w:t>1</w:t>
         </w:r>
         <w:r>
           <w:rPr>
@@ -19164,7 +19233,19 @@
         <w:rPr>
           <w:sz w:val="20"/>
         </w:rPr>
-        <w:t xml:space="preserve"> There is no UML model defined for the CVRF; it is outside the scope of the STIX 1.1.1 specification.</w:t>
+        <w:t xml:space="preserve"> There is no UML model defined for the CVRF; it is outside the scope of the STIX </w:t>
+      </w:r>
+      <w:r>
+        <w:rPr>
+          <w:sz w:val="20"/>
+        </w:rPr>
+        <w:t>1.2</w:t>
+      </w:r>
+      <w:r>
+        <w:rPr>
+          <w:sz w:val="20"/>
+        </w:rPr>
+        <w:t xml:space="preserve"> specification.</w:t>
       </w:r>
     </w:p>
   </w:footnote>
@@ -19188,7 +19269,19 @@
       <w:t>TM</w:t>
     </w:r>
     <w:r>
-      <w:t xml:space="preserve"> 1.1.1: EXPLOIT TARGET SPECIFICATION (V1.1.1)</w:t>
+      <w:t xml:space="preserve"> 1.</w:t>
+    </w:r>
+    <w:r>
+      <w:t>2</w:t>
+    </w:r>
+    <w:r>
+      <w:t>: EXPLOIT TARGET SPECIFICATION (V1.</w:t>
+    </w:r>
+    <w:r>
+      <w:t>2</w:t>
+    </w:r>
+    <w:r>
+      <w:t>)</w:t>
     </w:r>
   </w:p>
 </w:hdr>
@@ -24195,7 +24288,7 @@
 </file>
 
 <file path=customXml/itemProps1.xml><?xml version="1.0" encoding="utf-8"?>
-<ds:datastoreItem xmlns:ds="http://schemas.openxmlformats.org/officeDocument/2006/customXml" ds:itemID="{10296487-116D-4F7A-915F-6552DA5E5EA3}">
+<ds:datastoreItem xmlns:ds="http://schemas.openxmlformats.org/officeDocument/2006/customXml" ds:itemID="{34E84EE6-4729-4222-8391-6B2F2F643BFA}">
   <ds:schemaRefs>
     <ds:schemaRef ds:uri="http://schemas.openxmlformats.org/officeDocument/2006/bibliography"/>
   </ds:schemaRefs>

--- a/documents/STIX_ExploitTarget_Draft.docx
+++ b/documents/STIX_ExploitTarget_Draft.docx
@@ -2,10 +2,7 @@
 <file path=word/document.xml><?xml version="1.0" encoding="utf-8"?>
 <w:document xmlns:wpc="http://schemas.microsoft.com/office/word/2010/wordprocessingCanvas" xmlns:mc="http://schemas.openxmlformats.org/markup-compatibility/2006" xmlns:o="urn:schemas-microsoft-com:office:office" xmlns:r="http://schemas.openxmlformats.org/officeDocument/2006/relationships" xmlns:m="http://schemas.openxmlformats.org/officeDocument/2006/math" xmlns:v="urn:schemas-microsoft-com:vml" xmlns:wp14="http://schemas.microsoft.com/office/word/2010/wordprocessingDrawing" xmlns:wp="http://schemas.openxmlformats.org/drawingml/2006/wordprocessingDrawing" xmlns:w10="urn:schemas-microsoft-com:office:word" xmlns:w="http://schemas.openxmlformats.org/wordprocessingml/2006/main" xmlns:w14="http://schemas.microsoft.com/office/word/2010/wordml" xmlns:w15="http://schemas.microsoft.com/office/word/2012/wordml" xmlns:wpg="http://schemas.microsoft.com/office/word/2010/wordprocessingGroup" xmlns:wpi="http://schemas.microsoft.com/office/word/2010/wordprocessingInk" xmlns:wne="http://schemas.microsoft.com/office/word/2006/wordml" xmlns:wps="http://schemas.microsoft.com/office/word/2010/wordprocessingShape" mc:Ignorable="w14 w15 wp14">
   <w:body>
-    <w:p>
-      <w:bookmarkStart w:id="0" w:name="_GoBack"/>
-      <w:bookmarkEnd w:id="0"/>
-    </w:p>
+    <w:p/>
     <w:p>
       <w:pPr>
         <w:jc w:val="center"/>
@@ -205,7 +202,27 @@
           <w:sz w:val="23"/>
           <w:szCs w:val="23"/>
         </w:rPr>
-        <w:t>The Structured Threat Information eXpression (STIX</w:t>
+        <w:t xml:space="preserve">The Structured Threat Information </w:t>
+      </w:r>
+      <w:proofErr w:type="spellStart"/>
+      <w:r>
+        <w:rPr>
+          <w:i/>
+          <w:iCs/>
+          <w:sz w:val="23"/>
+          <w:szCs w:val="23"/>
+        </w:rPr>
+        <w:t>eXpression</w:t>
+      </w:r>
+      <w:proofErr w:type="spellEnd"/>
+      <w:r>
+        <w:rPr>
+          <w:i/>
+          <w:iCs/>
+          <w:sz w:val="23"/>
+          <w:szCs w:val="23"/>
+        </w:rPr>
+        <w:t xml:space="preserve"> (STIX</w:t>
       </w:r>
       <w:r>
         <w:rPr>
@@ -554,7 +571,7 @@
         <w:footnoteReference w:id="3"/>
       </w:r>
     </w:p>
-    <w:bookmarkStart w:id="1" w:name="_Toc254248870" w:displacedByCustomXml="next"/>
+    <w:bookmarkStart w:id="0" w:name="_Toc254248870" w:displacedByCustomXml="next"/>
     <w:sdt>
       <w:sdtPr>
         <w:rPr>
@@ -2997,20 +3014,20 @@
           <w:docGrid w:linePitch="360"/>
         </w:sectPr>
       </w:pPr>
-      <w:bookmarkStart w:id="2" w:name="_Ref389987355"/>
+      <w:bookmarkStart w:id="1" w:name="_Ref389987355"/>
     </w:p>
     <w:p>
       <w:pPr>
         <w:pStyle w:val="Heading1"/>
       </w:pPr>
-      <w:bookmarkStart w:id="3" w:name="_Toc419122282"/>
+      <w:bookmarkStart w:id="2" w:name="_Toc419122282"/>
       <w:bookmarkEnd w:id="1"/>
-      <w:bookmarkEnd w:id="2"/>
+      <w:bookmarkEnd w:id="0"/>
       <w:r>
         <w:lastRenderedPageBreak/>
         <w:t>Introduction</w:t>
       </w:r>
-      <w:bookmarkEnd w:id="3"/>
+      <w:bookmarkEnd w:id="2"/>
     </w:p>
     <w:p>
       <w:pPr>
@@ -3024,7 +3041,15 @@
         <w:t xml:space="preserve">The </w:t>
       </w:r>
       <w:r>
-        <w:t>Structured Threat Information eXpression (STIX</w:t>
+        <w:t xml:space="preserve">Structured Threat Information </w:t>
+      </w:r>
+      <w:proofErr w:type="spellStart"/>
+      <w:r>
+        <w:t>eXpression</w:t>
+      </w:r>
+      <w:proofErr w:type="spellEnd"/>
+      <w:r>
+        <w:t xml:space="preserve"> (STIX</w:t>
       </w:r>
       <w:r>
         <w:rPr>
@@ -3057,13 +3082,37 @@
         <w:footnoteReference w:id="4"/>
       </w:r>
       <w:r>
-        <w:t>, Indicator, Incident, TTP, ExploitTarget, CourseOfAction, Campaign</w:t>
+        <w:t xml:space="preserve">, Indicator, Incident, TTP, </w:t>
+      </w:r>
+      <w:proofErr w:type="spellStart"/>
+      <w:r>
+        <w:t>ExploitTarget</w:t>
+      </w:r>
+      <w:proofErr w:type="spellEnd"/>
+      <w:r>
+        <w:t xml:space="preserve">, </w:t>
+      </w:r>
+      <w:proofErr w:type="spellStart"/>
+      <w:r>
+        <w:t>CourseOfAction</w:t>
+      </w:r>
+      <w:proofErr w:type="spellEnd"/>
+      <w:r>
+        <w:t>, Campaign</w:t>
       </w:r>
       <w:r>
         <w:t>,</w:t>
       </w:r>
       <w:r>
-        <w:t xml:space="preserve"> and ThreatActor.</w:t>
+        <w:t xml:space="preserve"> and </w:t>
+      </w:r>
+      <w:proofErr w:type="spellStart"/>
+      <w:r>
+        <w:t>ThreatActor</w:t>
+      </w:r>
+      <w:proofErr w:type="spellEnd"/>
+      <w:r>
+        <w:t>.</w:t>
       </w:r>
       <w:r>
         <w:t xml:space="preserve"> </w:t>
@@ -3368,25 +3417,25 @@
       <w:pPr>
         <w:pStyle w:val="Heading2"/>
       </w:pPr>
-      <w:bookmarkStart w:id="4" w:name="_Toc412205405"/>
-      <w:bookmarkStart w:id="5" w:name="_Ref412300941"/>
-      <w:bookmarkStart w:id="6" w:name="_Ref412622367"/>
-      <w:bookmarkStart w:id="7" w:name="_Toc412713430"/>
-      <w:bookmarkStart w:id="8" w:name="_Ref414276164"/>
-      <w:bookmarkStart w:id="9" w:name="_Toc419122283"/>
-      <w:bookmarkStart w:id="10" w:name="_Ref394437867"/>
-      <w:bookmarkStart w:id="11" w:name="_Ref388860303"/>
-      <w:bookmarkStart w:id="12" w:name="_Toc389570601"/>
-      <w:bookmarkStart w:id="13" w:name="_Toc389581071"/>
+      <w:bookmarkStart w:id="3" w:name="_Toc412205405"/>
+      <w:bookmarkStart w:id="4" w:name="_Ref412300941"/>
+      <w:bookmarkStart w:id="5" w:name="_Ref412622367"/>
+      <w:bookmarkStart w:id="6" w:name="_Toc412713430"/>
+      <w:bookmarkStart w:id="7" w:name="_Ref414276164"/>
+      <w:bookmarkStart w:id="8" w:name="_Toc419122283"/>
+      <w:bookmarkStart w:id="9" w:name="_Ref394437867"/>
+      <w:bookmarkStart w:id="10" w:name="_Ref388860303"/>
+      <w:bookmarkStart w:id="11" w:name="_Toc389570601"/>
+      <w:bookmarkStart w:id="12" w:name="_Toc389581071"/>
       <w:r>
         <w:t>STIX Specification Documents</w:t>
       </w:r>
+      <w:bookmarkEnd w:id="3"/>
       <w:bookmarkEnd w:id="4"/>
       <w:bookmarkEnd w:id="5"/>
       <w:bookmarkEnd w:id="6"/>
       <w:bookmarkEnd w:id="7"/>
       <w:bookmarkEnd w:id="8"/>
-      <w:bookmarkEnd w:id="9"/>
     </w:p>
     <w:p>
       <w:pPr>
@@ -3613,7 +3662,7 @@
                     </a:ln>
                     <a:extLst>
                       <a:ext uri="{53640926-AAD7-44d8-BBD7-CCE9431645EC}">
-                        <a14:shadowObscured xmlns:a14="http://schemas.microsoft.com/office/drawing/2010/main" xmlns:w="http://schemas.openxmlformats.org/wordprocessingml/2006/main" xmlns:w10="urn:schemas-microsoft-com:office:word" xmlns:v="urn:schemas-microsoft-com:vml" xmlns:o="urn:schemas-microsoft-com:office:office" xmlns:mv="urn:schemas-microsoft-com:mac:vml" xmlns:mo="http://schemas.microsoft.com/office/mac/office/2008/main" xmlns=""/>
+                        <a14:shadowObscured xmlns="" xmlns:mo="http://schemas.microsoft.com/office/mac/office/2008/main" xmlns:mv="urn:schemas-microsoft-com:mac:vml" xmlns:o="urn:schemas-microsoft-com:office:office" xmlns:v="urn:schemas-microsoft-com:vml" xmlns:w10="urn:schemas-microsoft-com:office:word" xmlns:w="http://schemas.openxmlformats.org/wordprocessingml/2006/main" xmlns:a14="http://schemas.microsoft.com/office/drawing/2010/main"/>
                       </a:ext>
                     </a:extLst>
                   </pic:spPr>
@@ -3632,7 +3681,7 @@
           <w:color w:val="auto"/>
         </w:rPr>
       </w:pPr>
-      <w:bookmarkStart w:id="14" w:name="_Ref417297619"/>
+      <w:bookmarkStart w:id="13" w:name="_Ref417297619"/>
       <w:r>
         <w:rPr>
           <w:color w:val="auto"/>
@@ -3731,7 +3780,7 @@
         </w:rPr>
         <w:fldChar w:fldCharType="end"/>
       </w:r>
-      <w:bookmarkEnd w:id="14"/>
+      <w:bookmarkEnd w:id="13"/>
       <w:r>
         <w:rPr>
           <w:b w:val="0"/>
@@ -3793,14 +3842,14 @@
       <w:pPr>
         <w:pStyle w:val="Heading2"/>
       </w:pPr>
-      <w:bookmarkStart w:id="15" w:name="_Ref417297460"/>
-      <w:bookmarkStart w:id="16" w:name="_Toc419122284"/>
+      <w:bookmarkStart w:id="14" w:name="_Ref417297460"/>
+      <w:bookmarkStart w:id="15" w:name="_Toc419122284"/>
       <w:r>
         <w:t>Document Conventions</w:t>
       </w:r>
-      <w:bookmarkEnd w:id="10"/>
+      <w:bookmarkEnd w:id="9"/>
+      <w:bookmarkEnd w:id="14"/>
       <w:bookmarkEnd w:id="15"/>
-      <w:bookmarkEnd w:id="16"/>
     </w:p>
     <w:p>
       <w:r>
@@ -3811,18 +3860,18 @@
       <w:pPr>
         <w:pStyle w:val="Heading3"/>
       </w:pPr>
-      <w:bookmarkStart w:id="17" w:name="_Toc389570602"/>
-      <w:bookmarkStart w:id="18" w:name="_Toc389581072"/>
-      <w:bookmarkStart w:id="19" w:name="_Toc419122285"/>
+      <w:bookmarkStart w:id="16" w:name="_Toc389570602"/>
+      <w:bookmarkStart w:id="17" w:name="_Toc389581072"/>
+      <w:bookmarkStart w:id="18" w:name="_Toc419122285"/>
       <w:r>
         <w:t>Keyw</w:t>
       </w:r>
       <w:r>
         <w:t>ords</w:t>
       </w:r>
+      <w:bookmarkEnd w:id="16"/>
       <w:bookmarkEnd w:id="17"/>
       <w:bookmarkEnd w:id="18"/>
-      <w:bookmarkEnd w:id="19"/>
     </w:p>
     <w:p>
       <w:pPr>
@@ -3877,15 +3926,15 @@
       <w:pPr>
         <w:pStyle w:val="Heading3"/>
       </w:pPr>
-      <w:bookmarkStart w:id="20" w:name="_Toc389570603"/>
-      <w:bookmarkStart w:id="21" w:name="_Toc389581073"/>
-      <w:bookmarkStart w:id="22" w:name="_Toc419122286"/>
+      <w:bookmarkStart w:id="19" w:name="_Toc389570603"/>
+      <w:bookmarkStart w:id="20" w:name="_Toc389581073"/>
+      <w:bookmarkStart w:id="21" w:name="_Toc419122286"/>
       <w:r>
         <w:t>Fonts</w:t>
       </w:r>
+      <w:bookmarkEnd w:id="19"/>
       <w:bookmarkEnd w:id="20"/>
       <w:bookmarkEnd w:id="21"/>
-      <w:bookmarkEnd w:id="22"/>
     </w:p>
     <w:p>
       <w:pPr>
@@ -4069,24 +4118,36 @@
       <w:r>
         <w:t xml:space="preserve">: </w:t>
       </w:r>
+      <w:proofErr w:type="spellStart"/>
       <w:r>
         <w:rPr>
           <w:rFonts w:ascii="Courier New" w:hAnsi="Courier New" w:cs="Courier New"/>
         </w:rPr>
         <w:t>RelatedIndicatorsType</w:t>
       </w:r>
+      <w:proofErr w:type="spellEnd"/>
       <w:r>
         <w:rPr>
           <w:rFonts w:asciiTheme="minorHAnsi" w:hAnsiTheme="minorHAnsi" w:cs="Courier New"/>
         </w:rPr>
         <w:t xml:space="preserve">, </w:t>
       </w:r>
+      <w:proofErr w:type="spellStart"/>
       <w:r>
         <w:rPr>
           <w:rFonts w:ascii="Courier New" w:hAnsi="Courier New" w:cs="Courier New"/>
         </w:rPr>
-        <w:t>stixCommon:StatementType</w:t>
-      </w:r>
+        <w:t>stixCommon</w:t>
+      </w:r>
+      <w:proofErr w:type="gramStart"/>
+      <w:r>
+        <w:rPr>
+          <w:rFonts w:ascii="Courier New" w:hAnsi="Courier New" w:cs="Courier New"/>
+        </w:rPr>
+        <w:t>:StatementType</w:t>
+      </w:r>
+      <w:proofErr w:type="spellEnd"/>
+      <w:proofErr w:type="gramEnd"/>
       <w:r>
         <w:rPr>
           <w:rFonts w:ascii="Courier New" w:hAnsi="Courier New" w:cs="Courier New"/>
@@ -4116,12 +4177,14 @@
         </w:rPr>
         <w:t xml:space="preserve">UML object.  For example, the Course of Action high level concept is associated with a UML class named, </w:t>
       </w:r>
+      <w:proofErr w:type="spellStart"/>
       <w:r>
         <w:rPr>
           <w:rFonts w:ascii="Courier New" w:hAnsi="Courier New" w:cs="Courier New"/>
         </w:rPr>
         <w:t>CourseOfActionType</w:t>
       </w:r>
+      <w:proofErr w:type="spellEnd"/>
       <w:r>
         <w:rPr>
           <w:rFonts w:asciiTheme="minorHAnsi" w:hAnsiTheme="minorHAnsi" w:cs="Courier New"/>
@@ -4325,8 +4388,8 @@
       <w:pPr>
         <w:pStyle w:val="Heading3"/>
       </w:pPr>
-      <w:bookmarkStart w:id="23" w:name="_Ref394486021"/>
-      <w:bookmarkStart w:id="24" w:name="_Toc419122287"/>
+      <w:bookmarkStart w:id="22" w:name="_Ref394486021"/>
+      <w:bookmarkStart w:id="23" w:name="_Toc419122287"/>
       <w:r>
         <w:t>UML Package</w:t>
       </w:r>
@@ -4336,8 +4399,8 @@
       <w:r>
         <w:t>s</w:t>
       </w:r>
+      <w:bookmarkEnd w:id="22"/>
       <w:bookmarkEnd w:id="23"/>
-      <w:bookmarkEnd w:id="24"/>
     </w:p>
     <w:p>
       <w:pPr>
@@ -4346,26 +4409,39 @@
       <w:r>
         <w:t xml:space="preserve">Each STIX data model is captured in a different UML package (e.g., Core package, Campaign package, etc.) where the packages together compose the full STIX UML model.  To refer to a particular class of a specific package, we use the format </w:t>
       </w:r>
+      <w:proofErr w:type="spellStart"/>
       <w:r>
         <w:rPr>
           <w:rFonts w:ascii="Courier New" w:hAnsi="Courier New" w:cs="Courier New"/>
           <w:sz w:val="22"/>
         </w:rPr>
-        <w:t>package_prefix:class</w:t>
-      </w:r>
-      <w:r>
-        <w:t>, where</w:t>
-      </w:r>
-      <w:r>
-        <w:t xml:space="preserve"> </w:t>
-      </w:r>
+        <w:t>package_prefix</w:t>
+      </w:r>
+      <w:proofErr w:type="gramStart"/>
       <w:r>
         <w:rPr>
           <w:rFonts w:ascii="Courier New" w:hAnsi="Courier New" w:cs="Courier New"/>
           <w:sz w:val="22"/>
         </w:rPr>
+        <w:t>:class</w:t>
+      </w:r>
+      <w:proofErr w:type="spellEnd"/>
+      <w:proofErr w:type="gramEnd"/>
+      <w:r>
+        <w:t>, where</w:t>
+      </w:r>
+      <w:r>
+        <w:t xml:space="preserve"> </w:t>
+      </w:r>
+      <w:proofErr w:type="spellStart"/>
+      <w:r>
+        <w:rPr>
+          <w:rFonts w:ascii="Courier New" w:hAnsi="Courier New" w:cs="Courier New"/>
+          <w:sz w:val="22"/>
+        </w:rPr>
         <w:t>package_prefix</w:t>
       </w:r>
+      <w:proofErr w:type="spellEnd"/>
       <w:r>
         <w:rPr>
           <w:sz w:val="22"/>
@@ -4442,23 +4518,23 @@
       <w:pPr>
         <w:pStyle w:val="Heading3"/>
       </w:pPr>
-      <w:bookmarkStart w:id="25" w:name="_Toc389570605"/>
-      <w:bookmarkStart w:id="26" w:name="_Toc389581075"/>
-      <w:bookmarkStart w:id="27" w:name="_Toc419122288"/>
+      <w:bookmarkStart w:id="24" w:name="_Toc389570605"/>
+      <w:bookmarkStart w:id="25" w:name="_Toc389581075"/>
+      <w:bookmarkStart w:id="26" w:name="_Toc419122288"/>
       <w:r>
         <w:t>UML Diagrams</w:t>
       </w:r>
+      <w:bookmarkEnd w:id="24"/>
       <w:bookmarkEnd w:id="25"/>
       <w:bookmarkEnd w:id="26"/>
-      <w:bookmarkEnd w:id="27"/>
     </w:p>
     <w:p>
       <w:pPr>
         <w:spacing w:after="240"/>
       </w:pPr>
-      <w:bookmarkStart w:id="28" w:name="_Toc389570606"/>
-      <w:bookmarkStart w:id="29" w:name="_Toc389581076"/>
-      <w:bookmarkStart w:id="30" w:name="_Ref394436861"/>
+      <w:bookmarkStart w:id="27" w:name="_Toc389570606"/>
+      <w:bookmarkStart w:id="28" w:name="_Toc389581076"/>
+      <w:bookmarkStart w:id="29" w:name="_Ref394436861"/>
       <w:r>
         <w:t xml:space="preserve">This specification makes use of UML diagrams to visually depict relationships between STIX Language constructs. Note that the diagrams have been extracted directly from the full UML model for STIX; they have not been constructed purely for inclusion in the specification documents.  Typically, diagrams are included for the primary class of a data model, and for any other class where the visualization of its relationships between other classes would be useful.  This implies that there will be very few diagrams for classes whose only properties are either a data type or a class from the STIX Common data model.  </w:t>
       </w:r>
@@ -4484,13 +4560,13 @@
       <w:pPr>
         <w:pStyle w:val="Heading4"/>
       </w:pPr>
-      <w:bookmarkStart w:id="31" w:name="_Toc398242026"/>
-      <w:bookmarkStart w:id="32" w:name="_Toc419122289"/>
+      <w:bookmarkStart w:id="30" w:name="_Toc398242026"/>
+      <w:bookmarkStart w:id="31" w:name="_Toc419122289"/>
       <w:r>
         <w:t>Class Properties</w:t>
       </w:r>
+      <w:bookmarkEnd w:id="30"/>
       <w:bookmarkEnd w:id="31"/>
-      <w:bookmarkEnd w:id="32"/>
     </w:p>
     <w:p>
       <w:pPr>
@@ -4514,13 +4590,13 @@
       <w:pPr>
         <w:pStyle w:val="Heading4"/>
       </w:pPr>
-      <w:bookmarkStart w:id="33" w:name="_Toc398242027"/>
-      <w:bookmarkStart w:id="34" w:name="_Toc419122290"/>
+      <w:bookmarkStart w:id="32" w:name="_Toc398242027"/>
+      <w:bookmarkStart w:id="33" w:name="_Toc419122290"/>
       <w:r>
         <w:t>Diagram Icons and Arrow Types</w:t>
       </w:r>
+      <w:bookmarkEnd w:id="32"/>
       <w:bookmarkEnd w:id="33"/>
-      <w:bookmarkEnd w:id="34"/>
     </w:p>
     <w:p>
       <w:pPr>
@@ -4574,7 +4650,7 @@
           <w:sz w:val="24"/>
         </w:rPr>
       </w:pPr>
-      <w:bookmarkStart w:id="35" w:name="_Ref397637630"/>
+      <w:bookmarkStart w:id="34" w:name="_Ref397637630"/>
       <w:r>
         <w:rPr>
           <w:color w:val="auto"/>
@@ -4661,7 +4737,7 @@
         </w:rPr>
         <w:fldChar w:fldCharType="end"/>
       </w:r>
-      <w:bookmarkEnd w:id="35"/>
+      <w:bookmarkEnd w:id="34"/>
       <w:r>
         <w:rPr>
           <w:color w:val="auto"/>
@@ -4946,10 +5022,10 @@
                   <v:path o:extrusionok="f" gradientshapeok="t" o:connecttype="rect"/>
                   <o:lock v:ext="edit" aspectratio="t"/>
                 </v:shapetype>
-                <v:shape id="_x0000_i1025" type="#_x0000_t75" style="width:20.95pt;height:20.95pt" o:ole="">
+                <v:shape id="_x0000_i1025" type="#_x0000_t75" style="width:20.8pt;height:20.8pt" o:ole="">
                   <v:imagedata r:id="rId21" o:title=""/>
                 </v:shape>
-                <o:OLEObject Type="Embed" ProgID="PBrush" ShapeID="_x0000_i1025" DrawAspect="Content" ObjectID="_1494847035" r:id="rId22"/>
+                <o:OLEObject Type="Embed" ProgID="PBrush" ShapeID="_x0000_i1025" DrawAspect="Content" ObjectID="_1495390034" r:id="rId22"/>
               </w:object>
             </w:r>
           </w:p>
@@ -5116,10 +5192,10 @@
             </w:pPr>
             <w:r>
               <w:object w:dxaOrig="270" w:dyaOrig="195" w14:anchorId="061E645E">
-                <v:shape id="_x0000_i1026" type="#_x0000_t75" style="width:14.25pt;height:14.25pt" o:ole="">
+                <v:shape id="_x0000_i1026" type="#_x0000_t75" style="width:13.9pt;height:13.9pt" o:ole="">
                   <v:imagedata r:id="rId24" o:title=""/>
                 </v:shape>
-                <o:OLEObject Type="Embed" ProgID="PBrush" ShapeID="_x0000_i1026" DrawAspect="Content" ObjectID="_1494847036" r:id="rId25"/>
+                <o:OLEObject Type="Embed" ProgID="PBrush" ShapeID="_x0000_i1026" DrawAspect="Content" ObjectID="_1495390035" r:id="rId25"/>
               </w:object>
             </w:r>
           </w:p>
@@ -5187,10 +5263,10 @@
             </w:pPr>
             <w:r>
               <w:object w:dxaOrig="210" w:dyaOrig="150" w14:anchorId="56FD1382">
-                <v:shape id="_x0000_i1027" type="#_x0000_t75" style="width:14.25pt;height:14.25pt" o:ole="">
+                <v:shape id="_x0000_i1027" type="#_x0000_t75" style="width:13.9pt;height:13.9pt" o:ole="">
                   <v:imagedata r:id="rId26" o:title=""/>
                 </v:shape>
-                <o:OLEObject Type="Embed" ProgID="PBrush" ShapeID="_x0000_i1027" DrawAspect="Content" ObjectID="_1494847037" r:id="rId27"/>
+                <o:OLEObject Type="Embed" ProgID="PBrush" ShapeID="_x0000_i1027" DrawAspect="Content" ObjectID="_1495390036" r:id="rId27"/>
               </w:object>
             </w:r>
           </w:p>
@@ -5405,10 +5481,10 @@
                 <w:color w:val="000000" w:themeColor="text1"/>
               </w:rPr>
               <w:object w:dxaOrig="1140" w:dyaOrig="780" w14:anchorId="45E24641">
-                <v:shape id="_x0000_i1028" type="#_x0000_t75" style="width:57.75pt;height:35.15pt" o:ole="">
+                <v:shape id="_x0000_i1028" type="#_x0000_t75" style="width:58.1pt;height:35.55pt" o:ole="">
                   <v:imagedata r:id="rId28" o:title=""/>
                 </v:shape>
-                <o:OLEObject Type="Embed" ProgID="PBrush" ShapeID="_x0000_i1028" DrawAspect="Content" ObjectID="_1494847038" r:id="rId29"/>
+                <o:OLEObject Type="Embed" ProgID="PBrush" ShapeID="_x0000_i1028" DrawAspect="Content" ObjectID="_1495390037" r:id="rId29"/>
               </w:object>
             </w:r>
           </w:p>
@@ -5453,19 +5529,25 @@
       <w:pPr>
         <w:pStyle w:val="Heading4"/>
       </w:pPr>
-      <w:bookmarkStart w:id="36" w:name="_Ref397935245"/>
-      <w:bookmarkStart w:id="37" w:name="_Toc398242028"/>
-      <w:bookmarkStart w:id="38" w:name="_Toc419122291"/>
+      <w:bookmarkStart w:id="35" w:name="_Ref397935245"/>
+      <w:bookmarkStart w:id="36" w:name="_Toc398242028"/>
+      <w:bookmarkStart w:id="37" w:name="_Toc419122291"/>
       <w:r>
         <w:t>Color Coding</w:t>
       </w:r>
+      <w:bookmarkEnd w:id="35"/>
       <w:bookmarkEnd w:id="36"/>
       <w:bookmarkEnd w:id="37"/>
-      <w:bookmarkEnd w:id="38"/>
     </w:p>
     <w:p>
       <w:r>
-        <w:t>The shapes of the UML diagrams are color coded to indicate the data model associated with a class.  The colors used in the Indicator specification are illustrated in</w:t>
+        <w:t xml:space="preserve">The shapes of the UML diagrams are color coded to indicate the data model associated with a class.  The colors used in the </w:t>
+      </w:r>
+      <w:r>
+        <w:t>Exploit Target</w:t>
+      </w:r>
+      <w:r>
+        <w:t xml:space="preserve"> specification are illustrated via exemplars in</w:t>
       </w:r>
       <w:r>
         <w:t xml:space="preserve"> </w:t>
@@ -5503,7 +5585,7 @@
       <w:r>
         <w:t>.</w:t>
       </w:r>
-      <w:bookmarkStart w:id="39" w:name="_Ref397676401"/>
+      <w:bookmarkStart w:id="38" w:name="_Ref397676401"/>
     </w:p>
     <w:p>
       <w:r>
@@ -5558,7 +5640,7 @@
           <w:sz w:val="24"/>
         </w:rPr>
       </w:pPr>
-      <w:bookmarkStart w:id="40" w:name="_Ref417308199"/>
+      <w:bookmarkStart w:id="39" w:name="_Ref417308199"/>
       <w:r>
         <w:rPr>
           <w:color w:val="auto"/>
@@ -5645,8 +5727,8 @@
         </w:rPr>
         <w:fldChar w:fldCharType="end"/>
       </w:r>
+      <w:bookmarkEnd w:id="38"/>
       <w:bookmarkEnd w:id="39"/>
-      <w:bookmarkEnd w:id="40"/>
       <w:r>
         <w:rPr>
           <w:color w:val="auto"/>
@@ -5667,21 +5749,21 @@
       <w:pPr>
         <w:pStyle w:val="Heading3"/>
       </w:pPr>
-      <w:bookmarkStart w:id="41" w:name="_Toc419122292"/>
+      <w:bookmarkStart w:id="40" w:name="_Toc419122292"/>
       <w:r>
         <w:lastRenderedPageBreak/>
         <w:t>Property Table Notation</w:t>
       </w:r>
+      <w:bookmarkEnd w:id="27"/>
       <w:bookmarkEnd w:id="28"/>
       <w:bookmarkEnd w:id="29"/>
-      <w:bookmarkEnd w:id="30"/>
-      <w:bookmarkEnd w:id="41"/>
+      <w:bookmarkEnd w:id="40"/>
     </w:p>
     <w:p>
       <w:pPr>
         <w:spacing w:after="240"/>
       </w:pPr>
-      <w:bookmarkStart w:id="42" w:name="_Ref394327838"/>
+      <w:bookmarkStart w:id="41" w:name="_Ref394327838"/>
       <w:r>
         <w:t xml:space="preserve">Throughout </w:t>
       </w:r>
@@ -5858,15 +5940,15 @@
           <w:tab w:val="clear" w:pos="900"/>
         </w:tabs>
       </w:pPr>
-      <w:bookmarkStart w:id="43" w:name="_Toc412634016"/>
-      <w:bookmarkStart w:id="44" w:name="_Toc412793151"/>
-      <w:bookmarkStart w:id="45" w:name="_Toc419122293"/>
+      <w:bookmarkStart w:id="42" w:name="_Toc412634016"/>
+      <w:bookmarkStart w:id="43" w:name="_Toc412793151"/>
+      <w:bookmarkStart w:id="44" w:name="_Toc419122293"/>
       <w:r>
         <w:t>Property and Class Descriptions</w:t>
       </w:r>
+      <w:bookmarkEnd w:id="42"/>
       <w:bookmarkEnd w:id="43"/>
       <w:bookmarkEnd w:id="44"/>
-      <w:bookmarkEnd w:id="45"/>
     </w:p>
     <w:p>
       <w:pPr>
@@ -6359,12 +6441,12 @@
           <w:szCs w:val="32"/>
         </w:rPr>
       </w:pPr>
-      <w:bookmarkStart w:id="46" w:name="_Ref389860108"/>
-      <w:bookmarkStart w:id="47" w:name="_Ref391367621"/>
+      <w:bookmarkStart w:id="45" w:name="_Ref389860108"/>
+      <w:bookmarkStart w:id="46" w:name="_Ref391367621"/>
+      <w:bookmarkEnd w:id="10"/>
       <w:bookmarkEnd w:id="11"/>
       <w:bookmarkEnd w:id="12"/>
-      <w:bookmarkEnd w:id="13"/>
-      <w:bookmarkEnd w:id="42"/>
+      <w:bookmarkEnd w:id="41"/>
       <w:r>
         <w:br w:type="page"/>
       </w:r>
@@ -6373,15 +6455,15 @@
       <w:pPr>
         <w:pStyle w:val="Heading1"/>
       </w:pPr>
-      <w:bookmarkStart w:id="48" w:name="_Ref417297488"/>
-      <w:bookmarkStart w:id="49" w:name="_Toc419122294"/>
-      <w:bookmarkStart w:id="50" w:name="_Ref395082039"/>
+      <w:bookmarkStart w:id="47" w:name="_Ref417297488"/>
+      <w:bookmarkStart w:id="48" w:name="_Toc419122294"/>
+      <w:bookmarkStart w:id="49" w:name="_Ref395082039"/>
       <w:r>
         <w:lastRenderedPageBreak/>
         <w:t>Background Information</w:t>
       </w:r>
+      <w:bookmarkEnd w:id="47"/>
       <w:bookmarkEnd w:id="48"/>
-      <w:bookmarkEnd w:id="49"/>
     </w:p>
     <w:p>
       <w:r>
@@ -6416,7 +6498,7 @@
       <w:pPr>
         <w:pStyle w:val="Heading2"/>
       </w:pPr>
-      <w:bookmarkStart w:id="51" w:name="_Toc419122295"/>
+      <w:bookmarkStart w:id="50" w:name="_Toc419122295"/>
       <w:r>
         <w:t>Exploit Target</w:t>
       </w:r>
@@ -6426,13 +6508,13 @@
       <w:r>
         <w:t xml:space="preserve">Component </w:t>
       </w:r>
+      <w:bookmarkEnd w:id="45"/>
+      <w:r>
+        <w:t>Data Models</w:t>
+      </w:r>
       <w:bookmarkEnd w:id="46"/>
-      <w:r>
-        <w:t>Data Models</w:t>
-      </w:r>
-      <w:bookmarkEnd w:id="47"/>
+      <w:bookmarkEnd w:id="49"/>
       <w:bookmarkEnd w:id="50"/>
-      <w:bookmarkEnd w:id="51"/>
     </w:p>
     <w:p>
       <w:pPr>
@@ -6595,7 +6677,7 @@
                     </a:ln>
                     <a:extLst>
                       <a:ext uri="{53640926-AAD7-44d8-BBD7-CCE9431645EC}">
-                        <a14:shadowObscured xmlns:a14="http://schemas.microsoft.com/office/drawing/2010/main" xmlns:w="http://schemas.openxmlformats.org/wordprocessingml/2006/main" xmlns:w10="urn:schemas-microsoft-com:office:word" xmlns:v="urn:schemas-microsoft-com:vml" xmlns:o="urn:schemas-microsoft-com:office:office" xmlns:mv="urn:schemas-microsoft-com:mac:vml" xmlns:mo="http://schemas.microsoft.com/office/mac/office/2008/main" xmlns=""/>
+                        <a14:shadowObscured xmlns="" xmlns:mo="http://schemas.microsoft.com/office/mac/office/2008/main" xmlns:mv="urn:schemas-microsoft-com:mac:vml" xmlns:o="urn:schemas-microsoft-com:office:office" xmlns:v="urn:schemas-microsoft-com:vml" xmlns:w10="urn:schemas-microsoft-com:office:word" xmlns:w="http://schemas.openxmlformats.org/wordprocessingml/2006/main" xmlns:a14="http://schemas.microsoft.com/office/drawing/2010/main"/>
                       </a:ext>
                     </a:extLst>
                   </pic:spPr>
@@ -6617,7 +6699,7 @@
           <w:sz w:val="24"/>
         </w:rPr>
       </w:pPr>
-      <w:bookmarkStart w:id="52" w:name="_Ref397941046"/>
+      <w:bookmarkStart w:id="51" w:name="_Ref397941046"/>
       <w:r>
         <w:rPr>
           <w:color w:val="auto"/>
@@ -6704,7 +6786,7 @@
         </w:rPr>
         <w:fldChar w:fldCharType="end"/>
       </w:r>
-      <w:bookmarkEnd w:id="52"/>
+      <w:bookmarkEnd w:id="51"/>
       <w:r>
         <w:rPr>
           <w:color w:val="auto"/>
@@ -6983,8 +7065,8 @@
       <w:r>
         <w:t xml:space="preserve"> that are asserted to be related.</w:t>
       </w:r>
-      <w:bookmarkStart w:id="53" w:name="_Ref390076669"/>
-      <w:bookmarkStart w:id="54" w:name="_Ref391372260"/>
+      <w:bookmarkStart w:id="52" w:name="_Ref390076669"/>
+      <w:bookmarkStart w:id="53" w:name="_Ref391372260"/>
       <w:r>
         <w:t xml:space="preserve"> Self-referential </w:t>
       </w:r>
@@ -7009,14 +7091,14 @@
           <w:docGrid w:linePitch="360"/>
         </w:sectPr>
       </w:pPr>
-      <w:bookmarkStart w:id="55" w:name="_Ref398290980"/>
+      <w:bookmarkStart w:id="54" w:name="_Ref398290980"/>
     </w:p>
     <w:p>
       <w:pPr>
         <w:pStyle w:val="Heading1"/>
       </w:pPr>
-      <w:bookmarkStart w:id="56" w:name="_Ref413891385"/>
-      <w:bookmarkStart w:id="57" w:name="_Toc419122296"/>
+      <w:bookmarkStart w:id="55" w:name="_Ref413891385"/>
+      <w:bookmarkStart w:id="56" w:name="_Toc419122296"/>
       <w:r>
         <w:lastRenderedPageBreak/>
         <w:t xml:space="preserve">STIX </w:t>
@@ -7033,17 +7115,17 @@
       <w:r>
         <w:t>Model</w:t>
       </w:r>
+      <w:bookmarkEnd w:id="52"/>
       <w:bookmarkEnd w:id="53"/>
       <w:bookmarkEnd w:id="54"/>
       <w:bookmarkEnd w:id="55"/>
       <w:bookmarkEnd w:id="56"/>
-      <w:bookmarkEnd w:id="57"/>
     </w:p>
     <w:p>
       <w:pPr>
         <w:spacing w:after="240"/>
       </w:pPr>
-      <w:bookmarkStart w:id="58" w:name="_Ref399244404"/>
+      <w:bookmarkStart w:id="57" w:name="_Ref399244404"/>
       <w:r>
         <w:t xml:space="preserve">The primary class of the STIX Exploit Target package is the </w:t>
       </w:r>
@@ -7248,7 +7330,7 @@
         <w:spacing w:after="240"/>
         <w:jc w:val="center"/>
       </w:pPr>
-      <w:bookmarkStart w:id="59" w:name="_Ref399671000"/>
+      <w:bookmarkStart w:id="58" w:name="_Ref399671000"/>
       <w:r>
         <w:rPr>
           <w:b/>
@@ -7323,7 +7405,7 @@
         </w:rPr>
         <w:fldChar w:fldCharType="end"/>
       </w:r>
-      <w:bookmarkEnd w:id="59"/>
+      <w:bookmarkEnd w:id="58"/>
       <w:r>
         <w:t xml:space="preserve">. UML diagram of the </w:t>
       </w:r>
@@ -7437,7 +7519,7 @@
         <w:spacing w:after="120"/>
         <w:jc w:val="center"/>
       </w:pPr>
-      <w:bookmarkStart w:id="60" w:name="_Ref398125101"/>
+      <w:bookmarkStart w:id="59" w:name="_Ref398125101"/>
       <w:r>
         <w:rPr>
           <w:color w:val="auto"/>
@@ -7536,7 +7618,7 @@
         </w:rPr>
         <w:fldChar w:fldCharType="end"/>
       </w:r>
-      <w:bookmarkEnd w:id="60"/>
+      <w:bookmarkEnd w:id="59"/>
       <w:r>
         <w:rPr>
           <w:color w:val="auto"/>
@@ -9408,12 +9490,12 @@
       <w:pPr>
         <w:pStyle w:val="Heading2"/>
       </w:pPr>
-      <w:bookmarkStart w:id="61" w:name="_Toc419122297"/>
-      <w:bookmarkEnd w:id="58"/>
+      <w:bookmarkStart w:id="60" w:name="_Toc419122297"/>
+      <w:bookmarkEnd w:id="57"/>
       <w:r>
         <w:t>ExploitTargetVersionType Enumeration</w:t>
       </w:r>
-      <w:bookmarkEnd w:id="61"/>
+      <w:bookmarkEnd w:id="60"/>
     </w:p>
     <w:p>
       <w:r>
@@ -9519,7 +9601,7 @@
         <w:spacing w:after="120"/>
         <w:jc w:val="center"/>
       </w:pPr>
-      <w:bookmarkStart w:id="62" w:name="_Ref399704424"/>
+      <w:bookmarkStart w:id="61" w:name="_Ref399704424"/>
       <w:r>
         <w:rPr>
           <w:color w:val="auto"/>
@@ -9618,7 +9700,7 @@
         </w:rPr>
         <w:fldChar w:fldCharType="end"/>
       </w:r>
-      <w:bookmarkEnd w:id="62"/>
+      <w:bookmarkEnd w:id="61"/>
       <w:r>
         <w:rPr>
           <w:color w:val="auto"/>
@@ -9936,11 +10018,11 @@
       <w:pPr>
         <w:pStyle w:val="Heading2"/>
       </w:pPr>
-      <w:bookmarkStart w:id="63" w:name="_Toc419122298"/>
+      <w:bookmarkStart w:id="62" w:name="_Toc419122298"/>
       <w:r>
         <w:t>VulnerabilityType Class</w:t>
       </w:r>
-      <w:bookmarkEnd w:id="63"/>
+      <w:bookmarkEnd w:id="62"/>
     </w:p>
     <w:p>
       <w:pPr>
@@ -10050,7 +10132,7 @@
           <w:szCs w:val="24"/>
         </w:rPr>
       </w:pPr>
-      <w:bookmarkStart w:id="64" w:name="_Ref417308468"/>
+      <w:bookmarkStart w:id="63" w:name="_Ref417308468"/>
       <w:r>
         <w:rPr>
           <w:color w:val="auto"/>
@@ -10149,7 +10231,7 @@
         </w:rPr>
         <w:fldChar w:fldCharType="end"/>
       </w:r>
-      <w:bookmarkEnd w:id="64"/>
+      <w:bookmarkEnd w:id="63"/>
       <w:r>
         <w:rPr>
           <w:color w:val="auto"/>
@@ -10438,7 +10520,7 @@
         <w:spacing w:after="120"/>
         <w:jc w:val="center"/>
       </w:pPr>
-      <w:bookmarkStart w:id="65" w:name="_Ref417308490"/>
+      <w:bookmarkStart w:id="64" w:name="_Ref417308490"/>
       <w:r>
         <w:rPr>
           <w:color w:val="auto"/>
@@ -10537,7 +10619,7 @@
         </w:rPr>
         <w:fldChar w:fldCharType="end"/>
       </w:r>
-      <w:bookmarkEnd w:id="65"/>
+      <w:bookmarkEnd w:id="64"/>
       <w:r>
         <w:rPr>
           <w:color w:val="auto"/>
@@ -12590,11 +12672,11 @@
       <w:pPr>
         <w:pStyle w:val="Heading3"/>
       </w:pPr>
-      <w:bookmarkStart w:id="66" w:name="_Toc419122299"/>
+      <w:bookmarkStart w:id="65" w:name="_Toc419122299"/>
       <w:r>
         <w:t>CVSSVectorType Class</w:t>
       </w:r>
-      <w:bookmarkEnd w:id="66"/>
+      <w:bookmarkEnd w:id="65"/>
     </w:p>
     <w:p>
       <w:pPr>
@@ -12677,7 +12759,7 @@
         <w:spacing w:after="120"/>
         <w:jc w:val="center"/>
       </w:pPr>
-      <w:bookmarkStart w:id="67" w:name="_Ref407480705"/>
+      <w:bookmarkStart w:id="66" w:name="_Ref407480705"/>
       <w:r>
         <w:rPr>
           <w:color w:val="auto"/>
@@ -12776,7 +12858,7 @@
         </w:rPr>
         <w:fldChar w:fldCharType="end"/>
       </w:r>
-      <w:bookmarkEnd w:id="67"/>
+      <w:bookmarkEnd w:id="66"/>
       <w:r>
         <w:rPr>
           <w:color w:val="auto"/>
@@ -13721,9 +13803,78 @@
       <w:pPr>
         <w:pStyle w:val="Heading4"/>
       </w:pPr>
-      <w:bookmarkStart w:id="68" w:name="_Toc419122300"/>
+      <w:bookmarkStart w:id="67" w:name="_Toc419122300"/>
       <w:r>
         <w:t xml:space="preserve">CVSSScoreType </w:t>
+      </w:r>
+      <w:r>
+        <w:t>Data Type</w:t>
+      </w:r>
+      <w:bookmarkEnd w:id="67"/>
+    </w:p>
+    <w:p>
+      <w:r>
+        <w:t xml:space="preserve">The </w:t>
+      </w:r>
+      <w:r>
+        <w:rPr>
+          <w:rFonts w:ascii="Courier New" w:hAnsi="Courier New" w:cs="Courier New"/>
+        </w:rPr>
+        <w:t>CVSSScoreType</w:t>
+      </w:r>
+      <w:r>
+        <w:t xml:space="preserve"> </w:t>
+      </w:r>
+      <w:r>
+        <w:t>data type</w:t>
+      </w:r>
+      <w:r>
+        <w:t xml:space="preserve"> </w:t>
+      </w:r>
+      <w:r>
+        <w:t>specializes the</w:t>
+      </w:r>
+      <w:r>
+        <w:t xml:space="preserve"> </w:t>
+      </w:r>
+      <w:r>
+        <w:rPr>
+          <w:rFonts w:ascii="Courier New" w:hAnsi="Courier New" w:cs="Courier New"/>
+        </w:rPr>
+        <w:t>basicDataTypes:BasicString</w:t>
+      </w:r>
+      <w:r>
+        <w:t xml:space="preserve"> </w:t>
+      </w:r>
+      <w:r>
+        <w:t xml:space="preserve">data type by </w:t>
+      </w:r>
+      <w:r>
+        <w:t>restrict</w:t>
+      </w:r>
+      <w:r>
+        <w:t>ing it</w:t>
+      </w:r>
+      <w:r>
+        <w:t xml:space="preserve"> to</w:t>
+      </w:r>
+      <w:r>
+        <w:t xml:space="preserve"> the p</w:t>
+      </w:r>
+      <w:r>
+        <w:t xml:space="preserve">attern:  </w:t>
+      </w:r>
+      <w:r>
+        <w:t>((10)|[0-9])\.[0-9]</w:t>
+      </w:r>
+    </w:p>
+    <w:p>
+      <w:pPr>
+        <w:pStyle w:val="Heading4"/>
+      </w:pPr>
+      <w:bookmarkStart w:id="68" w:name="_Toc419122301"/>
+      <w:r>
+        <w:t xml:space="preserve">CVSSBaseVectorType </w:t>
       </w:r>
       <w:r>
         <w:t>Data Type</w:t>
@@ -13738,7 +13889,19 @@
         <w:rPr>
           <w:rFonts w:ascii="Courier New" w:hAnsi="Courier New" w:cs="Courier New"/>
         </w:rPr>
-        <w:t>CVSSScoreType</w:t>
+        <w:t>CVSS</w:t>
+      </w:r>
+      <w:r>
+        <w:rPr>
+          <w:rFonts w:ascii="Courier New" w:hAnsi="Courier New" w:cs="Courier New"/>
+        </w:rPr>
+        <w:t>BaseVector</w:t>
+      </w:r>
+      <w:r>
+        <w:rPr>
+          <w:rFonts w:ascii="Courier New" w:hAnsi="Courier New" w:cs="Courier New"/>
+        </w:rPr>
+        <w:t>Type</w:t>
       </w:r>
       <w:r>
         <w:t xml:space="preserve"> </w:t>
@@ -13750,10 +13913,7 @@
         <w:t xml:space="preserve"> </w:t>
       </w:r>
       <w:r>
-        <w:t>specializes the</w:t>
-      </w:r>
-      <w:r>
-        <w:t xml:space="preserve"> </w:t>
+        <w:t xml:space="preserve">specializes the </w:t>
       </w:r>
       <w:r>
         <w:rPr>
@@ -13762,37 +13922,22 @@
         <w:t>basicDataTypes:BasicString</w:t>
       </w:r>
       <w:r>
-        <w:t xml:space="preserve"> </w:t>
-      </w:r>
-      <w:r>
-        <w:t xml:space="preserve">data type by </w:t>
-      </w:r>
-      <w:r>
-        <w:t>restrict</w:t>
-      </w:r>
-      <w:r>
-        <w:t>ing it</w:t>
-      </w:r>
-      <w:r>
-        <w:t xml:space="preserve"> to</w:t>
-      </w:r>
-      <w:r>
-        <w:t xml:space="preserve"> the p</w:t>
-      </w:r>
-      <w:r>
-        <w:t xml:space="preserve">attern:  </w:t>
-      </w:r>
-      <w:r>
-        <w:t>((10)|[0-9])\.[0-9]</w:t>
+        <w:t xml:space="preserve"> data type by restricting it to the pattern</w:t>
+      </w:r>
+      <w:r>
+        <w:t xml:space="preserve">:  </w:t>
+      </w:r>
+      <w:r>
+        <w:t>AV:[LAN]/AC:[HML]/Au:[MSN]/C:[NPC]/I:[NPC]/A:[NPC]</w:t>
       </w:r>
     </w:p>
     <w:p>
       <w:pPr>
         <w:pStyle w:val="Heading4"/>
       </w:pPr>
-      <w:bookmarkStart w:id="69" w:name="_Toc419122301"/>
-      <w:r>
-        <w:t xml:space="preserve">CVSSBaseVectorType </w:t>
+      <w:bookmarkStart w:id="69" w:name="_Toc419122302"/>
+      <w:r>
+        <w:t xml:space="preserve">CVSSTemporalVectorType </w:t>
       </w:r>
       <w:r>
         <w:t>Data Type</w:t>
@@ -13813,7 +13958,7 @@
         <w:rPr>
           <w:rFonts w:ascii="Courier New" w:hAnsi="Courier New" w:cs="Courier New"/>
         </w:rPr>
-        <w:t>BaseVector</w:t>
+        <w:t>TemporalVector</w:t>
       </w:r>
       <w:r>
         <w:rPr>
@@ -13846,16 +13991,16 @@
         <w:t xml:space="preserve">:  </w:t>
       </w:r>
       <w:r>
-        <w:t>AV:[LAN]/AC:[HML]/Au:[MSN]/C:[NPC]/I:[NPC]/A:[NPC]</w:t>
+        <w:t>E:([UFH]|(POC)|(ND))/RL:([WU]|(OF)|(TF)|(ND))/RC:([C]|(UC)|(UR)|(ND))</w:t>
       </w:r>
     </w:p>
     <w:p>
       <w:pPr>
         <w:pStyle w:val="Heading4"/>
       </w:pPr>
-      <w:bookmarkStart w:id="70" w:name="_Toc419122302"/>
-      <w:r>
-        <w:t xml:space="preserve">CVSSTemporalVectorType </w:t>
+      <w:bookmarkStart w:id="70" w:name="_Toc419122303"/>
+      <w:r>
+        <w:t xml:space="preserve">CVSSEnvironmentalVectorType </w:t>
       </w:r>
       <w:r>
         <w:t>Data Type</w:t>
@@ -13876,7 +14021,7 @@
         <w:rPr>
           <w:rFonts w:ascii="Courier New" w:hAnsi="Courier New" w:cs="Courier New"/>
         </w:rPr>
-        <w:t>TemporalVector</w:t>
+        <w:t>EnvironmentalVector</w:t>
       </w:r>
       <w:r>
         <w:rPr>
@@ -13888,10 +14033,7 @@
         <w:t xml:space="preserve"> </w:t>
       </w:r>
       <w:r>
-        <w:t>data type</w:t>
-      </w:r>
-      <w:r>
-        <w:t xml:space="preserve"> </w:t>
+        <w:t xml:space="preserve">data </w:t>
       </w:r>
       <w:r>
         <w:t xml:space="preserve">specializes the </w:t>
@@ -13909,79 +14051,19 @@
         <w:t xml:space="preserve">:  </w:t>
       </w:r>
       <w:r>
-        <w:t>E:([UFH]|(POC)|(ND))/RL:([WU]|(OF)|(TF)|(ND))/RC:([C]|(UC)|(UR)|(ND))</w:t>
+        <w:t>CDP:([NLH]|(LM)|(MH)|(ND))/TD:([NLMH]|(ND))/CR:([LMH]|(ND))/IR:([LMH]|(ND))/AR:([LMH]|(ND))</w:t>
       </w:r>
     </w:p>
     <w:p>
       <w:pPr>
-        <w:pStyle w:val="Heading4"/>
-      </w:pPr>
-      <w:bookmarkStart w:id="71" w:name="_Toc419122303"/>
-      <w:r>
-        <w:t xml:space="preserve">CVSSEnvironmentalVectorType </w:t>
-      </w:r>
-      <w:r>
-        <w:t>Data Type</w:t>
-      </w:r>
-      <w:bookmarkEnd w:id="71"/>
-    </w:p>
-    <w:p>
-      <w:r>
-        <w:t xml:space="preserve">The </w:t>
-      </w:r>
-      <w:r>
-        <w:rPr>
-          <w:rFonts w:ascii="Courier New" w:hAnsi="Courier New" w:cs="Courier New"/>
-        </w:rPr>
-        <w:t>CVSS</w:t>
-      </w:r>
-      <w:r>
-        <w:rPr>
-          <w:rFonts w:ascii="Courier New" w:hAnsi="Courier New" w:cs="Courier New"/>
-        </w:rPr>
-        <w:t>EnvironmentalVector</w:t>
-      </w:r>
-      <w:r>
-        <w:rPr>
-          <w:rFonts w:ascii="Courier New" w:hAnsi="Courier New" w:cs="Courier New"/>
-        </w:rPr>
-        <w:t>Type</w:t>
-      </w:r>
-      <w:r>
-        <w:t xml:space="preserve"> </w:t>
-      </w:r>
-      <w:r>
-        <w:t xml:space="preserve">data </w:t>
-      </w:r>
-      <w:r>
-        <w:t xml:space="preserve">specializes the </w:t>
-      </w:r>
-      <w:r>
-        <w:rPr>
-          <w:rFonts w:ascii="Courier New" w:hAnsi="Courier New" w:cs="Courier New"/>
-        </w:rPr>
-        <w:t>basicDataTypes:BasicString</w:t>
-      </w:r>
-      <w:r>
-        <w:t xml:space="preserve"> data type by restricting it to the pattern</w:t>
-      </w:r>
-      <w:r>
-        <w:t xml:space="preserve">:  </w:t>
-      </w:r>
-      <w:r>
-        <w:t>CDP:([NLH]|(LM)|(MH)|(ND))/TD:([NLMH]|(ND))/CR:([LMH]|(ND))/IR:([LMH]|(ND))/AR:([LMH]|(ND))</w:t>
-      </w:r>
-    </w:p>
-    <w:p>
-      <w:pPr>
         <w:pStyle w:val="Heading3"/>
       </w:pPr>
-      <w:bookmarkStart w:id="72" w:name="_Toc419122304"/>
+      <w:bookmarkStart w:id="71" w:name="_Toc419122304"/>
       <w:r>
         <w:lastRenderedPageBreak/>
         <w:t>AffectedSoftwareType Class</w:t>
       </w:r>
-      <w:bookmarkEnd w:id="72"/>
+      <w:bookmarkEnd w:id="71"/>
     </w:p>
     <w:p>
       <w:pPr>
@@ -14097,7 +14179,7 @@
         <w:spacing w:after="120"/>
         <w:jc w:val="center"/>
       </w:pPr>
-      <w:bookmarkStart w:id="73" w:name="_Ref414454124"/>
+      <w:bookmarkStart w:id="72" w:name="_Ref414454124"/>
       <w:r>
         <w:rPr>
           <w:color w:val="auto"/>
@@ -14196,7 +14278,7 @@
         </w:rPr>
         <w:fldChar w:fldCharType="end"/>
       </w:r>
-      <w:bookmarkEnd w:id="73"/>
+      <w:bookmarkEnd w:id="72"/>
       <w:r>
         <w:rPr>
           <w:color w:val="auto"/>
@@ -14504,14 +14586,14 @@
       <w:pPr>
         <w:pStyle w:val="Heading2"/>
       </w:pPr>
-      <w:bookmarkStart w:id="74" w:name="_Toc419122305"/>
+      <w:bookmarkStart w:id="73" w:name="_Toc419122305"/>
       <w:r>
         <w:t>Weakness</w:t>
       </w:r>
       <w:r>
         <w:t>Type Class</w:t>
       </w:r>
-      <w:bookmarkEnd w:id="74"/>
+      <w:bookmarkEnd w:id="73"/>
     </w:p>
     <w:p>
       <w:pPr>
@@ -14597,7 +14679,7 @@
         <w:spacing w:after="120"/>
         <w:jc w:val="center"/>
       </w:pPr>
-      <w:bookmarkStart w:id="75" w:name="_Ref397088870"/>
+      <w:bookmarkStart w:id="74" w:name="_Ref397088870"/>
       <w:r>
         <w:rPr>
           <w:color w:val="auto"/>
@@ -14696,7 +14778,7 @@
         </w:rPr>
         <w:fldChar w:fldCharType="end"/>
       </w:r>
-      <w:bookmarkEnd w:id="75"/>
+      <w:bookmarkEnd w:id="74"/>
       <w:r>
         <w:rPr>
           <w:color w:val="auto"/>
@@ -15134,8 +15216,8 @@
       <w:pPr>
         <w:pStyle w:val="Heading2"/>
       </w:pPr>
-      <w:bookmarkStart w:id="76" w:name="_Toc398242044"/>
-      <w:bookmarkStart w:id="77" w:name="_Toc419122306"/>
+      <w:bookmarkStart w:id="75" w:name="_Toc398242044"/>
+      <w:bookmarkStart w:id="76" w:name="_Toc419122306"/>
       <w:r>
         <w:lastRenderedPageBreak/>
         <w:t>ConfigurationType</w:t>
@@ -15143,8 +15225,8 @@
       <w:r>
         <w:t xml:space="preserve"> Class</w:t>
       </w:r>
+      <w:bookmarkEnd w:id="75"/>
       <w:bookmarkEnd w:id="76"/>
-      <w:bookmarkEnd w:id="77"/>
     </w:p>
     <w:p>
       <w:pPr>
@@ -15242,7 +15324,7 @@
         <w:spacing w:after="120"/>
         <w:jc w:val="center"/>
       </w:pPr>
-      <w:bookmarkStart w:id="78" w:name="_Ref397088055"/>
+      <w:bookmarkStart w:id="77" w:name="_Ref397088055"/>
       <w:r>
         <w:rPr>
           <w:color w:val="auto"/>
@@ -15341,7 +15423,7 @@
         </w:rPr>
         <w:fldChar w:fldCharType="end"/>
       </w:r>
-      <w:bookmarkEnd w:id="78"/>
+      <w:bookmarkEnd w:id="77"/>
       <w:r>
         <w:rPr>
           <w:color w:val="auto"/>
@@ -15903,22 +15985,22 @@
       <w:pPr>
         <w:pStyle w:val="Heading2"/>
       </w:pPr>
-      <w:bookmarkStart w:id="79" w:name="_Toc398242045"/>
-      <w:bookmarkStart w:id="80" w:name="_Toc419122307"/>
+      <w:bookmarkStart w:id="78" w:name="_Toc398242045"/>
+      <w:bookmarkStart w:id="79" w:name="_Toc419122307"/>
       <w:r>
         <w:t>PotentialCOAsType</w:t>
       </w:r>
       <w:r>
         <w:t xml:space="preserve"> Class</w:t>
       </w:r>
+      <w:bookmarkEnd w:id="78"/>
       <w:bookmarkEnd w:id="79"/>
-      <w:bookmarkEnd w:id="80"/>
     </w:p>
     <w:p>
       <w:pPr>
         <w:spacing w:after="240"/>
       </w:pPr>
-      <w:bookmarkStart w:id="81" w:name="_Ref397090187"/>
+      <w:bookmarkStart w:id="80" w:name="_Ref397090187"/>
       <w:r>
         <w:t xml:space="preserve">The </w:t>
       </w:r>
@@ -16127,7 +16209,7 @@
           <w:szCs w:val="24"/>
         </w:rPr>
       </w:pPr>
-      <w:bookmarkStart w:id="82" w:name="_Ref414454465"/>
+      <w:bookmarkStart w:id="81" w:name="_Ref414454465"/>
       <w:r>
         <w:rPr>
           <w:color w:val="auto"/>
@@ -16226,7 +16308,7 @@
         </w:rPr>
         <w:fldChar w:fldCharType="end"/>
       </w:r>
-      <w:bookmarkEnd w:id="82"/>
+      <w:bookmarkEnd w:id="81"/>
       <w:r>
         <w:rPr>
           <w:color w:val="auto"/>
@@ -16485,7 +16567,7 @@
         <w:spacing w:after="120"/>
         <w:jc w:val="center"/>
       </w:pPr>
-      <w:bookmarkStart w:id="83" w:name="_Ref414454549"/>
+      <w:bookmarkStart w:id="82" w:name="_Ref414454549"/>
       <w:r>
         <w:rPr>
           <w:color w:val="auto"/>
@@ -16584,7 +16666,7 @@
         </w:rPr>
         <w:fldChar w:fldCharType="end"/>
       </w:r>
-      <w:bookmarkEnd w:id="83"/>
+      <w:bookmarkEnd w:id="82"/>
       <w:r>
         <w:rPr>
           <w:color w:val="auto"/>
@@ -16979,10 +17061,10 @@
       <w:pPr>
         <w:pStyle w:val="Heading2"/>
       </w:pPr>
-      <w:bookmarkStart w:id="84" w:name="_Ref397690838"/>
-      <w:bookmarkStart w:id="85" w:name="_Toc398242046"/>
-      <w:bookmarkStart w:id="86" w:name="_Toc419122308"/>
-      <w:bookmarkEnd w:id="81"/>
+      <w:bookmarkStart w:id="83" w:name="_Ref397690838"/>
+      <w:bookmarkStart w:id="84" w:name="_Toc398242046"/>
+      <w:bookmarkStart w:id="85" w:name="_Toc419122308"/>
+      <w:bookmarkEnd w:id="80"/>
       <w:r>
         <w:lastRenderedPageBreak/>
         <w:t>RelatedExploitTarge</w:t>
@@ -16993,9 +17075,9 @@
       <w:r>
         <w:t>Type Class</w:t>
       </w:r>
+      <w:bookmarkEnd w:id="83"/>
       <w:bookmarkEnd w:id="84"/>
       <w:bookmarkEnd w:id="85"/>
-      <w:bookmarkEnd w:id="86"/>
     </w:p>
     <w:p>
       <w:pPr>
@@ -17178,7 +17260,7 @@
           <w:szCs w:val="24"/>
         </w:rPr>
       </w:pPr>
-      <w:bookmarkStart w:id="87" w:name="_Ref397247017"/>
+      <w:bookmarkStart w:id="86" w:name="_Ref397247017"/>
       <w:r>
         <w:rPr>
           <w:color w:val="auto"/>
@@ -17277,7 +17359,7 @@
         </w:rPr>
         <w:fldChar w:fldCharType="end"/>
       </w:r>
-      <w:bookmarkEnd w:id="87"/>
+      <w:bookmarkEnd w:id="86"/>
       <w:r>
         <w:rPr>
           <w:color w:val="auto"/>
@@ -17416,7 +17498,7 @@
         <w:spacing w:after="120"/>
         <w:jc w:val="center"/>
       </w:pPr>
-      <w:bookmarkStart w:id="88" w:name="_Ref397247113"/>
+      <w:bookmarkStart w:id="87" w:name="_Ref397247113"/>
       <w:r>
         <w:rPr>
           <w:color w:val="auto"/>
@@ -17515,7 +17597,7 @@
         </w:rPr>
         <w:fldChar w:fldCharType="end"/>
       </w:r>
-      <w:bookmarkEnd w:id="88"/>
+      <w:bookmarkEnd w:id="87"/>
       <w:r>
         <w:rPr>
           <w:color w:val="auto"/>
@@ -17821,9 +17903,9 @@
           <w:docGrid w:linePitch="360"/>
         </w:sectPr>
       </w:pPr>
-      <w:bookmarkStart w:id="89" w:name="_Toc389570600"/>
-      <w:bookmarkStart w:id="90" w:name="_Toc389581070"/>
-      <w:bookmarkStart w:id="91" w:name="_Toc391386568"/>
+      <w:bookmarkStart w:id="88" w:name="_Toc389570600"/>
+      <w:bookmarkStart w:id="89" w:name="_Toc389581070"/>
+      <w:bookmarkStart w:id="90" w:name="_Toc391386568"/>
     </w:p>
     <w:p>
       <w:pPr>
@@ -17834,15 +17916,15 @@
         </w:numPr>
         <w:ind w:left="360" w:hanging="360"/>
       </w:pPr>
-      <w:bookmarkStart w:id="92" w:name="_Toc419122309"/>
+      <w:bookmarkStart w:id="91" w:name="_Toc419122309"/>
+      <w:bookmarkEnd w:id="88"/>
       <w:bookmarkEnd w:id="89"/>
       <w:bookmarkEnd w:id="90"/>
-      <w:bookmarkEnd w:id="91"/>
       <w:r>
         <w:lastRenderedPageBreak/>
         <w:t>References</w:t>
       </w:r>
-      <w:bookmarkEnd w:id="92"/>
+      <w:bookmarkEnd w:id="91"/>
     </w:p>
     <w:p>
       <w:r>
@@ -17926,59 +18008,17 @@
         </w:rPr>
       </w:pPr>
     </w:p>
-    <w:p>
-      <w:r>
-        <w:t>[REL]</w:t>
-      </w:r>
-      <w:r>
-        <w:tab/>
-      </w:r>
-      <w:r>
-        <w:tab/>
-        <w:t>STIX</w:t>
-      </w:r>
-      <w:r>
-        <w:rPr>
-          <w:vertAlign w:val="superscript"/>
-        </w:rPr>
-        <w:t>TM</w:t>
-      </w:r>
-      <w:r>
-        <w:t xml:space="preserve"> </w:t>
-      </w:r>
-      <w:r>
-        <w:t>Exploit Target</w:t>
-      </w:r>
-      <w:r>
-        <w:t xml:space="preserve"> Model as implement in XSD</w:t>
-      </w:r>
-    </w:p>
-    <w:p>
-      <w:r>
-        <w:tab/>
-      </w:r>
-      <w:r>
-        <w:tab/>
-      </w:r>
-      <w:hyperlink r:id="rId38" w:history="1">
-        <w:r>
-          <w:rPr>
-            <w:rStyle w:val="Hyperlink"/>
-          </w:rPr>
-          <w:t>https://stix.mitre.org/language/version4.1/xxx_schema.xsd</w:t>
-        </w:r>
-      </w:hyperlink>
-      <w:r>
-        <w:t xml:space="preserve"> </w:t>
-      </w:r>
-    </w:p>
-    <w:p/>
     <w:p>
       <w:pPr>
         <w:pStyle w:val="Default"/>
         <w:keepNext/>
         <w:keepLines/>
       </w:pPr>
+      <w:bookmarkStart w:id="92" w:name="_GoBack"/>
+      <w:bookmarkEnd w:id="92"/>
+      <w:r>
+        <w:t xml:space="preserve"> </w:t>
+      </w:r>
       <w:r>
         <w:t xml:space="preserve">[RFC2119] </w:t>
       </w:r>
@@ -17993,7 +18033,7 @@
         <w:keepLines/>
         <w:ind w:left="720" w:firstLine="720"/>
       </w:pPr>
-      <w:hyperlink r:id="rId39" w:history="1">
+      <w:hyperlink r:id="rId38" w:history="1">
         <w:r>
           <w:rPr>
             <w:rStyle w:val="Hyperlink"/>
@@ -18046,7 +18086,7 @@
       <w:r>
         <w:tab/>
       </w:r>
-      <w:hyperlink r:id="rId40" w:history="1">
+      <w:hyperlink r:id="rId39" w:history="1">
         <w:r>
           <w:rPr>
             <w:rStyle w:val="Hyperlink"/>
@@ -18096,7 +18136,7 @@
       <w:r>
         <w:tab/>
       </w:r>
-      <w:hyperlink r:id="rId41" w:history="1">
+      <w:hyperlink r:id="rId40" w:history="1">
         <w:r>
           <w:rPr>
             <w:rStyle w:val="Hyperlink"/>
@@ -18196,6 +18236,101 @@
         </w:rPr>
         <w:tab/>
       </w:r>
+      <w:hyperlink r:id="rId41" w:history="1">
+        <w:r>
+          <w:rPr>
+            <w:rStyle w:val="Hyperlink"/>
+            <w:szCs w:val="24"/>
+          </w:rPr>
+          <w:t>http://stix.mitre.org/about/documents/XXXX.pdf</w:t>
+        </w:r>
+      </w:hyperlink>
+      <w:r>
+        <w:rPr>
+          <w:szCs w:val="24"/>
+        </w:rPr>
+        <w:t xml:space="preserve"> </w:t>
+      </w:r>
+    </w:p>
+    <w:p>
+      <w:pPr>
+        <w:rPr>
+          <w:b/>
+        </w:rPr>
+      </w:pPr>
+    </w:p>
+    <w:p>
+      <w:pPr>
+        <w:pStyle w:val="FootnoteText"/>
+        <w:ind w:left="1440" w:hanging="1440"/>
+        <w:rPr>
+          <w:szCs w:val="24"/>
+        </w:rPr>
+      </w:pPr>
+      <w:r>
+        <w:rPr>
+          <w:szCs w:val="24"/>
+        </w:rPr>
+        <w:t>[STIX</w:t>
+      </w:r>
+      <w:r>
+        <w:rPr>
+          <w:szCs w:val="24"/>
+          <w:vertAlign w:val="subscript"/>
+        </w:rPr>
+        <w:t>EXT</w:t>
+      </w:r>
+      <w:r>
+        <w:rPr>
+          <w:szCs w:val="24"/>
+        </w:rPr>
+        <w:t>]</w:t>
+      </w:r>
+      <w:r>
+        <w:rPr>
+          <w:szCs w:val="24"/>
+        </w:rPr>
+        <w:tab/>
+      </w:r>
+      <w:r>
+        <w:rPr>
+          <w:szCs w:val="24"/>
+        </w:rPr>
+        <w:t>STIX</w:t>
+      </w:r>
+      <w:r>
+        <w:rPr>
+          <w:szCs w:val="24"/>
+          <w:vertAlign w:val="superscript"/>
+        </w:rPr>
+        <w:t>TM</w:t>
+      </w:r>
+      <w:r>
+        <w:rPr>
+          <w:szCs w:val="24"/>
+        </w:rPr>
+        <w:t xml:space="preserve"> 1.1.1 Extension Specification Version 1.1.1</w:t>
+      </w:r>
+    </w:p>
+    <w:p>
+      <w:pPr>
+        <w:pStyle w:val="FootnoteText"/>
+        <w:rPr>
+          <w:szCs w:val="24"/>
+        </w:rPr>
+      </w:pPr>
+      <w:r>
+        <w:rPr>
+          <w:szCs w:val="24"/>
+        </w:rPr>
+        <w:tab/>
+      </w:r>
+      <w:r>
+        <w:rPr>
+          <w:szCs w:val="24"/>
+        </w:rPr>
+        <w:tab/>
+      </w:r>
       <w:hyperlink r:id="rId42" w:history="1">
         <w:r>
           <w:rPr>
@@ -18238,7 +18373,7 @@
           <w:szCs w:val="24"/>
           <w:vertAlign w:val="subscript"/>
         </w:rPr>
-        <w:t>EXT</w:t>
+        <w:t>O</w:t>
       </w:r>
       <w:r>
         <w:rPr>
@@ -18269,7 +18404,19 @@
         <w:rPr>
           <w:szCs w:val="24"/>
         </w:rPr>
-        <w:t xml:space="preserve"> 1.1.1 Extension Specification Version 1.1.1</w:t>
+        <w:t xml:space="preserve"> </w:t>
+      </w:r>
+      <w:r>
+        <w:rPr>
+          <w:szCs w:val="24"/>
+        </w:rPr>
+        <w:t xml:space="preserve">1.1.1 </w:t>
+      </w:r>
+      <w:r>
+        <w:rPr>
+          <w:szCs w:val="24"/>
+        </w:rPr>
+        <w:t>Specification Overview</w:t>
       </w:r>
     </w:p>
     <w:p>
@@ -18310,7 +18457,7 @@
     <w:p>
       <w:pPr>
         <w:rPr>
-          <w:b/>
+          <w:rStyle w:val="Hyperlink"/>
         </w:rPr>
       </w:pPr>
     </w:p>
@@ -18333,7 +18480,7 @@
           <w:szCs w:val="24"/>
           <w:vertAlign w:val="subscript"/>
         </w:rPr>
-        <w:t>O</w:t>
+        <w:t>TTP</w:t>
       </w:r>
       <w:r>
         <w:rPr>
@@ -18376,7 +18523,7 @@
         <w:rPr>
           <w:szCs w:val="24"/>
         </w:rPr>
-        <w:t>Specification Overview</w:t>
+        <w:t>TTP Specification Version 1.1.1</w:t>
       </w:r>
     </w:p>
     <w:p>
@@ -18416,113 +18563,6 @@
     </w:p>
     <w:p>
       <w:pPr>
-        <w:rPr>
-          <w:rStyle w:val="Hyperlink"/>
-        </w:rPr>
-      </w:pPr>
-    </w:p>
-    <w:p>
-      <w:pPr>
-        <w:pStyle w:val="FootnoteText"/>
-        <w:ind w:left="1440" w:hanging="1440"/>
-        <w:rPr>
-          <w:szCs w:val="24"/>
-        </w:rPr>
-      </w:pPr>
-      <w:r>
-        <w:rPr>
-          <w:szCs w:val="24"/>
-        </w:rPr>
-        <w:t>[STIX</w:t>
-      </w:r>
-      <w:r>
-        <w:rPr>
-          <w:szCs w:val="24"/>
-          <w:vertAlign w:val="subscript"/>
-        </w:rPr>
-        <w:t>TTP</w:t>
-      </w:r>
-      <w:r>
-        <w:rPr>
-          <w:szCs w:val="24"/>
-        </w:rPr>
-        <w:t>]</w:t>
-      </w:r>
-      <w:r>
-        <w:rPr>
-          <w:szCs w:val="24"/>
-        </w:rPr>
-        <w:tab/>
-      </w:r>
-      <w:r>
-        <w:rPr>
-          <w:szCs w:val="24"/>
-        </w:rPr>
-        <w:t>STIX</w:t>
-      </w:r>
-      <w:r>
-        <w:rPr>
-          <w:szCs w:val="24"/>
-          <w:vertAlign w:val="superscript"/>
-        </w:rPr>
-        <w:t>TM</w:t>
-      </w:r>
-      <w:r>
-        <w:rPr>
-          <w:szCs w:val="24"/>
-        </w:rPr>
-        <w:t xml:space="preserve"> </w:t>
-      </w:r>
-      <w:r>
-        <w:rPr>
-          <w:szCs w:val="24"/>
-        </w:rPr>
-        <w:t xml:space="preserve">1.1.1 </w:t>
-      </w:r>
-      <w:r>
-        <w:rPr>
-          <w:szCs w:val="24"/>
-        </w:rPr>
-        <w:t>TTP Specification Version 1.1.1</w:t>
-      </w:r>
-    </w:p>
-    <w:p>
-      <w:pPr>
-        <w:pStyle w:val="FootnoteText"/>
-        <w:rPr>
-          <w:szCs w:val="24"/>
-        </w:rPr>
-      </w:pPr>
-      <w:r>
-        <w:rPr>
-          <w:szCs w:val="24"/>
-        </w:rPr>
-        <w:tab/>
-      </w:r>
-      <w:r>
-        <w:rPr>
-          <w:szCs w:val="24"/>
-        </w:rPr>
-        <w:tab/>
-      </w:r>
-      <w:hyperlink r:id="rId45" w:history="1">
-        <w:r>
-          <w:rPr>
-            <w:rStyle w:val="Hyperlink"/>
-            <w:szCs w:val="24"/>
-          </w:rPr>
-          <w:t>http://stix.mitre.org/about/documents/XXXX.pdf</w:t>
-        </w:r>
-      </w:hyperlink>
-      <w:r>
-        <w:rPr>
-          <w:szCs w:val="24"/>
-        </w:rPr>
-        <w:t xml:space="preserve"> </w:t>
-      </w:r>
-    </w:p>
-    <w:p>
-      <w:pPr>
         <w:pStyle w:val="FootnoteText"/>
         <w:rPr>
           <w:szCs w:val="24"/>
@@ -18569,7 +18609,7 @@
           <w:szCs w:val="22"/>
         </w:rPr>
       </w:pPr>
-      <w:hyperlink r:id="rId46" w:history="1">
+      <w:hyperlink r:id="rId45" w:history="1">
         <w:r>
           <w:rPr>
             <w:rStyle w:val="Hyperlink"/>
@@ -18880,7 +18920,7 @@
           <w:rPr>
             <w:noProof/>
           </w:rPr>
-          <w:t>1</w:t>
+          <w:t>20</w:t>
         </w:r>
         <w:r>
           <w:rPr>
@@ -24048,7 +24088,7 @@
 </file>
 
 <file path=customXml/itemProps1.xml><?xml version="1.0" encoding="utf-8"?>
-<ds:datastoreItem xmlns:ds="http://schemas.openxmlformats.org/officeDocument/2006/customXml" ds:itemID="{6EBB517A-0665-410D-8488-A7F2528A97FF}">
+<ds:datastoreItem xmlns:ds="http://schemas.openxmlformats.org/officeDocument/2006/customXml" ds:itemID="{5F176670-732F-4530-A06D-9025F3EA51AD}">
   <ds:schemaRefs>
     <ds:schemaRef ds:uri="http://schemas.openxmlformats.org/officeDocument/2006/bibliography"/>
   </ds:schemaRefs>

--- a/documents/STIX_ExploitTarget_Draft.docx
+++ b/documents/STIX_ExploitTarget_Draft.docx
@@ -202,27 +202,7 @@
           <w:sz w:val="23"/>
           <w:szCs w:val="23"/>
         </w:rPr>
-        <w:t xml:space="preserve">The Structured Threat Information </w:t>
-      </w:r>
-      <w:proofErr w:type="spellStart"/>
-      <w:r>
-        <w:rPr>
-          <w:i/>
-          <w:iCs/>
-          <w:sz w:val="23"/>
-          <w:szCs w:val="23"/>
-        </w:rPr>
-        <w:t>eXpression</w:t>
-      </w:r>
-      <w:proofErr w:type="spellEnd"/>
-      <w:r>
-        <w:rPr>
-          <w:i/>
-          <w:iCs/>
-          <w:sz w:val="23"/>
-          <w:szCs w:val="23"/>
-        </w:rPr>
-        <w:t xml:space="preserve"> (STIX</w:t>
+        <w:t>The Structured Threat Information eXpression (STIX</w:t>
       </w:r>
       <w:r>
         <w:rPr>
@@ -1961,7 +1941,7 @@
                 <w:noProof/>
                 <w:webHidden/>
               </w:rPr>
-              <w:t>11</w:t>
+              <w:t>12</w:t>
             </w:r>
             <w:r>
               <w:rPr>
@@ -3021,8 +3001,8 @@
         <w:pStyle w:val="Heading1"/>
       </w:pPr>
       <w:bookmarkStart w:id="2" w:name="_Toc419122282"/>
+      <w:bookmarkEnd w:id="0"/>
       <w:bookmarkEnd w:id="1"/>
-      <w:bookmarkEnd w:id="0"/>
       <w:r>
         <w:lastRenderedPageBreak/>
         <w:t>Introduction</w:t>
@@ -3041,15 +3021,7 @@
         <w:t xml:space="preserve">The </w:t>
       </w:r>
       <w:r>
-        <w:t xml:space="preserve">Structured Threat Information </w:t>
-      </w:r>
-      <w:proofErr w:type="spellStart"/>
-      <w:r>
-        <w:t>eXpression</w:t>
-      </w:r>
-      <w:proofErr w:type="spellEnd"/>
-      <w:r>
-        <w:t xml:space="preserve"> (STIX</w:t>
+        <w:t>Structured Threat Information eXpression (STIX</w:t>
       </w:r>
       <w:r>
         <w:rPr>
@@ -3082,37 +3054,13 @@
         <w:footnoteReference w:id="4"/>
       </w:r>
       <w:r>
-        <w:t xml:space="preserve">, Indicator, Incident, TTP, </w:t>
-      </w:r>
-      <w:proofErr w:type="spellStart"/>
-      <w:r>
-        <w:t>ExploitTarget</w:t>
-      </w:r>
-      <w:proofErr w:type="spellEnd"/>
-      <w:r>
-        <w:t xml:space="preserve">, </w:t>
-      </w:r>
-      <w:proofErr w:type="spellStart"/>
-      <w:r>
-        <w:t>CourseOfAction</w:t>
-      </w:r>
-      <w:proofErr w:type="spellEnd"/>
-      <w:r>
-        <w:t>, Campaign</w:t>
+        <w:t>, Indicator, Incident, TTP, ExploitTarget, CourseOfAction, Campaign</w:t>
       </w:r>
       <w:r>
         <w:t>,</w:t>
       </w:r>
       <w:r>
-        <w:t xml:space="preserve"> and </w:t>
-      </w:r>
-      <w:proofErr w:type="spellStart"/>
-      <w:r>
-        <w:t>ThreatActor</w:t>
-      </w:r>
-      <w:proofErr w:type="spellEnd"/>
-      <w:r>
-        <w:t>.</w:t>
+        <w:t xml:space="preserve"> and ThreatActor.</w:t>
       </w:r>
       <w:r>
         <w:t xml:space="preserve"> </w:t>
@@ -3662,7 +3610,7 @@
                     </a:ln>
                     <a:extLst>
                       <a:ext uri="{53640926-AAD7-44d8-BBD7-CCE9431645EC}">
-                        <a14:shadowObscured xmlns="" xmlns:mo="http://schemas.microsoft.com/office/mac/office/2008/main" xmlns:mv="urn:schemas-microsoft-com:mac:vml" xmlns:o="urn:schemas-microsoft-com:office:office" xmlns:v="urn:schemas-microsoft-com:vml" xmlns:w10="urn:schemas-microsoft-com:office:word" xmlns:w="http://schemas.openxmlformats.org/wordprocessingml/2006/main" xmlns:a14="http://schemas.microsoft.com/office/drawing/2010/main"/>
+                        <a14:shadowObscured xmlns:a14="http://schemas.microsoft.com/office/drawing/2010/main" xmlns:w="http://schemas.openxmlformats.org/wordprocessingml/2006/main" xmlns:w10="urn:schemas-microsoft-com:office:word" xmlns:v="urn:schemas-microsoft-com:vml" xmlns:o="urn:schemas-microsoft-com:office:office" xmlns:mv="urn:schemas-microsoft-com:mac:vml" xmlns:mo="http://schemas.microsoft.com/office/mac/office/2008/main" xmlns=""/>
                       </a:ext>
                     </a:extLst>
                   </pic:spPr>
@@ -4118,36 +4066,24 @@
       <w:r>
         <w:t xml:space="preserve">: </w:t>
       </w:r>
-      <w:proofErr w:type="spellStart"/>
       <w:r>
         <w:rPr>
           <w:rFonts w:ascii="Courier New" w:hAnsi="Courier New" w:cs="Courier New"/>
         </w:rPr>
         <w:t>RelatedIndicatorsType</w:t>
       </w:r>
-      <w:proofErr w:type="spellEnd"/>
       <w:r>
         <w:rPr>
           <w:rFonts w:asciiTheme="minorHAnsi" w:hAnsiTheme="minorHAnsi" w:cs="Courier New"/>
         </w:rPr>
         <w:t xml:space="preserve">, </w:t>
       </w:r>
-      <w:proofErr w:type="spellStart"/>
       <w:r>
         <w:rPr>
           <w:rFonts w:ascii="Courier New" w:hAnsi="Courier New" w:cs="Courier New"/>
         </w:rPr>
-        <w:t>stixCommon</w:t>
-      </w:r>
-      <w:proofErr w:type="gramStart"/>
-      <w:r>
-        <w:rPr>
-          <w:rFonts w:ascii="Courier New" w:hAnsi="Courier New" w:cs="Courier New"/>
-        </w:rPr>
-        <w:t>:StatementType</w:t>
-      </w:r>
-      <w:proofErr w:type="spellEnd"/>
-      <w:proofErr w:type="gramEnd"/>
+        <w:t>stixCommon:StatementType</w:t>
+      </w:r>
       <w:r>
         <w:rPr>
           <w:rFonts w:ascii="Courier New" w:hAnsi="Courier New" w:cs="Courier New"/>
@@ -4177,14 +4113,12 @@
         </w:rPr>
         <w:t xml:space="preserve">UML object.  For example, the Course of Action high level concept is associated with a UML class named, </w:t>
       </w:r>
-      <w:proofErr w:type="spellStart"/>
       <w:r>
         <w:rPr>
           <w:rFonts w:ascii="Courier New" w:hAnsi="Courier New" w:cs="Courier New"/>
         </w:rPr>
         <w:t>CourseOfActionType</w:t>
       </w:r>
-      <w:proofErr w:type="spellEnd"/>
       <w:r>
         <w:rPr>
           <w:rFonts w:asciiTheme="minorHAnsi" w:hAnsiTheme="minorHAnsi" w:cs="Courier New"/>
@@ -4409,39 +4343,26 @@
       <w:r>
         <w:t xml:space="preserve">Each STIX data model is captured in a different UML package (e.g., Core package, Campaign package, etc.) where the packages together compose the full STIX UML model.  To refer to a particular class of a specific package, we use the format </w:t>
       </w:r>
-      <w:proofErr w:type="spellStart"/>
       <w:r>
         <w:rPr>
           <w:rFonts w:ascii="Courier New" w:hAnsi="Courier New" w:cs="Courier New"/>
           <w:sz w:val="22"/>
         </w:rPr>
-        <w:t>package_prefix</w:t>
-      </w:r>
-      <w:proofErr w:type="gramStart"/>
+        <w:t>package_prefix:class</w:t>
+      </w:r>
+      <w:r>
+        <w:t>, where</w:t>
+      </w:r>
+      <w:r>
+        <w:t xml:space="preserve"> </w:t>
+      </w:r>
       <w:r>
         <w:rPr>
           <w:rFonts w:ascii="Courier New" w:hAnsi="Courier New" w:cs="Courier New"/>
           <w:sz w:val="22"/>
         </w:rPr>
-        <w:t>:class</w:t>
-      </w:r>
-      <w:proofErr w:type="spellEnd"/>
-      <w:proofErr w:type="gramEnd"/>
-      <w:r>
-        <w:t>, where</w:t>
-      </w:r>
-      <w:r>
-        <w:t xml:space="preserve"> </w:t>
-      </w:r>
-      <w:proofErr w:type="spellStart"/>
-      <w:r>
-        <w:rPr>
-          <w:rFonts w:ascii="Courier New" w:hAnsi="Courier New" w:cs="Courier New"/>
-          <w:sz w:val="22"/>
-        </w:rPr>
         <w:t>package_prefix</w:t>
       </w:r>
-      <w:proofErr w:type="spellEnd"/>
       <w:r>
         <w:rPr>
           <w:sz w:val="22"/>
@@ -5025,7 +4946,7 @@
                 <v:shape id="_x0000_i1025" type="#_x0000_t75" style="width:20.8pt;height:20.8pt" o:ole="">
                   <v:imagedata r:id="rId21" o:title=""/>
                 </v:shape>
-                <o:OLEObject Type="Embed" ProgID="PBrush" ShapeID="_x0000_i1025" DrawAspect="Content" ObjectID="_1495390034" r:id="rId22"/>
+                <o:OLEObject Type="Embed" ProgID="PBrush" ShapeID="_x0000_i1025" DrawAspect="Content" ObjectID="_1495390828" r:id="rId22"/>
               </w:object>
             </w:r>
           </w:p>
@@ -5195,7 +5116,7 @@
                 <v:shape id="_x0000_i1026" type="#_x0000_t75" style="width:13.9pt;height:13.9pt" o:ole="">
                   <v:imagedata r:id="rId24" o:title=""/>
                 </v:shape>
-                <o:OLEObject Type="Embed" ProgID="PBrush" ShapeID="_x0000_i1026" DrawAspect="Content" ObjectID="_1495390035" r:id="rId25"/>
+                <o:OLEObject Type="Embed" ProgID="PBrush" ShapeID="_x0000_i1026" DrawAspect="Content" ObjectID="_1495390829" r:id="rId25"/>
               </w:object>
             </w:r>
           </w:p>
@@ -5266,7 +5187,7 @@
                 <v:shape id="_x0000_i1027" type="#_x0000_t75" style="width:13.9pt;height:13.9pt" o:ole="">
                   <v:imagedata r:id="rId26" o:title=""/>
                 </v:shape>
-                <o:OLEObject Type="Embed" ProgID="PBrush" ShapeID="_x0000_i1027" DrawAspect="Content" ObjectID="_1495390036" r:id="rId27"/>
+                <o:OLEObject Type="Embed" ProgID="PBrush" ShapeID="_x0000_i1027" DrawAspect="Content" ObjectID="_1495390830" r:id="rId27"/>
               </w:object>
             </w:r>
           </w:p>
@@ -5340,7 +5261,7 @@
               <mc:AlternateContent>
                 <mc:Choice Requires="wps">
                   <w:drawing>
-                    <wp:anchor distT="0" distB="0" distL="114300" distR="114300" simplePos="0" relativeHeight="251657216" behindDoc="0" locked="0" layoutInCell="1" allowOverlap="1" wp14:anchorId="088AD7EF" wp14:editId="518A93E9">
+                    <wp:anchor distT="0" distB="0" distL="114300" distR="114300" simplePos="0" relativeHeight="251658240" behindDoc="0" locked="0" layoutInCell="1" allowOverlap="1" wp14:anchorId="088AD7EF" wp14:editId="518A93E9">
                       <wp:simplePos x="0" y="0"/>
                       <wp:positionH relativeFrom="column">
                         <wp:posOffset>281940</wp:posOffset>
@@ -5401,11 +5322,11 @@
                 </mc:Choice>
                 <mc:Fallback>
                   <w:pict>
-                    <v:shapetype w14:anchorId="010B070D" id="_x0000_t32" coordsize="21600,21600" o:spt="32" o:oned="t" path="m,l21600,21600e" filled="f">
+                    <v:shapetype w14:anchorId="1162B7F9" id="_x0000_t32" coordsize="21600,21600" o:spt="32" o:oned="t" path="m,l21600,21600e" filled="f">
                       <v:path arrowok="t" fillok="f" o:connecttype="none"/>
                       <o:lock v:ext="edit" shapetype="t"/>
                     </v:shapetype>
-                    <v:shape id="Straight Arrow Connector 4" o:spid="_x0000_s1026" type="#_x0000_t32" style="position:absolute;margin-left:22.2pt;margin-top:14.05pt;width:45pt;height:.75pt;flip:y;z-index:251657216;visibility:visible;mso-wrap-style:square;mso-width-percent:0;mso-height-percent:0;mso-wrap-distance-left:9pt;mso-wrap-distance-top:0;mso-wrap-distance-right:9pt;mso-wrap-distance-bottom:0;mso-position-horizontal:absolute;mso-position-horizontal-relative:text;mso-position-vertical:absolute;mso-position-vertical-relative:text;mso-width-percent:0;mso-height-percent:0;mso-width-relative:margin;mso-height-relative:margin" o:gfxdata="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" strokecolor="black [3213]">
+                    <v:shape id="Straight Arrow Connector 4" o:spid="_x0000_s1026" type="#_x0000_t32" style="position:absolute;margin-left:22.2pt;margin-top:14.05pt;width:45pt;height:.75pt;flip:y;z-index:251658240;visibility:visible;mso-wrap-style:square;mso-width-percent:0;mso-height-percent:0;mso-wrap-distance-left:9pt;mso-wrap-distance-top:0;mso-wrap-distance-right:9pt;mso-wrap-distance-bottom:0;mso-position-horizontal:absolute;mso-position-horizontal-relative:text;mso-position-vertical:absolute;mso-position-vertical-relative:text;mso-width-percent:0;mso-height-percent:0;mso-width-relative:margin;mso-height-relative:margin" o:gfxdata="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" strokecolor="black [3213]">
                       <v:stroke endarrow="open"/>
                     </v:shape>
                   </w:pict>
@@ -5484,7 +5405,7 @@
                 <v:shape id="_x0000_i1028" type="#_x0000_t75" style="width:58.1pt;height:35.55pt" o:ole="">
                   <v:imagedata r:id="rId28" o:title=""/>
                 </v:shape>
-                <o:OLEObject Type="Embed" ProgID="PBrush" ShapeID="_x0000_i1028" DrawAspect="Content" ObjectID="_1495390037" r:id="rId29"/>
+                <o:OLEObject Type="Embed" ProgID="PBrush" ShapeID="_x0000_i1028" DrawAspect="Content" ObjectID="_1495390831" r:id="rId29"/>
               </w:object>
             </w:r>
           </w:p>
@@ -5547,10 +5468,7 @@
         <w:t>Exploit Target</w:t>
       </w:r>
       <w:r>
-        <w:t xml:space="preserve"> specification are illustrated via exemplars in</w:t>
-      </w:r>
-      <w:r>
-        <w:t xml:space="preserve"> </w:t>
+        <w:t xml:space="preserve"> specification are illustrated via exemplars in </w:t>
       </w:r>
       <w:r>
         <w:fldChar w:fldCharType="begin"/>
@@ -6677,7 +6595,7 @@
                     </a:ln>
                     <a:extLst>
                       <a:ext uri="{53640926-AAD7-44d8-BBD7-CCE9431645EC}">
-                        <a14:shadowObscured xmlns="" xmlns:mo="http://schemas.microsoft.com/office/mac/office/2008/main" xmlns:mv="urn:schemas-microsoft-com:mac:vml" xmlns:o="urn:schemas-microsoft-com:office:office" xmlns:v="urn:schemas-microsoft-com:vml" xmlns:w10="urn:schemas-microsoft-com:office:word" xmlns:w="http://schemas.openxmlformats.org/wordprocessingml/2006/main" xmlns:a14="http://schemas.microsoft.com/office/drawing/2010/main"/>
+                        <a14:shadowObscured xmlns:a14="http://schemas.microsoft.com/office/drawing/2010/main" xmlns:w="http://schemas.openxmlformats.org/wordprocessingml/2006/main" xmlns:w10="urn:schemas-microsoft-com:office:word" xmlns:v="urn:schemas-microsoft-com:vml" xmlns:o="urn:schemas-microsoft-com:office:office" xmlns:mv="urn:schemas-microsoft-com:mac:vml" xmlns:mo="http://schemas.microsoft.com/office/mac/office/2008/main" xmlns=""/>
                       </a:ext>
                     </a:extLst>
                   </pic:spPr>
@@ -9108,7 +9026,34 @@
                 <w:sz w:val="22"/>
                 <w:szCs w:val="22"/>
               </w:rPr>
-              <w:t>information.  Examples of details captured include identitifying characteristics, time-</w:t>
+              <w:t>information</w:t>
+            </w:r>
+            <w:r>
+              <w:rPr>
+                <w:rFonts w:ascii="Calibri" w:hAnsi="Calibri"/>
+                <w:sz w:val="22"/>
+                <w:szCs w:val="22"/>
+              </w:rPr>
+              <w:t xml:space="preserve"> </w:t>
+            </w:r>
+            <w:r>
+              <w:rPr>
+                <w:rFonts w:ascii="Calibri" w:hAnsi="Calibri"/>
+                <w:color w:val="000000"/>
+                <w:sz w:val="22"/>
+                <w:szCs w:val="22"/>
+              </w:rPr>
+              <w:t>and all of its contained information</w:t>
+            </w:r>
+            <w:bookmarkStart w:id="60" w:name="_GoBack"/>
+            <w:bookmarkEnd w:id="60"/>
+            <w:r>
+              <w:rPr>
+                <w:rFonts w:ascii="Calibri" w:hAnsi="Calibri"/>
+                <w:sz w:val="22"/>
+                <w:szCs w:val="22"/>
+              </w:rPr>
+              <w:t>.  Examples of details captured include identitifying characteristics, time-</w:t>
             </w:r>
             <w:r>
               <w:rPr>
@@ -9490,12 +9435,13 @@
       <w:pPr>
         <w:pStyle w:val="Heading2"/>
       </w:pPr>
-      <w:bookmarkStart w:id="60" w:name="_Toc419122297"/>
+      <w:bookmarkStart w:id="61" w:name="_Toc419122297"/>
       <w:bookmarkEnd w:id="57"/>
       <w:r>
+        <w:lastRenderedPageBreak/>
         <w:t>ExploitTargetVersionType Enumeration</w:t>
       </w:r>
-      <w:bookmarkEnd w:id="60"/>
+      <w:bookmarkEnd w:id="61"/>
     </w:p>
     <w:p>
       <w:r>
@@ -9601,7 +9547,7 @@
         <w:spacing w:after="120"/>
         <w:jc w:val="center"/>
       </w:pPr>
-      <w:bookmarkStart w:id="61" w:name="_Ref399704424"/>
+      <w:bookmarkStart w:id="62" w:name="_Ref399704424"/>
       <w:r>
         <w:rPr>
           <w:color w:val="auto"/>
@@ -9700,7 +9646,7 @@
         </w:rPr>
         <w:fldChar w:fldCharType="end"/>
       </w:r>
-      <w:bookmarkEnd w:id="61"/>
+      <w:bookmarkEnd w:id="62"/>
       <w:r>
         <w:rPr>
           <w:color w:val="auto"/>
@@ -10018,11 +9964,11 @@
       <w:pPr>
         <w:pStyle w:val="Heading2"/>
       </w:pPr>
-      <w:bookmarkStart w:id="62" w:name="_Toc419122298"/>
+      <w:bookmarkStart w:id="63" w:name="_Toc419122298"/>
       <w:r>
         <w:t>VulnerabilityType Class</w:t>
       </w:r>
-      <w:bookmarkEnd w:id="62"/>
+      <w:bookmarkEnd w:id="63"/>
     </w:p>
     <w:p>
       <w:pPr>
@@ -10132,7 +10078,7 @@
           <w:szCs w:val="24"/>
         </w:rPr>
       </w:pPr>
-      <w:bookmarkStart w:id="63" w:name="_Ref417308468"/>
+      <w:bookmarkStart w:id="64" w:name="_Ref417308468"/>
       <w:r>
         <w:rPr>
           <w:color w:val="auto"/>
@@ -10231,7 +10177,7 @@
         </w:rPr>
         <w:fldChar w:fldCharType="end"/>
       </w:r>
-      <w:bookmarkEnd w:id="63"/>
+      <w:bookmarkEnd w:id="64"/>
       <w:r>
         <w:rPr>
           <w:color w:val="auto"/>
@@ -10520,7 +10466,7 @@
         <w:spacing w:after="120"/>
         <w:jc w:val="center"/>
       </w:pPr>
-      <w:bookmarkStart w:id="64" w:name="_Ref417308490"/>
+      <w:bookmarkStart w:id="65" w:name="_Ref417308490"/>
       <w:r>
         <w:rPr>
           <w:color w:val="auto"/>
@@ -10619,7 +10565,7 @@
         </w:rPr>
         <w:fldChar w:fldCharType="end"/>
       </w:r>
-      <w:bookmarkEnd w:id="64"/>
+      <w:bookmarkEnd w:id="65"/>
       <w:r>
         <w:rPr>
           <w:color w:val="auto"/>
@@ -12672,11 +12618,11 @@
       <w:pPr>
         <w:pStyle w:val="Heading3"/>
       </w:pPr>
-      <w:bookmarkStart w:id="65" w:name="_Toc419122299"/>
+      <w:bookmarkStart w:id="66" w:name="_Toc419122299"/>
       <w:r>
         <w:t>CVSSVectorType Class</w:t>
       </w:r>
-      <w:bookmarkEnd w:id="65"/>
+      <w:bookmarkEnd w:id="66"/>
     </w:p>
     <w:p>
       <w:pPr>
@@ -12759,7 +12705,7 @@
         <w:spacing w:after="120"/>
         <w:jc w:val="center"/>
       </w:pPr>
-      <w:bookmarkStart w:id="66" w:name="_Ref407480705"/>
+      <w:bookmarkStart w:id="67" w:name="_Ref407480705"/>
       <w:r>
         <w:rPr>
           <w:color w:val="auto"/>
@@ -12858,7 +12804,7 @@
         </w:rPr>
         <w:fldChar w:fldCharType="end"/>
       </w:r>
-      <w:bookmarkEnd w:id="66"/>
+      <w:bookmarkEnd w:id="67"/>
       <w:r>
         <w:rPr>
           <w:color w:val="auto"/>
@@ -13803,78 +13749,9 @@
       <w:pPr>
         <w:pStyle w:val="Heading4"/>
       </w:pPr>
-      <w:bookmarkStart w:id="67" w:name="_Toc419122300"/>
+      <w:bookmarkStart w:id="68" w:name="_Toc419122300"/>
       <w:r>
         <w:t xml:space="preserve">CVSSScoreType </w:t>
-      </w:r>
-      <w:r>
-        <w:t>Data Type</w:t>
-      </w:r>
-      <w:bookmarkEnd w:id="67"/>
-    </w:p>
-    <w:p>
-      <w:r>
-        <w:t xml:space="preserve">The </w:t>
-      </w:r>
-      <w:r>
-        <w:rPr>
-          <w:rFonts w:ascii="Courier New" w:hAnsi="Courier New" w:cs="Courier New"/>
-        </w:rPr>
-        <w:t>CVSSScoreType</w:t>
-      </w:r>
-      <w:r>
-        <w:t xml:space="preserve"> </w:t>
-      </w:r>
-      <w:r>
-        <w:t>data type</w:t>
-      </w:r>
-      <w:r>
-        <w:t xml:space="preserve"> </w:t>
-      </w:r>
-      <w:r>
-        <w:t>specializes the</w:t>
-      </w:r>
-      <w:r>
-        <w:t xml:space="preserve"> </w:t>
-      </w:r>
-      <w:r>
-        <w:rPr>
-          <w:rFonts w:ascii="Courier New" w:hAnsi="Courier New" w:cs="Courier New"/>
-        </w:rPr>
-        <w:t>basicDataTypes:BasicString</w:t>
-      </w:r>
-      <w:r>
-        <w:t xml:space="preserve"> </w:t>
-      </w:r>
-      <w:r>
-        <w:t xml:space="preserve">data type by </w:t>
-      </w:r>
-      <w:r>
-        <w:t>restrict</w:t>
-      </w:r>
-      <w:r>
-        <w:t>ing it</w:t>
-      </w:r>
-      <w:r>
-        <w:t xml:space="preserve"> to</w:t>
-      </w:r>
-      <w:r>
-        <w:t xml:space="preserve"> the p</w:t>
-      </w:r>
-      <w:r>
-        <w:t xml:space="preserve">attern:  </w:t>
-      </w:r>
-      <w:r>
-        <w:t>((10)|[0-9])\.[0-9]</w:t>
-      </w:r>
-    </w:p>
-    <w:p>
-      <w:pPr>
-        <w:pStyle w:val="Heading4"/>
-      </w:pPr>
-      <w:bookmarkStart w:id="68" w:name="_Toc419122301"/>
-      <w:r>
-        <w:t xml:space="preserve">CVSSBaseVectorType </w:t>
       </w:r>
       <w:r>
         <w:t>Data Type</w:t>
@@ -13889,55 +13766,61 @@
         <w:rPr>
           <w:rFonts w:ascii="Courier New" w:hAnsi="Courier New" w:cs="Courier New"/>
         </w:rPr>
-        <w:t>CVSS</w:t>
+        <w:t>CVSSScoreType</w:t>
+      </w:r>
+      <w:r>
+        <w:t xml:space="preserve"> </w:t>
+      </w:r>
+      <w:r>
+        <w:t>data type</w:t>
+      </w:r>
+      <w:r>
+        <w:t xml:space="preserve"> </w:t>
+      </w:r>
+      <w:r>
+        <w:t>specializes the</w:t>
+      </w:r>
+      <w:r>
+        <w:t xml:space="preserve"> </w:t>
       </w:r>
       <w:r>
         <w:rPr>
           <w:rFonts w:ascii="Courier New" w:hAnsi="Courier New" w:cs="Courier New"/>
         </w:rPr>
-        <w:t>BaseVector</w:t>
-      </w:r>
-      <w:r>
-        <w:rPr>
-          <w:rFonts w:ascii="Courier New" w:hAnsi="Courier New" w:cs="Courier New"/>
-        </w:rPr>
-        <w:t>Type</w:t>
+        <w:t>basicDataTypes:BasicString</w:t>
       </w:r>
       <w:r>
         <w:t xml:space="preserve"> </w:t>
       </w:r>
       <w:r>
-        <w:t>data type</w:t>
-      </w:r>
-      <w:r>
-        <w:t xml:space="preserve"> </w:t>
-      </w:r>
-      <w:r>
-        <w:t xml:space="preserve">specializes the </w:t>
-      </w:r>
-      <w:r>
-        <w:rPr>
-          <w:rFonts w:ascii="Courier New" w:hAnsi="Courier New" w:cs="Courier New"/>
-        </w:rPr>
-        <w:t>basicDataTypes:BasicString</w:t>
-      </w:r>
-      <w:r>
-        <w:t xml:space="preserve"> data type by restricting it to the pattern</w:t>
-      </w:r>
-      <w:r>
-        <w:t xml:space="preserve">:  </w:t>
-      </w:r>
-      <w:r>
-        <w:t>AV:[LAN]/AC:[HML]/Au:[MSN]/C:[NPC]/I:[NPC]/A:[NPC]</w:t>
+        <w:t xml:space="preserve">data type by </w:t>
+      </w:r>
+      <w:r>
+        <w:t>restrict</w:t>
+      </w:r>
+      <w:r>
+        <w:t>ing it</w:t>
+      </w:r>
+      <w:r>
+        <w:t xml:space="preserve"> to</w:t>
+      </w:r>
+      <w:r>
+        <w:t xml:space="preserve"> the p</w:t>
+      </w:r>
+      <w:r>
+        <w:t xml:space="preserve">attern:  </w:t>
+      </w:r>
+      <w:r>
+        <w:t>((10)|[0-9])\.[0-9]</w:t>
       </w:r>
     </w:p>
     <w:p>
       <w:pPr>
         <w:pStyle w:val="Heading4"/>
       </w:pPr>
-      <w:bookmarkStart w:id="69" w:name="_Toc419122302"/>
-      <w:r>
-        <w:t xml:space="preserve">CVSSTemporalVectorType </w:t>
+      <w:bookmarkStart w:id="69" w:name="_Toc419122301"/>
+      <w:r>
+        <w:t xml:space="preserve">CVSSBaseVectorType </w:t>
       </w:r>
       <w:r>
         <w:t>Data Type</w:t>
@@ -13958,7 +13841,7 @@
         <w:rPr>
           <w:rFonts w:ascii="Courier New" w:hAnsi="Courier New" w:cs="Courier New"/>
         </w:rPr>
-        <w:t>TemporalVector</w:t>
+        <w:t>BaseVector</w:t>
       </w:r>
       <w:r>
         <w:rPr>
@@ -13991,16 +13874,16 @@
         <w:t xml:space="preserve">:  </w:t>
       </w:r>
       <w:r>
-        <w:t>E:([UFH]|(POC)|(ND))/RL:([WU]|(OF)|(TF)|(ND))/RC:([C]|(UC)|(UR)|(ND))</w:t>
+        <w:t>AV:[LAN]/AC:[HML]/Au:[MSN]/C:[NPC]/I:[NPC]/A:[NPC]</w:t>
       </w:r>
     </w:p>
     <w:p>
       <w:pPr>
         <w:pStyle w:val="Heading4"/>
       </w:pPr>
-      <w:bookmarkStart w:id="70" w:name="_Toc419122303"/>
-      <w:r>
-        <w:t xml:space="preserve">CVSSEnvironmentalVectorType </w:t>
+      <w:bookmarkStart w:id="70" w:name="_Toc419122302"/>
+      <w:r>
+        <w:t xml:space="preserve">CVSSTemporalVectorType </w:t>
       </w:r>
       <w:r>
         <w:t>Data Type</w:t>
@@ -14021,7 +13904,7 @@
         <w:rPr>
           <w:rFonts w:ascii="Courier New" w:hAnsi="Courier New" w:cs="Courier New"/>
         </w:rPr>
-        <w:t>EnvironmentalVector</w:t>
+        <w:t>TemporalVector</w:t>
       </w:r>
       <w:r>
         <w:rPr>
@@ -14033,7 +13916,10 @@
         <w:t xml:space="preserve"> </w:t>
       </w:r>
       <w:r>
-        <w:t xml:space="preserve">data </w:t>
+        <w:t>data type</w:t>
+      </w:r>
+      <w:r>
+        <w:t xml:space="preserve"> </w:t>
       </w:r>
       <w:r>
         <w:t xml:space="preserve">specializes the </w:t>
@@ -14051,19 +13937,79 @@
         <w:t xml:space="preserve">:  </w:t>
       </w:r>
       <w:r>
-        <w:t>CDP:([NLH]|(LM)|(MH)|(ND))/TD:([NLMH]|(ND))/CR:([LMH]|(ND))/IR:([LMH]|(ND))/AR:([LMH]|(ND))</w:t>
+        <w:t>E:([UFH]|(POC)|(ND))/RL:([WU]|(OF)|(TF)|(ND))/RC:([C]|(UC)|(UR)|(ND))</w:t>
       </w:r>
     </w:p>
     <w:p>
       <w:pPr>
+        <w:pStyle w:val="Heading4"/>
+      </w:pPr>
+      <w:bookmarkStart w:id="71" w:name="_Toc419122303"/>
+      <w:r>
+        <w:t xml:space="preserve">CVSSEnvironmentalVectorType </w:t>
+      </w:r>
+      <w:r>
+        <w:t>Data Type</w:t>
+      </w:r>
+      <w:bookmarkEnd w:id="71"/>
+    </w:p>
+    <w:p>
+      <w:r>
+        <w:t xml:space="preserve">The </w:t>
+      </w:r>
+      <w:r>
+        <w:rPr>
+          <w:rFonts w:ascii="Courier New" w:hAnsi="Courier New" w:cs="Courier New"/>
+        </w:rPr>
+        <w:t>CVSS</w:t>
+      </w:r>
+      <w:r>
+        <w:rPr>
+          <w:rFonts w:ascii="Courier New" w:hAnsi="Courier New" w:cs="Courier New"/>
+        </w:rPr>
+        <w:t>EnvironmentalVector</w:t>
+      </w:r>
+      <w:r>
+        <w:rPr>
+          <w:rFonts w:ascii="Courier New" w:hAnsi="Courier New" w:cs="Courier New"/>
+        </w:rPr>
+        <w:t>Type</w:t>
+      </w:r>
+      <w:r>
+        <w:t xml:space="preserve"> </w:t>
+      </w:r>
+      <w:r>
+        <w:t xml:space="preserve">data </w:t>
+      </w:r>
+      <w:r>
+        <w:t xml:space="preserve">specializes the </w:t>
+      </w:r>
+      <w:r>
+        <w:rPr>
+          <w:rFonts w:ascii="Courier New" w:hAnsi="Courier New" w:cs="Courier New"/>
+        </w:rPr>
+        <w:t>basicDataTypes:BasicString</w:t>
+      </w:r>
+      <w:r>
+        <w:t xml:space="preserve"> data type by restricting it to the pattern</w:t>
+      </w:r>
+      <w:r>
+        <w:t xml:space="preserve">:  </w:t>
+      </w:r>
+      <w:r>
+        <w:t>CDP:([NLH]|(LM)|(MH)|(ND))/TD:([NLMH]|(ND))/CR:([LMH]|(ND))/IR:([LMH]|(ND))/AR:([LMH]|(ND))</w:t>
+      </w:r>
+    </w:p>
+    <w:p>
+      <w:pPr>
         <w:pStyle w:val="Heading3"/>
       </w:pPr>
-      <w:bookmarkStart w:id="71" w:name="_Toc419122304"/>
+      <w:bookmarkStart w:id="72" w:name="_Toc419122304"/>
       <w:r>
         <w:lastRenderedPageBreak/>
         <w:t>AffectedSoftwareType Class</w:t>
       </w:r>
-      <w:bookmarkEnd w:id="71"/>
+      <w:bookmarkEnd w:id="72"/>
     </w:p>
     <w:p>
       <w:pPr>
@@ -14179,7 +14125,7 @@
         <w:spacing w:after="120"/>
         <w:jc w:val="center"/>
       </w:pPr>
-      <w:bookmarkStart w:id="72" w:name="_Ref414454124"/>
+      <w:bookmarkStart w:id="73" w:name="_Ref414454124"/>
       <w:r>
         <w:rPr>
           <w:color w:val="auto"/>
@@ -14278,7 +14224,7 @@
         </w:rPr>
         <w:fldChar w:fldCharType="end"/>
       </w:r>
-      <w:bookmarkEnd w:id="72"/>
+      <w:bookmarkEnd w:id="73"/>
       <w:r>
         <w:rPr>
           <w:color w:val="auto"/>
@@ -14586,14 +14532,14 @@
       <w:pPr>
         <w:pStyle w:val="Heading2"/>
       </w:pPr>
-      <w:bookmarkStart w:id="73" w:name="_Toc419122305"/>
+      <w:bookmarkStart w:id="74" w:name="_Toc419122305"/>
       <w:r>
         <w:t>Weakness</w:t>
       </w:r>
       <w:r>
         <w:t>Type Class</w:t>
       </w:r>
-      <w:bookmarkEnd w:id="73"/>
+      <w:bookmarkEnd w:id="74"/>
     </w:p>
     <w:p>
       <w:pPr>
@@ -14679,7 +14625,7 @@
         <w:spacing w:after="120"/>
         <w:jc w:val="center"/>
       </w:pPr>
-      <w:bookmarkStart w:id="74" w:name="_Ref397088870"/>
+      <w:bookmarkStart w:id="75" w:name="_Ref397088870"/>
       <w:r>
         <w:rPr>
           <w:color w:val="auto"/>
@@ -14778,7 +14724,7 @@
         </w:rPr>
         <w:fldChar w:fldCharType="end"/>
       </w:r>
-      <w:bookmarkEnd w:id="74"/>
+      <w:bookmarkEnd w:id="75"/>
       <w:r>
         <w:rPr>
           <w:color w:val="auto"/>
@@ -15216,8 +15162,8 @@
       <w:pPr>
         <w:pStyle w:val="Heading2"/>
       </w:pPr>
-      <w:bookmarkStart w:id="75" w:name="_Toc398242044"/>
-      <w:bookmarkStart w:id="76" w:name="_Toc419122306"/>
+      <w:bookmarkStart w:id="76" w:name="_Toc398242044"/>
+      <w:bookmarkStart w:id="77" w:name="_Toc419122306"/>
       <w:r>
         <w:lastRenderedPageBreak/>
         <w:t>ConfigurationType</w:t>
@@ -15225,8 +15171,8 @@
       <w:r>
         <w:t xml:space="preserve"> Class</w:t>
       </w:r>
-      <w:bookmarkEnd w:id="75"/>
       <w:bookmarkEnd w:id="76"/>
+      <w:bookmarkEnd w:id="77"/>
     </w:p>
     <w:p>
       <w:pPr>
@@ -15324,7 +15270,7 @@
         <w:spacing w:after="120"/>
         <w:jc w:val="center"/>
       </w:pPr>
-      <w:bookmarkStart w:id="77" w:name="_Ref397088055"/>
+      <w:bookmarkStart w:id="78" w:name="_Ref397088055"/>
       <w:r>
         <w:rPr>
           <w:color w:val="auto"/>
@@ -15423,7 +15369,7 @@
         </w:rPr>
         <w:fldChar w:fldCharType="end"/>
       </w:r>
-      <w:bookmarkEnd w:id="77"/>
+      <w:bookmarkEnd w:id="78"/>
       <w:r>
         <w:rPr>
           <w:color w:val="auto"/>
@@ -15985,22 +15931,22 @@
       <w:pPr>
         <w:pStyle w:val="Heading2"/>
       </w:pPr>
-      <w:bookmarkStart w:id="78" w:name="_Toc398242045"/>
-      <w:bookmarkStart w:id="79" w:name="_Toc419122307"/>
+      <w:bookmarkStart w:id="79" w:name="_Toc398242045"/>
+      <w:bookmarkStart w:id="80" w:name="_Toc419122307"/>
       <w:r>
         <w:t>PotentialCOAsType</w:t>
       </w:r>
       <w:r>
         <w:t xml:space="preserve"> Class</w:t>
       </w:r>
-      <w:bookmarkEnd w:id="78"/>
       <w:bookmarkEnd w:id="79"/>
+      <w:bookmarkEnd w:id="80"/>
     </w:p>
     <w:p>
       <w:pPr>
         <w:spacing w:after="240"/>
       </w:pPr>
-      <w:bookmarkStart w:id="80" w:name="_Ref397090187"/>
+      <w:bookmarkStart w:id="81" w:name="_Ref397090187"/>
       <w:r>
         <w:t xml:space="preserve">The </w:t>
       </w:r>
@@ -16209,7 +16155,7 @@
           <w:szCs w:val="24"/>
         </w:rPr>
       </w:pPr>
-      <w:bookmarkStart w:id="81" w:name="_Ref414454465"/>
+      <w:bookmarkStart w:id="82" w:name="_Ref414454465"/>
       <w:r>
         <w:rPr>
           <w:color w:val="auto"/>
@@ -16308,7 +16254,7 @@
         </w:rPr>
         <w:fldChar w:fldCharType="end"/>
       </w:r>
-      <w:bookmarkEnd w:id="81"/>
+      <w:bookmarkEnd w:id="82"/>
       <w:r>
         <w:rPr>
           <w:color w:val="auto"/>
@@ -16567,7 +16513,7 @@
         <w:spacing w:after="120"/>
         <w:jc w:val="center"/>
       </w:pPr>
-      <w:bookmarkStart w:id="82" w:name="_Ref414454549"/>
+      <w:bookmarkStart w:id="83" w:name="_Ref414454549"/>
       <w:r>
         <w:rPr>
           <w:color w:val="auto"/>
@@ -16666,7 +16612,7 @@
         </w:rPr>
         <w:fldChar w:fldCharType="end"/>
       </w:r>
-      <w:bookmarkEnd w:id="82"/>
+      <w:bookmarkEnd w:id="83"/>
       <w:r>
         <w:rPr>
           <w:color w:val="auto"/>
@@ -17061,10 +17007,10 @@
       <w:pPr>
         <w:pStyle w:val="Heading2"/>
       </w:pPr>
-      <w:bookmarkStart w:id="83" w:name="_Ref397690838"/>
-      <w:bookmarkStart w:id="84" w:name="_Toc398242046"/>
-      <w:bookmarkStart w:id="85" w:name="_Toc419122308"/>
-      <w:bookmarkEnd w:id="80"/>
+      <w:bookmarkStart w:id="84" w:name="_Ref397690838"/>
+      <w:bookmarkStart w:id="85" w:name="_Toc398242046"/>
+      <w:bookmarkStart w:id="86" w:name="_Toc419122308"/>
+      <w:bookmarkEnd w:id="81"/>
       <w:r>
         <w:lastRenderedPageBreak/>
         <w:t>RelatedExploitTarge</w:t>
@@ -17075,9 +17021,9 @@
       <w:r>
         <w:t>Type Class</w:t>
       </w:r>
-      <w:bookmarkEnd w:id="83"/>
       <w:bookmarkEnd w:id="84"/>
       <w:bookmarkEnd w:id="85"/>
+      <w:bookmarkEnd w:id="86"/>
     </w:p>
     <w:p>
       <w:pPr>
@@ -17260,7 +17206,7 @@
           <w:szCs w:val="24"/>
         </w:rPr>
       </w:pPr>
-      <w:bookmarkStart w:id="86" w:name="_Ref397247017"/>
+      <w:bookmarkStart w:id="87" w:name="_Ref397247017"/>
       <w:r>
         <w:rPr>
           <w:color w:val="auto"/>
@@ -17359,7 +17305,7 @@
         </w:rPr>
         <w:fldChar w:fldCharType="end"/>
       </w:r>
-      <w:bookmarkEnd w:id="86"/>
+      <w:bookmarkEnd w:id="87"/>
       <w:r>
         <w:rPr>
           <w:color w:val="auto"/>
@@ -17498,7 +17444,7 @@
         <w:spacing w:after="120"/>
         <w:jc w:val="center"/>
       </w:pPr>
-      <w:bookmarkStart w:id="87" w:name="_Ref397247113"/>
+      <w:bookmarkStart w:id="88" w:name="_Ref397247113"/>
       <w:r>
         <w:rPr>
           <w:color w:val="auto"/>
@@ -17597,7 +17543,7 @@
         </w:rPr>
         <w:fldChar w:fldCharType="end"/>
       </w:r>
-      <w:bookmarkEnd w:id="87"/>
+      <w:bookmarkEnd w:id="88"/>
       <w:r>
         <w:rPr>
           <w:color w:val="auto"/>
@@ -17903,9 +17849,9 @@
           <w:docGrid w:linePitch="360"/>
         </w:sectPr>
       </w:pPr>
-      <w:bookmarkStart w:id="88" w:name="_Toc389570600"/>
-      <w:bookmarkStart w:id="89" w:name="_Toc389581070"/>
-      <w:bookmarkStart w:id="90" w:name="_Toc391386568"/>
+      <w:bookmarkStart w:id="89" w:name="_Toc389570600"/>
+      <w:bookmarkStart w:id="90" w:name="_Toc389581070"/>
+      <w:bookmarkStart w:id="91" w:name="_Toc391386568"/>
     </w:p>
     <w:p>
       <w:pPr>
@@ -17916,15 +17862,15 @@
         </w:numPr>
         <w:ind w:left="360" w:hanging="360"/>
       </w:pPr>
-      <w:bookmarkStart w:id="91" w:name="_Toc419122309"/>
-      <w:bookmarkEnd w:id="88"/>
+      <w:bookmarkStart w:id="92" w:name="_Toc419122309"/>
       <w:bookmarkEnd w:id="89"/>
       <w:bookmarkEnd w:id="90"/>
+      <w:bookmarkEnd w:id="91"/>
       <w:r>
         <w:lastRenderedPageBreak/>
         <w:t>References</w:t>
       </w:r>
-      <w:bookmarkEnd w:id="91"/>
+      <w:bookmarkEnd w:id="92"/>
     </w:p>
     <w:p>
       <w:r>
@@ -18014,8 +17960,6 @@
         <w:keepNext/>
         <w:keepLines/>
       </w:pPr>
-      <w:bookmarkStart w:id="92" w:name="_GoBack"/>
-      <w:bookmarkEnd w:id="92"/>
       <w:r>
         <w:t xml:space="preserve"> </w:t>
       </w:r>
@@ -18920,7 +18864,7 @@
           <w:rPr>
             <w:noProof/>
           </w:rPr>
-          <w:t>20</w:t>
+          <w:t>21</w:t>
         </w:r>
         <w:r>
           <w:rPr>
@@ -24088,7 +24032,7 @@
 </file>
 
 <file path=customXml/itemProps1.xml><?xml version="1.0" encoding="utf-8"?>
-<ds:datastoreItem xmlns:ds="http://schemas.openxmlformats.org/officeDocument/2006/customXml" ds:itemID="{5F176670-732F-4530-A06D-9025F3EA51AD}">
+<ds:datastoreItem xmlns:ds="http://schemas.openxmlformats.org/officeDocument/2006/customXml" ds:itemID="{182EA93D-1C33-4BE8-A9E4-B062235A1C25}">
   <ds:schemaRefs>
     <ds:schemaRef ds:uri="http://schemas.openxmlformats.org/officeDocument/2006/bibliography"/>
   </ds:schemaRefs>

--- a/documents/STIX_ExploitTarget_Draft.docx
+++ b/documents/STIX_ExploitTarget_Draft.docx
@@ -171,14 +171,7 @@
           <w:rStyle w:val="BookTitle"/>
           <w:b w:val="0"/>
         </w:rPr>
-        <w:t>June</w:t>
-      </w:r>
-      <w:r>
-        <w:rPr>
-          <w:rStyle w:val="BookTitle"/>
-          <w:b w:val="0"/>
-        </w:rPr>
-        <w:t xml:space="preserve"> 11</w:t>
+        <w:t>July 15</w:t>
       </w:r>
       <w:r>
         <w:rPr>
@@ -3042,8 +3035,8 @@
         <w:pStyle w:val="Heading1"/>
       </w:pPr>
       <w:bookmarkStart w:id="2" w:name="_Toc419122282"/>
+      <w:bookmarkEnd w:id="0"/>
       <w:bookmarkEnd w:id="1"/>
-      <w:bookmarkEnd w:id="0"/>
       <w:r>
         <w:lastRenderedPageBreak/>
         <w:t>Introduction</w:t>
@@ -3277,12 +3270,7 @@
         <w:t>More explicitly, t</w:t>
       </w:r>
       <w:r>
-        <w:t>he identifier constructs from the Commo</w:t>
-      </w:r>
-      <w:bookmarkStart w:id="3" w:name="_GoBack"/>
-      <w:bookmarkEnd w:id="3"/>
-      <w:r>
-        <w:t xml:space="preserve">n Vulnerabilities and Exposures (CVE®) and the Open Source Vulnerability Database (OSVDB) are </w:t>
+        <w:t xml:space="preserve">he identifier constructs from the Common Vulnerabilities and Exposures (CVE®) and the Open Source Vulnerability Database (OSVDB) are </w:t>
       </w:r>
       <w:r>
         <w:t>used</w:t>
@@ -3429,25 +3417,25 @@
       <w:pPr>
         <w:pStyle w:val="Heading2"/>
       </w:pPr>
-      <w:bookmarkStart w:id="4" w:name="_Toc412205405"/>
-      <w:bookmarkStart w:id="5" w:name="_Ref412300941"/>
-      <w:bookmarkStart w:id="6" w:name="_Ref412622367"/>
-      <w:bookmarkStart w:id="7" w:name="_Toc412713430"/>
-      <w:bookmarkStart w:id="8" w:name="_Ref414276164"/>
-      <w:bookmarkStart w:id="9" w:name="_Toc419122283"/>
-      <w:bookmarkStart w:id="10" w:name="_Ref394437867"/>
-      <w:bookmarkStart w:id="11" w:name="_Ref388860303"/>
-      <w:bookmarkStart w:id="12" w:name="_Toc389570601"/>
-      <w:bookmarkStart w:id="13" w:name="_Toc389581071"/>
+      <w:bookmarkStart w:id="3" w:name="_Toc412205405"/>
+      <w:bookmarkStart w:id="4" w:name="_Ref412300941"/>
+      <w:bookmarkStart w:id="5" w:name="_Ref412622367"/>
+      <w:bookmarkStart w:id="6" w:name="_Toc412713430"/>
+      <w:bookmarkStart w:id="7" w:name="_Ref414276164"/>
+      <w:bookmarkStart w:id="8" w:name="_Toc419122283"/>
+      <w:bookmarkStart w:id="9" w:name="_Ref394437867"/>
+      <w:bookmarkStart w:id="10" w:name="_Ref388860303"/>
+      <w:bookmarkStart w:id="11" w:name="_Toc389570601"/>
+      <w:bookmarkStart w:id="12" w:name="_Toc389581071"/>
       <w:r>
         <w:t>STIX Specification Documents</w:t>
       </w:r>
+      <w:bookmarkEnd w:id="3"/>
       <w:bookmarkEnd w:id="4"/>
       <w:bookmarkEnd w:id="5"/>
       <w:bookmarkEnd w:id="6"/>
       <w:bookmarkEnd w:id="7"/>
       <w:bookmarkEnd w:id="8"/>
-      <w:bookmarkEnd w:id="9"/>
     </w:p>
     <w:p>
       <w:pPr>
@@ -3637,15 +3625,17 @@
         <w:spacing w:after="120"/>
         <w:jc w:val="center"/>
       </w:pPr>
+      <w:bookmarkStart w:id="13" w:name="_GoBack"/>
+      <w:bookmarkEnd w:id="13"/>
       <w:r>
         <w:rPr>
           <w:noProof/>
         </w:rPr>
         <w:drawing>
-          <wp:inline distT="0" distB="0" distL="0" distR="0" wp14:anchorId="20965DD2" wp14:editId="145E2984">
-            <wp:extent cx="4038600" cy="1979235"/>
-            <wp:effectExtent l="0" t="0" r="0" b="2540"/>
-            <wp:docPr id="2" name="Picture 2"/>
+          <wp:inline distT="0" distB="0" distL="0" distR="0" wp14:anchorId="366ABFC7" wp14:editId="39AB2154">
+            <wp:extent cx="3495675" cy="1701631"/>
+            <wp:effectExtent l="0" t="0" r="0" b="0"/>
+            <wp:docPr id="27" name="Picture 27"/>
             <wp:cNvGraphicFramePr>
               <a:graphicFrameLocks xmlns:a="http://schemas.openxmlformats.org/drawingml/2006/main" noChangeAspect="1"/>
             </wp:cNvGraphicFramePr>
@@ -3653,10 +3643,12 @@
               <a:graphicData uri="http://schemas.openxmlformats.org/drawingml/2006/picture">
                 <pic:pic xmlns:pic="http://schemas.openxmlformats.org/drawingml/2006/picture">
                   <pic:nvPicPr>
-                    <pic:cNvPr id="2" name="ET_fig1-1.jpg"/>
-                    <pic:cNvPicPr/>
+                    <pic:cNvPr id="0" name="Picture 6"/>
+                    <pic:cNvPicPr>
+                      <a:picLocks noChangeAspect="1" noChangeArrowheads="1"/>
+                    </pic:cNvPicPr>
                   </pic:nvPicPr>
-                  <pic:blipFill rotWithShape="1">
+                  <pic:blipFill>
                     <a:blip r:embed="rId16">
                       <a:extLst>
                         <a:ext uri="{28A0092B-C50C-407E-A947-70E740481C1C}">
@@ -3664,25 +3656,20 @@
                         </a:ext>
                       </a:extLst>
                     </a:blip>
-                    <a:srcRect l="7408" t="19078" r="7744" b="25483"/>
-                    <a:stretch/>
+                    <a:srcRect/>
+                    <a:stretch>
+                      <a:fillRect/>
+                    </a:stretch>
                   </pic:blipFill>
                   <pic:spPr bwMode="auto">
                     <a:xfrm>
                       <a:off x="0" y="0"/>
-                      <a:ext cx="4063883" cy="1991626"/>
+                      <a:ext cx="3517272" cy="1712144"/>
                     </a:xfrm>
                     <a:prstGeom prst="rect">
                       <a:avLst/>
                     </a:prstGeom>
-                    <a:ln>
-                      <a:noFill/>
-                    </a:ln>
-                    <a:extLst>
-                      <a:ext uri="{53640926-AAD7-44D8-BBD7-CCE9431645EC}">
-                        <a14:shadowObscured xmlns:a14="http://schemas.microsoft.com/office/drawing/2010/main"/>
-                      </a:ext>
-                    </a:extLst>
+                    <a:noFill/>
                   </pic:spPr>
                 </pic:pic>
               </a:graphicData>
@@ -3883,7 +3870,7 @@
       <w:r>
         <w:t>Document Conventions</w:t>
       </w:r>
-      <w:bookmarkEnd w:id="10"/>
+      <w:bookmarkEnd w:id="9"/>
       <w:bookmarkEnd w:id="15"/>
       <w:bookmarkEnd w:id="16"/>
     </w:p>
@@ -4170,16 +4157,8 @@
         <w:rPr>
           <w:rFonts w:ascii="Courier New" w:hAnsi="Courier New" w:cs="Courier New"/>
         </w:rPr>
-        <w:t>stixCommon</w:t>
-      </w:r>
-      <w:proofErr w:type="gramStart"/>
-      <w:r>
-        <w:rPr>
-          <w:rFonts w:ascii="Courier New" w:hAnsi="Courier New" w:cs="Courier New"/>
-        </w:rPr>
-        <w:t>:StatementType</w:t>
-      </w:r>
-      <w:proofErr w:type="gramEnd"/>
+        <w:t>stixCommon:StatementType</w:t>
+      </w:r>
       <w:r>
         <w:rPr>
           <w:rFonts w:ascii="Courier New" w:hAnsi="Courier New" w:cs="Courier New"/>
@@ -4444,17 +4423,8 @@
           <w:rFonts w:ascii="Courier New" w:hAnsi="Courier New" w:cs="Courier New"/>
           <w:sz w:val="22"/>
         </w:rPr>
-        <w:t>package_prefix</w:t>
-      </w:r>
-      <w:proofErr w:type="gramStart"/>
-      <w:r>
-        <w:rPr>
-          <w:rFonts w:ascii="Courier New" w:hAnsi="Courier New" w:cs="Courier New"/>
-          <w:sz w:val="22"/>
-        </w:rPr>
-        <w:t>:class</w:t>
-      </w:r>
-      <w:proofErr w:type="gramEnd"/>
+        <w:t>package_prefix:class</w:t>
+      </w:r>
       <w:r>
         <w:t>, where</w:t>
       </w:r>
@@ -5057,7 +5027,7 @@
                 <v:shape id="_x0000_i1025" type="#_x0000_t75" style="width:21pt;height:21pt" o:ole="">
                   <v:imagedata r:id="rId19" o:title=""/>
                 </v:shape>
-                <o:OLEObject Type="Embed" ProgID="PBrush" ShapeID="_x0000_i1025" DrawAspect="Content" ObjectID="_1495354915" r:id="rId20"/>
+                <o:OLEObject Type="Embed" ProgID="PBrush" ShapeID="_x0000_i1025" DrawAspect="Content" ObjectID="_1498478300" r:id="rId20"/>
               </w:object>
             </w:r>
           </w:p>
@@ -5227,7 +5197,7 @@
                 <v:shape id="_x0000_i1026" type="#_x0000_t75" style="width:14.25pt;height:14.25pt" o:ole="">
                   <v:imagedata r:id="rId22" o:title=""/>
                 </v:shape>
-                <o:OLEObject Type="Embed" ProgID="PBrush" ShapeID="_x0000_i1026" DrawAspect="Content" ObjectID="_1495354916" r:id="rId23"/>
+                <o:OLEObject Type="Embed" ProgID="PBrush" ShapeID="_x0000_i1026" DrawAspect="Content" ObjectID="_1498478301" r:id="rId23"/>
               </w:object>
             </w:r>
           </w:p>
@@ -5298,7 +5268,7 @@
                 <v:shape id="_x0000_i1027" type="#_x0000_t75" style="width:14.25pt;height:14.25pt" o:ole="">
                   <v:imagedata r:id="rId24" o:title=""/>
                 </v:shape>
-                <o:OLEObject Type="Embed" ProgID="PBrush" ShapeID="_x0000_i1027" DrawAspect="Content" ObjectID="_1495354917" r:id="rId25"/>
+                <o:OLEObject Type="Embed" ProgID="PBrush" ShapeID="_x0000_i1027" DrawAspect="Content" ObjectID="_1498478302" r:id="rId25"/>
               </w:object>
             </w:r>
           </w:p>
@@ -5433,7 +5403,7 @@
                 </mc:Choice>
                 <mc:Fallback>
                   <w:pict>
-                    <v:shapetype w14:anchorId="07520634" id="_x0000_t32" coordsize="21600,21600" o:spt="32" o:oned="t" path="m,l21600,21600e" filled="f">
+                    <v:shapetype w14:anchorId="4BE537E2" id="_x0000_t32" coordsize="21600,21600" o:spt="32" o:oned="t" path="m,l21600,21600e" filled="f">
                       <v:path arrowok="t" fillok="f" o:connecttype="none"/>
                       <o:lock v:ext="edit" shapetype="t"/>
                     </v:shapetype>
@@ -5516,7 +5486,7 @@
                 <v:shape id="_x0000_i1028" type="#_x0000_t75" style="width:57.75pt;height:35.25pt" o:ole="">
                   <v:imagedata r:id="rId26" o:title=""/>
                 </v:shape>
-                <o:OLEObject Type="Embed" ProgID="PBrush" ShapeID="_x0000_i1028" DrawAspect="Content" ObjectID="_1495354918" r:id="rId27"/>
+                <o:OLEObject Type="Embed" ProgID="PBrush" ShapeID="_x0000_i1028" DrawAspect="Content" ObjectID="_1498478303" r:id="rId27"/>
               </w:object>
             </w:r>
           </w:p>
@@ -6469,9 +6439,9 @@
       </w:pPr>
       <w:bookmarkStart w:id="46" w:name="_Ref389860108"/>
       <w:bookmarkStart w:id="47" w:name="_Ref391367621"/>
+      <w:bookmarkEnd w:id="10"/>
       <w:bookmarkEnd w:id="11"/>
       <w:bookmarkEnd w:id="12"/>
-      <w:bookmarkEnd w:id="13"/>
       <w:bookmarkEnd w:id="42"/>
       <w:r>
         <w:br w:type="page"/>
@@ -6703,7 +6673,7 @@
                     </a:ln>
                     <a:extLst>
                       <a:ext uri="{53640926-AAD7-44d8-BBD7-CCE9431645EC}">
-                        <a14:shadowObscured xmlns:a14="http://schemas.microsoft.com/office/drawing/2010/main" xmlns:w="http://schemas.openxmlformats.org/wordprocessingml/2006/main" xmlns:w10="urn:schemas-microsoft-com:office:word" xmlns:v="urn:schemas-microsoft-com:vml" xmlns:o="urn:schemas-microsoft-com:office:office" xmlns:mv="urn:schemas-microsoft-com:mac:vml" xmlns:mo="http://schemas.microsoft.com/office/mac/office/2008/main" xmlns=""/>
+                        <a14:shadowObscured xmlns="" xmlns:mo="http://schemas.microsoft.com/office/mac/office/2008/main" xmlns:mv="urn:schemas-microsoft-com:mac:vml" xmlns:o="urn:schemas-microsoft-com:office:office" xmlns:v="urn:schemas-microsoft-com:vml" xmlns:w10="urn:schemas-microsoft-com:office:word" xmlns:w="http://schemas.openxmlformats.org/wordprocessingml/2006/main" xmlns:a14="http://schemas.microsoft.com/office/drawing/2010/main"/>
                       </a:ext>
                     </a:extLst>
                   </pic:spPr>
@@ -10137,15 +10107,7 @@
         <w:t>1.2</w:t>
       </w:r>
       <w:r>
-        <w:t xml:space="preserve"> defines </w:t>
-      </w:r>
-      <w:proofErr w:type="gramStart"/>
-      <w:r>
-        <w:t>a</w:t>
-      </w:r>
-      <w:proofErr w:type="gramEnd"/>
-      <w:r>
-        <w:t xml:space="preserve"> default subclass to leverage the Common Vulnerability Reporting Format (CVRF) schema</w:t>
+        <w:t xml:space="preserve"> defines a default subclass to leverage the Common Vulnerability Reporting Format (CVRF) schema</w:t>
       </w:r>
       <w:r>
         <w:rPr>
@@ -19097,7 +19059,7 @@
           <w:rPr>
             <w:noProof/>
           </w:rPr>
-          <w:t>1</w:t>
+          <w:t>18</w:t>
         </w:r>
         <w:r>
           <w:rPr>
@@ -24288,7 +24250,7 @@
 </file>
 
 <file path=customXml/itemProps1.xml><?xml version="1.0" encoding="utf-8"?>
-<ds:datastoreItem xmlns:ds="http://schemas.openxmlformats.org/officeDocument/2006/customXml" ds:itemID="{34E84EE6-4729-4222-8391-6B2F2F643BFA}">
+<ds:datastoreItem xmlns:ds="http://schemas.openxmlformats.org/officeDocument/2006/customXml" ds:itemID="{B36AAEA3-7AEB-4A75-95F6-579B6A2CE446}">
   <ds:schemaRefs>
     <ds:schemaRef ds:uri="http://schemas.openxmlformats.org/officeDocument/2006/bibliography"/>
   </ds:schemaRefs>

--- a/documents/STIX_ExploitTarget_Draft.docx
+++ b/documents/STIX_ExploitTarget_Draft.docx
@@ -3625,8 +3625,6 @@
         <w:spacing w:after="120"/>
         <w:jc w:val="center"/>
       </w:pPr>
-      <w:bookmarkStart w:id="13" w:name="_GoBack"/>
-      <w:bookmarkEnd w:id="13"/>
       <w:r>
         <w:rPr>
           <w:noProof/>
@@ -3686,7 +3684,7 @@
           <w:color w:val="auto"/>
         </w:rPr>
       </w:pPr>
-      <w:bookmarkStart w:id="14" w:name="_Ref417297619"/>
+      <w:bookmarkStart w:id="13" w:name="_Ref417297619"/>
       <w:r>
         <w:rPr>
           <w:color w:val="auto"/>
@@ -3785,7 +3783,7 @@
         </w:rPr>
         <w:fldChar w:fldCharType="end"/>
       </w:r>
-      <w:bookmarkEnd w:id="14"/>
+      <w:bookmarkEnd w:id="13"/>
       <w:r>
         <w:rPr>
           <w:b w:val="0"/>
@@ -3865,14 +3863,14 @@
       <w:pPr>
         <w:pStyle w:val="Heading2"/>
       </w:pPr>
-      <w:bookmarkStart w:id="15" w:name="_Ref417297460"/>
-      <w:bookmarkStart w:id="16" w:name="_Toc419122284"/>
+      <w:bookmarkStart w:id="14" w:name="_Ref417297460"/>
+      <w:bookmarkStart w:id="15" w:name="_Toc419122284"/>
       <w:r>
         <w:t>Document Conventions</w:t>
       </w:r>
       <w:bookmarkEnd w:id="9"/>
+      <w:bookmarkEnd w:id="14"/>
       <w:bookmarkEnd w:id="15"/>
-      <w:bookmarkEnd w:id="16"/>
     </w:p>
     <w:p>
       <w:r>
@@ -3883,18 +3881,18 @@
       <w:pPr>
         <w:pStyle w:val="Heading3"/>
       </w:pPr>
-      <w:bookmarkStart w:id="17" w:name="_Toc389570602"/>
-      <w:bookmarkStart w:id="18" w:name="_Toc389581072"/>
-      <w:bookmarkStart w:id="19" w:name="_Toc419122285"/>
+      <w:bookmarkStart w:id="16" w:name="_Toc389570602"/>
+      <w:bookmarkStart w:id="17" w:name="_Toc389581072"/>
+      <w:bookmarkStart w:id="18" w:name="_Toc419122285"/>
       <w:r>
         <w:t>Keyw</w:t>
       </w:r>
       <w:r>
         <w:t>ords</w:t>
       </w:r>
+      <w:bookmarkEnd w:id="16"/>
       <w:bookmarkEnd w:id="17"/>
       <w:bookmarkEnd w:id="18"/>
-      <w:bookmarkEnd w:id="19"/>
     </w:p>
     <w:p>
       <w:pPr>
@@ -3949,15 +3947,15 @@
       <w:pPr>
         <w:pStyle w:val="Heading3"/>
       </w:pPr>
-      <w:bookmarkStart w:id="20" w:name="_Toc389570603"/>
-      <w:bookmarkStart w:id="21" w:name="_Toc389581073"/>
-      <w:bookmarkStart w:id="22" w:name="_Toc419122286"/>
+      <w:bookmarkStart w:id="19" w:name="_Toc389570603"/>
+      <w:bookmarkStart w:id="20" w:name="_Toc389581073"/>
+      <w:bookmarkStart w:id="21" w:name="_Toc419122286"/>
       <w:r>
         <w:t>Fonts</w:t>
       </w:r>
+      <w:bookmarkEnd w:id="19"/>
       <w:bookmarkEnd w:id="20"/>
       <w:bookmarkEnd w:id="21"/>
-      <w:bookmarkEnd w:id="22"/>
     </w:p>
     <w:p>
       <w:pPr>
@@ -4397,8 +4395,8 @@
       <w:pPr>
         <w:pStyle w:val="Heading3"/>
       </w:pPr>
-      <w:bookmarkStart w:id="23" w:name="_Ref394486021"/>
-      <w:bookmarkStart w:id="24" w:name="_Toc419122287"/>
+      <w:bookmarkStart w:id="22" w:name="_Ref394486021"/>
+      <w:bookmarkStart w:id="23" w:name="_Toc419122287"/>
       <w:r>
         <w:t>UML Package</w:t>
       </w:r>
@@ -4408,8 +4406,8 @@
       <w:r>
         <w:t>s</w:t>
       </w:r>
+      <w:bookmarkEnd w:id="22"/>
       <w:bookmarkEnd w:id="23"/>
-      <w:bookmarkEnd w:id="24"/>
     </w:p>
     <w:p>
       <w:pPr>
@@ -4520,23 +4518,23 @@
       <w:pPr>
         <w:pStyle w:val="Heading3"/>
       </w:pPr>
-      <w:bookmarkStart w:id="25" w:name="_Toc389570605"/>
-      <w:bookmarkStart w:id="26" w:name="_Toc389581075"/>
-      <w:bookmarkStart w:id="27" w:name="_Toc419122288"/>
+      <w:bookmarkStart w:id="24" w:name="_Toc389570605"/>
+      <w:bookmarkStart w:id="25" w:name="_Toc389581075"/>
+      <w:bookmarkStart w:id="26" w:name="_Toc419122288"/>
       <w:r>
         <w:t>UML Diagrams</w:t>
       </w:r>
+      <w:bookmarkEnd w:id="24"/>
       <w:bookmarkEnd w:id="25"/>
       <w:bookmarkEnd w:id="26"/>
-      <w:bookmarkEnd w:id="27"/>
     </w:p>
     <w:p>
       <w:pPr>
         <w:spacing w:after="240"/>
       </w:pPr>
-      <w:bookmarkStart w:id="28" w:name="_Toc389570606"/>
-      <w:bookmarkStart w:id="29" w:name="_Toc389581076"/>
-      <w:bookmarkStart w:id="30" w:name="_Ref394436861"/>
+      <w:bookmarkStart w:id="27" w:name="_Toc389570606"/>
+      <w:bookmarkStart w:id="28" w:name="_Toc389581076"/>
+      <w:bookmarkStart w:id="29" w:name="_Ref394436861"/>
       <w:r>
         <w:t xml:space="preserve">This specification makes use of UML diagrams to visually depict relationships between STIX Language constructs. Note that the diagrams have been extracted directly from the full UML model for STIX; they have not been constructed purely for inclusion in the specification documents.  Typically, diagrams are included for the primary class of a data model, and for any other class where the visualization of its relationships between other classes would be useful.  This implies that there will be very few diagrams for classes whose only properties are either a data type or a class from the STIX Common data model.  </w:t>
       </w:r>
@@ -4562,13 +4560,13 @@
       <w:pPr>
         <w:pStyle w:val="Heading4"/>
       </w:pPr>
-      <w:bookmarkStart w:id="31" w:name="_Toc398242026"/>
-      <w:bookmarkStart w:id="32" w:name="_Toc419122289"/>
+      <w:bookmarkStart w:id="30" w:name="_Toc398242026"/>
+      <w:bookmarkStart w:id="31" w:name="_Toc419122289"/>
       <w:r>
         <w:t>Class Properties</w:t>
       </w:r>
+      <w:bookmarkEnd w:id="30"/>
       <w:bookmarkEnd w:id="31"/>
-      <w:bookmarkEnd w:id="32"/>
     </w:p>
     <w:p>
       <w:pPr>
@@ -4592,13 +4590,13 @@
       <w:pPr>
         <w:pStyle w:val="Heading4"/>
       </w:pPr>
-      <w:bookmarkStart w:id="33" w:name="_Toc398242027"/>
-      <w:bookmarkStart w:id="34" w:name="_Toc419122290"/>
+      <w:bookmarkStart w:id="32" w:name="_Toc398242027"/>
+      <w:bookmarkStart w:id="33" w:name="_Toc419122290"/>
       <w:r>
         <w:t>Diagram Icons and Arrow Types</w:t>
       </w:r>
+      <w:bookmarkEnd w:id="32"/>
       <w:bookmarkEnd w:id="33"/>
-      <w:bookmarkEnd w:id="34"/>
     </w:p>
     <w:p>
       <w:pPr>
@@ -4652,7 +4650,7 @@
           <w:sz w:val="24"/>
         </w:rPr>
       </w:pPr>
-      <w:bookmarkStart w:id="35" w:name="_Ref397637630"/>
+      <w:bookmarkStart w:id="34" w:name="_Ref397637630"/>
       <w:r>
         <w:rPr>
           <w:color w:val="auto"/>
@@ -4739,7 +4737,7 @@
         </w:rPr>
         <w:fldChar w:fldCharType="end"/>
       </w:r>
-      <w:bookmarkEnd w:id="35"/>
+      <w:bookmarkEnd w:id="34"/>
       <w:r>
         <w:rPr>
           <w:color w:val="auto"/>
@@ -5027,7 +5025,7 @@
                 <v:shape id="_x0000_i1025" type="#_x0000_t75" style="width:21pt;height:21pt" o:ole="">
                   <v:imagedata r:id="rId19" o:title=""/>
                 </v:shape>
-                <o:OLEObject Type="Embed" ProgID="PBrush" ShapeID="_x0000_i1025" DrawAspect="Content" ObjectID="_1498478300" r:id="rId20"/>
+                <o:OLEObject Type="Embed" ProgID="PBrush" ShapeID="_x0000_i1025" DrawAspect="Content" ObjectID="_1499170814" r:id="rId20"/>
               </w:object>
             </w:r>
           </w:p>
@@ -5197,7 +5195,7 @@
                 <v:shape id="_x0000_i1026" type="#_x0000_t75" style="width:14.25pt;height:14.25pt" o:ole="">
                   <v:imagedata r:id="rId22" o:title=""/>
                 </v:shape>
-                <o:OLEObject Type="Embed" ProgID="PBrush" ShapeID="_x0000_i1026" DrawAspect="Content" ObjectID="_1498478301" r:id="rId23"/>
+                <o:OLEObject Type="Embed" ProgID="PBrush" ShapeID="_x0000_i1026" DrawAspect="Content" ObjectID="_1499170815" r:id="rId23"/>
               </w:object>
             </w:r>
           </w:p>
@@ -5268,7 +5266,7 @@
                 <v:shape id="_x0000_i1027" type="#_x0000_t75" style="width:14.25pt;height:14.25pt" o:ole="">
                   <v:imagedata r:id="rId24" o:title=""/>
                 </v:shape>
-                <o:OLEObject Type="Embed" ProgID="PBrush" ShapeID="_x0000_i1027" DrawAspect="Content" ObjectID="_1498478302" r:id="rId25"/>
+                <o:OLEObject Type="Embed" ProgID="PBrush" ShapeID="_x0000_i1027" DrawAspect="Content" ObjectID="_1499170816" r:id="rId25"/>
               </w:object>
             </w:r>
           </w:p>
@@ -5403,7 +5401,7 @@
                 </mc:Choice>
                 <mc:Fallback>
                   <w:pict>
-                    <v:shapetype w14:anchorId="4BE537E2" id="_x0000_t32" coordsize="21600,21600" o:spt="32" o:oned="t" path="m,l21600,21600e" filled="f">
+                    <v:shapetype w14:anchorId="0062BFFF" id="_x0000_t32" coordsize="21600,21600" o:spt="32" o:oned="t" path="m,l21600,21600e" filled="f">
                       <v:path arrowok="t" fillok="f" o:connecttype="none"/>
                       <o:lock v:ext="edit" shapetype="t"/>
                     </v:shapetype>
@@ -5486,7 +5484,7 @@
                 <v:shape id="_x0000_i1028" type="#_x0000_t75" style="width:57.75pt;height:35.25pt" o:ole="">
                   <v:imagedata r:id="rId26" o:title=""/>
                 </v:shape>
-                <o:OLEObject Type="Embed" ProgID="PBrush" ShapeID="_x0000_i1028" DrawAspect="Content" ObjectID="_1498478303" r:id="rId27"/>
+                <o:OLEObject Type="Embed" ProgID="PBrush" ShapeID="_x0000_i1028" DrawAspect="Content" ObjectID="_1499170817" r:id="rId27"/>
               </w:object>
             </w:r>
           </w:p>
@@ -5531,15 +5529,15 @@
       <w:pPr>
         <w:pStyle w:val="Heading4"/>
       </w:pPr>
-      <w:bookmarkStart w:id="36" w:name="_Ref397935245"/>
-      <w:bookmarkStart w:id="37" w:name="_Toc398242028"/>
-      <w:bookmarkStart w:id="38" w:name="_Toc419122291"/>
+      <w:bookmarkStart w:id="35" w:name="_Ref397935245"/>
+      <w:bookmarkStart w:id="36" w:name="_Toc398242028"/>
+      <w:bookmarkStart w:id="37" w:name="_Toc419122291"/>
       <w:r>
         <w:t>Color Coding</w:t>
       </w:r>
+      <w:bookmarkEnd w:id="35"/>
       <w:bookmarkEnd w:id="36"/>
       <w:bookmarkEnd w:id="37"/>
-      <w:bookmarkEnd w:id="38"/>
     </w:p>
     <w:p>
       <w:r>
@@ -5581,7 +5579,7 @@
       <w:r>
         <w:t>.</w:t>
       </w:r>
-      <w:bookmarkStart w:id="39" w:name="_Ref397676401"/>
+      <w:bookmarkStart w:id="38" w:name="_Ref397676401"/>
     </w:p>
     <w:p>
       <w:r>
@@ -5636,7 +5634,7 @@
           <w:sz w:val="24"/>
         </w:rPr>
       </w:pPr>
-      <w:bookmarkStart w:id="40" w:name="_Ref417308199"/>
+      <w:bookmarkStart w:id="39" w:name="_Ref417308199"/>
       <w:r>
         <w:rPr>
           <w:color w:val="auto"/>
@@ -5723,8 +5721,8 @@
         </w:rPr>
         <w:fldChar w:fldCharType="end"/>
       </w:r>
+      <w:bookmarkEnd w:id="38"/>
       <w:bookmarkEnd w:id="39"/>
-      <w:bookmarkEnd w:id="40"/>
       <w:r>
         <w:rPr>
           <w:color w:val="auto"/>
@@ -5745,21 +5743,21 @@
       <w:pPr>
         <w:pStyle w:val="Heading3"/>
       </w:pPr>
-      <w:bookmarkStart w:id="41" w:name="_Toc419122292"/>
+      <w:bookmarkStart w:id="40" w:name="_Toc419122292"/>
       <w:r>
         <w:lastRenderedPageBreak/>
         <w:t>Property Table Notation</w:t>
       </w:r>
+      <w:bookmarkEnd w:id="27"/>
       <w:bookmarkEnd w:id="28"/>
       <w:bookmarkEnd w:id="29"/>
-      <w:bookmarkEnd w:id="30"/>
-      <w:bookmarkEnd w:id="41"/>
+      <w:bookmarkEnd w:id="40"/>
     </w:p>
     <w:p>
       <w:pPr>
         <w:spacing w:after="240"/>
       </w:pPr>
-      <w:bookmarkStart w:id="42" w:name="_Ref394327838"/>
+      <w:bookmarkStart w:id="41" w:name="_Ref394327838"/>
       <w:r>
         <w:t xml:space="preserve">Throughout </w:t>
       </w:r>
@@ -5936,15 +5934,15 @@
           <w:tab w:val="clear" w:pos="900"/>
         </w:tabs>
       </w:pPr>
-      <w:bookmarkStart w:id="43" w:name="_Toc412634016"/>
-      <w:bookmarkStart w:id="44" w:name="_Toc412793151"/>
-      <w:bookmarkStart w:id="45" w:name="_Toc419122293"/>
+      <w:bookmarkStart w:id="42" w:name="_Toc412634016"/>
+      <w:bookmarkStart w:id="43" w:name="_Toc412793151"/>
+      <w:bookmarkStart w:id="44" w:name="_Toc419122293"/>
       <w:r>
         <w:t>Property and Class Descriptions</w:t>
       </w:r>
+      <w:bookmarkEnd w:id="42"/>
       <w:bookmarkEnd w:id="43"/>
       <w:bookmarkEnd w:id="44"/>
-      <w:bookmarkEnd w:id="45"/>
     </w:p>
     <w:p>
       <w:pPr>
@@ -6437,12 +6435,12 @@
           <w:szCs w:val="32"/>
         </w:rPr>
       </w:pPr>
-      <w:bookmarkStart w:id="46" w:name="_Ref389860108"/>
-      <w:bookmarkStart w:id="47" w:name="_Ref391367621"/>
+      <w:bookmarkStart w:id="45" w:name="_Ref389860108"/>
+      <w:bookmarkStart w:id="46" w:name="_Ref391367621"/>
       <w:bookmarkEnd w:id="10"/>
       <w:bookmarkEnd w:id="11"/>
       <w:bookmarkEnd w:id="12"/>
-      <w:bookmarkEnd w:id="42"/>
+      <w:bookmarkEnd w:id="41"/>
       <w:r>
         <w:br w:type="page"/>
       </w:r>
@@ -6451,15 +6449,15 @@
       <w:pPr>
         <w:pStyle w:val="Heading1"/>
       </w:pPr>
-      <w:bookmarkStart w:id="48" w:name="_Ref417297488"/>
-      <w:bookmarkStart w:id="49" w:name="_Toc419122294"/>
-      <w:bookmarkStart w:id="50" w:name="_Ref395082039"/>
+      <w:bookmarkStart w:id="47" w:name="_Ref417297488"/>
+      <w:bookmarkStart w:id="48" w:name="_Toc419122294"/>
+      <w:bookmarkStart w:id="49" w:name="_Ref395082039"/>
       <w:r>
         <w:lastRenderedPageBreak/>
         <w:t>Background Information</w:t>
       </w:r>
+      <w:bookmarkEnd w:id="47"/>
       <w:bookmarkEnd w:id="48"/>
-      <w:bookmarkEnd w:id="49"/>
     </w:p>
     <w:p>
       <w:r>
@@ -6494,7 +6492,7 @@
       <w:pPr>
         <w:pStyle w:val="Heading2"/>
       </w:pPr>
-      <w:bookmarkStart w:id="51" w:name="_Toc419122295"/>
+      <w:bookmarkStart w:id="50" w:name="_Toc419122295"/>
       <w:r>
         <w:t>Exploit Target</w:t>
       </w:r>
@@ -6504,13 +6502,13 @@
       <w:r>
         <w:t xml:space="preserve">Component </w:t>
       </w:r>
+      <w:bookmarkEnd w:id="45"/>
+      <w:r>
+        <w:t>Data Models</w:t>
+      </w:r>
       <w:bookmarkEnd w:id="46"/>
-      <w:r>
-        <w:t>Data Models</w:t>
-      </w:r>
-      <w:bookmarkEnd w:id="47"/>
+      <w:bookmarkEnd w:id="49"/>
       <w:bookmarkEnd w:id="50"/>
-      <w:bookmarkEnd w:id="51"/>
     </w:p>
     <w:p>
       <w:pPr>
@@ -6673,7 +6671,7 @@
                     </a:ln>
                     <a:extLst>
                       <a:ext uri="{53640926-AAD7-44d8-BBD7-CCE9431645EC}">
-                        <a14:shadowObscured xmlns="" xmlns:mo="http://schemas.microsoft.com/office/mac/office/2008/main" xmlns:mv="urn:schemas-microsoft-com:mac:vml" xmlns:o="urn:schemas-microsoft-com:office:office" xmlns:v="urn:schemas-microsoft-com:vml" xmlns:w10="urn:schemas-microsoft-com:office:word" xmlns:w="http://schemas.openxmlformats.org/wordprocessingml/2006/main" xmlns:a14="http://schemas.microsoft.com/office/drawing/2010/main"/>
+                        <a14:shadowObscured xmlns:a14="http://schemas.microsoft.com/office/drawing/2010/main" xmlns:w="http://schemas.openxmlformats.org/wordprocessingml/2006/main" xmlns:w10="urn:schemas-microsoft-com:office:word" xmlns:v="urn:schemas-microsoft-com:vml" xmlns:o="urn:schemas-microsoft-com:office:office" xmlns:mv="urn:schemas-microsoft-com:mac:vml" xmlns:mo="http://schemas.microsoft.com/office/mac/office/2008/main" xmlns=""/>
                       </a:ext>
                     </a:extLst>
                   </pic:spPr>
@@ -6695,7 +6693,7 @@
           <w:sz w:val="24"/>
         </w:rPr>
       </w:pPr>
-      <w:bookmarkStart w:id="52" w:name="_Ref397941046"/>
+      <w:bookmarkStart w:id="51" w:name="_Ref397941046"/>
       <w:r>
         <w:rPr>
           <w:color w:val="auto"/>
@@ -6782,7 +6780,7 @@
         </w:rPr>
         <w:fldChar w:fldCharType="end"/>
       </w:r>
-      <w:bookmarkEnd w:id="52"/>
+      <w:bookmarkEnd w:id="51"/>
       <w:r>
         <w:rPr>
           <w:color w:val="auto"/>
@@ -7061,8 +7059,8 @@
       <w:r>
         <w:t xml:space="preserve"> that are asserted to be related.</w:t>
       </w:r>
-      <w:bookmarkStart w:id="53" w:name="_Ref390076669"/>
-      <w:bookmarkStart w:id="54" w:name="_Ref391372260"/>
+      <w:bookmarkStart w:id="52" w:name="_Ref390076669"/>
+      <w:bookmarkStart w:id="53" w:name="_Ref391372260"/>
       <w:r>
         <w:t xml:space="preserve"> Self-referential </w:t>
       </w:r>
@@ -7087,14 +7085,14 @@
           <w:docGrid w:linePitch="360"/>
         </w:sectPr>
       </w:pPr>
-      <w:bookmarkStart w:id="55" w:name="_Ref398290980"/>
+      <w:bookmarkStart w:id="54" w:name="_Ref398290980"/>
     </w:p>
     <w:p>
       <w:pPr>
         <w:pStyle w:val="Heading1"/>
       </w:pPr>
-      <w:bookmarkStart w:id="56" w:name="_Ref413891385"/>
-      <w:bookmarkStart w:id="57" w:name="_Toc419122296"/>
+      <w:bookmarkStart w:id="55" w:name="_Ref413891385"/>
+      <w:bookmarkStart w:id="56" w:name="_Toc419122296"/>
       <w:r>
         <w:lastRenderedPageBreak/>
         <w:t xml:space="preserve">STIX </w:t>
@@ -7111,17 +7109,17 @@
       <w:r>
         <w:t>Model</w:t>
       </w:r>
+      <w:bookmarkEnd w:id="52"/>
       <w:bookmarkEnd w:id="53"/>
       <w:bookmarkEnd w:id="54"/>
       <w:bookmarkEnd w:id="55"/>
       <w:bookmarkEnd w:id="56"/>
-      <w:bookmarkEnd w:id="57"/>
     </w:p>
     <w:p>
       <w:pPr>
         <w:spacing w:after="240"/>
       </w:pPr>
-      <w:bookmarkStart w:id="58" w:name="_Ref399244404"/>
+      <w:bookmarkStart w:id="57" w:name="_Ref399244404"/>
       <w:r>
         <w:t xml:space="preserve">The primary class of the STIX Exploit Target package is the </w:t>
       </w:r>
@@ -7326,7 +7324,7 @@
         <w:spacing w:after="240"/>
         <w:jc w:val="center"/>
       </w:pPr>
-      <w:bookmarkStart w:id="59" w:name="_Ref399671000"/>
+      <w:bookmarkStart w:id="58" w:name="_Ref399671000"/>
       <w:r>
         <w:rPr>
           <w:b/>
@@ -7401,7 +7399,7 @@
         </w:rPr>
         <w:fldChar w:fldCharType="end"/>
       </w:r>
-      <w:bookmarkEnd w:id="59"/>
+      <w:bookmarkEnd w:id="58"/>
       <w:r>
         <w:t xml:space="preserve">. UML diagram of the </w:t>
       </w:r>
@@ -7515,7 +7513,7 @@
         <w:spacing w:after="120"/>
         <w:jc w:val="center"/>
       </w:pPr>
-      <w:bookmarkStart w:id="60" w:name="_Ref398125101"/>
+      <w:bookmarkStart w:id="59" w:name="_Ref398125101"/>
       <w:r>
         <w:rPr>
           <w:color w:val="auto"/>
@@ -7614,7 +7612,7 @@
         </w:rPr>
         <w:fldChar w:fldCharType="end"/>
       </w:r>
-      <w:bookmarkEnd w:id="60"/>
+      <w:bookmarkEnd w:id="59"/>
       <w:r>
         <w:rPr>
           <w:color w:val="auto"/>
@@ -9498,12 +9496,12 @@
       <w:pPr>
         <w:pStyle w:val="Heading2"/>
       </w:pPr>
-      <w:bookmarkStart w:id="61" w:name="_Toc419122297"/>
-      <w:bookmarkEnd w:id="58"/>
+      <w:bookmarkStart w:id="60" w:name="_Toc419122297"/>
+      <w:bookmarkEnd w:id="57"/>
       <w:r>
         <w:t>ExploitTargetVersionType Enumeration</w:t>
       </w:r>
-      <w:bookmarkEnd w:id="61"/>
+      <w:bookmarkEnd w:id="60"/>
     </w:p>
     <w:p>
       <w:r>
@@ -9615,7 +9613,7 @@
         <w:spacing w:after="120"/>
         <w:jc w:val="center"/>
       </w:pPr>
-      <w:bookmarkStart w:id="62" w:name="_Ref399704424"/>
+      <w:bookmarkStart w:id="61" w:name="_Ref399704424"/>
       <w:r>
         <w:rPr>
           <w:color w:val="auto"/>
@@ -9714,7 +9712,7 @@
         </w:rPr>
         <w:fldChar w:fldCharType="end"/>
       </w:r>
-      <w:bookmarkEnd w:id="62"/>
+      <w:bookmarkEnd w:id="61"/>
       <w:r>
         <w:rPr>
           <w:color w:val="auto"/>
@@ -10078,11 +10076,11 @@
       <w:pPr>
         <w:pStyle w:val="Heading2"/>
       </w:pPr>
-      <w:bookmarkStart w:id="63" w:name="_Toc419122298"/>
+      <w:bookmarkStart w:id="62" w:name="_Toc419122298"/>
       <w:r>
         <w:t>VulnerabilityType Class</w:t>
       </w:r>
-      <w:bookmarkEnd w:id="63"/>
+      <w:bookmarkEnd w:id="62"/>
     </w:p>
     <w:p>
       <w:pPr>
@@ -10198,7 +10196,7 @@
           <w:szCs w:val="24"/>
         </w:rPr>
       </w:pPr>
-      <w:bookmarkStart w:id="64" w:name="_Ref417308468"/>
+      <w:bookmarkStart w:id="63" w:name="_Ref417308468"/>
       <w:r>
         <w:rPr>
           <w:color w:val="auto"/>
@@ -10297,7 +10295,7 @@
         </w:rPr>
         <w:fldChar w:fldCharType="end"/>
       </w:r>
-      <w:bookmarkEnd w:id="64"/>
+      <w:bookmarkEnd w:id="63"/>
       <w:r>
         <w:rPr>
           <w:color w:val="auto"/>
@@ -10586,7 +10584,7 @@
         <w:spacing w:after="120"/>
         <w:jc w:val="center"/>
       </w:pPr>
-      <w:bookmarkStart w:id="65" w:name="_Ref417308490"/>
+      <w:bookmarkStart w:id="64" w:name="_Ref417308490"/>
       <w:r>
         <w:rPr>
           <w:color w:val="auto"/>
@@ -10685,7 +10683,7 @@
         </w:rPr>
         <w:fldChar w:fldCharType="end"/>
       </w:r>
-      <w:bookmarkEnd w:id="65"/>
+      <w:bookmarkEnd w:id="64"/>
       <w:r>
         <w:rPr>
           <w:color w:val="auto"/>
@@ -12147,7 +12145,25 @@
                 <w:sz w:val="22"/>
                 <w:szCs w:val="22"/>
               </w:rPr>
-              <w:t>DateTypePrecisionEnum</w:t>
+              <w:t>DateT</w:t>
+            </w:r>
+            <w:r>
+              <w:rPr>
+                <w:rFonts w:ascii="Courier New" w:hAnsi="Courier New" w:cs="Courier New"/>
+                <w:color w:val="000000"/>
+                <w:sz w:val="22"/>
+                <w:szCs w:val="22"/>
+              </w:rPr>
+              <w:t>ime</w:t>
+            </w:r>
+            <w:r>
+              <w:rPr>
+                <w:rFonts w:ascii="Courier New" w:hAnsi="Courier New" w:cs="Courier New"/>
+                <w:color w:val="000000"/>
+                <w:sz w:val="22"/>
+                <w:szCs w:val="22"/>
+              </w:rPr>
+              <w:t>PrecisionEnum</w:t>
             </w:r>
             <w:r>
               <w:rPr>
@@ -12403,7 +12419,27 @@
                 <w:sz w:val="22"/>
                 <w:szCs w:val="22"/>
               </w:rPr>
-              <w:t>DateTypePrecisionEnum</w:t>
+              <w:t>DateT</w:t>
+            </w:r>
+            <w:r>
+              <w:rPr>
+                <w:rFonts w:ascii="Courier New" w:hAnsi="Courier New" w:cs="Courier New"/>
+                <w:color w:val="000000"/>
+                <w:sz w:val="22"/>
+                <w:szCs w:val="22"/>
+              </w:rPr>
+              <w:t>ime</w:t>
+            </w:r>
+            <w:bookmarkStart w:id="65" w:name="_GoBack"/>
+            <w:bookmarkEnd w:id="65"/>
+            <w:r>
+              <w:rPr>
+                <w:rFonts w:ascii="Courier New" w:hAnsi="Courier New" w:cs="Courier New"/>
+                <w:color w:val="000000"/>
+                <w:sz w:val="22"/>
+                <w:szCs w:val="22"/>
+              </w:rPr>
+              <w:t>PrecisionEnum</w:t>
             </w:r>
             <w:r>
               <w:rPr>
@@ -19059,7 +19095,7 @@
           <w:rPr>
             <w:noProof/>
           </w:rPr>
-          <w:t>18</w:t>
+          <w:t>14</w:t>
         </w:r>
         <w:r>
           <w:rPr>
@@ -24250,7 +24286,7 @@
 </file>
 
 <file path=customXml/itemProps1.xml><?xml version="1.0" encoding="utf-8"?>
-<ds:datastoreItem xmlns:ds="http://schemas.openxmlformats.org/officeDocument/2006/customXml" ds:itemID="{B36AAEA3-7AEB-4A75-95F6-579B6A2CE446}">
+<ds:datastoreItem xmlns:ds="http://schemas.openxmlformats.org/officeDocument/2006/customXml" ds:itemID="{A5A02E16-DA87-4DB6-915E-20E578064DA4}">
   <ds:schemaRefs>
     <ds:schemaRef ds:uri="http://schemas.openxmlformats.org/officeDocument/2006/bibliography"/>
   </ds:schemaRefs>
